--- a/mexmiart03_act3_grupal - reporte.docx
+++ b/mexmiart03_act3_grupal - reporte.docx
@@ -31,6 +31,56 @@
     </w:p>
     <w:p/>
     <w:p>
+      <w:pPr>
+        <w:pStyle w:val="TtuloApartado1sinnivel"/>
+        <w:rPr>
+          <w:sz w:val="32"/>
+          <w:szCs w:val="32"/>
+        </w:rPr>
+      </w:pPr>
+      <w:r>
+        <w:rPr>
+          <w:sz w:val="32"/>
+          <w:szCs w:val="32"/>
+        </w:rPr>
+        <w:t xml:space="preserve">Resumen </w:t>
+      </w:r>
+    </w:p>
+    <w:p/>
+    <w:p/>
+    <w:p>
+      <w:pPr>
+        <w:pStyle w:val="TtuloApartado1sinnivel"/>
+        <w:rPr>
+          <w:sz w:val="32"/>
+          <w:szCs w:val="32"/>
+        </w:rPr>
+      </w:pPr>
+      <w:r>
+        <w:rPr>
+          <w:sz w:val="32"/>
+          <w:szCs w:val="32"/>
+        </w:rPr>
+        <w:t>Introducción</w:t>
+      </w:r>
+    </w:p>
+    <w:p>
+      <w:pPr>
+        <w:pStyle w:val="TtuloApartado1sinnivel"/>
+        <w:rPr>
+          <w:sz w:val="28"/>
+          <w:szCs w:val="28"/>
+        </w:rPr>
+      </w:pPr>
+      <w:r>
+        <w:rPr>
+          <w:sz w:val="28"/>
+          <w:szCs w:val="28"/>
+        </w:rPr>
+        <w:t>Definición de planificación</w:t>
+      </w:r>
+    </w:p>
+    <w:p>
       <w:r>
         <w:t>Según la RAE se le define a la planificación como aquel plan metódicamente organizado y de gran amplitud para la obtención de un objetivo determinado</w:t>
       </w:r>
@@ -41,7 +91,15 @@
         <w:t xml:space="preserve"> </w:t>
       </w:r>
       <w:r>
-        <w:t>(Asale, s. f.)</w:t>
+        <w:t>(</w:t>
+      </w:r>
+      <w:proofErr w:type="spellStart"/>
+      <w:r>
+        <w:t>Asale</w:t>
+      </w:r>
+      <w:proofErr w:type="spellEnd"/>
+      <w:r>
+        <w:t>, s. f.)</w:t>
       </w:r>
       <w:r>
         <w:t xml:space="preserve"> </w:t>
@@ -50,10 +108,22 @@
         <w:t>Por otro lado, l</w:t>
       </w:r>
       <w:r>
-        <w:t xml:space="preserve">a planificación automática </w:t>
-      </w:r>
-      <w:r>
-        <w:t>es una de las áreas de la IA encargadas de</w:t>
+        <w:t>a planificación</w:t>
+      </w:r>
+      <w:r>
+        <w:t xml:space="preserve"> en IA</w:t>
+      </w:r>
+      <w:r>
+        <w:t xml:space="preserve"> </w:t>
+      </w:r>
+      <w:r>
+        <w:t xml:space="preserve">es una de </w:t>
+      </w:r>
+      <w:r>
+        <w:t>sus</w:t>
+      </w:r>
+      <w:r>
+        <w:t xml:space="preserve"> áreas encargadas de</w:t>
       </w:r>
       <w:r>
         <w:t xml:space="preserve">, mediante programación automática, diseñar planes de acción que serán ejecutadas por un agente inteligente </w:t>
@@ -91,12 +161,18 @@
         </w:sdtContent>
       </w:sdt>
       <w:r>
-        <w:t xml:space="preserve"> </w:t>
-      </w:r>
-    </w:p>
-    <w:p>
-      <w:r>
-        <w:t>Se busca dotar al agente inteligente con:</w:t>
+        <w:t>.</w:t>
+      </w:r>
+    </w:p>
+    <w:p>
+      <w:r>
+        <w:t xml:space="preserve">Se busca dotar </w:t>
+      </w:r>
+      <w:r>
+        <w:t>a un</w:t>
+      </w:r>
+      <w:r>
+        <w:t xml:space="preserve"> agente inteligente con:</w:t>
       </w:r>
     </w:p>
     <w:p>
@@ -155,11 +231,564 @@
     </w:p>
     <w:p/>
     <w:p>
+      <w:pPr>
+        <w:pStyle w:val="TtuloApartado1sinnivel"/>
+        <w:rPr>
+          <w:sz w:val="28"/>
+          <w:szCs w:val="28"/>
+        </w:rPr>
+      </w:pPr>
+      <w:r>
+        <w:rPr>
+          <w:sz w:val="28"/>
+          <w:szCs w:val="28"/>
+        </w:rPr>
+        <w:t>Problema</w:t>
+      </w:r>
+      <w:r>
+        <w:rPr>
+          <w:sz w:val="28"/>
+          <w:szCs w:val="28"/>
+        </w:rPr>
+        <w:t xml:space="preserve"> de planificación</w:t>
+      </w:r>
+    </w:p>
+    <w:p>
+      <w:r>
+        <w:t xml:space="preserve">Un problema de </w:t>
+      </w:r>
+      <w:r>
+        <w:t xml:space="preserve">planificación </w:t>
+      </w:r>
+      <w:r>
+        <w:t xml:space="preserve">consiste en un estado inicial </w:t>
+      </w:r>
+      <w:r>
+        <w:t xml:space="preserve">el cual mediante la aplicación de una secuencia de acciones </w:t>
+      </w:r>
+      <w:r>
+        <w:t>llevan a un estado final u objetivo</w:t>
+      </w:r>
+      <w:r>
+        <w:t xml:space="preserve">. Se considera a la planificación como </w:t>
+      </w:r>
+      <w:r>
+        <w:t xml:space="preserve">un problema de búsqueda </w:t>
+      </w:r>
+      <w:r>
+        <w:t>en un espacio de estados.</w:t>
+      </w:r>
+      <w:r>
+        <w:t xml:space="preserve"> </w:t>
+      </w:r>
+      <w:r>
+        <w:t>A continuación</w:t>
+      </w:r>
+      <w:r>
+        <w:t>,</w:t>
+      </w:r>
+      <w:r>
+        <w:t xml:space="preserve"> se muestra </w:t>
+      </w:r>
+      <w:r>
+        <w:t xml:space="preserve">un grafo </w:t>
+      </w:r>
+      <w:r>
+        <w:t xml:space="preserve">que representa un problema de </w:t>
+      </w:r>
+      <w:r>
+        <w:lastRenderedPageBreak/>
+        <w:t>planeación (Ilustración 1), donde delta sub cero es el estado inicial</w:t>
+      </w:r>
+      <w:r>
+        <w:t xml:space="preserve">, delta </w:t>
+      </w:r>
+      <w:r>
+        <w:t>sub-n</w:t>
+      </w:r>
+      <w:r>
+        <w:t xml:space="preserve"> es el estado final </w:t>
+      </w:r>
+      <w:r>
+        <w:t>y</w:t>
+      </w:r>
+      <w:r>
+        <w:t xml:space="preserve"> delta</w:t>
+      </w:r>
+      <w:r>
+        <w:t xml:space="preserve"> representa la acción que se ejecuta para pasar de un estado (nodo) a otro</w:t>
+      </w:r>
+      <w:r>
+        <w:t xml:space="preserve"> </w:t>
+      </w:r>
+      <w:r>
+        <w:t>(Agentes planificadores., s. f.)</w:t>
+      </w:r>
+      <w:r>
+        <w:t>.</w:t>
+      </w:r>
+      <w:r>
+        <w:t xml:space="preserve"> </w:t>
+      </w:r>
+      <w:r>
+        <w:t xml:space="preserve"> </w:t>
+      </w:r>
+    </w:p>
+    <w:p>
+      <w:pPr>
+        <w:keepNext/>
+        <w:jc w:val="center"/>
+      </w:pPr>
+      <w:r>
+        <w:rPr>
+          <w:noProof/>
+        </w:rPr>
+        <w:drawing>
+          <wp:inline distT="0" distB="0" distL="0" distR="0" wp14:anchorId="60FFE901" wp14:editId="196AB246">
+            <wp:extent cx="2857500" cy="1930029"/>
+            <wp:effectExtent l="0" t="0" r="0" b="0"/>
+            <wp:docPr id="781265946" name="Picture 1" descr="A diagram of a network&#10;&#10;Description automatically generated"/>
+            <wp:cNvGraphicFramePr>
+              <a:graphicFrameLocks xmlns:a="http://schemas.openxmlformats.org/drawingml/2006/main" noChangeAspect="1"/>
+            </wp:cNvGraphicFramePr>
+            <a:graphic xmlns:a="http://schemas.openxmlformats.org/drawingml/2006/main">
+              <a:graphicData uri="http://schemas.openxmlformats.org/drawingml/2006/picture">
+                <pic:pic xmlns:pic="http://schemas.openxmlformats.org/drawingml/2006/picture">
+                  <pic:nvPicPr>
+                    <pic:cNvPr id="781265946" name="Picture 1" descr="A diagram of a network&#10;&#10;Description automatically generated"/>
+                    <pic:cNvPicPr/>
+                  </pic:nvPicPr>
+                  <pic:blipFill>
+                    <a:blip r:embed="rId11"/>
+                    <a:stretch>
+                      <a:fillRect/>
+                    </a:stretch>
+                  </pic:blipFill>
+                  <pic:spPr>
+                    <a:xfrm>
+                      <a:off x="0" y="0"/>
+                      <a:ext cx="2861886" cy="1932991"/>
+                    </a:xfrm>
+                    <a:prstGeom prst="rect">
+                      <a:avLst/>
+                    </a:prstGeom>
+                  </pic:spPr>
+                </pic:pic>
+              </a:graphicData>
+            </a:graphic>
+          </wp:inline>
+        </w:drawing>
+      </w:r>
+    </w:p>
+    <w:p>
+      <w:pPr>
+        <w:pStyle w:val="Caption"/>
+        <w:jc w:val="center"/>
+      </w:pPr>
+      <w:r>
+        <w:t xml:space="preserve">Ilustración </w:t>
+      </w:r>
+      <w:r>
+        <w:fldChar w:fldCharType="begin"/>
+      </w:r>
+      <w:r>
+        <w:instrText xml:space="preserve"> SEQ Ilustración \* ARABIC </w:instrText>
+      </w:r>
+      <w:r>
+        <w:fldChar w:fldCharType="separate"/>
+      </w:r>
+      <w:r>
+        <w:rPr>
+          <w:noProof/>
+        </w:rPr>
+        <w:t>1</w:t>
+      </w:r>
+      <w:r>
+        <w:fldChar w:fldCharType="end"/>
+      </w:r>
+      <w:r>
+        <w:t xml:space="preserve"> Representación gráfica de un problema de planificación</w:t>
+      </w:r>
+    </w:p>
+    <w:p/>
+    <w:p>
+      <w:pPr>
+        <w:pStyle w:val="TtuloApartado1sinnivel"/>
+        <w:rPr>
+          <w:sz w:val="28"/>
+          <w:szCs w:val="28"/>
+        </w:rPr>
+      </w:pPr>
+      <w:r>
+        <w:rPr>
+          <w:sz w:val="28"/>
+          <w:szCs w:val="28"/>
+        </w:rPr>
+        <w:t>Tipos de planes</w:t>
+      </w:r>
+    </w:p>
+    <w:p>
+      <w:r>
+        <w:t>Existen dos tipos de planes</w:t>
+      </w:r>
+      <w:r>
+        <w:t xml:space="preserve">: </w:t>
+      </w:r>
+      <w:r>
+        <w:t>los planes parcialmente ordenados</w:t>
+      </w:r>
+      <w:r>
+        <w:t xml:space="preserve"> y los totalmente ordenados</w:t>
+      </w:r>
+      <w:r>
+        <w:t>. Los planes parcialmente ordenados consisten en un conjunto de acciones ordenadas</w:t>
+      </w:r>
+      <w:r>
+        <w:t xml:space="preserve"> en las cuales se tienen restricciones en cuanto a su secuencia de ejecución</w:t>
+      </w:r>
+      <w:r>
+        <w:t xml:space="preserve">, donde pueden haber más de dos </w:t>
+      </w:r>
+      <w:r>
+        <w:t xml:space="preserve">ramificaciones </w:t>
+      </w:r>
+      <w:r>
+        <w:t xml:space="preserve">que son ejecutadas </w:t>
+      </w:r>
+      <w:r>
+        <w:t>dependiendo de la opción que se elija</w:t>
+      </w:r>
+      <w:r>
+        <w:t xml:space="preserve">. </w:t>
+      </w:r>
+      <w:r>
+        <w:t xml:space="preserve">Los </w:t>
+      </w:r>
+      <w:r>
+        <w:t>planes totalmente ordenados consisten en acciones las cuales se van ejecutando una tras otra</w:t>
+      </w:r>
+      <w:r>
+        <w:t xml:space="preserve"> siguiendo una secuencia </w:t>
+      </w:r>
+      <w:r>
+        <w:t>lineal</w:t>
+      </w:r>
+      <w:r>
+        <w:t xml:space="preserve"> </w:t>
+      </w:r>
+      <w:r>
+        <w:t>(Agentes planificadores., s. f.)</w:t>
+      </w:r>
+      <w:r>
+        <w:t>.</w:t>
+      </w:r>
+    </w:p>
+    <w:p/>
+    <w:p>
+      <w:pPr>
+        <w:pStyle w:val="TtuloApartado1sinnivel"/>
+        <w:rPr>
+          <w:sz w:val="28"/>
+          <w:szCs w:val="28"/>
+        </w:rPr>
+      </w:pPr>
+      <w:r>
+        <w:rPr>
+          <w:sz w:val="28"/>
+          <w:szCs w:val="28"/>
+        </w:rPr>
+        <w:t>Algoritmo</w:t>
+      </w:r>
+      <w:r>
+        <w:rPr>
+          <w:sz w:val="28"/>
+          <w:szCs w:val="28"/>
+        </w:rPr>
+        <w:t xml:space="preserve"> de planificación</w:t>
+      </w:r>
+    </w:p>
+    <w:p>
+      <w:r>
+        <w:t>Un algoritmo de planificación</w:t>
+      </w:r>
+      <w:r>
+        <w:t xml:space="preserve"> enlista todos los estados</w:t>
+      </w:r>
+      <w:r>
+        <w:t xml:space="preserve"> intermedios</w:t>
+      </w:r>
+      <w:r>
+        <w:t xml:space="preserve"> que llevan del estado inicial al final</w:t>
+      </w:r>
+      <w:r>
+        <w:t>, reduc</w:t>
+      </w:r>
+      <w:r>
+        <w:t xml:space="preserve">iendo su complejidad descomponiendo el problema en </w:t>
+      </w:r>
+      <w:r>
+        <w:t>subobjetivos</w:t>
+      </w:r>
+      <w:r>
+        <w:t xml:space="preserve"> </w:t>
+      </w:r>
+      <w:r>
+        <w:t>(Agentes planificadores., s. f.)</w:t>
+      </w:r>
+      <w:r>
+        <w:t>.</w:t>
+      </w:r>
+    </w:p>
+    <w:p/>
+    <w:p>
+      <w:pPr>
+        <w:pStyle w:val="TtuloApartado1sinnivel"/>
+        <w:rPr>
+          <w:sz w:val="28"/>
+          <w:szCs w:val="28"/>
+        </w:rPr>
+      </w:pPr>
+      <w:r>
+        <w:rPr>
+          <w:sz w:val="28"/>
+          <w:szCs w:val="28"/>
+        </w:rPr>
+        <w:t>Planificación clásica</w:t>
+      </w:r>
+    </w:p>
+    <w:p>
+      <w:r>
+        <w:t xml:space="preserve">Se emplea la planificación clásica </w:t>
+      </w:r>
+      <w:r>
+        <w:t xml:space="preserve">donde los </w:t>
+      </w:r>
+      <w:r>
+        <w:t>entornos son:</w:t>
+      </w:r>
+    </w:p>
+    <w:p>
+      <w:pPr>
+        <w:pStyle w:val="ListParagraph"/>
+        <w:numPr>
+          <w:ilvl w:val="0"/>
+          <w:numId w:val="44"/>
+        </w:numPr>
+      </w:pPr>
+      <w:r>
+        <w:lastRenderedPageBreak/>
+        <w:t>Completamente observables</w:t>
+      </w:r>
+      <w:r>
+        <w:t xml:space="preserve"> p</w:t>
+      </w:r>
+      <w:r>
+        <w:t>ara el planificador</w:t>
+      </w:r>
+      <w:r>
+        <w:t>,</w:t>
+      </w:r>
+      <w:r>
+        <w:t xml:space="preserve"> este percibe todo el estado</w:t>
+      </w:r>
+      <w:r>
+        <w:t>,</w:t>
+      </w:r>
+      <w:r>
+        <w:t xml:space="preserve"> sus propiedades </w:t>
+      </w:r>
+      <w:r>
+        <w:t>y el efecto de las a</w:t>
+      </w:r>
+      <w:r>
+        <w:t>cciones</w:t>
+      </w:r>
+      <w:r>
+        <w:t>.</w:t>
+      </w:r>
+    </w:p>
+    <w:p>
+      <w:pPr>
+        <w:pStyle w:val="ListParagraph"/>
+        <w:numPr>
+          <w:ilvl w:val="0"/>
+          <w:numId w:val="44"/>
+        </w:numPr>
+      </w:pPr>
+      <w:r>
+        <w:t xml:space="preserve">Son deterministas porque se puede predecir y predefinir </w:t>
+      </w:r>
+      <w:r>
+        <w:t>los efectos de las acciones que se ejecutan.</w:t>
+      </w:r>
+    </w:p>
+    <w:p>
+      <w:pPr>
+        <w:pStyle w:val="ListParagraph"/>
+        <w:numPr>
+          <w:ilvl w:val="0"/>
+          <w:numId w:val="44"/>
+        </w:numPr>
+      </w:pPr>
+      <w:r>
+        <w:t>Son finitos</w:t>
+      </w:r>
+      <w:r>
+        <w:t xml:space="preserve"> sus estados, acciones y efectos</w:t>
+      </w:r>
+      <w:r>
+        <w:t>.</w:t>
+      </w:r>
+    </w:p>
+    <w:p>
+      <w:pPr>
+        <w:pStyle w:val="ListParagraph"/>
+        <w:numPr>
+          <w:ilvl w:val="0"/>
+          <w:numId w:val="44"/>
+        </w:numPr>
+      </w:pPr>
+      <w:r>
+        <w:t xml:space="preserve">Son estáticos, ya que </w:t>
+      </w:r>
+      <w:r>
+        <w:t xml:space="preserve">cambian </w:t>
+      </w:r>
+      <w:r>
+        <w:t xml:space="preserve">solo </w:t>
+      </w:r>
+      <w:r>
+        <w:t>cuando el planificador actúa sobre él.</w:t>
+      </w:r>
+    </w:p>
+    <w:p>
+      <w:pPr>
+        <w:pStyle w:val="ListParagraph"/>
+        <w:numPr>
+          <w:ilvl w:val="0"/>
+          <w:numId w:val="44"/>
+        </w:numPr>
+      </w:pPr>
+      <w:r>
+        <w:t>Son discretos</w:t>
+      </w:r>
+      <w:r>
+        <w:t>, es decir</w:t>
+      </w:r>
+      <w:r>
+        <w:t>, son contables</w:t>
+      </w:r>
+      <w:r>
+        <w:t xml:space="preserve"> tanto sus a</w:t>
+      </w:r>
+      <w:r>
+        <w:t>cciones, objetos y efecto</w:t>
+      </w:r>
+      <w:r>
+        <w:t>s</w:t>
+      </w:r>
+      <w:r>
+        <w:t>.</w:t>
+      </w:r>
+      <w:r>
+        <w:t xml:space="preserve"> </w:t>
+      </w:r>
+    </w:p>
+    <w:p/>
+    <w:p>
+      <w:pPr>
+        <w:pStyle w:val="TtuloApartado1sinnivel"/>
+        <w:rPr>
+          <w:sz w:val="28"/>
+          <w:szCs w:val="28"/>
+        </w:rPr>
+      </w:pPr>
+      <w:r>
+        <w:rPr>
+          <w:sz w:val="28"/>
+          <w:szCs w:val="28"/>
+        </w:rPr>
+        <w:t>PDDL</w:t>
+      </w:r>
+    </w:p>
+    <w:p>
       <w:r>
         <w:t xml:space="preserve">Para programar </w:t>
       </w:r>
       <w:r>
-        <w:t>estos planificadores se emplea el lenguaje PDDL (Planning Domain Definition Language), estándar usado para la representación de tareas de planificación clásica usado desde 1998 por el ICAPS (International Conference on Automated Planning and Scheduling).  Se inspiró en UCPOP</w:t>
+        <w:t>estos planificadores se emplea el lenguaje PDDL (</w:t>
+      </w:r>
+      <w:proofErr w:type="spellStart"/>
+      <w:r>
+        <w:t>Planning</w:t>
+      </w:r>
+      <w:proofErr w:type="spellEnd"/>
+      <w:r>
+        <w:t xml:space="preserve"> </w:t>
+      </w:r>
+      <w:proofErr w:type="spellStart"/>
+      <w:r>
+        <w:t>Domain</w:t>
+      </w:r>
+      <w:proofErr w:type="spellEnd"/>
+      <w:r>
+        <w:t xml:space="preserve"> </w:t>
+      </w:r>
+      <w:proofErr w:type="spellStart"/>
+      <w:r>
+        <w:t>Definition</w:t>
+      </w:r>
+      <w:proofErr w:type="spellEnd"/>
+      <w:r>
+        <w:t xml:space="preserve"> </w:t>
+      </w:r>
+      <w:proofErr w:type="spellStart"/>
+      <w:r>
+        <w:t>Language</w:t>
+      </w:r>
+      <w:proofErr w:type="spellEnd"/>
+      <w:r>
+        <w:t xml:space="preserve">), estándar usado para la representación de tareas de planificación clásica usado desde 1998 por el ICAPS (International </w:t>
+      </w:r>
+      <w:proofErr w:type="spellStart"/>
+      <w:r>
+        <w:t>Conference</w:t>
+      </w:r>
+      <w:proofErr w:type="spellEnd"/>
+      <w:r>
+        <w:t xml:space="preserve"> </w:t>
+      </w:r>
+      <w:proofErr w:type="spellStart"/>
+      <w:r>
+        <w:t>on</w:t>
+      </w:r>
+      <w:proofErr w:type="spellEnd"/>
+      <w:r>
+        <w:t xml:space="preserve"> </w:t>
+      </w:r>
+      <w:proofErr w:type="spellStart"/>
+      <w:r>
+        <w:t>Automated</w:t>
+      </w:r>
+      <w:proofErr w:type="spellEnd"/>
+      <w:r>
+        <w:t xml:space="preserve"> </w:t>
+      </w:r>
+      <w:proofErr w:type="spellStart"/>
+      <w:r>
+        <w:t>Planning</w:t>
+      </w:r>
+      <w:proofErr w:type="spellEnd"/>
+      <w:r>
+        <w:t xml:space="preserve"> and </w:t>
+      </w:r>
+      <w:proofErr w:type="spellStart"/>
+      <w:r>
+        <w:t>Scheduling</w:t>
+      </w:r>
+      <w:proofErr w:type="spellEnd"/>
+      <w:r>
+        <w:t>).  Se inspiró en UCPOP</w:t>
       </w:r>
       <w:r>
         <w:t>, el planificador desarrollado por la Universidad de Washington.</w:t>
@@ -191,19 +820,645 @@
         </w:sdtContent>
       </w:sdt>
       <w:r>
+        <w:t>.</w:t>
+      </w:r>
+    </w:p>
+    <w:p/>
+    <w:p>
+      <w:pPr>
+        <w:pStyle w:val="TtuloApartado1sinnivel"/>
+        <w:rPr>
+          <w:sz w:val="28"/>
+          <w:szCs w:val="28"/>
+        </w:rPr>
+      </w:pPr>
+      <w:r>
+        <w:rPr>
+          <w:sz w:val="28"/>
+          <w:szCs w:val="28"/>
+        </w:rPr>
+        <w:t xml:space="preserve">International </w:t>
+      </w:r>
+      <w:proofErr w:type="spellStart"/>
+      <w:r>
+        <w:rPr>
+          <w:sz w:val="28"/>
+          <w:szCs w:val="28"/>
+        </w:rPr>
+        <w:t>Planning</w:t>
+      </w:r>
+      <w:proofErr w:type="spellEnd"/>
+      <w:r>
+        <w:rPr>
+          <w:sz w:val="28"/>
+          <w:szCs w:val="28"/>
+        </w:rPr>
         <w:t xml:space="preserve"> </w:t>
       </w:r>
+      <w:proofErr w:type="spellStart"/>
+      <w:r>
+        <w:rPr>
+          <w:sz w:val="28"/>
+          <w:szCs w:val="28"/>
+        </w:rPr>
+        <w:t>Competition</w:t>
+      </w:r>
+      <w:proofErr w:type="spellEnd"/>
+    </w:p>
+    <w:p>
+      <w:pPr>
+        <w:jc w:val="left"/>
+      </w:pPr>
+      <w:r>
+        <w:t>Esta competición se ha llevado a cabo desde 1998</w:t>
+      </w:r>
+      <w:r>
+        <w:t xml:space="preserve"> en varias partes del mundo </w:t>
+      </w:r>
+      <w:r>
+        <w:t>por el ICA</w:t>
+      </w:r>
+      <w:r>
+        <w:t>PS</w:t>
+      </w:r>
+      <w:r>
+        <w:t xml:space="preserve"> </w:t>
+      </w:r>
+      <w:r>
+        <w:t>(</w:t>
+      </w:r>
+      <w:proofErr w:type="spellStart"/>
+      <w:r>
+        <w:t>Competitions</w:t>
+      </w:r>
+      <w:proofErr w:type="spellEnd"/>
+      <w:r>
+        <w:t xml:space="preserve"> – ICAPS, s. f.)</w:t>
+      </w:r>
+      <w:r>
+        <w:t xml:space="preserve">, </w:t>
+      </w:r>
+      <w:r>
+        <w:t>presenta varias</w:t>
+      </w:r>
+      <w:r>
+        <w:t xml:space="preserve"> </w:t>
+      </w:r>
+      <w:r>
+        <w:t>pistas</w:t>
+      </w:r>
+      <w:r>
+        <w:t xml:space="preserve"> o </w:t>
+      </w:r>
+      <w:proofErr w:type="spellStart"/>
+      <w:r>
+        <w:t>tracks</w:t>
+      </w:r>
+      <w:proofErr w:type="spellEnd"/>
+      <w:r>
+        <w:t xml:space="preserve"> </w:t>
+      </w:r>
+      <w:r>
+        <w:t xml:space="preserve">casi </w:t>
+      </w:r>
+      <w:r>
+        <w:t>cada año</w:t>
+      </w:r>
+      <w:r>
+        <w:t>,</w:t>
+      </w:r>
+      <w:r>
+        <w:t xml:space="preserve"> </w:t>
+      </w:r>
+      <w:r>
+        <w:t>las cu</w:t>
+      </w:r>
+      <w:r>
+        <w:t>ales son</w:t>
+      </w:r>
+      <w:r>
+        <w:t>:</w:t>
+      </w:r>
+      <w:r>
+        <w:t xml:space="preserve"> </w:t>
+      </w:r>
+    </w:p>
+    <w:p>
+      <w:pPr>
+        <w:pStyle w:val="ListParagraph"/>
+        <w:numPr>
+          <w:ilvl w:val="0"/>
+          <w:numId w:val="45"/>
+        </w:numPr>
+        <w:jc w:val="left"/>
+        <w:sectPr>
+          <w:headerReference w:type="default" r:id="rId12"/>
+          <w:footerReference w:type="default" r:id="rId13"/>
+          <w:pgSz w:w="11906" w:h="16838" w:code="9"/>
+          <w:pgMar w:top="1418" w:right="1843" w:bottom="1418" w:left="1843" w:header="1134" w:footer="397" w:gutter="0"/>
+          <w:cols w:space="708"/>
+          <w:docGrid w:linePitch="360"/>
+        </w:sectPr>
+      </w:pPr>
+    </w:p>
+    <w:p>
+      <w:pPr>
+        <w:pStyle w:val="ListParagraph"/>
+        <w:numPr>
+          <w:ilvl w:val="0"/>
+          <w:numId w:val="45"/>
+        </w:numPr>
+        <w:jc w:val="left"/>
+      </w:pPr>
+      <w:proofErr w:type="spellStart"/>
+      <w:r>
+        <w:t>Deterministic</w:t>
+      </w:r>
+      <w:proofErr w:type="spellEnd"/>
+      <w:r>
+        <w:t>.</w:t>
+      </w:r>
+    </w:p>
+    <w:p>
+      <w:pPr>
+        <w:pStyle w:val="ListParagraph"/>
+        <w:numPr>
+          <w:ilvl w:val="0"/>
+          <w:numId w:val="45"/>
+        </w:numPr>
+        <w:jc w:val="left"/>
+      </w:pPr>
+      <w:proofErr w:type="spellStart"/>
+      <w:r>
+        <w:t>Probabilistic</w:t>
+      </w:r>
+      <w:proofErr w:type="spellEnd"/>
+      <w:r>
+        <w:t>.</w:t>
+      </w:r>
+    </w:p>
+    <w:p>
+      <w:pPr>
+        <w:pStyle w:val="ListParagraph"/>
+        <w:numPr>
+          <w:ilvl w:val="0"/>
+          <w:numId w:val="45"/>
+        </w:numPr>
+        <w:jc w:val="left"/>
+      </w:pPr>
+      <w:proofErr w:type="spellStart"/>
+      <w:r>
+        <w:t>Uncertainty</w:t>
+      </w:r>
+      <w:proofErr w:type="spellEnd"/>
+      <w:r>
+        <w:t>.</w:t>
+      </w:r>
+    </w:p>
+    <w:p>
+      <w:pPr>
+        <w:pStyle w:val="ListParagraph"/>
+        <w:numPr>
+          <w:ilvl w:val="0"/>
+          <w:numId w:val="45"/>
+        </w:numPr>
+        <w:jc w:val="left"/>
+      </w:pPr>
+      <w:proofErr w:type="spellStart"/>
+      <w:r>
+        <w:t>Learning</w:t>
+      </w:r>
+      <w:proofErr w:type="spellEnd"/>
+      <w:r>
+        <w:t>.</w:t>
+      </w:r>
+    </w:p>
+    <w:p>
+      <w:pPr>
+        <w:pStyle w:val="ListParagraph"/>
+        <w:numPr>
+          <w:ilvl w:val="0"/>
+          <w:numId w:val="45"/>
+        </w:numPr>
+        <w:jc w:val="left"/>
+      </w:pPr>
+      <w:proofErr w:type="spellStart"/>
+      <w:r>
+        <w:t>Probabilistic</w:t>
+      </w:r>
+      <w:proofErr w:type="spellEnd"/>
+      <w:r>
+        <w:t xml:space="preserve"> </w:t>
+      </w:r>
+      <w:proofErr w:type="spellStart"/>
+      <w:r>
+        <w:t>Cont</w:t>
+      </w:r>
+      <w:r>
+        <w:t>inuous</w:t>
+      </w:r>
+      <w:proofErr w:type="spellEnd"/>
+      <w:r>
+        <w:t>.</w:t>
+      </w:r>
+    </w:p>
+    <w:p>
+      <w:pPr>
+        <w:pStyle w:val="ListParagraph"/>
+        <w:numPr>
+          <w:ilvl w:val="0"/>
+          <w:numId w:val="45"/>
+        </w:numPr>
+        <w:jc w:val="left"/>
+      </w:pPr>
+      <w:proofErr w:type="spellStart"/>
+      <w:r>
+        <w:t>Probabilistic</w:t>
+      </w:r>
+      <w:proofErr w:type="spellEnd"/>
+      <w:r>
+        <w:t xml:space="preserve"> Discrete</w:t>
+      </w:r>
+      <w:r>
+        <w:t>.</w:t>
+      </w:r>
+    </w:p>
+    <w:p>
+      <w:pPr>
+        <w:pStyle w:val="ListParagraph"/>
+        <w:numPr>
+          <w:ilvl w:val="0"/>
+          <w:numId w:val="45"/>
+        </w:numPr>
+        <w:jc w:val="left"/>
+      </w:pPr>
+      <w:r>
+        <w:t>Temporal.</w:t>
+      </w:r>
+    </w:p>
+    <w:p>
+      <w:pPr>
+        <w:pStyle w:val="ListParagraph"/>
+        <w:numPr>
+          <w:ilvl w:val="0"/>
+          <w:numId w:val="45"/>
+        </w:numPr>
+        <w:jc w:val="left"/>
+      </w:pPr>
+      <w:proofErr w:type="spellStart"/>
+      <w:r>
+        <w:t>Classical</w:t>
+      </w:r>
+      <w:proofErr w:type="spellEnd"/>
+      <w:r>
+        <w:t>.</w:t>
+      </w:r>
+    </w:p>
+    <w:p>
+      <w:pPr>
+        <w:pStyle w:val="ListParagraph"/>
+        <w:numPr>
+          <w:ilvl w:val="0"/>
+          <w:numId w:val="45"/>
+        </w:numPr>
+        <w:jc w:val="left"/>
+      </w:pPr>
+      <w:proofErr w:type="spellStart"/>
+      <w:r>
+        <w:t>Numeric</w:t>
+      </w:r>
+      <w:proofErr w:type="spellEnd"/>
+      <w:r>
+        <w:t>.</w:t>
+      </w:r>
+    </w:p>
+    <w:p>
+      <w:pPr>
+        <w:pStyle w:val="ListParagraph"/>
+        <w:numPr>
+          <w:ilvl w:val="0"/>
+          <w:numId w:val="45"/>
+        </w:numPr>
+        <w:jc w:val="left"/>
+      </w:pPr>
+      <w:r>
+        <w:t>HTN</w:t>
+      </w:r>
+    </w:p>
+    <w:p>
+      <w:pPr>
+        <w:sectPr>
+          <w:type w:val="continuous"/>
+          <w:pgSz w:w="11906" w:h="16838" w:code="9"/>
+          <w:pgMar w:top="1418" w:right="1843" w:bottom="1418" w:left="1843" w:header="1134" w:footer="397" w:gutter="0"/>
+          <w:cols w:num="2" w:space="708"/>
+          <w:docGrid w:linePitch="360"/>
+        </w:sectPr>
+      </w:pPr>
     </w:p>
     <w:p/>
     <w:p>
       <w:r>
+        <w:t xml:space="preserve">Estas pistas cuentan con sub categóricas </w:t>
+      </w:r>
+      <w:r>
+        <w:t>en las que se registran varios equipos</w:t>
+      </w:r>
+      <w:r>
+        <w:t xml:space="preserve"> los cuales deben darle </w:t>
+      </w:r>
+      <w:r>
+        <w:t>solución a un</w:t>
+      </w:r>
+      <w:r>
+        <w:t>a</w:t>
+      </w:r>
+      <w:r>
+        <w:t xml:space="preserve"> de vari</w:t>
+      </w:r>
+      <w:r>
+        <w:t>a</w:t>
+      </w:r>
+      <w:r>
+        <w:t>s</w:t>
+      </w:r>
+      <w:r>
+        <w:t xml:space="preserve"> </w:t>
+      </w:r>
+      <w:r>
+        <w:t>tareas</w:t>
+      </w:r>
+      <w:r>
+        <w:t xml:space="preserve"> plantead</w:t>
+      </w:r>
+      <w:r>
+        <w:t>a</w:t>
+      </w:r>
+      <w:r>
+        <w:t>s</w:t>
+      </w:r>
+      <w:r>
+        <w:t xml:space="preserve"> usando planificadores</w:t>
+      </w:r>
+      <w:r>
+        <w:t>,</w:t>
+      </w:r>
+      <w:r>
+        <w:t xml:space="preserve"> </w:t>
+      </w:r>
+      <w:r>
+        <w:t>estos planificadores</w:t>
+      </w:r>
+      <w:r>
+        <w:t xml:space="preserve"> de </w:t>
+      </w:r>
+      <w:r>
+        <w:t xml:space="preserve">cumplir </w:t>
+      </w:r>
+      <w:r>
+        <w:t>con</w:t>
+      </w:r>
+      <w:r>
+        <w:t xml:space="preserve"> una serie de condiciones </w:t>
+      </w:r>
+      <w:r>
+        <w:t xml:space="preserve">propias de dicha </w:t>
+      </w:r>
+      <w:r>
+        <w:lastRenderedPageBreak/>
+        <w:t>subcategoría</w:t>
+      </w:r>
+      <w:r>
+        <w:t xml:space="preserve"> como el tiempo de ejecución, </w:t>
+      </w:r>
+      <w:r>
+        <w:t>el límite de memoria usado, el CPU usado,</w:t>
+      </w:r>
+      <w:r>
+        <w:t xml:space="preserve"> el número de tareas resuelto entre otros</w:t>
+      </w:r>
+      <w:r>
+        <w:t xml:space="preserve"> </w:t>
+      </w:r>
+      <w:r>
+        <w:t>(</w:t>
+      </w:r>
+      <w:proofErr w:type="spellStart"/>
+      <w:r>
+        <w:t>Competitions</w:t>
+      </w:r>
+      <w:proofErr w:type="spellEnd"/>
+      <w:r>
+        <w:t xml:space="preserve"> – ICAPS, s. f.)</w:t>
+      </w:r>
+      <w:r>
+        <w:t>.</w:t>
+      </w:r>
+      <w:r>
+        <w:t xml:space="preserve"> </w:t>
+      </w:r>
+      <w:r>
+        <w:t>Por ejemplo</w:t>
+      </w:r>
+      <w:r>
+        <w:t>,</w:t>
+      </w:r>
+      <w:r>
+        <w:t xml:space="preserve"> algun</w:t>
+      </w:r>
+      <w:r>
+        <w:t>a</w:t>
+      </w:r>
+      <w:r>
+        <w:t>s de l</w:t>
+      </w:r>
+      <w:r>
+        <w:t>a</w:t>
+      </w:r>
+      <w:r>
+        <w:t xml:space="preserve">s </w:t>
+      </w:r>
+      <w:r>
+        <w:t>tareas</w:t>
+      </w:r>
+      <w:r>
+        <w:t xml:space="preserve"> </w:t>
+      </w:r>
+      <w:r>
+        <w:t xml:space="preserve">que se han usado en esta competición </w:t>
+      </w:r>
+      <w:r>
+        <w:t>son:</w:t>
+      </w:r>
+    </w:p>
+    <w:p>
+      <w:pPr>
+        <w:pStyle w:val="ListParagraph"/>
+        <w:numPr>
+          <w:ilvl w:val="0"/>
+          <w:numId w:val="46"/>
+        </w:numPr>
+      </w:pPr>
+      <w:r>
+        <w:t>El juego de cartas</w:t>
+      </w:r>
+      <w:r>
+        <w:t xml:space="preserve"> Agrícola.</w:t>
+      </w:r>
+    </w:p>
+    <w:p>
+      <w:pPr>
+        <w:pStyle w:val="ListParagraph"/>
+        <w:numPr>
+          <w:ilvl w:val="0"/>
+          <w:numId w:val="46"/>
+        </w:numPr>
+      </w:pPr>
+      <w:r>
+        <w:t>Ciberseguridad.</w:t>
+      </w:r>
+    </w:p>
+    <w:p>
+      <w:pPr>
+        <w:pStyle w:val="ListParagraph"/>
+        <w:numPr>
+          <w:ilvl w:val="0"/>
+          <w:numId w:val="46"/>
+        </w:numPr>
+      </w:pPr>
+      <w:r>
+        <w:t>Procesamiento y envío de datos en una red.</w:t>
+      </w:r>
+    </w:p>
+    <w:p>
+      <w:pPr>
+        <w:pStyle w:val="ListParagraph"/>
+        <w:numPr>
+          <w:ilvl w:val="0"/>
+          <w:numId w:val="46"/>
+        </w:numPr>
+      </w:pPr>
+      <w:r>
+        <w:t xml:space="preserve">El </w:t>
+      </w:r>
+      <w:proofErr w:type="spellStart"/>
+      <w:r>
+        <w:t>puzzle</w:t>
+      </w:r>
+      <w:proofErr w:type="spellEnd"/>
+      <w:r>
+        <w:t xml:space="preserve"> </w:t>
+      </w:r>
+      <w:proofErr w:type="spellStart"/>
+      <w:r>
+        <w:t>Nurikabe</w:t>
+      </w:r>
+      <w:proofErr w:type="spellEnd"/>
+      <w:r>
+        <w:t>.</w:t>
+      </w:r>
+      <w:r>
+        <w:t xml:space="preserve"> </w:t>
+      </w:r>
+    </w:p>
+    <w:p>
+      <w:pPr>
+        <w:pStyle w:val="ListParagraph"/>
+        <w:numPr>
+          <w:ilvl w:val="0"/>
+          <w:numId w:val="46"/>
+        </w:numPr>
+      </w:pPr>
+      <w:r>
+        <w:t>El juego Snake.</w:t>
+      </w:r>
+    </w:p>
+    <w:p>
+      <w:pPr>
+        <w:pStyle w:val="ListParagraph"/>
+        <w:numPr>
+          <w:ilvl w:val="0"/>
+          <w:numId w:val="46"/>
+        </w:numPr>
+      </w:pPr>
+      <w:r>
+        <w:t>El juego Spider.</w:t>
+      </w:r>
+    </w:p>
+    <w:p>
+      <w:pPr>
+        <w:pStyle w:val="ListParagraph"/>
+        <w:numPr>
+          <w:ilvl w:val="0"/>
+          <w:numId w:val="46"/>
+        </w:numPr>
+      </w:pPr>
+      <w:r>
+        <w:t>Laberinto.</w:t>
+      </w:r>
+    </w:p>
+    <w:p>
+      <w:pPr>
+        <w:pStyle w:val="ListParagraph"/>
+        <w:numPr>
+          <w:ilvl w:val="0"/>
+          <w:numId w:val="46"/>
+        </w:numPr>
+      </w:pPr>
+      <w:r>
+        <w:t>Cubo Rubik.</w:t>
+      </w:r>
+    </w:p>
+    <w:p>
+      <w:pPr>
+        <w:pStyle w:val="ListParagraph"/>
+        <w:numPr>
+          <w:ilvl w:val="0"/>
+          <w:numId w:val="46"/>
+        </w:numPr>
+      </w:pPr>
+      <w:r>
+        <w:t xml:space="preserve">Síntesis de diseño de círculos </w:t>
+      </w:r>
+      <w:r>
+        <w:t>cuánticos</w:t>
+      </w:r>
+      <w:r>
+        <w:t>.</w:t>
+      </w:r>
+    </w:p>
+    <w:p/>
+    <w:p>
+      <w:pPr>
+        <w:pStyle w:val="TtuloApartado1sinnivel"/>
+        <w:rPr>
+          <w:sz w:val="32"/>
+          <w:szCs w:val="32"/>
+        </w:rPr>
+      </w:pPr>
+      <w:r>
+        <w:rPr>
+          <w:sz w:val="32"/>
+          <w:szCs w:val="32"/>
+        </w:rPr>
+        <w:t>Desarrollo</w:t>
+      </w:r>
+    </w:p>
+    <w:p>
+      <w:r>
         <w:t>Para</w:t>
       </w:r>
       <w:r>
         <w:t xml:space="preserve"> realizar</w:t>
       </w:r>
       <w:r>
-        <w:t xml:space="preserve"> la siguiente actividad</w:t>
+        <w:t xml:space="preserve"> </w:t>
+      </w:r>
+      <w:r>
+        <w:t xml:space="preserve">esta </w:t>
+      </w:r>
+      <w:r>
+        <w:t>actividad</w:t>
       </w:r>
       <w:r>
         <w:t>,</w:t>
@@ -221,18 +1476,44 @@
         <w:t>hizo</w:t>
       </w:r>
       <w:r>
-        <w:t xml:space="preserve"> la instalación de Singularity en una computadora con sistema operativo Linux y en una máquina virtual con </w:t>
-      </w:r>
-      <w:r>
-        <w:t>Ubuntu v22.04.3.</w:t>
-      </w:r>
-    </w:p>
+        <w:t xml:space="preserve"> la instalación de </w:t>
+      </w:r>
+      <w:proofErr w:type="spellStart"/>
+      <w:r>
+        <w:t>Singularity</w:t>
+      </w:r>
+      <w:proofErr w:type="spellEnd"/>
+      <w:r>
+        <w:t xml:space="preserve"> en </w:t>
+      </w:r>
+      <w:r>
+        <w:t xml:space="preserve">dos computadoras, </w:t>
+      </w:r>
+      <w:r>
+        <w:t>una computadora con sistema operativo Linux y</w:t>
+      </w:r>
+      <w:r>
+        <w:t xml:space="preserve"> otra</w:t>
+      </w:r>
+      <w:r>
+        <w:t xml:space="preserve"> en una máquina virtual con </w:t>
+      </w:r>
+      <w:r>
+        <w:t>Ubuntu v22.04.3</w:t>
+      </w:r>
+      <w:r>
+        <w:t xml:space="preserve"> (Ilustración 2)</w:t>
+      </w:r>
+      <w:r>
+        <w:t>.</w:t>
+      </w:r>
+    </w:p>
+    <w:p/>
     <w:p>
       <w:r>
         <w:rPr>
           <w:noProof/>
         </w:rPr>
-        <w:lastRenderedPageBreak/>
         <mc:AlternateContent>
           <mc:Choice Requires="wps">
             <w:drawing>
@@ -290,16 +1571,37 @@
                             <w:r>
                               <w:t xml:space="preserve">Ilustración </w:t>
                             </w:r>
-                            <w:fldSimple w:instr=" SEQ Ilustración \* ARABIC ">
-                              <w:r>
-                                <w:rPr>
-                                  <w:noProof/>
-                                </w:rPr>
-                                <w:t>1</w:t>
-                              </w:r>
-                            </w:fldSimple>
                             <w:r>
-                              <w:t xml:space="preserve"> Singularity versión</w:t>
+                              <w:fldChar w:fldCharType="begin"/>
+                            </w:r>
+                            <w:r>
+                              <w:instrText xml:space="preserve"> SEQ Ilustración \* ARABIC </w:instrText>
+                            </w:r>
+                            <w:r>
+                              <w:fldChar w:fldCharType="separate"/>
+                            </w:r>
+                            <w:r>
+                              <w:rPr>
+                                <w:noProof/>
+                              </w:rPr>
+                              <w:t>2</w:t>
+                            </w:r>
+                            <w:r>
+                              <w:rPr>
+                                <w:noProof/>
+                              </w:rPr>
+                              <w:fldChar w:fldCharType="end"/>
+                            </w:r>
+                            <w:r>
+                              <w:t xml:space="preserve"> </w:t>
+                            </w:r>
+                            <w:proofErr w:type="spellStart"/>
+                            <w:r>
+                              <w:t>Singularity</w:t>
+                            </w:r>
+                            <w:proofErr w:type="spellEnd"/>
+                            <w:r>
+                              <w:t xml:space="preserve"> versión</w:t>
                             </w:r>
                           </w:p>
                         </w:txbxContent>
@@ -339,16 +1641,37 @@
                       <w:r>
                         <w:t xml:space="preserve">Ilustración </w:t>
                       </w:r>
-                      <w:fldSimple w:instr=" SEQ Ilustración \* ARABIC ">
-                        <w:r>
-                          <w:rPr>
-                            <w:noProof/>
-                          </w:rPr>
-                          <w:t>1</w:t>
-                        </w:r>
-                      </w:fldSimple>
                       <w:r>
-                        <w:t xml:space="preserve"> Singularity versión</w:t>
+                        <w:fldChar w:fldCharType="begin"/>
+                      </w:r>
+                      <w:r>
+                        <w:instrText xml:space="preserve"> SEQ Ilustración \* ARABIC </w:instrText>
+                      </w:r>
+                      <w:r>
+                        <w:fldChar w:fldCharType="separate"/>
+                      </w:r>
+                      <w:r>
+                        <w:rPr>
+                          <w:noProof/>
+                        </w:rPr>
+                        <w:t>2</w:t>
+                      </w:r>
+                      <w:r>
+                        <w:rPr>
+                          <w:noProof/>
+                        </w:rPr>
+                        <w:fldChar w:fldCharType="end"/>
+                      </w:r>
+                      <w:r>
+                        <w:t xml:space="preserve"> </w:t>
+                      </w:r>
+                      <w:proofErr w:type="spellStart"/>
+                      <w:r>
+                        <w:t>Singularity</w:t>
+                      </w:r>
+                      <w:proofErr w:type="spellEnd"/>
+                      <w:r>
+                        <w:t xml:space="preserve"> versión</w:t>
                       </w:r>
                     </w:p>
                   </w:txbxContent>
@@ -395,7 +1718,7 @@
                     <pic:cNvPicPr/>
                   </pic:nvPicPr>
                   <pic:blipFill>
-                    <a:blip r:embed="rId11">
+                    <a:blip r:embed="rId14">
                       <a:extLst>
                         <a:ext uri="{28A0092B-C50C-407E-A947-70E740481C1C}">
                           <a14:useLocalDpi xmlns:a14="http://schemas.microsoft.com/office/drawing/2010/main" val="0"/>
@@ -438,8 +1761,88 @@
     <w:p/>
     <w:p/>
     <w:p>
-      <w:r>
-        <w:t xml:space="preserve">Una vez instalado Singularity </w:t>
+      <w:pPr>
+        <w:pStyle w:val="TtuloApartado1sinnivel"/>
+        <w:numPr>
+          <w:ilvl w:val="0"/>
+          <w:numId w:val="47"/>
+        </w:numPr>
+        <w:rPr>
+          <w:sz w:val="28"/>
+          <w:szCs w:val="28"/>
+        </w:rPr>
+      </w:pPr>
+      <w:r>
+        <w:rPr>
+          <w:sz w:val="28"/>
+          <w:szCs w:val="28"/>
+        </w:rPr>
+        <w:t xml:space="preserve">Pruebas de ejecución del </w:t>
+      </w:r>
+      <w:proofErr w:type="spellStart"/>
+      <w:r>
+        <w:rPr>
+          <w:sz w:val="28"/>
+          <w:szCs w:val="28"/>
+        </w:rPr>
+        <w:t>planner</w:t>
+      </w:r>
+      <w:proofErr w:type="spellEnd"/>
+      <w:r>
+        <w:rPr>
+          <w:sz w:val="28"/>
+          <w:szCs w:val="28"/>
+        </w:rPr>
+        <w:t xml:space="preserve"> ganador y los archivos </w:t>
+      </w:r>
+      <w:proofErr w:type="spellStart"/>
+      <w:r>
+        <w:rPr>
+          <w:sz w:val="28"/>
+          <w:szCs w:val="28"/>
+        </w:rPr>
+        <w:t>domain</w:t>
+      </w:r>
+      <w:proofErr w:type="spellEnd"/>
+      <w:r>
+        <w:rPr>
+          <w:sz w:val="28"/>
+          <w:szCs w:val="28"/>
+        </w:rPr>
+        <w:t xml:space="preserve"> y </w:t>
+      </w:r>
+      <w:proofErr w:type="spellStart"/>
+      <w:r>
+        <w:rPr>
+          <w:sz w:val="28"/>
+          <w:szCs w:val="28"/>
+        </w:rPr>
+        <w:t>problem</w:t>
+      </w:r>
+      <w:proofErr w:type="spellEnd"/>
+      <w:r>
+        <w:rPr>
+          <w:sz w:val="28"/>
+          <w:szCs w:val="28"/>
+        </w:rPr>
+        <w:t xml:space="preserve"> de la Tarea Snake</w:t>
+      </w:r>
+    </w:p>
+    <w:p>
+      <w:pPr>
+        <w:ind w:left="709"/>
+      </w:pPr>
+      <w:r>
+        <w:lastRenderedPageBreak/>
+        <w:t xml:space="preserve">Una vez instalado </w:t>
+      </w:r>
+      <w:proofErr w:type="spellStart"/>
+      <w:r>
+        <w:t>Singularity</w:t>
+      </w:r>
+      <w:proofErr w:type="spellEnd"/>
+      <w:r>
+        <w:t xml:space="preserve"> </w:t>
       </w:r>
       <w:r>
         <w:t>se tomó</w:t>
@@ -448,10 +1851,7 @@
         <w:t xml:space="preserve"> </w:t>
       </w:r>
       <w:r>
-        <w:t>el planificador “snake”</w:t>
-      </w:r>
-      <w:r>
-        <w:t xml:space="preserve"> y el repositorio del equipo 23</w:t>
+        <w:t>el repositorio del equipo 23</w:t>
       </w:r>
       <w:r>
         <w:t xml:space="preserve"> </w:t>
@@ -460,17 +1860,127 @@
         <w:t xml:space="preserve">Delfi1 </w:t>
       </w:r>
       <w:r>
-        <w:t xml:space="preserve">participante en la IPC 2018 (International Planning Competition 2018) </w:t>
+        <w:t xml:space="preserve">participante </w:t>
+      </w:r>
+      <w:r>
+        <w:t xml:space="preserve">y ganador </w:t>
+      </w:r>
+      <w:r>
+        <w:t xml:space="preserve">en la IPC 2018 (International </w:t>
+      </w:r>
+      <w:proofErr w:type="spellStart"/>
+      <w:r>
+        <w:t>Planning</w:t>
+      </w:r>
+      <w:proofErr w:type="spellEnd"/>
+      <w:r>
+        <w:t xml:space="preserve"> </w:t>
+      </w:r>
+      <w:proofErr w:type="spellStart"/>
+      <w:r>
+        <w:t>Competition</w:t>
+      </w:r>
+      <w:proofErr w:type="spellEnd"/>
+      <w:r>
+        <w:t xml:space="preserve"> 2018) </w:t>
+      </w:r>
+      <w:r>
+        <w:t xml:space="preserve">para la generación del archivo </w:t>
+      </w:r>
+      <w:proofErr w:type="spellStart"/>
+      <w:r>
+        <w:t>Singularity</w:t>
+      </w:r>
+      <w:proofErr w:type="spellEnd"/>
+      <w:r>
+        <w:t xml:space="preserve"> </w:t>
       </w:r>
       <w:r>
         <w:t>(IPC 2018, 2018)</w:t>
       </w:r>
       <w:r>
-        <w:t xml:space="preserve"> para la generación del archivo Singularity. Se ejecutan los siguientes comandos para generar la imagen del planner y</w:t>
-      </w:r>
-      <w:r>
-        <w:t xml:space="preserve"> para probar el script de Singularity como se muestra a continuación:</w:t>
-      </w:r>
+        <w:t xml:space="preserve">. Se </w:t>
+      </w:r>
+      <w:r>
+        <w:t>ejecutó</w:t>
+      </w:r>
+      <w:r>
+        <w:t xml:space="preserve"> </w:t>
+      </w:r>
+      <w:r>
+        <w:t xml:space="preserve">en una terminal </w:t>
+      </w:r>
+      <w:r>
+        <w:t>la línea de</w:t>
+      </w:r>
+      <w:r>
+        <w:t xml:space="preserve"> comando</w:t>
+      </w:r>
+      <w:r>
+        <w:t xml:space="preserve"> </w:t>
+      </w:r>
+      <w:proofErr w:type="spellStart"/>
+      <w:r>
+        <w:rPr>
+          <w:i/>
+          <w:iCs/>
+          <w:color w:val="0098CD"/>
+        </w:rPr>
+        <w:t>wget</w:t>
+      </w:r>
+      <w:proofErr w:type="spellEnd"/>
+      <w:r>
+        <w:rPr>
+          <w:i/>
+          <w:iCs/>
+          <w:color w:val="0098CD"/>
+        </w:rPr>
+        <w:t xml:space="preserve"> </w:t>
+      </w:r>
+      <w:hyperlink r:id="rId15" w:history="1">
+        <w:r>
+          <w:rPr>
+            <w:i/>
+            <w:iCs/>
+            <w:color w:val="0098CD"/>
+          </w:rPr>
+          <w:t>https://bitbucket.org/ipc2018-classical/</w:t>
+        </w:r>
+        <w:r>
+          <w:rPr>
+            <w:i/>
+            <w:iCs/>
+            <w:color w:val="0098CD"/>
+          </w:rPr>
+          <w:t>team23</w:t>
+        </w:r>
+        <w:r>
+          <w:rPr>
+            <w:i/>
+            <w:iCs/>
+            <w:color w:val="0098CD"/>
+          </w:rPr>
+          <w:t>/raw/ipc-2018-seq-opt/Singularity</w:t>
+        </w:r>
+      </w:hyperlink>
+      <w:r>
+        <w:rPr>
+          <w:sz w:val="20"/>
+          <w:szCs w:val="20"/>
+        </w:rPr>
+        <w:t xml:space="preserve"> </w:t>
+      </w:r>
+      <w:r>
+        <w:t>(Ilustración 3).</w:t>
+      </w:r>
+    </w:p>
+    <w:p>
+      <w:pPr>
+        <w:ind w:left="709"/>
+        <w:rPr>
+          <w:lang w:val="es-MX"/>
+        </w:rPr>
+      </w:pPr>
     </w:p>
     <w:p>
       <w:pPr>
@@ -497,7 +2007,7 @@
                     <pic:cNvPicPr/>
                   </pic:nvPicPr>
                   <pic:blipFill rotWithShape="1">
-                    <a:blip r:embed="rId12"/>
+                    <a:blip r:embed="rId16"/>
                     <a:srcRect l="1168" b="28496"/>
                     <a:stretch/>
                   </pic:blipFill>
@@ -533,16 +2043,37 @@
       <w:r>
         <w:t xml:space="preserve">Ilustración </w:t>
       </w:r>
-      <w:fldSimple w:instr=" SEQ Ilustración \* ARABIC ">
-        <w:r>
-          <w:rPr>
-            <w:noProof/>
-          </w:rPr>
-          <w:t>2</w:t>
-        </w:r>
-      </w:fldSimple>
-      <w:r>
-        <w:t xml:space="preserve"> Generación del archivo Singularity a partir del repositorio </w:t>
+      <w:r>
+        <w:fldChar w:fldCharType="begin"/>
+      </w:r>
+      <w:r>
+        <w:instrText xml:space="preserve"> SEQ Ilustración \* ARABIC </w:instrText>
+      </w:r>
+      <w:r>
+        <w:fldChar w:fldCharType="separate"/>
+      </w:r>
+      <w:r>
+        <w:rPr>
+          <w:noProof/>
+        </w:rPr>
+        <w:t>3</w:t>
+      </w:r>
+      <w:r>
+        <w:rPr>
+          <w:noProof/>
+        </w:rPr>
+        <w:fldChar w:fldCharType="end"/>
+      </w:r>
+      <w:r>
+        <w:t xml:space="preserve"> Generación del archivo </w:t>
+      </w:r>
+      <w:proofErr w:type="spellStart"/>
+      <w:r>
+        <w:t>Singularity</w:t>
+      </w:r>
+      <w:proofErr w:type="spellEnd"/>
+      <w:r>
+        <w:t xml:space="preserve"> a partir del repositorio </w:t>
       </w:r>
     </w:p>
     <w:p>
@@ -553,6 +2084,176 @@
       <w:r>
         <w:t>del equipo 23 Delfi1</w:t>
       </w:r>
+    </w:p>
+    <w:p/>
+    <w:p>
+      <w:pPr>
+        <w:ind w:left="709"/>
+        <w:rPr>
+          <w:color w:val="auto"/>
+        </w:rPr>
+      </w:pPr>
+      <w:r>
+        <w:t xml:space="preserve">Luego </w:t>
+      </w:r>
+      <w:r>
+        <w:t xml:space="preserve">en la misma terminal, </w:t>
+      </w:r>
+      <w:r>
+        <w:t xml:space="preserve">con el comando </w:t>
+      </w:r>
+      <w:r>
+        <w:rPr>
+          <w:i/>
+          <w:iCs/>
+          <w:color w:val="0098CD"/>
+        </w:rPr>
+        <w:t>sudo</w:t>
+      </w:r>
+      <w:r>
+        <w:rPr>
+          <w:b/>
+          <w:bCs/>
+          <w:i/>
+          <w:iCs/>
+        </w:rPr>
+        <w:t xml:space="preserve"> </w:t>
+      </w:r>
+      <w:proofErr w:type="spellStart"/>
+      <w:r>
+        <w:rPr>
+          <w:i/>
+          <w:iCs/>
+          <w:color w:val="0098CD"/>
+        </w:rPr>
+        <w:t>singularity</w:t>
+      </w:r>
+      <w:proofErr w:type="spellEnd"/>
+      <w:r>
+        <w:rPr>
+          <w:i/>
+          <w:iCs/>
+          <w:color w:val="0098CD"/>
+        </w:rPr>
+        <w:t xml:space="preserve"> </w:t>
+      </w:r>
+      <w:proofErr w:type="spellStart"/>
+      <w:r>
+        <w:rPr>
+          <w:i/>
+          <w:iCs/>
+          <w:color w:val="0098CD"/>
+        </w:rPr>
+        <w:t>build</w:t>
+      </w:r>
+      <w:proofErr w:type="spellEnd"/>
+      <w:r>
+        <w:rPr>
+          <w:i/>
+          <w:iCs/>
+          <w:color w:val="0098CD"/>
+        </w:rPr>
+        <w:t xml:space="preserve"> </w:t>
+      </w:r>
+      <w:proofErr w:type="spellStart"/>
+      <w:r>
+        <w:rPr>
+          <w:i/>
+          <w:iCs/>
+          <w:color w:val="0098CD"/>
+        </w:rPr>
+        <w:t>planner.img</w:t>
+      </w:r>
+      <w:proofErr w:type="spellEnd"/>
+      <w:r>
+        <w:rPr>
+          <w:i/>
+          <w:iCs/>
+          <w:color w:val="0098CD"/>
+        </w:rPr>
+        <w:t xml:space="preserve"> </w:t>
+      </w:r>
+      <w:proofErr w:type="spellStart"/>
+      <w:r>
+        <w:rPr>
+          <w:i/>
+          <w:iCs/>
+          <w:color w:val="0098CD"/>
+        </w:rPr>
+        <w:t>Singularity</w:t>
+      </w:r>
+      <w:proofErr w:type="spellEnd"/>
+      <w:r>
+        <w:rPr>
+          <w:i/>
+          <w:iCs/>
+          <w:color w:val="0098CD"/>
+        </w:rPr>
+        <w:t xml:space="preserve"> </w:t>
+      </w:r>
+      <w:r>
+        <w:rPr>
+          <w:color w:val="auto"/>
+        </w:rPr>
+        <w:t>se cre</w:t>
+      </w:r>
+      <w:r>
+        <w:rPr>
+          <w:color w:val="auto"/>
+        </w:rPr>
+        <w:t>ó</w:t>
+      </w:r>
+      <w:r>
+        <w:rPr>
+          <w:color w:val="auto"/>
+        </w:rPr>
+        <w:t xml:space="preserve"> </w:t>
+      </w:r>
+      <w:r>
+        <w:rPr>
+          <w:color w:val="auto"/>
+        </w:rPr>
+        <w:t>la imagen del planificador</w:t>
+      </w:r>
+      <w:r>
+        <w:rPr>
+          <w:color w:val="auto"/>
+        </w:rPr>
+        <w:t xml:space="preserve"> </w:t>
+      </w:r>
+      <w:r>
+        <w:rPr>
+          <w:color w:val="auto"/>
+        </w:rPr>
+        <w:t>del repositorio del equipo 23 Delfi</w:t>
+      </w:r>
+      <w:r>
+        <w:rPr>
+          <w:color w:val="auto"/>
+        </w:rPr>
+        <w:t>1</w:t>
+      </w:r>
+      <w:r>
+        <w:rPr>
+          <w:color w:val="auto"/>
+        </w:rPr>
+        <w:t xml:space="preserve"> </w:t>
+      </w:r>
+      <w:r>
+        <w:rPr>
+          <w:color w:val="auto"/>
+        </w:rPr>
+        <w:t>(Ilustración 4).</w:t>
+      </w:r>
+    </w:p>
+    <w:p>
+      <w:pPr>
+        <w:ind w:left="709"/>
+        <w:jc w:val="left"/>
+        <w:rPr>
+          <w:color w:val="auto"/>
+        </w:rPr>
+      </w:pPr>
     </w:p>
     <w:p>
       <w:pPr>
@@ -594,7 +2295,7 @@
                     <pic:cNvPicPr/>
                   </pic:nvPicPr>
                   <pic:blipFill rotWithShape="1">
-                    <a:blip r:embed="rId13">
+                    <a:blip r:embed="rId17">
                       <a:extLst>
                         <a:ext uri="{28A0092B-C50C-407E-A947-70E740481C1C}">
                           <a14:useLocalDpi xmlns:a14="http://schemas.microsoft.com/office/drawing/2010/main" val="0"/>
@@ -709,17 +2410,35 @@
                             <w:r>
                               <w:t xml:space="preserve">Ilustración </w:t>
                             </w:r>
-                            <w:fldSimple w:instr=" SEQ Ilustración \* ARABIC ">
-                              <w:r>
-                                <w:rPr>
-                                  <w:noProof/>
-                                </w:rPr>
-                                <w:t>3</w:t>
-                              </w:r>
-                            </w:fldSimple>
                             <w:r>
-                              <w:t xml:space="preserve"> Se crea el archivo planner.img</w:t>
+                              <w:fldChar w:fldCharType="begin"/>
                             </w:r>
+                            <w:r>
+                              <w:instrText xml:space="preserve"> SEQ Ilustración \* ARABIC </w:instrText>
+                            </w:r>
+                            <w:r>
+                              <w:fldChar w:fldCharType="separate"/>
+                            </w:r>
+                            <w:r>
+                              <w:rPr>
+                                <w:noProof/>
+                              </w:rPr>
+                              <w:t>4</w:t>
+                            </w:r>
+                            <w:r>
+                              <w:rPr>
+                                <w:noProof/>
+                              </w:rPr>
+                              <w:fldChar w:fldCharType="end"/>
+                            </w:r>
+                            <w:r>
+                              <w:t xml:space="preserve"> Se crea el archivo </w:t>
+                            </w:r>
+                            <w:proofErr w:type="spellStart"/>
+                            <w:r>
+                              <w:t>planner.img</w:t>
+                            </w:r>
+                            <w:proofErr w:type="spellEnd"/>
                           </w:p>
                         </w:txbxContent>
                       </wps:txbx>
@@ -754,17 +2473,35 @@
                       <w:r>
                         <w:t xml:space="preserve">Ilustración </w:t>
                       </w:r>
-                      <w:fldSimple w:instr=" SEQ Ilustración \* ARABIC ">
-                        <w:r>
-                          <w:rPr>
-                            <w:noProof/>
-                          </w:rPr>
-                          <w:t>3</w:t>
-                        </w:r>
-                      </w:fldSimple>
                       <w:r>
-                        <w:t xml:space="preserve"> Se crea el archivo planner.img</w:t>
+                        <w:fldChar w:fldCharType="begin"/>
                       </w:r>
+                      <w:r>
+                        <w:instrText xml:space="preserve"> SEQ Ilustración \* ARABIC </w:instrText>
+                      </w:r>
+                      <w:r>
+                        <w:fldChar w:fldCharType="separate"/>
+                      </w:r>
+                      <w:r>
+                        <w:rPr>
+                          <w:noProof/>
+                        </w:rPr>
+                        <w:t>4</w:t>
+                      </w:r>
+                      <w:r>
+                        <w:rPr>
+                          <w:noProof/>
+                        </w:rPr>
+                        <w:fldChar w:fldCharType="end"/>
+                      </w:r>
+                      <w:r>
+                        <w:t xml:space="preserve"> Se crea el archivo </w:t>
+                      </w:r>
+                      <w:proofErr w:type="spellStart"/>
+                      <w:r>
+                        <w:t>planner.img</w:t>
+                      </w:r>
+                      <w:proofErr w:type="spellEnd"/>
                     </w:p>
                   </w:txbxContent>
                 </v:textbox>
@@ -785,15 +2522,677 @@
     <w:p/>
     <w:p>
       <w:pPr>
+        <w:jc w:val="center"/>
+      </w:pPr>
+    </w:p>
+    <w:p>
+      <w:pPr>
+        <w:ind w:left="708"/>
+        <w:rPr>
+          <w:color w:val="auto"/>
+        </w:rPr>
+      </w:pPr>
+      <w:r>
+        <w:rPr>
+          <w:color w:val="auto"/>
+        </w:rPr>
+        <w:lastRenderedPageBreak/>
+        <w:t>La imagen del planificador se creó en la misma carpeta</w:t>
+      </w:r>
+      <w:r>
+        <w:rPr>
+          <w:color w:val="auto"/>
+        </w:rPr>
+        <w:t xml:space="preserve"> que el archivo </w:t>
+      </w:r>
+      <w:proofErr w:type="spellStart"/>
+      <w:r>
+        <w:rPr>
+          <w:color w:val="auto"/>
+        </w:rPr>
+        <w:t>Singularity</w:t>
+      </w:r>
+      <w:proofErr w:type="spellEnd"/>
+      <w:r>
+        <w:rPr>
+          <w:color w:val="auto"/>
+        </w:rPr>
+        <w:t xml:space="preserve"> (Ilustración 5)</w:t>
+      </w:r>
+      <w:r>
+        <w:rPr>
+          <w:color w:val="auto"/>
+        </w:rPr>
+        <w:t xml:space="preserve">, esto es importante ya que ambos archivos deben de estar </w:t>
+      </w:r>
+      <w:r>
+        <w:rPr>
+          <w:color w:val="auto"/>
+        </w:rPr>
+        <w:t>juntos</w:t>
+      </w:r>
+      <w:r>
+        <w:rPr>
+          <w:color w:val="auto"/>
+        </w:rPr>
+        <w:t>,</w:t>
+      </w:r>
+      <w:r>
+        <w:rPr>
+          <w:color w:val="auto"/>
+        </w:rPr>
+        <w:t xml:space="preserve"> de lo contrario al ejecutar los siguientes comandos se</w:t>
+      </w:r>
+      <w:r>
+        <w:rPr>
+          <w:color w:val="auto"/>
+        </w:rPr>
+        <w:t xml:space="preserve"> va a producir un error.</w:t>
+      </w:r>
+    </w:p>
+    <w:p>
+      <w:pPr>
+        <w:ind w:left="708"/>
+        <w:jc w:val="left"/>
+        <w:rPr>
+          <w:color w:val="auto"/>
+        </w:rPr>
+      </w:pPr>
+    </w:p>
+    <w:p>
+      <w:pPr>
+        <w:keepNext/>
+        <w:ind w:left="708"/>
+        <w:jc w:val="left"/>
+      </w:pPr>
+      <w:r>
         <w:rPr>
           <w:noProof/>
-        </w:rPr>
-      </w:pPr>
+          <w:color w:val="auto"/>
+        </w:rPr>
+        <w:drawing>
+          <wp:inline distT="0" distB="0" distL="0" distR="0" wp14:anchorId="694F4EAE" wp14:editId="7F9AB88F">
+            <wp:extent cx="4602313" cy="1249680"/>
+            <wp:effectExtent l="0" t="0" r="8255" b="7620"/>
+            <wp:docPr id="1657467589" name="Picture 1"/>
+            <wp:cNvGraphicFramePr>
+              <a:graphicFrameLocks xmlns:a="http://schemas.openxmlformats.org/drawingml/2006/main" noChangeAspect="1"/>
+            </wp:cNvGraphicFramePr>
+            <a:graphic xmlns:a="http://schemas.openxmlformats.org/drawingml/2006/main">
+              <a:graphicData uri="http://schemas.openxmlformats.org/drawingml/2006/picture">
+                <pic:pic xmlns:pic="http://schemas.openxmlformats.org/drawingml/2006/picture">
+                  <pic:nvPicPr>
+                    <pic:cNvPr id="0" name="Picture 1"/>
+                    <pic:cNvPicPr>
+                      <a:picLocks noChangeAspect="1" noChangeArrowheads="1"/>
+                    </pic:cNvPicPr>
+                  </pic:nvPicPr>
+                  <pic:blipFill>
+                    <a:blip r:embed="rId18" cstate="print">
+                      <a:extLst>
+                        <a:ext uri="{28A0092B-C50C-407E-A947-70E740481C1C}">
+                          <a14:useLocalDpi xmlns:a14="http://schemas.microsoft.com/office/drawing/2010/main" val="0"/>
+                        </a:ext>
+                      </a:extLst>
+                    </a:blip>
+                    <a:srcRect/>
+                    <a:stretch>
+                      <a:fillRect/>
+                    </a:stretch>
+                  </pic:blipFill>
+                  <pic:spPr bwMode="auto">
+                    <a:xfrm>
+                      <a:off x="0" y="0"/>
+                      <a:ext cx="4608114" cy="1251255"/>
+                    </a:xfrm>
+                    <a:prstGeom prst="rect">
+                      <a:avLst/>
+                    </a:prstGeom>
+                    <a:noFill/>
+                    <a:ln>
+                      <a:noFill/>
+                    </a:ln>
+                  </pic:spPr>
+                </pic:pic>
+              </a:graphicData>
+            </a:graphic>
+          </wp:inline>
+        </w:drawing>
+      </w:r>
+    </w:p>
+    <w:p>
+      <w:pPr>
+        <w:pStyle w:val="Caption"/>
+        <w:jc w:val="center"/>
+        <w:rPr>
+          <w:color w:val="auto"/>
+        </w:rPr>
+      </w:pPr>
+      <w:r>
+        <w:t xml:space="preserve">Ilustración </w:t>
+      </w:r>
+      <w:r>
+        <w:fldChar w:fldCharType="begin"/>
+      </w:r>
+      <w:r>
+        <w:instrText xml:space="preserve"> SEQ Ilustración \* ARABIC </w:instrText>
+      </w:r>
+      <w:r>
+        <w:fldChar w:fldCharType="separate"/>
+      </w:r>
       <w:r>
         <w:rPr>
           <w:noProof/>
         </w:rPr>
+        <w:t>5</w:t>
+      </w:r>
+      <w:r>
+        <w:fldChar w:fldCharType="end"/>
+      </w:r>
+      <w:r>
+        <w:t xml:space="preserve"> Ubicación de los archivos </w:t>
+      </w:r>
+      <w:proofErr w:type="spellStart"/>
+      <w:r>
+        <w:t>Planner.img</w:t>
+      </w:r>
+      <w:proofErr w:type="spellEnd"/>
+      <w:r>
+        <w:t xml:space="preserve"> y </w:t>
+      </w:r>
+      <w:proofErr w:type="spellStart"/>
+      <w:r>
+        <w:t>Singularity</w:t>
+      </w:r>
+      <w:proofErr w:type="spellEnd"/>
+    </w:p>
+    <w:p>
+      <w:pPr>
+        <w:ind w:left="708"/>
+        <w:jc w:val="left"/>
+      </w:pPr>
+    </w:p>
+    <w:p>
+      <w:pPr>
+        <w:ind w:left="708"/>
+      </w:pPr>
+      <w:r>
+        <w:t>Después se toman</w:t>
+      </w:r>
+      <w:r>
+        <w:t xml:space="preserve"> </w:t>
+      </w:r>
+      <w:r>
+        <w:t>el</w:t>
+      </w:r>
+      <w:r>
+        <w:t xml:space="preserve"> archivo </w:t>
+      </w:r>
+      <w:proofErr w:type="spellStart"/>
+      <w:r>
+        <w:t>domain</w:t>
+      </w:r>
+      <w:proofErr w:type="spellEnd"/>
+      <w:r>
+        <w:t xml:space="preserve"> y </w:t>
+      </w:r>
+      <w:r>
+        <w:t xml:space="preserve">uno de los archivos </w:t>
+      </w:r>
+      <w:r>
+        <w:t xml:space="preserve">problema de la tarea Snake, se </w:t>
+      </w:r>
+      <w:r>
+        <w:t>agregan a la carpeta rundir</w:t>
+      </w:r>
+      <w:r>
+        <w:t xml:space="preserve"> y se </w:t>
+      </w:r>
+      <w:r>
+        <w:t>ejecutan los siguientes comandos</w:t>
+      </w:r>
+      <w:r>
+        <w:t xml:space="preserve"> (</w:t>
+      </w:r>
+      <w:r>
+        <w:t>Ilustración 6</w:t>
+      </w:r>
+      <w:r>
+        <w:t>)</w:t>
+      </w:r>
+      <w:r>
+        <w:t>:</w:t>
+      </w:r>
+    </w:p>
+    <w:p>
+      <w:pPr>
+        <w:pStyle w:val="ListParagraph"/>
+        <w:numPr>
+          <w:ilvl w:val="1"/>
+          <w:numId w:val="47"/>
+        </w:numPr>
+      </w:pPr>
+      <w:r>
+        <w:t>RUNDIR="$(</w:t>
+      </w:r>
+      <w:proofErr w:type="spellStart"/>
+      <w:r>
+        <w:t>pwd</w:t>
+      </w:r>
+      <w:proofErr w:type="spellEnd"/>
+      <w:r>
+        <w:t>)/rundir"</w:t>
+      </w:r>
+      <w:r>
+        <w:t xml:space="preserve">: </w:t>
+      </w:r>
+      <w:r>
+        <w:t>se</w:t>
+      </w:r>
+      <w:r>
+        <w:t xml:space="preserve"> toma la ubicación de la carpeta que contiene los archivos </w:t>
+      </w:r>
+      <w:proofErr w:type="spellStart"/>
+      <w:r>
+        <w:t>domain</w:t>
+      </w:r>
+      <w:proofErr w:type="spellEnd"/>
+      <w:r>
+        <w:t xml:space="preserve"> y </w:t>
+      </w:r>
+      <w:proofErr w:type="spellStart"/>
+      <w:r>
+        <w:t>problem</w:t>
+      </w:r>
+      <w:proofErr w:type="spellEnd"/>
+      <w:r>
+        <w:t xml:space="preserve">, </w:t>
+      </w:r>
+      <w:r>
+        <w:t xml:space="preserve">y </w:t>
+      </w:r>
+      <w:r>
+        <w:t xml:space="preserve">se debe de especificar </w:t>
+      </w:r>
+      <w:r>
+        <w:t xml:space="preserve">el nombre de dicha carpeta, en este caso la carpeta </w:t>
+      </w:r>
+      <w:r>
+        <w:t>se llama “rundir”.</w:t>
+      </w:r>
+    </w:p>
+    <w:p>
+      <w:pPr>
+        <w:pStyle w:val="ListParagraph"/>
+        <w:numPr>
+          <w:ilvl w:val="1"/>
+          <w:numId w:val="47"/>
+        </w:numPr>
+        <w:rPr>
+          <w:lang w:val="es-MX"/>
+        </w:rPr>
+      </w:pPr>
+      <w:r>
+        <w:rPr>
+          <w:lang w:val="es-MX"/>
+        </w:rPr>
+        <w:t>DOMAIN="$RUNDIR/</w:t>
+      </w:r>
+      <w:proofErr w:type="spellStart"/>
+      <w:r>
+        <w:rPr>
+          <w:lang w:val="es-MX"/>
+        </w:rPr>
+        <w:t>domain.pddl</w:t>
+      </w:r>
+      <w:proofErr w:type="spellEnd"/>
+      <w:r>
+        <w:rPr>
+          <w:lang w:val="es-MX"/>
+        </w:rPr>
+        <w:t>"</w:t>
+      </w:r>
+      <w:r>
+        <w:rPr>
+          <w:lang w:val="es-MX"/>
+        </w:rPr>
+        <w:t>:</w:t>
+      </w:r>
+      <w:r>
+        <w:rPr>
+          <w:lang w:val="es-MX"/>
+        </w:rPr>
+        <w:t xml:space="preserve"> </w:t>
+      </w:r>
+      <w:r>
+        <w:rPr>
+          <w:lang w:val="es-MX"/>
+        </w:rPr>
+        <w:t xml:space="preserve">se especifica el </w:t>
+      </w:r>
+      <w:r>
+        <w:rPr>
+          <w:lang w:val="es-MX"/>
+        </w:rPr>
+        <w:t xml:space="preserve">nombre del archivo </w:t>
+      </w:r>
+      <w:r>
+        <w:rPr>
+          <w:lang w:val="es-MX"/>
+        </w:rPr>
+        <w:t xml:space="preserve">del dominio, en este caso se llama </w:t>
+      </w:r>
+      <w:proofErr w:type="spellStart"/>
+      <w:r>
+        <w:rPr>
+          <w:lang w:val="es-MX"/>
+        </w:rPr>
+        <w:t>domain</w:t>
+      </w:r>
+      <w:proofErr w:type="spellEnd"/>
+      <w:r>
+        <w:rPr>
+          <w:lang w:val="es-MX"/>
+        </w:rPr>
+        <w:t>.</w:t>
+      </w:r>
+    </w:p>
+    <w:p>
+      <w:pPr>
+        <w:pStyle w:val="ListParagraph"/>
+        <w:numPr>
+          <w:ilvl w:val="1"/>
+          <w:numId w:val="47"/>
+        </w:numPr>
+      </w:pPr>
+      <w:r>
+        <w:t>PROBLEM="$RUNDIR/</w:t>
+      </w:r>
+      <w:proofErr w:type="spellStart"/>
+      <w:r>
+        <w:t>problem.pddl</w:t>
+      </w:r>
+      <w:proofErr w:type="spellEnd"/>
+      <w:r>
+        <w:t>"</w:t>
+      </w:r>
+      <w:r>
+        <w:t>:</w:t>
+      </w:r>
+      <w:r>
+        <w:t xml:space="preserve"> </w:t>
+      </w:r>
+      <w:r>
+        <w:rPr>
+          <w:lang w:val="es-MX"/>
+        </w:rPr>
+        <w:t xml:space="preserve">se especifica el </w:t>
+      </w:r>
+      <w:r>
+        <w:rPr>
+          <w:lang w:val="es-MX"/>
+        </w:rPr>
+        <w:t xml:space="preserve">nombre del archivo del </w:t>
+      </w:r>
+      <w:r>
+        <w:rPr>
+          <w:lang w:val="es-MX"/>
+        </w:rPr>
+        <w:t>problema</w:t>
+      </w:r>
+      <w:r>
+        <w:rPr>
+          <w:lang w:val="es-MX"/>
+        </w:rPr>
+        <w:t xml:space="preserve">, en este caso se llama </w:t>
+      </w:r>
+      <w:proofErr w:type="spellStart"/>
+      <w:r>
+        <w:rPr>
+          <w:lang w:val="es-MX"/>
+        </w:rPr>
+        <w:t>problem</w:t>
+      </w:r>
+      <w:proofErr w:type="spellEnd"/>
+      <w:r>
+        <w:rPr>
+          <w:lang w:val="es-MX"/>
+        </w:rPr>
+        <w:t>.</w:t>
+      </w:r>
+    </w:p>
+    <w:p>
+      <w:pPr>
+        <w:pStyle w:val="ListParagraph"/>
+        <w:numPr>
+          <w:ilvl w:val="1"/>
+          <w:numId w:val="47"/>
+        </w:numPr>
+      </w:pPr>
+      <w:r>
+        <w:rPr>
+          <w:lang w:val="es-MX"/>
+        </w:rPr>
+        <w:t>PLANFILE="$RUNDIR/</w:t>
+      </w:r>
+      <w:proofErr w:type="spellStart"/>
+      <w:r>
+        <w:rPr>
+          <w:lang w:val="es-MX"/>
+        </w:rPr>
+        <w:t>sas_plan</w:t>
+      </w:r>
+      <w:proofErr w:type="spellEnd"/>
+      <w:r>
+        <w:rPr>
+          <w:lang w:val="es-MX"/>
+        </w:rPr>
+        <w:t>"</w:t>
+      </w:r>
+      <w:r>
+        <w:rPr>
+          <w:lang w:val="es-MX"/>
+        </w:rPr>
+        <w:t>:</w:t>
+      </w:r>
+      <w:r>
+        <w:rPr>
+          <w:lang w:val="es-MX"/>
+        </w:rPr>
+        <w:t xml:space="preserve"> Se e</w:t>
+      </w:r>
+      <w:r>
+        <w:rPr>
+          <w:lang w:val="es-MX"/>
+        </w:rPr>
+        <w:t xml:space="preserve">specifica la </w:t>
+      </w:r>
+      <w:r>
+        <w:rPr>
+          <w:lang w:val="es-MX"/>
+        </w:rPr>
+        <w:t xml:space="preserve">ubicación en donde se va a generar </w:t>
+      </w:r>
+      <w:r>
+        <w:rPr>
+          <w:lang w:val="es-MX"/>
+        </w:rPr>
+        <w:t xml:space="preserve">el archivo que contendrá el plan generado, en este caso el archivo recibirá el </w:t>
+      </w:r>
+      <w:r>
+        <w:rPr>
+          <w:lang w:val="es-MX"/>
+        </w:rPr>
+        <w:t xml:space="preserve">nombre </w:t>
+      </w:r>
+      <w:proofErr w:type="spellStart"/>
+      <w:r>
+        <w:rPr>
+          <w:lang w:val="es-MX"/>
+        </w:rPr>
+        <w:t>sas_plan</w:t>
+      </w:r>
+      <w:proofErr w:type="spellEnd"/>
+      <w:r>
+        <w:rPr>
+          <w:lang w:val="es-MX"/>
+        </w:rPr>
+        <w:t xml:space="preserve"> y se guardará en </w:t>
+      </w:r>
+      <w:r>
+        <w:rPr>
+          <w:lang w:val="es-MX"/>
+        </w:rPr>
+        <w:t>la misma carpeta que aloja los archivos del dominio y del problema.</w:t>
+      </w:r>
+      <w:r>
+        <w:t xml:space="preserve"> </w:t>
+      </w:r>
+    </w:p>
+    <w:p>
+      <w:pPr>
+        <w:pStyle w:val="ListParagraph"/>
+        <w:numPr>
+          <w:ilvl w:val="1"/>
+          <w:numId w:val="47"/>
+        </w:numPr>
+      </w:pPr>
+      <w:proofErr w:type="spellStart"/>
+      <w:r>
+        <w:t>ulimit</w:t>
+      </w:r>
+      <w:proofErr w:type="spellEnd"/>
+      <w:r>
+        <w:t xml:space="preserve"> -t 1800</w:t>
+      </w:r>
+      <w:r>
+        <w:t>:</w:t>
+      </w:r>
+      <w:r>
+        <w:t xml:space="preserve"> se de</w:t>
+      </w:r>
+      <w:r>
+        <w:t xml:space="preserve">fine el tiempo límite. </w:t>
+      </w:r>
+    </w:p>
+    <w:p>
+      <w:pPr>
+        <w:pStyle w:val="ListParagraph"/>
+        <w:numPr>
+          <w:ilvl w:val="1"/>
+          <w:numId w:val="47"/>
+        </w:numPr>
+      </w:pPr>
+      <w:proofErr w:type="spellStart"/>
+      <w:r>
+        <w:t>ulimit</w:t>
+      </w:r>
+      <w:proofErr w:type="spellEnd"/>
+      <w:r>
+        <w:t xml:space="preserve"> -v 8388608</w:t>
+      </w:r>
+      <w:r>
+        <w:t>:</w:t>
+      </w:r>
+      <w:r>
+        <w:t xml:space="preserve"> </w:t>
+      </w:r>
+      <w:r>
+        <w:t xml:space="preserve">se define el </w:t>
+      </w:r>
+      <w:r>
+        <w:t>volumen</w:t>
+      </w:r>
+      <w:r>
+        <w:t xml:space="preserve"> límite. </w:t>
+      </w:r>
+    </w:p>
+    <w:p>
+      <w:pPr>
+        <w:pStyle w:val="ListParagraph"/>
+        <w:numPr>
+          <w:ilvl w:val="1"/>
+          <w:numId w:val="47"/>
+        </w:numPr>
+      </w:pPr>
+      <w:proofErr w:type="spellStart"/>
+      <w:r>
         <w:lastRenderedPageBreak/>
+        <w:t>singularity</w:t>
+      </w:r>
+      <w:proofErr w:type="spellEnd"/>
+      <w:r>
+        <w:t xml:space="preserve"> run -C -H $RUNDIR </w:t>
+      </w:r>
+      <w:proofErr w:type="spellStart"/>
+      <w:r>
+        <w:t>planner.img</w:t>
+      </w:r>
+      <w:proofErr w:type="spellEnd"/>
+      <w:r>
+        <w:t xml:space="preserve"> $DOMAIN $PROBLEM $PLANFILE $COSTBOUND</w:t>
+      </w:r>
+      <w:r>
+        <w:t>:</w:t>
+      </w:r>
+      <w:r>
+        <w:t xml:space="preserve"> </w:t>
+      </w:r>
+      <w:r>
+        <w:t xml:space="preserve">este comando ejecuta el archivo </w:t>
+      </w:r>
+      <w:proofErr w:type="spellStart"/>
+      <w:r>
+        <w:t>domain</w:t>
+      </w:r>
+      <w:proofErr w:type="spellEnd"/>
+      <w:r>
+        <w:t xml:space="preserve"> y </w:t>
+      </w:r>
+      <w:proofErr w:type="spellStart"/>
+      <w:r>
+        <w:t>problem</w:t>
+      </w:r>
+      <w:proofErr w:type="spellEnd"/>
+      <w:r>
+        <w:t xml:space="preserve"> usando </w:t>
+      </w:r>
+      <w:r>
+        <w:t xml:space="preserve">el archivo </w:t>
+      </w:r>
+      <w:proofErr w:type="spellStart"/>
+      <w:r>
+        <w:t>Singularity</w:t>
+      </w:r>
+      <w:proofErr w:type="spellEnd"/>
+      <w:r>
+        <w:t xml:space="preserve"> y </w:t>
+      </w:r>
+      <w:proofErr w:type="spellStart"/>
+      <w:r>
+        <w:t>planner</w:t>
+      </w:r>
+      <w:proofErr w:type="spellEnd"/>
+      <w:r>
+        <w:t>.</w:t>
+      </w:r>
+    </w:p>
+    <w:p>
+      <w:pPr>
+        <w:pStyle w:val="ListParagraph"/>
+        <w:ind w:left="1440"/>
+      </w:pPr>
+    </w:p>
+    <w:p>
+      <w:pPr>
+        <w:rPr>
+          <w:noProof/>
+        </w:rPr>
+      </w:pPr>
+      <w:r>
+        <w:rPr>
+          <w:noProof/>
+        </w:rPr>
         <w:drawing>
           <wp:anchor distT="0" distB="0" distL="114300" distR="114300" simplePos="0" relativeHeight="251678720" behindDoc="0" locked="0" layoutInCell="1" allowOverlap="1" wp14:anchorId="71FE8D20" wp14:editId="30FF5E8F">
             <wp:simplePos x="0" y="0"/>
@@ -826,7 +3225,7 @@
                     <pic:cNvPicPr/>
                   </pic:nvPicPr>
                   <pic:blipFill rotWithShape="1">
-                    <a:blip r:embed="rId14">
+                    <a:blip r:embed="rId19">
                       <a:extLst>
                         <a:ext uri="{28A0092B-C50C-407E-A947-70E740481C1C}">
                           <a14:useLocalDpi xmlns:a14="http://schemas.microsoft.com/office/drawing/2010/main" val="0"/>
@@ -954,14 +3353,27 @@
                             <w:r>
                               <w:t xml:space="preserve">Ilustración </w:t>
                             </w:r>
-                            <w:fldSimple w:instr=" SEQ Ilustración \* ARABIC ">
-                              <w:r>
-                                <w:rPr>
-                                  <w:noProof/>
-                                </w:rPr>
-                                <w:t>4</w:t>
-                              </w:r>
-                            </w:fldSimple>
+                            <w:r>
+                              <w:fldChar w:fldCharType="begin"/>
+                            </w:r>
+                            <w:r>
+                              <w:instrText xml:space="preserve"> SEQ Ilustración \* ARABIC </w:instrText>
+                            </w:r>
+                            <w:r>
+                              <w:fldChar w:fldCharType="separate"/>
+                            </w:r>
+                            <w:r>
+                              <w:rPr>
+                                <w:noProof/>
+                              </w:rPr>
+                              <w:t>6</w:t>
+                            </w:r>
+                            <w:r>
+                              <w:rPr>
+                                <w:noProof/>
+                              </w:rPr>
+                              <w:fldChar w:fldCharType="end"/>
+                            </w:r>
                             <w:r>
                               <w:t xml:space="preserve"> </w:t>
                             </w:r>
@@ -1011,14 +3423,27 @@
                       <w:r>
                         <w:t xml:space="preserve">Ilustración </w:t>
                       </w:r>
-                      <w:fldSimple w:instr=" SEQ Ilustración \* ARABIC ">
-                        <w:r>
-                          <w:rPr>
-                            <w:noProof/>
-                          </w:rPr>
-                          <w:t>4</w:t>
-                        </w:r>
-                      </w:fldSimple>
+                      <w:r>
+                        <w:fldChar w:fldCharType="begin"/>
+                      </w:r>
+                      <w:r>
+                        <w:instrText xml:space="preserve"> SEQ Ilustración \* ARABIC </w:instrText>
+                      </w:r>
+                      <w:r>
+                        <w:fldChar w:fldCharType="separate"/>
+                      </w:r>
+                      <w:r>
+                        <w:rPr>
+                          <w:noProof/>
+                        </w:rPr>
+                        <w:t>6</w:t>
+                      </w:r>
+                      <w:r>
+                        <w:rPr>
+                          <w:noProof/>
+                        </w:rPr>
+                        <w:fldChar w:fldCharType="end"/>
+                      </w:r>
                       <w:r>
                         <w:t xml:space="preserve"> </w:t>
                       </w:r>
@@ -1048,17 +3473,314 @@
     <w:p/>
     <w:p>
       <w:pPr>
-        <w:keepNext/>
-        <w:jc w:val="center"/>
+        <w:ind w:left="708"/>
+      </w:pPr>
+      <w:r>
+        <w:t xml:space="preserve">A continuación, se muestra la ejecución de los archivos </w:t>
+      </w:r>
+      <w:proofErr w:type="spellStart"/>
+      <w:r>
+        <w:t>domain</w:t>
+      </w:r>
+      <w:proofErr w:type="spellEnd"/>
+      <w:r>
+        <w:t xml:space="preserve"> y </w:t>
+      </w:r>
+      <w:proofErr w:type="spellStart"/>
+      <w:r>
+        <w:t>problem</w:t>
+      </w:r>
+      <w:proofErr w:type="spellEnd"/>
+      <w:r>
+        <w:t xml:space="preserve"> de la tarea Snake</w:t>
+      </w:r>
+      <w:r>
+        <w:t xml:space="preserve"> (Ilustración 7)</w:t>
+      </w:r>
+      <w:r>
+        <w:t>:</w:t>
+      </w:r>
+    </w:p>
+    <w:p>
+      <w:pPr>
+        <w:ind w:left="708"/>
+        <w:sectPr>
+          <w:type w:val="continuous"/>
+          <w:pgSz w:w="11906" w:h="16838" w:code="9"/>
+          <w:pgMar w:top="1418" w:right="1843" w:bottom="1418" w:left="1843" w:header="1134" w:footer="397" w:gutter="0"/>
+          <w:cols w:space="708"/>
+          <w:docGrid w:linePitch="360"/>
+        </w:sectPr>
+      </w:pPr>
+    </w:p>
+    <w:p>
+      <w:pPr>
+        <w:ind w:left="708"/>
       </w:pPr>
       <w:r>
         <w:rPr>
           <w:noProof/>
         </w:rPr>
+        <mc:AlternateContent>
+          <mc:Choice Requires="wps">
+            <w:drawing>
+              <wp:anchor distT="0" distB="0" distL="114300" distR="114300" simplePos="0" relativeHeight="251682816" behindDoc="0" locked="0" layoutInCell="1" allowOverlap="1" wp14:anchorId="6D410AC0" wp14:editId="4573B8A2">
+                <wp:simplePos x="0" y="0"/>
+                <wp:positionH relativeFrom="column">
+                  <wp:posOffset>-149225</wp:posOffset>
+                </wp:positionH>
+                <wp:positionV relativeFrom="paragraph">
+                  <wp:posOffset>2494280</wp:posOffset>
+                </wp:positionV>
+                <wp:extent cx="3413760" cy="635"/>
+                <wp:effectExtent l="0" t="0" r="15240" b="0"/>
+                <wp:wrapSquare wrapText="bothSides"/>
+                <wp:docPr id="1092567539" name="Text Box 1"/>
+                <wp:cNvGraphicFramePr/>
+                <a:graphic xmlns:a="http://schemas.openxmlformats.org/drawingml/2006/main">
+                  <a:graphicData uri="http://schemas.microsoft.com/office/word/2010/wordprocessingShape">
+                    <wps:wsp>
+                      <wps:cNvSpPr txBox="1"/>
+                      <wps:spPr>
+                        <a:xfrm>
+                          <a:off x="0" y="0"/>
+                          <a:ext cx="3413760" cy="635"/>
+                        </a:xfrm>
+                        <a:prstGeom prst="rect">
+                          <a:avLst/>
+                        </a:prstGeom>
+                        <a:noFill/>
+                        <a:ln>
+                          <a:noFill/>
+                        </a:ln>
+                      </wps:spPr>
+                      <wps:txbx>
+                        <w:txbxContent>
+                          <w:p>
+                            <w:pPr>
+                              <w:pStyle w:val="Caption"/>
+                              <w:jc w:val="center"/>
+                              <w:rPr>
+                                <w:noProof/>
+                                <w:color w:val="auto"/>
+                                <w:sz w:val="24"/>
+                                <w:szCs w:val="24"/>
+                              </w:rPr>
+                            </w:pPr>
+                            <w:r>
+                              <w:rPr>
+                                <w:color w:val="auto"/>
+                              </w:rPr>
+                              <w:t xml:space="preserve">Ilustración </w:t>
+                            </w:r>
+                            <w:r>
+                              <w:rPr>
+                                <w:color w:val="auto"/>
+                              </w:rPr>
+                              <w:fldChar w:fldCharType="begin"/>
+                            </w:r>
+                            <w:r>
+                              <w:rPr>
+                                <w:color w:val="auto"/>
+                              </w:rPr>
+                              <w:instrText xml:space="preserve"> SEQ Ilustración \* ARABIC </w:instrText>
+                            </w:r>
+                            <w:r>
+                              <w:rPr>
+                                <w:color w:val="auto"/>
+                              </w:rPr>
+                              <w:fldChar w:fldCharType="separate"/>
+                            </w:r>
+                            <w:r>
+                              <w:rPr>
+                                <w:noProof/>
+                                <w:color w:val="auto"/>
+                              </w:rPr>
+                              <w:t>7</w:t>
+                            </w:r>
+                            <w:r>
+                              <w:rPr>
+                                <w:color w:val="auto"/>
+                              </w:rPr>
+                              <w:fldChar w:fldCharType="end"/>
+                            </w:r>
+                            <w:r>
+                              <w:rPr>
+                                <w:color w:val="auto"/>
+                              </w:rPr>
+                              <w:t xml:space="preserve"> Ejecución del </w:t>
+                            </w:r>
+                            <w:proofErr w:type="spellStart"/>
+                            <w:r>
+                              <w:rPr>
+                                <w:color w:val="auto"/>
+                              </w:rPr>
+                              <w:t>domain</w:t>
+                            </w:r>
+                            <w:proofErr w:type="spellEnd"/>
+                            <w:r>
+                              <w:rPr>
+                                <w:color w:val="auto"/>
+                              </w:rPr>
+                              <w:t xml:space="preserve"> y </w:t>
+                            </w:r>
+                            <w:proofErr w:type="spellStart"/>
+                            <w:r>
+                              <w:rPr>
+                                <w:color w:val="auto"/>
+                              </w:rPr>
+                              <w:t>problem</w:t>
+                            </w:r>
+                            <w:proofErr w:type="spellEnd"/>
+                            <w:r>
+                              <w:rPr>
+                                <w:color w:val="auto"/>
+                              </w:rPr>
+                              <w:t xml:space="preserve"> de </w:t>
+                            </w:r>
+                            <w:proofErr w:type="spellStart"/>
+                            <w:r>
+                              <w:rPr>
+                                <w:color w:val="auto"/>
+                              </w:rPr>
+                              <w:t>snake</w:t>
+                            </w:r>
+                            <w:proofErr w:type="spellEnd"/>
+                          </w:p>
+                        </w:txbxContent>
+                      </wps:txbx>
+                      <wps:bodyPr rot="0" spcFirstLastPara="0" vertOverflow="overflow" horzOverflow="overflow" vert="horz" wrap="square" lIns="0" tIns="0" rIns="0" bIns="0" numCol="1" spcCol="0" rtlCol="0" fromWordArt="0" anchor="t" anchorCtr="0" forceAA="0" compatLnSpc="1">
+                        <a:prstTxWarp prst="textNoShape">
+                          <a:avLst/>
+                        </a:prstTxWarp>
+                        <a:spAutoFit/>
+                      </wps:bodyPr>
+                    </wps:wsp>
+                  </a:graphicData>
+                </a:graphic>
+              </wp:anchor>
+            </w:drawing>
+          </mc:Choice>
+          <mc:Fallback>
+            <w:pict>
+              <v:shape w14:anchorId="6D410AC0" id="_x0000_s1029" type="#_x0000_t202" style="position:absolute;left:0;text-align:left;margin-left:-11.75pt;margin-top:196.4pt;width:268.8pt;height:.05pt;z-index:251682816;visibility:visible;mso-wrap-style:square;mso-wrap-distance-left:9pt;mso-wrap-distance-top:0;mso-wrap-distance-right:9pt;mso-wrap-distance-bottom:0;mso-position-horizontal:absolute;mso-position-horizontal-relative:text;mso-position-vertical:absolute;mso-position-vertical-relative:text;v-text-anchor:top" o:gfxdata="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" filled="f" stroked="f">
+                <v:textbox style="mso-fit-shape-to-text:t" inset="0,0,0,0">
+                  <w:txbxContent>
+                    <w:p>
+                      <w:pPr>
+                        <w:pStyle w:val="Caption"/>
+                        <w:jc w:val="center"/>
+                        <w:rPr>
+                          <w:noProof/>
+                          <w:color w:val="auto"/>
+                          <w:sz w:val="24"/>
+                          <w:szCs w:val="24"/>
+                        </w:rPr>
+                      </w:pPr>
+                      <w:r>
+                        <w:rPr>
+                          <w:color w:val="auto"/>
+                        </w:rPr>
+                        <w:t xml:space="preserve">Ilustración </w:t>
+                      </w:r>
+                      <w:r>
+                        <w:rPr>
+                          <w:color w:val="auto"/>
+                        </w:rPr>
+                        <w:fldChar w:fldCharType="begin"/>
+                      </w:r>
+                      <w:r>
+                        <w:rPr>
+                          <w:color w:val="auto"/>
+                        </w:rPr>
+                        <w:instrText xml:space="preserve"> SEQ Ilustración \* ARABIC </w:instrText>
+                      </w:r>
+                      <w:r>
+                        <w:rPr>
+                          <w:color w:val="auto"/>
+                        </w:rPr>
+                        <w:fldChar w:fldCharType="separate"/>
+                      </w:r>
+                      <w:r>
+                        <w:rPr>
+                          <w:noProof/>
+                          <w:color w:val="auto"/>
+                        </w:rPr>
+                        <w:t>7</w:t>
+                      </w:r>
+                      <w:r>
+                        <w:rPr>
+                          <w:color w:val="auto"/>
+                        </w:rPr>
+                        <w:fldChar w:fldCharType="end"/>
+                      </w:r>
+                      <w:r>
+                        <w:rPr>
+                          <w:color w:val="auto"/>
+                        </w:rPr>
+                        <w:t xml:space="preserve"> Ejecución del </w:t>
+                      </w:r>
+                      <w:proofErr w:type="spellStart"/>
+                      <w:r>
+                        <w:rPr>
+                          <w:color w:val="auto"/>
+                        </w:rPr>
+                        <w:t>domain</w:t>
+                      </w:r>
+                      <w:proofErr w:type="spellEnd"/>
+                      <w:r>
+                        <w:rPr>
+                          <w:color w:val="auto"/>
+                        </w:rPr>
+                        <w:t xml:space="preserve"> y </w:t>
+                      </w:r>
+                      <w:proofErr w:type="spellStart"/>
+                      <w:r>
+                        <w:rPr>
+                          <w:color w:val="auto"/>
+                        </w:rPr>
+                        <w:t>problem</w:t>
+                      </w:r>
+                      <w:proofErr w:type="spellEnd"/>
+                      <w:r>
+                        <w:rPr>
+                          <w:color w:val="auto"/>
+                        </w:rPr>
+                        <w:t xml:space="preserve"> de </w:t>
+                      </w:r>
+                      <w:proofErr w:type="spellStart"/>
+                      <w:r>
+                        <w:rPr>
+                          <w:color w:val="auto"/>
+                        </w:rPr>
+                        <w:t>snake</w:t>
+                      </w:r>
+                      <w:proofErr w:type="spellEnd"/>
+                    </w:p>
+                  </w:txbxContent>
+                </v:textbox>
+                <w10:wrap type="square"/>
+              </v:shape>
+            </w:pict>
+          </mc:Fallback>
+        </mc:AlternateContent>
+      </w:r>
+      <w:r>
+        <w:rPr>
+          <w:noProof/>
+        </w:rPr>
         <w:drawing>
-          <wp:inline distT="0" distB="0" distL="0" distR="0" wp14:anchorId="22F3D6C9" wp14:editId="25FA61AF">
+          <wp:anchor distT="0" distB="0" distL="114300" distR="114300" simplePos="0" relativeHeight="251679744" behindDoc="0" locked="0" layoutInCell="1" allowOverlap="1" wp14:anchorId="22F3D6C9" wp14:editId="2720001C">
+            <wp:simplePos x="0" y="0"/>
+            <wp:positionH relativeFrom="column">
+              <wp:posOffset>-149225</wp:posOffset>
+            </wp:positionH>
+            <wp:positionV relativeFrom="paragraph">
+              <wp:posOffset>236220</wp:posOffset>
+            </wp:positionV>
             <wp:extent cx="3413760" cy="2201501"/>
             <wp:effectExtent l="0" t="0" r="0" b="8890"/>
+            <wp:wrapSquare wrapText="bothSides"/>
             <wp:docPr id="2049725267" name="Picture 1"/>
             <wp:cNvGraphicFramePr>
               <a:graphicFrameLocks xmlns:a="http://schemas.openxmlformats.org/drawingml/2006/main" noChangeAspect="1"/>
@@ -1071,7 +3793,13 @@
                     <pic:cNvPicPr/>
                   </pic:nvPicPr>
                   <pic:blipFill>
-                    <a:blip r:embed="rId15"/>
+                    <a:blip r:embed="rId20">
+                      <a:extLst>
+                        <a:ext uri="{28A0092B-C50C-407E-A947-70E740481C1C}">
+                          <a14:useLocalDpi xmlns:a14="http://schemas.microsoft.com/office/drawing/2010/main" val="0"/>
+                        </a:ext>
+                      </a:extLst>
+                    </a:blip>
                     <a:stretch>
                       <a:fillRect/>
                     </a:stretch>
@@ -1079,7 +3807,7 @@
                   <pic:spPr>
                     <a:xfrm>
                       <a:off x="0" y="0"/>
-                      <a:ext cx="3439664" cy="2218206"/>
+                      <a:ext cx="3413760" cy="2201501"/>
                     </a:xfrm>
                     <a:prstGeom prst="rect">
                       <a:avLst/>
@@ -1088,44 +3816,41 @@
                 </pic:pic>
               </a:graphicData>
             </a:graphic>
-          </wp:inline>
+            <wp14:sizeRelH relativeFrom="page">
+              <wp14:pctWidth>0</wp14:pctWidth>
+            </wp14:sizeRelH>
+            <wp14:sizeRelV relativeFrom="page">
+              <wp14:pctHeight>0</wp14:pctHeight>
+            </wp14:sizeRelV>
+          </wp:anchor>
         </w:drawing>
       </w:r>
     </w:p>
-    <w:p>
-      <w:pPr>
-        <w:pStyle w:val="Caption"/>
-        <w:jc w:val="center"/>
-      </w:pPr>
-      <w:r>
-        <w:t xml:space="preserve">Ilustración </w:t>
-      </w:r>
-      <w:fldSimple w:instr=" SEQ Ilustración \* ARABIC ">
-        <w:r>
-          <w:rPr>
-            <w:noProof/>
-          </w:rPr>
-          <w:t>5</w:t>
-        </w:r>
-      </w:fldSimple>
-      <w:r>
-        <w:t xml:space="preserve"> Ejecución del domain y problem de snake</w:t>
-      </w:r>
-    </w:p>
     <w:p/>
-    <w:p>
-      <w:pPr>
-        <w:keepNext/>
-        <w:jc w:val="center"/>
-      </w:pPr>
+    <w:p/>
+    <w:p>
+      <w:r>
+        <w:t xml:space="preserve">                                                                                                    </w:t>
+      </w:r>
+    </w:p>
+    <w:p/>
+    <w:p>
       <w:r>
         <w:rPr>
           <w:noProof/>
         </w:rPr>
         <w:drawing>
-          <wp:inline distT="0" distB="0" distL="0" distR="0" wp14:anchorId="5D90EBF2" wp14:editId="3F5042B6">
-            <wp:extent cx="2811780" cy="2891158"/>
-            <wp:effectExtent l="0" t="0" r="7620" b="4445"/>
+          <wp:anchor distT="0" distB="0" distL="114300" distR="114300" simplePos="0" relativeHeight="251680768" behindDoc="0" locked="0" layoutInCell="1" allowOverlap="1" wp14:anchorId="5D90EBF2" wp14:editId="360D583E">
+            <wp:simplePos x="0" y="0"/>
+            <wp:positionH relativeFrom="column">
+              <wp:posOffset>597535</wp:posOffset>
+            </wp:positionH>
+            <wp:positionV relativeFrom="paragraph">
+              <wp:posOffset>75565</wp:posOffset>
+            </wp:positionV>
+            <wp:extent cx="2065020" cy="2891155"/>
+            <wp:effectExtent l="0" t="0" r="0" b="4445"/>
+            <wp:wrapSquare wrapText="bothSides"/>
             <wp:docPr id="653200374" name="Picture 1" descr="A screenshot of a computer program&#10;&#10;Description automatically generated"/>
             <wp:cNvGraphicFramePr>
               <a:graphicFrameLocks xmlns:a="http://schemas.openxmlformats.org/drawingml/2006/main" noChangeAspect="1"/>
@@ -1138,14 +3863,20 @@
                     <pic:cNvPicPr/>
                   </pic:nvPicPr>
                   <pic:blipFill rotWithShape="1">
-                    <a:blip r:embed="rId16"/>
-                    <a:srcRect b="4248"/>
+                    <a:blip r:embed="rId21" cstate="print">
+                      <a:extLst>
+                        <a:ext uri="{28A0092B-C50C-407E-A947-70E740481C1C}">
+                          <a14:useLocalDpi xmlns:a14="http://schemas.microsoft.com/office/drawing/2010/main" val="0"/>
+                        </a:ext>
+                      </a:extLst>
+                    </a:blip>
+                    <a:srcRect r="26558" b="4248"/>
                     <a:stretch/>
                   </pic:blipFill>
                   <pic:spPr bwMode="auto">
                     <a:xfrm>
                       <a:off x="0" y="0"/>
-                      <a:ext cx="2823133" cy="2902832"/>
+                      <a:ext cx="2065020" cy="2891155"/>
                     </a:xfrm>
                     <a:prstGeom prst="rect">
                       <a:avLst/>
@@ -1162,40 +3893,321 @@
                 </pic:pic>
               </a:graphicData>
             </a:graphic>
-          </wp:inline>
+            <wp14:sizeRelH relativeFrom="page">
+              <wp14:pctWidth>0</wp14:pctWidth>
+            </wp14:sizeRelH>
+            <wp14:sizeRelV relativeFrom="page">
+              <wp14:pctHeight>0</wp14:pctHeight>
+            </wp14:sizeRelV>
+          </wp:anchor>
         </w:drawing>
       </w:r>
-    </w:p>
-    <w:p>
-      <w:pPr>
-        <w:pStyle w:val="Caption"/>
+      <w:r>
+        <w:rPr>
+          <w:noProof/>
+        </w:rPr>
+        <mc:AlternateContent>
+          <mc:Choice Requires="wps">
+            <w:drawing>
+              <wp:anchor distT="0" distB="0" distL="114300" distR="114300" simplePos="0" relativeHeight="251684864" behindDoc="0" locked="0" layoutInCell="1" allowOverlap="1" wp14:anchorId="4F165FE8" wp14:editId="28684BC8">
+                <wp:simplePos x="0" y="0"/>
+                <wp:positionH relativeFrom="column">
+                  <wp:posOffset>589915</wp:posOffset>
+                </wp:positionH>
+                <wp:positionV relativeFrom="paragraph">
+                  <wp:posOffset>3042920</wp:posOffset>
+                </wp:positionV>
+                <wp:extent cx="2065020" cy="635"/>
+                <wp:effectExtent l="0" t="0" r="11430" b="13335"/>
+                <wp:wrapSquare wrapText="bothSides"/>
+                <wp:docPr id="475145764" name="Text Box 1"/>
+                <wp:cNvGraphicFramePr/>
+                <a:graphic xmlns:a="http://schemas.openxmlformats.org/drawingml/2006/main">
+                  <a:graphicData uri="http://schemas.microsoft.com/office/word/2010/wordprocessingShape">
+                    <wps:wsp>
+                      <wps:cNvSpPr txBox="1"/>
+                      <wps:spPr>
+                        <a:xfrm>
+                          <a:off x="0" y="0"/>
+                          <a:ext cx="2065020" cy="635"/>
+                        </a:xfrm>
+                        <a:prstGeom prst="rect">
+                          <a:avLst/>
+                        </a:prstGeom>
+                        <a:noFill/>
+                        <a:ln>
+                          <a:noFill/>
+                        </a:ln>
+                      </wps:spPr>
+                      <wps:txbx>
+                        <w:txbxContent>
+                          <w:p>
+                            <w:pPr>
+                              <w:pStyle w:val="Caption"/>
+                              <w:jc w:val="center"/>
+                              <w:rPr>
+                                <w:noProof/>
+                                <w:color w:val="auto"/>
+                                <w:sz w:val="24"/>
+                                <w:szCs w:val="24"/>
+                              </w:rPr>
+                            </w:pPr>
+                            <w:r>
+                              <w:rPr>
+                                <w:color w:val="auto"/>
+                              </w:rPr>
+                              <w:t xml:space="preserve">Ilustración </w:t>
+                            </w:r>
+                            <w:r>
+                              <w:rPr>
+                                <w:color w:val="auto"/>
+                              </w:rPr>
+                              <w:fldChar w:fldCharType="begin"/>
+                            </w:r>
+                            <w:r>
+                              <w:rPr>
+                                <w:color w:val="auto"/>
+                              </w:rPr>
+                              <w:instrText xml:space="preserve"> SEQ Ilustración \* ARABIC </w:instrText>
+                            </w:r>
+                            <w:r>
+                              <w:rPr>
+                                <w:color w:val="auto"/>
+                              </w:rPr>
+                              <w:fldChar w:fldCharType="separate"/>
+                            </w:r>
+                            <w:r>
+                              <w:rPr>
+                                <w:noProof/>
+                                <w:color w:val="auto"/>
+                              </w:rPr>
+                              <w:t>8</w:t>
+                            </w:r>
+                            <w:r>
+                              <w:rPr>
+                                <w:color w:val="auto"/>
+                              </w:rPr>
+                              <w:fldChar w:fldCharType="end"/>
+                            </w:r>
+                            <w:r>
+                              <w:rPr>
+                                <w:color w:val="auto"/>
+                              </w:rPr>
+                              <w:t xml:space="preserve"> Finalización de ejecución de </w:t>
+                            </w:r>
+                            <w:proofErr w:type="spellStart"/>
+                            <w:r>
+                              <w:rPr>
+                                <w:color w:val="auto"/>
+                              </w:rPr>
+                              <w:t>domain</w:t>
+                            </w:r>
+                            <w:proofErr w:type="spellEnd"/>
+                            <w:r>
+                              <w:rPr>
+                                <w:color w:val="auto"/>
+                              </w:rPr>
+                              <w:t xml:space="preserve"> y </w:t>
+                            </w:r>
+                            <w:proofErr w:type="spellStart"/>
+                            <w:r>
+                              <w:rPr>
+                                <w:color w:val="auto"/>
+                              </w:rPr>
+                              <w:t>problem</w:t>
+                            </w:r>
+                            <w:proofErr w:type="spellEnd"/>
+                            <w:r>
+                              <w:rPr>
+                                <w:color w:val="auto"/>
+                              </w:rPr>
+                              <w:t xml:space="preserve"> de snake</w:t>
+                            </w:r>
+                          </w:p>
+                        </w:txbxContent>
+                      </wps:txbx>
+                      <wps:bodyPr rot="0" spcFirstLastPara="0" vertOverflow="overflow" horzOverflow="overflow" vert="horz" wrap="square" lIns="0" tIns="0" rIns="0" bIns="0" numCol="1" spcCol="0" rtlCol="0" fromWordArt="0" anchor="t" anchorCtr="0" forceAA="0" compatLnSpc="1">
+                        <a:prstTxWarp prst="textNoShape">
+                          <a:avLst/>
+                        </a:prstTxWarp>
+                        <a:spAutoFit/>
+                      </wps:bodyPr>
+                    </wps:wsp>
+                  </a:graphicData>
+                </a:graphic>
+              </wp:anchor>
+            </w:drawing>
+          </mc:Choice>
+          <mc:Fallback>
+            <w:pict>
+              <v:shape w14:anchorId="4F165FE8" id="_x0000_s1030" type="#_x0000_t202" style="position:absolute;left:0;text-align:left;margin-left:46.45pt;margin-top:239.6pt;width:162.6pt;height:.05pt;z-index:251684864;visibility:visible;mso-wrap-style:square;mso-wrap-distance-left:9pt;mso-wrap-distance-top:0;mso-wrap-distance-right:9pt;mso-wrap-distance-bottom:0;mso-position-horizontal:absolute;mso-position-horizontal-relative:text;mso-position-vertical:absolute;mso-position-vertical-relative:text;v-text-anchor:top" o:gfxdata="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" filled="f" stroked="f">
+                <v:textbox style="mso-fit-shape-to-text:t" inset="0,0,0,0">
+                  <w:txbxContent>
+                    <w:p>
+                      <w:pPr>
+                        <w:pStyle w:val="Caption"/>
+                        <w:jc w:val="center"/>
+                        <w:rPr>
+                          <w:noProof/>
+                          <w:color w:val="auto"/>
+                          <w:sz w:val="24"/>
+                          <w:szCs w:val="24"/>
+                        </w:rPr>
+                      </w:pPr>
+                      <w:r>
+                        <w:rPr>
+                          <w:color w:val="auto"/>
+                        </w:rPr>
+                        <w:t xml:space="preserve">Ilustración </w:t>
+                      </w:r>
+                      <w:r>
+                        <w:rPr>
+                          <w:color w:val="auto"/>
+                        </w:rPr>
+                        <w:fldChar w:fldCharType="begin"/>
+                      </w:r>
+                      <w:r>
+                        <w:rPr>
+                          <w:color w:val="auto"/>
+                        </w:rPr>
+                        <w:instrText xml:space="preserve"> SEQ Ilustración \* ARABIC </w:instrText>
+                      </w:r>
+                      <w:r>
+                        <w:rPr>
+                          <w:color w:val="auto"/>
+                        </w:rPr>
+                        <w:fldChar w:fldCharType="separate"/>
+                      </w:r>
+                      <w:r>
+                        <w:rPr>
+                          <w:noProof/>
+                          <w:color w:val="auto"/>
+                        </w:rPr>
+                        <w:t>8</w:t>
+                      </w:r>
+                      <w:r>
+                        <w:rPr>
+                          <w:color w:val="auto"/>
+                        </w:rPr>
+                        <w:fldChar w:fldCharType="end"/>
+                      </w:r>
+                      <w:r>
+                        <w:rPr>
+                          <w:color w:val="auto"/>
+                        </w:rPr>
+                        <w:t xml:space="preserve"> Finalización de ejecución de </w:t>
+                      </w:r>
+                      <w:proofErr w:type="spellStart"/>
+                      <w:r>
+                        <w:rPr>
+                          <w:color w:val="auto"/>
+                        </w:rPr>
+                        <w:t>domain</w:t>
+                      </w:r>
+                      <w:proofErr w:type="spellEnd"/>
+                      <w:r>
+                        <w:rPr>
+                          <w:color w:val="auto"/>
+                        </w:rPr>
+                        <w:t xml:space="preserve"> y </w:t>
+                      </w:r>
+                      <w:proofErr w:type="spellStart"/>
+                      <w:r>
+                        <w:rPr>
+                          <w:color w:val="auto"/>
+                        </w:rPr>
+                        <w:t>problem</w:t>
+                      </w:r>
+                      <w:proofErr w:type="spellEnd"/>
+                      <w:r>
+                        <w:rPr>
+                          <w:color w:val="auto"/>
+                        </w:rPr>
+                        <w:t xml:space="preserve"> de snake</w:t>
+                      </w:r>
+                    </w:p>
+                  </w:txbxContent>
+                </v:textbox>
+                <w10:wrap type="square"/>
+              </v:shape>
+            </w:pict>
+          </mc:Fallback>
+        </mc:AlternateContent>
+      </w:r>
+    </w:p>
+    <w:p/>
+    <w:p/>
+    <w:p>
+      <w:pPr>
+        <w:keepNext/>
         <w:jc w:val="center"/>
       </w:pPr>
-      <w:r>
-        <w:t xml:space="preserve">Ilustración </w:t>
-      </w:r>
-      <w:fldSimple w:instr=" SEQ Ilustración \* ARABIC ">
-        <w:r>
-          <w:rPr>
-            <w:noProof/>
-          </w:rPr>
-          <w:t>6</w:t>
-        </w:r>
-      </w:fldSimple>
-      <w:r>
-        <w:t xml:space="preserve"> </w:t>
-      </w:r>
-      <w:r>
-        <w:t>Finalización de ejecución de domain y problem de snake</w:t>
-      </w:r>
-    </w:p>
-    <w:p>
+    </w:p>
+    <w:p>
+      <w:pPr>
+        <w:sectPr>
+          <w:type w:val="continuous"/>
+          <w:pgSz w:w="11906" w:h="16838" w:code="9"/>
+          <w:pgMar w:top="1418" w:right="1843" w:bottom="1418" w:left="1843" w:header="1134" w:footer="397" w:gutter="0"/>
+          <w:cols w:num="2" w:space="708"/>
+          <w:docGrid w:linePitch="360"/>
+        </w:sectPr>
+      </w:pPr>
+    </w:p>
+    <w:p>
+      <w:pPr>
+        <w:ind w:left="709"/>
+      </w:pPr>
       <w:r>
         <w:lastRenderedPageBreak/>
-        <w:t>Leyendo el planner abstract correspondiente a este equipo encontramos que</w:t>
-      </w:r>
-      <w:r>
-        <w:t>…</w:t>
+        <w:t xml:space="preserve">Una vez </w:t>
+      </w:r>
+      <w:r>
+        <w:t xml:space="preserve">terminada la ejecución </w:t>
+      </w:r>
+      <w:r>
+        <w:t xml:space="preserve">se genera </w:t>
+      </w:r>
+      <w:r>
+        <w:t>el plan</w:t>
+      </w:r>
+      <w:r>
+        <w:t xml:space="preserve"> de la tarea</w:t>
+      </w:r>
+      <w:r>
+        <w:t xml:space="preserve"> y es guardado en el archivo </w:t>
+      </w:r>
+      <w:proofErr w:type="spellStart"/>
+      <w:r>
+        <w:t>sas_plan</w:t>
+      </w:r>
+      <w:proofErr w:type="spellEnd"/>
+      <w:r>
+        <w:t>,</w:t>
+      </w:r>
+      <w:r>
+        <w:t xml:space="preserve"> el cual es</w:t>
+      </w:r>
+      <w:r>
+        <w:t xml:space="preserve"> almacenado</w:t>
+      </w:r>
+      <w:r>
+        <w:t xml:space="preserve"> en la carpeta</w:t>
+      </w:r>
+      <w:r>
+        <w:t xml:space="preserve"> “rundir”, </w:t>
+      </w:r>
+      <w:r>
+        <w:t xml:space="preserve">a continuación, se muestra </w:t>
+      </w:r>
+      <w:r>
+        <w:t>el plan generado para la tarea Snake</w:t>
+      </w:r>
+      <w:r>
+        <w:t xml:space="preserve"> (Ilustración 9)</w:t>
+      </w:r>
+      <w:r>
+        <w:t>.</w:t>
       </w:r>
     </w:p>
     <w:p>
@@ -1228,7 +4240,7 @@
                     <pic:cNvPicPr/>
                   </pic:nvPicPr>
                   <pic:blipFill>
-                    <a:blip r:embed="rId17"/>
+                    <a:blip r:embed="rId22"/>
                     <a:stretch>
                       <a:fillRect/>
                     </a:stretch>
@@ -1257,44 +4269,111 @@
       <w:r>
         <w:t xml:space="preserve">Ilustración </w:t>
       </w:r>
-      <w:fldSimple w:instr=" SEQ Ilustración \* ARABIC ">
-        <w:r>
-          <w:rPr>
-            <w:noProof/>
-          </w:rPr>
-          <w:t>7</w:t>
-        </w:r>
-      </w:fldSimple>
-      <w:r>
-        <w:t xml:space="preserve"> Se muestra el planner creado tras la ejecución del script de Singularity</w:t>
-      </w:r>
+      <w:r>
+        <w:fldChar w:fldCharType="begin"/>
+      </w:r>
+      <w:r>
+        <w:instrText xml:space="preserve"> SEQ Ilustración \* ARABIC </w:instrText>
+      </w:r>
+      <w:r>
+        <w:fldChar w:fldCharType="separate"/>
+      </w:r>
+      <w:r>
+        <w:rPr>
+          <w:noProof/>
+        </w:rPr>
+        <w:t>9</w:t>
+      </w:r>
+      <w:r>
+        <w:rPr>
+          <w:noProof/>
+        </w:rPr>
+        <w:fldChar w:fldCharType="end"/>
+      </w:r>
+      <w:r>
+        <w:t xml:space="preserve"> Se muestra el </w:t>
+      </w:r>
+      <w:proofErr w:type="spellStart"/>
+      <w:r>
+        <w:t>planner</w:t>
+      </w:r>
+      <w:proofErr w:type="spellEnd"/>
+      <w:r>
+        <w:t xml:space="preserve"> creado tras la ejecución del script de </w:t>
+      </w:r>
+      <w:proofErr w:type="spellStart"/>
+      <w:r>
+        <w:t>Singularity</w:t>
+      </w:r>
+      <w:proofErr w:type="spellEnd"/>
     </w:p>
     <w:p/>
     <w:p>
+      <w:pPr>
+        <w:pStyle w:val="TtuloApartado1sinnivel"/>
+        <w:numPr>
+          <w:ilvl w:val="0"/>
+          <w:numId w:val="47"/>
+        </w:numPr>
+        <w:rPr>
+          <w:sz w:val="28"/>
+          <w:szCs w:val="28"/>
+        </w:rPr>
+      </w:pPr>
+      <w:r>
+        <w:rPr>
+          <w:sz w:val="28"/>
+          <w:szCs w:val="28"/>
+        </w:rPr>
+        <w:t>Descripción de escenario</w:t>
+      </w:r>
+      <w:r>
+        <w:rPr>
+          <w:sz w:val="28"/>
+          <w:szCs w:val="28"/>
+        </w:rPr>
+        <w:t xml:space="preserve"> original</w:t>
+      </w:r>
+      <w:r>
+        <w:rPr>
+          <w:sz w:val="28"/>
+          <w:szCs w:val="28"/>
+        </w:rPr>
+        <w:t xml:space="preserve"> de la actividad</w:t>
+      </w:r>
+      <w:r>
+        <w:rPr>
+          <w:sz w:val="28"/>
+          <w:szCs w:val="28"/>
+        </w:rPr>
+        <w:t xml:space="preserve"> </w:t>
+      </w:r>
+    </w:p>
+    <w:p/>
+    <w:p>
+      <w:pPr>
+        <w:ind w:left="709"/>
+      </w:pPr>
       <w:r>
         <w:t>Una vez realizada la ejecución del planificador</w:t>
       </w:r>
       <w:r>
-        <w:t xml:space="preserve"> y visto el tipo de algoritmo usado</w:t>
-      </w:r>
-      <w:r>
         <w:t xml:space="preserve"> </w:t>
       </w:r>
       <w:r>
-        <w:t>por parte del equipo seleccionado</w:t>
-      </w:r>
-      <w:r>
-        <w:t xml:space="preserve"> se procede a trabajar con el siguiente problema planteado:</w:t>
+        <w:t>se procede a trabajar con el siguiente problema planteado:</w:t>
       </w:r>
     </w:p>
     <w:p/>
     <w:p>
       <w:pPr>
         <w:pStyle w:val="Ejemplos"/>
+        <w:ind w:left="709"/>
       </w:pPr>
       <w:r>
         <w:t xml:space="preserve">Se tiene un robot tipo </w:t>
       </w:r>
+      <w:proofErr w:type="spellStart"/>
       <w:r>
         <w:rPr>
           <w:i/>
@@ -1302,6 +4381,7 @@
         </w:rPr>
         <w:t>rover</w:t>
       </w:r>
+      <w:proofErr w:type="spellEnd"/>
       <w:r>
         <w:t xml:space="preserve"> que previamente realizó la excavación de dos rocas localizadas en la localidad 1 y localidad 2</w:t>
       </w:r>
@@ -1327,11 +4407,13 @@
     <w:p>
       <w:pPr>
         <w:pStyle w:val="Ejemplos"/>
+        <w:ind w:left="709"/>
       </w:pPr>
     </w:p>
     <w:p>
       <w:pPr>
         <w:pStyle w:val="Ejemplos"/>
+        <w:ind w:left="709"/>
       </w:pPr>
       <w:r>
         <w:t>Debido al terreno</w:t>
@@ -1382,7 +4464,11 @@
         <w:t xml:space="preserve">la </w:t>
       </w:r>
       <w:r>
-        <w:t>4 es solo una dirección</w:t>
+        <w:t xml:space="preserve">4 es solo una </w:t>
+      </w:r>
+      <w:r>
+        <w:lastRenderedPageBreak/>
+        <w:t>dirección</w:t>
       </w:r>
       <w:r>
         <w:t>;</w:t>
@@ -1394,7 +4480,13 @@
         <w:t>,</w:t>
       </w:r>
       <w:r>
-        <w:t xml:space="preserve"> el camino es bidireccional. </w:t>
+        <w:t xml:space="preserve"> el camino es bidireccional.</w:t>
+      </w:r>
+      <w:r>
+        <w:t xml:space="preserve"> </w:t>
+      </w:r>
+      <w:r>
+        <w:t>El robot solo puede cargar un mineral a la vez.</w:t>
       </w:r>
     </w:p>
     <w:p>
@@ -1407,7 +4499,6 @@
         <w:rPr>
           <w:noProof/>
         </w:rPr>
-        <w:lastRenderedPageBreak/>
         <w:drawing>
           <wp:anchor distT="0" distB="0" distL="114300" distR="114300" simplePos="0" relativeHeight="251671552" behindDoc="1" locked="0" layoutInCell="1" allowOverlap="1" wp14:anchorId="2458BDF6" wp14:editId="26491F91">
             <wp:simplePos x="0" y="0"/>
@@ -1442,7 +4533,7 @@
                     </pic:cNvPicPr>
                   </pic:nvPicPr>
                   <pic:blipFill rotWithShape="1">
-                    <a:blip r:embed="rId18" cstate="print">
+                    <a:blip r:embed="rId23" cstate="print">
                       <a:extLst>
                         <a:ext uri="{28A0092B-C50C-407E-A947-70E740481C1C}">
                           <a14:useLocalDpi xmlns:a14="http://schemas.microsoft.com/office/drawing/2010/main" val="0"/>
@@ -1549,14 +4640,27 @@
                             <w:r>
                               <w:t xml:space="preserve">Ilustración </w:t>
                             </w:r>
-                            <w:fldSimple w:instr=" SEQ Ilustración \* ARABIC ">
-                              <w:r>
-                                <w:rPr>
-                                  <w:noProof/>
-                                </w:rPr>
-                                <w:t>8</w:t>
-                              </w:r>
-                            </w:fldSimple>
+                            <w:r>
+                              <w:fldChar w:fldCharType="begin"/>
+                            </w:r>
+                            <w:r>
+                              <w:instrText xml:space="preserve"> SEQ Ilustración \* ARABIC </w:instrText>
+                            </w:r>
+                            <w:r>
+                              <w:fldChar w:fldCharType="separate"/>
+                            </w:r>
+                            <w:r>
+                              <w:rPr>
+                                <w:noProof/>
+                              </w:rPr>
+                              <w:t>10</w:t>
+                            </w:r>
+                            <w:r>
+                              <w:rPr>
+                                <w:noProof/>
+                              </w:rPr>
+                              <w:fldChar w:fldCharType="end"/>
+                            </w:r>
                             <w:r>
                               <w:t xml:space="preserve"> Esquema del problema</w:t>
                             </w:r>
@@ -1580,7 +4684,7 @@
           </mc:Choice>
           <mc:Fallback>
             <w:pict>
-              <v:shape w14:anchorId="3915D887" id="_x0000_s1029" type="#_x0000_t202" style="position:absolute;left:0;text-align:left;margin-left:122.15pt;margin-top:10.85pt;width:196pt;height:.05pt;z-index:-251642880;visibility:visible;mso-wrap-style:square;mso-width-percent:0;mso-wrap-distance-left:9pt;mso-wrap-distance-top:0;mso-wrap-distance-right:9pt;mso-wrap-distance-bottom:0;mso-position-horizontal:absolute;mso-position-horizontal-relative:margin;mso-position-vertical:absolute;mso-position-vertical-relative:text;mso-width-percent:0;mso-width-relative:margin;v-text-anchor:top" o:gfxdata="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" filled="f" stroked="f">
+              <v:shape w14:anchorId="3915D887" id="_x0000_s1031" type="#_x0000_t202" style="position:absolute;left:0;text-align:left;margin-left:122.15pt;margin-top:10.85pt;width:196pt;height:.05pt;z-index:-251642880;visibility:visible;mso-wrap-style:square;mso-width-percent:0;mso-wrap-distance-left:9pt;mso-wrap-distance-top:0;mso-wrap-distance-right:9pt;mso-wrap-distance-bottom:0;mso-position-horizontal:absolute;mso-position-horizontal-relative:margin;mso-position-vertical:absolute;mso-position-vertical-relative:text;mso-width-percent:0;mso-width-relative:margin;v-text-anchor:top" o:gfxdata="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" filled="f" stroked="f">
                 <v:textbox style="mso-fit-shape-to-text:t" inset="0,0,0,0">
                   <w:txbxContent>
                     <w:p>
@@ -1597,14 +4701,27 @@
                       <w:r>
                         <w:t xml:space="preserve">Ilustración </w:t>
                       </w:r>
-                      <w:fldSimple w:instr=" SEQ Ilustración \* ARABIC ">
-                        <w:r>
-                          <w:rPr>
-                            <w:noProof/>
-                          </w:rPr>
-                          <w:t>8</w:t>
-                        </w:r>
-                      </w:fldSimple>
+                      <w:r>
+                        <w:fldChar w:fldCharType="begin"/>
+                      </w:r>
+                      <w:r>
+                        <w:instrText xml:space="preserve"> SEQ Ilustración \* ARABIC </w:instrText>
+                      </w:r>
+                      <w:r>
+                        <w:fldChar w:fldCharType="separate"/>
+                      </w:r>
+                      <w:r>
+                        <w:rPr>
+                          <w:noProof/>
+                        </w:rPr>
+                        <w:t>10</w:t>
+                      </w:r>
+                      <w:r>
+                        <w:rPr>
+                          <w:noProof/>
+                        </w:rPr>
+                        <w:fldChar w:fldCharType="end"/>
+                      </w:r>
                       <w:r>
                         <w:t xml:space="preserve"> Esquema del problema</w:t>
                       </w:r>
@@ -1620,6 +4737,60 @@
     </w:p>
     <w:p/>
     <w:p/>
+    <w:p>
+      <w:pPr>
+        <w:pStyle w:val="TtuloApartado1sinnivel"/>
+        <w:rPr>
+          <w:sz w:val="32"/>
+          <w:szCs w:val="32"/>
+        </w:rPr>
+      </w:pPr>
+      <w:r>
+        <w:rPr>
+          <w:sz w:val="32"/>
+          <w:szCs w:val="32"/>
+        </w:rPr>
+        <w:t>D</w:t>
+      </w:r>
+      <w:r>
+        <w:rPr>
+          <w:sz w:val="32"/>
+          <w:szCs w:val="32"/>
+        </w:rPr>
+        <w:t xml:space="preserve">ificultades </w:t>
+      </w:r>
+      <w:r>
+        <w:rPr>
+          <w:sz w:val="32"/>
+          <w:szCs w:val="32"/>
+        </w:rPr>
+        <w:t>e</w:t>
+      </w:r>
+      <w:r>
+        <w:rPr>
+          <w:sz w:val="32"/>
+          <w:szCs w:val="32"/>
+        </w:rPr>
+        <w:t>ncontradas</w:t>
+      </w:r>
+    </w:p>
+    <w:p/>
+    <w:p>
+      <w:pPr>
+        <w:pStyle w:val="TtuloApartado1sinnivel"/>
+        <w:rPr>
+          <w:sz w:val="32"/>
+          <w:szCs w:val="32"/>
+        </w:rPr>
+      </w:pPr>
+      <w:r>
+        <w:rPr>
+          <w:sz w:val="32"/>
+          <w:szCs w:val="32"/>
+        </w:rPr>
+        <w:t>Conclusiones</w:t>
+      </w:r>
+    </w:p>
     <w:p/>
     <w:p/>
     <w:p/>
@@ -1627,29 +4798,60 @@
     <w:p/>
     <w:p/>
     <w:p/>
-    <w:p/>
     <w:p>
       <w:pPr>
         <w:pStyle w:val="TtuloApartado1sinnivel"/>
         <w:rPr>
-          <w:sz w:val="36"/>
-          <w:szCs w:val="36"/>
-        </w:rPr>
-      </w:pPr>
-      <w:r>
-        <w:rPr>
-          <w:sz w:val="36"/>
-          <w:szCs w:val="36"/>
-        </w:rPr>
-        <w:t xml:space="preserve">Bibliografía </w:t>
-      </w:r>
-    </w:p>
-    <w:p/>
-    <w:p>
-      <w:r>
-        <w:t>Asale, R.-. (s. f.). Planificación | Diccionario de la Lengua Española. «Diccionario de la lengua española» - Edición del Tricentenario. </w:t>
-      </w:r>
-      <w:hyperlink r:id="rId19" w:history="1">
+          <w:sz w:val="32"/>
+          <w:szCs w:val="32"/>
+        </w:rPr>
+      </w:pPr>
+      <w:r>
+        <w:rPr>
+          <w:sz w:val="32"/>
+          <w:szCs w:val="32"/>
+        </w:rPr>
+        <w:t xml:space="preserve">Referencias </w:t>
+      </w:r>
+      <w:r>
+        <w:rPr>
+          <w:sz w:val="32"/>
+          <w:szCs w:val="32"/>
+        </w:rPr>
+        <w:t>Bibliogr</w:t>
+      </w:r>
+      <w:r>
+        <w:rPr>
+          <w:sz w:val="32"/>
+          <w:szCs w:val="32"/>
+        </w:rPr>
+        <w:t>áficas</w:t>
+      </w:r>
+      <w:r>
+        <w:rPr>
+          <w:sz w:val="32"/>
+          <w:szCs w:val="32"/>
+        </w:rPr>
+        <w:t xml:space="preserve"> </w:t>
+      </w:r>
+    </w:p>
+    <w:p>
+      <w:pPr>
+        <w:pStyle w:val="ListParagraph"/>
+        <w:numPr>
+          <w:ilvl w:val="0"/>
+          <w:numId w:val="43"/>
+        </w:numPr>
+      </w:pPr>
+      <w:proofErr w:type="spellStart"/>
+      <w:r>
+        <w:t>Asale</w:t>
+      </w:r>
+      <w:proofErr w:type="spellEnd"/>
+      <w:r>
+        <w:t>, R.-. (s. f.). Planificación | Diccionario de la Lengua Española. «Diccionario de la lengua española» - Edición del Tricentenario. </w:t>
+      </w:r>
+      <w:hyperlink r:id="rId24" w:history="1">
         <w:r>
           <w:rPr>
             <w:rStyle w:val="Hyperlink"/>
@@ -1660,24 +4862,23 @@
     </w:p>
     <w:p>
       <w:pPr>
+        <w:pStyle w:val="ListParagraph"/>
+        <w:numPr>
+          <w:ilvl w:val="0"/>
+          <w:numId w:val="43"/>
+        </w:numPr>
         <w:rPr>
           <w:noProof/>
         </w:rPr>
       </w:pPr>
-    </w:p>
-    <w:p>
-      <w:pPr>
+      <w:r>
         <w:rPr>
           <w:noProof/>
         </w:rPr>
-      </w:pPr>
-      <w:r>
-        <w:rPr>
-          <w:noProof/>
-        </w:rPr>
+        <w:lastRenderedPageBreak/>
         <w:t xml:space="preserve">Vazquez, J. (2012). Obtenido de </w:t>
       </w:r>
-      <w:hyperlink r:id="rId20" w:history="1">
+      <w:hyperlink r:id="rId25" w:history="1">
         <w:r>
           <w:rPr>
             <w:rStyle w:val="Hyperlink"/>
@@ -1689,16 +4890,16 @@
     </w:p>
     <w:p>
       <w:pPr>
-        <w:rPr>
-          <w:b/>
-          <w:bCs/>
-        </w:rPr>
-      </w:pPr>
-    </w:p>
-    <w:p>
-      <w:pPr>
-        <w:rPr>
+        <w:pStyle w:val="ListParagraph"/>
+        <w:numPr>
+          <w:ilvl w:val="0"/>
+          <w:numId w:val="43"/>
+        </w:numPr>
+        <w:rPr>
+          <w:rStyle w:val="Hyperlink"/>
           <w:noProof/>
+          <w:color w:val="333333"/>
+          <w:u w:val="none"/>
         </w:rPr>
       </w:pPr>
       <w:r>
@@ -1730,7 +4931,7 @@
         </w:rPr>
         <w:t xml:space="preserve">Obtenido de Departamento de Ciencias de la Computación e IA: </w:t>
       </w:r>
-      <w:hyperlink r:id="rId21" w:history="1">
+      <w:hyperlink r:id="rId26" w:history="1">
         <w:r>
           <w:rPr>
             <w:rStyle w:val="Hyperlink"/>
@@ -1742,18 +4943,16 @@
     </w:p>
     <w:p>
       <w:pPr>
-        <w:rPr>
-          <w:b/>
-          <w:bCs/>
-        </w:rPr>
-      </w:pPr>
-    </w:p>
-    <w:p>
-      <w:r>
-        <w:lastRenderedPageBreak/>
+        <w:pStyle w:val="ListParagraph"/>
+        <w:numPr>
+          <w:ilvl w:val="0"/>
+          <w:numId w:val="43"/>
+        </w:numPr>
+      </w:pPr>
+      <w:r>
         <w:t xml:space="preserve">IPC 2018. (2018). INTERNATIONAL PLANNING COMPETITION 2018. Recuperado 22 de agosto de 2023, de </w:t>
       </w:r>
-      <w:hyperlink r:id="rId22" w:history="1">
+      <w:hyperlink r:id="rId27" w:history="1">
         <w:r>
           <w:rPr>
             <w:rStyle w:val="Hyperlink"/>
@@ -1762,10 +4961,111 @@
         </w:r>
       </w:hyperlink>
     </w:p>
-    <w:p/>
+    <w:p>
+      <w:pPr>
+        <w:pStyle w:val="ListParagraph"/>
+        <w:numPr>
+          <w:ilvl w:val="0"/>
+          <w:numId w:val="43"/>
+        </w:numPr>
+        <w:rPr>
+          <w:noProof/>
+        </w:rPr>
+      </w:pPr>
+      <w:r>
+        <w:rPr>
+          <w:noProof/>
+        </w:rPr>
+        <w:t xml:space="preserve">Agentes planificadores. (s. f.). [Diapositivas]. Universidad Politécnica de Cataluña. </w:t>
+      </w:r>
+      <w:hyperlink r:id="rId28" w:history="1">
+        <w:r>
+          <w:rPr>
+            <w:rStyle w:val="Hyperlink"/>
+            <w:noProof/>
+          </w:rPr>
+          <w:t>https://www.cs.upc.edu/~jvazquez/teaching/iag/transpas/4-PL1-IntroPlanificaci%c3%b3n.pdf</w:t>
+        </w:r>
+      </w:hyperlink>
+    </w:p>
+    <w:p>
+      <w:pPr>
+        <w:pStyle w:val="ListParagraph"/>
+        <w:numPr>
+          <w:ilvl w:val="0"/>
+          <w:numId w:val="43"/>
+        </w:numPr>
+        <w:rPr>
+          <w:noProof/>
+          <w:lang w:val="en-US"/>
+        </w:rPr>
+      </w:pPr>
+      <w:r>
+        <w:rPr>
+          <w:noProof/>
+          <w:lang w:val="en-US"/>
+        </w:rPr>
+        <w:t xml:space="preserve">Competitions – ICAPS. (s. f.). </w:t>
+      </w:r>
+      <w:hyperlink r:id="rId29" w:history="1">
+        <w:r>
+          <w:rPr>
+            <w:rStyle w:val="Hyperlink"/>
+            <w:noProof/>
+            <w:lang w:val="en-US"/>
+          </w:rPr>
+          <w:t>https://www.icaps-conference.org/competitions/</w:t>
+        </w:r>
+      </w:hyperlink>
+    </w:p>
+    <w:p>
+      <w:pPr>
+        <w:pStyle w:val="ListParagraph"/>
+        <w:numPr>
+          <w:ilvl w:val="0"/>
+          <w:numId w:val="43"/>
+        </w:numPr>
+        <w:rPr>
+          <w:noProof/>
+          <w:lang w:val="en-US"/>
+        </w:rPr>
+      </w:pPr>
+    </w:p>
+    <w:p>
+      <w:pPr>
+        <w:rPr>
+          <w:noProof/>
+          <w:lang w:val="en-US"/>
+        </w:rPr>
+      </w:pPr>
+    </w:p>
+    <w:p>
+      <w:pPr>
+        <w:rPr>
+          <w:b/>
+          <w:bCs/>
+          <w:lang w:val="en-US"/>
+        </w:rPr>
+      </w:pPr>
+    </w:p>
+    <w:p>
+      <w:pPr>
+        <w:rPr>
+          <w:b/>
+          <w:bCs/>
+          <w:lang w:val="en-US"/>
+        </w:rPr>
+      </w:pPr>
+    </w:p>
+    <w:p>
+      <w:pPr>
+        <w:rPr>
+          <w:lang w:val="en-US"/>
+        </w:rPr>
+      </w:pPr>
+    </w:p>
     <w:sectPr>
-      <w:headerReference w:type="default" r:id="rId23"/>
-      <w:footerReference w:type="default" r:id="rId24"/>
+      <w:type w:val="continuous"/>
       <w:pgSz w:w="11906" w:h="16838" w:code="9"/>
       <w:pgMar w:top="1418" w:right="1843" w:bottom="1418" w:left="1843" w:header="1134" w:footer="397" w:gutter="0"/>
       <w:cols w:space="708"/>
@@ -1897,7 +5197,7 @@
               <v:stroke joinstyle="miter"/>
               <v:path gradientshapeok="t" o:connecttype="rect"/>
             </v:shapetype>
-            <v:shape id="Cuadro de texto 30" o:spid="_x0000_s1030" type="#_x0000_t202" style="position:absolute;left:0;text-align:left;margin-left:-178.7pt;margin-top:729.45pt;width:198.3pt;height:25.4pt;rotation:-90;z-index:251763712;visibility:visible;mso-wrap-style:square;mso-width-percent:0;mso-height-percent:0;mso-wrap-distance-left:9pt;mso-wrap-distance-top:0;mso-wrap-distance-right:9pt;mso-wrap-distance-bottom:0;mso-position-horizontal:absolute;mso-position-horizontal-relative:text;mso-position-vertical:absolute;mso-position-vertical-relative:page;mso-width-percent:0;mso-height-percent:0;mso-width-relative:margin;mso-height-relative:margin;v-text-anchor:bottom" o:gfxdata="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" filled="f" stroked="f" strokeweight=".5pt">
+            <v:shape id="Cuadro de texto 30" o:spid="_x0000_s1032" type="#_x0000_t202" style="position:absolute;left:0;text-align:left;margin-left:-178.7pt;margin-top:729.45pt;width:198.3pt;height:25.4pt;rotation:-90;z-index:251763712;visibility:visible;mso-wrap-style:square;mso-width-percent:0;mso-height-percent:0;mso-wrap-distance-left:9pt;mso-wrap-distance-top:0;mso-wrap-distance-right:9pt;mso-wrap-distance-bottom:0;mso-position-horizontal:absolute;mso-position-horizontal-relative:text;mso-position-vertical:absolute;mso-position-vertical-relative:page;mso-width-percent:0;mso-height-percent:0;mso-width-relative:margin;mso-height-relative:margin;v-text-anchor:bottom" o:gfxdata="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" filled="f" stroked="f" strokeweight=".5pt">
               <v:textbox inset="0,0,0,0">
                 <w:txbxContent>
                   <w:p>
@@ -2067,7 +5367,7 @@
         </mc:Choice>
         <mc:Fallback>
           <w:pict>
-            <v:rect w14:anchorId="2FFF6ED7" id="Rectángulo 34" o:spid="_x0000_s1031" style="position:absolute;left:0;text-align:left;margin-left:11.35pt;margin-top:784.25pt;width:19.85pt;height:56.7pt;z-index:-251553792;visibility:visible;mso-wrap-style:square;mso-width-percent:0;mso-height-percent:0;mso-wrap-distance-left:9pt;mso-wrap-distance-top:0;mso-wrap-distance-right:19.85pt;mso-wrap-distance-bottom:0;mso-position-horizontal:absolute;mso-position-horizontal-relative:right-margin-area;mso-position-vertical:absolute;mso-position-vertical-relative:page;mso-width-percent:0;mso-height-percent:0;mso-width-relative:margin;mso-height-relative:margin;v-text-anchor:top" o:gfxdata="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" o:allowoverlap="f" fillcolor="#0098cd" stroked="f" strokeweight="1pt">
+            <v:rect w14:anchorId="2FFF6ED7" id="Rectángulo 34" o:spid="_x0000_s1033" style="position:absolute;left:0;text-align:left;margin-left:11.35pt;margin-top:784.25pt;width:19.85pt;height:56.7pt;z-index:-251553792;visibility:visible;mso-wrap-style:square;mso-width-percent:0;mso-height-percent:0;mso-wrap-distance-left:9pt;mso-wrap-distance-top:0;mso-wrap-distance-right:19.85pt;mso-wrap-distance-bottom:0;mso-position-horizontal:absolute;mso-position-horizontal-relative:right-margin-area;mso-position-vertical:absolute;mso-position-vertical-relative:page;mso-width-percent:0;mso-height-percent:0;mso-width-relative:margin;mso-height-relative:margin;v-text-anchor:top" o:gfxdata="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" o:allowoverlap="f" fillcolor="#0098cd" stroked="f" strokeweight="1pt">
               <v:textbox inset="0,4mm,0">
                 <w:txbxContent>
                   <w:p>
@@ -3115,54 +6415,282 @@
     <w:numStyleLink w:val="VietasUNIR"/>
   </w:abstractNum>
   <w:abstractNum w:abstractNumId="19" w15:restartNumberingAfterBreak="0">
+    <w:nsid w:val="1C192384"/>
+    <w:multiLevelType w:val="hybridMultilevel"/>
+    <w:tmpl w:val="56C8CB64"/>
+    <w:lvl w:ilvl="0" w:tplc="C2A600AC">
+      <w:start w:val="1"/>
+      <w:numFmt w:val="bullet"/>
+      <w:lvlText w:val="▸"/>
+      <w:lvlJc w:val="left"/>
+      <w:pPr>
+        <w:ind w:left="1430" w:hanging="360"/>
+      </w:pPr>
+      <w:rPr>
+        <w:rFonts w:ascii="UnitOT" w:hAnsi="UnitOT" w:hint="default"/>
+        <w:color w:val="00B0F0"/>
+        <w:sz w:val="32"/>
+      </w:rPr>
+    </w:lvl>
+    <w:lvl w:ilvl="1" w:tplc="080A0003" w:tentative="1">
+      <w:start w:val="1"/>
+      <w:numFmt w:val="bullet"/>
+      <w:lvlText w:val="o"/>
+      <w:lvlJc w:val="left"/>
+      <w:pPr>
+        <w:ind w:left="2150" w:hanging="360"/>
+      </w:pPr>
+      <w:rPr>
+        <w:rFonts w:ascii="Courier New" w:hAnsi="Courier New" w:cs="Courier New" w:hint="default"/>
+      </w:rPr>
+    </w:lvl>
+    <w:lvl w:ilvl="2" w:tplc="080A0005" w:tentative="1">
+      <w:start w:val="1"/>
+      <w:numFmt w:val="bullet"/>
+      <w:lvlText w:val=""/>
+      <w:lvlJc w:val="left"/>
+      <w:pPr>
+        <w:ind w:left="2870" w:hanging="360"/>
+      </w:pPr>
+      <w:rPr>
+        <w:rFonts w:ascii="Wingdings" w:hAnsi="Wingdings" w:hint="default"/>
+      </w:rPr>
+    </w:lvl>
+    <w:lvl w:ilvl="3" w:tplc="080A0001" w:tentative="1">
+      <w:start w:val="1"/>
+      <w:numFmt w:val="bullet"/>
+      <w:lvlText w:val=""/>
+      <w:lvlJc w:val="left"/>
+      <w:pPr>
+        <w:ind w:left="3590" w:hanging="360"/>
+      </w:pPr>
+      <w:rPr>
+        <w:rFonts w:ascii="Symbol" w:hAnsi="Symbol" w:hint="default"/>
+      </w:rPr>
+    </w:lvl>
+    <w:lvl w:ilvl="4" w:tplc="080A0003" w:tentative="1">
+      <w:start w:val="1"/>
+      <w:numFmt w:val="bullet"/>
+      <w:lvlText w:val="o"/>
+      <w:lvlJc w:val="left"/>
+      <w:pPr>
+        <w:ind w:left="4310" w:hanging="360"/>
+      </w:pPr>
+      <w:rPr>
+        <w:rFonts w:ascii="Courier New" w:hAnsi="Courier New" w:cs="Courier New" w:hint="default"/>
+      </w:rPr>
+    </w:lvl>
+    <w:lvl w:ilvl="5" w:tplc="080A0005" w:tentative="1">
+      <w:start w:val="1"/>
+      <w:numFmt w:val="bullet"/>
+      <w:lvlText w:val=""/>
+      <w:lvlJc w:val="left"/>
+      <w:pPr>
+        <w:ind w:left="5030" w:hanging="360"/>
+      </w:pPr>
+      <w:rPr>
+        <w:rFonts w:ascii="Wingdings" w:hAnsi="Wingdings" w:hint="default"/>
+      </w:rPr>
+    </w:lvl>
+    <w:lvl w:ilvl="6" w:tplc="080A0001" w:tentative="1">
+      <w:start w:val="1"/>
+      <w:numFmt w:val="bullet"/>
+      <w:lvlText w:val=""/>
+      <w:lvlJc w:val="left"/>
+      <w:pPr>
+        <w:ind w:left="5750" w:hanging="360"/>
+      </w:pPr>
+      <w:rPr>
+        <w:rFonts w:ascii="Symbol" w:hAnsi="Symbol" w:hint="default"/>
+      </w:rPr>
+    </w:lvl>
+    <w:lvl w:ilvl="7" w:tplc="080A0003" w:tentative="1">
+      <w:start w:val="1"/>
+      <w:numFmt w:val="bullet"/>
+      <w:lvlText w:val="o"/>
+      <w:lvlJc w:val="left"/>
+      <w:pPr>
+        <w:ind w:left="6470" w:hanging="360"/>
+      </w:pPr>
+      <w:rPr>
+        <w:rFonts w:ascii="Courier New" w:hAnsi="Courier New" w:cs="Courier New" w:hint="default"/>
+      </w:rPr>
+    </w:lvl>
+    <w:lvl w:ilvl="8" w:tplc="080A0005" w:tentative="1">
+      <w:start w:val="1"/>
+      <w:numFmt w:val="bullet"/>
+      <w:lvlText w:val=""/>
+      <w:lvlJc w:val="left"/>
+      <w:pPr>
+        <w:ind w:left="7190" w:hanging="360"/>
+      </w:pPr>
+      <w:rPr>
+        <w:rFonts w:ascii="Wingdings" w:hAnsi="Wingdings" w:hint="default"/>
+      </w:rPr>
+    </w:lvl>
+  </w:abstractNum>
+  <w:abstractNum w:abstractNumId="20" w15:restartNumberingAfterBreak="0">
     <w:nsid w:val="1E9A2782"/>
     <w:multiLevelType w:val="multilevel"/>
     <w:tmpl w:val="B37C3B20"/>
     <w:numStyleLink w:val="VietasUNIR"/>
   </w:abstractNum>
-  <w:abstractNum w:abstractNumId="20" w15:restartNumberingAfterBreak="0">
+  <w:abstractNum w:abstractNumId="21" w15:restartNumberingAfterBreak="0">
     <w:nsid w:val="306A19DD"/>
     <w:multiLevelType w:val="multilevel"/>
     <w:tmpl w:val="FCB6914A"/>
     <w:numStyleLink w:val="VietasUNIRcombinada"/>
   </w:abstractNum>
-  <w:abstractNum w:abstractNumId="21" w15:restartNumberingAfterBreak="0">
+  <w:abstractNum w:abstractNumId="22" w15:restartNumberingAfterBreak="0">
     <w:nsid w:val="314134D7"/>
     <w:multiLevelType w:val="multilevel"/>
     <w:tmpl w:val="B37C3B20"/>
     <w:numStyleLink w:val="VietasUNIR"/>
   </w:abstractNum>
-  <w:abstractNum w:abstractNumId="22" w15:restartNumberingAfterBreak="0">
+  <w:abstractNum w:abstractNumId="23" w15:restartNumberingAfterBreak="0">
     <w:nsid w:val="331735AD"/>
     <w:multiLevelType w:val="multilevel"/>
     <w:tmpl w:val="B37C3B20"/>
     <w:numStyleLink w:val="VietasUNIR"/>
   </w:abstractNum>
-  <w:abstractNum w:abstractNumId="23" w15:restartNumberingAfterBreak="0">
+  <w:abstractNum w:abstractNumId="24" w15:restartNumberingAfterBreak="0">
     <w:nsid w:val="34031F9F"/>
     <w:multiLevelType w:val="multilevel"/>
     <w:tmpl w:val="B37C3B20"/>
     <w:numStyleLink w:val="VietasUNIR"/>
   </w:abstractNum>
-  <w:abstractNum w:abstractNumId="24" w15:restartNumberingAfterBreak="0">
+  <w:abstractNum w:abstractNumId="25" w15:restartNumberingAfterBreak="0">
     <w:nsid w:val="34461A19"/>
     <w:multiLevelType w:val="multilevel"/>
     <w:tmpl w:val="B0E0186E"/>
     <w:numStyleLink w:val="NumeracinTest"/>
   </w:abstractNum>
-  <w:abstractNum w:abstractNumId="25" w15:restartNumberingAfterBreak="0">
+  <w:abstractNum w:abstractNumId="26" w15:restartNumberingAfterBreak="0">
     <w:nsid w:val="39984B96"/>
     <w:multiLevelType w:val="multilevel"/>
     <w:tmpl w:val="B37C3B20"/>
     <w:numStyleLink w:val="VietasUNIR"/>
   </w:abstractNum>
-  <w:abstractNum w:abstractNumId="26" w15:restartNumberingAfterBreak="0">
+  <w:abstractNum w:abstractNumId="27" w15:restartNumberingAfterBreak="0">
+    <w:nsid w:val="41AD4F84"/>
+    <w:multiLevelType w:val="hybridMultilevel"/>
+    <w:tmpl w:val="797AA43A"/>
+    <w:lvl w:ilvl="0" w:tplc="080A0001">
+      <w:start w:val="1"/>
+      <w:numFmt w:val="bullet"/>
+      <w:lvlText w:val=""/>
+      <w:lvlJc w:val="left"/>
+      <w:pPr>
+        <w:ind w:left="720" w:hanging="360"/>
+      </w:pPr>
+      <w:rPr>
+        <w:rFonts w:ascii="Symbol" w:hAnsi="Symbol" w:hint="default"/>
+      </w:rPr>
+    </w:lvl>
+    <w:lvl w:ilvl="1" w:tplc="080A0003" w:tentative="1">
+      <w:start w:val="1"/>
+      <w:numFmt w:val="bullet"/>
+      <w:lvlText w:val="o"/>
+      <w:lvlJc w:val="left"/>
+      <w:pPr>
+        <w:ind w:left="1440" w:hanging="360"/>
+      </w:pPr>
+      <w:rPr>
+        <w:rFonts w:ascii="Courier New" w:hAnsi="Courier New" w:cs="Courier New" w:hint="default"/>
+      </w:rPr>
+    </w:lvl>
+    <w:lvl w:ilvl="2" w:tplc="080A0005" w:tentative="1">
+      <w:start w:val="1"/>
+      <w:numFmt w:val="bullet"/>
+      <w:lvlText w:val=""/>
+      <w:lvlJc w:val="left"/>
+      <w:pPr>
+        <w:ind w:left="2160" w:hanging="360"/>
+      </w:pPr>
+      <w:rPr>
+        <w:rFonts w:ascii="Wingdings" w:hAnsi="Wingdings" w:hint="default"/>
+      </w:rPr>
+    </w:lvl>
+    <w:lvl w:ilvl="3" w:tplc="080A0001" w:tentative="1">
+      <w:start w:val="1"/>
+      <w:numFmt w:val="bullet"/>
+      <w:lvlText w:val=""/>
+      <w:lvlJc w:val="left"/>
+      <w:pPr>
+        <w:ind w:left="2880" w:hanging="360"/>
+      </w:pPr>
+      <w:rPr>
+        <w:rFonts w:ascii="Symbol" w:hAnsi="Symbol" w:hint="default"/>
+      </w:rPr>
+    </w:lvl>
+    <w:lvl w:ilvl="4" w:tplc="080A0003" w:tentative="1">
+      <w:start w:val="1"/>
+      <w:numFmt w:val="bullet"/>
+      <w:lvlText w:val="o"/>
+      <w:lvlJc w:val="left"/>
+      <w:pPr>
+        <w:ind w:left="3600" w:hanging="360"/>
+      </w:pPr>
+      <w:rPr>
+        <w:rFonts w:ascii="Courier New" w:hAnsi="Courier New" w:cs="Courier New" w:hint="default"/>
+      </w:rPr>
+    </w:lvl>
+    <w:lvl w:ilvl="5" w:tplc="080A0005" w:tentative="1">
+      <w:start w:val="1"/>
+      <w:numFmt w:val="bullet"/>
+      <w:lvlText w:val=""/>
+      <w:lvlJc w:val="left"/>
+      <w:pPr>
+        <w:ind w:left="4320" w:hanging="360"/>
+      </w:pPr>
+      <w:rPr>
+        <w:rFonts w:ascii="Wingdings" w:hAnsi="Wingdings" w:hint="default"/>
+      </w:rPr>
+    </w:lvl>
+    <w:lvl w:ilvl="6" w:tplc="080A0001" w:tentative="1">
+      <w:start w:val="1"/>
+      <w:numFmt w:val="bullet"/>
+      <w:lvlText w:val=""/>
+      <w:lvlJc w:val="left"/>
+      <w:pPr>
+        <w:ind w:left="5040" w:hanging="360"/>
+      </w:pPr>
+      <w:rPr>
+        <w:rFonts w:ascii="Symbol" w:hAnsi="Symbol" w:hint="default"/>
+      </w:rPr>
+    </w:lvl>
+    <w:lvl w:ilvl="7" w:tplc="080A0003" w:tentative="1">
+      <w:start w:val="1"/>
+      <w:numFmt w:val="bullet"/>
+      <w:lvlText w:val="o"/>
+      <w:lvlJc w:val="left"/>
+      <w:pPr>
+        <w:ind w:left="5760" w:hanging="360"/>
+      </w:pPr>
+      <w:rPr>
+        <w:rFonts w:ascii="Courier New" w:hAnsi="Courier New" w:cs="Courier New" w:hint="default"/>
+      </w:rPr>
+    </w:lvl>
+    <w:lvl w:ilvl="8" w:tplc="080A0005" w:tentative="1">
+      <w:start w:val="1"/>
+      <w:numFmt w:val="bullet"/>
+      <w:lvlText w:val=""/>
+      <w:lvlJc w:val="left"/>
+      <w:pPr>
+        <w:ind w:left="6480" w:hanging="360"/>
+      </w:pPr>
+      <w:rPr>
+        <w:rFonts w:ascii="Wingdings" w:hAnsi="Wingdings" w:hint="default"/>
+      </w:rPr>
+    </w:lvl>
+  </w:abstractNum>
+  <w:abstractNum w:abstractNumId="28" w15:restartNumberingAfterBreak="0">
     <w:nsid w:val="42AC73EE"/>
     <w:multiLevelType w:val="multilevel"/>
     <w:tmpl w:val="B0E0186E"/>
     <w:numStyleLink w:val="NumeracinTest"/>
   </w:abstractNum>
-  <w:abstractNum w:abstractNumId="27" w15:restartNumberingAfterBreak="0">
+  <w:abstractNum w:abstractNumId="29" w15:restartNumberingAfterBreak="0">
     <w:nsid w:val="434A2C50"/>
     <w:multiLevelType w:val="hybridMultilevel"/>
     <w:tmpl w:val="653E76B8"/>
@@ -3276,25 +6804,139 @@
       </w:rPr>
     </w:lvl>
   </w:abstractNum>
-  <w:abstractNum w:abstractNumId="28" w15:restartNumberingAfterBreak="0">
+  <w:abstractNum w:abstractNumId="30" w15:restartNumberingAfterBreak="0">
     <w:nsid w:val="4AF60E94"/>
     <w:multiLevelType w:val="multilevel"/>
     <w:tmpl w:val="B0E0186E"/>
     <w:numStyleLink w:val="NumeracinTest"/>
   </w:abstractNum>
-  <w:abstractNum w:abstractNumId="29" w15:restartNumberingAfterBreak="0">
+  <w:abstractNum w:abstractNumId="31" w15:restartNumberingAfterBreak="0">
     <w:nsid w:val="4D255449"/>
     <w:multiLevelType w:val="multilevel"/>
     <w:tmpl w:val="B37C3B20"/>
     <w:numStyleLink w:val="VietasUNIR"/>
   </w:abstractNum>
-  <w:abstractNum w:abstractNumId="30" w15:restartNumberingAfterBreak="0">
+  <w:abstractNum w:abstractNumId="32" w15:restartNumberingAfterBreak="0">
     <w:nsid w:val="4EB95FAC"/>
     <w:multiLevelType w:val="multilevel"/>
     <w:tmpl w:val="B37C3B20"/>
     <w:numStyleLink w:val="VietasUNIR"/>
   </w:abstractNum>
-  <w:abstractNum w:abstractNumId="31" w15:restartNumberingAfterBreak="0">
+  <w:abstractNum w:abstractNumId="33" w15:restartNumberingAfterBreak="0">
+    <w:nsid w:val="520852BF"/>
+    <w:multiLevelType w:val="hybridMultilevel"/>
+    <w:tmpl w:val="DC1227AE"/>
+    <w:lvl w:ilvl="0" w:tplc="080A0001">
+      <w:start w:val="1"/>
+      <w:numFmt w:val="bullet"/>
+      <w:lvlText w:val=""/>
+      <w:lvlJc w:val="left"/>
+      <w:pPr>
+        <w:ind w:left="720" w:hanging="360"/>
+      </w:pPr>
+      <w:rPr>
+        <w:rFonts w:ascii="Symbol" w:hAnsi="Symbol" w:hint="default"/>
+      </w:rPr>
+    </w:lvl>
+    <w:lvl w:ilvl="1" w:tplc="4C1896FC">
+      <w:start w:val="1"/>
+      <w:numFmt w:val="bullet"/>
+      <w:lvlText w:val=""/>
+      <w:lvlJc w:val="left"/>
+      <w:pPr>
+        <w:ind w:left="1440" w:hanging="360"/>
+      </w:pPr>
+      <w:rPr>
+        <w:rFonts w:ascii="Symbol" w:hAnsi="Symbol" w:hint="default"/>
+        <w:color w:val="00B0F0"/>
+      </w:rPr>
+    </w:lvl>
+    <w:lvl w:ilvl="2" w:tplc="080A0005" w:tentative="1">
+      <w:start w:val="1"/>
+      <w:numFmt w:val="bullet"/>
+      <w:lvlText w:val=""/>
+      <w:lvlJc w:val="left"/>
+      <w:pPr>
+        <w:ind w:left="2160" w:hanging="360"/>
+      </w:pPr>
+      <w:rPr>
+        <w:rFonts w:ascii="Wingdings" w:hAnsi="Wingdings" w:hint="default"/>
+      </w:rPr>
+    </w:lvl>
+    <w:lvl w:ilvl="3" w:tplc="080A0001" w:tentative="1">
+      <w:start w:val="1"/>
+      <w:numFmt w:val="bullet"/>
+      <w:lvlText w:val=""/>
+      <w:lvlJc w:val="left"/>
+      <w:pPr>
+        <w:ind w:left="2880" w:hanging="360"/>
+      </w:pPr>
+      <w:rPr>
+        <w:rFonts w:ascii="Symbol" w:hAnsi="Symbol" w:hint="default"/>
+      </w:rPr>
+    </w:lvl>
+    <w:lvl w:ilvl="4" w:tplc="080A0003" w:tentative="1">
+      <w:start w:val="1"/>
+      <w:numFmt w:val="bullet"/>
+      <w:lvlText w:val="o"/>
+      <w:lvlJc w:val="left"/>
+      <w:pPr>
+        <w:ind w:left="3600" w:hanging="360"/>
+      </w:pPr>
+      <w:rPr>
+        <w:rFonts w:ascii="Courier New" w:hAnsi="Courier New" w:cs="Courier New" w:hint="default"/>
+      </w:rPr>
+    </w:lvl>
+    <w:lvl w:ilvl="5" w:tplc="080A0005" w:tentative="1">
+      <w:start w:val="1"/>
+      <w:numFmt w:val="bullet"/>
+      <w:lvlText w:val=""/>
+      <w:lvlJc w:val="left"/>
+      <w:pPr>
+        <w:ind w:left="4320" w:hanging="360"/>
+      </w:pPr>
+      <w:rPr>
+        <w:rFonts w:ascii="Wingdings" w:hAnsi="Wingdings" w:hint="default"/>
+      </w:rPr>
+    </w:lvl>
+    <w:lvl w:ilvl="6" w:tplc="080A0001" w:tentative="1">
+      <w:start w:val="1"/>
+      <w:numFmt w:val="bullet"/>
+      <w:lvlText w:val=""/>
+      <w:lvlJc w:val="left"/>
+      <w:pPr>
+        <w:ind w:left="5040" w:hanging="360"/>
+      </w:pPr>
+      <w:rPr>
+        <w:rFonts w:ascii="Symbol" w:hAnsi="Symbol" w:hint="default"/>
+      </w:rPr>
+    </w:lvl>
+    <w:lvl w:ilvl="7" w:tplc="080A0003" w:tentative="1">
+      <w:start w:val="1"/>
+      <w:numFmt w:val="bullet"/>
+      <w:lvlText w:val="o"/>
+      <w:lvlJc w:val="left"/>
+      <w:pPr>
+        <w:ind w:left="5760" w:hanging="360"/>
+      </w:pPr>
+      <w:rPr>
+        <w:rFonts w:ascii="Courier New" w:hAnsi="Courier New" w:cs="Courier New" w:hint="default"/>
+      </w:rPr>
+    </w:lvl>
+    <w:lvl w:ilvl="8" w:tplc="080A0005" w:tentative="1">
+      <w:start w:val="1"/>
+      <w:numFmt w:val="bullet"/>
+      <w:lvlText w:val=""/>
+      <w:lvlJc w:val="left"/>
+      <w:pPr>
+        <w:ind w:left="6480" w:hanging="360"/>
+      </w:pPr>
+      <w:rPr>
+        <w:rFonts w:ascii="Wingdings" w:hAnsi="Wingdings" w:hint="default"/>
+      </w:rPr>
+    </w:lvl>
+  </w:abstractNum>
+  <w:abstractNum w:abstractNumId="34" w15:restartNumberingAfterBreak="0">
     <w:nsid w:val="55A97369"/>
     <w:multiLevelType w:val="multilevel"/>
     <w:tmpl w:val="B0E0186E"/>
@@ -3420,7 +7062,7 @@
       </w:rPr>
     </w:lvl>
   </w:abstractNum>
-  <w:abstractNum w:abstractNumId="32" w15:restartNumberingAfterBreak="0">
+  <w:abstractNum w:abstractNumId="35" w15:restartNumberingAfterBreak="0">
     <w:nsid w:val="572B45FA"/>
     <w:multiLevelType w:val="multilevel"/>
     <w:tmpl w:val="B37C3B20"/>
@@ -3542,13 +7184,126 @@
       </w:rPr>
     </w:lvl>
   </w:abstractNum>
-  <w:abstractNum w:abstractNumId="33" w15:restartNumberingAfterBreak="0">
+  <w:abstractNum w:abstractNumId="36" w15:restartNumberingAfterBreak="0">
     <w:nsid w:val="5A890AAF"/>
     <w:multiLevelType w:val="multilevel"/>
     <w:tmpl w:val="B37C3B20"/>
     <w:numStyleLink w:val="VietasUNIR"/>
   </w:abstractNum>
-  <w:abstractNum w:abstractNumId="34" w15:restartNumberingAfterBreak="0">
+  <w:abstractNum w:abstractNumId="37" w15:restartNumberingAfterBreak="0">
+    <w:nsid w:val="60C3743E"/>
+    <w:multiLevelType w:val="hybridMultilevel"/>
+    <w:tmpl w:val="94BA4526"/>
+    <w:lvl w:ilvl="0" w:tplc="080A0001">
+      <w:start w:val="1"/>
+      <w:numFmt w:val="bullet"/>
+      <w:lvlText w:val=""/>
+      <w:lvlJc w:val="left"/>
+      <w:pPr>
+        <w:ind w:left="720" w:hanging="360"/>
+      </w:pPr>
+      <w:rPr>
+        <w:rFonts w:ascii="Symbol" w:hAnsi="Symbol" w:hint="default"/>
+      </w:rPr>
+    </w:lvl>
+    <w:lvl w:ilvl="1" w:tplc="080A0003" w:tentative="1">
+      <w:start w:val="1"/>
+      <w:numFmt w:val="bullet"/>
+      <w:lvlText w:val="o"/>
+      <w:lvlJc w:val="left"/>
+      <w:pPr>
+        <w:ind w:left="1440" w:hanging="360"/>
+      </w:pPr>
+      <w:rPr>
+        <w:rFonts w:ascii="Courier New" w:hAnsi="Courier New" w:cs="Courier New" w:hint="default"/>
+      </w:rPr>
+    </w:lvl>
+    <w:lvl w:ilvl="2" w:tplc="080A0005" w:tentative="1">
+      <w:start w:val="1"/>
+      <w:numFmt w:val="bullet"/>
+      <w:lvlText w:val=""/>
+      <w:lvlJc w:val="left"/>
+      <w:pPr>
+        <w:ind w:left="2160" w:hanging="360"/>
+      </w:pPr>
+      <w:rPr>
+        <w:rFonts w:ascii="Wingdings" w:hAnsi="Wingdings" w:hint="default"/>
+      </w:rPr>
+    </w:lvl>
+    <w:lvl w:ilvl="3" w:tplc="080A0001" w:tentative="1">
+      <w:start w:val="1"/>
+      <w:numFmt w:val="bullet"/>
+      <w:lvlText w:val=""/>
+      <w:lvlJc w:val="left"/>
+      <w:pPr>
+        <w:ind w:left="2880" w:hanging="360"/>
+      </w:pPr>
+      <w:rPr>
+        <w:rFonts w:ascii="Symbol" w:hAnsi="Symbol" w:hint="default"/>
+      </w:rPr>
+    </w:lvl>
+    <w:lvl w:ilvl="4" w:tplc="080A0003" w:tentative="1">
+      <w:start w:val="1"/>
+      <w:numFmt w:val="bullet"/>
+      <w:lvlText w:val="o"/>
+      <w:lvlJc w:val="left"/>
+      <w:pPr>
+        <w:ind w:left="3600" w:hanging="360"/>
+      </w:pPr>
+      <w:rPr>
+        <w:rFonts w:ascii="Courier New" w:hAnsi="Courier New" w:cs="Courier New" w:hint="default"/>
+      </w:rPr>
+    </w:lvl>
+    <w:lvl w:ilvl="5" w:tplc="080A0005" w:tentative="1">
+      <w:start w:val="1"/>
+      <w:numFmt w:val="bullet"/>
+      <w:lvlText w:val=""/>
+      <w:lvlJc w:val="left"/>
+      <w:pPr>
+        <w:ind w:left="4320" w:hanging="360"/>
+      </w:pPr>
+      <w:rPr>
+        <w:rFonts w:ascii="Wingdings" w:hAnsi="Wingdings" w:hint="default"/>
+      </w:rPr>
+    </w:lvl>
+    <w:lvl w:ilvl="6" w:tplc="080A0001" w:tentative="1">
+      <w:start w:val="1"/>
+      <w:numFmt w:val="bullet"/>
+      <w:lvlText w:val=""/>
+      <w:lvlJc w:val="left"/>
+      <w:pPr>
+        <w:ind w:left="5040" w:hanging="360"/>
+      </w:pPr>
+      <w:rPr>
+        <w:rFonts w:ascii="Symbol" w:hAnsi="Symbol" w:hint="default"/>
+      </w:rPr>
+    </w:lvl>
+    <w:lvl w:ilvl="7" w:tplc="080A0003" w:tentative="1">
+      <w:start w:val="1"/>
+      <w:numFmt w:val="bullet"/>
+      <w:lvlText w:val="o"/>
+      <w:lvlJc w:val="left"/>
+      <w:pPr>
+        <w:ind w:left="5760" w:hanging="360"/>
+      </w:pPr>
+      <w:rPr>
+        <w:rFonts w:ascii="Courier New" w:hAnsi="Courier New" w:cs="Courier New" w:hint="default"/>
+      </w:rPr>
+    </w:lvl>
+    <w:lvl w:ilvl="8" w:tplc="080A0005" w:tentative="1">
+      <w:start w:val="1"/>
+      <w:numFmt w:val="bullet"/>
+      <w:lvlText w:val=""/>
+      <w:lvlJc w:val="left"/>
+      <w:pPr>
+        <w:ind w:left="6480" w:hanging="360"/>
+      </w:pPr>
+      <w:rPr>
+        <w:rFonts w:ascii="Wingdings" w:hAnsi="Wingdings" w:hint="default"/>
+      </w:rPr>
+    </w:lvl>
+  </w:abstractNum>
+  <w:abstractNum w:abstractNumId="38" w15:restartNumberingAfterBreak="0">
     <w:nsid w:val="62440D96"/>
     <w:multiLevelType w:val="multilevel"/>
     <w:tmpl w:val="B0E0186E"/>
@@ -3673,13 +7428,13 @@
       </w:rPr>
     </w:lvl>
   </w:abstractNum>
-  <w:abstractNum w:abstractNumId="35" w15:restartNumberingAfterBreak="0">
+  <w:abstractNum w:abstractNumId="39" w15:restartNumberingAfterBreak="0">
     <w:nsid w:val="674218A6"/>
     <w:multiLevelType w:val="multilevel"/>
     <w:tmpl w:val="B37C3B20"/>
     <w:numStyleLink w:val="VietasUNIR"/>
   </w:abstractNum>
-  <w:abstractNum w:abstractNumId="36" w15:restartNumberingAfterBreak="0">
+  <w:abstractNum w:abstractNumId="40" w15:restartNumberingAfterBreak="0">
     <w:nsid w:val="68194B03"/>
     <w:multiLevelType w:val="multilevel"/>
     <w:tmpl w:val="FCB6914A"/>
@@ -3799,13 +7554,126 @@
       </w:rPr>
     </w:lvl>
   </w:abstractNum>
-  <w:abstractNum w:abstractNumId="37" w15:restartNumberingAfterBreak="0">
+  <w:abstractNum w:abstractNumId="41" w15:restartNumberingAfterBreak="0">
+    <w:nsid w:val="73752DD0"/>
+    <w:multiLevelType w:val="hybridMultilevel"/>
+    <w:tmpl w:val="A0349D2E"/>
+    <w:lvl w:ilvl="0" w:tplc="080A0001">
+      <w:start w:val="1"/>
+      <w:numFmt w:val="bullet"/>
+      <w:lvlText w:val=""/>
+      <w:lvlJc w:val="left"/>
+      <w:pPr>
+        <w:ind w:left="720" w:hanging="360"/>
+      </w:pPr>
+      <w:rPr>
+        <w:rFonts w:ascii="Symbol" w:hAnsi="Symbol" w:hint="default"/>
+      </w:rPr>
+    </w:lvl>
+    <w:lvl w:ilvl="1" w:tplc="080A0003" w:tentative="1">
+      <w:start w:val="1"/>
+      <w:numFmt w:val="bullet"/>
+      <w:lvlText w:val="o"/>
+      <w:lvlJc w:val="left"/>
+      <w:pPr>
+        <w:ind w:left="1440" w:hanging="360"/>
+      </w:pPr>
+      <w:rPr>
+        <w:rFonts w:ascii="Courier New" w:hAnsi="Courier New" w:cs="Courier New" w:hint="default"/>
+      </w:rPr>
+    </w:lvl>
+    <w:lvl w:ilvl="2" w:tplc="080A0005" w:tentative="1">
+      <w:start w:val="1"/>
+      <w:numFmt w:val="bullet"/>
+      <w:lvlText w:val=""/>
+      <w:lvlJc w:val="left"/>
+      <w:pPr>
+        <w:ind w:left="2160" w:hanging="360"/>
+      </w:pPr>
+      <w:rPr>
+        <w:rFonts w:ascii="Wingdings" w:hAnsi="Wingdings" w:hint="default"/>
+      </w:rPr>
+    </w:lvl>
+    <w:lvl w:ilvl="3" w:tplc="080A0001" w:tentative="1">
+      <w:start w:val="1"/>
+      <w:numFmt w:val="bullet"/>
+      <w:lvlText w:val=""/>
+      <w:lvlJc w:val="left"/>
+      <w:pPr>
+        <w:ind w:left="2880" w:hanging="360"/>
+      </w:pPr>
+      <w:rPr>
+        <w:rFonts w:ascii="Symbol" w:hAnsi="Symbol" w:hint="default"/>
+      </w:rPr>
+    </w:lvl>
+    <w:lvl w:ilvl="4" w:tplc="080A0003" w:tentative="1">
+      <w:start w:val="1"/>
+      <w:numFmt w:val="bullet"/>
+      <w:lvlText w:val="o"/>
+      <w:lvlJc w:val="left"/>
+      <w:pPr>
+        <w:ind w:left="3600" w:hanging="360"/>
+      </w:pPr>
+      <w:rPr>
+        <w:rFonts w:ascii="Courier New" w:hAnsi="Courier New" w:cs="Courier New" w:hint="default"/>
+      </w:rPr>
+    </w:lvl>
+    <w:lvl w:ilvl="5" w:tplc="080A0005" w:tentative="1">
+      <w:start w:val="1"/>
+      <w:numFmt w:val="bullet"/>
+      <w:lvlText w:val=""/>
+      <w:lvlJc w:val="left"/>
+      <w:pPr>
+        <w:ind w:left="4320" w:hanging="360"/>
+      </w:pPr>
+      <w:rPr>
+        <w:rFonts w:ascii="Wingdings" w:hAnsi="Wingdings" w:hint="default"/>
+      </w:rPr>
+    </w:lvl>
+    <w:lvl w:ilvl="6" w:tplc="080A0001" w:tentative="1">
+      <w:start w:val="1"/>
+      <w:numFmt w:val="bullet"/>
+      <w:lvlText w:val=""/>
+      <w:lvlJc w:val="left"/>
+      <w:pPr>
+        <w:ind w:left="5040" w:hanging="360"/>
+      </w:pPr>
+      <w:rPr>
+        <w:rFonts w:ascii="Symbol" w:hAnsi="Symbol" w:hint="default"/>
+      </w:rPr>
+    </w:lvl>
+    <w:lvl w:ilvl="7" w:tplc="080A0003" w:tentative="1">
+      <w:start w:val="1"/>
+      <w:numFmt w:val="bullet"/>
+      <w:lvlText w:val="o"/>
+      <w:lvlJc w:val="left"/>
+      <w:pPr>
+        <w:ind w:left="5760" w:hanging="360"/>
+      </w:pPr>
+      <w:rPr>
+        <w:rFonts w:ascii="Courier New" w:hAnsi="Courier New" w:cs="Courier New" w:hint="default"/>
+      </w:rPr>
+    </w:lvl>
+    <w:lvl w:ilvl="8" w:tplc="080A0005" w:tentative="1">
+      <w:start w:val="1"/>
+      <w:numFmt w:val="bullet"/>
+      <w:lvlText w:val=""/>
+      <w:lvlJc w:val="left"/>
+      <w:pPr>
+        <w:ind w:left="6480" w:hanging="360"/>
+      </w:pPr>
+      <w:rPr>
+        <w:rFonts w:ascii="Wingdings" w:hAnsi="Wingdings" w:hint="default"/>
+      </w:rPr>
+    </w:lvl>
+  </w:abstractNum>
+  <w:abstractNum w:abstractNumId="42" w15:restartNumberingAfterBreak="0">
     <w:nsid w:val="7DB675C3"/>
     <w:multiLevelType w:val="multilevel"/>
     <w:tmpl w:val="B37C3B20"/>
     <w:numStyleLink w:val="VietasUNIR"/>
   </w:abstractNum>
-  <w:abstractNum w:abstractNumId="38" w15:restartNumberingAfterBreak="0">
+  <w:abstractNum w:abstractNumId="43" w15:restartNumberingAfterBreak="0">
     <w:nsid w:val="7FF07B1A"/>
     <w:multiLevelType w:val="multilevel"/>
     <w:tmpl w:val="F51E1A7A"/>
@@ -3930,61 +7798,61 @@
     </w:lvl>
   </w:abstractNum>
   <w:num w:numId="1" w16cid:durableId="459617180">
-    <w:abstractNumId w:val="32"/>
+    <w:abstractNumId w:val="35"/>
   </w:num>
   <w:num w:numId="2" w16cid:durableId="1398700282">
-    <w:abstractNumId w:val="29"/>
+    <w:abstractNumId w:val="31"/>
   </w:num>
   <w:num w:numId="3" w16cid:durableId="412969600">
-    <w:abstractNumId w:val="21"/>
+    <w:abstractNumId w:val="22"/>
   </w:num>
   <w:num w:numId="4" w16cid:durableId="98373751">
-    <w:abstractNumId w:val="22"/>
+    <w:abstractNumId w:val="23"/>
   </w:num>
   <w:num w:numId="5" w16cid:durableId="1859157492">
-    <w:abstractNumId w:val="19"/>
+    <w:abstractNumId w:val="20"/>
   </w:num>
   <w:num w:numId="6" w16cid:durableId="1003241319">
-    <w:abstractNumId w:val="23"/>
+    <w:abstractNumId w:val="24"/>
   </w:num>
   <w:num w:numId="7" w16cid:durableId="815335218">
-    <w:abstractNumId w:val="31"/>
+    <w:abstractNumId w:val="34"/>
   </w:num>
   <w:num w:numId="8" w16cid:durableId="1262881595">
-    <w:abstractNumId w:val="33"/>
+    <w:abstractNumId w:val="36"/>
   </w:num>
   <w:num w:numId="9" w16cid:durableId="967321607">
-    <w:abstractNumId w:val="36"/>
+    <w:abstractNumId w:val="40"/>
   </w:num>
   <w:num w:numId="10" w16cid:durableId="2141339360">
     <w:abstractNumId w:val="10"/>
   </w:num>
   <w:num w:numId="11" w16cid:durableId="86735787">
-    <w:abstractNumId w:val="38"/>
+    <w:abstractNumId w:val="43"/>
   </w:num>
   <w:num w:numId="12" w16cid:durableId="1542546333">
-    <w:abstractNumId w:val="24"/>
+    <w:abstractNumId w:val="25"/>
   </w:num>
   <w:num w:numId="13" w16cid:durableId="529729009">
-    <w:abstractNumId w:val="37"/>
+    <w:abstractNumId w:val="42"/>
   </w:num>
   <w:num w:numId="14" w16cid:durableId="154227158">
-    <w:abstractNumId w:val="28"/>
+    <w:abstractNumId w:val="30"/>
   </w:num>
   <w:num w:numId="15" w16cid:durableId="1643732520">
     <w:abstractNumId w:val="17"/>
   </w:num>
   <w:num w:numId="16" w16cid:durableId="1575359918">
-    <w:abstractNumId w:val="26"/>
+    <w:abstractNumId w:val="28"/>
   </w:num>
   <w:num w:numId="17" w16cid:durableId="73548483">
-    <w:abstractNumId w:val="25"/>
+    <w:abstractNumId w:val="26"/>
   </w:num>
   <w:num w:numId="18" w16cid:durableId="690953502">
     <w:abstractNumId w:val="12"/>
   </w:num>
   <w:num w:numId="19" w16cid:durableId="593788616">
-    <w:abstractNumId w:val="35"/>
+    <w:abstractNumId w:val="39"/>
   </w:num>
   <w:num w:numId="20" w16cid:durableId="315113111">
     <w:abstractNumId w:val="18"/>
@@ -4011,7 +7879,7 @@
     </w:lvlOverride>
   </w:num>
   <w:num w:numId="21" w16cid:durableId="117528033">
-    <w:abstractNumId w:val="30"/>
+    <w:abstractNumId w:val="32"/>
     <w:lvlOverride w:ilvl="0"/>
     <w:lvlOverride w:ilvl="1"/>
     <w:lvlOverride w:ilvl="2"/>
@@ -4035,7 +7903,7 @@
     </w:lvlOverride>
   </w:num>
   <w:num w:numId="22" w16cid:durableId="1824852491">
-    <w:abstractNumId w:val="35"/>
+    <w:abstractNumId w:val="39"/>
     <w:lvlOverride w:ilvl="0"/>
     <w:lvlOverride w:ilvl="1"/>
     <w:lvlOverride w:ilvl="2"/>
@@ -4059,7 +7927,7 @@
     </w:lvlOverride>
   </w:num>
   <w:num w:numId="23" w16cid:durableId="1709141360">
-    <w:abstractNumId w:val="27"/>
+    <w:abstractNumId w:val="29"/>
   </w:num>
   <w:num w:numId="24" w16cid:durableId="1324049612">
     <w:abstractNumId w:val="14"/>
@@ -4131,13 +7999,13 @@
     <w:abstractNumId w:val="4"/>
   </w:num>
   <w:num w:numId="38" w16cid:durableId="1082146344">
-    <w:abstractNumId w:val="34"/>
+    <w:abstractNumId w:val="38"/>
   </w:num>
   <w:num w:numId="39" w16cid:durableId="1985112668">
     <w:abstractNumId w:val="13"/>
   </w:num>
   <w:num w:numId="40" w16cid:durableId="42026129">
-    <w:abstractNumId w:val="20"/>
+    <w:abstractNumId w:val="21"/>
   </w:num>
   <w:num w:numId="41" w16cid:durableId="670978">
     <w:abstractNumId w:val="10"/>
@@ -4171,6 +8039,21 @@
   </w:num>
   <w:num w:numId="42" w16cid:durableId="26032385">
     <w:abstractNumId w:val="15"/>
+  </w:num>
+  <w:num w:numId="43" w16cid:durableId="448741212">
+    <w:abstractNumId w:val="19"/>
+  </w:num>
+  <w:num w:numId="44" w16cid:durableId="467364136">
+    <w:abstractNumId w:val="41"/>
+  </w:num>
+  <w:num w:numId="45" w16cid:durableId="1063135550">
+    <w:abstractNumId w:val="37"/>
+  </w:num>
+  <w:num w:numId="46" w16cid:durableId="1747534857">
+    <w:abstractNumId w:val="27"/>
+  </w:num>
+  <w:num w:numId="47" w16cid:durableId="951670002">
+    <w:abstractNumId w:val="33"/>
   </w:num>
   <w:numIdMacAtCleanup w:val="10"/>
 </w:numbering>
@@ -6044,6 +9927,15 @@
 </file>
 
 <file path=customXml/item1.xml><?xml version="1.0" encoding="utf-8"?>
+<?mso-contentType ?>
+<FormTemplates xmlns="http://schemas.microsoft.com/sharepoint/v3/contenttype/forms">
+  <Display>DocumentLibraryForm</Display>
+  <Edit>DocumentLibraryForm</Edit>
+  <New>DocumentLibraryForm</New>
+</FormTemplates>
+</file>
+
+<file path=customXml/item2.xml><?xml version="1.0" encoding="utf-8"?>
 <p:properties xmlns:p="http://schemas.microsoft.com/office/2006/metadata/properties" xmlns:xsi="http://www.w3.org/2001/XMLSchema-instance" xmlns:pc="http://schemas.microsoft.com/office/infopath/2007/PartnerControls">
   <documentManagement>
     <lcf76f155ced4ddcb4097134ff3c332f xmlns="ff022ff6-5938-43c6-865a-12895569ea82">
@@ -6054,58 +9946,7 @@
 </p:properties>
 </file>
 
-<file path=customXml/item2.xml><?xml version="1.0" encoding="utf-8"?>
-<?mso-contentType ?>
-<FormTemplates xmlns="http://schemas.microsoft.com/sharepoint/v3/contenttype/forms">
-  <Display>DocumentLibraryForm</Display>
-  <Edit>DocumentLibraryForm</Edit>
-  <New>DocumentLibraryForm</New>
-</FormTemplates>
-</file>
-
 <file path=customXml/item3.xml><?xml version="1.0" encoding="utf-8"?>
-<b:Sources xmlns:b="http://schemas.openxmlformats.org/officeDocument/2006/bibliography" xmlns="http://schemas.openxmlformats.org/officeDocument/2006/bibliography" SelectedStyle="\APASixthEditionOfficeOnline.xsl" StyleName="APA" Version="6">
-  <b:Source>
-    <b:Tag>JVa12</b:Tag>
-    <b:SourceType>DocumentFromInternetSite</b:SourceType>
-    <b:Guid>{75CFAB08-335A-42FD-BE2C-3C26B6E59E4E}</b:Guid>
-    <b:Year>2012</b:Year>
-    <b:Author>
-      <b:Author>
-        <b:NameList>
-          <b:Person>
-            <b:Last>Vazquez</b:Last>
-            <b:First>J</b:First>
-          </b:Person>
-        </b:NameList>
-      </b:Author>
-    </b:Author>
-    <b:URL>https://www.cs.upc.edu/~jvazquez/teaching/iag/transpas/4-PL1-IntroPlanificaci%c3%b3n.pdf</b:URL>
-    <b:RefOrder>1</b:RefOrder>
-  </b:Source>
-  <b:Source>
-    <b:Tag>Fer</b:Tag>
-    <b:SourceType>DocumentFromInternetSite</b:SourceType>
-    <b:Guid>{E533DD83-2D1D-43FE-A5D8-A1D088D4FD35}</b:Guid>
-    <b:Author>
-      <b:Author>
-        <b:NameList>
-          <b:Person>
-            <b:Last>Berzal</b:Last>
-            <b:First>Fernando</b:First>
-          </b:Person>
-        </b:NameList>
-      </b:Author>
-    </b:Author>
-    <b:Title>DECSAI</b:Title>
-    <b:InternetSiteTitle>Departamento de Ciencias de la Computación e IA</b:InternetSiteTitle>
-    <b:URL>https://elvex.ugr.es/decsai/iaio/slides/P9%20PDDL.pdf</b:URL>
-    <b:RefOrder>2</b:RefOrder>
-  </b:Source>
-</b:Sources>
-</file>
-
-<file path=customXml/item4.xml><?xml version="1.0" encoding="utf-8"?>
 <ct:contentTypeSchema xmlns:ct="http://schemas.microsoft.com/office/2006/metadata/contentType" xmlns:ma="http://schemas.microsoft.com/office/2006/metadata/properties/metaAttributes" ct:_="" ma:_="" ma:contentTypeName="Documento" ma:contentTypeID="0x01010057897825550559478C76E020942B85B7" ma:contentTypeVersion="16" ma:contentTypeDescription="Crear nuevo documento." ma:contentTypeScope="" ma:versionID="5bf976816a256d6bda598a318683454f">
   <xsd:schema xmlns:xsd="http://www.w3.org/2001/XMLSchema" xmlns:xs="http://www.w3.org/2001/XMLSchema" xmlns:p="http://schemas.microsoft.com/office/2006/metadata/properties" xmlns:ns2="ff022ff6-5938-43c6-865a-12895569ea82" xmlns:ns3="b91a040c-a534-41e9-b63b-274547577a02" targetNamespace="http://schemas.microsoft.com/office/2006/metadata/properties" ma:root="true" ma:fieldsID="031a76709c84d6400f5bdf3f7f64e0e2" ns2:_="" ns3:_="">
     <xsd:import namespace="ff022ff6-5938-43c6-865a-12895569ea82"/>
@@ -6348,7 +10189,57 @@
 </ct:contentTypeSchema>
 </file>
 
+<file path=customXml/item4.xml><?xml version="1.0" encoding="utf-8"?>
+<b:Sources xmlns:b="http://schemas.openxmlformats.org/officeDocument/2006/bibliography" xmlns="http://schemas.openxmlformats.org/officeDocument/2006/bibliography" SelectedStyle="\APASixthEditionOfficeOnline.xsl" StyleName="APA" Version="6">
+  <b:Source>
+    <b:Tag>JVa12</b:Tag>
+    <b:SourceType>DocumentFromInternetSite</b:SourceType>
+    <b:Guid>{75CFAB08-335A-42FD-BE2C-3C26B6E59E4E}</b:Guid>
+    <b:Year>2012</b:Year>
+    <b:Author>
+      <b:Author>
+        <b:NameList>
+          <b:Person>
+            <b:Last>Vazquez</b:Last>
+            <b:First>J</b:First>
+          </b:Person>
+        </b:NameList>
+      </b:Author>
+    </b:Author>
+    <b:URL>https://www.cs.upc.edu/~jvazquez/teaching/iag/transpas/4-PL1-IntroPlanificaci%c3%b3n.pdf</b:URL>
+    <b:RefOrder>1</b:RefOrder>
+  </b:Source>
+  <b:Source>
+    <b:Tag>Fer</b:Tag>
+    <b:SourceType>DocumentFromInternetSite</b:SourceType>
+    <b:Guid>{E533DD83-2D1D-43FE-A5D8-A1D088D4FD35}</b:Guid>
+    <b:Author>
+      <b:Author>
+        <b:NameList>
+          <b:Person>
+            <b:Last>Berzal</b:Last>
+            <b:First>Fernando</b:First>
+          </b:Person>
+        </b:NameList>
+      </b:Author>
+    </b:Author>
+    <b:Title>DECSAI</b:Title>
+    <b:InternetSiteTitle>Departamento de Ciencias de la Computación e IA</b:InternetSiteTitle>
+    <b:URL>https://elvex.ugr.es/decsai/iaio/slides/P9%20PDDL.pdf</b:URL>
+    <b:RefOrder>2</b:RefOrder>
+  </b:Source>
+</b:Sources>
+</file>
+
 <file path=customXml/itemProps1.xml><?xml version="1.0" encoding="utf-8"?>
+<ds:datastoreItem xmlns:ds="http://schemas.openxmlformats.org/officeDocument/2006/customXml" ds:itemID="{8D9D84D8-2D2F-4DC4-A93D-919C34237140}">
+  <ds:schemaRefs>
+    <ds:schemaRef ds:uri="http://schemas.microsoft.com/sharepoint/v3/contenttype/forms"/>
+  </ds:schemaRefs>
+</ds:datastoreItem>
+</file>
+
+<file path=customXml/itemProps2.xml><?xml version="1.0" encoding="utf-8"?>
 <ds:datastoreItem xmlns:ds="http://schemas.openxmlformats.org/officeDocument/2006/customXml" ds:itemID="{524B6230-BF42-4C4C-9E11-338ABA133D3E}">
   <ds:schemaRefs>
     <ds:schemaRef ds:uri="http://schemas.microsoft.com/office/2006/metadata/properties"/>
@@ -6359,23 +10250,7 @@
 </ds:datastoreItem>
 </file>
 
-<file path=customXml/itemProps2.xml><?xml version="1.0" encoding="utf-8"?>
-<ds:datastoreItem xmlns:ds="http://schemas.openxmlformats.org/officeDocument/2006/customXml" ds:itemID="{8D9D84D8-2D2F-4DC4-A93D-919C34237140}">
-  <ds:schemaRefs>
-    <ds:schemaRef ds:uri="http://schemas.microsoft.com/sharepoint/v3/contenttype/forms"/>
-  </ds:schemaRefs>
-</ds:datastoreItem>
-</file>
-
 <file path=customXml/itemProps3.xml><?xml version="1.0" encoding="utf-8"?>
-<ds:datastoreItem xmlns:ds="http://schemas.openxmlformats.org/officeDocument/2006/customXml" ds:itemID="{9A53CD53-E8E4-4766-A97C-8FBF823708C3}">
-  <ds:schemaRefs>
-    <ds:schemaRef ds:uri="http://schemas.openxmlformats.org/officeDocument/2006/bibliography"/>
-  </ds:schemaRefs>
-</ds:datastoreItem>
-</file>
-
-<file path=customXml/itemProps4.xml><?xml version="1.0" encoding="utf-8"?>
 <ds:datastoreItem xmlns:ds="http://schemas.openxmlformats.org/officeDocument/2006/customXml" ds:itemID="{F475F2E2-67F2-47F0-A412-A896F736D22F}">
   <ds:schemaRefs>
     <ds:schemaRef ds:uri="http://schemas.microsoft.com/office/2006/metadata/contentType"/>
@@ -6392,4 +10267,12 @@
     <ds:schemaRef ds:uri="http://schemas.microsoft.com/internal/obd"/>
   </ds:schemaRefs>
 </ds:datastoreItem>
+</file>
+
+<file path=customXml/itemProps4.xml><?xml version="1.0" encoding="utf-8"?>
+<ds:datastoreItem xmlns:ds="http://schemas.openxmlformats.org/officeDocument/2006/customXml" ds:itemID="{9A53CD53-E8E4-4766-A97C-8FBF823708C3}">
+  <ds:schemaRefs>
+    <ds:schemaRef ds:uri="http://schemas.openxmlformats.org/officeDocument/2006/bibliography"/>
+  </ds:schemaRefs>
+</ds:datastoreItem>
 </file>
--- a/mexmiart03_act3_grupal - reporte.docx
+++ b/mexmiart03_act3_grupal - reporte.docx
@@ -388,24 +388,14 @@
       <w:r>
         <w:t xml:space="preserve">Ilustración </w:t>
       </w:r>
-      <w:r>
-        <w:fldChar w:fldCharType="begin"/>
-      </w:r>
-      <w:r>
-        <w:instrText xml:space="preserve"> SEQ Ilustración \* ARABIC </w:instrText>
-      </w:r>
-      <w:r>
-        <w:fldChar w:fldCharType="separate"/>
-      </w:r>
-      <w:r>
-        <w:rPr>
-          <w:noProof/>
-        </w:rPr>
-        <w:t>1</w:t>
-      </w:r>
-      <w:r>
-        <w:fldChar w:fldCharType="end"/>
-      </w:r>
+      <w:fldSimple w:instr=" SEQ Ilustración \* ARABIC ">
+        <w:r>
+          <w:rPr>
+            <w:noProof/>
+          </w:rPr>
+          <w:t>1</w:t>
+        </w:r>
+      </w:fldSimple>
       <w:r>
         <w:t xml:space="preserve"> Representación gráfica de un problema de planificación</w:t>
       </w:r>
@@ -1571,27 +1561,14 @@
                             <w:r>
                               <w:t xml:space="preserve">Ilustración </w:t>
                             </w:r>
-                            <w:r>
-                              <w:fldChar w:fldCharType="begin"/>
-                            </w:r>
-                            <w:r>
-                              <w:instrText xml:space="preserve"> SEQ Ilustración \* ARABIC </w:instrText>
-                            </w:r>
-                            <w:r>
-                              <w:fldChar w:fldCharType="separate"/>
-                            </w:r>
-                            <w:r>
-                              <w:rPr>
-                                <w:noProof/>
-                              </w:rPr>
-                              <w:t>2</w:t>
-                            </w:r>
-                            <w:r>
-                              <w:rPr>
-                                <w:noProof/>
-                              </w:rPr>
-                              <w:fldChar w:fldCharType="end"/>
-                            </w:r>
+                            <w:fldSimple w:instr=" SEQ Ilustración \* ARABIC ">
+                              <w:r>
+                                <w:rPr>
+                                  <w:noProof/>
+                                </w:rPr>
+                                <w:t>2</w:t>
+                              </w:r>
+                            </w:fldSimple>
                             <w:r>
                               <w:t xml:space="preserve"> </w:t>
                             </w:r>
@@ -1641,27 +1618,14 @@
                       <w:r>
                         <w:t xml:space="preserve">Ilustración </w:t>
                       </w:r>
-                      <w:r>
-                        <w:fldChar w:fldCharType="begin"/>
-                      </w:r>
-                      <w:r>
-                        <w:instrText xml:space="preserve"> SEQ Ilustración \* ARABIC </w:instrText>
-                      </w:r>
-                      <w:r>
-                        <w:fldChar w:fldCharType="separate"/>
-                      </w:r>
-                      <w:r>
-                        <w:rPr>
-                          <w:noProof/>
-                        </w:rPr>
-                        <w:t>2</w:t>
-                      </w:r>
-                      <w:r>
-                        <w:rPr>
-                          <w:noProof/>
-                        </w:rPr>
-                        <w:fldChar w:fldCharType="end"/>
-                      </w:r>
+                      <w:fldSimple w:instr=" SEQ Ilustración \* ARABIC ">
+                        <w:r>
+                          <w:rPr>
+                            <w:noProof/>
+                          </w:rPr>
+                          <w:t>2</w:t>
+                        </w:r>
+                      </w:fldSimple>
                       <w:r>
                         <w:t xml:space="preserve"> </w:t>
                       </w:r>
@@ -1944,23 +1908,7 @@
             <w:iCs/>
             <w:color w:val="0098CD"/>
           </w:rPr>
-          <w:t>https://bitbucket.org/ipc2018-classical/</w:t>
-        </w:r>
-        <w:r>
-          <w:rPr>
-            <w:i/>
-            <w:iCs/>
-            <w:color w:val="0098CD"/>
-          </w:rPr>
-          <w:t>team23</w:t>
-        </w:r>
-        <w:r>
-          <w:rPr>
-            <w:i/>
-            <w:iCs/>
-            <w:color w:val="0098CD"/>
-          </w:rPr>
-          <w:t>/raw/ipc-2018-seq-opt/Singularity</w:t>
+          <w:t>https://bitbucket.org/ipc2018-classical/team23/raw/ipc-2018-seq-opt/Singularity</w:t>
         </w:r>
       </w:hyperlink>
       <w:r>
@@ -2043,27 +1991,14 @@
       <w:r>
         <w:t xml:space="preserve">Ilustración </w:t>
       </w:r>
-      <w:r>
-        <w:fldChar w:fldCharType="begin"/>
-      </w:r>
-      <w:r>
-        <w:instrText xml:space="preserve"> SEQ Ilustración \* ARABIC </w:instrText>
-      </w:r>
-      <w:r>
-        <w:fldChar w:fldCharType="separate"/>
-      </w:r>
-      <w:r>
-        <w:rPr>
-          <w:noProof/>
-        </w:rPr>
-        <w:t>3</w:t>
-      </w:r>
-      <w:r>
-        <w:rPr>
-          <w:noProof/>
-        </w:rPr>
-        <w:fldChar w:fldCharType="end"/>
-      </w:r>
+      <w:fldSimple w:instr=" SEQ Ilustración \* ARABIC ">
+        <w:r>
+          <w:rPr>
+            <w:noProof/>
+          </w:rPr>
+          <w:t>3</w:t>
+        </w:r>
+      </w:fldSimple>
       <w:r>
         <w:t xml:space="preserve"> Generación del archivo </w:t>
       </w:r>
@@ -2410,27 +2345,14 @@
                             <w:r>
                               <w:t xml:space="preserve">Ilustración </w:t>
                             </w:r>
-                            <w:r>
-                              <w:fldChar w:fldCharType="begin"/>
-                            </w:r>
-                            <w:r>
-                              <w:instrText xml:space="preserve"> SEQ Ilustración \* ARABIC </w:instrText>
-                            </w:r>
-                            <w:r>
-                              <w:fldChar w:fldCharType="separate"/>
-                            </w:r>
-                            <w:r>
-                              <w:rPr>
-                                <w:noProof/>
-                              </w:rPr>
-                              <w:t>4</w:t>
-                            </w:r>
-                            <w:r>
-                              <w:rPr>
-                                <w:noProof/>
-                              </w:rPr>
-                              <w:fldChar w:fldCharType="end"/>
-                            </w:r>
+                            <w:fldSimple w:instr=" SEQ Ilustración \* ARABIC ">
+                              <w:r>
+                                <w:rPr>
+                                  <w:noProof/>
+                                </w:rPr>
+                                <w:t>4</w:t>
+                              </w:r>
+                            </w:fldSimple>
                             <w:r>
                               <w:t xml:space="preserve"> Se crea el archivo </w:t>
                             </w:r>
@@ -2473,27 +2395,14 @@
                       <w:r>
                         <w:t xml:space="preserve">Ilustración </w:t>
                       </w:r>
-                      <w:r>
-                        <w:fldChar w:fldCharType="begin"/>
-                      </w:r>
-                      <w:r>
-                        <w:instrText xml:space="preserve"> SEQ Ilustración \* ARABIC </w:instrText>
-                      </w:r>
-                      <w:r>
-                        <w:fldChar w:fldCharType="separate"/>
-                      </w:r>
-                      <w:r>
-                        <w:rPr>
-                          <w:noProof/>
-                        </w:rPr>
-                        <w:t>4</w:t>
-                      </w:r>
-                      <w:r>
-                        <w:rPr>
-                          <w:noProof/>
-                        </w:rPr>
-                        <w:fldChar w:fldCharType="end"/>
-                      </w:r>
+                      <w:fldSimple w:instr=" SEQ Ilustración \* ARABIC ">
+                        <w:r>
+                          <w:rPr>
+                            <w:noProof/>
+                          </w:rPr>
+                          <w:t>4</w:t>
+                        </w:r>
+                      </w:fldSimple>
                       <w:r>
                         <w:t xml:space="preserve"> Se crea el archivo </w:t>
                       </w:r>
@@ -2537,13 +2446,7 @@
           <w:color w:val="auto"/>
         </w:rPr>
         <w:lastRenderedPageBreak/>
-        <w:t>La imagen del planificador se creó en la misma carpeta</w:t>
-      </w:r>
-      <w:r>
-        <w:rPr>
-          <w:color w:val="auto"/>
-        </w:rPr>
-        <w:t xml:space="preserve"> que el archivo </w:t>
+        <w:t xml:space="preserve">La imagen del planificador se creó en la misma carpeta que el archivo </w:t>
       </w:r>
       <w:proofErr w:type="spellStart"/>
       <w:r>
@@ -2611,7 +2514,7 @@
           <w:color w:val="auto"/>
         </w:rPr>
         <w:drawing>
-          <wp:inline distT="0" distB="0" distL="0" distR="0" wp14:anchorId="694F4EAE" wp14:editId="7F9AB88F">
+          <wp:inline distT="0" distB="0" distL="0" distR="0" wp14:anchorId="694F4EAE" wp14:editId="4AA66E82">
             <wp:extent cx="4602313" cy="1249680"/>
             <wp:effectExtent l="0" t="0" r="8255" b="7620"/>
             <wp:docPr id="1657467589" name="Picture 1"/>
@@ -2671,24 +2574,14 @@
       <w:r>
         <w:t xml:space="preserve">Ilustración </w:t>
       </w:r>
-      <w:r>
-        <w:fldChar w:fldCharType="begin"/>
-      </w:r>
-      <w:r>
-        <w:instrText xml:space="preserve"> SEQ Ilustración \* ARABIC </w:instrText>
-      </w:r>
-      <w:r>
-        <w:fldChar w:fldCharType="separate"/>
-      </w:r>
-      <w:r>
-        <w:rPr>
-          <w:noProof/>
-        </w:rPr>
-        <w:t>5</w:t>
-      </w:r>
-      <w:r>
-        <w:fldChar w:fldCharType="end"/>
-      </w:r>
+      <w:fldSimple w:instr=" SEQ Ilustración \* ARABIC ">
+        <w:r>
+          <w:rPr>
+            <w:noProof/>
+          </w:rPr>
+          <w:t>5</w:t>
+        </w:r>
+      </w:fldSimple>
       <w:r>
         <w:t xml:space="preserve"> Ubicación de los archivos </w:t>
       </w:r>
@@ -2850,13 +2743,7 @@
         <w:rPr>
           <w:lang w:val="es-MX"/>
         </w:rPr>
-        <w:t>"</w:t>
-      </w:r>
-      <w:r>
-        <w:rPr>
-          <w:lang w:val="es-MX"/>
-        </w:rPr>
-        <w:t>:</w:t>
+        <w:t>":</w:t>
       </w:r>
       <w:r>
         <w:rPr>
@@ -2932,19 +2819,7 @@
         <w:rPr>
           <w:lang w:val="es-MX"/>
         </w:rPr>
-        <w:t xml:space="preserve">nombre del archivo del </w:t>
-      </w:r>
-      <w:r>
-        <w:rPr>
-          <w:lang w:val="es-MX"/>
-        </w:rPr>
-        <w:t>problema</w:t>
-      </w:r>
-      <w:r>
-        <w:rPr>
-          <w:lang w:val="es-MX"/>
-        </w:rPr>
-        <w:t xml:space="preserve">, en este caso se llama </w:t>
+        <w:t xml:space="preserve">nombre del archivo del problema, en este caso se llama </w:t>
       </w:r>
       <w:proofErr w:type="spellStart"/>
       <w:r>
@@ -2987,13 +2862,7 @@
         <w:rPr>
           <w:lang w:val="es-MX"/>
         </w:rPr>
-        <w:t>"</w:t>
-      </w:r>
-      <w:r>
-        <w:rPr>
-          <w:lang w:val="es-MX"/>
-        </w:rPr>
-        <w:t>:</w:t>
+        <w:t>":</w:t>
       </w:r>
       <w:r>
         <w:rPr>
@@ -3095,10 +2964,7 @@
         <w:t>:</w:t>
       </w:r>
       <w:r>
-        <w:t xml:space="preserve"> </w:t>
-      </w:r>
-      <w:r>
-        <w:t xml:space="preserve">se define el </w:t>
+        <w:t xml:space="preserve"> se define el </w:t>
       </w:r>
       <w:r>
         <w:t>volumen</w:t>
@@ -3130,10 +2996,7 @@
       </w:r>
       <w:proofErr w:type="spellEnd"/>
       <w:r>
-        <w:t xml:space="preserve"> $DOMAIN $PROBLEM $PLANFILE $COSTBOUND</w:t>
-      </w:r>
-      <w:r>
-        <w:t>:</w:t>
+        <w:t xml:space="preserve"> $DOMAIN $PROBLEM $PLANFILE $COSTBOUND:</w:t>
       </w:r>
       <w:r>
         <w:t xml:space="preserve"> </w:t>
@@ -3353,27 +3216,14 @@
                             <w:r>
                               <w:t xml:space="preserve">Ilustración </w:t>
                             </w:r>
-                            <w:r>
-                              <w:fldChar w:fldCharType="begin"/>
-                            </w:r>
-                            <w:r>
-                              <w:instrText xml:space="preserve"> SEQ Ilustración \* ARABIC </w:instrText>
-                            </w:r>
-                            <w:r>
-                              <w:fldChar w:fldCharType="separate"/>
-                            </w:r>
-                            <w:r>
-                              <w:rPr>
-                                <w:noProof/>
-                              </w:rPr>
-                              <w:t>6</w:t>
-                            </w:r>
-                            <w:r>
-                              <w:rPr>
-                                <w:noProof/>
-                              </w:rPr>
-                              <w:fldChar w:fldCharType="end"/>
-                            </w:r>
+                            <w:fldSimple w:instr=" SEQ Ilustración \* ARABIC ">
+                              <w:r>
+                                <w:rPr>
+                                  <w:noProof/>
+                                </w:rPr>
+                                <w:t>6</w:t>
+                              </w:r>
+                            </w:fldSimple>
                             <w:r>
                               <w:t xml:space="preserve"> </w:t>
                             </w:r>
@@ -3423,27 +3273,14 @@
                       <w:r>
                         <w:t xml:space="preserve">Ilustración </w:t>
                       </w:r>
-                      <w:r>
-                        <w:fldChar w:fldCharType="begin"/>
-                      </w:r>
-                      <w:r>
-                        <w:instrText xml:space="preserve"> SEQ Ilustración \* ARABIC </w:instrText>
-                      </w:r>
-                      <w:r>
-                        <w:fldChar w:fldCharType="separate"/>
-                      </w:r>
-                      <w:r>
-                        <w:rPr>
-                          <w:noProof/>
-                        </w:rPr>
-                        <w:t>6</w:t>
-                      </w:r>
-                      <w:r>
-                        <w:rPr>
-                          <w:noProof/>
-                        </w:rPr>
-                        <w:fldChar w:fldCharType="end"/>
-                      </w:r>
+                      <w:fldSimple w:instr=" SEQ Ilustración \* ARABIC ">
+                        <w:r>
+                          <w:rPr>
+                            <w:noProof/>
+                          </w:rPr>
+                          <w:t>6</w:t>
+                        </w:r>
+                      </w:fldSimple>
                       <w:r>
                         <w:t xml:space="preserve"> </w:t>
                       </w:r>
@@ -3840,7 +3677,7 @@
           <w:noProof/>
         </w:rPr>
         <w:drawing>
-          <wp:anchor distT="0" distB="0" distL="114300" distR="114300" simplePos="0" relativeHeight="251680768" behindDoc="0" locked="0" layoutInCell="1" allowOverlap="1" wp14:anchorId="5D90EBF2" wp14:editId="360D583E">
+          <wp:anchor distT="0" distB="0" distL="114300" distR="114300" simplePos="0" relativeHeight="251680768" behindDoc="0" locked="0" layoutInCell="1" allowOverlap="1" wp14:anchorId="5D90EBF2" wp14:editId="710E3F7C">
             <wp:simplePos x="0" y="0"/>
             <wp:positionH relativeFrom="column">
               <wp:posOffset>597535</wp:posOffset>
@@ -4269,37 +4106,16 @@
       <w:r>
         <w:t xml:space="preserve">Ilustración </w:t>
       </w:r>
-      <w:r>
-        <w:fldChar w:fldCharType="begin"/>
-      </w:r>
-      <w:r>
-        <w:instrText xml:space="preserve"> SEQ Ilustración \* ARABIC </w:instrText>
-      </w:r>
-      <w:r>
-        <w:fldChar w:fldCharType="separate"/>
-      </w:r>
-      <w:r>
-        <w:rPr>
-          <w:noProof/>
-        </w:rPr>
-        <w:t>9</w:t>
-      </w:r>
-      <w:r>
-        <w:rPr>
-          <w:noProof/>
-        </w:rPr>
-        <w:fldChar w:fldCharType="end"/>
-      </w:r>
-      <w:r>
-        <w:t xml:space="preserve"> Se muestra el </w:t>
-      </w:r>
-      <w:proofErr w:type="spellStart"/>
-      <w:r>
-        <w:t>planner</w:t>
-      </w:r>
-      <w:proofErr w:type="spellEnd"/>
-      <w:r>
-        <w:t xml:space="preserve"> creado tras la ejecución del script de </w:t>
+      <w:fldSimple w:instr=" SEQ Ilustración \* ARABIC ">
+        <w:r>
+          <w:rPr>
+            <w:noProof/>
+          </w:rPr>
+          <w:t>9</w:t>
+        </w:r>
+      </w:fldSimple>
+      <w:r>
+        <w:t xml:space="preserve"> Se muestra el plan creado tras la ejecución del script de </w:t>
       </w:r>
       <w:proofErr w:type="spellStart"/>
       <w:r>
@@ -4483,10 +4299,7 @@
         <w:t xml:space="preserve"> el camino es bidireccional.</w:t>
       </w:r>
       <w:r>
-        <w:t xml:space="preserve"> </w:t>
-      </w:r>
-      <w:r>
-        <w:t>El robot solo puede cargar un mineral a la vez.</w:t>
+        <w:t xml:space="preserve"> El robot solo puede cargar un mineral a la vez.</w:t>
       </w:r>
     </w:p>
     <w:p>
@@ -4640,27 +4453,14 @@
                             <w:r>
                               <w:t xml:space="preserve">Ilustración </w:t>
                             </w:r>
-                            <w:r>
-                              <w:fldChar w:fldCharType="begin"/>
-                            </w:r>
-                            <w:r>
-                              <w:instrText xml:space="preserve"> SEQ Ilustración \* ARABIC </w:instrText>
-                            </w:r>
-                            <w:r>
-                              <w:fldChar w:fldCharType="separate"/>
-                            </w:r>
-                            <w:r>
-                              <w:rPr>
-                                <w:noProof/>
-                              </w:rPr>
-                              <w:t>10</w:t>
-                            </w:r>
-                            <w:r>
-                              <w:rPr>
-                                <w:noProof/>
-                              </w:rPr>
-                              <w:fldChar w:fldCharType="end"/>
-                            </w:r>
+                            <w:fldSimple w:instr=" SEQ Ilustración \* ARABIC ">
+                              <w:r>
+                                <w:rPr>
+                                  <w:noProof/>
+                                </w:rPr>
+                                <w:t>10</w:t>
+                              </w:r>
+                            </w:fldSimple>
                             <w:r>
                               <w:t xml:space="preserve"> Esquema del problema</w:t>
                             </w:r>
@@ -4701,27 +4501,14 @@
                       <w:r>
                         <w:t xml:space="preserve">Ilustración </w:t>
                       </w:r>
-                      <w:r>
-                        <w:fldChar w:fldCharType="begin"/>
-                      </w:r>
-                      <w:r>
-                        <w:instrText xml:space="preserve"> SEQ Ilustración \* ARABIC </w:instrText>
-                      </w:r>
-                      <w:r>
-                        <w:fldChar w:fldCharType="separate"/>
-                      </w:r>
-                      <w:r>
-                        <w:rPr>
-                          <w:noProof/>
-                        </w:rPr>
-                        <w:t>10</w:t>
-                      </w:r>
-                      <w:r>
-                        <w:rPr>
-                          <w:noProof/>
-                        </w:rPr>
-                        <w:fldChar w:fldCharType="end"/>
-                      </w:r>
+                      <w:fldSimple w:instr=" SEQ Ilustración \* ARABIC ">
+                        <w:r>
+                          <w:rPr>
+                            <w:noProof/>
+                          </w:rPr>
+                          <w:t>10</w:t>
+                        </w:r>
+                      </w:fldSimple>
                       <w:r>
                         <w:t xml:space="preserve"> Esquema del problema</w:t>
                       </w:r>
@@ -4750,14 +4537,7 @@
           <w:sz w:val="32"/>
           <w:szCs w:val="32"/>
         </w:rPr>
-        <w:t>D</w:t>
-      </w:r>
-      <w:r>
-        <w:rPr>
-          <w:sz w:val="32"/>
-          <w:szCs w:val="32"/>
-        </w:rPr>
-        <w:t xml:space="preserve">ificultades </w:t>
+        <w:t xml:space="preserve">Dificultades </w:t>
       </w:r>
       <w:r>
         <w:rPr>
@@ -9927,15 +9707,6 @@
 </file>
 
 <file path=customXml/item1.xml><?xml version="1.0" encoding="utf-8"?>
-<?mso-contentType ?>
-<FormTemplates xmlns="http://schemas.microsoft.com/sharepoint/v3/contenttype/forms">
-  <Display>DocumentLibraryForm</Display>
-  <Edit>DocumentLibraryForm</Edit>
-  <New>DocumentLibraryForm</New>
-</FormTemplates>
-</file>
-
-<file path=customXml/item2.xml><?xml version="1.0" encoding="utf-8"?>
 <p:properties xmlns:p="http://schemas.microsoft.com/office/2006/metadata/properties" xmlns:xsi="http://www.w3.org/2001/XMLSchema-instance" xmlns:pc="http://schemas.microsoft.com/office/infopath/2007/PartnerControls">
   <documentManagement>
     <lcf76f155ced4ddcb4097134ff3c332f xmlns="ff022ff6-5938-43c6-865a-12895569ea82">
@@ -9946,7 +9717,58 @@
 </p:properties>
 </file>
 
+<file path=customXml/item2.xml><?xml version="1.0" encoding="utf-8"?>
+<?mso-contentType ?>
+<FormTemplates xmlns="http://schemas.microsoft.com/sharepoint/v3/contenttype/forms">
+  <Display>DocumentLibraryForm</Display>
+  <Edit>DocumentLibraryForm</Edit>
+  <New>DocumentLibraryForm</New>
+</FormTemplates>
+</file>
+
 <file path=customXml/item3.xml><?xml version="1.0" encoding="utf-8"?>
+<b:Sources xmlns:b="http://schemas.openxmlformats.org/officeDocument/2006/bibliography" xmlns="http://schemas.openxmlformats.org/officeDocument/2006/bibliography" SelectedStyle="\APASixthEditionOfficeOnline.xsl" StyleName="APA" Version="6">
+  <b:Source>
+    <b:Tag>JVa12</b:Tag>
+    <b:SourceType>DocumentFromInternetSite</b:SourceType>
+    <b:Guid>{75CFAB08-335A-42FD-BE2C-3C26B6E59E4E}</b:Guid>
+    <b:Year>2012</b:Year>
+    <b:Author>
+      <b:Author>
+        <b:NameList>
+          <b:Person>
+            <b:Last>Vazquez</b:Last>
+            <b:First>J</b:First>
+          </b:Person>
+        </b:NameList>
+      </b:Author>
+    </b:Author>
+    <b:URL>https://www.cs.upc.edu/~jvazquez/teaching/iag/transpas/4-PL1-IntroPlanificaci%c3%b3n.pdf</b:URL>
+    <b:RefOrder>1</b:RefOrder>
+  </b:Source>
+  <b:Source>
+    <b:Tag>Fer</b:Tag>
+    <b:SourceType>DocumentFromInternetSite</b:SourceType>
+    <b:Guid>{E533DD83-2D1D-43FE-A5D8-A1D088D4FD35}</b:Guid>
+    <b:Author>
+      <b:Author>
+        <b:NameList>
+          <b:Person>
+            <b:Last>Berzal</b:Last>
+            <b:First>Fernando</b:First>
+          </b:Person>
+        </b:NameList>
+      </b:Author>
+    </b:Author>
+    <b:Title>DECSAI</b:Title>
+    <b:InternetSiteTitle>Departamento de Ciencias de la Computación e IA</b:InternetSiteTitle>
+    <b:URL>https://elvex.ugr.es/decsai/iaio/slides/P9%20PDDL.pdf</b:URL>
+    <b:RefOrder>2</b:RefOrder>
+  </b:Source>
+</b:Sources>
+</file>
+
+<file path=customXml/item4.xml><?xml version="1.0" encoding="utf-8"?>
 <ct:contentTypeSchema xmlns:ct="http://schemas.microsoft.com/office/2006/metadata/contentType" xmlns:ma="http://schemas.microsoft.com/office/2006/metadata/properties/metaAttributes" ct:_="" ma:_="" ma:contentTypeName="Documento" ma:contentTypeID="0x01010057897825550559478C76E020942B85B7" ma:contentTypeVersion="16" ma:contentTypeDescription="Crear nuevo documento." ma:contentTypeScope="" ma:versionID="5bf976816a256d6bda598a318683454f">
   <xsd:schema xmlns:xsd="http://www.w3.org/2001/XMLSchema" xmlns:xs="http://www.w3.org/2001/XMLSchema" xmlns:p="http://schemas.microsoft.com/office/2006/metadata/properties" xmlns:ns2="ff022ff6-5938-43c6-865a-12895569ea82" xmlns:ns3="b91a040c-a534-41e9-b63b-274547577a02" targetNamespace="http://schemas.microsoft.com/office/2006/metadata/properties" ma:root="true" ma:fieldsID="031a76709c84d6400f5bdf3f7f64e0e2" ns2:_="" ns3:_="">
     <xsd:import namespace="ff022ff6-5938-43c6-865a-12895569ea82"/>
@@ -10189,57 +10011,7 @@
 </ct:contentTypeSchema>
 </file>
 
-<file path=customXml/item4.xml><?xml version="1.0" encoding="utf-8"?>
-<b:Sources xmlns:b="http://schemas.openxmlformats.org/officeDocument/2006/bibliography" xmlns="http://schemas.openxmlformats.org/officeDocument/2006/bibliography" SelectedStyle="\APASixthEditionOfficeOnline.xsl" StyleName="APA" Version="6">
-  <b:Source>
-    <b:Tag>JVa12</b:Tag>
-    <b:SourceType>DocumentFromInternetSite</b:SourceType>
-    <b:Guid>{75CFAB08-335A-42FD-BE2C-3C26B6E59E4E}</b:Guid>
-    <b:Year>2012</b:Year>
-    <b:Author>
-      <b:Author>
-        <b:NameList>
-          <b:Person>
-            <b:Last>Vazquez</b:Last>
-            <b:First>J</b:First>
-          </b:Person>
-        </b:NameList>
-      </b:Author>
-    </b:Author>
-    <b:URL>https://www.cs.upc.edu/~jvazquez/teaching/iag/transpas/4-PL1-IntroPlanificaci%c3%b3n.pdf</b:URL>
-    <b:RefOrder>1</b:RefOrder>
-  </b:Source>
-  <b:Source>
-    <b:Tag>Fer</b:Tag>
-    <b:SourceType>DocumentFromInternetSite</b:SourceType>
-    <b:Guid>{E533DD83-2D1D-43FE-A5D8-A1D088D4FD35}</b:Guid>
-    <b:Author>
-      <b:Author>
-        <b:NameList>
-          <b:Person>
-            <b:Last>Berzal</b:Last>
-            <b:First>Fernando</b:First>
-          </b:Person>
-        </b:NameList>
-      </b:Author>
-    </b:Author>
-    <b:Title>DECSAI</b:Title>
-    <b:InternetSiteTitle>Departamento de Ciencias de la Computación e IA</b:InternetSiteTitle>
-    <b:URL>https://elvex.ugr.es/decsai/iaio/slides/P9%20PDDL.pdf</b:URL>
-    <b:RefOrder>2</b:RefOrder>
-  </b:Source>
-</b:Sources>
-</file>
-
 <file path=customXml/itemProps1.xml><?xml version="1.0" encoding="utf-8"?>
-<ds:datastoreItem xmlns:ds="http://schemas.openxmlformats.org/officeDocument/2006/customXml" ds:itemID="{8D9D84D8-2D2F-4DC4-A93D-919C34237140}">
-  <ds:schemaRefs>
-    <ds:schemaRef ds:uri="http://schemas.microsoft.com/sharepoint/v3/contenttype/forms"/>
-  </ds:schemaRefs>
-</ds:datastoreItem>
-</file>
-
-<file path=customXml/itemProps2.xml><?xml version="1.0" encoding="utf-8"?>
 <ds:datastoreItem xmlns:ds="http://schemas.openxmlformats.org/officeDocument/2006/customXml" ds:itemID="{524B6230-BF42-4C4C-9E11-338ABA133D3E}">
   <ds:schemaRefs>
     <ds:schemaRef ds:uri="http://schemas.microsoft.com/office/2006/metadata/properties"/>
@@ -10250,7 +10022,23 @@
 </ds:datastoreItem>
 </file>
 
+<file path=customXml/itemProps2.xml><?xml version="1.0" encoding="utf-8"?>
+<ds:datastoreItem xmlns:ds="http://schemas.openxmlformats.org/officeDocument/2006/customXml" ds:itemID="{8D9D84D8-2D2F-4DC4-A93D-919C34237140}">
+  <ds:schemaRefs>
+    <ds:schemaRef ds:uri="http://schemas.microsoft.com/sharepoint/v3/contenttype/forms"/>
+  </ds:schemaRefs>
+</ds:datastoreItem>
+</file>
+
 <file path=customXml/itemProps3.xml><?xml version="1.0" encoding="utf-8"?>
+<ds:datastoreItem xmlns:ds="http://schemas.openxmlformats.org/officeDocument/2006/customXml" ds:itemID="{9A53CD53-E8E4-4766-A97C-8FBF823708C3}">
+  <ds:schemaRefs>
+    <ds:schemaRef ds:uri="http://schemas.openxmlformats.org/officeDocument/2006/bibliography"/>
+  </ds:schemaRefs>
+</ds:datastoreItem>
+</file>
+
+<file path=customXml/itemProps4.xml><?xml version="1.0" encoding="utf-8"?>
 <ds:datastoreItem xmlns:ds="http://schemas.openxmlformats.org/officeDocument/2006/customXml" ds:itemID="{F475F2E2-67F2-47F0-A412-A896F736D22F}">
   <ds:schemaRefs>
     <ds:schemaRef ds:uri="http://schemas.microsoft.com/office/2006/metadata/contentType"/>
@@ -10267,12 +10055,4 @@
     <ds:schemaRef ds:uri="http://schemas.microsoft.com/internal/obd"/>
   </ds:schemaRefs>
 </ds:datastoreItem>
-</file>
-
-<file path=customXml/itemProps4.xml><?xml version="1.0" encoding="utf-8"?>
-<ds:datastoreItem xmlns:ds="http://schemas.openxmlformats.org/officeDocument/2006/customXml" ds:itemID="{9A53CD53-E8E4-4766-A97C-8FBF823708C3}">
-  <ds:schemaRefs>
-    <ds:schemaRef ds:uri="http://schemas.openxmlformats.org/officeDocument/2006/bibliography"/>
-  </ds:schemaRefs>
-</ds:datastoreItem>
 </file>
--- a/mexmiart03_act3_grupal - reporte.docx
+++ b/mexmiart03_act3_grupal - reporte.docx
@@ -388,14 +388,27 @@
       <w:r>
         <w:t xml:space="preserve">Ilustración </w:t>
       </w:r>
-      <w:fldSimple w:instr=" SEQ Ilustración \* ARABIC ">
-        <w:r>
-          <w:rPr>
-            <w:noProof/>
-          </w:rPr>
-          <w:t>1</w:t>
-        </w:r>
-      </w:fldSimple>
+      <w:r>
+        <w:fldChar w:fldCharType="begin"/>
+      </w:r>
+      <w:r>
+        <w:instrText xml:space="preserve"> SEQ Ilustración \* ARABIC </w:instrText>
+      </w:r>
+      <w:r>
+        <w:fldChar w:fldCharType="separate"/>
+      </w:r>
+      <w:r>
+        <w:rPr>
+          <w:noProof/>
+        </w:rPr>
+        <w:t>1</w:t>
+      </w:r>
+      <w:r>
+        <w:rPr>
+          <w:noProof/>
+        </w:rPr>
+        <w:fldChar w:fldCharType="end"/>
+      </w:r>
       <w:r>
         <w:t xml:space="preserve"> Representación gráfica de un problema de planificación</w:t>
       </w:r>
@@ -1561,14 +1574,27 @@
                             <w:r>
                               <w:t xml:space="preserve">Ilustración </w:t>
                             </w:r>
-                            <w:fldSimple w:instr=" SEQ Ilustración \* ARABIC ">
-                              <w:r>
-                                <w:rPr>
-                                  <w:noProof/>
-                                </w:rPr>
-                                <w:t>2</w:t>
-                              </w:r>
-                            </w:fldSimple>
+                            <w:r>
+                              <w:fldChar w:fldCharType="begin"/>
+                            </w:r>
+                            <w:r>
+                              <w:instrText xml:space="preserve"> SEQ Ilustración \* ARABIC </w:instrText>
+                            </w:r>
+                            <w:r>
+                              <w:fldChar w:fldCharType="separate"/>
+                            </w:r>
+                            <w:r>
+                              <w:rPr>
+                                <w:noProof/>
+                              </w:rPr>
+                              <w:t>2</w:t>
+                            </w:r>
+                            <w:r>
+                              <w:rPr>
+                                <w:noProof/>
+                              </w:rPr>
+                              <w:fldChar w:fldCharType="end"/>
+                            </w:r>
                             <w:r>
                               <w:t xml:space="preserve"> </w:t>
                             </w:r>
@@ -1618,14 +1644,27 @@
                       <w:r>
                         <w:t xml:space="preserve">Ilustración </w:t>
                       </w:r>
-                      <w:fldSimple w:instr=" SEQ Ilustración \* ARABIC ">
-                        <w:r>
-                          <w:rPr>
-                            <w:noProof/>
-                          </w:rPr>
-                          <w:t>2</w:t>
-                        </w:r>
-                      </w:fldSimple>
+                      <w:r>
+                        <w:fldChar w:fldCharType="begin"/>
+                      </w:r>
+                      <w:r>
+                        <w:instrText xml:space="preserve"> SEQ Ilustración \* ARABIC </w:instrText>
+                      </w:r>
+                      <w:r>
+                        <w:fldChar w:fldCharType="separate"/>
+                      </w:r>
+                      <w:r>
+                        <w:rPr>
+                          <w:noProof/>
+                        </w:rPr>
+                        <w:t>2</w:t>
+                      </w:r>
+                      <w:r>
+                        <w:rPr>
+                          <w:noProof/>
+                        </w:rPr>
+                        <w:fldChar w:fldCharType="end"/>
+                      </w:r>
                       <w:r>
                         <w:t xml:space="preserve"> </w:t>
                       </w:r>
@@ -1991,14 +2030,27 @@
       <w:r>
         <w:t xml:space="preserve">Ilustración </w:t>
       </w:r>
-      <w:fldSimple w:instr=" SEQ Ilustración \* ARABIC ">
-        <w:r>
-          <w:rPr>
-            <w:noProof/>
-          </w:rPr>
-          <w:t>3</w:t>
-        </w:r>
-      </w:fldSimple>
+      <w:r>
+        <w:fldChar w:fldCharType="begin"/>
+      </w:r>
+      <w:r>
+        <w:instrText xml:space="preserve"> SEQ Ilustración \* ARABIC </w:instrText>
+      </w:r>
+      <w:r>
+        <w:fldChar w:fldCharType="separate"/>
+      </w:r>
+      <w:r>
+        <w:rPr>
+          <w:noProof/>
+        </w:rPr>
+        <w:t>3</w:t>
+      </w:r>
+      <w:r>
+        <w:rPr>
+          <w:noProof/>
+        </w:rPr>
+        <w:fldChar w:fldCharType="end"/>
+      </w:r>
       <w:r>
         <w:t xml:space="preserve"> Generación del archivo </w:t>
       </w:r>
@@ -2345,14 +2397,27 @@
                             <w:r>
                               <w:t xml:space="preserve">Ilustración </w:t>
                             </w:r>
-                            <w:fldSimple w:instr=" SEQ Ilustración \* ARABIC ">
-                              <w:r>
-                                <w:rPr>
-                                  <w:noProof/>
-                                </w:rPr>
-                                <w:t>4</w:t>
-                              </w:r>
-                            </w:fldSimple>
+                            <w:r>
+                              <w:fldChar w:fldCharType="begin"/>
+                            </w:r>
+                            <w:r>
+                              <w:instrText xml:space="preserve"> SEQ Ilustración \* ARABIC </w:instrText>
+                            </w:r>
+                            <w:r>
+                              <w:fldChar w:fldCharType="separate"/>
+                            </w:r>
+                            <w:r>
+                              <w:rPr>
+                                <w:noProof/>
+                              </w:rPr>
+                              <w:t>4</w:t>
+                            </w:r>
+                            <w:r>
+                              <w:rPr>
+                                <w:noProof/>
+                              </w:rPr>
+                              <w:fldChar w:fldCharType="end"/>
+                            </w:r>
                             <w:r>
                               <w:t xml:space="preserve"> Se crea el archivo </w:t>
                             </w:r>
@@ -2395,14 +2460,27 @@
                       <w:r>
                         <w:t xml:space="preserve">Ilustración </w:t>
                       </w:r>
-                      <w:fldSimple w:instr=" SEQ Ilustración \* ARABIC ">
-                        <w:r>
-                          <w:rPr>
-                            <w:noProof/>
-                          </w:rPr>
-                          <w:t>4</w:t>
-                        </w:r>
-                      </w:fldSimple>
+                      <w:r>
+                        <w:fldChar w:fldCharType="begin"/>
+                      </w:r>
+                      <w:r>
+                        <w:instrText xml:space="preserve"> SEQ Ilustración \* ARABIC </w:instrText>
+                      </w:r>
+                      <w:r>
+                        <w:fldChar w:fldCharType="separate"/>
+                      </w:r>
+                      <w:r>
+                        <w:rPr>
+                          <w:noProof/>
+                        </w:rPr>
+                        <w:t>4</w:t>
+                      </w:r>
+                      <w:r>
+                        <w:rPr>
+                          <w:noProof/>
+                        </w:rPr>
+                        <w:fldChar w:fldCharType="end"/>
+                      </w:r>
                       <w:r>
                         <w:t xml:space="preserve"> Se crea el archivo </w:t>
                       </w:r>
@@ -2514,7 +2592,7 @@
           <w:color w:val="auto"/>
         </w:rPr>
         <w:drawing>
-          <wp:inline distT="0" distB="0" distL="0" distR="0" wp14:anchorId="694F4EAE" wp14:editId="4AA66E82">
+          <wp:inline distT="0" distB="0" distL="0" distR="0" wp14:anchorId="694F4EAE" wp14:editId="200C5719">
             <wp:extent cx="4602313" cy="1249680"/>
             <wp:effectExtent l="0" t="0" r="8255" b="7620"/>
             <wp:docPr id="1657467589" name="Picture 1"/>
@@ -2574,14 +2652,27 @@
       <w:r>
         <w:t xml:space="preserve">Ilustración </w:t>
       </w:r>
-      <w:fldSimple w:instr=" SEQ Ilustración \* ARABIC ">
-        <w:r>
-          <w:rPr>
-            <w:noProof/>
-          </w:rPr>
-          <w:t>5</w:t>
-        </w:r>
-      </w:fldSimple>
+      <w:r>
+        <w:fldChar w:fldCharType="begin"/>
+      </w:r>
+      <w:r>
+        <w:instrText xml:space="preserve"> SEQ Ilustración \* ARABIC </w:instrText>
+      </w:r>
+      <w:r>
+        <w:fldChar w:fldCharType="separate"/>
+      </w:r>
+      <w:r>
+        <w:rPr>
+          <w:noProof/>
+        </w:rPr>
+        <w:t>5</w:t>
+      </w:r>
+      <w:r>
+        <w:rPr>
+          <w:noProof/>
+        </w:rPr>
+        <w:fldChar w:fldCharType="end"/>
+      </w:r>
       <w:r>
         <w:t xml:space="preserve"> Ubicación de los archivos </w:t>
       </w:r>
@@ -3216,14 +3307,27 @@
                             <w:r>
                               <w:t xml:space="preserve">Ilustración </w:t>
                             </w:r>
-                            <w:fldSimple w:instr=" SEQ Ilustración \* ARABIC ">
-                              <w:r>
-                                <w:rPr>
-                                  <w:noProof/>
-                                </w:rPr>
-                                <w:t>6</w:t>
-                              </w:r>
-                            </w:fldSimple>
+                            <w:r>
+                              <w:fldChar w:fldCharType="begin"/>
+                            </w:r>
+                            <w:r>
+                              <w:instrText xml:space="preserve"> SEQ Ilustración \* ARABIC </w:instrText>
+                            </w:r>
+                            <w:r>
+                              <w:fldChar w:fldCharType="separate"/>
+                            </w:r>
+                            <w:r>
+                              <w:rPr>
+                                <w:noProof/>
+                              </w:rPr>
+                              <w:t>6</w:t>
+                            </w:r>
+                            <w:r>
+                              <w:rPr>
+                                <w:noProof/>
+                              </w:rPr>
+                              <w:fldChar w:fldCharType="end"/>
+                            </w:r>
                             <w:r>
                               <w:t xml:space="preserve"> </w:t>
                             </w:r>
@@ -3273,14 +3377,27 @@
                       <w:r>
                         <w:t xml:space="preserve">Ilustración </w:t>
                       </w:r>
-                      <w:fldSimple w:instr=" SEQ Ilustración \* ARABIC ">
-                        <w:r>
-                          <w:rPr>
-                            <w:noProof/>
-                          </w:rPr>
-                          <w:t>6</w:t>
-                        </w:r>
-                      </w:fldSimple>
+                      <w:r>
+                        <w:fldChar w:fldCharType="begin"/>
+                      </w:r>
+                      <w:r>
+                        <w:instrText xml:space="preserve"> SEQ Ilustración \* ARABIC </w:instrText>
+                      </w:r>
+                      <w:r>
+                        <w:fldChar w:fldCharType="separate"/>
+                      </w:r>
+                      <w:r>
+                        <w:rPr>
+                          <w:noProof/>
+                        </w:rPr>
+                        <w:t>6</w:t>
+                      </w:r>
+                      <w:r>
+                        <w:rPr>
+                          <w:noProof/>
+                        </w:rPr>
+                        <w:fldChar w:fldCharType="end"/>
+                      </w:r>
                       <w:r>
                         <w:t xml:space="preserve"> </w:t>
                       </w:r>
@@ -3677,7 +3794,7 @@
           <w:noProof/>
         </w:rPr>
         <w:drawing>
-          <wp:anchor distT="0" distB="0" distL="114300" distR="114300" simplePos="0" relativeHeight="251680768" behindDoc="0" locked="0" layoutInCell="1" allowOverlap="1" wp14:anchorId="5D90EBF2" wp14:editId="710E3F7C">
+          <wp:anchor distT="0" distB="0" distL="114300" distR="114300" simplePos="0" relativeHeight="251680768" behindDoc="0" locked="0" layoutInCell="1" allowOverlap="1" wp14:anchorId="5D90EBF2" wp14:editId="2EAF8EF7">
             <wp:simplePos x="0" y="0"/>
             <wp:positionH relativeFrom="column">
               <wp:posOffset>597535</wp:posOffset>
@@ -4106,14 +4223,27 @@
       <w:r>
         <w:t xml:space="preserve">Ilustración </w:t>
       </w:r>
-      <w:fldSimple w:instr=" SEQ Ilustración \* ARABIC ">
-        <w:r>
-          <w:rPr>
-            <w:noProof/>
-          </w:rPr>
-          <w:t>9</w:t>
-        </w:r>
-      </w:fldSimple>
+      <w:r>
+        <w:fldChar w:fldCharType="begin"/>
+      </w:r>
+      <w:r>
+        <w:instrText xml:space="preserve"> SEQ Ilustración \* ARABIC </w:instrText>
+      </w:r>
+      <w:r>
+        <w:fldChar w:fldCharType="separate"/>
+      </w:r>
+      <w:r>
+        <w:rPr>
+          <w:noProof/>
+        </w:rPr>
+        <w:t>9</w:t>
+      </w:r>
+      <w:r>
+        <w:rPr>
+          <w:noProof/>
+        </w:rPr>
+        <w:fldChar w:fldCharType="end"/>
+      </w:r>
       <w:r>
         <w:t xml:space="preserve"> Se muestra el plan creado tras la ejecución del script de </w:t>
       </w:r>
@@ -4453,14 +4583,27 @@
                             <w:r>
                               <w:t xml:space="preserve">Ilustración </w:t>
                             </w:r>
-                            <w:fldSimple w:instr=" SEQ Ilustración \* ARABIC ">
-                              <w:r>
-                                <w:rPr>
-                                  <w:noProof/>
-                                </w:rPr>
-                                <w:t>10</w:t>
-                              </w:r>
-                            </w:fldSimple>
+                            <w:r>
+                              <w:fldChar w:fldCharType="begin"/>
+                            </w:r>
+                            <w:r>
+                              <w:instrText xml:space="preserve"> SEQ Ilustración \* ARABIC </w:instrText>
+                            </w:r>
+                            <w:r>
+                              <w:fldChar w:fldCharType="separate"/>
+                            </w:r>
+                            <w:r>
+                              <w:rPr>
+                                <w:noProof/>
+                              </w:rPr>
+                              <w:t>10</w:t>
+                            </w:r>
+                            <w:r>
+                              <w:rPr>
+                                <w:noProof/>
+                              </w:rPr>
+                              <w:fldChar w:fldCharType="end"/>
+                            </w:r>
                             <w:r>
                               <w:t xml:space="preserve"> Esquema del problema</w:t>
                             </w:r>
@@ -4501,14 +4644,27 @@
                       <w:r>
                         <w:t xml:space="preserve">Ilustración </w:t>
                       </w:r>
-                      <w:fldSimple w:instr=" SEQ Ilustración \* ARABIC ">
-                        <w:r>
-                          <w:rPr>
-                            <w:noProof/>
-                          </w:rPr>
-                          <w:t>10</w:t>
-                        </w:r>
-                      </w:fldSimple>
+                      <w:r>
+                        <w:fldChar w:fldCharType="begin"/>
+                      </w:r>
+                      <w:r>
+                        <w:instrText xml:space="preserve"> SEQ Ilustración \* ARABIC </w:instrText>
+                      </w:r>
+                      <w:r>
+                        <w:fldChar w:fldCharType="separate"/>
+                      </w:r>
+                      <w:r>
+                        <w:rPr>
+                          <w:noProof/>
+                        </w:rPr>
+                        <w:t>10</w:t>
+                      </w:r>
+                      <w:r>
+                        <w:rPr>
+                          <w:noProof/>
+                        </w:rPr>
+                        <w:fldChar w:fldCharType="end"/>
+                      </w:r>
                       <w:r>
                         <w:t xml:space="preserve"> Esquema del problema</w:t>
                       </w:r>
@@ -4523,38 +4679,6663 @@
       </w:r>
     </w:p>
     <w:p/>
-    <w:p/>
-    <w:p>
-      <w:pPr>
-        <w:pStyle w:val="TtuloApartado1sinnivel"/>
+    <w:p>
+      <w:pPr>
+        <w:ind w:left="708"/>
+      </w:pPr>
+      <w:r>
+        <w:t xml:space="preserve">Para solucionar esta </w:t>
+      </w:r>
+      <w:r>
+        <w:t xml:space="preserve">tarea </w:t>
+      </w:r>
+      <w:r>
+        <w:t xml:space="preserve">se </w:t>
+      </w:r>
+      <w:r>
+        <w:t>creó</w:t>
+      </w:r>
+      <w:r>
+        <w:t xml:space="preserve"> en un archivo .</w:t>
+      </w:r>
+      <w:proofErr w:type="spellStart"/>
+      <w:r>
+        <w:t>pddl</w:t>
+      </w:r>
+      <w:proofErr w:type="spellEnd"/>
+      <w:r>
+        <w:t xml:space="preserve"> un dominio llamado robot-</w:t>
+      </w:r>
+      <w:proofErr w:type="spellStart"/>
+      <w:r>
+        <w:t>rover</w:t>
+      </w:r>
+      <w:proofErr w:type="spellEnd"/>
+      <w:r>
+        <w:t xml:space="preserve">, </w:t>
+      </w:r>
+      <w:r>
+        <w:t>s</w:t>
+      </w:r>
+      <w:r>
+        <w:t xml:space="preserve">e definieron </w:t>
+      </w:r>
+      <w:r>
+        <w:t xml:space="preserve">los objetos robot, </w:t>
+      </w:r>
+      <w:proofErr w:type="spellStart"/>
+      <w:r>
+        <w:t>location</w:t>
+      </w:r>
+      <w:proofErr w:type="spellEnd"/>
+      <w:r>
+        <w:t xml:space="preserve"> y </w:t>
+      </w:r>
+      <w:proofErr w:type="spellStart"/>
+      <w:r>
+        <w:t>state</w:t>
+      </w:r>
+      <w:proofErr w:type="spellEnd"/>
+      <w:r>
+        <w:t xml:space="preserve">, para el objeto </w:t>
+      </w:r>
+      <w:proofErr w:type="spellStart"/>
+      <w:r>
+        <w:t>state</w:t>
+      </w:r>
+      <w:proofErr w:type="spellEnd"/>
+      <w:r>
+        <w:t xml:space="preserve"> se</w:t>
+      </w:r>
+      <w:r>
+        <w:t xml:space="preserve"> definieron 2 </w:t>
+      </w:r>
+      <w:r>
+        <w:t>tipo</w:t>
+      </w:r>
+      <w:r>
+        <w:t>s</w:t>
+      </w:r>
+      <w:r>
+        <w:t xml:space="preserve">: mineral y </w:t>
+      </w:r>
+      <w:proofErr w:type="spellStart"/>
+      <w:r>
+        <w:t>laboratory</w:t>
+      </w:r>
+      <w:proofErr w:type="spellEnd"/>
+      <w:r>
+        <w:t xml:space="preserve"> (Ilustración </w:t>
+      </w:r>
+      <w:r>
+        <w:t>11</w:t>
+      </w:r>
+      <w:r>
+        <w:t>)</w:t>
+      </w:r>
+      <w:r>
+        <w:t xml:space="preserve">. </w:t>
+      </w:r>
+    </w:p>
+    <w:p>
+      <w:pPr>
+        <w:ind w:left="708"/>
+      </w:pPr>
+    </w:p>
+    <w:p>
+      <w:pPr>
+        <w:keepNext/>
+        <w:ind w:left="708"/>
+        <w:jc w:val="center"/>
+      </w:pPr>
+      <w:r>
+        <w:rPr>
+          <w:noProof/>
+        </w:rPr>
+        <w:drawing>
+          <wp:inline distT="0" distB="0" distL="0" distR="0" wp14:anchorId="39870821" wp14:editId="4EB08DAE">
+            <wp:extent cx="2865120" cy="641715"/>
+            <wp:effectExtent l="0" t="0" r="0" b="6350"/>
+            <wp:docPr id="1268523884" name="Picture 1" descr="A computer screen shot of text&#10;&#10;Description automatically generated"/>
+            <wp:cNvGraphicFramePr>
+              <a:graphicFrameLocks xmlns:a="http://schemas.openxmlformats.org/drawingml/2006/main" noChangeAspect="1"/>
+            </wp:cNvGraphicFramePr>
+            <a:graphic xmlns:a="http://schemas.openxmlformats.org/drawingml/2006/main">
+              <a:graphicData uri="http://schemas.openxmlformats.org/drawingml/2006/picture">
+                <pic:pic xmlns:pic="http://schemas.openxmlformats.org/drawingml/2006/picture">
+                  <pic:nvPicPr>
+                    <pic:cNvPr id="1268523884" name="Picture 1" descr="A computer screen shot of text&#10;&#10;Description automatically generated"/>
+                    <pic:cNvPicPr/>
+                  </pic:nvPicPr>
+                  <pic:blipFill>
+                    <a:blip r:embed="rId24"/>
+                    <a:stretch>
+                      <a:fillRect/>
+                    </a:stretch>
+                  </pic:blipFill>
+                  <pic:spPr>
+                    <a:xfrm>
+                      <a:off x="0" y="0"/>
+                      <a:ext cx="2868381" cy="642445"/>
+                    </a:xfrm>
+                    <a:prstGeom prst="rect">
+                      <a:avLst/>
+                    </a:prstGeom>
+                  </pic:spPr>
+                </pic:pic>
+              </a:graphicData>
+            </a:graphic>
+          </wp:inline>
+        </w:drawing>
+      </w:r>
+    </w:p>
+    <w:p>
+      <w:pPr>
+        <w:pStyle w:val="Caption"/>
+        <w:jc w:val="center"/>
+      </w:pPr>
+      <w:r>
+        <w:t xml:space="preserve">Ilustración </w:t>
+      </w:r>
+      <w:r>
+        <w:fldChar w:fldCharType="begin"/>
+      </w:r>
+      <w:r>
+        <w:instrText xml:space="preserve"> SEQ Ilustración \* ARABIC </w:instrText>
+      </w:r>
+      <w:r>
+        <w:fldChar w:fldCharType="separate"/>
+      </w:r>
+      <w:r>
+        <w:rPr>
+          <w:noProof/>
+        </w:rPr>
+        <w:t>11</w:t>
+      </w:r>
+      <w:r>
+        <w:fldChar w:fldCharType="end"/>
+      </w:r>
+      <w:r>
+        <w:t xml:space="preserve"> Definición del dominio y objetos</w:t>
+      </w:r>
+    </w:p>
+    <w:p>
+      <w:pPr>
+        <w:ind w:left="708"/>
+      </w:pPr>
+    </w:p>
+    <w:p>
+      <w:pPr>
+        <w:ind w:left="708"/>
+      </w:pPr>
+      <w:r>
+        <w:t xml:space="preserve">Luego se definieron </w:t>
+      </w:r>
+      <w:r>
+        <w:t>los predicados</w:t>
+      </w:r>
+      <w:r>
+        <w:t xml:space="preserve"> (Ilustración 12)</w:t>
+      </w:r>
+      <w:r>
+        <w:t>:</w:t>
+      </w:r>
+    </w:p>
+    <w:p>
+      <w:pPr>
+        <w:pStyle w:val="ListParagraph"/>
+        <w:numPr>
+          <w:ilvl w:val="1"/>
+          <w:numId w:val="47"/>
+        </w:numPr>
+      </w:pPr>
+      <w:r>
+        <w:t>(</w:t>
+      </w:r>
+      <w:proofErr w:type="spellStart"/>
+      <w:r>
+        <w:rPr>
+          <w:b/>
+          <w:bCs/>
+        </w:rPr>
+        <w:t>rover</w:t>
+      </w:r>
+      <w:proofErr w:type="spellEnd"/>
+      <w:r>
+        <w:rPr>
+          <w:b/>
+          <w:bCs/>
+        </w:rPr>
+        <w:t xml:space="preserve"> </w:t>
+      </w:r>
+      <w:r>
+        <w:rPr>
+          <w:b/>
+          <w:bCs/>
+        </w:rPr>
+        <w:t>?</w:t>
+      </w:r>
+      <w:r>
+        <w:rPr>
+          <w:b/>
+          <w:bCs/>
+        </w:rPr>
+        <w:t>r - robot</w:t>
+      </w:r>
+      <w:r>
+        <w:t xml:space="preserve">) </w:t>
+      </w:r>
+      <w:r>
+        <w:t xml:space="preserve">: </w:t>
+      </w:r>
+      <w:r>
+        <w:t xml:space="preserve">el predicado </w:t>
+      </w:r>
+      <w:proofErr w:type="spellStart"/>
+      <w:r>
+        <w:t>rover</w:t>
+      </w:r>
+      <w:proofErr w:type="spellEnd"/>
+      <w:r>
+        <w:t xml:space="preserve"> recibe la variable </w:t>
+      </w:r>
+      <w:r>
+        <w:rPr>
+          <w:b/>
+          <w:bCs/>
+        </w:rPr>
+        <w:t>r</w:t>
+      </w:r>
+      <w:r>
+        <w:t xml:space="preserve"> que es de tipo robot</w:t>
+      </w:r>
+      <w:r>
+        <w:t xml:space="preserve"> e indica </w:t>
+      </w:r>
+      <w:r>
+        <w:t>que</w:t>
+      </w:r>
+      <w:r>
+        <w:t xml:space="preserve"> </w:t>
+      </w:r>
+      <w:r>
+        <w:rPr>
+          <w:b/>
+          <w:bCs/>
+        </w:rPr>
+        <w:t>r</w:t>
+      </w:r>
+      <w:r>
+        <w:t xml:space="preserve"> es</w:t>
+      </w:r>
+      <w:r>
+        <w:t xml:space="preserve"> un robot.</w:t>
+      </w:r>
+    </w:p>
+    <w:p>
+      <w:pPr>
+        <w:pStyle w:val="ListParagraph"/>
+        <w:numPr>
+          <w:ilvl w:val="1"/>
+          <w:numId w:val="47"/>
+        </w:numPr>
+        <w:rPr>
+          <w:lang w:val="es-MX"/>
+        </w:rPr>
+      </w:pPr>
+      <w:r>
+        <w:rPr>
+          <w:lang w:val="es-MX"/>
+        </w:rPr>
+        <w:t>(</w:t>
+      </w:r>
+      <w:proofErr w:type="spellStart"/>
+      <w:r>
+        <w:rPr>
+          <w:b/>
+          <w:bCs/>
+          <w:lang w:val="es-MX"/>
+        </w:rPr>
+        <w:t>location</w:t>
+      </w:r>
+      <w:proofErr w:type="spellEnd"/>
+      <w:r>
+        <w:rPr>
+          <w:b/>
+          <w:bCs/>
+          <w:lang w:val="es-MX"/>
+        </w:rPr>
+        <w:t xml:space="preserve"> ?</w:t>
+      </w:r>
+      <w:proofErr w:type="spellStart"/>
+      <w:r>
+        <w:rPr>
+          <w:b/>
+          <w:bCs/>
+          <w:lang w:val="es-MX"/>
+        </w:rPr>
+        <w:t>field</w:t>
+      </w:r>
+      <w:proofErr w:type="spellEnd"/>
+      <w:r>
+        <w:rPr>
+          <w:b/>
+          <w:bCs/>
+          <w:lang w:val="es-MX"/>
+        </w:rPr>
+        <w:t xml:space="preserve"> - </w:t>
+      </w:r>
+      <w:proofErr w:type="spellStart"/>
+      <w:r>
+        <w:rPr>
+          <w:b/>
+          <w:bCs/>
+          <w:lang w:val="es-MX"/>
+        </w:rPr>
+        <w:t>location</w:t>
+      </w:r>
+      <w:proofErr w:type="spellEnd"/>
+      <w:r>
+        <w:rPr>
+          <w:lang w:val="es-MX"/>
+        </w:rPr>
+        <w:t>) :</w:t>
+      </w:r>
+      <w:r>
+        <w:rPr>
+          <w:lang w:val="es-MX"/>
+        </w:rPr>
+        <w:t xml:space="preserve"> </w:t>
+      </w:r>
+      <w:r>
+        <w:rPr>
+          <w:lang w:val="es-MX"/>
+        </w:rPr>
+        <w:t>el predicado</w:t>
+      </w:r>
+      <w:r>
+        <w:rPr>
+          <w:lang w:val="es-MX"/>
+        </w:rPr>
+        <w:t xml:space="preserve"> </w:t>
+      </w:r>
+      <w:proofErr w:type="spellStart"/>
+      <w:r>
+        <w:rPr>
+          <w:lang w:val="es-MX"/>
+        </w:rPr>
+        <w:t>location</w:t>
+      </w:r>
+      <w:proofErr w:type="spellEnd"/>
+      <w:r>
+        <w:rPr>
+          <w:lang w:val="es-MX"/>
+        </w:rPr>
+        <w:t xml:space="preserve"> recibe la variable </w:t>
+      </w:r>
+      <w:proofErr w:type="spellStart"/>
+      <w:r>
+        <w:rPr>
+          <w:b/>
+          <w:bCs/>
+          <w:lang w:val="es-MX"/>
+        </w:rPr>
+        <w:t>field</w:t>
+      </w:r>
+      <w:proofErr w:type="spellEnd"/>
+      <w:r>
+        <w:rPr>
+          <w:lang w:val="es-MX"/>
+        </w:rPr>
+        <w:t xml:space="preserve"> y es de </w:t>
+      </w:r>
+      <w:r>
+        <w:rPr>
+          <w:lang w:val="es-MX"/>
+        </w:rPr>
+        <w:t xml:space="preserve">tipo </w:t>
+      </w:r>
+      <w:proofErr w:type="spellStart"/>
+      <w:r>
+        <w:rPr>
+          <w:lang w:val="es-MX"/>
+        </w:rPr>
+        <w:t>location</w:t>
+      </w:r>
+      <w:proofErr w:type="spellEnd"/>
+      <w:r>
+        <w:rPr>
+          <w:lang w:val="es-MX"/>
+        </w:rPr>
+        <w:t xml:space="preserve"> e indica</w:t>
+      </w:r>
+      <w:r>
+        <w:rPr>
+          <w:lang w:val="es-MX"/>
+        </w:rPr>
+        <w:t xml:space="preserve"> que </w:t>
+      </w:r>
+      <w:proofErr w:type="spellStart"/>
+      <w:r>
+        <w:rPr>
+          <w:b/>
+          <w:bCs/>
+          <w:lang w:val="es-MX"/>
+        </w:rPr>
+        <w:t>field</w:t>
+      </w:r>
+      <w:proofErr w:type="spellEnd"/>
+      <w:r>
+        <w:rPr>
+          <w:lang w:val="es-MX"/>
+        </w:rPr>
+        <w:t xml:space="preserve"> es una </w:t>
+      </w:r>
+      <w:r>
+        <w:rPr>
+          <w:lang w:val="es-MX"/>
+        </w:rPr>
+        <w:t>ubicación</w:t>
+      </w:r>
+      <w:r>
+        <w:rPr>
+          <w:lang w:val="es-MX"/>
+        </w:rPr>
+        <w:t>.</w:t>
+      </w:r>
+    </w:p>
+    <w:p>
+      <w:pPr>
+        <w:pStyle w:val="ListParagraph"/>
+        <w:numPr>
+          <w:ilvl w:val="1"/>
+          <w:numId w:val="47"/>
+        </w:numPr>
+        <w:rPr>
+          <w:lang w:val="es-MX"/>
+        </w:rPr>
+      </w:pPr>
+      <w:r>
+        <w:rPr>
+          <w:lang w:val="es-MX"/>
+        </w:rPr>
+        <w:t>(</w:t>
+      </w:r>
+      <w:r>
+        <w:rPr>
+          <w:b/>
+          <w:bCs/>
+          <w:lang w:val="es-MX"/>
+        </w:rPr>
+        <w:t>mineral</w:t>
+      </w:r>
+      <w:r>
+        <w:rPr>
+          <w:b/>
+          <w:bCs/>
+          <w:lang w:val="es-MX"/>
+        </w:rPr>
+        <w:t xml:space="preserve"> ?</w:t>
+      </w:r>
+      <w:r>
+        <w:rPr>
+          <w:b/>
+          <w:bCs/>
+          <w:lang w:val="es-MX"/>
+        </w:rPr>
+        <w:t>m</w:t>
+      </w:r>
+      <w:r>
+        <w:rPr>
+          <w:b/>
+          <w:bCs/>
+          <w:lang w:val="es-MX"/>
+        </w:rPr>
+        <w:t xml:space="preserve"> - </w:t>
+      </w:r>
+      <w:r>
+        <w:rPr>
+          <w:b/>
+          <w:bCs/>
+          <w:lang w:val="es-MX"/>
+        </w:rPr>
+        <w:t>mineral</w:t>
+      </w:r>
+      <w:r>
+        <w:rPr>
+          <w:lang w:val="es-MX"/>
+        </w:rPr>
+        <w:t>) :</w:t>
+      </w:r>
+      <w:r>
+        <w:rPr>
+          <w:lang w:val="es-MX"/>
+        </w:rPr>
+        <w:t xml:space="preserve"> </w:t>
+      </w:r>
+      <w:r>
+        <w:rPr>
+          <w:lang w:val="es-MX"/>
+        </w:rPr>
+        <w:t xml:space="preserve">el predicado </w:t>
+      </w:r>
+      <w:r>
+        <w:rPr>
+          <w:lang w:val="es-MX"/>
+        </w:rPr>
+        <w:t>mineral</w:t>
+      </w:r>
+      <w:r>
+        <w:rPr>
+          <w:lang w:val="es-MX"/>
+        </w:rPr>
+        <w:t xml:space="preserve"> recibe la variable </w:t>
+      </w:r>
+      <w:r>
+        <w:rPr>
+          <w:b/>
+          <w:bCs/>
+          <w:lang w:val="es-MX"/>
+        </w:rPr>
+        <w:t>m</w:t>
+      </w:r>
+      <w:r>
+        <w:rPr>
+          <w:lang w:val="es-MX"/>
+        </w:rPr>
+        <w:t xml:space="preserve"> y es de </w:t>
+      </w:r>
+      <w:r>
+        <w:rPr>
+          <w:lang w:val="es-MX"/>
+        </w:rPr>
+        <w:t xml:space="preserve">tipo </w:t>
+      </w:r>
+      <w:r>
+        <w:rPr>
+          <w:lang w:val="es-MX"/>
+        </w:rPr>
+        <w:t>mineral</w:t>
+      </w:r>
+      <w:r>
+        <w:rPr>
+          <w:lang w:val="es-MX"/>
+        </w:rPr>
+        <w:t xml:space="preserve"> e indica que </w:t>
+      </w:r>
+      <w:r>
+        <w:rPr>
+          <w:b/>
+          <w:bCs/>
+          <w:lang w:val="es-MX"/>
+        </w:rPr>
+        <w:t>m</w:t>
+      </w:r>
+      <w:r>
+        <w:rPr>
+          <w:lang w:val="es-MX"/>
+        </w:rPr>
+        <w:t xml:space="preserve"> es un</w:t>
+      </w:r>
+      <w:r>
+        <w:rPr>
+          <w:lang w:val="es-MX"/>
+        </w:rPr>
+        <w:t xml:space="preserve"> mineral</w:t>
+      </w:r>
+      <w:r>
+        <w:rPr>
+          <w:lang w:val="es-MX"/>
+        </w:rPr>
+        <w:t>.</w:t>
+      </w:r>
+    </w:p>
+    <w:p>
+      <w:pPr>
+        <w:pStyle w:val="ListParagraph"/>
+        <w:numPr>
+          <w:ilvl w:val="1"/>
+          <w:numId w:val="47"/>
+        </w:numPr>
+        <w:rPr>
+          <w:lang w:val="es-MX"/>
+        </w:rPr>
+      </w:pPr>
+      <w:r>
+        <w:rPr>
+          <w:lang w:val="es-MX"/>
+        </w:rPr>
+        <w:t>(</w:t>
+      </w:r>
+      <w:proofErr w:type="spellStart"/>
+      <w:r>
+        <w:rPr>
+          <w:b/>
+          <w:bCs/>
+          <w:lang w:val="es-MX"/>
+        </w:rPr>
+        <w:t>lab</w:t>
+      </w:r>
+      <w:proofErr w:type="spellEnd"/>
+      <w:r>
+        <w:rPr>
+          <w:b/>
+          <w:bCs/>
+          <w:lang w:val="es-MX"/>
+        </w:rPr>
+        <w:t xml:space="preserve"> ?</w:t>
+      </w:r>
+      <w:proofErr w:type="spellStart"/>
+      <w:r>
+        <w:rPr>
+          <w:b/>
+          <w:bCs/>
+          <w:lang w:val="es-MX"/>
+        </w:rPr>
+        <w:t>lab</w:t>
+      </w:r>
+      <w:proofErr w:type="spellEnd"/>
+      <w:r>
+        <w:rPr>
+          <w:b/>
+          <w:bCs/>
+          <w:lang w:val="es-MX"/>
+        </w:rPr>
+        <w:t xml:space="preserve"> - </w:t>
+      </w:r>
+      <w:proofErr w:type="spellStart"/>
+      <w:r>
+        <w:rPr>
+          <w:b/>
+          <w:bCs/>
+          <w:lang w:val="es-MX"/>
+        </w:rPr>
+        <w:t>laboratory</w:t>
+      </w:r>
+      <w:proofErr w:type="spellEnd"/>
+      <w:r>
+        <w:rPr>
+          <w:lang w:val="es-MX"/>
+        </w:rPr>
+        <w:t>) :</w:t>
+      </w:r>
+      <w:r>
+        <w:rPr>
+          <w:lang w:val="es-MX"/>
+        </w:rPr>
+        <w:t xml:space="preserve"> </w:t>
+      </w:r>
+      <w:r>
+        <w:rPr>
+          <w:lang w:val="es-MX"/>
+        </w:rPr>
+        <w:t>el predicado</w:t>
+      </w:r>
+      <w:r>
+        <w:rPr>
+          <w:lang w:val="es-MX"/>
+        </w:rPr>
+        <w:t xml:space="preserve"> </w:t>
+      </w:r>
+      <w:proofErr w:type="spellStart"/>
+      <w:r>
+        <w:rPr>
+          <w:lang w:val="es-MX"/>
+        </w:rPr>
+        <w:t>lab</w:t>
+      </w:r>
+      <w:proofErr w:type="spellEnd"/>
+      <w:r>
+        <w:rPr>
+          <w:lang w:val="es-MX"/>
+        </w:rPr>
+        <w:t xml:space="preserve"> recibe la variable </w:t>
+      </w:r>
+      <w:proofErr w:type="spellStart"/>
+      <w:r>
+        <w:rPr>
+          <w:b/>
+          <w:bCs/>
+          <w:lang w:val="es-MX"/>
+        </w:rPr>
+        <w:t>lab</w:t>
+      </w:r>
+      <w:proofErr w:type="spellEnd"/>
+      <w:r>
+        <w:rPr>
+          <w:lang w:val="es-MX"/>
+        </w:rPr>
+        <w:t xml:space="preserve"> y es de </w:t>
+      </w:r>
+      <w:r>
+        <w:rPr>
+          <w:lang w:val="es-MX"/>
+        </w:rPr>
+        <w:t>tipo</w:t>
+      </w:r>
+      <w:r>
+        <w:rPr>
+          <w:lang w:val="es-MX"/>
+        </w:rPr>
+        <w:t xml:space="preserve"> </w:t>
+      </w:r>
+      <w:proofErr w:type="spellStart"/>
+      <w:r>
+        <w:rPr>
+          <w:lang w:val="es-MX"/>
+        </w:rPr>
+        <w:t>labora</w:t>
+      </w:r>
+      <w:r>
+        <w:rPr>
+          <w:lang w:val="es-MX"/>
+        </w:rPr>
+        <w:t>tory</w:t>
+      </w:r>
+      <w:proofErr w:type="spellEnd"/>
+      <w:r>
+        <w:rPr>
+          <w:lang w:val="es-MX"/>
+        </w:rPr>
+        <w:t xml:space="preserve"> e indica que </w:t>
+      </w:r>
+      <w:proofErr w:type="spellStart"/>
+      <w:r>
+        <w:rPr>
+          <w:b/>
+          <w:bCs/>
+          <w:lang w:val="es-MX"/>
+        </w:rPr>
+        <w:t>lab</w:t>
+      </w:r>
+      <w:proofErr w:type="spellEnd"/>
+      <w:r>
+        <w:rPr>
+          <w:lang w:val="es-MX"/>
+        </w:rPr>
+        <w:t xml:space="preserve"> es un </w:t>
+      </w:r>
+      <w:r>
+        <w:rPr>
+          <w:lang w:val="es-MX"/>
+        </w:rPr>
+        <w:t>laboratorio</w:t>
+      </w:r>
+      <w:r>
+        <w:rPr>
+          <w:lang w:val="es-MX"/>
+        </w:rPr>
+        <w:t>.</w:t>
+      </w:r>
+    </w:p>
+    <w:p>
+      <w:pPr>
+        <w:pStyle w:val="ListParagraph"/>
+        <w:numPr>
+          <w:ilvl w:val="1"/>
+          <w:numId w:val="47"/>
+        </w:numPr>
+        <w:rPr>
+          <w:lang w:val="es-MX"/>
+        </w:rPr>
+      </w:pPr>
+      <w:r>
+        <w:rPr>
+          <w:lang w:val="es-MX"/>
+        </w:rPr>
+        <w:lastRenderedPageBreak/>
+        <w:t>(</w:t>
+      </w:r>
+      <w:proofErr w:type="spellStart"/>
+      <w:r>
+        <w:rPr>
+          <w:b/>
+          <w:bCs/>
+          <w:lang w:val="es-MX"/>
+        </w:rPr>
+        <w:t>there_a_mineral</w:t>
+      </w:r>
+      <w:proofErr w:type="spellEnd"/>
+      <w:r>
+        <w:rPr>
+          <w:b/>
+          <w:bCs/>
+          <w:lang w:val="es-MX"/>
+        </w:rPr>
+        <w:t xml:space="preserve"> </w:t>
+      </w:r>
+      <w:r>
+        <w:rPr>
+          <w:b/>
+          <w:bCs/>
+          <w:lang w:val="es-MX"/>
+        </w:rPr>
+        <w:t>?</w:t>
+      </w:r>
+      <w:r>
+        <w:rPr>
+          <w:b/>
+          <w:bCs/>
+          <w:lang w:val="es-MX"/>
+        </w:rPr>
+        <w:t>rock</w:t>
+      </w:r>
+      <w:r>
+        <w:rPr>
+          <w:b/>
+          <w:bCs/>
+          <w:lang w:val="es-MX"/>
+        </w:rPr>
+        <w:t xml:space="preserve"> </w:t>
+      </w:r>
+      <w:r>
+        <w:rPr>
+          <w:b/>
+          <w:bCs/>
+          <w:lang w:val="es-MX"/>
+        </w:rPr>
+        <w:t>–</w:t>
+      </w:r>
+      <w:r>
+        <w:rPr>
+          <w:b/>
+          <w:bCs/>
+          <w:lang w:val="es-MX"/>
+        </w:rPr>
+        <w:t xml:space="preserve"> </w:t>
+      </w:r>
+      <w:r>
+        <w:rPr>
+          <w:b/>
+          <w:bCs/>
+          <w:lang w:val="es-MX"/>
+        </w:rPr>
+        <w:t>mineral</w:t>
+      </w:r>
+      <w:r>
+        <w:rPr>
+          <w:b/>
+          <w:bCs/>
+          <w:lang w:val="es-MX"/>
+        </w:rPr>
+        <w:t xml:space="preserve"> ?</w:t>
+      </w:r>
+      <w:proofErr w:type="spellStart"/>
+      <w:r>
+        <w:rPr>
+          <w:b/>
+          <w:bCs/>
+          <w:lang w:val="es-MX"/>
+        </w:rPr>
+        <w:t>field</w:t>
+      </w:r>
+      <w:proofErr w:type="spellEnd"/>
+      <w:r>
+        <w:rPr>
+          <w:b/>
+          <w:bCs/>
+          <w:lang w:val="es-MX"/>
+        </w:rPr>
+        <w:t xml:space="preserve"> -</w:t>
+      </w:r>
+      <w:r>
+        <w:rPr>
+          <w:b/>
+          <w:bCs/>
+          <w:lang w:val="es-MX"/>
+        </w:rPr>
+        <w:t xml:space="preserve"> </w:t>
+      </w:r>
+      <w:proofErr w:type="spellStart"/>
+      <w:r>
+        <w:rPr>
+          <w:b/>
+          <w:bCs/>
+          <w:lang w:val="es-MX"/>
+        </w:rPr>
+        <w:t>location</w:t>
+      </w:r>
+      <w:proofErr w:type="spellEnd"/>
+      <w:r>
+        <w:rPr>
+          <w:lang w:val="es-MX"/>
+        </w:rPr>
+        <w:t>)</w:t>
+      </w:r>
+      <w:r>
+        <w:rPr>
+          <w:lang w:val="es-MX"/>
+        </w:rPr>
+        <w:t xml:space="preserve">: el predicado </w:t>
+      </w:r>
+      <w:proofErr w:type="spellStart"/>
+      <w:r>
+        <w:rPr>
+          <w:lang w:val="es-MX"/>
+        </w:rPr>
+        <w:t>there_a_mineral</w:t>
+      </w:r>
+      <w:proofErr w:type="spellEnd"/>
+      <w:r>
+        <w:rPr>
+          <w:lang w:val="es-MX"/>
+        </w:rPr>
+        <w:t xml:space="preserve"> recibe las variables </w:t>
+      </w:r>
+      <w:r>
+        <w:rPr>
+          <w:b/>
+          <w:bCs/>
+          <w:lang w:val="es-MX"/>
+        </w:rPr>
+        <w:t>rock</w:t>
+      </w:r>
+      <w:r>
+        <w:rPr>
+          <w:lang w:val="es-MX"/>
+        </w:rPr>
+        <w:t xml:space="preserve"> de tipo mineral y</w:t>
+      </w:r>
+      <w:r>
+        <w:rPr>
+          <w:lang w:val="es-MX"/>
+        </w:rPr>
+        <w:t xml:space="preserve"> </w:t>
+      </w:r>
+      <w:proofErr w:type="spellStart"/>
+      <w:r>
+        <w:rPr>
+          <w:b/>
+          <w:bCs/>
+          <w:lang w:val="es-MX"/>
+        </w:rPr>
+        <w:t>field</w:t>
+      </w:r>
+      <w:proofErr w:type="spellEnd"/>
+      <w:r>
+        <w:rPr>
+          <w:lang w:val="es-MX"/>
+        </w:rPr>
+        <w:t xml:space="preserve"> </w:t>
+      </w:r>
+      <w:r>
+        <w:rPr>
+          <w:lang w:val="es-MX"/>
+        </w:rPr>
+        <w:t xml:space="preserve">de tipo </w:t>
+      </w:r>
+      <w:proofErr w:type="spellStart"/>
+      <w:r>
+        <w:rPr>
+          <w:lang w:val="es-MX"/>
+        </w:rPr>
+        <w:t>location</w:t>
+      </w:r>
+      <w:proofErr w:type="spellEnd"/>
+      <w:r>
+        <w:rPr>
+          <w:lang w:val="es-MX"/>
+        </w:rPr>
+        <w:t xml:space="preserve"> e indica que </w:t>
+      </w:r>
+      <w:r>
+        <w:rPr>
+          <w:lang w:val="es-MX"/>
+        </w:rPr>
+        <w:t xml:space="preserve">un mineral dado </w:t>
+      </w:r>
+      <w:r>
+        <w:rPr>
+          <w:lang w:val="es-MX"/>
+        </w:rPr>
+        <w:t>está</w:t>
+      </w:r>
+      <w:r>
+        <w:rPr>
+          <w:lang w:val="es-MX"/>
+        </w:rPr>
+        <w:t xml:space="preserve"> </w:t>
+      </w:r>
+      <w:r>
+        <w:rPr>
+          <w:lang w:val="es-MX"/>
+        </w:rPr>
+        <w:t>en la ubicación dada.</w:t>
+      </w:r>
+    </w:p>
+    <w:p>
+      <w:pPr>
+        <w:pStyle w:val="ListParagraph"/>
+        <w:numPr>
+          <w:ilvl w:val="1"/>
+          <w:numId w:val="47"/>
+        </w:numPr>
+        <w:rPr>
+          <w:lang w:val="es-MX"/>
+        </w:rPr>
+      </w:pPr>
+      <w:r>
+        <w:rPr>
+          <w:lang w:val="es-MX"/>
+        </w:rPr>
+        <w:t>(</w:t>
+      </w:r>
+      <w:proofErr w:type="spellStart"/>
+      <w:r>
+        <w:rPr>
+          <w:b/>
+          <w:bCs/>
+          <w:lang w:val="es-MX"/>
+        </w:rPr>
+        <w:t>there_a_</w:t>
+      </w:r>
+      <w:r>
+        <w:rPr>
+          <w:b/>
+          <w:bCs/>
+          <w:lang w:val="es-MX"/>
+        </w:rPr>
+        <w:t>lab</w:t>
+      </w:r>
+      <w:proofErr w:type="spellEnd"/>
+      <w:r>
+        <w:rPr>
+          <w:b/>
+          <w:bCs/>
+          <w:lang w:val="es-MX"/>
+        </w:rPr>
+        <w:t xml:space="preserve"> ?</w:t>
+      </w:r>
+      <w:proofErr w:type="spellStart"/>
+      <w:r>
+        <w:rPr>
+          <w:b/>
+          <w:bCs/>
+          <w:lang w:val="es-MX"/>
+        </w:rPr>
+        <w:t>lab</w:t>
+      </w:r>
+      <w:proofErr w:type="spellEnd"/>
+      <w:r>
+        <w:rPr>
+          <w:b/>
+          <w:bCs/>
+          <w:lang w:val="es-MX"/>
+        </w:rPr>
+        <w:t xml:space="preserve"> – </w:t>
+      </w:r>
+      <w:proofErr w:type="spellStart"/>
+      <w:r>
+        <w:rPr>
+          <w:b/>
+          <w:bCs/>
+          <w:lang w:val="es-MX"/>
+        </w:rPr>
+        <w:t>laboratory</w:t>
+      </w:r>
+      <w:proofErr w:type="spellEnd"/>
+      <w:r>
+        <w:rPr>
+          <w:b/>
+          <w:bCs/>
+          <w:lang w:val="es-MX"/>
+        </w:rPr>
+        <w:t xml:space="preserve"> ?</w:t>
+      </w:r>
+      <w:proofErr w:type="spellStart"/>
+      <w:r>
+        <w:rPr>
+          <w:b/>
+          <w:bCs/>
+          <w:lang w:val="es-MX"/>
+        </w:rPr>
+        <w:t>field</w:t>
+      </w:r>
+      <w:proofErr w:type="spellEnd"/>
+      <w:r>
+        <w:rPr>
+          <w:b/>
+          <w:bCs/>
+          <w:lang w:val="es-MX"/>
+        </w:rPr>
+        <w:t xml:space="preserve"> </w:t>
+      </w:r>
+      <w:r>
+        <w:rPr>
+          <w:b/>
+          <w:bCs/>
+          <w:lang w:val="es-MX"/>
+        </w:rPr>
+        <w:t xml:space="preserve">- </w:t>
+      </w:r>
+      <w:proofErr w:type="spellStart"/>
+      <w:r>
+        <w:rPr>
+          <w:b/>
+          <w:bCs/>
+          <w:lang w:val="es-MX"/>
+        </w:rPr>
+        <w:t>location</w:t>
+      </w:r>
+      <w:proofErr w:type="spellEnd"/>
+      <w:r>
+        <w:rPr>
+          <w:lang w:val="es-MX"/>
+        </w:rPr>
+        <w:t xml:space="preserve">): el predicado </w:t>
+      </w:r>
+      <w:proofErr w:type="spellStart"/>
+      <w:r>
+        <w:rPr>
+          <w:lang w:val="es-MX"/>
+        </w:rPr>
+        <w:t>there_a</w:t>
+      </w:r>
+      <w:r>
+        <w:rPr>
+          <w:lang w:val="es-MX"/>
+        </w:rPr>
+        <w:t>_lab</w:t>
+      </w:r>
+      <w:proofErr w:type="spellEnd"/>
+      <w:r>
+        <w:rPr>
+          <w:lang w:val="es-MX"/>
+        </w:rPr>
+        <w:t xml:space="preserve"> recibe las variables </w:t>
+      </w:r>
+      <w:proofErr w:type="spellStart"/>
+      <w:r>
+        <w:rPr>
+          <w:b/>
+          <w:bCs/>
+          <w:lang w:val="es-MX"/>
+        </w:rPr>
+        <w:t>lab</w:t>
+      </w:r>
+      <w:proofErr w:type="spellEnd"/>
+      <w:r>
+        <w:rPr>
+          <w:lang w:val="es-MX"/>
+        </w:rPr>
+        <w:t xml:space="preserve"> de tipo </w:t>
+      </w:r>
+      <w:proofErr w:type="spellStart"/>
+      <w:r>
+        <w:rPr>
+          <w:lang w:val="es-MX"/>
+        </w:rPr>
+        <w:t>laboratory</w:t>
+      </w:r>
+      <w:proofErr w:type="spellEnd"/>
+      <w:r>
+        <w:rPr>
+          <w:lang w:val="es-MX"/>
+        </w:rPr>
+        <w:t xml:space="preserve"> y </w:t>
+      </w:r>
+      <w:proofErr w:type="spellStart"/>
+      <w:r>
+        <w:rPr>
+          <w:b/>
+          <w:bCs/>
+          <w:lang w:val="es-MX"/>
+        </w:rPr>
+        <w:t>field</w:t>
+      </w:r>
+      <w:proofErr w:type="spellEnd"/>
+      <w:r>
+        <w:rPr>
+          <w:lang w:val="es-MX"/>
+        </w:rPr>
+        <w:t xml:space="preserve"> de tipo </w:t>
+      </w:r>
+      <w:proofErr w:type="spellStart"/>
+      <w:r>
+        <w:rPr>
+          <w:lang w:val="es-MX"/>
+        </w:rPr>
+        <w:t>location</w:t>
+      </w:r>
+      <w:proofErr w:type="spellEnd"/>
+      <w:r>
+        <w:rPr>
+          <w:lang w:val="es-MX"/>
+        </w:rPr>
+        <w:t xml:space="preserve"> e indica que un </w:t>
+      </w:r>
+      <w:r>
+        <w:rPr>
+          <w:lang w:val="es-MX"/>
+        </w:rPr>
+        <w:t xml:space="preserve">laboratorio dado se encuentra </w:t>
+      </w:r>
+      <w:r>
+        <w:rPr>
+          <w:lang w:val="es-MX"/>
+        </w:rPr>
+        <w:t>está en la ubicación dada.</w:t>
+      </w:r>
+      <w:r>
+        <w:rPr>
+          <w:lang w:val="es-MX"/>
+        </w:rPr>
+        <w:t xml:space="preserve"> </w:t>
+      </w:r>
+    </w:p>
+    <w:p>
+      <w:pPr>
+        <w:pStyle w:val="ListParagraph"/>
+        <w:numPr>
+          <w:ilvl w:val="1"/>
+          <w:numId w:val="47"/>
+        </w:numPr>
+        <w:rPr>
+          <w:lang w:val="es-MX"/>
+        </w:rPr>
+      </w:pPr>
+      <w:r>
+        <w:rPr>
+          <w:lang w:val="es-MX"/>
+        </w:rPr>
+        <w:t>(</w:t>
+      </w:r>
+      <w:proofErr w:type="spellStart"/>
+      <w:r>
+        <w:rPr>
+          <w:b/>
+          <w:bCs/>
+          <w:lang w:val="es-MX"/>
+        </w:rPr>
+        <w:t>rover_is_charged</w:t>
+      </w:r>
+      <w:proofErr w:type="spellEnd"/>
+      <w:r>
+        <w:rPr>
+          <w:b/>
+          <w:bCs/>
+          <w:lang w:val="es-MX"/>
+        </w:rPr>
+        <w:t xml:space="preserve"> ?rock </w:t>
+      </w:r>
+      <w:r>
+        <w:rPr>
+          <w:b/>
+          <w:bCs/>
+          <w:lang w:val="es-MX"/>
+        </w:rPr>
+        <w:t>–</w:t>
+      </w:r>
+      <w:r>
+        <w:rPr>
+          <w:b/>
+          <w:bCs/>
+          <w:lang w:val="es-MX"/>
+        </w:rPr>
+        <w:t xml:space="preserve"> mineral</w:t>
+      </w:r>
+      <w:r>
+        <w:rPr>
+          <w:b/>
+          <w:bCs/>
+          <w:lang w:val="es-MX"/>
+        </w:rPr>
+        <w:t xml:space="preserve"> ?r </w:t>
+      </w:r>
+      <w:r>
+        <w:rPr>
+          <w:b/>
+          <w:bCs/>
+          <w:lang w:val="es-MX"/>
+        </w:rPr>
+        <w:t xml:space="preserve">- </w:t>
+      </w:r>
+      <w:r>
+        <w:rPr>
+          <w:b/>
+          <w:bCs/>
+          <w:lang w:val="es-MX"/>
+        </w:rPr>
+        <w:t>robot</w:t>
+      </w:r>
+      <w:r>
+        <w:rPr>
+          <w:lang w:val="es-MX"/>
+        </w:rPr>
+        <w:t>)</w:t>
+      </w:r>
+      <w:r>
+        <w:rPr>
+          <w:lang w:val="es-MX"/>
+        </w:rPr>
+        <w:t xml:space="preserve"> </w:t>
+      </w:r>
+      <w:r>
+        <w:rPr>
+          <w:lang w:val="es-MX"/>
+        </w:rPr>
+        <w:t xml:space="preserve">este predicado recibe las variables </w:t>
+      </w:r>
+      <w:r>
+        <w:rPr>
+          <w:b/>
+          <w:bCs/>
+          <w:lang w:val="es-MX"/>
+        </w:rPr>
+        <w:t>rock</w:t>
+      </w:r>
+      <w:r>
+        <w:rPr>
+          <w:lang w:val="es-MX"/>
+        </w:rPr>
+        <w:t xml:space="preserve"> de tipo mineral</w:t>
+      </w:r>
+      <w:r>
+        <w:rPr>
+          <w:lang w:val="es-MX"/>
+        </w:rPr>
+        <w:t xml:space="preserve"> y </w:t>
+      </w:r>
+      <w:r>
+        <w:rPr>
+          <w:b/>
+          <w:bCs/>
+          <w:lang w:val="es-MX"/>
+        </w:rPr>
+        <w:t>r</w:t>
+      </w:r>
+      <w:r>
+        <w:rPr>
+          <w:lang w:val="es-MX"/>
+        </w:rPr>
+        <w:t xml:space="preserve"> de tipo robot </w:t>
+      </w:r>
+      <w:r>
+        <w:rPr>
+          <w:lang w:val="es-MX"/>
+        </w:rPr>
+        <w:t xml:space="preserve">e indica que un mineral se </w:t>
+      </w:r>
+      <w:r>
+        <w:rPr>
+          <w:lang w:val="es-MX"/>
+        </w:rPr>
+        <w:t>encuentra en el robot.</w:t>
+      </w:r>
+    </w:p>
+    <w:p>
+      <w:pPr>
+        <w:pStyle w:val="ListParagraph"/>
+        <w:numPr>
+          <w:ilvl w:val="1"/>
+          <w:numId w:val="47"/>
+        </w:numPr>
+        <w:rPr>
+          <w:lang w:val="es-MX"/>
+        </w:rPr>
+      </w:pPr>
+      <w:r>
+        <w:rPr>
+          <w:lang w:val="es-MX"/>
+        </w:rPr>
+        <w:t>(</w:t>
+      </w:r>
+      <w:r>
+        <w:rPr>
+          <w:b/>
+          <w:bCs/>
+          <w:lang w:val="es-MX"/>
+        </w:rPr>
+        <w:t>at ?</w:t>
+      </w:r>
+      <w:proofErr w:type="spellStart"/>
+      <w:r>
+        <w:rPr>
+          <w:b/>
+          <w:bCs/>
+          <w:lang w:val="es-MX"/>
+        </w:rPr>
+        <w:t>field</w:t>
+      </w:r>
+      <w:proofErr w:type="spellEnd"/>
+      <w:r>
+        <w:rPr>
+          <w:b/>
+          <w:bCs/>
+          <w:lang w:val="es-MX"/>
+        </w:rPr>
+        <w:t xml:space="preserve"> - </w:t>
+      </w:r>
+      <w:proofErr w:type="spellStart"/>
+      <w:r>
+        <w:rPr>
+          <w:b/>
+          <w:bCs/>
+          <w:lang w:val="es-MX"/>
+        </w:rPr>
+        <w:t>location</w:t>
+      </w:r>
+      <w:proofErr w:type="spellEnd"/>
+      <w:r>
+        <w:rPr>
+          <w:lang w:val="es-MX"/>
+        </w:rPr>
+        <w:t>)</w:t>
+      </w:r>
+      <w:r>
+        <w:rPr>
+          <w:lang w:val="es-MX"/>
+        </w:rPr>
+        <w:t xml:space="preserve">: recibe la variable </w:t>
+      </w:r>
+      <w:proofErr w:type="spellStart"/>
+      <w:r>
+        <w:rPr>
+          <w:b/>
+          <w:bCs/>
+          <w:lang w:val="es-MX"/>
+        </w:rPr>
+        <w:t>field</w:t>
+      </w:r>
+      <w:proofErr w:type="spellEnd"/>
+      <w:r>
+        <w:rPr>
+          <w:lang w:val="es-MX"/>
+        </w:rPr>
+        <w:t xml:space="preserve"> de tipo </w:t>
+      </w:r>
+      <w:proofErr w:type="spellStart"/>
+      <w:r>
+        <w:rPr>
+          <w:lang w:val="es-MX"/>
+        </w:rPr>
+        <w:t>location</w:t>
+      </w:r>
+      <w:proofErr w:type="spellEnd"/>
+      <w:r>
+        <w:rPr>
+          <w:lang w:val="es-MX"/>
+        </w:rPr>
+        <w:t xml:space="preserve"> e indica la posici</w:t>
+      </w:r>
+      <w:r>
+        <w:rPr>
+          <w:lang w:val="es-MX"/>
+        </w:rPr>
+        <w:t>ón actual</w:t>
+      </w:r>
+      <w:r>
+        <w:rPr>
+          <w:lang w:val="es-MX"/>
+        </w:rPr>
+        <w:t xml:space="preserve"> donde se encuentra el robot.</w:t>
+      </w:r>
+    </w:p>
+    <w:p>
+      <w:pPr>
+        <w:pStyle w:val="ListParagraph"/>
+        <w:numPr>
+          <w:ilvl w:val="1"/>
+          <w:numId w:val="47"/>
+        </w:numPr>
+        <w:rPr>
+          <w:lang w:val="es-MX"/>
+        </w:rPr>
+      </w:pPr>
+      <w:r>
+        <w:rPr>
+          <w:lang w:val="es-MX"/>
+        </w:rPr>
+        <w:t>(</w:t>
+      </w:r>
+      <w:proofErr w:type="spellStart"/>
+      <w:r>
+        <w:rPr>
+          <w:b/>
+          <w:bCs/>
+          <w:lang w:val="es-MX"/>
+        </w:rPr>
+        <w:t>rover_is_</w:t>
+      </w:r>
+      <w:r>
+        <w:rPr>
+          <w:b/>
+          <w:bCs/>
+          <w:lang w:val="es-MX"/>
+        </w:rPr>
+        <w:t>dis</w:t>
+      </w:r>
+      <w:r>
+        <w:rPr>
+          <w:b/>
+          <w:bCs/>
+          <w:lang w:val="es-MX"/>
+        </w:rPr>
+        <w:t>charge</w:t>
+      </w:r>
+      <w:proofErr w:type="spellEnd"/>
+      <w:r>
+        <w:rPr>
+          <w:b/>
+          <w:bCs/>
+          <w:lang w:val="es-MX"/>
+        </w:rPr>
+        <w:t xml:space="preserve"> ?r</w:t>
+      </w:r>
+      <w:r>
+        <w:rPr>
+          <w:b/>
+          <w:bCs/>
+          <w:lang w:val="es-MX"/>
+        </w:rPr>
+        <w:t xml:space="preserve"> -</w:t>
+      </w:r>
+      <w:r>
+        <w:rPr>
+          <w:b/>
+          <w:bCs/>
+          <w:lang w:val="es-MX"/>
+        </w:rPr>
+        <w:t xml:space="preserve"> robot</w:t>
+      </w:r>
+      <w:r>
+        <w:rPr>
+          <w:lang w:val="es-MX"/>
+        </w:rPr>
+        <w:t>)</w:t>
+      </w:r>
+      <w:r>
+        <w:rPr>
+          <w:lang w:val="es-MX"/>
+        </w:rPr>
+        <w:t xml:space="preserve"> este predicado recibe </w:t>
+      </w:r>
+      <w:r>
+        <w:rPr>
+          <w:lang w:val="es-MX"/>
+        </w:rPr>
+        <w:t>la va</w:t>
+      </w:r>
+      <w:r>
+        <w:rPr>
+          <w:lang w:val="es-MX"/>
+        </w:rPr>
+        <w:t xml:space="preserve">riable </w:t>
+      </w:r>
+      <w:r>
+        <w:rPr>
+          <w:b/>
+          <w:bCs/>
+          <w:lang w:val="es-MX"/>
+        </w:rPr>
+        <w:t>r</w:t>
+      </w:r>
+      <w:r>
+        <w:rPr>
+          <w:lang w:val="es-MX"/>
+        </w:rPr>
+        <w:t xml:space="preserve"> de tipo robot e indica que </w:t>
+      </w:r>
+      <w:proofErr w:type="spellStart"/>
+      <w:r>
+        <w:rPr>
+          <w:lang w:val="es-MX"/>
+        </w:rPr>
+        <w:t>rover</w:t>
+      </w:r>
+      <w:proofErr w:type="spellEnd"/>
+      <w:r>
+        <w:rPr>
+          <w:lang w:val="es-MX"/>
+        </w:rPr>
+        <w:t xml:space="preserve"> </w:t>
+      </w:r>
+      <w:r>
+        <w:rPr>
+          <w:lang w:val="es-MX"/>
+        </w:rPr>
+        <w:t>está libre, no trae ningún mineral.</w:t>
+      </w:r>
+    </w:p>
+    <w:p>
+      <w:pPr>
+        <w:pStyle w:val="ListParagraph"/>
+        <w:numPr>
+          <w:ilvl w:val="1"/>
+          <w:numId w:val="47"/>
+        </w:numPr>
+        <w:rPr>
+          <w:lang w:val="es-MX"/>
+        </w:rPr>
+      </w:pPr>
+      <w:r>
+        <w:rPr>
+          <w:lang w:val="es-MX"/>
+        </w:rPr>
+        <w:t>(</w:t>
+      </w:r>
+      <w:proofErr w:type="spellStart"/>
+      <w:r>
+        <w:rPr>
+          <w:b/>
+          <w:bCs/>
+          <w:lang w:val="es-MX"/>
+        </w:rPr>
+        <w:t>move</w:t>
+      </w:r>
+      <w:proofErr w:type="spellEnd"/>
+      <w:r>
+        <w:rPr>
+          <w:b/>
+          <w:bCs/>
+          <w:lang w:val="es-MX"/>
+        </w:rPr>
+        <w:t xml:space="preserve"> ?</w:t>
+      </w:r>
+      <w:proofErr w:type="spellStart"/>
+      <w:r>
+        <w:rPr>
+          <w:b/>
+          <w:bCs/>
+          <w:lang w:val="es-MX"/>
+        </w:rPr>
+        <w:t>from</w:t>
+      </w:r>
+      <w:proofErr w:type="spellEnd"/>
+      <w:r>
+        <w:rPr>
+          <w:b/>
+          <w:bCs/>
+          <w:lang w:val="es-MX"/>
+        </w:rPr>
+        <w:t xml:space="preserve"> ?</w:t>
+      </w:r>
+      <w:proofErr w:type="spellStart"/>
+      <w:r>
+        <w:rPr>
+          <w:b/>
+          <w:bCs/>
+          <w:lang w:val="es-MX"/>
+        </w:rPr>
+        <w:t>to</w:t>
+      </w:r>
+      <w:proofErr w:type="spellEnd"/>
+      <w:r>
+        <w:rPr>
+          <w:b/>
+          <w:bCs/>
+          <w:lang w:val="es-MX"/>
+        </w:rPr>
+        <w:t xml:space="preserve"> </w:t>
+      </w:r>
+      <w:r>
+        <w:rPr>
+          <w:b/>
+          <w:bCs/>
+          <w:lang w:val="es-MX"/>
+        </w:rPr>
+        <w:t xml:space="preserve">- </w:t>
+      </w:r>
+      <w:proofErr w:type="spellStart"/>
+      <w:r>
+        <w:rPr>
+          <w:b/>
+          <w:bCs/>
+          <w:lang w:val="es-MX"/>
+        </w:rPr>
+        <w:t>location</w:t>
+      </w:r>
+      <w:proofErr w:type="spellEnd"/>
+      <w:r>
+        <w:rPr>
+          <w:lang w:val="es-MX"/>
+        </w:rPr>
+        <w:t>)</w:t>
+      </w:r>
+      <w:r>
+        <w:rPr>
+          <w:lang w:val="es-MX"/>
+        </w:rPr>
+        <w:t xml:space="preserve"> este predicado recibe las variables </w:t>
+      </w:r>
+      <w:proofErr w:type="spellStart"/>
+      <w:r>
+        <w:rPr>
+          <w:b/>
+          <w:bCs/>
+          <w:lang w:val="es-MX"/>
+        </w:rPr>
+        <w:t>from</w:t>
+      </w:r>
+      <w:proofErr w:type="spellEnd"/>
+      <w:r>
+        <w:rPr>
+          <w:lang w:val="es-MX"/>
+        </w:rPr>
+        <w:t xml:space="preserve"> y </w:t>
+      </w:r>
+      <w:proofErr w:type="spellStart"/>
+      <w:r>
+        <w:rPr>
+          <w:b/>
+          <w:bCs/>
+          <w:lang w:val="es-MX"/>
+        </w:rPr>
+        <w:t>to</w:t>
+      </w:r>
+      <w:proofErr w:type="spellEnd"/>
+      <w:r>
+        <w:rPr>
+          <w:lang w:val="es-MX"/>
+        </w:rPr>
+        <w:t xml:space="preserve"> de tipo </w:t>
+      </w:r>
+      <w:proofErr w:type="spellStart"/>
+      <w:r>
+        <w:rPr>
+          <w:lang w:val="es-MX"/>
+        </w:rPr>
+        <w:t>location</w:t>
+      </w:r>
+      <w:proofErr w:type="spellEnd"/>
+      <w:r>
+        <w:rPr>
+          <w:lang w:val="es-MX"/>
+        </w:rPr>
+        <w:t xml:space="preserve"> e </w:t>
+      </w:r>
+      <w:r>
+        <w:rPr>
+          <w:lang w:val="es-MX"/>
+        </w:rPr>
+        <w:t xml:space="preserve">indican el desplazamiento del robot de un punto a </w:t>
+      </w:r>
+      <w:proofErr w:type="spellStart"/>
+      <w:r>
+        <w:rPr>
+          <w:lang w:val="es-MX"/>
+        </w:rPr>
+        <w:t>A</w:t>
+      </w:r>
+      <w:proofErr w:type="spellEnd"/>
+      <w:r>
+        <w:rPr>
+          <w:lang w:val="es-MX"/>
+        </w:rPr>
+        <w:t xml:space="preserve"> </w:t>
+      </w:r>
+      <w:r>
+        <w:rPr>
+          <w:lang w:val="es-MX"/>
+        </w:rPr>
+        <w:t>un punto B.</w:t>
+      </w:r>
+    </w:p>
+    <w:p>
+      <w:pPr>
+        <w:pStyle w:val="ListParagraph"/>
+        <w:ind w:left="1440"/>
+        <w:rPr>
+          <w:lang w:val="es-MX"/>
+        </w:rPr>
+      </w:pPr>
+    </w:p>
+    <w:p>
+      <w:pPr>
+        <w:keepNext/>
+        <w:ind w:left="709"/>
+        <w:jc w:val="center"/>
+      </w:pPr>
+      <w:r>
+        <w:rPr>
+          <w:noProof/>
+        </w:rPr>
+        <w:drawing>
+          <wp:inline distT="0" distB="0" distL="0" distR="0" wp14:anchorId="0A64DFE2" wp14:editId="21D4710B">
+            <wp:extent cx="2849880" cy="1294149"/>
+            <wp:effectExtent l="0" t="0" r="7620" b="1270"/>
+            <wp:docPr id="2135889764" name="Picture 1" descr="A computer code with black text&#10;&#10;Description automatically generated"/>
+            <wp:cNvGraphicFramePr>
+              <a:graphicFrameLocks xmlns:a="http://schemas.openxmlformats.org/drawingml/2006/main" noChangeAspect="1"/>
+            </wp:cNvGraphicFramePr>
+            <a:graphic xmlns:a="http://schemas.openxmlformats.org/drawingml/2006/main">
+              <a:graphicData uri="http://schemas.openxmlformats.org/drawingml/2006/picture">
+                <pic:pic xmlns:pic="http://schemas.openxmlformats.org/drawingml/2006/picture">
+                  <pic:nvPicPr>
+                    <pic:cNvPr id="2135889764" name="Picture 1" descr="A computer code with black text&#10;&#10;Description automatically generated"/>
+                    <pic:cNvPicPr/>
+                  </pic:nvPicPr>
+                  <pic:blipFill>
+                    <a:blip r:embed="rId25"/>
+                    <a:stretch>
+                      <a:fillRect/>
+                    </a:stretch>
+                  </pic:blipFill>
+                  <pic:spPr>
+                    <a:xfrm>
+                      <a:off x="0" y="0"/>
+                      <a:ext cx="2875068" cy="1305587"/>
+                    </a:xfrm>
+                    <a:prstGeom prst="rect">
+                      <a:avLst/>
+                    </a:prstGeom>
+                  </pic:spPr>
+                </pic:pic>
+              </a:graphicData>
+            </a:graphic>
+          </wp:inline>
+        </w:drawing>
+      </w:r>
+    </w:p>
+    <w:p>
+      <w:pPr>
+        <w:pStyle w:val="Caption"/>
+        <w:jc w:val="center"/>
+      </w:pPr>
+      <w:r>
+        <w:t xml:space="preserve">Ilustración </w:t>
+      </w:r>
+      <w:r>
+        <w:fldChar w:fldCharType="begin"/>
+      </w:r>
+      <w:r>
+        <w:instrText xml:space="preserve"> SEQ Ilustración \* ARABIC </w:instrText>
+      </w:r>
+      <w:r>
+        <w:fldChar w:fldCharType="separate"/>
+      </w:r>
+      <w:r>
+        <w:rPr>
+          <w:noProof/>
+        </w:rPr>
+        <w:t>12</w:t>
+      </w:r>
+      <w:r>
+        <w:fldChar w:fldCharType="end"/>
+      </w:r>
+      <w:r>
+        <w:t xml:space="preserve"> Declaración de los predicados</w:t>
+      </w:r>
+    </w:p>
+    <w:p>
+      <w:pPr>
+        <w:rPr>
+          <w:lang w:val="es-MX"/>
+        </w:rPr>
+      </w:pPr>
+    </w:p>
+    <w:p>
+      <w:pPr>
+        <w:ind w:left="708"/>
+        <w:rPr>
+          <w:lang w:val="es-MX"/>
+        </w:rPr>
+      </w:pPr>
+      <w:r>
+        <w:rPr>
+          <w:lang w:val="es-MX"/>
+        </w:rPr>
+        <w:t xml:space="preserve">A continuación, se definen </w:t>
+      </w:r>
+      <w:r>
+        <w:rPr>
+          <w:lang w:val="es-MX"/>
+        </w:rPr>
+        <w:t xml:space="preserve">las acciones que el planificador llevara a cabo para solucionar esta tarea. Se crea la acción </w:t>
+      </w:r>
+      <w:proofErr w:type="spellStart"/>
+      <w:r>
+        <w:rPr>
+          <w:lang w:val="es-MX"/>
+        </w:rPr>
+        <w:t>move_to_other_location</w:t>
+      </w:r>
+      <w:proofErr w:type="spellEnd"/>
+      <w:r>
+        <w:rPr>
+          <w:lang w:val="es-MX"/>
+        </w:rPr>
+        <w:t xml:space="preserve"> la cual recibe como parámetros la variable</w:t>
+      </w:r>
+      <w:r>
+        <w:rPr>
+          <w:b/>
+          <w:bCs/>
+          <w:lang w:val="es-MX"/>
+        </w:rPr>
+        <w:t xml:space="preserve"> </w:t>
+      </w:r>
+      <w:r>
+        <w:rPr>
+          <w:b/>
+          <w:bCs/>
+          <w:lang w:val="es-MX"/>
+        </w:rPr>
+        <w:t>r</w:t>
+      </w:r>
+      <w:r>
+        <w:rPr>
+          <w:lang w:val="es-MX"/>
+        </w:rPr>
+        <w:t xml:space="preserve"> de tipo robot y las variables </w:t>
+      </w:r>
+      <w:proofErr w:type="spellStart"/>
+      <w:r>
+        <w:rPr>
+          <w:b/>
+          <w:bCs/>
+          <w:lang w:val="es-MX"/>
+        </w:rPr>
+        <w:t>from</w:t>
+      </w:r>
+      <w:proofErr w:type="spellEnd"/>
+      <w:r>
+        <w:rPr>
+          <w:lang w:val="es-MX"/>
+        </w:rPr>
+        <w:t xml:space="preserve"> y </w:t>
+      </w:r>
+      <w:proofErr w:type="spellStart"/>
+      <w:r>
+        <w:rPr>
+          <w:b/>
+          <w:bCs/>
+          <w:lang w:val="es-MX"/>
+        </w:rPr>
+        <w:t>to</w:t>
+      </w:r>
+      <w:proofErr w:type="spellEnd"/>
+      <w:r>
+        <w:rPr>
+          <w:lang w:val="es-MX"/>
+        </w:rPr>
+        <w:t xml:space="preserve"> de tipo </w:t>
+      </w:r>
+      <w:proofErr w:type="spellStart"/>
+      <w:r>
+        <w:rPr>
+          <w:lang w:val="es-MX"/>
+        </w:rPr>
+        <w:lastRenderedPageBreak/>
+        <w:t>location</w:t>
+      </w:r>
+      <w:proofErr w:type="spellEnd"/>
+      <w:r>
+        <w:rPr>
+          <w:lang w:val="es-MX"/>
+        </w:rPr>
+        <w:t>.</w:t>
+      </w:r>
+      <w:r>
+        <w:rPr>
+          <w:lang w:val="es-MX"/>
+        </w:rPr>
+        <w:t xml:space="preserve"> </w:t>
+      </w:r>
+      <w:r>
+        <w:rPr>
+          <w:lang w:val="es-MX"/>
+        </w:rPr>
+        <w:t>C</w:t>
+      </w:r>
+      <w:r>
+        <w:rPr>
+          <w:lang w:val="es-MX"/>
+        </w:rPr>
+        <w:t>omo precondiciones</w:t>
+      </w:r>
+      <w:r>
+        <w:rPr>
+          <w:lang w:val="es-MX"/>
+        </w:rPr>
+        <w:t xml:space="preserve"> </w:t>
+      </w:r>
+      <w:r>
+        <w:rPr>
+          <w:lang w:val="es-MX"/>
+        </w:rPr>
+        <w:t xml:space="preserve">se declara que hay un robot, una </w:t>
+      </w:r>
+      <w:r>
+        <w:rPr>
+          <w:lang w:val="es-MX"/>
+        </w:rPr>
+        <w:t>ubicación</w:t>
+      </w:r>
+      <w:r>
+        <w:rPr>
+          <w:lang w:val="es-MX"/>
+        </w:rPr>
+        <w:t xml:space="preserve"> </w:t>
+      </w:r>
+      <w:proofErr w:type="spellStart"/>
+      <w:r>
+        <w:rPr>
+          <w:b/>
+          <w:bCs/>
+          <w:lang w:val="es-MX"/>
+        </w:rPr>
+        <w:t>from</w:t>
+      </w:r>
+      <w:proofErr w:type="spellEnd"/>
+      <w:r>
+        <w:rPr>
+          <w:lang w:val="es-MX"/>
+        </w:rPr>
+        <w:t xml:space="preserve"> </w:t>
+      </w:r>
+      <w:r>
+        <w:rPr>
+          <w:lang w:val="es-MX"/>
+        </w:rPr>
+        <w:t xml:space="preserve">(desde) </w:t>
+      </w:r>
+      <w:r>
+        <w:rPr>
+          <w:lang w:val="es-MX"/>
+        </w:rPr>
+        <w:t xml:space="preserve">y una </w:t>
+      </w:r>
+      <w:r>
+        <w:rPr>
+          <w:lang w:val="es-MX"/>
+        </w:rPr>
+        <w:t>ubicación</w:t>
+      </w:r>
+      <w:r>
+        <w:rPr>
+          <w:lang w:val="es-MX"/>
+        </w:rPr>
+        <w:t xml:space="preserve"> </w:t>
+      </w:r>
+      <w:proofErr w:type="spellStart"/>
+      <w:r>
+        <w:rPr>
+          <w:b/>
+          <w:bCs/>
+          <w:lang w:val="es-MX"/>
+        </w:rPr>
+        <w:t>to</w:t>
+      </w:r>
+      <w:proofErr w:type="spellEnd"/>
+      <w:r>
+        <w:rPr>
+          <w:lang w:val="es-MX"/>
+        </w:rPr>
+        <w:t xml:space="preserve"> (hasta)</w:t>
+      </w:r>
+      <w:r>
+        <w:rPr>
+          <w:lang w:val="es-MX"/>
+        </w:rPr>
+        <w:t xml:space="preserve">, </w:t>
+      </w:r>
+      <w:r>
+        <w:rPr>
+          <w:lang w:val="es-MX"/>
+        </w:rPr>
+        <w:t>el robot se encuentra en una ubicació</w:t>
+      </w:r>
+      <w:r>
+        <w:rPr>
+          <w:lang w:val="es-MX"/>
+        </w:rPr>
+        <w:t xml:space="preserve">n especifica </w:t>
+      </w:r>
+      <w:r>
+        <w:rPr>
+          <w:lang w:val="es-MX"/>
+        </w:rPr>
+        <w:t>y se desplaza de</w:t>
+      </w:r>
+      <w:r>
+        <w:rPr>
+          <w:lang w:val="es-MX"/>
+        </w:rPr>
+        <w:t>sde esa ubicación a otra.</w:t>
+      </w:r>
+      <w:r>
+        <w:rPr>
+          <w:lang w:val="es-MX"/>
+        </w:rPr>
+        <w:t xml:space="preserve"> Por tanto</w:t>
+      </w:r>
+      <w:r>
+        <w:rPr>
+          <w:lang w:val="es-MX"/>
+        </w:rPr>
+        <w:t>,</w:t>
+      </w:r>
+      <w:r>
+        <w:rPr>
+          <w:lang w:val="es-MX"/>
+        </w:rPr>
+        <w:t xml:space="preserve"> los efectos ser</w:t>
+      </w:r>
+      <w:r>
+        <w:rPr>
+          <w:lang w:val="es-MX"/>
+        </w:rPr>
+        <w:t>í</w:t>
+      </w:r>
+      <w:r>
+        <w:rPr>
+          <w:lang w:val="es-MX"/>
+        </w:rPr>
+        <w:t xml:space="preserve">an que </w:t>
+      </w:r>
+      <w:r>
+        <w:rPr>
+          <w:lang w:val="es-MX"/>
+        </w:rPr>
+        <w:t xml:space="preserve">el robot se encuentra ahora en la ubicación hasta </w:t>
+      </w:r>
+      <w:r>
+        <w:rPr>
+          <w:lang w:val="es-MX"/>
+        </w:rPr>
+        <w:t xml:space="preserve">(destino) </w:t>
+      </w:r>
+      <w:r>
+        <w:rPr>
+          <w:lang w:val="es-MX"/>
+        </w:rPr>
+        <w:t xml:space="preserve">y ya no está en la </w:t>
+      </w:r>
+      <w:r>
+        <w:rPr>
+          <w:lang w:val="es-MX"/>
+        </w:rPr>
+        <w:t>ubicación desde (</w:t>
+      </w:r>
+      <w:r>
+        <w:rPr>
+          <w:lang w:val="es-MX"/>
+        </w:rPr>
+        <w:t>inicio</w:t>
+      </w:r>
+      <w:r>
+        <w:rPr>
+          <w:lang w:val="es-MX"/>
+        </w:rPr>
+        <w:t>)</w:t>
+      </w:r>
+      <w:r>
+        <w:rPr>
+          <w:lang w:val="es-MX"/>
+        </w:rPr>
+        <w:t xml:space="preserve"> (Ilustración 13)</w:t>
+      </w:r>
+      <w:r>
+        <w:rPr>
+          <w:lang w:val="es-MX"/>
+        </w:rPr>
+        <w:t>.</w:t>
+      </w:r>
+    </w:p>
+    <w:p>
+      <w:pPr>
+        <w:keepNext/>
+        <w:ind w:left="708"/>
+        <w:jc w:val="center"/>
+      </w:pPr>
+      <w:r>
+        <w:rPr>
+          <w:noProof/>
+        </w:rPr>
+        <w:drawing>
+          <wp:inline distT="0" distB="0" distL="0" distR="0" wp14:anchorId="061A7808" wp14:editId="48B5090E">
+            <wp:extent cx="2636520" cy="1969726"/>
+            <wp:effectExtent l="0" t="0" r="0" b="0"/>
+            <wp:docPr id="1610745443" name="Picture 1" descr="A computer screen shot of a program code&#10;&#10;Description automatically generated"/>
+            <wp:cNvGraphicFramePr>
+              <a:graphicFrameLocks xmlns:a="http://schemas.openxmlformats.org/drawingml/2006/main" noChangeAspect="1"/>
+            </wp:cNvGraphicFramePr>
+            <a:graphic xmlns:a="http://schemas.openxmlformats.org/drawingml/2006/main">
+              <a:graphicData uri="http://schemas.openxmlformats.org/drawingml/2006/picture">
+                <pic:pic xmlns:pic="http://schemas.openxmlformats.org/drawingml/2006/picture">
+                  <pic:nvPicPr>
+                    <pic:cNvPr id="1610745443" name="Picture 1" descr="A computer screen shot of a program code&#10;&#10;Description automatically generated"/>
+                    <pic:cNvPicPr/>
+                  </pic:nvPicPr>
+                  <pic:blipFill>
+                    <a:blip r:embed="rId26"/>
+                    <a:stretch>
+                      <a:fillRect/>
+                    </a:stretch>
+                  </pic:blipFill>
+                  <pic:spPr>
+                    <a:xfrm>
+                      <a:off x="0" y="0"/>
+                      <a:ext cx="2656830" cy="1984900"/>
+                    </a:xfrm>
+                    <a:prstGeom prst="rect">
+                      <a:avLst/>
+                    </a:prstGeom>
+                  </pic:spPr>
+                </pic:pic>
+              </a:graphicData>
+            </a:graphic>
+          </wp:inline>
+        </w:drawing>
+      </w:r>
+    </w:p>
+    <w:p>
+      <w:pPr>
+        <w:pStyle w:val="Caption"/>
+        <w:jc w:val="center"/>
+        <w:rPr>
+          <w:lang w:val="es-MX"/>
+        </w:rPr>
+      </w:pPr>
+      <w:r>
+        <w:t xml:space="preserve">Ilustración </w:t>
+      </w:r>
+      <w:r>
+        <w:fldChar w:fldCharType="begin"/>
+      </w:r>
+      <w:r>
+        <w:instrText xml:space="preserve"> SEQ Ilustración \* ARABIC </w:instrText>
+      </w:r>
+      <w:r>
+        <w:fldChar w:fldCharType="separate"/>
+      </w:r>
+      <w:r>
+        <w:rPr>
+          <w:noProof/>
+        </w:rPr>
+        <w:t>13</w:t>
+      </w:r>
+      <w:r>
+        <w:fldChar w:fldCharType="end"/>
+      </w:r>
+      <w:r>
+        <w:t xml:space="preserve"> Definición de la acción </w:t>
+      </w:r>
+      <w:proofErr w:type="spellStart"/>
+      <w:r>
+        <w:t>move_to_other_location</w:t>
+      </w:r>
+      <w:proofErr w:type="spellEnd"/>
+    </w:p>
+    <w:p>
+      <w:pPr>
         <w:rPr>
           <w:sz w:val="32"/>
           <w:szCs w:val="32"/>
-        </w:rPr>
-      </w:pPr>
-      <w:r>
+          <w:lang w:val="es-MX"/>
+        </w:rPr>
+      </w:pPr>
+    </w:p>
+    <w:p>
+      <w:pPr>
+        <w:ind w:left="708"/>
+        <w:rPr>
+          <w:lang w:val="es-MX"/>
+        </w:rPr>
+      </w:pPr>
+      <w:r>
+        <w:rPr>
+          <w:lang w:val="es-MX"/>
+        </w:rPr>
+        <w:t xml:space="preserve">Se declara la acción </w:t>
+      </w:r>
+      <w:proofErr w:type="spellStart"/>
+      <w:r>
+        <w:rPr>
+          <w:lang w:val="es-MX"/>
+        </w:rPr>
+        <w:t>mineral_found</w:t>
+      </w:r>
+      <w:proofErr w:type="spellEnd"/>
+      <w:r>
+        <w:rPr>
+          <w:lang w:val="es-MX"/>
+        </w:rPr>
+        <w:t xml:space="preserve"> </w:t>
+      </w:r>
+      <w:r>
+        <w:rPr>
+          <w:lang w:val="es-MX"/>
+        </w:rPr>
+        <w:t xml:space="preserve">que recibe los parámetros </w:t>
+      </w:r>
+      <w:r>
+        <w:rPr>
+          <w:b/>
+          <w:bCs/>
+          <w:lang w:val="es-MX"/>
+        </w:rPr>
+        <w:t>r</w:t>
+      </w:r>
+      <w:r>
+        <w:rPr>
+          <w:lang w:val="es-MX"/>
+        </w:rPr>
+        <w:t xml:space="preserve"> de tipo robot</w:t>
+      </w:r>
+      <w:r>
+        <w:rPr>
+          <w:lang w:val="es-MX"/>
+        </w:rPr>
+        <w:t xml:space="preserve">, </w:t>
+      </w:r>
+      <w:proofErr w:type="spellStart"/>
+      <w:r>
+        <w:rPr>
+          <w:b/>
+          <w:bCs/>
+          <w:lang w:val="es-MX"/>
+        </w:rPr>
+        <w:t>from</w:t>
+      </w:r>
+      <w:proofErr w:type="spellEnd"/>
+      <w:r>
+        <w:rPr>
+          <w:lang w:val="es-MX"/>
+        </w:rPr>
+        <w:t xml:space="preserve"> de tipo </w:t>
+      </w:r>
+      <w:proofErr w:type="spellStart"/>
+      <w:r>
+        <w:rPr>
+          <w:lang w:val="es-MX"/>
+        </w:rPr>
+        <w:t>location</w:t>
+      </w:r>
+      <w:proofErr w:type="spellEnd"/>
+      <w:r>
+        <w:rPr>
+          <w:lang w:val="es-MX"/>
+        </w:rPr>
+        <w:t xml:space="preserve"> y </w:t>
+      </w:r>
+      <w:r>
+        <w:rPr>
+          <w:b/>
+          <w:bCs/>
+          <w:lang w:val="es-MX"/>
+        </w:rPr>
+        <w:t>m</w:t>
+      </w:r>
+      <w:r>
+        <w:rPr>
+          <w:lang w:val="es-MX"/>
+        </w:rPr>
+        <w:t xml:space="preserve"> de tipo mineral</w:t>
+      </w:r>
+      <w:r>
+        <w:rPr>
+          <w:lang w:val="es-MX"/>
+        </w:rPr>
+        <w:t>. Como precondiciones</w:t>
+      </w:r>
+      <w:r>
+        <w:rPr>
+          <w:lang w:val="es-MX"/>
+        </w:rPr>
+        <w:t xml:space="preserve"> se define que </w:t>
+      </w:r>
+      <w:r>
+        <w:rPr>
+          <w:lang w:val="es-MX"/>
+        </w:rPr>
+        <w:t xml:space="preserve">hay un mineral </w:t>
+      </w:r>
+      <w:r>
+        <w:rPr>
+          <w:lang w:val="es-MX"/>
+        </w:rPr>
+        <w:t xml:space="preserve">en una ubicación </w:t>
+      </w:r>
+      <w:r>
+        <w:rPr>
+          <w:lang w:val="es-MX"/>
+        </w:rPr>
+        <w:t xml:space="preserve">dada </w:t>
+      </w:r>
+      <w:r>
+        <w:rPr>
+          <w:lang w:val="es-MX"/>
+        </w:rPr>
+        <w:t>donde se encuentra el robot y el robot está descargado</w:t>
+      </w:r>
+      <w:r>
+        <w:rPr>
+          <w:lang w:val="es-MX"/>
+        </w:rPr>
+        <w:t>.</w:t>
+      </w:r>
+      <w:r>
+        <w:rPr>
+          <w:lang w:val="es-MX"/>
+        </w:rPr>
+        <w:t xml:space="preserve"> </w:t>
+      </w:r>
+      <w:r>
+        <w:rPr>
+          <w:lang w:val="es-MX"/>
+        </w:rPr>
+        <w:t xml:space="preserve">Esto da como efecto que el robot </w:t>
+      </w:r>
+      <w:r>
+        <w:rPr>
+          <w:lang w:val="es-MX"/>
+        </w:rPr>
+        <w:t xml:space="preserve">recoge este mineral y ahora </w:t>
+      </w:r>
+      <w:r>
+        <w:rPr>
+          <w:lang w:val="es-MX"/>
+        </w:rPr>
+        <w:t>lo est</w:t>
+      </w:r>
+      <w:r>
+        <w:rPr>
+          <w:lang w:val="es-MX"/>
+        </w:rPr>
+        <w:t>a</w:t>
+      </w:r>
+      <w:r>
+        <w:rPr>
+          <w:lang w:val="es-MX"/>
+        </w:rPr>
+        <w:t xml:space="preserve">rá cargando, el mineral ya no se encuentra en la ubicación </w:t>
+      </w:r>
+      <w:r>
+        <w:rPr>
+          <w:lang w:val="es-MX"/>
+        </w:rPr>
+        <w:t>y el robot ya no está libre.</w:t>
+      </w:r>
+    </w:p>
+    <w:p>
+      <w:pPr>
+        <w:keepNext/>
+        <w:ind w:left="708"/>
+        <w:jc w:val="center"/>
+      </w:pPr>
+      <w:r>
+        <w:rPr>
+          <w:noProof/>
+        </w:rPr>
+        <w:drawing>
+          <wp:inline distT="0" distB="0" distL="0" distR="0" wp14:anchorId="7B0E4345" wp14:editId="03EE2FA6">
+            <wp:extent cx="2674620" cy="1824803"/>
+            <wp:effectExtent l="0" t="0" r="0" b="4445"/>
+            <wp:docPr id="2128124062" name="Picture 1" descr="A screenshot of a computer code&#10;&#10;Description automatically generated"/>
+            <wp:cNvGraphicFramePr>
+              <a:graphicFrameLocks xmlns:a="http://schemas.openxmlformats.org/drawingml/2006/main" noChangeAspect="1"/>
+            </wp:cNvGraphicFramePr>
+            <a:graphic xmlns:a="http://schemas.openxmlformats.org/drawingml/2006/main">
+              <a:graphicData uri="http://schemas.openxmlformats.org/drawingml/2006/picture">
+                <pic:pic xmlns:pic="http://schemas.openxmlformats.org/drawingml/2006/picture">
+                  <pic:nvPicPr>
+                    <pic:cNvPr id="2128124062" name="Picture 1" descr="A screenshot of a computer code&#10;&#10;Description automatically generated"/>
+                    <pic:cNvPicPr/>
+                  </pic:nvPicPr>
+                  <pic:blipFill>
+                    <a:blip r:embed="rId27"/>
+                    <a:stretch>
+                      <a:fillRect/>
+                    </a:stretch>
+                  </pic:blipFill>
+                  <pic:spPr>
+                    <a:xfrm>
+                      <a:off x="0" y="0"/>
+                      <a:ext cx="2694834" cy="1838594"/>
+                    </a:xfrm>
+                    <a:prstGeom prst="rect">
+                      <a:avLst/>
+                    </a:prstGeom>
+                  </pic:spPr>
+                </pic:pic>
+              </a:graphicData>
+            </a:graphic>
+          </wp:inline>
+        </w:drawing>
+      </w:r>
+    </w:p>
+    <w:p>
+      <w:pPr>
+        <w:pStyle w:val="Caption"/>
+        <w:jc w:val="center"/>
+      </w:pPr>
+      <w:r>
+        <w:t xml:space="preserve">Ilustración </w:t>
+      </w:r>
+      <w:r>
+        <w:fldChar w:fldCharType="begin"/>
+      </w:r>
+      <w:r>
+        <w:instrText xml:space="preserve"> SEQ Ilustración \* ARABIC </w:instrText>
+      </w:r>
+      <w:r>
+        <w:fldChar w:fldCharType="separate"/>
+      </w:r>
+      <w:r>
+        <w:rPr>
+          <w:noProof/>
+        </w:rPr>
+        <w:t>14</w:t>
+      </w:r>
+      <w:r>
+        <w:fldChar w:fldCharType="end"/>
+      </w:r>
+      <w:r>
+        <w:t xml:space="preserve"> Definición de la acción </w:t>
+      </w:r>
+      <w:proofErr w:type="spellStart"/>
+      <w:r>
+        <w:t>mineral_found</w:t>
+      </w:r>
+      <w:proofErr w:type="spellEnd"/>
+    </w:p>
+    <w:p/>
+    <w:p>
+      <w:pPr>
+        <w:ind w:left="709"/>
+      </w:pPr>
+      <w:r>
+        <w:t>Por último</w:t>
+      </w:r>
+      <w:r>
+        <w:t>,</w:t>
+      </w:r>
+      <w:r>
+        <w:t xml:space="preserve"> se define la acción </w:t>
+      </w:r>
+      <w:proofErr w:type="spellStart"/>
+      <w:r>
+        <w:t>mineral_dis</w:t>
+      </w:r>
+      <w:r>
+        <w:t>charge</w:t>
+      </w:r>
+      <w:proofErr w:type="spellEnd"/>
+      <w:r>
+        <w:t xml:space="preserve"> la cual recibe los parámetros </w:t>
+      </w:r>
+      <w:r>
+        <w:rPr>
+          <w:b/>
+          <w:bCs/>
+        </w:rPr>
+        <w:t>r</w:t>
+      </w:r>
+      <w:r>
+        <w:t xml:space="preserve"> de tipo robot, </w:t>
+      </w:r>
+      <w:proofErr w:type="spellStart"/>
+      <w:r>
+        <w:rPr>
+          <w:b/>
+          <w:bCs/>
+        </w:rPr>
+        <w:t>from</w:t>
+      </w:r>
+      <w:proofErr w:type="spellEnd"/>
+      <w:r>
+        <w:t xml:space="preserve"> de tipo </w:t>
+      </w:r>
+      <w:proofErr w:type="spellStart"/>
+      <w:r>
+        <w:t>location</w:t>
+      </w:r>
+      <w:proofErr w:type="spellEnd"/>
+      <w:r>
+        <w:t xml:space="preserve">, </w:t>
+      </w:r>
+      <w:r>
+        <w:rPr>
+          <w:b/>
+          <w:bCs/>
+        </w:rPr>
+        <w:t>m</w:t>
+      </w:r>
+      <w:r>
+        <w:t xml:space="preserve"> de tipo mineral y </w:t>
+      </w:r>
+      <w:r>
+        <w:rPr>
+          <w:b/>
+          <w:bCs/>
+        </w:rPr>
+        <w:t>la</w:t>
+      </w:r>
+      <w:r>
+        <w:t xml:space="preserve"> de tipo </w:t>
+      </w:r>
+      <w:proofErr w:type="spellStart"/>
+      <w:r>
+        <w:t>laboratory</w:t>
+      </w:r>
+      <w:proofErr w:type="spellEnd"/>
+      <w:r>
+        <w:t>. Como precondiciones se define que</w:t>
+      </w:r>
+      <w:r>
+        <w:t xml:space="preserve"> en una ubicación dada donde </w:t>
+      </w:r>
+      <w:r>
+        <w:t xml:space="preserve">hay un laboratorio </w:t>
+      </w:r>
+      <w:r>
+        <w:t>se encuentra el robot</w:t>
+      </w:r>
+      <w:r>
+        <w:t xml:space="preserve"> el cual </w:t>
+      </w:r>
+      <w:r>
+        <w:t>trae el mineral</w:t>
+      </w:r>
+      <w:r>
+        <w:t xml:space="preserve">. </w:t>
+      </w:r>
+      <w:r>
+        <w:t xml:space="preserve">Y como efecto se tiene como respuesta </w:t>
+      </w:r>
+      <w:r>
+        <w:t>que hay un mineral en esa ubicación y el robot está libre.</w:t>
+      </w:r>
+    </w:p>
+    <w:p/>
+    <w:p>
+      <w:pPr>
+        <w:keepNext/>
+        <w:jc w:val="center"/>
+      </w:pPr>
+      <w:r>
+        <w:rPr>
+          <w:noProof/>
+        </w:rPr>
+        <w:drawing>
+          <wp:inline distT="0" distB="0" distL="0" distR="0" wp14:anchorId="7437290B" wp14:editId="5318544D">
+            <wp:extent cx="3124200" cy="1657133"/>
+            <wp:effectExtent l="0" t="0" r="0" b="635"/>
+            <wp:docPr id="173687343" name="Picture 1" descr="A screenshot of a computer program&#10;&#10;Description automatically generated"/>
+            <wp:cNvGraphicFramePr>
+              <a:graphicFrameLocks xmlns:a="http://schemas.openxmlformats.org/drawingml/2006/main" noChangeAspect="1"/>
+            </wp:cNvGraphicFramePr>
+            <a:graphic xmlns:a="http://schemas.openxmlformats.org/drawingml/2006/main">
+              <a:graphicData uri="http://schemas.openxmlformats.org/drawingml/2006/picture">
+                <pic:pic xmlns:pic="http://schemas.openxmlformats.org/drawingml/2006/picture">
+                  <pic:nvPicPr>
+                    <pic:cNvPr id="173687343" name="Picture 1" descr="A screenshot of a computer program&#10;&#10;Description automatically generated"/>
+                    <pic:cNvPicPr/>
+                  </pic:nvPicPr>
+                  <pic:blipFill>
+                    <a:blip r:embed="rId28"/>
+                    <a:stretch>
+                      <a:fillRect/>
+                    </a:stretch>
+                  </pic:blipFill>
+                  <pic:spPr>
+                    <a:xfrm>
+                      <a:off x="0" y="0"/>
+                      <a:ext cx="3144746" cy="1668031"/>
+                    </a:xfrm>
+                    <a:prstGeom prst="rect">
+                      <a:avLst/>
+                    </a:prstGeom>
+                  </pic:spPr>
+                </pic:pic>
+              </a:graphicData>
+            </a:graphic>
+          </wp:inline>
+        </w:drawing>
+      </w:r>
+    </w:p>
+    <w:p>
+      <w:pPr>
+        <w:pStyle w:val="Caption"/>
+        <w:jc w:val="center"/>
+      </w:pPr>
+      <w:r>
+        <w:t xml:space="preserve">Ilustración </w:t>
+      </w:r>
+      <w:r>
+        <w:fldChar w:fldCharType="begin"/>
+      </w:r>
+      <w:r>
+        <w:instrText xml:space="preserve"> SEQ Ilustración \* ARABIC </w:instrText>
+      </w:r>
+      <w:r>
+        <w:fldChar w:fldCharType="separate"/>
+      </w:r>
+      <w:r>
+        <w:rPr>
+          <w:noProof/>
+        </w:rPr>
+        <w:t>15</w:t>
+      </w:r>
+      <w:r>
+        <w:fldChar w:fldCharType="end"/>
+      </w:r>
+      <w:r>
+        <w:t xml:space="preserve"> Se define la acción </w:t>
+      </w:r>
+      <w:proofErr w:type="spellStart"/>
+      <w:r>
+        <w:t>mineral_discharge</w:t>
+      </w:r>
+      <w:proofErr w:type="spellEnd"/>
+    </w:p>
+    <w:p>
+      <w:pPr>
         <w:rPr>
           <w:sz w:val="32"/>
           <w:szCs w:val="32"/>
-        </w:rPr>
-        <w:t xml:space="preserve">Dificultades </w:t>
-      </w:r>
+          <w:lang w:val="es-MX"/>
+        </w:rPr>
+      </w:pPr>
+    </w:p>
+    <w:p>
+      <w:pPr>
+        <w:ind w:left="708"/>
+        <w:rPr>
+          <w:lang w:val="es-MX"/>
+        </w:rPr>
+      </w:pPr>
+      <w:r>
+        <w:rPr>
+          <w:lang w:val="es-MX"/>
+        </w:rPr>
+        <w:t xml:space="preserve">Se declara el archivo </w:t>
+      </w:r>
+      <w:r>
+        <w:rPr>
+          <w:lang w:val="es-MX"/>
+        </w:rPr>
+        <w:t>.</w:t>
+      </w:r>
+      <w:proofErr w:type="spellStart"/>
+      <w:r>
+        <w:rPr>
+          <w:lang w:val="es-MX"/>
+        </w:rPr>
+        <w:t>pddl</w:t>
+      </w:r>
+      <w:proofErr w:type="spellEnd"/>
+      <w:r>
+        <w:rPr>
+          <w:lang w:val="es-MX"/>
+        </w:rPr>
+        <w:t xml:space="preserve"> </w:t>
+      </w:r>
+      <w:proofErr w:type="spellStart"/>
+      <w:r>
+        <w:rPr>
+          <w:lang w:val="es-MX"/>
+        </w:rPr>
+        <w:t>problem</w:t>
+      </w:r>
+      <w:proofErr w:type="spellEnd"/>
+      <w:r>
+        <w:rPr>
+          <w:lang w:val="es-MX"/>
+        </w:rPr>
+        <w:t xml:space="preserve"> </w:t>
+      </w:r>
+      <w:r>
+        <w:rPr>
+          <w:lang w:val="es-MX"/>
+        </w:rPr>
+        <w:t xml:space="preserve">llamado </w:t>
+      </w:r>
+      <w:proofErr w:type="spellStart"/>
+      <w:r>
+        <w:rPr>
+          <w:lang w:val="es-MX"/>
+        </w:rPr>
+        <w:t>rover</w:t>
+      </w:r>
+      <w:proofErr w:type="spellEnd"/>
+      <w:r>
+        <w:rPr>
+          <w:lang w:val="es-MX"/>
+        </w:rPr>
+        <w:t>-</w:t>
+      </w:r>
+      <w:proofErr w:type="spellStart"/>
+      <w:r>
+        <w:rPr>
+          <w:lang w:val="es-MX"/>
+        </w:rPr>
+        <w:t>the</w:t>
+      </w:r>
+      <w:proofErr w:type="spellEnd"/>
+      <w:r>
+        <w:rPr>
+          <w:lang w:val="es-MX"/>
+        </w:rPr>
+        <w:t>-robot-</w:t>
+      </w:r>
+      <w:proofErr w:type="spellStart"/>
+      <w:r>
+        <w:rPr>
+          <w:lang w:val="es-MX"/>
+        </w:rPr>
+        <w:t>initial</w:t>
+      </w:r>
+      <w:proofErr w:type="spellEnd"/>
+      <w:r>
+        <w:rPr>
+          <w:lang w:val="es-MX"/>
+        </w:rPr>
+        <w:t>-</w:t>
+      </w:r>
+      <w:proofErr w:type="spellStart"/>
+      <w:r>
+        <w:rPr>
+          <w:lang w:val="es-MX"/>
+        </w:rPr>
+        <w:t>prob</w:t>
+      </w:r>
+      <w:proofErr w:type="spellEnd"/>
+      <w:r>
+        <w:rPr>
+          <w:lang w:val="es-MX"/>
+        </w:rPr>
+        <w:t xml:space="preserve">, se especifica el nombre del dominio </w:t>
+      </w:r>
+      <w:r>
+        <w:rPr>
+          <w:lang w:val="es-MX"/>
+        </w:rPr>
+        <w:t>con el que se va a ejecutar en conjunto</w:t>
+      </w:r>
+      <w:r>
+        <w:rPr>
+          <w:lang w:val="es-MX"/>
+        </w:rPr>
+        <w:t xml:space="preserve"> y se declaran los objetos que </w:t>
+      </w:r>
+      <w:r>
+        <w:rPr>
+          <w:lang w:val="es-MX"/>
+        </w:rPr>
+        <w:t>formaran parte del entorno</w:t>
+      </w:r>
+      <w:r>
+        <w:rPr>
+          <w:lang w:val="es-MX"/>
+        </w:rPr>
+        <w:t xml:space="preserve"> (Ilustración 16)</w:t>
+      </w:r>
+      <w:r>
+        <w:rPr>
+          <w:lang w:val="es-MX"/>
+        </w:rPr>
+        <w:t>.</w:t>
+      </w:r>
+    </w:p>
+    <w:p>
+      <w:pPr>
+        <w:ind w:left="708"/>
+        <w:rPr>
+          <w:lang w:val="es-MX"/>
+        </w:rPr>
+      </w:pPr>
+    </w:p>
+    <w:p>
+      <w:pPr>
+        <w:keepNext/>
+        <w:ind w:left="708"/>
+        <w:jc w:val="center"/>
+      </w:pPr>
+      <w:r>
+        <w:rPr>
+          <w:noProof/>
+        </w:rPr>
+        <w:drawing>
+          <wp:inline distT="0" distB="0" distL="0" distR="0" wp14:anchorId="609C7F37" wp14:editId="754BF791">
+            <wp:extent cx="2811780" cy="1076852"/>
+            <wp:effectExtent l="0" t="0" r="7620" b="9525"/>
+            <wp:docPr id="1604788582" name="Picture 1" descr="A screenshot of a computer&#10;&#10;Description automatically generated"/>
+            <wp:cNvGraphicFramePr>
+              <a:graphicFrameLocks xmlns:a="http://schemas.openxmlformats.org/drawingml/2006/main" noChangeAspect="1"/>
+            </wp:cNvGraphicFramePr>
+            <a:graphic xmlns:a="http://schemas.openxmlformats.org/drawingml/2006/main">
+              <a:graphicData uri="http://schemas.openxmlformats.org/drawingml/2006/picture">
+                <pic:pic xmlns:pic="http://schemas.openxmlformats.org/drawingml/2006/picture">
+                  <pic:nvPicPr>
+                    <pic:cNvPr id="1604788582" name="Picture 1" descr="A screenshot of a computer&#10;&#10;Description automatically generated"/>
+                    <pic:cNvPicPr/>
+                  </pic:nvPicPr>
+                  <pic:blipFill>
+                    <a:blip r:embed="rId29"/>
+                    <a:stretch>
+                      <a:fillRect/>
+                    </a:stretch>
+                  </pic:blipFill>
+                  <pic:spPr>
+                    <a:xfrm>
+                      <a:off x="0" y="0"/>
+                      <a:ext cx="2824118" cy="1081577"/>
+                    </a:xfrm>
+                    <a:prstGeom prst="rect">
+                      <a:avLst/>
+                    </a:prstGeom>
+                  </pic:spPr>
+                </pic:pic>
+              </a:graphicData>
+            </a:graphic>
+          </wp:inline>
+        </w:drawing>
+      </w:r>
+    </w:p>
+    <w:p>
+      <w:pPr>
+        <w:pStyle w:val="Caption"/>
+        <w:jc w:val="center"/>
+        <w:rPr>
+          <w:sz w:val="24"/>
+          <w:szCs w:val="24"/>
+          <w:lang w:val="es-MX"/>
+        </w:rPr>
+      </w:pPr>
+      <w:r>
+        <w:t xml:space="preserve">Ilustración </w:t>
+      </w:r>
+      <w:r>
+        <w:fldChar w:fldCharType="begin"/>
+      </w:r>
+      <w:r>
+        <w:instrText xml:space="preserve"> SEQ Ilustración \* ARABIC </w:instrText>
+      </w:r>
+      <w:r>
+        <w:fldChar w:fldCharType="separate"/>
+      </w:r>
+      <w:r>
+        <w:rPr>
+          <w:noProof/>
+        </w:rPr>
+        <w:t>16</w:t>
+      </w:r>
+      <w:r>
+        <w:fldChar w:fldCharType="end"/>
+      </w:r>
+      <w:r>
+        <w:t xml:space="preserve"> Definición del archivo </w:t>
+      </w:r>
+      <w:proofErr w:type="spellStart"/>
+      <w:r>
+        <w:t>problem</w:t>
+      </w:r>
+      <w:proofErr w:type="spellEnd"/>
+    </w:p>
+    <w:p>
+      <w:pPr>
+        <w:rPr>
+          <w:lang w:val="es-MX"/>
+        </w:rPr>
+      </w:pPr>
       <w:r>
         <w:rPr>
           <w:sz w:val="32"/>
           <w:szCs w:val="32"/>
-        </w:rPr>
-        <w:t>e</w:t>
-      </w:r>
+          <w:lang w:val="es-MX"/>
+        </w:rPr>
+        <w:tab/>
+      </w:r>
+    </w:p>
+    <w:p>
+      <w:pPr>
+        <w:ind w:left="709"/>
+        <w:rPr>
+          <w:lang w:val="es-MX"/>
+        </w:rPr>
+      </w:pPr>
+      <w:r>
+        <w:rPr>
+          <w:lang w:val="es-MX"/>
+        </w:rPr>
+        <w:t>Se declara el estado inicial de los objetos en el entorno</w:t>
+      </w:r>
+      <w:r>
+        <w:rPr>
+          <w:lang w:val="es-MX"/>
+        </w:rPr>
+        <w:t xml:space="preserve">, </w:t>
+      </w:r>
+      <w:r>
+        <w:rPr>
+          <w:lang w:val="es-MX"/>
+        </w:rPr>
+        <w:t xml:space="preserve">es decir, se </w:t>
+      </w:r>
+      <w:r>
+        <w:rPr>
+          <w:lang w:val="es-MX"/>
+        </w:rPr>
+        <w:t>inicializan</w:t>
+      </w:r>
+      <w:r>
+        <w:rPr>
+          <w:lang w:val="es-MX"/>
+        </w:rPr>
+        <w:t xml:space="preserve"> </w:t>
+      </w:r>
+      <w:r>
+        <w:rPr>
+          <w:lang w:val="es-MX"/>
+        </w:rPr>
+        <w:t>los</w:t>
+      </w:r>
+      <w:r>
+        <w:rPr>
+          <w:lang w:val="es-MX"/>
+        </w:rPr>
+        <w:t xml:space="preserve"> minerales que se encuentran en el mapa, el robot</w:t>
+      </w:r>
+      <w:r>
+        <w:rPr>
+          <w:lang w:val="es-MX"/>
+        </w:rPr>
+        <w:t xml:space="preserve"> y su estado inicial que </w:t>
+      </w:r>
+      <w:r>
+        <w:rPr>
+          <w:lang w:val="es-MX"/>
+        </w:rPr>
+        <w:lastRenderedPageBreak/>
+        <w:t xml:space="preserve">es </w:t>
+      </w:r>
+      <w:r>
+        <w:rPr>
+          <w:lang w:val="es-MX"/>
+        </w:rPr>
+        <w:t>libre</w:t>
+      </w:r>
+      <w:r>
+        <w:rPr>
+          <w:lang w:val="es-MX"/>
+        </w:rPr>
+        <w:t xml:space="preserve">, </w:t>
+      </w:r>
+      <w:r>
+        <w:rPr>
+          <w:lang w:val="es-MX"/>
+        </w:rPr>
+        <w:t>las ubicaciones que conforman el mapa, el laboratorio</w:t>
+      </w:r>
+      <w:r>
+        <w:rPr>
+          <w:lang w:val="es-MX"/>
+        </w:rPr>
+        <w:t xml:space="preserve"> y las ubicaciones </w:t>
+      </w:r>
+      <w:r>
+        <w:rPr>
+          <w:lang w:val="es-MX"/>
+        </w:rPr>
+        <w:t>iniciales en donde se encuentran los minerales, el laboratorio</w:t>
+      </w:r>
+      <w:r>
+        <w:rPr>
+          <w:lang w:val="es-MX"/>
+        </w:rPr>
+        <w:t xml:space="preserve"> y</w:t>
+      </w:r>
+      <w:r>
+        <w:rPr>
+          <w:lang w:val="es-MX"/>
+        </w:rPr>
+        <w:t xml:space="preserve"> el robot</w:t>
+      </w:r>
+      <w:r>
+        <w:rPr>
+          <w:lang w:val="es-MX"/>
+        </w:rPr>
+        <w:t>. También se definen los movimientos que son v</w:t>
+      </w:r>
+      <w:r>
+        <w:rPr>
+          <w:lang w:val="es-MX"/>
+        </w:rPr>
+        <w:t>á</w:t>
+      </w:r>
+      <w:r>
+        <w:rPr>
+          <w:lang w:val="es-MX"/>
+        </w:rPr>
+        <w:t xml:space="preserve">lidos </w:t>
+      </w:r>
+      <w:r>
+        <w:rPr>
+          <w:lang w:val="es-MX"/>
+        </w:rPr>
+        <w:t>por donde puede ir el robot</w:t>
+      </w:r>
+      <w:r>
+        <w:rPr>
+          <w:lang w:val="es-MX"/>
+        </w:rPr>
+        <w:t xml:space="preserve"> (Ilustración</w:t>
+      </w:r>
+      <w:r>
+        <w:rPr>
+          <w:lang w:val="es-MX"/>
+        </w:rPr>
+        <w:t xml:space="preserve"> 17</w:t>
+      </w:r>
+      <w:r>
+        <w:rPr>
+          <w:lang w:val="es-MX"/>
+        </w:rPr>
+        <w:t>)</w:t>
+      </w:r>
+      <w:r>
+        <w:rPr>
+          <w:lang w:val="es-MX"/>
+        </w:rPr>
+        <w:t>.</w:t>
+      </w:r>
+      <w:r>
+        <w:rPr>
+          <w:lang w:val="es-MX"/>
+        </w:rPr>
+        <w:t xml:space="preserve"> Todo esto se define según lo especificado en</w:t>
+      </w:r>
+      <w:r>
+        <w:rPr>
+          <w:lang w:val="es-MX"/>
+        </w:rPr>
+        <w:t xml:space="preserve"> la descripción de</w:t>
+      </w:r>
+      <w:r>
+        <w:rPr>
+          <w:lang w:val="es-MX"/>
+        </w:rPr>
+        <w:t>l problema</w:t>
+      </w:r>
+      <w:r>
+        <w:rPr>
+          <w:lang w:val="es-MX"/>
+        </w:rPr>
+        <w:t xml:space="preserve"> plantead</w:t>
+      </w:r>
+      <w:r>
+        <w:rPr>
+          <w:lang w:val="es-MX"/>
+        </w:rPr>
+        <w:t>o</w:t>
+      </w:r>
+      <w:r>
+        <w:rPr>
+          <w:lang w:val="es-MX"/>
+        </w:rPr>
+        <w:t xml:space="preserve"> (Ilustración </w:t>
+      </w:r>
+      <w:r>
+        <w:rPr>
+          <w:lang w:val="es-MX"/>
+        </w:rPr>
+        <w:t>10</w:t>
+      </w:r>
+      <w:r>
+        <w:rPr>
+          <w:lang w:val="es-MX"/>
+        </w:rPr>
+        <w:t>)</w:t>
+      </w:r>
+      <w:r>
+        <w:rPr>
+          <w:lang w:val="es-MX"/>
+        </w:rPr>
+        <w:t>.</w:t>
+      </w:r>
+    </w:p>
+    <w:p>
+      <w:pPr>
+        <w:ind w:left="709"/>
+        <w:rPr>
+          <w:lang w:val="es-MX"/>
+        </w:rPr>
+      </w:pPr>
+    </w:p>
+    <w:p>
+      <w:pPr>
+        <w:keepNext/>
+        <w:ind w:left="709"/>
+        <w:jc w:val="center"/>
+      </w:pPr>
+      <w:r>
+        <w:rPr>
+          <w:noProof/>
+        </w:rPr>
+        <w:drawing>
+          <wp:inline distT="0" distB="0" distL="0" distR="0" wp14:anchorId="4468FD8F" wp14:editId="45AED7DC">
+            <wp:extent cx="2049780" cy="2764316"/>
+            <wp:effectExtent l="0" t="0" r="7620" b="0"/>
+            <wp:docPr id="27477790" name="Picture 1" descr="A screenshot of a computer program&#10;&#10;Description automatically generated"/>
+            <wp:cNvGraphicFramePr>
+              <a:graphicFrameLocks xmlns:a="http://schemas.openxmlformats.org/drawingml/2006/main" noChangeAspect="1"/>
+            </wp:cNvGraphicFramePr>
+            <a:graphic xmlns:a="http://schemas.openxmlformats.org/drawingml/2006/main">
+              <a:graphicData uri="http://schemas.openxmlformats.org/drawingml/2006/picture">
+                <pic:pic xmlns:pic="http://schemas.openxmlformats.org/drawingml/2006/picture">
+                  <pic:nvPicPr>
+                    <pic:cNvPr id="27477790" name="Picture 1" descr="A screenshot of a computer program&#10;&#10;Description automatically generated"/>
+                    <pic:cNvPicPr/>
+                  </pic:nvPicPr>
+                  <pic:blipFill>
+                    <a:blip r:embed="rId30"/>
+                    <a:stretch>
+                      <a:fillRect/>
+                    </a:stretch>
+                  </pic:blipFill>
+                  <pic:spPr>
+                    <a:xfrm>
+                      <a:off x="0" y="0"/>
+                      <a:ext cx="2052387" cy="2767832"/>
+                    </a:xfrm>
+                    <a:prstGeom prst="rect">
+                      <a:avLst/>
+                    </a:prstGeom>
+                  </pic:spPr>
+                </pic:pic>
+              </a:graphicData>
+            </a:graphic>
+          </wp:inline>
+        </w:drawing>
+      </w:r>
+    </w:p>
+    <w:p>
+      <w:pPr>
+        <w:pStyle w:val="Caption"/>
+        <w:jc w:val="center"/>
+      </w:pPr>
+      <w:r>
+        <w:t xml:space="preserve">Ilustración </w:t>
+      </w:r>
+      <w:r>
+        <w:fldChar w:fldCharType="begin"/>
+      </w:r>
+      <w:r>
+        <w:instrText xml:space="preserve"> SEQ Ilustración \* ARABIC </w:instrText>
+      </w:r>
+      <w:r>
+        <w:fldChar w:fldCharType="separate"/>
+      </w:r>
+      <w:r>
+        <w:rPr>
+          <w:noProof/>
+        </w:rPr>
+        <w:t>17</w:t>
+      </w:r>
+      <w:r>
+        <w:fldChar w:fldCharType="end"/>
+      </w:r>
+      <w:r>
+        <w:t xml:space="preserve"> Definición del estado inicial de los objetos</w:t>
+      </w:r>
+    </w:p>
+    <w:p/>
+    <w:p>
+      <w:pPr>
+        <w:ind w:left="708"/>
+      </w:pPr>
+      <w:r>
+        <w:t xml:space="preserve">Por último, se define el estado final u objetivo </w:t>
+      </w:r>
+      <w:r>
+        <w:t>de los objetos</w:t>
+      </w:r>
+      <w:r>
+        <w:t xml:space="preserve"> el cual debe ser que ambos </w:t>
+      </w:r>
+      <w:r>
+        <w:t xml:space="preserve">minerales deben de estar ubicados en el laboratorio, es decir la </w:t>
+      </w:r>
+      <w:r>
+        <w:t>ubicación L5 (Ilustración 18).</w:t>
+      </w:r>
+    </w:p>
+    <w:p>
+      <w:r>
+        <w:tab/>
+      </w:r>
+    </w:p>
+    <w:p>
+      <w:pPr>
+        <w:keepNext/>
+        <w:jc w:val="center"/>
+      </w:pPr>
+      <w:r>
+        <w:rPr>
+          <w:noProof/>
+        </w:rPr>
+        <w:drawing>
+          <wp:inline distT="0" distB="0" distL="0" distR="0" wp14:anchorId="0A770C1E" wp14:editId="6637BC33">
+            <wp:extent cx="2293620" cy="1224414"/>
+            <wp:effectExtent l="0" t="0" r="0" b="0"/>
+            <wp:docPr id="1408695066" name="Picture 1" descr="A black text on a white background&#10;&#10;Description automatically generated"/>
+            <wp:cNvGraphicFramePr>
+              <a:graphicFrameLocks xmlns:a="http://schemas.openxmlformats.org/drawingml/2006/main" noChangeAspect="1"/>
+            </wp:cNvGraphicFramePr>
+            <a:graphic xmlns:a="http://schemas.openxmlformats.org/drawingml/2006/main">
+              <a:graphicData uri="http://schemas.openxmlformats.org/drawingml/2006/picture">
+                <pic:pic xmlns:pic="http://schemas.openxmlformats.org/drawingml/2006/picture">
+                  <pic:nvPicPr>
+                    <pic:cNvPr id="1408695066" name="Picture 1" descr="A black text on a white background&#10;&#10;Description automatically generated"/>
+                    <pic:cNvPicPr/>
+                  </pic:nvPicPr>
+                  <pic:blipFill>
+                    <a:blip r:embed="rId31"/>
+                    <a:stretch>
+                      <a:fillRect/>
+                    </a:stretch>
+                  </pic:blipFill>
+                  <pic:spPr>
+                    <a:xfrm>
+                      <a:off x="0" y="0"/>
+                      <a:ext cx="2299274" cy="1227432"/>
+                    </a:xfrm>
+                    <a:prstGeom prst="rect">
+                      <a:avLst/>
+                    </a:prstGeom>
+                  </pic:spPr>
+                </pic:pic>
+              </a:graphicData>
+            </a:graphic>
+          </wp:inline>
+        </w:drawing>
+      </w:r>
+    </w:p>
+    <w:p>
+      <w:pPr>
+        <w:pStyle w:val="Caption"/>
+        <w:jc w:val="center"/>
+      </w:pPr>
+      <w:r>
+        <w:t xml:space="preserve">Ilustración </w:t>
+      </w:r>
+      <w:r>
+        <w:fldChar w:fldCharType="begin"/>
+      </w:r>
+      <w:r>
+        <w:instrText xml:space="preserve"> SEQ Ilustración \* ARABIC </w:instrText>
+      </w:r>
+      <w:r>
+        <w:fldChar w:fldCharType="separate"/>
+      </w:r>
+      <w:r>
+        <w:rPr>
+          <w:noProof/>
+        </w:rPr>
+        <w:t>18</w:t>
+      </w:r>
+      <w:r>
+        <w:fldChar w:fldCharType="end"/>
+      </w:r>
+      <w:r>
+        <w:t xml:space="preserve"> Definición del estado final u objetivo</w:t>
+      </w:r>
+    </w:p>
+    <w:p/>
+    <w:p>
+      <w:pPr>
+        <w:ind w:left="708"/>
+      </w:pPr>
+      <w:r>
+        <w:t xml:space="preserve">Se muestra la ejecución de ambos archivos </w:t>
+      </w:r>
+      <w:r>
+        <w:t xml:space="preserve">desarrollados, se usa la imagen del </w:t>
+      </w:r>
+      <w:proofErr w:type="spellStart"/>
+      <w:r>
+        <w:t>planner</w:t>
+      </w:r>
+      <w:proofErr w:type="spellEnd"/>
+      <w:r>
+        <w:t xml:space="preserve"> y el script generado a partir del </w:t>
+      </w:r>
+      <w:proofErr w:type="spellStart"/>
+      <w:r>
+        <w:t>planner</w:t>
+      </w:r>
+      <w:proofErr w:type="spellEnd"/>
+      <w:r>
+        <w:t xml:space="preserve"> </w:t>
+      </w:r>
+      <w:r>
+        <w:t>presentado por el equipo 23 Delfi1</w:t>
+      </w:r>
+      <w:r>
+        <w:t xml:space="preserve"> (Ilustración 19 y 20)</w:t>
+      </w:r>
+      <w:r>
+        <w:t>.</w:t>
+      </w:r>
+    </w:p>
+    <w:p>
+      <w:pPr>
+        <w:ind w:left="708"/>
+      </w:pPr>
+      <w:r>
+        <w:rPr>
+          <w:noProof/>
+        </w:rPr>
+        <mc:AlternateContent>
+          <mc:Choice Requires="wps">
+            <w:drawing>
+              <wp:anchor distT="0" distB="0" distL="114300" distR="114300" simplePos="0" relativeHeight="251700224" behindDoc="1" locked="0" layoutInCell="1" allowOverlap="1" wp14:anchorId="16D0574C" wp14:editId="1F419F74">
+                <wp:simplePos x="0" y="0"/>
+                <wp:positionH relativeFrom="column">
+                  <wp:posOffset>3279775</wp:posOffset>
+                </wp:positionH>
+                <wp:positionV relativeFrom="paragraph">
+                  <wp:posOffset>2759075</wp:posOffset>
+                </wp:positionV>
+                <wp:extent cx="2564130" cy="635"/>
+                <wp:effectExtent l="0" t="0" r="7620" b="13335"/>
+                <wp:wrapTight wrapText="bothSides">
+                  <wp:wrapPolygon edited="0">
+                    <wp:start x="0" y="0"/>
+                    <wp:lineTo x="0" y="21296"/>
+                    <wp:lineTo x="21504" y="21296"/>
+                    <wp:lineTo x="21504" y="0"/>
+                    <wp:lineTo x="0" y="0"/>
+                  </wp:wrapPolygon>
+                </wp:wrapTight>
+                <wp:docPr id="93933774" name="Text Box 1"/>
+                <wp:cNvGraphicFramePr/>
+                <a:graphic xmlns:a="http://schemas.openxmlformats.org/drawingml/2006/main">
+                  <a:graphicData uri="http://schemas.microsoft.com/office/word/2010/wordprocessingShape">
+                    <wps:wsp>
+                      <wps:cNvSpPr txBox="1"/>
+                      <wps:spPr>
+                        <a:xfrm>
+                          <a:off x="0" y="0"/>
+                          <a:ext cx="2564130" cy="635"/>
+                        </a:xfrm>
+                        <a:prstGeom prst="rect">
+                          <a:avLst/>
+                        </a:prstGeom>
+                        <a:noFill/>
+                        <a:ln>
+                          <a:noFill/>
+                        </a:ln>
+                      </wps:spPr>
+                      <wps:txbx>
+                        <w:txbxContent>
+                          <w:p>
+                            <w:pPr>
+                              <w:pStyle w:val="Caption"/>
+                              <w:jc w:val="center"/>
+                              <w:rPr>
+                                <w:noProof/>
+                                <w:color w:val="333333"/>
+                                <w:sz w:val="24"/>
+                                <w:szCs w:val="24"/>
+                              </w:rPr>
+                            </w:pPr>
+                            <w:r>
+                              <w:t xml:space="preserve">Ilustración </w:t>
+                            </w:r>
+                            <w:r>
+                              <w:fldChar w:fldCharType="begin"/>
+                            </w:r>
+                            <w:r>
+                              <w:instrText xml:space="preserve"> SEQ Ilustración \* ARABIC </w:instrText>
+                            </w:r>
+                            <w:r>
+                              <w:fldChar w:fldCharType="separate"/>
+                            </w:r>
+                            <w:r>
+                              <w:rPr>
+                                <w:noProof/>
+                              </w:rPr>
+                              <w:t>19</w:t>
+                            </w:r>
+                            <w:r>
+                              <w:fldChar w:fldCharType="end"/>
+                            </w:r>
+                            <w:r>
+                              <w:t xml:space="preserve"> Fin de la ejecución de los archivos </w:t>
+                            </w:r>
+                            <w:proofErr w:type="spellStart"/>
+                            <w:r>
+                              <w:t>domain</w:t>
+                            </w:r>
+                            <w:proofErr w:type="spellEnd"/>
+                            <w:r>
+                              <w:t xml:space="preserve"> y </w:t>
+                            </w:r>
+                            <w:proofErr w:type="spellStart"/>
+                            <w:r>
+                              <w:t>problem</w:t>
+                            </w:r>
+                            <w:proofErr w:type="spellEnd"/>
+                            <w:r>
+                              <w:t xml:space="preserve"> desarrollados</w:t>
+                            </w:r>
+                          </w:p>
+                        </w:txbxContent>
+                      </wps:txbx>
+                      <wps:bodyPr rot="0" spcFirstLastPara="0" vertOverflow="overflow" horzOverflow="overflow" vert="horz" wrap="square" lIns="0" tIns="0" rIns="0" bIns="0" numCol="1" spcCol="0" rtlCol="0" fromWordArt="0" anchor="t" anchorCtr="0" forceAA="0" compatLnSpc="1">
+                        <a:prstTxWarp prst="textNoShape">
+                          <a:avLst/>
+                        </a:prstTxWarp>
+                        <a:spAutoFit/>
+                      </wps:bodyPr>
+                    </wps:wsp>
+                  </a:graphicData>
+                </a:graphic>
+              </wp:anchor>
+            </w:drawing>
+          </mc:Choice>
+          <mc:Fallback>
+            <w:pict>
+              <v:shape w14:anchorId="16D0574C" id="_x0000_s1032" type="#_x0000_t202" style="position:absolute;left:0;text-align:left;margin-left:258.25pt;margin-top:217.25pt;width:201.9pt;height:.05pt;z-index:-251616256;visibility:visible;mso-wrap-style:square;mso-wrap-distance-left:9pt;mso-wrap-distance-top:0;mso-wrap-distance-right:9pt;mso-wrap-distance-bottom:0;mso-position-horizontal:absolute;mso-position-horizontal-relative:text;mso-position-vertical:absolute;mso-position-vertical-relative:text;v-text-anchor:top" o:gfxdata="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" filled="f" stroked="f">
+                <v:textbox style="mso-fit-shape-to-text:t" inset="0,0,0,0">
+                  <w:txbxContent>
+                    <w:p>
+                      <w:pPr>
+                        <w:pStyle w:val="Caption"/>
+                        <w:jc w:val="center"/>
+                        <w:rPr>
+                          <w:noProof/>
+                          <w:color w:val="333333"/>
+                          <w:sz w:val="24"/>
+                          <w:szCs w:val="24"/>
+                        </w:rPr>
+                      </w:pPr>
+                      <w:r>
+                        <w:t xml:space="preserve">Ilustración </w:t>
+                      </w:r>
+                      <w:r>
+                        <w:fldChar w:fldCharType="begin"/>
+                      </w:r>
+                      <w:r>
+                        <w:instrText xml:space="preserve"> SEQ Ilustración \* ARABIC </w:instrText>
+                      </w:r>
+                      <w:r>
+                        <w:fldChar w:fldCharType="separate"/>
+                      </w:r>
+                      <w:r>
+                        <w:rPr>
+                          <w:noProof/>
+                        </w:rPr>
+                        <w:t>19</w:t>
+                      </w:r>
+                      <w:r>
+                        <w:fldChar w:fldCharType="end"/>
+                      </w:r>
+                      <w:r>
+                        <w:t xml:space="preserve"> Fin de la ejecución de los archivos </w:t>
+                      </w:r>
+                      <w:proofErr w:type="spellStart"/>
+                      <w:r>
+                        <w:t>domain</w:t>
+                      </w:r>
+                      <w:proofErr w:type="spellEnd"/>
+                      <w:r>
+                        <w:t xml:space="preserve"> y </w:t>
+                      </w:r>
+                      <w:proofErr w:type="spellStart"/>
+                      <w:r>
+                        <w:t>problem</w:t>
+                      </w:r>
+                      <w:proofErr w:type="spellEnd"/>
+                      <w:r>
+                        <w:t xml:space="preserve"> desarrollados</w:t>
+                      </w:r>
+                    </w:p>
+                  </w:txbxContent>
+                </v:textbox>
+                <w10:wrap type="tight"/>
+              </v:shape>
+            </w:pict>
+          </mc:Fallback>
+        </mc:AlternateContent>
+      </w:r>
+      <w:r>
+        <w:rPr>
+          <w:noProof/>
+        </w:rPr>
+        <w:drawing>
+          <wp:anchor distT="0" distB="0" distL="114300" distR="114300" simplePos="0" relativeHeight="251686912" behindDoc="1" locked="0" layoutInCell="1" allowOverlap="1" wp14:anchorId="6086A7F1" wp14:editId="115204DB">
+            <wp:simplePos x="0" y="0"/>
+            <wp:positionH relativeFrom="column">
+              <wp:posOffset>3287395</wp:posOffset>
+            </wp:positionH>
+            <wp:positionV relativeFrom="paragraph">
+              <wp:posOffset>306705</wp:posOffset>
+            </wp:positionV>
+            <wp:extent cx="2564756" cy="2385060"/>
+            <wp:effectExtent l="0" t="0" r="7620" b="0"/>
+            <wp:wrapTight wrapText="bothSides">
+              <wp:wrapPolygon edited="0">
+                <wp:start x="0" y="0"/>
+                <wp:lineTo x="0" y="21393"/>
+                <wp:lineTo x="21504" y="21393"/>
+                <wp:lineTo x="21504" y="0"/>
+                <wp:lineTo x="0" y="0"/>
+              </wp:wrapPolygon>
+            </wp:wrapTight>
+            <wp:docPr id="1652063708" name="Picture 1" descr="A screenshot of a computer program&#10;&#10;Description automatically generated"/>
+            <wp:cNvGraphicFramePr>
+              <a:graphicFrameLocks xmlns:a="http://schemas.openxmlformats.org/drawingml/2006/main" noChangeAspect="1"/>
+            </wp:cNvGraphicFramePr>
+            <a:graphic xmlns:a="http://schemas.openxmlformats.org/drawingml/2006/main">
+              <a:graphicData uri="http://schemas.openxmlformats.org/drawingml/2006/picture">
+                <pic:pic xmlns:pic="http://schemas.openxmlformats.org/drawingml/2006/picture">
+                  <pic:nvPicPr>
+                    <pic:cNvPr id="1652063708" name="Picture 1" descr="A screenshot of a computer program&#10;&#10;Description automatically generated"/>
+                    <pic:cNvPicPr/>
+                  </pic:nvPicPr>
+                  <pic:blipFill>
+                    <a:blip r:embed="rId32">
+                      <a:extLst>
+                        <a:ext uri="{28A0092B-C50C-407E-A947-70E740481C1C}">
+                          <a14:useLocalDpi xmlns:a14="http://schemas.microsoft.com/office/drawing/2010/main" val="0"/>
+                        </a:ext>
+                      </a:extLst>
+                    </a:blip>
+                    <a:stretch>
+                      <a:fillRect/>
+                    </a:stretch>
+                  </pic:blipFill>
+                  <pic:spPr>
+                    <a:xfrm>
+                      <a:off x="0" y="0"/>
+                      <a:ext cx="2564756" cy="2385060"/>
+                    </a:xfrm>
+                    <a:prstGeom prst="rect">
+                      <a:avLst/>
+                    </a:prstGeom>
+                  </pic:spPr>
+                </pic:pic>
+              </a:graphicData>
+            </a:graphic>
+          </wp:anchor>
+        </w:drawing>
+      </w:r>
+    </w:p>
+    <w:p>
+      <w:pPr>
+        <w:ind w:left="708"/>
+        <w:jc w:val="left"/>
+      </w:pPr>
+      <w:r>
+        <w:rPr>
+          <w:noProof/>
+        </w:rPr>
+        <mc:AlternateContent>
+          <mc:Choice Requires="wps">
+            <w:drawing>
+              <wp:anchor distT="0" distB="0" distL="114300" distR="114300" simplePos="0" relativeHeight="251698176" behindDoc="0" locked="0" layoutInCell="1" allowOverlap="1" wp14:anchorId="75AE2E59" wp14:editId="14CB7203">
+                <wp:simplePos x="0" y="0"/>
+                <wp:positionH relativeFrom="column">
+                  <wp:posOffset>-434340</wp:posOffset>
+                </wp:positionH>
+                <wp:positionV relativeFrom="paragraph">
+                  <wp:posOffset>2164080</wp:posOffset>
+                </wp:positionV>
+                <wp:extent cx="3520440" cy="635"/>
+                <wp:effectExtent l="0" t="0" r="3810" b="0"/>
+                <wp:wrapSquare wrapText="bothSides"/>
+                <wp:docPr id="416090686" name="Text Box 1"/>
+                <wp:cNvGraphicFramePr/>
+                <a:graphic xmlns:a="http://schemas.openxmlformats.org/drawingml/2006/main">
+                  <a:graphicData uri="http://schemas.microsoft.com/office/word/2010/wordprocessingShape">
+                    <wps:wsp>
+                      <wps:cNvSpPr txBox="1"/>
+                      <wps:spPr>
+                        <a:xfrm>
+                          <a:off x="0" y="0"/>
+                          <a:ext cx="3520440" cy="635"/>
+                        </a:xfrm>
+                        <a:prstGeom prst="rect">
+                          <a:avLst/>
+                        </a:prstGeom>
+                        <a:noFill/>
+                        <a:ln>
+                          <a:noFill/>
+                        </a:ln>
+                      </wps:spPr>
+                      <wps:txbx>
+                        <w:txbxContent>
+                          <w:p>
+                            <w:pPr>
+                              <w:pStyle w:val="Caption"/>
+                              <w:jc w:val="center"/>
+                              <w:rPr>
+                                <w:noProof/>
+                                <w:color w:val="333333"/>
+                                <w:sz w:val="24"/>
+                                <w:szCs w:val="24"/>
+                              </w:rPr>
+                            </w:pPr>
+                            <w:r>
+                              <w:t xml:space="preserve">Ilustración </w:t>
+                            </w:r>
+                            <w:r>
+                              <w:fldChar w:fldCharType="begin"/>
+                            </w:r>
+                            <w:r>
+                              <w:instrText xml:space="preserve"> SEQ Ilustración \* ARABIC </w:instrText>
+                            </w:r>
+                            <w:r>
+                              <w:fldChar w:fldCharType="separate"/>
+                            </w:r>
+                            <w:r>
+                              <w:rPr>
+                                <w:noProof/>
+                              </w:rPr>
+                              <w:t>20</w:t>
+                            </w:r>
+                            <w:r>
+                              <w:fldChar w:fldCharType="end"/>
+                            </w:r>
+                            <w:r>
+                              <w:t xml:space="preserve"> Inicio de la ejecución del archivo </w:t>
+                            </w:r>
+                            <w:proofErr w:type="spellStart"/>
+                            <w:r>
+                              <w:t>domain</w:t>
+                            </w:r>
+                            <w:proofErr w:type="spellEnd"/>
+                            <w:r>
+                              <w:t xml:space="preserve"> y </w:t>
+                            </w:r>
+                            <w:proofErr w:type="spellStart"/>
+                            <w:r>
+                              <w:t>problem</w:t>
+                            </w:r>
+                            <w:proofErr w:type="spellEnd"/>
+                          </w:p>
+                        </w:txbxContent>
+                      </wps:txbx>
+                      <wps:bodyPr rot="0" spcFirstLastPara="0" vertOverflow="overflow" horzOverflow="overflow" vert="horz" wrap="square" lIns="0" tIns="0" rIns="0" bIns="0" numCol="1" spcCol="0" rtlCol="0" fromWordArt="0" anchor="t" anchorCtr="0" forceAA="0" compatLnSpc="1">
+                        <a:prstTxWarp prst="textNoShape">
+                          <a:avLst/>
+                        </a:prstTxWarp>
+                        <a:spAutoFit/>
+                      </wps:bodyPr>
+                    </wps:wsp>
+                  </a:graphicData>
+                </a:graphic>
+              </wp:anchor>
+            </w:drawing>
+          </mc:Choice>
+          <mc:Fallback>
+            <w:pict>
+              <v:shape w14:anchorId="75AE2E59" id="_x0000_s1033" type="#_x0000_t202" style="position:absolute;left:0;text-align:left;margin-left:-34.2pt;margin-top:170.4pt;width:277.2pt;height:.05pt;z-index:251698176;visibility:visible;mso-wrap-style:square;mso-wrap-distance-left:9pt;mso-wrap-distance-top:0;mso-wrap-distance-right:9pt;mso-wrap-distance-bottom:0;mso-position-horizontal:absolute;mso-position-horizontal-relative:text;mso-position-vertical:absolute;mso-position-vertical-relative:text;v-text-anchor:top" o:gfxdata="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" filled="f" stroked="f">
+                <v:textbox style="mso-fit-shape-to-text:t" inset="0,0,0,0">
+                  <w:txbxContent>
+                    <w:p>
+                      <w:pPr>
+                        <w:pStyle w:val="Caption"/>
+                        <w:jc w:val="center"/>
+                        <w:rPr>
+                          <w:noProof/>
+                          <w:color w:val="333333"/>
+                          <w:sz w:val="24"/>
+                          <w:szCs w:val="24"/>
+                        </w:rPr>
+                      </w:pPr>
+                      <w:r>
+                        <w:t xml:space="preserve">Ilustración </w:t>
+                      </w:r>
+                      <w:r>
+                        <w:fldChar w:fldCharType="begin"/>
+                      </w:r>
+                      <w:r>
+                        <w:instrText xml:space="preserve"> SEQ Ilustración \* ARABIC </w:instrText>
+                      </w:r>
+                      <w:r>
+                        <w:fldChar w:fldCharType="separate"/>
+                      </w:r>
+                      <w:r>
+                        <w:rPr>
+                          <w:noProof/>
+                        </w:rPr>
+                        <w:t>20</w:t>
+                      </w:r>
+                      <w:r>
+                        <w:fldChar w:fldCharType="end"/>
+                      </w:r>
+                      <w:r>
+                        <w:t xml:space="preserve"> Inicio de la ejecución del archivo </w:t>
+                      </w:r>
+                      <w:proofErr w:type="spellStart"/>
+                      <w:r>
+                        <w:t>domain</w:t>
+                      </w:r>
+                      <w:proofErr w:type="spellEnd"/>
+                      <w:r>
+                        <w:t xml:space="preserve"> y </w:t>
+                      </w:r>
+                      <w:proofErr w:type="spellStart"/>
+                      <w:r>
+                        <w:t>problem</w:t>
+                      </w:r>
+                      <w:proofErr w:type="spellEnd"/>
+                    </w:p>
+                  </w:txbxContent>
+                </v:textbox>
+                <w10:wrap type="square"/>
+              </v:shape>
+            </w:pict>
+          </mc:Fallback>
+        </mc:AlternateContent>
+      </w:r>
+      <w:r>
+        <w:rPr>
+          <w:noProof/>
+        </w:rPr>
+        <w:drawing>
+          <wp:anchor distT="0" distB="0" distL="114300" distR="114300" simplePos="0" relativeHeight="251685888" behindDoc="0" locked="0" layoutInCell="1" allowOverlap="1" wp14:anchorId="68FCB0ED" wp14:editId="0AEC90DE">
+            <wp:simplePos x="0" y="0"/>
+            <wp:positionH relativeFrom="margin">
+              <wp:posOffset>-434340</wp:posOffset>
+            </wp:positionH>
+            <wp:positionV relativeFrom="paragraph">
+              <wp:posOffset>5080</wp:posOffset>
+            </wp:positionV>
+            <wp:extent cx="3520440" cy="2102414"/>
+            <wp:effectExtent l="0" t="0" r="3810" b="0"/>
+            <wp:wrapSquare wrapText="bothSides"/>
+            <wp:docPr id="108047484" name="Picture 1" descr="A computer screen shot of a computer program&#10;&#10;Description automatically generated"/>
+            <wp:cNvGraphicFramePr>
+              <a:graphicFrameLocks xmlns:a="http://schemas.openxmlformats.org/drawingml/2006/main" noChangeAspect="1"/>
+            </wp:cNvGraphicFramePr>
+            <a:graphic xmlns:a="http://schemas.openxmlformats.org/drawingml/2006/main">
+              <a:graphicData uri="http://schemas.openxmlformats.org/drawingml/2006/picture">
+                <pic:pic xmlns:pic="http://schemas.openxmlformats.org/drawingml/2006/picture">
+                  <pic:nvPicPr>
+                    <pic:cNvPr id="108047484" name="Picture 1" descr="A computer screen shot of a computer program&#10;&#10;Description automatically generated"/>
+                    <pic:cNvPicPr/>
+                  </pic:nvPicPr>
+                  <pic:blipFill>
+                    <a:blip r:embed="rId33">
+                      <a:extLst>
+                        <a:ext uri="{28A0092B-C50C-407E-A947-70E740481C1C}">
+                          <a14:useLocalDpi xmlns:a14="http://schemas.microsoft.com/office/drawing/2010/main" val="0"/>
+                        </a:ext>
+                      </a:extLst>
+                    </a:blip>
+                    <a:stretch>
+                      <a:fillRect/>
+                    </a:stretch>
+                  </pic:blipFill>
+                  <pic:spPr>
+                    <a:xfrm>
+                      <a:off x="0" y="0"/>
+                      <a:ext cx="3520440" cy="2102414"/>
+                    </a:xfrm>
+                    <a:prstGeom prst="rect">
+                      <a:avLst/>
+                    </a:prstGeom>
+                  </pic:spPr>
+                </pic:pic>
+              </a:graphicData>
+            </a:graphic>
+            <wp14:sizeRelH relativeFrom="page">
+              <wp14:pctWidth>0</wp14:pctWidth>
+            </wp14:sizeRelH>
+            <wp14:sizeRelV relativeFrom="page">
+              <wp14:pctHeight>0</wp14:pctHeight>
+            </wp14:sizeRelV>
+          </wp:anchor>
+        </w:drawing>
+      </w:r>
+    </w:p>
+    <w:p>
+      <w:pPr>
+        <w:rPr>
+          <w:lang w:val="es-MX"/>
+        </w:rPr>
+      </w:pPr>
       <w:r>
         <w:rPr>
           <w:sz w:val="32"/>
           <w:szCs w:val="32"/>
+          <w:lang w:val="es-MX"/>
+        </w:rPr>
+        <w:tab/>
+      </w:r>
+    </w:p>
+    <w:p>
+      <w:pPr>
+        <w:ind w:left="708"/>
+        <w:rPr>
+          <w:lang w:val="es-MX"/>
+        </w:rPr>
+      </w:pPr>
+      <w:r>
+        <w:rPr>
+          <w:noProof/>
+        </w:rPr>
+        <mc:AlternateContent>
+          <mc:Choice Requires="wps">
+            <w:drawing>
+              <wp:anchor distT="0" distB="0" distL="114300" distR="114300" simplePos="0" relativeHeight="251694080" behindDoc="1" locked="0" layoutInCell="1" allowOverlap="1" wp14:anchorId="5C55671F" wp14:editId="630A2B70">
+                <wp:simplePos x="0" y="0"/>
+                <wp:positionH relativeFrom="column">
+                  <wp:posOffset>-294005</wp:posOffset>
+                </wp:positionH>
+                <wp:positionV relativeFrom="paragraph">
+                  <wp:posOffset>2872105</wp:posOffset>
+                </wp:positionV>
+                <wp:extent cx="2759710" cy="635"/>
+                <wp:effectExtent l="0" t="0" r="2540" b="0"/>
+                <wp:wrapTight wrapText="bothSides">
+                  <wp:wrapPolygon edited="0">
+                    <wp:start x="0" y="0"/>
+                    <wp:lineTo x="0" y="20057"/>
+                    <wp:lineTo x="21471" y="20057"/>
+                    <wp:lineTo x="21471" y="0"/>
+                    <wp:lineTo x="0" y="0"/>
+                  </wp:wrapPolygon>
+                </wp:wrapTight>
+                <wp:docPr id="1433150681" name="Text Box 1"/>
+                <wp:cNvGraphicFramePr/>
+                <a:graphic xmlns:a="http://schemas.openxmlformats.org/drawingml/2006/main">
+                  <a:graphicData uri="http://schemas.microsoft.com/office/word/2010/wordprocessingShape">
+                    <wps:wsp>
+                      <wps:cNvSpPr txBox="1"/>
+                      <wps:spPr>
+                        <a:xfrm>
+                          <a:off x="0" y="0"/>
+                          <a:ext cx="2759710" cy="635"/>
+                        </a:xfrm>
+                        <a:prstGeom prst="rect">
+                          <a:avLst/>
+                        </a:prstGeom>
+                        <a:noFill/>
+                        <a:ln>
+                          <a:noFill/>
+                        </a:ln>
+                      </wps:spPr>
+                      <wps:txbx>
+                        <w:txbxContent>
+                          <w:p>
+                            <w:pPr>
+                              <w:pStyle w:val="Caption"/>
+                              <w:jc w:val="center"/>
+                              <w:rPr>
+                                <w:noProof/>
+                                <w:color w:val="333333"/>
+                                <w:sz w:val="24"/>
+                                <w:szCs w:val="24"/>
+                              </w:rPr>
+                            </w:pPr>
+                            <w:r>
+                              <w:t xml:space="preserve">Ilustración </w:t>
+                            </w:r>
+                            <w:r>
+                              <w:fldChar w:fldCharType="begin"/>
+                            </w:r>
+                            <w:r>
+                              <w:instrText xml:space="preserve"> SEQ Ilustración \* ARABIC </w:instrText>
+                            </w:r>
+                            <w:r>
+                              <w:fldChar w:fldCharType="separate"/>
+                            </w:r>
+                            <w:r>
+                              <w:rPr>
+                                <w:noProof/>
+                              </w:rPr>
+                              <w:t>21</w:t>
+                            </w:r>
+                            <w:r>
+                              <w:fldChar w:fldCharType="end"/>
+                            </w:r>
+                            <w:r>
+                              <w:t xml:space="preserve"> Plan generado</w:t>
+                            </w:r>
+                          </w:p>
+                        </w:txbxContent>
+                      </wps:txbx>
+                      <wps:bodyPr rot="0" spcFirstLastPara="0" vertOverflow="overflow" horzOverflow="overflow" vert="horz" wrap="square" lIns="0" tIns="0" rIns="0" bIns="0" numCol="1" spcCol="0" rtlCol="0" fromWordArt="0" anchor="t" anchorCtr="0" forceAA="0" compatLnSpc="1">
+                        <a:prstTxWarp prst="textNoShape">
+                          <a:avLst/>
+                        </a:prstTxWarp>
+                        <a:spAutoFit/>
+                      </wps:bodyPr>
+                    </wps:wsp>
+                  </a:graphicData>
+                </a:graphic>
+              </wp:anchor>
+            </w:drawing>
+          </mc:Choice>
+          <mc:Fallback>
+            <w:pict>
+              <v:shape w14:anchorId="5C55671F" id="_x0000_s1034" type="#_x0000_t202" style="position:absolute;left:0;text-align:left;margin-left:-23.15pt;margin-top:226.15pt;width:217.3pt;height:.05pt;z-index:-251622400;visibility:visible;mso-wrap-style:square;mso-wrap-distance-left:9pt;mso-wrap-distance-top:0;mso-wrap-distance-right:9pt;mso-wrap-distance-bottom:0;mso-position-horizontal:absolute;mso-position-horizontal-relative:text;mso-position-vertical:absolute;mso-position-vertical-relative:text;v-text-anchor:top" o:gfxdata="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" filled="f" stroked="f">
+                <v:textbox style="mso-fit-shape-to-text:t" inset="0,0,0,0">
+                  <w:txbxContent>
+                    <w:p>
+                      <w:pPr>
+                        <w:pStyle w:val="Caption"/>
+                        <w:jc w:val="center"/>
+                        <w:rPr>
+                          <w:noProof/>
+                          <w:color w:val="333333"/>
+                          <w:sz w:val="24"/>
+                          <w:szCs w:val="24"/>
+                        </w:rPr>
+                      </w:pPr>
+                      <w:r>
+                        <w:t xml:space="preserve">Ilustración </w:t>
+                      </w:r>
+                      <w:r>
+                        <w:fldChar w:fldCharType="begin"/>
+                      </w:r>
+                      <w:r>
+                        <w:instrText xml:space="preserve"> SEQ Ilustración \* ARABIC </w:instrText>
+                      </w:r>
+                      <w:r>
+                        <w:fldChar w:fldCharType="separate"/>
+                      </w:r>
+                      <w:r>
+                        <w:rPr>
+                          <w:noProof/>
+                        </w:rPr>
+                        <w:t>21</w:t>
+                      </w:r>
+                      <w:r>
+                        <w:fldChar w:fldCharType="end"/>
+                      </w:r>
+                      <w:r>
+                        <w:t xml:space="preserve"> Plan generado</w:t>
+                      </w:r>
+                    </w:p>
+                  </w:txbxContent>
+                </v:textbox>
+                <w10:wrap type="tight"/>
+              </v:shape>
+            </w:pict>
+          </mc:Fallback>
+        </mc:AlternateContent>
+      </w:r>
+      <w:r>
+        <w:rPr>
+          <w:noProof/>
+        </w:rPr>
+        <w:drawing>
+          <wp:anchor distT="0" distB="0" distL="114300" distR="114300" simplePos="0" relativeHeight="251696128" behindDoc="1" locked="0" layoutInCell="1" allowOverlap="1" wp14:anchorId="71F71CF7" wp14:editId="3B9FFD26">
+            <wp:simplePos x="0" y="0"/>
+            <wp:positionH relativeFrom="margin">
+              <wp:posOffset>2708910</wp:posOffset>
+            </wp:positionH>
+            <wp:positionV relativeFrom="paragraph">
+              <wp:posOffset>902335</wp:posOffset>
+            </wp:positionV>
+            <wp:extent cx="3054350" cy="1927860"/>
+            <wp:effectExtent l="0" t="0" r="0" b="0"/>
+            <wp:wrapTight wrapText="bothSides">
+              <wp:wrapPolygon edited="0">
+                <wp:start x="0" y="0"/>
+                <wp:lineTo x="0" y="21344"/>
+                <wp:lineTo x="21420" y="21344"/>
+                <wp:lineTo x="21420" y="0"/>
+                <wp:lineTo x="0" y="0"/>
+              </wp:wrapPolygon>
+            </wp:wrapTight>
+            <wp:docPr id="1077919252" name="Picture 1077919252" descr="A diagram of a laboratory&#10;&#10;Description automatically generated"/>
+            <wp:cNvGraphicFramePr>
+              <a:graphicFrameLocks xmlns:a="http://schemas.openxmlformats.org/drawingml/2006/main" noChangeAspect="1"/>
+            </wp:cNvGraphicFramePr>
+            <a:graphic xmlns:a="http://schemas.openxmlformats.org/drawingml/2006/main">
+              <a:graphicData uri="http://schemas.openxmlformats.org/drawingml/2006/picture">
+                <pic:pic xmlns:pic="http://schemas.openxmlformats.org/drawingml/2006/picture">
+                  <pic:nvPicPr>
+                    <pic:cNvPr id="1077919252" name="Picture 1077919252" descr="A diagram of a laboratory&#10;&#10;Description automatically generated"/>
+                    <pic:cNvPicPr>
+                      <a:picLocks noChangeAspect="1" noChangeArrowheads="1"/>
+                    </pic:cNvPicPr>
+                  </pic:nvPicPr>
+                  <pic:blipFill rotWithShape="1">
+                    <a:blip r:embed="rId23" cstate="print">
+                      <a:extLst>
+                        <a:ext uri="{28A0092B-C50C-407E-A947-70E740481C1C}">
+                          <a14:useLocalDpi xmlns:a14="http://schemas.microsoft.com/office/drawing/2010/main" val="0"/>
+                        </a:ext>
+                      </a:extLst>
+                    </a:blip>
+                    <a:srcRect/>
+                    <a:stretch/>
+                  </pic:blipFill>
+                  <pic:spPr bwMode="auto">
+                    <a:xfrm>
+                      <a:off x="0" y="0"/>
+                      <a:ext cx="3054350" cy="1927860"/>
+                    </a:xfrm>
+                    <a:prstGeom prst="rect">
+                      <a:avLst/>
+                    </a:prstGeom>
+                    <a:ln>
+                      <a:noFill/>
+                    </a:ln>
+                    <a:extLst>
+                      <a:ext uri="{53640926-AAD7-44D8-BBD7-CCE9431645EC}">
+                        <a14:shadowObscured xmlns:a14="http://schemas.microsoft.com/office/drawing/2010/main"/>
+                      </a:ext>
+                    </a:extLst>
+                  </pic:spPr>
+                </pic:pic>
+              </a:graphicData>
+            </a:graphic>
+            <wp14:sizeRelH relativeFrom="margin">
+              <wp14:pctWidth>0</wp14:pctWidth>
+            </wp14:sizeRelH>
+            <wp14:sizeRelV relativeFrom="margin">
+              <wp14:pctHeight>0</wp14:pctHeight>
+            </wp14:sizeRelV>
+          </wp:anchor>
+        </w:drawing>
+      </w:r>
+      <w:r>
+        <w:rPr>
+          <w:noProof/>
+        </w:rPr>
+        <w:drawing>
+          <wp:anchor distT="0" distB="0" distL="114300" distR="114300" simplePos="0" relativeHeight="251692032" behindDoc="1" locked="0" layoutInCell="1" allowOverlap="1" wp14:anchorId="4D848CED" wp14:editId="67F60283">
+            <wp:simplePos x="0" y="0"/>
+            <wp:positionH relativeFrom="margin">
+              <wp:posOffset>-344805</wp:posOffset>
+            </wp:positionH>
+            <wp:positionV relativeFrom="paragraph">
+              <wp:posOffset>833755</wp:posOffset>
+            </wp:positionV>
+            <wp:extent cx="2901315" cy="2026920"/>
+            <wp:effectExtent l="0" t="0" r="0" b="0"/>
+            <wp:wrapTight wrapText="bothSides">
+              <wp:wrapPolygon edited="0">
+                <wp:start x="0" y="0"/>
+                <wp:lineTo x="0" y="21316"/>
+                <wp:lineTo x="21416" y="21316"/>
+                <wp:lineTo x="21416" y="0"/>
+                <wp:lineTo x="0" y="0"/>
+              </wp:wrapPolygon>
+            </wp:wrapTight>
+            <wp:docPr id="1256574211" name="Picture 1" descr="A screenshot of a computer&#10;&#10;Description automatically generated"/>
+            <wp:cNvGraphicFramePr>
+              <a:graphicFrameLocks xmlns:a="http://schemas.openxmlformats.org/drawingml/2006/main" noChangeAspect="1"/>
+            </wp:cNvGraphicFramePr>
+            <a:graphic xmlns:a="http://schemas.openxmlformats.org/drawingml/2006/main">
+              <a:graphicData uri="http://schemas.openxmlformats.org/drawingml/2006/picture">
+                <pic:pic xmlns:pic="http://schemas.openxmlformats.org/drawingml/2006/picture">
+                  <pic:nvPicPr>
+                    <pic:cNvPr id="1256574211" name="Picture 1" descr="A screenshot of a computer&#10;&#10;Description automatically generated"/>
+                    <pic:cNvPicPr/>
+                  </pic:nvPicPr>
+                  <pic:blipFill>
+                    <a:blip r:embed="rId34">
+                      <a:extLst>
+                        <a:ext uri="{28A0092B-C50C-407E-A947-70E740481C1C}">
+                          <a14:useLocalDpi xmlns:a14="http://schemas.microsoft.com/office/drawing/2010/main" val="0"/>
+                        </a:ext>
+                      </a:extLst>
+                    </a:blip>
+                    <a:stretch>
+                      <a:fillRect/>
+                    </a:stretch>
+                  </pic:blipFill>
+                  <pic:spPr>
+                    <a:xfrm>
+                      <a:off x="0" y="0"/>
+                      <a:ext cx="2901315" cy="2026920"/>
+                    </a:xfrm>
+                    <a:prstGeom prst="rect">
+                      <a:avLst/>
+                    </a:prstGeom>
+                  </pic:spPr>
+                </pic:pic>
+              </a:graphicData>
+            </a:graphic>
+            <wp14:sizeRelH relativeFrom="margin">
+              <wp14:pctWidth>0</wp14:pctWidth>
+            </wp14:sizeRelH>
+            <wp14:sizeRelV relativeFrom="margin">
+              <wp14:pctHeight>0</wp14:pctHeight>
+            </wp14:sizeRelV>
+          </wp:anchor>
+        </w:drawing>
+      </w:r>
+      <w:r>
+        <w:rPr>
+          <w:lang w:val="es-MX"/>
+        </w:rPr>
+        <w:t xml:space="preserve">Se muestra el </w:t>
+      </w:r>
+      <w:r>
+        <w:rPr>
+          <w:lang w:val="es-MX"/>
+        </w:rPr>
+        <w:t xml:space="preserve">plan generado a partir de los archivos </w:t>
+      </w:r>
+      <w:proofErr w:type="spellStart"/>
+      <w:r>
+        <w:rPr>
+          <w:lang w:val="es-MX"/>
+        </w:rPr>
+        <w:t>domain</w:t>
+      </w:r>
+      <w:proofErr w:type="spellEnd"/>
+      <w:r>
+        <w:rPr>
+          <w:lang w:val="es-MX"/>
+        </w:rPr>
+        <w:t xml:space="preserve"> y </w:t>
+      </w:r>
+      <w:proofErr w:type="spellStart"/>
+      <w:r>
+        <w:rPr>
+          <w:lang w:val="es-MX"/>
+        </w:rPr>
+        <w:t>problem</w:t>
+      </w:r>
+      <w:proofErr w:type="spellEnd"/>
+      <w:r>
+        <w:rPr>
+          <w:lang w:val="es-MX"/>
+        </w:rPr>
+        <w:t xml:space="preserve"> desarrollados</w:t>
+      </w:r>
+      <w:r>
+        <w:rPr>
+          <w:lang w:val="es-MX"/>
+        </w:rPr>
+        <w:t xml:space="preserve"> (Ilustración 21)</w:t>
+      </w:r>
+      <w:r>
+        <w:rPr>
+          <w:lang w:val="es-MX"/>
+        </w:rPr>
+        <w:t>.</w:t>
+      </w:r>
+      <w:r>
+        <w:rPr>
+          <w:lang w:val="es-MX"/>
+        </w:rPr>
+        <w:t xml:space="preserve"> Como se puede observar </w:t>
+      </w:r>
+      <w:r>
+        <w:rPr>
+          <w:lang w:val="es-MX"/>
+        </w:rPr>
+        <w:t xml:space="preserve">el plan coincide con </w:t>
+      </w:r>
+      <w:r>
+        <w:rPr>
+          <w:lang w:val="es-MX"/>
+        </w:rPr>
+        <w:t xml:space="preserve">el esquema </w:t>
+      </w:r>
+      <w:r>
+        <w:rPr>
+          <w:lang w:val="es-MX"/>
+        </w:rPr>
+        <w:t>del problema planteado</w:t>
+      </w:r>
+      <w:r>
+        <w:rPr>
+          <w:lang w:val="es-MX"/>
+        </w:rPr>
+        <w:t xml:space="preserve"> (Ilustración 22)</w:t>
+      </w:r>
+      <w:r>
+        <w:rPr>
+          <w:lang w:val="es-MX"/>
+        </w:rPr>
+        <w:t>.</w:t>
+      </w:r>
+    </w:p>
+    <w:p>
+      <w:pPr>
+        <w:ind w:left="708"/>
+        <w:rPr>
+          <w:lang w:val="es-MX"/>
+        </w:rPr>
+      </w:pPr>
+      <w:r>
+        <w:rPr>
+          <w:noProof/>
+        </w:rPr>
+        <mc:AlternateContent>
+          <mc:Choice Requires="wps">
+            <w:drawing>
+              <wp:anchor distT="0" distB="0" distL="114300" distR="114300" simplePos="0" relativeHeight="251702272" behindDoc="1" locked="0" layoutInCell="1" allowOverlap="1" wp14:anchorId="791F25C8" wp14:editId="441878B7">
+                <wp:simplePos x="0" y="0"/>
+                <wp:positionH relativeFrom="column">
+                  <wp:posOffset>2655570</wp:posOffset>
+                </wp:positionH>
+                <wp:positionV relativeFrom="paragraph">
+                  <wp:posOffset>2058670</wp:posOffset>
+                </wp:positionV>
+                <wp:extent cx="3054350" cy="635"/>
+                <wp:effectExtent l="0" t="0" r="12700" b="0"/>
+                <wp:wrapTight wrapText="bothSides">
+                  <wp:wrapPolygon edited="0">
+                    <wp:start x="0" y="0"/>
+                    <wp:lineTo x="0" y="20057"/>
+                    <wp:lineTo x="21555" y="20057"/>
+                    <wp:lineTo x="21555" y="0"/>
+                    <wp:lineTo x="0" y="0"/>
+                  </wp:wrapPolygon>
+                </wp:wrapTight>
+                <wp:docPr id="1423321360" name="Text Box 1"/>
+                <wp:cNvGraphicFramePr/>
+                <a:graphic xmlns:a="http://schemas.openxmlformats.org/drawingml/2006/main">
+                  <a:graphicData uri="http://schemas.microsoft.com/office/word/2010/wordprocessingShape">
+                    <wps:wsp>
+                      <wps:cNvSpPr txBox="1"/>
+                      <wps:spPr>
+                        <a:xfrm>
+                          <a:off x="0" y="0"/>
+                          <a:ext cx="3054350" cy="635"/>
+                        </a:xfrm>
+                        <a:prstGeom prst="rect">
+                          <a:avLst/>
+                        </a:prstGeom>
+                        <a:noFill/>
+                        <a:ln>
+                          <a:noFill/>
+                        </a:ln>
+                      </wps:spPr>
+                      <wps:txbx>
+                        <w:txbxContent>
+                          <w:p>
+                            <w:pPr>
+                              <w:pStyle w:val="Caption"/>
+                              <w:jc w:val="center"/>
+                              <w:rPr>
+                                <w:noProof/>
+                                <w:color w:val="0098CD"/>
+                                <w:sz w:val="40"/>
+                                <w:szCs w:val="40"/>
+                              </w:rPr>
+                            </w:pPr>
+                            <w:r>
+                              <w:t xml:space="preserve">Ilustración </w:t>
+                            </w:r>
+                            <w:r>
+                              <w:fldChar w:fldCharType="begin"/>
+                            </w:r>
+                            <w:r>
+                              <w:instrText xml:space="preserve"> SEQ Ilustración \* ARABIC </w:instrText>
+                            </w:r>
+                            <w:r>
+                              <w:fldChar w:fldCharType="separate"/>
+                            </w:r>
+                            <w:r>
+                              <w:rPr>
+                                <w:noProof/>
+                              </w:rPr>
+                              <w:t>22</w:t>
+                            </w:r>
+                            <w:r>
+                              <w:fldChar w:fldCharType="end"/>
+                            </w:r>
+                            <w:r>
+                              <w:t xml:space="preserve"> Esquema planteado del problema</w:t>
+                            </w:r>
+                          </w:p>
+                        </w:txbxContent>
+                      </wps:txbx>
+                      <wps:bodyPr rot="0" spcFirstLastPara="0" vertOverflow="overflow" horzOverflow="overflow" vert="horz" wrap="square" lIns="0" tIns="0" rIns="0" bIns="0" numCol="1" spcCol="0" rtlCol="0" fromWordArt="0" anchor="t" anchorCtr="0" forceAA="0" compatLnSpc="1">
+                        <a:prstTxWarp prst="textNoShape">
+                          <a:avLst/>
+                        </a:prstTxWarp>
+                        <a:spAutoFit/>
+                      </wps:bodyPr>
+                    </wps:wsp>
+                  </a:graphicData>
+                </a:graphic>
+              </wp:anchor>
+            </w:drawing>
+          </mc:Choice>
+          <mc:Fallback>
+            <w:pict>
+              <v:shape w14:anchorId="791F25C8" id="_x0000_s1035" type="#_x0000_t202" style="position:absolute;left:0;text-align:left;margin-left:209.1pt;margin-top:162.1pt;width:240.5pt;height:.05pt;z-index:-251614208;visibility:visible;mso-wrap-style:square;mso-wrap-distance-left:9pt;mso-wrap-distance-top:0;mso-wrap-distance-right:9pt;mso-wrap-distance-bottom:0;mso-position-horizontal:absolute;mso-position-horizontal-relative:text;mso-position-vertical:absolute;mso-position-vertical-relative:text;v-text-anchor:top" o:gfxdata="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" filled="f" stroked="f">
+                <v:textbox style="mso-fit-shape-to-text:t" inset="0,0,0,0">
+                  <w:txbxContent>
+                    <w:p>
+                      <w:pPr>
+                        <w:pStyle w:val="Caption"/>
+                        <w:jc w:val="center"/>
+                        <w:rPr>
+                          <w:noProof/>
+                          <w:color w:val="0098CD"/>
+                          <w:sz w:val="40"/>
+                          <w:szCs w:val="40"/>
+                        </w:rPr>
+                      </w:pPr>
+                      <w:r>
+                        <w:t xml:space="preserve">Ilustración </w:t>
+                      </w:r>
+                      <w:r>
+                        <w:fldChar w:fldCharType="begin"/>
+                      </w:r>
+                      <w:r>
+                        <w:instrText xml:space="preserve"> SEQ Ilustración \* ARABIC </w:instrText>
+                      </w:r>
+                      <w:r>
+                        <w:fldChar w:fldCharType="separate"/>
+                      </w:r>
+                      <w:r>
+                        <w:rPr>
+                          <w:noProof/>
+                        </w:rPr>
+                        <w:t>22</w:t>
+                      </w:r>
+                      <w:r>
+                        <w:fldChar w:fldCharType="end"/>
+                      </w:r>
+                      <w:r>
+                        <w:t xml:space="preserve"> Esquema planteado del problema</w:t>
+                      </w:r>
+                    </w:p>
+                  </w:txbxContent>
+                </v:textbox>
+                <w10:wrap type="tight"/>
+              </v:shape>
+            </w:pict>
+          </mc:Fallback>
+        </mc:AlternateContent>
+      </w:r>
+      <w:r>
+        <w:rPr>
+          <w:lang w:val="es-MX"/>
+        </w:rPr>
+        <w:t xml:space="preserve"> </w:t>
+      </w:r>
+    </w:p>
+    <w:p>
+      <w:pPr>
+        <w:pStyle w:val="TtuloApartado1sinnivel"/>
+        <w:rPr>
+          <w:sz w:val="24"/>
+          <w:szCs w:val="24"/>
+        </w:rPr>
+      </w:pPr>
+      <w:r>
+        <w:rPr>
+          <w:sz w:val="32"/>
+          <w:szCs w:val="32"/>
+        </w:rPr>
+        <w:lastRenderedPageBreak/>
+        <w:tab/>
+      </w:r>
+    </w:p>
+    <w:p>
+      <w:pPr>
+        <w:pStyle w:val="TtuloApartado1sinnivel"/>
+        <w:numPr>
+          <w:ilvl w:val="0"/>
+          <w:numId w:val="48"/>
+        </w:numPr>
+        <w:rPr>
+          <w:sz w:val="28"/>
+          <w:szCs w:val="28"/>
+        </w:rPr>
+      </w:pPr>
+      <w:r>
+        <w:rPr>
+          <w:sz w:val="28"/>
+          <w:szCs w:val="28"/>
+        </w:rPr>
+        <w:t>Descripción de escenario 1 propuesto</w:t>
+      </w:r>
+    </w:p>
+    <w:p>
+      <w:pPr>
+        <w:ind w:left="709"/>
+      </w:pPr>
+      <w:r>
+        <w:t xml:space="preserve">A continuación, se </w:t>
+      </w:r>
+      <w:r>
+        <w:t xml:space="preserve">propone un escenario alterno en donde se toma como base el archivo </w:t>
+      </w:r>
+      <w:proofErr w:type="spellStart"/>
+      <w:r>
+        <w:t>domain</w:t>
+      </w:r>
+      <w:proofErr w:type="spellEnd"/>
+      <w:r>
+        <w:t xml:space="preserve"> </w:t>
+      </w:r>
+      <w:r>
+        <w:t xml:space="preserve">mostrado </w:t>
+      </w:r>
+      <w:r>
+        <w:t>y explicado anteriormente</w:t>
+      </w:r>
+      <w:r>
+        <w:t>.</w:t>
+      </w:r>
+      <w:r>
+        <w:t xml:space="preserve"> En este nuevo </w:t>
+      </w:r>
+      <w:r>
+        <w:t>archiv</w:t>
+      </w:r>
+      <w:r>
+        <w:t>o</w:t>
+      </w:r>
+      <w:r>
+        <w:t xml:space="preserve"> </w:t>
+      </w:r>
+      <w:r>
+        <w:t>.</w:t>
+      </w:r>
+      <w:proofErr w:type="spellStart"/>
+      <w:r>
+        <w:t>pddl</w:t>
+      </w:r>
+      <w:proofErr w:type="spellEnd"/>
+      <w:r>
+        <w:t xml:space="preserve"> se define el problema </w:t>
+      </w:r>
+      <w:proofErr w:type="spellStart"/>
+      <w:r>
+        <w:rPr>
+          <w:lang w:val="es-MX"/>
+        </w:rPr>
+        <w:t>rover</w:t>
+      </w:r>
+      <w:proofErr w:type="spellEnd"/>
+      <w:r>
+        <w:rPr>
+          <w:lang w:val="es-MX"/>
+        </w:rPr>
+        <w:t>-</w:t>
+      </w:r>
+      <w:proofErr w:type="spellStart"/>
+      <w:r>
+        <w:rPr>
+          <w:lang w:val="es-MX"/>
+        </w:rPr>
+        <w:t>the</w:t>
+      </w:r>
+      <w:proofErr w:type="spellEnd"/>
+      <w:r>
+        <w:rPr>
+          <w:lang w:val="es-MX"/>
+        </w:rPr>
+        <w:t>-robot-</w:t>
+      </w:r>
+      <w:proofErr w:type="spellStart"/>
+      <w:r>
+        <w:rPr>
+          <w:lang w:val="es-MX"/>
+        </w:rPr>
+        <w:t>initial</w:t>
+      </w:r>
+      <w:proofErr w:type="spellEnd"/>
+      <w:r>
+        <w:rPr>
+          <w:lang w:val="es-MX"/>
+        </w:rPr>
+        <w:t>-</w:t>
+      </w:r>
+      <w:proofErr w:type="spellStart"/>
+      <w:r>
+        <w:rPr>
+          <w:lang w:val="es-MX"/>
+        </w:rPr>
+        <w:t>prob</w:t>
+      </w:r>
+      <w:r>
+        <w:rPr>
+          <w:lang w:val="es-MX"/>
+        </w:rPr>
+        <w:t>-alt</w:t>
+      </w:r>
+      <w:proofErr w:type="spellEnd"/>
+      <w:r>
+        <w:t xml:space="preserve"> se </w:t>
+      </w:r>
+      <w:r>
+        <w:t>plantea la siguiente situación</w:t>
+      </w:r>
+      <w:r>
+        <w:t xml:space="preserve"> (Ilustración 23, 24 y 25)</w:t>
+      </w:r>
+      <w:r>
+        <w:t xml:space="preserve">: </w:t>
+      </w:r>
+    </w:p>
+    <w:p>
+      <w:pPr>
+        <w:pStyle w:val="ListParagraph"/>
+        <w:numPr>
+          <w:ilvl w:val="1"/>
+          <w:numId w:val="48"/>
+        </w:numPr>
+      </w:pPr>
+      <w:r>
+        <w:t>Se tienen 3 minerales</w:t>
+      </w:r>
+      <w:r>
+        <w:t xml:space="preserve">: </w:t>
+      </w:r>
+      <w:proofErr w:type="spellStart"/>
+      <w:r>
+        <w:t>yellowrock</w:t>
+      </w:r>
+      <w:proofErr w:type="spellEnd"/>
+      <w:r>
+        <w:t xml:space="preserve">, </w:t>
+      </w:r>
+      <w:proofErr w:type="spellStart"/>
+      <w:r>
+        <w:t>greenrock</w:t>
+      </w:r>
+      <w:proofErr w:type="spellEnd"/>
+      <w:r>
+        <w:t xml:space="preserve"> y </w:t>
+      </w:r>
+      <w:proofErr w:type="spellStart"/>
+      <w:r>
+        <w:t>redrock</w:t>
+      </w:r>
+      <w:proofErr w:type="spellEnd"/>
+      <w:r>
+        <w:t>.</w:t>
+      </w:r>
+    </w:p>
+    <w:p>
+      <w:pPr>
+        <w:pStyle w:val="ListParagraph"/>
+        <w:numPr>
+          <w:ilvl w:val="1"/>
+          <w:numId w:val="48"/>
+        </w:numPr>
+      </w:pPr>
+      <w:r>
+        <w:t>Hay 3 laboratorios</w:t>
+      </w:r>
+      <w:r>
+        <w:t>: lab1, lab2 y lab3</w:t>
+      </w:r>
+      <w:r>
+        <w:t>.</w:t>
+      </w:r>
+    </w:p>
+    <w:p>
+      <w:pPr>
+        <w:pStyle w:val="ListParagraph"/>
+        <w:numPr>
+          <w:ilvl w:val="1"/>
+          <w:numId w:val="48"/>
+        </w:numPr>
+      </w:pPr>
+      <w:r>
+        <w:t>Se agregan las ubicaciones L6, L7, L8 y L9.</w:t>
+      </w:r>
+    </w:p>
+    <w:p>
+      <w:pPr>
+        <w:pStyle w:val="ListParagraph"/>
+      </w:pPr>
+    </w:p>
+    <w:p>
+      <w:pPr>
+        <w:pStyle w:val="ListParagraph"/>
+        <w:keepNext/>
+        <w:jc w:val="center"/>
+      </w:pPr>
+      <w:r>
+        <w:rPr>
+          <w:noProof/>
+        </w:rPr>
+        <w:drawing>
+          <wp:inline distT="0" distB="0" distL="0" distR="0" wp14:anchorId="6D9FF69D" wp14:editId="2CC4D0B5">
+            <wp:extent cx="2849880" cy="960120"/>
+            <wp:effectExtent l="0" t="0" r="7620" b="0"/>
+            <wp:docPr id="309767264" name="Picture 1" descr="A screenshot of a computer&#10;&#10;Description automatically generated"/>
+            <wp:cNvGraphicFramePr>
+              <a:graphicFrameLocks xmlns:a="http://schemas.openxmlformats.org/drawingml/2006/main" noChangeAspect="1"/>
+            </wp:cNvGraphicFramePr>
+            <a:graphic xmlns:a="http://schemas.openxmlformats.org/drawingml/2006/main">
+              <a:graphicData uri="http://schemas.openxmlformats.org/drawingml/2006/picture">
+                <pic:pic xmlns:pic="http://schemas.openxmlformats.org/drawingml/2006/picture">
+                  <pic:nvPicPr>
+                    <pic:cNvPr id="309767264" name="Picture 1" descr="A screenshot of a computer&#10;&#10;Description automatically generated"/>
+                    <pic:cNvPicPr/>
+                  </pic:nvPicPr>
+                  <pic:blipFill>
+                    <a:blip r:embed="rId35"/>
+                    <a:stretch>
+                      <a:fillRect/>
+                    </a:stretch>
+                  </pic:blipFill>
+                  <pic:spPr>
+                    <a:xfrm>
+                      <a:off x="0" y="0"/>
+                      <a:ext cx="2877652" cy="969476"/>
+                    </a:xfrm>
+                    <a:prstGeom prst="rect">
+                      <a:avLst/>
+                    </a:prstGeom>
+                  </pic:spPr>
+                </pic:pic>
+              </a:graphicData>
+            </a:graphic>
+          </wp:inline>
+        </w:drawing>
+      </w:r>
+    </w:p>
+    <w:p>
+      <w:pPr>
+        <w:pStyle w:val="Caption"/>
+        <w:ind w:left="720"/>
+        <w:jc w:val="center"/>
+      </w:pPr>
+      <w:r>
+        <w:t xml:space="preserve">Ilustración </w:t>
+      </w:r>
+      <w:r>
+        <w:fldChar w:fldCharType="begin"/>
+      </w:r>
+      <w:r>
+        <w:instrText xml:space="preserve"> SEQ Ilustración \* ARABIC </w:instrText>
+      </w:r>
+      <w:r>
+        <w:fldChar w:fldCharType="separate"/>
+      </w:r>
+      <w:r>
+        <w:rPr>
+          <w:noProof/>
+        </w:rPr>
+        <w:t>23</w:t>
+      </w:r>
+      <w:r>
+        <w:fldChar w:fldCharType="end"/>
+      </w:r>
+      <w:r>
+        <w:t xml:space="preserve"> Se define el problema </w:t>
+      </w:r>
+      <w:proofErr w:type="spellStart"/>
+      <w:r>
+        <w:t>rover</w:t>
+      </w:r>
+      <w:proofErr w:type="spellEnd"/>
+      <w:r>
+        <w:t>-</w:t>
+      </w:r>
+      <w:proofErr w:type="spellStart"/>
+      <w:r>
+        <w:t>the</w:t>
+      </w:r>
+      <w:proofErr w:type="spellEnd"/>
+      <w:r>
+        <w:t>-robot-</w:t>
+      </w:r>
+      <w:proofErr w:type="spellStart"/>
+      <w:r>
+        <w:t>initial</w:t>
+      </w:r>
+      <w:proofErr w:type="spellEnd"/>
+      <w:r>
+        <w:t>-</w:t>
+      </w:r>
+      <w:proofErr w:type="spellStart"/>
+      <w:r>
+        <w:t>prob-alt</w:t>
+      </w:r>
+      <w:proofErr w:type="spellEnd"/>
+    </w:p>
+    <w:p>
+      <w:pPr>
+        <w:pStyle w:val="ListParagraph"/>
+        <w:ind w:left="1440"/>
+      </w:pPr>
+    </w:p>
+    <w:p>
+      <w:pPr>
+        <w:pStyle w:val="ListParagraph"/>
+        <w:numPr>
+          <w:ilvl w:val="1"/>
+          <w:numId w:val="48"/>
+        </w:numPr>
+      </w:pPr>
+      <w:r>
+        <w:t xml:space="preserve">Las ubicaciones agregadas tienen las </w:t>
+      </w:r>
+      <w:r>
+        <w:t>siguientes restricciones:</w:t>
+      </w:r>
+    </w:p>
+    <w:p>
+      <w:pPr>
+        <w:pStyle w:val="ListParagraph"/>
+        <w:numPr>
+          <w:ilvl w:val="2"/>
+          <w:numId w:val="48"/>
+        </w:numPr>
+        <w:sectPr>
+          <w:type w:val="continuous"/>
+          <w:pgSz w:w="11906" w:h="16838" w:code="9"/>
+          <w:pgMar w:top="1418" w:right="1843" w:bottom="1418" w:left="1843" w:header="1134" w:footer="397" w:gutter="0"/>
+          <w:cols w:space="708"/>
+          <w:docGrid w:linePitch="360"/>
+        </w:sectPr>
+      </w:pPr>
+    </w:p>
+    <w:p>
+      <w:pPr>
+        <w:pStyle w:val="ListParagraph"/>
+        <w:numPr>
+          <w:ilvl w:val="2"/>
+          <w:numId w:val="48"/>
+        </w:numPr>
+      </w:pPr>
+      <w:r>
+        <w:t>Se puede ir de L3 a L6.</w:t>
+      </w:r>
+    </w:p>
+    <w:p>
+      <w:pPr>
+        <w:pStyle w:val="ListParagraph"/>
+        <w:numPr>
+          <w:ilvl w:val="2"/>
+          <w:numId w:val="48"/>
+        </w:numPr>
+      </w:pPr>
+      <w:r>
+        <w:t>Se puede ir de L1 a L6 y de L6 a L1.</w:t>
+      </w:r>
+    </w:p>
+    <w:p>
+      <w:pPr>
+        <w:pStyle w:val="ListParagraph"/>
+        <w:numPr>
+          <w:ilvl w:val="2"/>
+          <w:numId w:val="48"/>
+        </w:numPr>
+      </w:pPr>
+      <w:r>
+        <w:t>Se puede ir de L8 a L4 y de L4 a L8.</w:t>
+      </w:r>
+    </w:p>
+    <w:p>
+      <w:pPr>
+        <w:pStyle w:val="ListParagraph"/>
+        <w:numPr>
+          <w:ilvl w:val="2"/>
+          <w:numId w:val="48"/>
+        </w:numPr>
+      </w:pPr>
+      <w:r>
+        <w:t>Se puede ir de L8 a L1.</w:t>
+      </w:r>
+    </w:p>
+    <w:p>
+      <w:pPr>
+        <w:pStyle w:val="ListParagraph"/>
+        <w:numPr>
+          <w:ilvl w:val="2"/>
+          <w:numId w:val="48"/>
+        </w:numPr>
+      </w:pPr>
+      <w:r>
+        <w:t>Se puede ir de L6 a L9 y de L9 a L6.</w:t>
+      </w:r>
+    </w:p>
+    <w:p>
+      <w:pPr>
+        <w:pStyle w:val="ListParagraph"/>
+        <w:numPr>
+          <w:ilvl w:val="2"/>
+          <w:numId w:val="48"/>
+        </w:numPr>
+      </w:pPr>
+      <w:r>
+        <w:t>Se puede ir de L6 a L7.</w:t>
+      </w:r>
+    </w:p>
+    <w:p>
+      <w:pPr>
+        <w:pStyle w:val="ListParagraph"/>
+        <w:numPr>
+          <w:ilvl w:val="2"/>
+          <w:numId w:val="48"/>
+        </w:numPr>
+      </w:pPr>
+      <w:r>
+        <w:t>Se puede ir de L7 a L2.</w:t>
+      </w:r>
+    </w:p>
+    <w:p>
+      <w:r>
+        <w:rPr>
+          <w:noProof/>
+        </w:rPr>
+        <w:lastRenderedPageBreak/>
+        <mc:AlternateContent>
+          <mc:Choice Requires="wps">
+            <w:drawing>
+              <wp:anchor distT="0" distB="0" distL="114300" distR="114300" simplePos="0" relativeHeight="251712512" behindDoc="0" locked="0" layoutInCell="1" allowOverlap="1" wp14:anchorId="2011B039" wp14:editId="3B9880EE">
+                <wp:simplePos x="0" y="0"/>
+                <wp:positionH relativeFrom="column">
+                  <wp:posOffset>895350</wp:posOffset>
+                </wp:positionH>
+                <wp:positionV relativeFrom="paragraph">
+                  <wp:posOffset>3665220</wp:posOffset>
+                </wp:positionV>
+                <wp:extent cx="3421380" cy="635"/>
+                <wp:effectExtent l="0" t="0" r="7620" b="0"/>
+                <wp:wrapSquare wrapText="bothSides"/>
+                <wp:docPr id="1000122502" name="Text Box 1"/>
+                <wp:cNvGraphicFramePr/>
+                <a:graphic xmlns:a="http://schemas.openxmlformats.org/drawingml/2006/main">
+                  <a:graphicData uri="http://schemas.microsoft.com/office/word/2010/wordprocessingShape">
+                    <wps:wsp>
+                      <wps:cNvSpPr txBox="1"/>
+                      <wps:spPr>
+                        <a:xfrm>
+                          <a:off x="0" y="0"/>
+                          <a:ext cx="3421380" cy="635"/>
+                        </a:xfrm>
+                        <a:prstGeom prst="rect">
+                          <a:avLst/>
+                        </a:prstGeom>
+                        <a:noFill/>
+                        <a:ln>
+                          <a:noFill/>
+                        </a:ln>
+                      </wps:spPr>
+                      <wps:txbx>
+                        <w:txbxContent>
+                          <w:p>
+                            <w:pPr>
+                              <w:pStyle w:val="Caption"/>
+                              <w:jc w:val="center"/>
+                              <w:rPr>
+                                <w:noProof/>
+                                <w:color w:val="333333"/>
+                                <w:sz w:val="24"/>
+                                <w:szCs w:val="24"/>
+                              </w:rPr>
+                            </w:pPr>
+                            <w:r>
+                              <w:t xml:space="preserve">Ilustración </w:t>
+                            </w:r>
+                            <w:r>
+                              <w:fldChar w:fldCharType="begin"/>
+                            </w:r>
+                            <w:r>
+                              <w:instrText xml:space="preserve"> SEQ Ilustración \* ARABIC </w:instrText>
+                            </w:r>
+                            <w:r>
+                              <w:fldChar w:fldCharType="separate"/>
+                            </w:r>
+                            <w:r>
+                              <w:rPr>
+                                <w:noProof/>
+                              </w:rPr>
+                              <w:t>24</w:t>
+                            </w:r>
+                            <w:r>
+                              <w:fldChar w:fldCharType="end"/>
+                            </w:r>
+                            <w:r>
+                              <w:t xml:space="preserve"> Estado inicial de los objetos</w:t>
+                            </w:r>
+                          </w:p>
+                        </w:txbxContent>
+                      </wps:txbx>
+                      <wps:bodyPr rot="0" spcFirstLastPara="0" vertOverflow="overflow" horzOverflow="overflow" vert="horz" wrap="square" lIns="0" tIns="0" rIns="0" bIns="0" numCol="1" spcCol="0" rtlCol="0" fromWordArt="0" anchor="t" anchorCtr="0" forceAA="0" compatLnSpc="1">
+                        <a:prstTxWarp prst="textNoShape">
+                          <a:avLst/>
+                        </a:prstTxWarp>
+                        <a:spAutoFit/>
+                      </wps:bodyPr>
+                    </wps:wsp>
+                  </a:graphicData>
+                </a:graphic>
+              </wp:anchor>
+            </w:drawing>
+          </mc:Choice>
+          <mc:Fallback>
+            <w:pict>
+              <v:shape w14:anchorId="2011B039" id="_x0000_s1036" type="#_x0000_t202" style="position:absolute;left:0;text-align:left;margin-left:70.5pt;margin-top:288.6pt;width:269.4pt;height:.05pt;z-index:251712512;visibility:visible;mso-wrap-style:square;mso-wrap-distance-left:9pt;mso-wrap-distance-top:0;mso-wrap-distance-right:9pt;mso-wrap-distance-bottom:0;mso-position-horizontal:absolute;mso-position-horizontal-relative:text;mso-position-vertical:absolute;mso-position-vertical-relative:text;v-text-anchor:top" o:gfxdata="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" filled="f" stroked="f">
+                <v:textbox style="mso-fit-shape-to-text:t" inset="0,0,0,0">
+                  <w:txbxContent>
+                    <w:p>
+                      <w:pPr>
+                        <w:pStyle w:val="Caption"/>
+                        <w:jc w:val="center"/>
+                        <w:rPr>
+                          <w:noProof/>
+                          <w:color w:val="333333"/>
+                          <w:sz w:val="24"/>
+                          <w:szCs w:val="24"/>
+                        </w:rPr>
+                      </w:pPr>
+                      <w:r>
+                        <w:t xml:space="preserve">Ilustración </w:t>
+                      </w:r>
+                      <w:r>
+                        <w:fldChar w:fldCharType="begin"/>
+                      </w:r>
+                      <w:r>
+                        <w:instrText xml:space="preserve"> SEQ Ilustración \* ARABIC </w:instrText>
+                      </w:r>
+                      <w:r>
+                        <w:fldChar w:fldCharType="separate"/>
+                      </w:r>
+                      <w:r>
+                        <w:rPr>
+                          <w:noProof/>
+                        </w:rPr>
+                        <w:t>24</w:t>
+                      </w:r>
+                      <w:r>
+                        <w:fldChar w:fldCharType="end"/>
+                      </w:r>
+                      <w:r>
+                        <w:t xml:space="preserve"> Estado inicial de los objetos</w:t>
+                      </w:r>
+                    </w:p>
+                  </w:txbxContent>
+                </v:textbox>
+                <w10:wrap type="square"/>
+              </v:shape>
+            </w:pict>
+          </mc:Fallback>
+        </mc:AlternateContent>
+      </w:r>
+      <w:r>
+        <w:rPr>
+          <w:noProof/>
+        </w:rPr>
+        <w:drawing>
+          <wp:anchor distT="0" distB="0" distL="114300" distR="114300" simplePos="0" relativeHeight="251710464" behindDoc="1" locked="0" layoutInCell="1" allowOverlap="1" wp14:anchorId="28E66233" wp14:editId="65766BD8">
+            <wp:simplePos x="0" y="0"/>
+            <wp:positionH relativeFrom="margin">
+              <wp:align>center</wp:align>
+            </wp:positionH>
+            <wp:positionV relativeFrom="paragraph">
+              <wp:posOffset>8890</wp:posOffset>
+            </wp:positionV>
+            <wp:extent cx="3421380" cy="3599180"/>
+            <wp:effectExtent l="0" t="0" r="7620" b="1270"/>
+            <wp:wrapSquare wrapText="bothSides"/>
+            <wp:docPr id="979868491" name="Picture 1" descr="A screenshot of a computer program&#10;&#10;Description automatically generated"/>
+            <wp:cNvGraphicFramePr>
+              <a:graphicFrameLocks xmlns:a="http://schemas.openxmlformats.org/drawingml/2006/main" noChangeAspect="1"/>
+            </wp:cNvGraphicFramePr>
+            <a:graphic xmlns:a="http://schemas.openxmlformats.org/drawingml/2006/main">
+              <a:graphicData uri="http://schemas.openxmlformats.org/drawingml/2006/picture">
+                <pic:pic xmlns:pic="http://schemas.openxmlformats.org/drawingml/2006/picture">
+                  <pic:nvPicPr>
+                    <pic:cNvPr id="979868491" name="Picture 1" descr="A screenshot of a computer program&#10;&#10;Description automatically generated"/>
+                    <pic:cNvPicPr/>
+                  </pic:nvPicPr>
+                  <pic:blipFill>
+                    <a:blip r:embed="rId36">
+                      <a:extLst>
+                        <a:ext uri="{28A0092B-C50C-407E-A947-70E740481C1C}">
+                          <a14:useLocalDpi xmlns:a14="http://schemas.microsoft.com/office/drawing/2010/main" val="0"/>
+                        </a:ext>
+                      </a:extLst>
+                    </a:blip>
+                    <a:stretch>
+                      <a:fillRect/>
+                    </a:stretch>
+                  </pic:blipFill>
+                  <pic:spPr>
+                    <a:xfrm>
+                      <a:off x="0" y="0"/>
+                      <a:ext cx="3421380" cy="3599180"/>
+                    </a:xfrm>
+                    <a:prstGeom prst="rect">
+                      <a:avLst/>
+                    </a:prstGeom>
+                  </pic:spPr>
+                </pic:pic>
+              </a:graphicData>
+            </a:graphic>
+            <wp14:sizeRelH relativeFrom="margin">
+              <wp14:pctWidth>0</wp14:pctWidth>
+            </wp14:sizeRelH>
+            <wp14:sizeRelV relativeFrom="margin">
+              <wp14:pctHeight>0</wp14:pctHeight>
+            </wp14:sizeRelV>
+          </wp:anchor>
+        </w:drawing>
+      </w:r>
+    </w:p>
+    <w:p>
+      <w:pPr>
+        <w:pStyle w:val="ListParagraph"/>
+        <w:ind w:left="2160"/>
+      </w:pPr>
+    </w:p>
+    <w:p>
+      <w:pPr>
+        <w:pStyle w:val="ListParagraph"/>
+        <w:ind w:left="2160"/>
+      </w:pPr>
+    </w:p>
+    <w:p>
+      <w:pPr>
+        <w:pStyle w:val="ListParagraph"/>
+        <w:ind w:left="2160"/>
+      </w:pPr>
+    </w:p>
+    <w:p>
+      <w:pPr>
+        <w:pStyle w:val="ListParagraph"/>
+        <w:ind w:left="2160"/>
+      </w:pPr>
+    </w:p>
+    <w:p>
+      <w:pPr>
+        <w:pStyle w:val="ListParagraph"/>
+        <w:ind w:left="2160"/>
+      </w:pPr>
+    </w:p>
+    <w:p>
+      <w:pPr>
+        <w:pStyle w:val="ListParagraph"/>
+        <w:ind w:left="2160"/>
+      </w:pPr>
+    </w:p>
+    <w:p>
+      <w:pPr>
+        <w:pStyle w:val="ListParagraph"/>
+        <w:ind w:left="2160"/>
+      </w:pPr>
+    </w:p>
+    <w:p>
+      <w:pPr>
+        <w:pStyle w:val="ListParagraph"/>
+        <w:ind w:left="2160"/>
+      </w:pPr>
+    </w:p>
+    <w:p>
+      <w:pPr>
+        <w:pStyle w:val="ListParagraph"/>
+        <w:ind w:left="2160"/>
+      </w:pPr>
+    </w:p>
+    <w:p>
+      <w:pPr>
+        <w:pStyle w:val="ListParagraph"/>
+        <w:ind w:left="2160"/>
+      </w:pPr>
+    </w:p>
+    <w:p>
+      <w:pPr>
+        <w:pStyle w:val="ListParagraph"/>
+        <w:ind w:left="2160"/>
+      </w:pPr>
+    </w:p>
+    <w:p>
+      <w:pPr>
+        <w:pStyle w:val="ListParagraph"/>
+        <w:ind w:left="2160"/>
+      </w:pPr>
+    </w:p>
+    <w:p>
+      <w:pPr>
+        <w:pStyle w:val="ListParagraph"/>
+        <w:ind w:left="2160"/>
+      </w:pPr>
+    </w:p>
+    <w:p>
+      <w:pPr>
+        <w:pStyle w:val="ListParagraph"/>
+        <w:ind w:left="2160"/>
+        <w:sectPr>
+          <w:type w:val="continuous"/>
+          <w:pgSz w:w="11906" w:h="16838" w:code="9"/>
+          <w:pgMar w:top="1418" w:right="1843" w:bottom="1418" w:left="1843" w:header="1134" w:footer="397" w:gutter="0"/>
+          <w:cols w:space="708"/>
+          <w:docGrid w:linePitch="360"/>
+        </w:sectPr>
+      </w:pPr>
+    </w:p>
+    <w:p/>
+    <w:p>
+      <w:pPr>
+        <w:pStyle w:val="ListParagraph"/>
+        <w:numPr>
+          <w:ilvl w:val="1"/>
+          <w:numId w:val="48"/>
+        </w:numPr>
+      </w:pPr>
+      <w:r>
+        <w:t>Al final el robot debe de ir a la ubicación L7.</w:t>
+      </w:r>
+    </w:p>
+    <w:p>
+      <w:pPr>
+        <w:pStyle w:val="ListParagraph"/>
+        <w:numPr>
+          <w:ilvl w:val="1"/>
+          <w:numId w:val="48"/>
+        </w:numPr>
+      </w:pPr>
+      <w:r>
+        <w:t xml:space="preserve">Cada mineral debe </w:t>
+      </w:r>
+      <w:r>
+        <w:t xml:space="preserve">ser transportado </w:t>
+      </w:r>
+      <w:r>
+        <w:t>a su</w:t>
+      </w:r>
+      <w:r>
+        <w:t xml:space="preserve"> laboratorio correspondiente</w:t>
+      </w:r>
+      <w:r>
+        <w:t xml:space="preserve">: </w:t>
+      </w:r>
+    </w:p>
+    <w:p>
+      <w:pPr>
+        <w:pStyle w:val="ListParagraph"/>
+        <w:numPr>
+          <w:ilvl w:val="2"/>
+          <w:numId w:val="48"/>
+        </w:numPr>
+      </w:pPr>
+      <w:proofErr w:type="spellStart"/>
+      <w:r>
+        <w:t>Gree</w:t>
+      </w:r>
+      <w:r>
+        <w:t>nrock</w:t>
+      </w:r>
+      <w:proofErr w:type="spellEnd"/>
+      <w:r>
+        <w:t xml:space="preserve"> al laboratorio lab</w:t>
+      </w:r>
+      <w:r>
+        <w:t>2</w:t>
+      </w:r>
+      <w:r>
+        <w:t>.</w:t>
+      </w:r>
+    </w:p>
+    <w:p>
+      <w:pPr>
+        <w:pStyle w:val="ListParagraph"/>
+        <w:numPr>
+          <w:ilvl w:val="2"/>
+          <w:numId w:val="48"/>
+        </w:numPr>
+      </w:pPr>
+      <w:proofErr w:type="spellStart"/>
+      <w:r>
+        <w:t>Redrock</w:t>
+      </w:r>
+      <w:proofErr w:type="spellEnd"/>
+      <w:r>
+        <w:t xml:space="preserve"> al laboratorio lab3</w:t>
+      </w:r>
+      <w:r>
+        <w:t>.</w:t>
+      </w:r>
+    </w:p>
+    <w:p>
+      <w:pPr>
+        <w:pStyle w:val="ListParagraph"/>
+        <w:numPr>
+          <w:ilvl w:val="2"/>
+          <w:numId w:val="48"/>
+        </w:numPr>
+      </w:pPr>
+      <w:proofErr w:type="spellStart"/>
+      <w:r>
+        <w:t>Yellowrock</w:t>
+      </w:r>
+      <w:proofErr w:type="spellEnd"/>
+      <w:r>
+        <w:t xml:space="preserve"> al laboratorio </w:t>
+      </w:r>
+      <w:r>
+        <w:t>lab1.</w:t>
+      </w:r>
+    </w:p>
+    <w:p>
+      <w:r>
+        <w:rPr>
+          <w:noProof/>
+        </w:rPr>
+        <w:drawing>
+          <wp:anchor distT="0" distB="0" distL="114300" distR="114300" simplePos="0" relativeHeight="251706368" behindDoc="1" locked="0" layoutInCell="1" allowOverlap="1" wp14:anchorId="629BBEBD" wp14:editId="57C6E201">
+            <wp:simplePos x="0" y="0"/>
+            <wp:positionH relativeFrom="margin">
+              <wp:align>center</wp:align>
+            </wp:positionH>
+            <wp:positionV relativeFrom="paragraph">
+              <wp:posOffset>280035</wp:posOffset>
+            </wp:positionV>
+            <wp:extent cx="2230755" cy="1278890"/>
+            <wp:effectExtent l="0" t="0" r="0" b="0"/>
+            <wp:wrapTight wrapText="bothSides">
+              <wp:wrapPolygon edited="0">
+                <wp:start x="0" y="0"/>
+                <wp:lineTo x="0" y="21235"/>
+                <wp:lineTo x="21397" y="21235"/>
+                <wp:lineTo x="21397" y="0"/>
+                <wp:lineTo x="0" y="0"/>
+              </wp:wrapPolygon>
+            </wp:wrapTight>
+            <wp:docPr id="1933385395" name="Picture 1" descr="A black text on a white background&#10;&#10;Description automatically generated"/>
+            <wp:cNvGraphicFramePr>
+              <a:graphicFrameLocks xmlns:a="http://schemas.openxmlformats.org/drawingml/2006/main" noChangeAspect="1"/>
+            </wp:cNvGraphicFramePr>
+            <a:graphic xmlns:a="http://schemas.openxmlformats.org/drawingml/2006/main">
+              <a:graphicData uri="http://schemas.openxmlformats.org/drawingml/2006/picture">
+                <pic:pic xmlns:pic="http://schemas.openxmlformats.org/drawingml/2006/picture">
+                  <pic:nvPicPr>
+                    <pic:cNvPr id="1933385395" name="Picture 1" descr="A black text on a white background&#10;&#10;Description automatically generated"/>
+                    <pic:cNvPicPr/>
+                  </pic:nvPicPr>
+                  <pic:blipFill>
+                    <a:blip r:embed="rId37">
+                      <a:extLst>
+                        <a:ext uri="{28A0092B-C50C-407E-A947-70E740481C1C}">
+                          <a14:useLocalDpi xmlns:a14="http://schemas.microsoft.com/office/drawing/2010/main" val="0"/>
+                        </a:ext>
+                      </a:extLst>
+                    </a:blip>
+                    <a:stretch>
+                      <a:fillRect/>
+                    </a:stretch>
+                  </pic:blipFill>
+                  <pic:spPr>
+                    <a:xfrm>
+                      <a:off x="0" y="0"/>
+                      <a:ext cx="2230755" cy="1278890"/>
+                    </a:xfrm>
+                    <a:prstGeom prst="rect">
+                      <a:avLst/>
+                    </a:prstGeom>
+                  </pic:spPr>
+                </pic:pic>
+              </a:graphicData>
+            </a:graphic>
+            <wp14:sizeRelH relativeFrom="margin">
+              <wp14:pctWidth>0</wp14:pctWidth>
+            </wp14:sizeRelH>
+            <wp14:sizeRelV relativeFrom="margin">
+              <wp14:pctHeight>0</wp14:pctHeight>
+            </wp14:sizeRelV>
+          </wp:anchor>
+        </w:drawing>
+      </w:r>
+    </w:p>
+    <w:p>
+      <w:pPr>
+        <w:keepNext/>
+        <w:ind w:left="709"/>
+        <w:jc w:val="center"/>
+      </w:pPr>
+    </w:p>
+    <w:p/>
+    <w:p/>
+    <w:p/>
+    <w:p>
+      <w:r>
+        <w:rPr>
+          <w:noProof/>
+        </w:rPr>
+        <mc:AlternateContent>
+          <mc:Choice Requires="wps">
+            <w:drawing>
+              <wp:anchor distT="0" distB="0" distL="114300" distR="114300" simplePos="0" relativeHeight="251708416" behindDoc="1" locked="0" layoutInCell="1" allowOverlap="1" wp14:anchorId="78D17288" wp14:editId="636E3B83">
+                <wp:simplePos x="0" y="0"/>
+                <wp:positionH relativeFrom="column">
+                  <wp:posOffset>1506220</wp:posOffset>
+                </wp:positionH>
+                <wp:positionV relativeFrom="paragraph">
+                  <wp:posOffset>176530</wp:posOffset>
+                </wp:positionV>
+                <wp:extent cx="2230755" cy="635"/>
+                <wp:effectExtent l="0" t="0" r="17145" b="0"/>
+                <wp:wrapTight wrapText="bothSides">
+                  <wp:wrapPolygon edited="0">
+                    <wp:start x="0" y="0"/>
+                    <wp:lineTo x="0" y="20057"/>
+                    <wp:lineTo x="21582" y="20057"/>
+                    <wp:lineTo x="21582" y="0"/>
+                    <wp:lineTo x="0" y="0"/>
+                  </wp:wrapPolygon>
+                </wp:wrapTight>
+                <wp:docPr id="2049661799" name="Text Box 1"/>
+                <wp:cNvGraphicFramePr/>
+                <a:graphic xmlns:a="http://schemas.openxmlformats.org/drawingml/2006/main">
+                  <a:graphicData uri="http://schemas.microsoft.com/office/word/2010/wordprocessingShape">
+                    <wps:wsp>
+                      <wps:cNvSpPr txBox="1"/>
+                      <wps:spPr>
+                        <a:xfrm>
+                          <a:off x="0" y="0"/>
+                          <a:ext cx="2230755" cy="635"/>
+                        </a:xfrm>
+                        <a:prstGeom prst="rect">
+                          <a:avLst/>
+                        </a:prstGeom>
+                        <a:noFill/>
+                        <a:ln>
+                          <a:noFill/>
+                        </a:ln>
+                      </wps:spPr>
+                      <wps:txbx>
+                        <w:txbxContent>
+                          <w:p>
+                            <w:pPr>
+                              <w:pStyle w:val="Caption"/>
+                              <w:jc w:val="center"/>
+                              <w:rPr>
+                                <w:noProof/>
+                                <w:color w:val="333333"/>
+                                <w:sz w:val="24"/>
+                                <w:szCs w:val="24"/>
+                              </w:rPr>
+                            </w:pPr>
+                            <w:r>
+                              <w:t xml:space="preserve">Ilustración </w:t>
+                            </w:r>
+                            <w:r>
+                              <w:fldChar w:fldCharType="begin"/>
+                            </w:r>
+                            <w:r>
+                              <w:instrText xml:space="preserve"> SEQ Ilustración \* ARABIC </w:instrText>
+                            </w:r>
+                            <w:r>
+                              <w:fldChar w:fldCharType="separate"/>
+                            </w:r>
+                            <w:r>
+                              <w:rPr>
+                                <w:noProof/>
+                              </w:rPr>
+                              <w:t>25</w:t>
+                            </w:r>
+                            <w:r>
+                              <w:fldChar w:fldCharType="end"/>
+                            </w:r>
+                            <w:r>
+                              <w:t xml:space="preserve"> Estado final de los objetos</w:t>
+                            </w:r>
+                          </w:p>
+                        </w:txbxContent>
+                      </wps:txbx>
+                      <wps:bodyPr rot="0" spcFirstLastPara="0" vertOverflow="overflow" horzOverflow="overflow" vert="horz" wrap="square" lIns="0" tIns="0" rIns="0" bIns="0" numCol="1" spcCol="0" rtlCol="0" fromWordArt="0" anchor="t" anchorCtr="0" forceAA="0" compatLnSpc="1">
+                        <a:prstTxWarp prst="textNoShape">
+                          <a:avLst/>
+                        </a:prstTxWarp>
+                        <a:spAutoFit/>
+                      </wps:bodyPr>
+                    </wps:wsp>
+                  </a:graphicData>
+                </a:graphic>
+              </wp:anchor>
+            </w:drawing>
+          </mc:Choice>
+          <mc:Fallback>
+            <w:pict>
+              <v:shape w14:anchorId="78D17288" id="_x0000_s1037" type="#_x0000_t202" style="position:absolute;left:0;text-align:left;margin-left:118.6pt;margin-top:13.9pt;width:175.65pt;height:.05pt;z-index:-251608064;visibility:visible;mso-wrap-style:square;mso-wrap-distance-left:9pt;mso-wrap-distance-top:0;mso-wrap-distance-right:9pt;mso-wrap-distance-bottom:0;mso-position-horizontal:absolute;mso-position-horizontal-relative:text;mso-position-vertical:absolute;mso-position-vertical-relative:text;v-text-anchor:top" o:gfxdata="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" filled="f" stroked="f">
+                <v:textbox style="mso-fit-shape-to-text:t" inset="0,0,0,0">
+                  <w:txbxContent>
+                    <w:p>
+                      <w:pPr>
+                        <w:pStyle w:val="Caption"/>
+                        <w:jc w:val="center"/>
+                        <w:rPr>
+                          <w:noProof/>
+                          <w:color w:val="333333"/>
+                          <w:sz w:val="24"/>
+                          <w:szCs w:val="24"/>
+                        </w:rPr>
+                      </w:pPr>
+                      <w:r>
+                        <w:t xml:space="preserve">Ilustración </w:t>
+                      </w:r>
+                      <w:r>
+                        <w:fldChar w:fldCharType="begin"/>
+                      </w:r>
+                      <w:r>
+                        <w:instrText xml:space="preserve"> SEQ Ilustración \* ARABIC </w:instrText>
+                      </w:r>
+                      <w:r>
+                        <w:fldChar w:fldCharType="separate"/>
+                      </w:r>
+                      <w:r>
+                        <w:rPr>
+                          <w:noProof/>
+                        </w:rPr>
+                        <w:t>25</w:t>
+                      </w:r>
+                      <w:r>
+                        <w:fldChar w:fldCharType="end"/>
+                      </w:r>
+                      <w:r>
+                        <w:t xml:space="preserve"> Estado final de los objetos</w:t>
+                      </w:r>
+                    </w:p>
+                  </w:txbxContent>
+                </v:textbox>
+                <w10:wrap type="tight"/>
+              </v:shape>
+            </w:pict>
+          </mc:Fallback>
+        </mc:AlternateContent>
+      </w:r>
+    </w:p>
+    <w:p/>
+    <w:p>
+      <w:pPr>
+        <w:ind w:left="708"/>
+      </w:pPr>
+      <w:r>
+        <w:rPr>
+          <w:noProof/>
+        </w:rPr>
+        <w:lastRenderedPageBreak/>
+        <mc:AlternateContent>
+          <mc:Choice Requires="wps">
+            <w:drawing>
+              <wp:anchor distT="0" distB="0" distL="114300" distR="114300" simplePos="0" relativeHeight="251718656" behindDoc="0" locked="0" layoutInCell="1" allowOverlap="1" wp14:anchorId="76BB3E72" wp14:editId="518494BE">
+                <wp:simplePos x="0" y="0"/>
+                <wp:positionH relativeFrom="column">
+                  <wp:posOffset>3211195</wp:posOffset>
+                </wp:positionH>
+                <wp:positionV relativeFrom="paragraph">
+                  <wp:posOffset>3141345</wp:posOffset>
+                </wp:positionV>
+                <wp:extent cx="2479040" cy="635"/>
+                <wp:effectExtent l="0" t="0" r="16510" b="13335"/>
+                <wp:wrapSquare wrapText="bothSides"/>
+                <wp:docPr id="2001123888" name="Text Box 1"/>
+                <wp:cNvGraphicFramePr/>
+                <a:graphic xmlns:a="http://schemas.openxmlformats.org/drawingml/2006/main">
+                  <a:graphicData uri="http://schemas.microsoft.com/office/word/2010/wordprocessingShape">
+                    <wps:wsp>
+                      <wps:cNvSpPr txBox="1"/>
+                      <wps:spPr>
+                        <a:xfrm>
+                          <a:off x="0" y="0"/>
+                          <a:ext cx="2479040" cy="635"/>
+                        </a:xfrm>
+                        <a:prstGeom prst="rect">
+                          <a:avLst/>
+                        </a:prstGeom>
+                        <a:noFill/>
+                        <a:ln>
+                          <a:noFill/>
+                        </a:ln>
+                      </wps:spPr>
+                      <wps:txbx>
+                        <w:txbxContent>
+                          <w:p>
+                            <w:pPr>
+                              <w:pStyle w:val="Caption"/>
+                              <w:jc w:val="center"/>
+                              <w:rPr>
+                                <w:noProof/>
+                                <w:color w:val="333333"/>
+                                <w:sz w:val="24"/>
+                                <w:szCs w:val="24"/>
+                              </w:rPr>
+                            </w:pPr>
+                            <w:r>
+                              <w:t xml:space="preserve">Ilustración </w:t>
+                            </w:r>
+                            <w:r>
+                              <w:fldChar w:fldCharType="begin"/>
+                            </w:r>
+                            <w:r>
+                              <w:instrText xml:space="preserve"> SEQ Ilustración \* ARABIC </w:instrText>
+                            </w:r>
+                            <w:r>
+                              <w:fldChar w:fldCharType="separate"/>
+                            </w:r>
+                            <w:r>
+                              <w:rPr>
+                                <w:noProof/>
+                              </w:rPr>
+                              <w:t>26</w:t>
+                            </w:r>
+                            <w:r>
+                              <w:fldChar w:fldCharType="end"/>
+                            </w:r>
+                            <w:r>
+                              <w:t xml:space="preserve"> Fin de la ejecución del archivo </w:t>
+                            </w:r>
+                            <w:proofErr w:type="spellStart"/>
+                            <w:r>
+                              <w:t>domain</w:t>
+                            </w:r>
+                            <w:proofErr w:type="spellEnd"/>
+                            <w:r>
+                              <w:t xml:space="preserve"> y problem1</w:t>
+                            </w:r>
+                          </w:p>
+                        </w:txbxContent>
+                      </wps:txbx>
+                      <wps:bodyPr rot="0" spcFirstLastPara="0" vertOverflow="overflow" horzOverflow="overflow" vert="horz" wrap="square" lIns="0" tIns="0" rIns="0" bIns="0" numCol="1" spcCol="0" rtlCol="0" fromWordArt="0" anchor="t" anchorCtr="0" forceAA="0" compatLnSpc="1">
+                        <a:prstTxWarp prst="textNoShape">
+                          <a:avLst/>
+                        </a:prstTxWarp>
+                        <a:spAutoFit/>
+                      </wps:bodyPr>
+                    </wps:wsp>
+                  </a:graphicData>
+                </a:graphic>
+              </wp:anchor>
+            </w:drawing>
+          </mc:Choice>
+          <mc:Fallback>
+            <w:pict>
+              <v:shape w14:anchorId="76BB3E72" id="_x0000_s1038" type="#_x0000_t202" style="position:absolute;left:0;text-align:left;margin-left:252.85pt;margin-top:247.35pt;width:195.2pt;height:.05pt;z-index:251718656;visibility:visible;mso-wrap-style:square;mso-wrap-distance-left:9pt;mso-wrap-distance-top:0;mso-wrap-distance-right:9pt;mso-wrap-distance-bottom:0;mso-position-horizontal:absolute;mso-position-horizontal-relative:text;mso-position-vertical:absolute;mso-position-vertical-relative:text;v-text-anchor:top" o:gfxdata="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" filled="f" stroked="f">
+                <v:textbox style="mso-fit-shape-to-text:t" inset="0,0,0,0">
+                  <w:txbxContent>
+                    <w:p>
+                      <w:pPr>
+                        <w:pStyle w:val="Caption"/>
+                        <w:jc w:val="center"/>
+                        <w:rPr>
+                          <w:noProof/>
+                          <w:color w:val="333333"/>
+                          <w:sz w:val="24"/>
+                          <w:szCs w:val="24"/>
+                        </w:rPr>
+                      </w:pPr>
+                      <w:r>
+                        <w:t xml:space="preserve">Ilustración </w:t>
+                      </w:r>
+                      <w:r>
+                        <w:fldChar w:fldCharType="begin"/>
+                      </w:r>
+                      <w:r>
+                        <w:instrText xml:space="preserve"> SEQ Ilustración \* ARABIC </w:instrText>
+                      </w:r>
+                      <w:r>
+                        <w:fldChar w:fldCharType="separate"/>
+                      </w:r>
+                      <w:r>
+                        <w:rPr>
+                          <w:noProof/>
+                        </w:rPr>
+                        <w:t>26</w:t>
+                      </w:r>
+                      <w:r>
+                        <w:fldChar w:fldCharType="end"/>
+                      </w:r>
+                      <w:r>
+                        <w:t xml:space="preserve"> Fin de la ejecución del archivo </w:t>
+                      </w:r>
+                      <w:proofErr w:type="spellStart"/>
+                      <w:r>
+                        <w:t>domain</w:t>
+                      </w:r>
+                      <w:proofErr w:type="spellEnd"/>
+                      <w:r>
+                        <w:t xml:space="preserve"> y problem1</w:t>
+                      </w:r>
+                    </w:p>
+                  </w:txbxContent>
+                </v:textbox>
+                <w10:wrap type="square"/>
+              </v:shape>
+            </w:pict>
+          </mc:Fallback>
+        </mc:AlternateContent>
+      </w:r>
+      <w:r>
+        <w:rPr>
+          <w:noProof/>
+        </w:rPr>
+        <w:drawing>
+          <wp:anchor distT="0" distB="0" distL="114300" distR="114300" simplePos="0" relativeHeight="251716608" behindDoc="0" locked="0" layoutInCell="1" allowOverlap="1" wp14:anchorId="2C544050" wp14:editId="6639BC49">
+            <wp:simplePos x="0" y="0"/>
+            <wp:positionH relativeFrom="column">
+              <wp:posOffset>3226435</wp:posOffset>
+            </wp:positionH>
+            <wp:positionV relativeFrom="paragraph">
+              <wp:posOffset>824230</wp:posOffset>
+            </wp:positionV>
+            <wp:extent cx="2479316" cy="2316480"/>
+            <wp:effectExtent l="0" t="0" r="0" b="7620"/>
+            <wp:wrapSquare wrapText="bothSides"/>
+            <wp:docPr id="1473392881" name="Picture 1" descr="A screenshot of a computer program&#10;&#10;Description automatically generated"/>
+            <wp:cNvGraphicFramePr>
+              <a:graphicFrameLocks xmlns:a="http://schemas.openxmlformats.org/drawingml/2006/main" noChangeAspect="1"/>
+            </wp:cNvGraphicFramePr>
+            <a:graphic xmlns:a="http://schemas.openxmlformats.org/drawingml/2006/main">
+              <a:graphicData uri="http://schemas.openxmlformats.org/drawingml/2006/picture">
+                <pic:pic xmlns:pic="http://schemas.openxmlformats.org/drawingml/2006/picture">
+                  <pic:nvPicPr>
+                    <pic:cNvPr id="1473392881" name="Picture 1" descr="A screenshot of a computer program&#10;&#10;Description automatically generated"/>
+                    <pic:cNvPicPr/>
+                  </pic:nvPicPr>
+                  <pic:blipFill>
+                    <a:blip r:embed="rId38">
+                      <a:extLst>
+                        <a:ext uri="{28A0092B-C50C-407E-A947-70E740481C1C}">
+                          <a14:useLocalDpi xmlns:a14="http://schemas.microsoft.com/office/drawing/2010/main" val="0"/>
+                        </a:ext>
+                      </a:extLst>
+                    </a:blip>
+                    <a:stretch>
+                      <a:fillRect/>
+                    </a:stretch>
+                  </pic:blipFill>
+                  <pic:spPr>
+                    <a:xfrm>
+                      <a:off x="0" y="0"/>
+                      <a:ext cx="2479316" cy="2316480"/>
+                    </a:xfrm>
+                    <a:prstGeom prst="rect">
+                      <a:avLst/>
+                    </a:prstGeom>
+                  </pic:spPr>
+                </pic:pic>
+              </a:graphicData>
+            </a:graphic>
+          </wp:anchor>
+        </w:drawing>
+      </w:r>
+      <w:r>
+        <w:tab/>
+      </w:r>
+      <w:r>
+        <w:t>Se muestra la ejecución de</w:t>
+      </w:r>
+      <w:r>
+        <w:t xml:space="preserve">l archivo </w:t>
+      </w:r>
+      <w:proofErr w:type="spellStart"/>
+      <w:r>
+        <w:t>domain</w:t>
+      </w:r>
+      <w:proofErr w:type="spellEnd"/>
+      <w:r>
+        <w:t xml:space="preserve"> y el nuevo archivo problem</w:t>
+      </w:r>
+      <w:r>
+        <w:t>1</w:t>
+      </w:r>
+      <w:r>
+        <w:t xml:space="preserve">, se usa la imagen del </w:t>
+      </w:r>
+      <w:proofErr w:type="spellStart"/>
+      <w:r>
+        <w:t>planner</w:t>
+      </w:r>
+      <w:proofErr w:type="spellEnd"/>
+      <w:r>
+        <w:t xml:space="preserve"> y el script generado a partir del </w:t>
+      </w:r>
+      <w:proofErr w:type="spellStart"/>
+      <w:r>
+        <w:t>planner</w:t>
+      </w:r>
+      <w:proofErr w:type="spellEnd"/>
+      <w:r>
+        <w:t xml:space="preserve"> presentado por el equipo 23 Delfi1</w:t>
+      </w:r>
+      <w:r>
+        <w:t xml:space="preserve"> (Ilustración 26 y 27)</w:t>
+      </w:r>
+      <w:r>
+        <w:t>.</w:t>
+      </w:r>
+    </w:p>
+    <w:p>
+      <w:pPr>
+        <w:ind w:left="708"/>
+      </w:pPr>
+      <w:r>
+        <w:rPr>
+          <w:noProof/>
+        </w:rPr>
+        <mc:AlternateContent>
+          <mc:Choice Requires="wps">
+            <w:drawing>
+              <wp:anchor distT="0" distB="0" distL="114300" distR="114300" simplePos="0" relativeHeight="251715584" behindDoc="0" locked="0" layoutInCell="1" allowOverlap="1" wp14:anchorId="16E9D255" wp14:editId="52E13ED2">
+                <wp:simplePos x="0" y="0"/>
+                <wp:positionH relativeFrom="column">
+                  <wp:posOffset>-286385</wp:posOffset>
+                </wp:positionH>
+                <wp:positionV relativeFrom="paragraph">
+                  <wp:posOffset>2276475</wp:posOffset>
+                </wp:positionV>
+                <wp:extent cx="3373755" cy="635"/>
+                <wp:effectExtent l="0" t="0" r="17145" b="0"/>
+                <wp:wrapSquare wrapText="bothSides"/>
+                <wp:docPr id="680709757" name="Text Box 1"/>
+                <wp:cNvGraphicFramePr/>
+                <a:graphic xmlns:a="http://schemas.openxmlformats.org/drawingml/2006/main">
+                  <a:graphicData uri="http://schemas.microsoft.com/office/word/2010/wordprocessingShape">
+                    <wps:wsp>
+                      <wps:cNvSpPr txBox="1"/>
+                      <wps:spPr>
+                        <a:xfrm>
+                          <a:off x="0" y="0"/>
+                          <a:ext cx="3373755" cy="635"/>
+                        </a:xfrm>
+                        <a:prstGeom prst="rect">
+                          <a:avLst/>
+                        </a:prstGeom>
+                        <a:noFill/>
+                        <a:ln>
+                          <a:noFill/>
+                        </a:ln>
+                      </wps:spPr>
+                      <wps:txbx>
+                        <w:txbxContent>
+                          <w:p>
+                            <w:pPr>
+                              <w:pStyle w:val="Caption"/>
+                              <w:jc w:val="center"/>
+                              <w:rPr>
+                                <w:noProof/>
+                                <w:color w:val="333333"/>
+                                <w:sz w:val="24"/>
+                                <w:szCs w:val="24"/>
+                              </w:rPr>
+                            </w:pPr>
+                            <w:r>
+                              <w:t xml:space="preserve">Ilustración </w:t>
+                            </w:r>
+                            <w:r>
+                              <w:fldChar w:fldCharType="begin"/>
+                            </w:r>
+                            <w:r>
+                              <w:instrText xml:space="preserve"> SEQ Ilustración \* ARABIC </w:instrText>
+                            </w:r>
+                            <w:r>
+                              <w:fldChar w:fldCharType="separate"/>
+                            </w:r>
+                            <w:r>
+                              <w:rPr>
+                                <w:noProof/>
+                              </w:rPr>
+                              <w:t>27</w:t>
+                            </w:r>
+                            <w:r>
+                              <w:fldChar w:fldCharType="end"/>
+                            </w:r>
+                            <w:r>
+                              <w:t xml:space="preserve"> Inicio de ejecución del archivo </w:t>
+                            </w:r>
+                            <w:proofErr w:type="spellStart"/>
+                            <w:r>
+                              <w:t>domain</w:t>
+                            </w:r>
+                            <w:proofErr w:type="spellEnd"/>
+                            <w:r>
+                              <w:t xml:space="preserve"> y problem1</w:t>
+                            </w:r>
+                          </w:p>
+                        </w:txbxContent>
+                      </wps:txbx>
+                      <wps:bodyPr rot="0" spcFirstLastPara="0" vertOverflow="overflow" horzOverflow="overflow" vert="horz" wrap="square" lIns="0" tIns="0" rIns="0" bIns="0" numCol="1" spcCol="0" rtlCol="0" fromWordArt="0" anchor="t" anchorCtr="0" forceAA="0" compatLnSpc="1">
+                        <a:prstTxWarp prst="textNoShape">
+                          <a:avLst/>
+                        </a:prstTxWarp>
+                        <a:spAutoFit/>
+                      </wps:bodyPr>
+                    </wps:wsp>
+                  </a:graphicData>
+                </a:graphic>
+              </wp:anchor>
+            </w:drawing>
+          </mc:Choice>
+          <mc:Fallback>
+            <w:pict>
+              <v:shape w14:anchorId="16E9D255" id="_x0000_s1039" type="#_x0000_t202" style="position:absolute;left:0;text-align:left;margin-left:-22.55pt;margin-top:179.25pt;width:265.65pt;height:.05pt;z-index:251715584;visibility:visible;mso-wrap-style:square;mso-wrap-distance-left:9pt;mso-wrap-distance-top:0;mso-wrap-distance-right:9pt;mso-wrap-distance-bottom:0;mso-position-horizontal:absolute;mso-position-horizontal-relative:text;mso-position-vertical:absolute;mso-position-vertical-relative:text;v-text-anchor:top" o:gfxdata="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" filled="f" stroked="f">
+                <v:textbox style="mso-fit-shape-to-text:t" inset="0,0,0,0">
+                  <w:txbxContent>
+                    <w:p>
+                      <w:pPr>
+                        <w:pStyle w:val="Caption"/>
+                        <w:jc w:val="center"/>
+                        <w:rPr>
+                          <w:noProof/>
+                          <w:color w:val="333333"/>
+                          <w:sz w:val="24"/>
+                          <w:szCs w:val="24"/>
+                        </w:rPr>
+                      </w:pPr>
+                      <w:r>
+                        <w:t xml:space="preserve">Ilustración </w:t>
+                      </w:r>
+                      <w:r>
+                        <w:fldChar w:fldCharType="begin"/>
+                      </w:r>
+                      <w:r>
+                        <w:instrText xml:space="preserve"> SEQ Ilustración \* ARABIC </w:instrText>
+                      </w:r>
+                      <w:r>
+                        <w:fldChar w:fldCharType="separate"/>
+                      </w:r>
+                      <w:r>
+                        <w:rPr>
+                          <w:noProof/>
+                        </w:rPr>
+                        <w:t>27</w:t>
+                      </w:r>
+                      <w:r>
+                        <w:fldChar w:fldCharType="end"/>
+                      </w:r>
+                      <w:r>
+                        <w:t xml:space="preserve"> Inicio de ejecución del archivo </w:t>
+                      </w:r>
+                      <w:proofErr w:type="spellStart"/>
+                      <w:r>
+                        <w:t>domain</w:t>
+                      </w:r>
+                      <w:proofErr w:type="spellEnd"/>
+                      <w:r>
+                        <w:t xml:space="preserve"> y problem1</w:t>
+                      </w:r>
+                    </w:p>
+                  </w:txbxContent>
+                </v:textbox>
+                <w10:wrap type="square"/>
+              </v:shape>
+            </w:pict>
+          </mc:Fallback>
+        </mc:AlternateContent>
+      </w:r>
+      <w:r>
+        <w:rPr>
+          <w:noProof/>
+        </w:rPr>
+        <w:drawing>
+          <wp:anchor distT="0" distB="0" distL="114300" distR="114300" simplePos="0" relativeHeight="251713536" behindDoc="0" locked="0" layoutInCell="1" allowOverlap="1" wp14:anchorId="30BF2EF8" wp14:editId="0EF2196C">
+            <wp:simplePos x="0" y="0"/>
+            <wp:positionH relativeFrom="column">
+              <wp:posOffset>-286385</wp:posOffset>
+            </wp:positionH>
+            <wp:positionV relativeFrom="paragraph">
+              <wp:posOffset>177165</wp:posOffset>
+            </wp:positionV>
+            <wp:extent cx="3374182" cy="2042160"/>
+            <wp:effectExtent l="0" t="0" r="0" b="0"/>
+            <wp:wrapSquare wrapText="bothSides"/>
+            <wp:docPr id="431835121" name="Picture 1" descr="A screenshot of a computer&#10;&#10;Description automatically generated"/>
+            <wp:cNvGraphicFramePr>
+              <a:graphicFrameLocks xmlns:a="http://schemas.openxmlformats.org/drawingml/2006/main" noChangeAspect="1"/>
+            </wp:cNvGraphicFramePr>
+            <a:graphic xmlns:a="http://schemas.openxmlformats.org/drawingml/2006/main">
+              <a:graphicData uri="http://schemas.openxmlformats.org/drawingml/2006/picture">
+                <pic:pic xmlns:pic="http://schemas.openxmlformats.org/drawingml/2006/picture">
+                  <pic:nvPicPr>
+                    <pic:cNvPr id="431835121" name="Picture 1" descr="A screenshot of a computer&#10;&#10;Description automatically generated"/>
+                    <pic:cNvPicPr/>
+                  </pic:nvPicPr>
+                  <pic:blipFill>
+                    <a:blip r:embed="rId39">
+                      <a:extLst>
+                        <a:ext uri="{28A0092B-C50C-407E-A947-70E740481C1C}">
+                          <a14:useLocalDpi xmlns:a14="http://schemas.microsoft.com/office/drawing/2010/main" val="0"/>
+                        </a:ext>
+                      </a:extLst>
+                    </a:blip>
+                    <a:stretch>
+                      <a:fillRect/>
+                    </a:stretch>
+                  </pic:blipFill>
+                  <pic:spPr>
+                    <a:xfrm>
+                      <a:off x="0" y="0"/>
+                      <a:ext cx="3374182" cy="2042160"/>
+                    </a:xfrm>
+                    <a:prstGeom prst="rect">
+                      <a:avLst/>
+                    </a:prstGeom>
+                  </pic:spPr>
+                </pic:pic>
+              </a:graphicData>
+            </a:graphic>
+          </wp:anchor>
+        </w:drawing>
+      </w:r>
+    </w:p>
+    <w:p>
+      <w:pPr>
+        <w:ind w:left="708"/>
+        <w:rPr>
+          <w:lang w:val="es-MX"/>
+        </w:rPr>
+      </w:pPr>
+    </w:p>
+    <w:p>
+      <w:pPr>
+        <w:ind w:left="708"/>
+      </w:pPr>
+      <w:r>
+        <w:rPr>
+          <w:noProof/>
+        </w:rPr>
+        <w:drawing>
+          <wp:anchor distT="0" distB="0" distL="114300" distR="114300" simplePos="0" relativeHeight="251727872" behindDoc="0" locked="0" layoutInCell="1" allowOverlap="1" wp14:anchorId="6ADE135C" wp14:editId="40AE83EA">
+            <wp:simplePos x="0" y="0"/>
+            <wp:positionH relativeFrom="margin">
+              <wp:posOffset>2926080</wp:posOffset>
+            </wp:positionH>
+            <wp:positionV relativeFrom="paragraph">
+              <wp:posOffset>810260</wp:posOffset>
+            </wp:positionV>
+            <wp:extent cx="2442210" cy="2674620"/>
+            <wp:effectExtent l="0" t="0" r="0" b="0"/>
+            <wp:wrapSquare wrapText="bothSides"/>
+            <wp:docPr id="947855316" name="Picture 1" descr="A screenshot of a video game&#10;&#10;Description automatically generated"/>
+            <wp:cNvGraphicFramePr>
+              <a:graphicFrameLocks xmlns:a="http://schemas.openxmlformats.org/drawingml/2006/main" noChangeAspect="1"/>
+            </wp:cNvGraphicFramePr>
+            <a:graphic xmlns:a="http://schemas.openxmlformats.org/drawingml/2006/main">
+              <a:graphicData uri="http://schemas.openxmlformats.org/drawingml/2006/picture">
+                <pic:pic xmlns:pic="http://schemas.openxmlformats.org/drawingml/2006/picture">
+                  <pic:nvPicPr>
+                    <pic:cNvPr id="947855316" name="Picture 1" descr="A screenshot of a video game&#10;&#10;Description automatically generated"/>
+                    <pic:cNvPicPr/>
+                  </pic:nvPicPr>
+                  <pic:blipFill>
+                    <a:blip r:embed="rId40" cstate="print">
+                      <a:extLst>
+                        <a:ext uri="{28A0092B-C50C-407E-A947-70E740481C1C}">
+                          <a14:useLocalDpi xmlns:a14="http://schemas.microsoft.com/office/drawing/2010/main" val="0"/>
+                        </a:ext>
+                      </a:extLst>
+                    </a:blip>
+                    <a:stretch>
+                      <a:fillRect/>
+                    </a:stretch>
+                  </pic:blipFill>
+                  <pic:spPr>
+                    <a:xfrm>
+                      <a:off x="0" y="0"/>
+                      <a:ext cx="2442210" cy="2674620"/>
+                    </a:xfrm>
+                    <a:prstGeom prst="rect">
+                      <a:avLst/>
+                    </a:prstGeom>
+                  </pic:spPr>
+                </pic:pic>
+              </a:graphicData>
+            </a:graphic>
+            <wp14:sizeRelH relativeFrom="margin">
+              <wp14:pctWidth>0</wp14:pctWidth>
+            </wp14:sizeRelH>
+            <wp14:sizeRelV relativeFrom="margin">
+              <wp14:pctHeight>0</wp14:pctHeight>
+            </wp14:sizeRelV>
+          </wp:anchor>
+        </w:drawing>
+      </w:r>
+      <w:r>
+        <w:rPr>
+          <w:noProof/>
+        </w:rPr>
+        <mc:AlternateContent>
+          <mc:Choice Requires="wps">
+            <w:drawing>
+              <wp:anchor distT="0" distB="0" distL="114300" distR="114300" simplePos="0" relativeHeight="251731968" behindDoc="0" locked="0" layoutInCell="1" allowOverlap="1" wp14:anchorId="68AB7D05" wp14:editId="33B3F139">
+                <wp:simplePos x="0" y="0"/>
+                <wp:positionH relativeFrom="column">
+                  <wp:posOffset>2976880</wp:posOffset>
+                </wp:positionH>
+                <wp:positionV relativeFrom="paragraph">
+                  <wp:posOffset>3519805</wp:posOffset>
+                </wp:positionV>
+                <wp:extent cx="2226945" cy="635"/>
+                <wp:effectExtent l="0" t="0" r="1905" b="0"/>
+                <wp:wrapSquare wrapText="bothSides"/>
+                <wp:docPr id="1885016325" name="Text Box 1"/>
+                <wp:cNvGraphicFramePr/>
+                <a:graphic xmlns:a="http://schemas.openxmlformats.org/drawingml/2006/main">
+                  <a:graphicData uri="http://schemas.microsoft.com/office/word/2010/wordprocessingShape">
+                    <wps:wsp>
+                      <wps:cNvSpPr txBox="1"/>
+                      <wps:spPr>
+                        <a:xfrm>
+                          <a:off x="0" y="0"/>
+                          <a:ext cx="2226945" cy="635"/>
+                        </a:xfrm>
+                        <a:prstGeom prst="rect">
+                          <a:avLst/>
+                        </a:prstGeom>
+                        <a:noFill/>
+                        <a:ln>
+                          <a:noFill/>
+                        </a:ln>
+                      </wps:spPr>
+                      <wps:txbx>
+                        <w:txbxContent>
+                          <w:p>
+                            <w:pPr>
+                              <w:pStyle w:val="Caption"/>
+                              <w:jc w:val="center"/>
+                              <w:rPr>
+                                <w:noProof/>
+                                <w:color w:val="333333"/>
+                                <w:sz w:val="24"/>
+                                <w:szCs w:val="24"/>
+                              </w:rPr>
+                            </w:pPr>
+                            <w:r>
+                              <w:t xml:space="preserve">Ilustración </w:t>
+                            </w:r>
+                            <w:r>
+                              <w:fldChar w:fldCharType="begin"/>
+                            </w:r>
+                            <w:r>
+                              <w:instrText xml:space="preserve"> SEQ Ilustración \* ARABIC </w:instrText>
+                            </w:r>
+                            <w:r>
+                              <w:fldChar w:fldCharType="separate"/>
+                            </w:r>
+                            <w:r>
+                              <w:rPr>
+                                <w:noProof/>
+                              </w:rPr>
+                              <w:t>29</w:t>
+                            </w:r>
+                            <w:r>
+                              <w:fldChar w:fldCharType="end"/>
+                            </w:r>
+                            <w:r>
+                              <w:t xml:space="preserve"> Nuevo esquema planteado</w:t>
+                            </w:r>
+                          </w:p>
+                        </w:txbxContent>
+                      </wps:txbx>
+                      <wps:bodyPr rot="0" spcFirstLastPara="0" vertOverflow="overflow" horzOverflow="overflow" vert="horz" wrap="square" lIns="0" tIns="0" rIns="0" bIns="0" numCol="1" spcCol="0" rtlCol="0" fromWordArt="0" anchor="t" anchorCtr="0" forceAA="0" compatLnSpc="1">
+                        <a:prstTxWarp prst="textNoShape">
+                          <a:avLst/>
+                        </a:prstTxWarp>
+                        <a:spAutoFit/>
+                      </wps:bodyPr>
+                    </wps:wsp>
+                  </a:graphicData>
+                </a:graphic>
+              </wp:anchor>
+            </w:drawing>
+          </mc:Choice>
+          <mc:Fallback>
+            <w:pict>
+              <v:shape w14:anchorId="68AB7D05" id="_x0000_s1040" type="#_x0000_t202" style="position:absolute;left:0;text-align:left;margin-left:234.4pt;margin-top:277.15pt;width:175.35pt;height:.05pt;z-index:251731968;visibility:visible;mso-wrap-style:square;mso-wrap-distance-left:9pt;mso-wrap-distance-top:0;mso-wrap-distance-right:9pt;mso-wrap-distance-bottom:0;mso-position-horizontal:absolute;mso-position-horizontal-relative:text;mso-position-vertical:absolute;mso-position-vertical-relative:text;v-text-anchor:top" o:gfxdata="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" filled="f" stroked="f">
+                <v:textbox style="mso-fit-shape-to-text:t" inset="0,0,0,0">
+                  <w:txbxContent>
+                    <w:p>
+                      <w:pPr>
+                        <w:pStyle w:val="Caption"/>
+                        <w:jc w:val="center"/>
+                        <w:rPr>
+                          <w:noProof/>
+                          <w:color w:val="333333"/>
+                          <w:sz w:val="24"/>
+                          <w:szCs w:val="24"/>
+                        </w:rPr>
+                      </w:pPr>
+                      <w:r>
+                        <w:t xml:space="preserve">Ilustración </w:t>
+                      </w:r>
+                      <w:r>
+                        <w:fldChar w:fldCharType="begin"/>
+                      </w:r>
+                      <w:r>
+                        <w:instrText xml:space="preserve"> SEQ Ilustración \* ARABIC </w:instrText>
+                      </w:r>
+                      <w:r>
+                        <w:fldChar w:fldCharType="separate"/>
+                      </w:r>
+                      <w:r>
+                        <w:rPr>
+                          <w:noProof/>
+                        </w:rPr>
+                        <w:t>29</w:t>
+                      </w:r>
+                      <w:r>
+                        <w:fldChar w:fldCharType="end"/>
+                      </w:r>
+                      <w:r>
+                        <w:t xml:space="preserve"> Nuevo esquema planteado</w:t>
+                      </w:r>
+                    </w:p>
+                  </w:txbxContent>
+                </v:textbox>
+                <w10:wrap type="square"/>
+              </v:shape>
+            </w:pict>
+          </mc:Fallback>
+        </mc:AlternateContent>
+      </w:r>
+      <w:r>
+        <w:rPr>
+          <w:lang w:val="es-MX"/>
+        </w:rPr>
+        <w:t xml:space="preserve">Se muestra el plan generado a partir de los archivos </w:t>
+      </w:r>
+      <w:proofErr w:type="spellStart"/>
+      <w:r>
+        <w:rPr>
+          <w:lang w:val="es-MX"/>
+        </w:rPr>
+        <w:t>domain</w:t>
+      </w:r>
+      <w:proofErr w:type="spellEnd"/>
+      <w:r>
+        <w:rPr>
+          <w:lang w:val="es-MX"/>
+        </w:rPr>
+        <w:t xml:space="preserve"> y problem</w:t>
+      </w:r>
+      <w:r>
+        <w:rPr>
+          <w:lang w:val="es-MX"/>
+        </w:rPr>
+        <w:t>1</w:t>
+      </w:r>
+      <w:r>
+        <w:rPr>
+          <w:lang w:val="es-MX"/>
+        </w:rPr>
+        <w:t xml:space="preserve"> </w:t>
+      </w:r>
+      <w:r>
+        <w:rPr>
+          <w:lang w:val="es-MX"/>
+        </w:rPr>
+        <w:t>(Ilustración 2</w:t>
+      </w:r>
+      <w:r>
+        <w:rPr>
+          <w:lang w:val="es-MX"/>
+        </w:rPr>
+        <w:t>8</w:t>
+      </w:r>
+      <w:r>
+        <w:rPr>
+          <w:lang w:val="es-MX"/>
+        </w:rPr>
+        <w:t>)</w:t>
+      </w:r>
+      <w:r>
+        <w:rPr>
+          <w:lang w:val="es-MX"/>
+        </w:rPr>
+        <w:t>.</w:t>
+      </w:r>
+      <w:r>
+        <w:rPr>
+          <w:lang w:val="es-MX"/>
+        </w:rPr>
+        <w:t xml:space="preserve"> Como se puede observar el plan coincide con el </w:t>
+      </w:r>
+      <w:r>
+        <w:rPr>
+          <w:lang w:val="es-MX"/>
+        </w:rPr>
+        <w:t xml:space="preserve">nuevo </w:t>
+      </w:r>
+      <w:r>
+        <w:rPr>
+          <w:lang w:val="es-MX"/>
+        </w:rPr>
+        <w:t>esquema del problema planteado</w:t>
+      </w:r>
+      <w:r>
+        <w:rPr>
+          <w:lang w:val="es-MX"/>
+        </w:rPr>
+        <w:t xml:space="preserve"> (Ilustración 29)</w:t>
+      </w:r>
+      <w:r>
+        <w:rPr>
+          <w:lang w:val="es-MX"/>
+        </w:rPr>
+        <w:t>.</w:t>
+      </w:r>
+    </w:p>
+    <w:p>
+      <w:r>
+        <w:rPr>
+          <w:noProof/>
+        </w:rPr>
+        <mc:AlternateContent>
+          <mc:Choice Requires="wps">
+            <w:drawing>
+              <wp:anchor distT="0" distB="0" distL="114300" distR="114300" simplePos="0" relativeHeight="251729920" behindDoc="0" locked="0" layoutInCell="1" allowOverlap="1" wp14:anchorId="251CDBF1" wp14:editId="78469FCF">
+                <wp:simplePos x="0" y="0"/>
+                <wp:positionH relativeFrom="column">
+                  <wp:posOffset>-269240</wp:posOffset>
+                </wp:positionH>
+                <wp:positionV relativeFrom="paragraph">
+                  <wp:posOffset>2910840</wp:posOffset>
+                </wp:positionV>
+                <wp:extent cx="2844165" cy="635"/>
+                <wp:effectExtent l="0" t="0" r="13335" b="0"/>
+                <wp:wrapSquare wrapText="bothSides"/>
+                <wp:docPr id="831249309" name="Text Box 1"/>
+                <wp:cNvGraphicFramePr/>
+                <a:graphic xmlns:a="http://schemas.openxmlformats.org/drawingml/2006/main">
+                  <a:graphicData uri="http://schemas.microsoft.com/office/word/2010/wordprocessingShape">
+                    <wps:wsp>
+                      <wps:cNvSpPr txBox="1"/>
+                      <wps:spPr>
+                        <a:xfrm>
+                          <a:off x="0" y="0"/>
+                          <a:ext cx="2844165" cy="635"/>
+                        </a:xfrm>
+                        <a:prstGeom prst="rect">
+                          <a:avLst/>
+                        </a:prstGeom>
+                        <a:noFill/>
+                        <a:ln>
+                          <a:noFill/>
+                        </a:ln>
+                      </wps:spPr>
+                      <wps:txbx>
+                        <w:txbxContent>
+                          <w:p>
+                            <w:pPr>
+                              <w:pStyle w:val="Caption"/>
+                              <w:jc w:val="center"/>
+                              <w:rPr>
+                                <w:noProof/>
+                                <w:color w:val="333333"/>
+                                <w:sz w:val="24"/>
+                                <w:szCs w:val="24"/>
+                              </w:rPr>
+                            </w:pPr>
+                            <w:r>
+                              <w:t xml:space="preserve">Ilustración </w:t>
+                            </w:r>
+                            <w:r>
+                              <w:fldChar w:fldCharType="begin"/>
+                            </w:r>
+                            <w:r>
+                              <w:instrText xml:space="preserve"> SEQ Ilustración \* ARABIC </w:instrText>
+                            </w:r>
+                            <w:r>
+                              <w:fldChar w:fldCharType="separate"/>
+                            </w:r>
+                            <w:r>
+                              <w:rPr>
+                                <w:noProof/>
+                              </w:rPr>
+                              <w:t>28</w:t>
+                            </w:r>
+                            <w:r>
+                              <w:fldChar w:fldCharType="end"/>
+                            </w:r>
+                            <w:r>
+                              <w:t xml:space="preserve"> Plan generado problem1</w:t>
+                            </w:r>
+                          </w:p>
+                        </w:txbxContent>
+                      </wps:txbx>
+                      <wps:bodyPr rot="0" spcFirstLastPara="0" vertOverflow="overflow" horzOverflow="overflow" vert="horz" wrap="square" lIns="0" tIns="0" rIns="0" bIns="0" numCol="1" spcCol="0" rtlCol="0" fromWordArt="0" anchor="t" anchorCtr="0" forceAA="0" compatLnSpc="1">
+                        <a:prstTxWarp prst="textNoShape">
+                          <a:avLst/>
+                        </a:prstTxWarp>
+                        <a:spAutoFit/>
+                      </wps:bodyPr>
+                    </wps:wsp>
+                  </a:graphicData>
+                </a:graphic>
+              </wp:anchor>
+            </w:drawing>
+          </mc:Choice>
+          <mc:Fallback>
+            <w:pict>
+              <v:shape w14:anchorId="251CDBF1" id="_x0000_s1041" type="#_x0000_t202" style="position:absolute;left:0;text-align:left;margin-left:-21.2pt;margin-top:229.2pt;width:223.95pt;height:.05pt;z-index:251729920;visibility:visible;mso-wrap-style:square;mso-wrap-distance-left:9pt;mso-wrap-distance-top:0;mso-wrap-distance-right:9pt;mso-wrap-distance-bottom:0;mso-position-horizontal:absolute;mso-position-horizontal-relative:text;mso-position-vertical:absolute;mso-position-vertical-relative:text;v-text-anchor:top" o:gfxdata="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" filled="f" stroked="f">
+                <v:textbox style="mso-fit-shape-to-text:t" inset="0,0,0,0">
+                  <w:txbxContent>
+                    <w:p>
+                      <w:pPr>
+                        <w:pStyle w:val="Caption"/>
+                        <w:jc w:val="center"/>
+                        <w:rPr>
+                          <w:noProof/>
+                          <w:color w:val="333333"/>
+                          <w:sz w:val="24"/>
+                          <w:szCs w:val="24"/>
+                        </w:rPr>
+                      </w:pPr>
+                      <w:r>
+                        <w:t xml:space="preserve">Ilustración </w:t>
+                      </w:r>
+                      <w:r>
+                        <w:fldChar w:fldCharType="begin"/>
+                      </w:r>
+                      <w:r>
+                        <w:instrText xml:space="preserve"> SEQ Ilustración \* ARABIC </w:instrText>
+                      </w:r>
+                      <w:r>
+                        <w:fldChar w:fldCharType="separate"/>
+                      </w:r>
+                      <w:r>
+                        <w:rPr>
+                          <w:noProof/>
+                        </w:rPr>
+                        <w:t>28</w:t>
+                      </w:r>
+                      <w:r>
+                        <w:fldChar w:fldCharType="end"/>
+                      </w:r>
+                      <w:r>
+                        <w:t xml:space="preserve"> Plan generado problem1</w:t>
+                      </w:r>
+                    </w:p>
+                  </w:txbxContent>
+                </v:textbox>
+                <w10:wrap type="square"/>
+              </v:shape>
+            </w:pict>
+          </mc:Fallback>
+        </mc:AlternateContent>
+      </w:r>
+      <w:r>
+        <w:rPr>
+          <w:noProof/>
+        </w:rPr>
+        <w:drawing>
+          <wp:anchor distT="0" distB="0" distL="114300" distR="114300" simplePos="0" relativeHeight="251719680" behindDoc="0" locked="0" layoutInCell="1" allowOverlap="1" wp14:anchorId="4DF453C7" wp14:editId="7F0FD97E">
+            <wp:simplePos x="0" y="0"/>
+            <wp:positionH relativeFrom="column">
+              <wp:posOffset>-278765</wp:posOffset>
+            </wp:positionH>
+            <wp:positionV relativeFrom="paragraph">
+              <wp:posOffset>125095</wp:posOffset>
+            </wp:positionV>
+            <wp:extent cx="2844165" cy="2743200"/>
+            <wp:effectExtent l="0" t="0" r="0" b="0"/>
+            <wp:wrapSquare wrapText="bothSides"/>
+            <wp:docPr id="831827010" name="Picture 1" descr="A screenshot of a computer&#10;&#10;Description automatically generated"/>
+            <wp:cNvGraphicFramePr>
+              <a:graphicFrameLocks xmlns:a="http://schemas.openxmlformats.org/drawingml/2006/main" noChangeAspect="1"/>
+            </wp:cNvGraphicFramePr>
+            <a:graphic xmlns:a="http://schemas.openxmlformats.org/drawingml/2006/main">
+              <a:graphicData uri="http://schemas.openxmlformats.org/drawingml/2006/picture">
+                <pic:pic xmlns:pic="http://schemas.openxmlformats.org/drawingml/2006/picture">
+                  <pic:nvPicPr>
+                    <pic:cNvPr id="831827010" name="Picture 1" descr="A screenshot of a computer&#10;&#10;Description automatically generated"/>
+                    <pic:cNvPicPr/>
+                  </pic:nvPicPr>
+                  <pic:blipFill>
+                    <a:blip r:embed="rId41">
+                      <a:extLst>
+                        <a:ext uri="{28A0092B-C50C-407E-A947-70E740481C1C}">
+                          <a14:useLocalDpi xmlns:a14="http://schemas.microsoft.com/office/drawing/2010/main" val="0"/>
+                        </a:ext>
+                      </a:extLst>
+                    </a:blip>
+                    <a:stretch>
+                      <a:fillRect/>
+                    </a:stretch>
+                  </pic:blipFill>
+                  <pic:spPr>
+                    <a:xfrm>
+                      <a:off x="0" y="0"/>
+                      <a:ext cx="2844165" cy="2743200"/>
+                    </a:xfrm>
+                    <a:prstGeom prst="rect">
+                      <a:avLst/>
+                    </a:prstGeom>
+                  </pic:spPr>
+                </pic:pic>
+              </a:graphicData>
+            </a:graphic>
+          </wp:anchor>
+        </w:drawing>
+      </w:r>
+    </w:p>
+    <w:p>
+      <w:r>
+        <w:lastRenderedPageBreak/>
+        <w:tab/>
+      </w:r>
+    </w:p>
+    <w:p>
+      <w:pPr>
+        <w:pStyle w:val="TtuloApartado1sinnivel"/>
+        <w:numPr>
+          <w:ilvl w:val="0"/>
+          <w:numId w:val="48"/>
+        </w:numPr>
+        <w:rPr>
+          <w:sz w:val="28"/>
+          <w:szCs w:val="28"/>
+        </w:rPr>
+      </w:pPr>
+      <w:r>
+        <w:rPr>
+          <w:sz w:val="28"/>
+          <w:szCs w:val="28"/>
+        </w:rPr>
+        <w:t xml:space="preserve">Descripción de escenario </w:t>
+      </w:r>
+      <w:r>
+        <w:rPr>
+          <w:sz w:val="28"/>
+          <w:szCs w:val="28"/>
+        </w:rPr>
+        <w:t>2</w:t>
+      </w:r>
+      <w:r>
+        <w:rPr>
+          <w:sz w:val="28"/>
+          <w:szCs w:val="28"/>
+        </w:rPr>
+        <w:t xml:space="preserve"> propuesto</w:t>
+      </w:r>
+    </w:p>
+    <w:p/>
+    <w:p/>
+    <w:p/>
+    <w:p>
+      <w:pPr>
+        <w:pStyle w:val="TtuloApartado1sinnivel"/>
+        <w:rPr>
+          <w:sz w:val="32"/>
+          <w:szCs w:val="32"/>
+        </w:rPr>
+      </w:pPr>
+    </w:p>
+    <w:p>
+      <w:pPr>
+        <w:pStyle w:val="TtuloApartado1sinnivel"/>
+        <w:rPr>
+          <w:sz w:val="32"/>
+          <w:szCs w:val="32"/>
+        </w:rPr>
+      </w:pPr>
+    </w:p>
+    <w:p>
+      <w:pPr>
+        <w:pStyle w:val="TtuloApartado1sinnivel"/>
+        <w:rPr>
+          <w:sz w:val="32"/>
+          <w:szCs w:val="32"/>
+        </w:rPr>
+      </w:pPr>
+    </w:p>
+    <w:p>
+      <w:pPr>
+        <w:pStyle w:val="TtuloApartado1sinnivel"/>
+        <w:rPr>
+          <w:sz w:val="32"/>
+          <w:szCs w:val="32"/>
+        </w:rPr>
+      </w:pPr>
+    </w:p>
+    <w:p>
+      <w:pPr>
+        <w:pStyle w:val="TtuloApartado1sinnivel"/>
+        <w:rPr>
+          <w:sz w:val="32"/>
+          <w:szCs w:val="32"/>
+        </w:rPr>
+      </w:pPr>
+    </w:p>
+    <w:p>
+      <w:pPr>
+        <w:pStyle w:val="TtuloApartado1sinnivel"/>
+        <w:rPr>
+          <w:sz w:val="32"/>
+          <w:szCs w:val="32"/>
+        </w:rPr>
+      </w:pPr>
+    </w:p>
+    <w:p>
+      <w:pPr>
+        <w:pStyle w:val="TtuloApartado1sinnivel"/>
+        <w:rPr>
+          <w:sz w:val="32"/>
+          <w:szCs w:val="32"/>
+        </w:rPr>
+      </w:pPr>
+    </w:p>
+    <w:p>
+      <w:pPr>
+        <w:pStyle w:val="TtuloApartado1sinnivel"/>
+        <w:rPr>
+          <w:sz w:val="32"/>
+          <w:szCs w:val="32"/>
+        </w:rPr>
+      </w:pPr>
+      <w:r>
+        <w:rPr>
+          <w:sz w:val="32"/>
+          <w:szCs w:val="32"/>
+        </w:rPr>
+        <w:t xml:space="preserve">Dificultades </w:t>
+      </w:r>
+      <w:r>
+        <w:rPr>
+          <w:sz w:val="32"/>
+          <w:szCs w:val="32"/>
+        </w:rPr>
+        <w:t>e</w:t>
+      </w:r>
+      <w:r>
+        <w:rPr>
+          <w:sz w:val="32"/>
+          <w:szCs w:val="32"/>
         </w:rPr>
         <w:t>ncontradas</w:t>
       </w:r>
     </w:p>
-    <w:p/>
+    <w:p>
+      <w:pPr>
+        <w:rPr>
+          <w:lang w:val="es-MX"/>
+        </w:rPr>
+      </w:pPr>
+    </w:p>
     <w:p>
       <w:pPr>
         <w:pStyle w:val="TtuloApartado1sinnivel"/>
@@ -4625,13 +11406,14 @@
       </w:pPr>
       <w:proofErr w:type="spellStart"/>
       <w:r>
+        <w:lastRenderedPageBreak/>
         <w:t>Asale</w:t>
       </w:r>
       <w:proofErr w:type="spellEnd"/>
       <w:r>
         <w:t>, R.-. (s. f.). Planificación | Diccionario de la Lengua Española. «Diccionario de la lengua española» - Edición del Tricentenario. </w:t>
       </w:r>
-      <w:hyperlink r:id="rId24" w:history="1">
+      <w:hyperlink r:id="rId42" w:history="1">
         <w:r>
           <w:rPr>
             <w:rStyle w:val="Hyperlink"/>
@@ -4655,10 +11437,9 @@
         <w:rPr>
           <w:noProof/>
         </w:rPr>
-        <w:lastRenderedPageBreak/>
         <w:t xml:space="preserve">Vazquez, J. (2012). Obtenido de </w:t>
       </w:r>
-      <w:hyperlink r:id="rId25" w:history="1">
+      <w:hyperlink r:id="rId43" w:history="1">
         <w:r>
           <w:rPr>
             <w:rStyle w:val="Hyperlink"/>
@@ -4711,7 +11492,7 @@
         </w:rPr>
         <w:t xml:space="preserve">Obtenido de Departamento de Ciencias de la Computación e IA: </w:t>
       </w:r>
-      <w:hyperlink r:id="rId26" w:history="1">
+      <w:hyperlink r:id="rId44" w:history="1">
         <w:r>
           <w:rPr>
             <w:rStyle w:val="Hyperlink"/>
@@ -4732,7 +11513,7 @@
       <w:r>
         <w:t xml:space="preserve">IPC 2018. (2018). INTERNATIONAL PLANNING COMPETITION 2018. Recuperado 22 de agosto de 2023, de </w:t>
       </w:r>
-      <w:hyperlink r:id="rId27" w:history="1">
+      <w:hyperlink r:id="rId45" w:history="1">
         <w:r>
           <w:rPr>
             <w:rStyle w:val="Hyperlink"/>
@@ -4758,7 +11539,7 @@
         </w:rPr>
         <w:t xml:space="preserve">Agentes planificadores. (s. f.). [Diapositivas]. Universidad Politécnica de Cataluña. </w:t>
       </w:r>
-      <w:hyperlink r:id="rId28" w:history="1">
+      <w:hyperlink r:id="rId46" w:history="1">
         <w:r>
           <w:rPr>
             <w:rStyle w:val="Hyperlink"/>
@@ -4787,7 +11568,7 @@
         </w:rPr>
         <w:t xml:space="preserve">Competitions – ICAPS. (s. f.). </w:t>
       </w:r>
-      <w:hyperlink r:id="rId29" w:history="1">
+      <w:hyperlink r:id="rId47" w:history="1">
         <w:r>
           <w:rPr>
             <w:rStyle w:val="Hyperlink"/>
@@ -4977,7 +11758,7 @@
               <v:stroke joinstyle="miter"/>
               <v:path gradientshapeok="t" o:connecttype="rect"/>
             </v:shapetype>
-            <v:shape id="Cuadro de texto 30" o:spid="_x0000_s1032" type="#_x0000_t202" style="position:absolute;left:0;text-align:left;margin-left:-178.7pt;margin-top:729.45pt;width:198.3pt;height:25.4pt;rotation:-90;z-index:251763712;visibility:visible;mso-wrap-style:square;mso-width-percent:0;mso-height-percent:0;mso-wrap-distance-left:9pt;mso-wrap-distance-top:0;mso-wrap-distance-right:9pt;mso-wrap-distance-bottom:0;mso-position-horizontal:absolute;mso-position-horizontal-relative:text;mso-position-vertical:absolute;mso-position-vertical-relative:page;mso-width-percent:0;mso-height-percent:0;mso-width-relative:margin;mso-height-relative:margin;v-text-anchor:bottom" o:gfxdata="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" filled="f" stroked="f" strokeweight=".5pt">
+            <v:shape id="Cuadro de texto 30" o:spid="_x0000_s1042" type="#_x0000_t202" style="position:absolute;left:0;text-align:left;margin-left:-178.7pt;margin-top:729.45pt;width:198.3pt;height:25.4pt;rotation:-90;z-index:251763712;visibility:visible;mso-wrap-style:square;mso-width-percent:0;mso-height-percent:0;mso-wrap-distance-left:9pt;mso-wrap-distance-top:0;mso-wrap-distance-right:9pt;mso-wrap-distance-bottom:0;mso-position-horizontal:absolute;mso-position-horizontal-relative:text;mso-position-vertical:absolute;mso-position-vertical-relative:page;mso-width-percent:0;mso-height-percent:0;mso-width-relative:margin;mso-height-relative:margin;v-text-anchor:bottom" o:gfxdata="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" filled="f" stroked="f" strokeweight=".5pt">
               <v:textbox inset="0,0,0,0">
                 <w:txbxContent>
                   <w:p>
@@ -5147,7 +11928,7 @@
         </mc:Choice>
         <mc:Fallback>
           <w:pict>
-            <v:rect w14:anchorId="2FFF6ED7" id="Rectángulo 34" o:spid="_x0000_s1033" style="position:absolute;left:0;text-align:left;margin-left:11.35pt;margin-top:784.25pt;width:19.85pt;height:56.7pt;z-index:-251553792;visibility:visible;mso-wrap-style:square;mso-width-percent:0;mso-height-percent:0;mso-wrap-distance-left:9pt;mso-wrap-distance-top:0;mso-wrap-distance-right:19.85pt;mso-wrap-distance-bottom:0;mso-position-horizontal:absolute;mso-position-horizontal-relative:right-margin-area;mso-position-vertical:absolute;mso-position-vertical-relative:page;mso-width-percent:0;mso-height-percent:0;mso-width-relative:margin;mso-height-relative:margin;v-text-anchor:top" o:gfxdata="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" o:allowoverlap="f" fillcolor="#0098cd" stroked="f" strokeweight="1pt">
+            <v:rect w14:anchorId="2FFF6ED7" id="Rectángulo 34" o:spid="_x0000_s1043" style="position:absolute;left:0;text-align:left;margin-left:11.35pt;margin-top:784.25pt;width:19.85pt;height:56.7pt;z-index:-251553792;visibility:visible;mso-wrap-style:square;mso-width-percent:0;mso-height-percent:0;mso-wrap-distance-left:9pt;mso-wrap-distance-top:0;mso-wrap-distance-right:19.85pt;mso-wrap-distance-bottom:0;mso-position-horizontal:absolute;mso-position-horizontal-relative:right-margin-area;mso-position-vertical:absolute;mso-position-vertical-relative:page;mso-width-percent:0;mso-height-percent:0;mso-width-relative:margin;mso-height-relative:margin;v-text-anchor:top" o:gfxdata="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" o:allowoverlap="f" fillcolor="#0098cd" stroked="f" strokeweight="1pt">
               <v:textbox inset="0,4mm,0">
                 <w:txbxContent>
                   <w:p>
@@ -6605,7 +13386,7 @@
   <w:abstractNum w:abstractNumId="33" w15:restartNumberingAfterBreak="0">
     <w:nsid w:val="520852BF"/>
     <w:multiLevelType w:val="hybridMultilevel"/>
-    <w:tmpl w:val="DC1227AE"/>
+    <w:tmpl w:val="31F61DB6"/>
     <w:lvl w:ilvl="0" w:tplc="080A0001">
       <w:start w:val="1"/>
       <w:numFmt w:val="bullet"/>
@@ -6631,7 +13412,7 @@
         <w:color w:val="00B0F0"/>
       </w:rPr>
     </w:lvl>
-    <w:lvl w:ilvl="2" w:tplc="080A0005" w:tentative="1">
+    <w:lvl w:ilvl="2" w:tplc="080A0005">
       <w:start w:val="1"/>
       <w:numFmt w:val="bullet"/>
       <w:lvlText w:val=""/>
@@ -7833,6 +14614,9 @@
     <w:abstractNumId w:val="27"/>
   </w:num>
   <w:num w:numId="47" w16cid:durableId="951670002">
+    <w:abstractNumId w:val="33"/>
+  </w:num>
+  <w:num w:numId="48" w16cid:durableId="816382567">
     <w:abstractNumId w:val="33"/>
   </w:num>
   <w:numIdMacAtCleanup w:val="10"/>
@@ -9707,6 +16491,15 @@
 </file>
 
 <file path=customXml/item1.xml><?xml version="1.0" encoding="utf-8"?>
+<?mso-contentType ?>
+<FormTemplates xmlns="http://schemas.microsoft.com/sharepoint/v3/contenttype/forms">
+  <Display>DocumentLibraryForm</Display>
+  <Edit>DocumentLibraryForm</Edit>
+  <New>DocumentLibraryForm</New>
+</FormTemplates>
+</file>
+
+<file path=customXml/item2.xml><?xml version="1.0" encoding="utf-8"?>
 <p:properties xmlns:p="http://schemas.microsoft.com/office/2006/metadata/properties" xmlns:xsi="http://www.w3.org/2001/XMLSchema-instance" xmlns:pc="http://schemas.microsoft.com/office/infopath/2007/PartnerControls">
   <documentManagement>
     <lcf76f155ced4ddcb4097134ff3c332f xmlns="ff022ff6-5938-43c6-865a-12895569ea82">
@@ -9717,58 +16510,7 @@
 </p:properties>
 </file>
 
-<file path=customXml/item2.xml><?xml version="1.0" encoding="utf-8"?>
-<?mso-contentType ?>
-<FormTemplates xmlns="http://schemas.microsoft.com/sharepoint/v3/contenttype/forms">
-  <Display>DocumentLibraryForm</Display>
-  <Edit>DocumentLibraryForm</Edit>
-  <New>DocumentLibraryForm</New>
-</FormTemplates>
-</file>
-
 <file path=customXml/item3.xml><?xml version="1.0" encoding="utf-8"?>
-<b:Sources xmlns:b="http://schemas.openxmlformats.org/officeDocument/2006/bibliography" xmlns="http://schemas.openxmlformats.org/officeDocument/2006/bibliography" SelectedStyle="\APASixthEditionOfficeOnline.xsl" StyleName="APA" Version="6">
-  <b:Source>
-    <b:Tag>JVa12</b:Tag>
-    <b:SourceType>DocumentFromInternetSite</b:SourceType>
-    <b:Guid>{75CFAB08-335A-42FD-BE2C-3C26B6E59E4E}</b:Guid>
-    <b:Year>2012</b:Year>
-    <b:Author>
-      <b:Author>
-        <b:NameList>
-          <b:Person>
-            <b:Last>Vazquez</b:Last>
-            <b:First>J</b:First>
-          </b:Person>
-        </b:NameList>
-      </b:Author>
-    </b:Author>
-    <b:URL>https://www.cs.upc.edu/~jvazquez/teaching/iag/transpas/4-PL1-IntroPlanificaci%c3%b3n.pdf</b:URL>
-    <b:RefOrder>1</b:RefOrder>
-  </b:Source>
-  <b:Source>
-    <b:Tag>Fer</b:Tag>
-    <b:SourceType>DocumentFromInternetSite</b:SourceType>
-    <b:Guid>{E533DD83-2D1D-43FE-A5D8-A1D088D4FD35}</b:Guid>
-    <b:Author>
-      <b:Author>
-        <b:NameList>
-          <b:Person>
-            <b:Last>Berzal</b:Last>
-            <b:First>Fernando</b:First>
-          </b:Person>
-        </b:NameList>
-      </b:Author>
-    </b:Author>
-    <b:Title>DECSAI</b:Title>
-    <b:InternetSiteTitle>Departamento de Ciencias de la Computación e IA</b:InternetSiteTitle>
-    <b:URL>https://elvex.ugr.es/decsai/iaio/slides/P9%20PDDL.pdf</b:URL>
-    <b:RefOrder>2</b:RefOrder>
-  </b:Source>
-</b:Sources>
-</file>
-
-<file path=customXml/item4.xml><?xml version="1.0" encoding="utf-8"?>
 <ct:contentTypeSchema xmlns:ct="http://schemas.microsoft.com/office/2006/metadata/contentType" xmlns:ma="http://schemas.microsoft.com/office/2006/metadata/properties/metaAttributes" ct:_="" ma:_="" ma:contentTypeName="Documento" ma:contentTypeID="0x01010057897825550559478C76E020942B85B7" ma:contentTypeVersion="16" ma:contentTypeDescription="Crear nuevo documento." ma:contentTypeScope="" ma:versionID="5bf976816a256d6bda598a318683454f">
   <xsd:schema xmlns:xsd="http://www.w3.org/2001/XMLSchema" xmlns:xs="http://www.w3.org/2001/XMLSchema" xmlns:p="http://schemas.microsoft.com/office/2006/metadata/properties" xmlns:ns2="ff022ff6-5938-43c6-865a-12895569ea82" xmlns:ns3="b91a040c-a534-41e9-b63b-274547577a02" targetNamespace="http://schemas.microsoft.com/office/2006/metadata/properties" ma:root="true" ma:fieldsID="031a76709c84d6400f5bdf3f7f64e0e2" ns2:_="" ns3:_="">
     <xsd:import namespace="ff022ff6-5938-43c6-865a-12895569ea82"/>
@@ -10011,7 +16753,57 @@
 </ct:contentTypeSchema>
 </file>
 
+<file path=customXml/item4.xml><?xml version="1.0" encoding="utf-8"?>
+<b:Sources xmlns:b="http://schemas.openxmlformats.org/officeDocument/2006/bibliography" xmlns="http://schemas.openxmlformats.org/officeDocument/2006/bibliography" SelectedStyle="\APASixthEditionOfficeOnline.xsl" StyleName="APA" Version="6">
+  <b:Source>
+    <b:Tag>JVa12</b:Tag>
+    <b:SourceType>DocumentFromInternetSite</b:SourceType>
+    <b:Guid>{75CFAB08-335A-42FD-BE2C-3C26B6E59E4E}</b:Guid>
+    <b:Year>2012</b:Year>
+    <b:Author>
+      <b:Author>
+        <b:NameList>
+          <b:Person>
+            <b:Last>Vazquez</b:Last>
+            <b:First>J</b:First>
+          </b:Person>
+        </b:NameList>
+      </b:Author>
+    </b:Author>
+    <b:URL>https://www.cs.upc.edu/~jvazquez/teaching/iag/transpas/4-PL1-IntroPlanificaci%c3%b3n.pdf</b:URL>
+    <b:RefOrder>1</b:RefOrder>
+  </b:Source>
+  <b:Source>
+    <b:Tag>Fer</b:Tag>
+    <b:SourceType>DocumentFromInternetSite</b:SourceType>
+    <b:Guid>{E533DD83-2D1D-43FE-A5D8-A1D088D4FD35}</b:Guid>
+    <b:Author>
+      <b:Author>
+        <b:NameList>
+          <b:Person>
+            <b:Last>Berzal</b:Last>
+            <b:First>Fernando</b:First>
+          </b:Person>
+        </b:NameList>
+      </b:Author>
+    </b:Author>
+    <b:Title>DECSAI</b:Title>
+    <b:InternetSiteTitle>Departamento de Ciencias de la Computación e IA</b:InternetSiteTitle>
+    <b:URL>https://elvex.ugr.es/decsai/iaio/slides/P9%20PDDL.pdf</b:URL>
+    <b:RefOrder>2</b:RefOrder>
+  </b:Source>
+</b:Sources>
+</file>
+
 <file path=customXml/itemProps1.xml><?xml version="1.0" encoding="utf-8"?>
+<ds:datastoreItem xmlns:ds="http://schemas.openxmlformats.org/officeDocument/2006/customXml" ds:itemID="{8D9D84D8-2D2F-4DC4-A93D-919C34237140}">
+  <ds:schemaRefs>
+    <ds:schemaRef ds:uri="http://schemas.microsoft.com/sharepoint/v3/contenttype/forms"/>
+  </ds:schemaRefs>
+</ds:datastoreItem>
+</file>
+
+<file path=customXml/itemProps2.xml><?xml version="1.0" encoding="utf-8"?>
 <ds:datastoreItem xmlns:ds="http://schemas.openxmlformats.org/officeDocument/2006/customXml" ds:itemID="{524B6230-BF42-4C4C-9E11-338ABA133D3E}">
   <ds:schemaRefs>
     <ds:schemaRef ds:uri="http://schemas.microsoft.com/office/2006/metadata/properties"/>
@@ -10022,23 +16814,7 @@
 </ds:datastoreItem>
 </file>
 
-<file path=customXml/itemProps2.xml><?xml version="1.0" encoding="utf-8"?>
-<ds:datastoreItem xmlns:ds="http://schemas.openxmlformats.org/officeDocument/2006/customXml" ds:itemID="{8D9D84D8-2D2F-4DC4-A93D-919C34237140}">
-  <ds:schemaRefs>
-    <ds:schemaRef ds:uri="http://schemas.microsoft.com/sharepoint/v3/contenttype/forms"/>
-  </ds:schemaRefs>
-</ds:datastoreItem>
-</file>
-
 <file path=customXml/itemProps3.xml><?xml version="1.0" encoding="utf-8"?>
-<ds:datastoreItem xmlns:ds="http://schemas.openxmlformats.org/officeDocument/2006/customXml" ds:itemID="{9A53CD53-E8E4-4766-A97C-8FBF823708C3}">
-  <ds:schemaRefs>
-    <ds:schemaRef ds:uri="http://schemas.openxmlformats.org/officeDocument/2006/bibliography"/>
-  </ds:schemaRefs>
-</ds:datastoreItem>
-</file>
-
-<file path=customXml/itemProps4.xml><?xml version="1.0" encoding="utf-8"?>
 <ds:datastoreItem xmlns:ds="http://schemas.openxmlformats.org/officeDocument/2006/customXml" ds:itemID="{F475F2E2-67F2-47F0-A412-A896F736D22F}">
   <ds:schemaRefs>
     <ds:schemaRef ds:uri="http://schemas.microsoft.com/office/2006/metadata/contentType"/>
@@ -10055,4 +16831,12 @@
     <ds:schemaRef ds:uri="http://schemas.microsoft.com/internal/obd"/>
   </ds:schemaRefs>
 </ds:datastoreItem>
+</file>
+
+<file path=customXml/itemProps4.xml><?xml version="1.0" encoding="utf-8"?>
+<ds:datastoreItem xmlns:ds="http://schemas.openxmlformats.org/officeDocument/2006/customXml" ds:itemID="{9A53CD53-E8E4-4766-A97C-8FBF823708C3}">
+  <ds:schemaRefs>
+    <ds:schemaRef ds:uri="http://schemas.openxmlformats.org/officeDocument/2006/bibliography"/>
+  </ds:schemaRefs>
+</ds:datastoreItem>
 </file>
--- a/mexmiart03_act3_grupal - reporte.docx
+++ b/mexmiart03_act3_grupal - reporte.docx
@@ -91,15 +91,7 @@
         <w:t xml:space="preserve"> </w:t>
       </w:r>
       <w:r>
-        <w:t>(</w:t>
-      </w:r>
-      <w:proofErr w:type="spellStart"/>
-      <w:r>
-        <w:t>Asale</w:t>
-      </w:r>
-      <w:proofErr w:type="spellEnd"/>
-      <w:r>
-        <w:t>, s. f.)</w:t>
+        <w:t>(Asale, s. f.)</w:t>
       </w:r>
       <w:r>
         <w:t xml:space="preserve"> </w:t>
@@ -139,6 +131,7 @@
           <w:id w:val="-2083585795"/>
           <w:citation/>
         </w:sdtPr>
+        <w:sdtEndPr/>
         <w:sdtContent>
           <w:r>
             <w:fldChar w:fldCharType="begin"/>
@@ -388,27 +381,14 @@
       <w:r>
         <w:t xml:space="preserve">Ilustración </w:t>
       </w:r>
-      <w:r>
-        <w:fldChar w:fldCharType="begin"/>
-      </w:r>
-      <w:r>
-        <w:instrText xml:space="preserve"> SEQ Ilustración \* ARABIC </w:instrText>
-      </w:r>
-      <w:r>
-        <w:fldChar w:fldCharType="separate"/>
-      </w:r>
-      <w:r>
-        <w:rPr>
-          <w:noProof/>
-        </w:rPr>
-        <w:t>1</w:t>
-      </w:r>
-      <w:r>
-        <w:rPr>
-          <w:noProof/>
-        </w:rPr>
-        <w:fldChar w:fldCharType="end"/>
-      </w:r>
+      <w:fldSimple w:instr=" SEQ Ilustración \* ARABIC ">
+        <w:r>
+          <w:rPr>
+            <w:noProof/>
+          </w:rPr>
+          <w:t>1</w:t>
+        </w:r>
+      </w:fldSimple>
       <w:r>
         <w:t xml:space="preserve"> Representación gráfica de un problema de planificación</w:t>
       </w:r>
@@ -719,79 +699,7 @@
         <w:t xml:space="preserve">Para programar </w:t>
       </w:r>
       <w:r>
-        <w:t>estos planificadores se emplea el lenguaje PDDL (</w:t>
-      </w:r>
-      <w:proofErr w:type="spellStart"/>
-      <w:r>
-        <w:t>Planning</w:t>
-      </w:r>
-      <w:proofErr w:type="spellEnd"/>
-      <w:r>
-        <w:t xml:space="preserve"> </w:t>
-      </w:r>
-      <w:proofErr w:type="spellStart"/>
-      <w:r>
-        <w:t>Domain</w:t>
-      </w:r>
-      <w:proofErr w:type="spellEnd"/>
-      <w:r>
-        <w:t xml:space="preserve"> </w:t>
-      </w:r>
-      <w:proofErr w:type="spellStart"/>
-      <w:r>
-        <w:t>Definition</w:t>
-      </w:r>
-      <w:proofErr w:type="spellEnd"/>
-      <w:r>
-        <w:t xml:space="preserve"> </w:t>
-      </w:r>
-      <w:proofErr w:type="spellStart"/>
-      <w:r>
-        <w:t>Language</w:t>
-      </w:r>
-      <w:proofErr w:type="spellEnd"/>
-      <w:r>
-        <w:t xml:space="preserve">), estándar usado para la representación de tareas de planificación clásica usado desde 1998 por el ICAPS (International </w:t>
-      </w:r>
-      <w:proofErr w:type="spellStart"/>
-      <w:r>
-        <w:t>Conference</w:t>
-      </w:r>
-      <w:proofErr w:type="spellEnd"/>
-      <w:r>
-        <w:t xml:space="preserve"> </w:t>
-      </w:r>
-      <w:proofErr w:type="spellStart"/>
-      <w:r>
-        <w:t>on</w:t>
-      </w:r>
-      <w:proofErr w:type="spellEnd"/>
-      <w:r>
-        <w:t xml:space="preserve"> </w:t>
-      </w:r>
-      <w:proofErr w:type="spellStart"/>
-      <w:r>
-        <w:t>Automated</w:t>
-      </w:r>
-      <w:proofErr w:type="spellEnd"/>
-      <w:r>
-        <w:t xml:space="preserve"> </w:t>
-      </w:r>
-      <w:proofErr w:type="spellStart"/>
-      <w:r>
-        <w:t>Planning</w:t>
-      </w:r>
-      <w:proofErr w:type="spellEnd"/>
-      <w:r>
-        <w:t xml:space="preserve"> and </w:t>
-      </w:r>
-      <w:proofErr w:type="spellStart"/>
-      <w:r>
-        <w:t>Scheduling</w:t>
-      </w:r>
-      <w:proofErr w:type="spellEnd"/>
-      <w:r>
-        <w:t>).  Se inspiró en UCPOP</w:t>
+        <w:t>estos planificadores se emplea el lenguaje PDDL (Planning Domain Definition Language), estándar usado para la representación de tareas de planificación clásica usado desde 1998 por el ICAPS (International Conference on Automated Planning and Scheduling).  Se inspiró en UCPOP</w:t>
       </w:r>
       <w:r>
         <w:t>, el planificador desarrollado por la Universidad de Washington.</w:t>
@@ -801,6 +709,7 @@
           <w:id w:val="194510064"/>
           <w:citation/>
         </w:sdtPr>
+        <w:sdtEndPr/>
         <w:sdtContent>
           <w:r>
             <w:fldChar w:fldCharType="begin"/>
@@ -840,84 +749,46 @@
           <w:sz w:val="28"/>
           <w:szCs w:val="28"/>
         </w:rPr>
-        <w:t xml:space="preserve">International </w:t>
-      </w:r>
-      <w:proofErr w:type="spellStart"/>
-      <w:r>
-        <w:rPr>
-          <w:sz w:val="28"/>
-          <w:szCs w:val="28"/>
-        </w:rPr>
-        <w:t>Planning</w:t>
-      </w:r>
-      <w:proofErr w:type="spellEnd"/>
-      <w:r>
-        <w:rPr>
-          <w:sz w:val="28"/>
-          <w:szCs w:val="28"/>
-        </w:rPr>
+        <w:t>International Planning Competition</w:t>
+      </w:r>
+    </w:p>
+    <w:p>
+      <w:pPr>
+        <w:jc w:val="left"/>
+      </w:pPr>
+      <w:r>
+        <w:t>Esta competición se ha llevado a cabo desde 1998</w:t>
+      </w:r>
+      <w:r>
+        <w:t xml:space="preserve"> en varias partes del mundo </w:t>
+      </w:r>
+      <w:r>
+        <w:t>por el ICA</w:t>
+      </w:r>
+      <w:r>
+        <w:t>PS</w:t>
+      </w:r>
+      <w:r>
         <w:t xml:space="preserve"> </w:t>
       </w:r>
-      <w:proofErr w:type="spellStart"/>
-      <w:r>
-        <w:rPr>
-          <w:sz w:val="28"/>
-          <w:szCs w:val="28"/>
-        </w:rPr>
-        <w:t>Competition</w:t>
-      </w:r>
-      <w:proofErr w:type="spellEnd"/>
-    </w:p>
-    <w:p>
-      <w:pPr>
-        <w:jc w:val="left"/>
-      </w:pPr>
-      <w:r>
-        <w:t>Esta competición se ha llevado a cabo desde 1998</w:t>
-      </w:r>
-      <w:r>
-        <w:t xml:space="preserve"> en varias partes del mundo </w:t>
-      </w:r>
-      <w:r>
-        <w:t>por el ICA</w:t>
-      </w:r>
-      <w:r>
-        <w:t>PS</w:t>
+      <w:r>
+        <w:t>(Competitions – ICAPS, s. f.)</w:t>
+      </w:r>
+      <w:r>
+        <w:t xml:space="preserve">, </w:t>
+      </w:r>
+      <w:r>
+        <w:t>presenta varias</w:t>
       </w:r>
       <w:r>
         <w:t xml:space="preserve"> </w:t>
       </w:r>
       <w:r>
-        <w:t>(</w:t>
-      </w:r>
-      <w:proofErr w:type="spellStart"/>
-      <w:r>
-        <w:t>Competitions</w:t>
-      </w:r>
-      <w:proofErr w:type="spellEnd"/>
-      <w:r>
-        <w:t xml:space="preserve"> – ICAPS, s. f.)</w:t>
-      </w:r>
-      <w:r>
-        <w:t xml:space="preserve">, </w:t>
-      </w:r>
-      <w:r>
-        <w:t>presenta varias</w:t>
-      </w:r>
-      <w:r>
-        <w:t xml:space="preserve"> </w:t>
-      </w:r>
-      <w:r>
         <w:t>pistas</w:t>
       </w:r>
       <w:r>
-        <w:t xml:space="preserve"> o </w:t>
-      </w:r>
-      <w:proofErr w:type="spellStart"/>
-      <w:r>
-        <w:t>tracks</w:t>
-      </w:r>
-      <w:proofErr w:type="spellEnd"/>
+        <w:t xml:space="preserve"> o tracks</w:t>
+      </w:r>
       <w:r>
         <w:t xml:space="preserve"> </w:t>
       </w:r>
@@ -973,13 +844,8 @@
         </w:numPr>
         <w:jc w:val="left"/>
       </w:pPr>
-      <w:proofErr w:type="spellStart"/>
-      <w:r>
-        <w:t>Deterministic</w:t>
-      </w:r>
-      <w:proofErr w:type="spellEnd"/>
-      <w:r>
-        <w:t>.</w:t>
+      <w:r>
+        <w:t>Deterministic.</w:t>
       </w:r>
     </w:p>
     <w:p>
@@ -991,13 +857,8 @@
         </w:numPr>
         <w:jc w:val="left"/>
       </w:pPr>
-      <w:proofErr w:type="spellStart"/>
-      <w:r>
-        <w:t>Probabilistic</w:t>
-      </w:r>
-      <w:proofErr w:type="spellEnd"/>
-      <w:r>
-        <w:t>.</w:t>
+      <w:r>
+        <w:t>Probabilistic.</w:t>
       </w:r>
     </w:p>
     <w:p>
@@ -1009,13 +870,8 @@
         </w:numPr>
         <w:jc w:val="left"/>
       </w:pPr>
-      <w:proofErr w:type="spellStart"/>
-      <w:r>
-        <w:t>Uncertainty</w:t>
-      </w:r>
-      <w:proofErr w:type="spellEnd"/>
-      <w:r>
-        <w:t>.</w:t>
+      <w:r>
+        <w:t>Uncertainty.</w:t>
       </w:r>
     </w:p>
     <w:p>
@@ -1027,13 +883,8 @@
         </w:numPr>
         <w:jc w:val="left"/>
       </w:pPr>
-      <w:proofErr w:type="spellStart"/>
-      <w:r>
-        <w:t>Learning</w:t>
-      </w:r>
-      <w:proofErr w:type="spellEnd"/>
-      <w:r>
-        <w:t>.</w:t>
+      <w:r>
+        <w:t>Learning.</w:t>
       </w:r>
     </w:p>
     <w:p>
@@ -1045,24 +896,11 @@
         </w:numPr>
         <w:jc w:val="left"/>
       </w:pPr>
-      <w:proofErr w:type="spellStart"/>
-      <w:r>
-        <w:t>Probabilistic</w:t>
-      </w:r>
-      <w:proofErr w:type="spellEnd"/>
-      <w:r>
-        <w:t xml:space="preserve"> </w:t>
-      </w:r>
-      <w:proofErr w:type="spellStart"/>
-      <w:r>
-        <w:t>Cont</w:t>
-      </w:r>
-      <w:r>
-        <w:t>inuous</w:t>
-      </w:r>
-      <w:proofErr w:type="spellEnd"/>
-      <w:r>
-        <w:t>.</w:t>
+      <w:r>
+        <w:t>Probabilistic Cont</w:t>
+      </w:r>
+      <w:r>
+        <w:t>inuous.</w:t>
       </w:r>
     </w:p>
     <w:p>
@@ -1074,13 +912,8 @@
         </w:numPr>
         <w:jc w:val="left"/>
       </w:pPr>
-      <w:proofErr w:type="spellStart"/>
-      <w:r>
-        <w:t>Probabilistic</w:t>
-      </w:r>
-      <w:proofErr w:type="spellEnd"/>
-      <w:r>
-        <w:t xml:space="preserve"> Discrete</w:t>
+      <w:r>
+        <w:t>Probabilistic Discrete</w:t>
       </w:r>
       <w:r>
         <w:t>.</w:t>
@@ -1108,13 +941,8 @@
         </w:numPr>
         <w:jc w:val="left"/>
       </w:pPr>
-      <w:proofErr w:type="spellStart"/>
-      <w:r>
-        <w:t>Classical</w:t>
-      </w:r>
-      <w:proofErr w:type="spellEnd"/>
-      <w:r>
-        <w:t>.</w:t>
+      <w:r>
+        <w:t>Classical.</w:t>
       </w:r>
     </w:p>
     <w:p>
@@ -1126,13 +954,8 @@
         </w:numPr>
         <w:jc w:val="left"/>
       </w:pPr>
-      <w:proofErr w:type="spellStart"/>
-      <w:r>
-        <w:t>Numeric</w:t>
-      </w:r>
-      <w:proofErr w:type="spellEnd"/>
-      <w:r>
-        <w:t>.</w:t>
+      <w:r>
+        <w:t>Numeric.</w:t>
       </w:r>
     </w:p>
     <w:p>
@@ -1244,15 +1067,7 @@
         <w:t xml:space="preserve"> </w:t>
       </w:r>
       <w:r>
-        <w:t>(</w:t>
-      </w:r>
-      <w:proofErr w:type="spellStart"/>
-      <w:r>
-        <w:t>Competitions</w:t>
-      </w:r>
-      <w:proofErr w:type="spellEnd"/>
-      <w:r>
-        <w:t xml:space="preserve"> – ICAPS, s. f.)</w:t>
+        <w:t>(Competitions – ICAPS, s. f.)</w:t>
       </w:r>
       <w:r>
         <w:t>.</w:t>
@@ -1342,23 +1157,7 @@
         </w:numPr>
       </w:pPr>
       <w:r>
-        <w:t xml:space="preserve">El </w:t>
-      </w:r>
-      <w:proofErr w:type="spellStart"/>
-      <w:r>
-        <w:t>puzzle</w:t>
-      </w:r>
-      <w:proofErr w:type="spellEnd"/>
-      <w:r>
-        <w:t xml:space="preserve"> </w:t>
-      </w:r>
-      <w:proofErr w:type="spellStart"/>
-      <w:r>
-        <w:t>Nurikabe</w:t>
-      </w:r>
-      <w:proofErr w:type="spellEnd"/>
-      <w:r>
-        <w:t>.</w:t>
+        <w:t>El puzzle Nurikabe.</w:t>
       </w:r>
       <w:r>
         <w:t xml:space="preserve"> </w:t>
@@ -1479,15 +1278,7 @@
         <w:t>hizo</w:t>
       </w:r>
       <w:r>
-        <w:t xml:space="preserve"> la instalación de </w:t>
-      </w:r>
-      <w:proofErr w:type="spellStart"/>
-      <w:r>
-        <w:t>Singularity</w:t>
-      </w:r>
-      <w:proofErr w:type="spellEnd"/>
-      <w:r>
-        <w:t xml:space="preserve"> en </w:t>
+        <w:t xml:space="preserve"> la instalación de Singularity en </w:t>
       </w:r>
       <w:r>
         <w:t xml:space="preserve">dos computadoras, </w:t>
@@ -1574,37 +1365,16 @@
                             <w:r>
                               <w:t xml:space="preserve">Ilustración </w:t>
                             </w:r>
+                            <w:fldSimple w:instr=" SEQ Ilustración \* ARABIC ">
+                              <w:r>
+                                <w:rPr>
+                                  <w:noProof/>
+                                </w:rPr>
+                                <w:t>2</w:t>
+                              </w:r>
+                            </w:fldSimple>
                             <w:r>
-                              <w:fldChar w:fldCharType="begin"/>
-                            </w:r>
-                            <w:r>
-                              <w:instrText xml:space="preserve"> SEQ Ilustración \* ARABIC </w:instrText>
-                            </w:r>
-                            <w:r>
-                              <w:fldChar w:fldCharType="separate"/>
-                            </w:r>
-                            <w:r>
-                              <w:rPr>
-                                <w:noProof/>
-                              </w:rPr>
-                              <w:t>2</w:t>
-                            </w:r>
-                            <w:r>
-                              <w:rPr>
-                                <w:noProof/>
-                              </w:rPr>
-                              <w:fldChar w:fldCharType="end"/>
-                            </w:r>
-                            <w:r>
-                              <w:t xml:space="preserve"> </w:t>
-                            </w:r>
-                            <w:proofErr w:type="spellStart"/>
-                            <w:r>
-                              <w:t>Singularity</w:t>
-                            </w:r>
-                            <w:proofErr w:type="spellEnd"/>
-                            <w:r>
-                              <w:t xml:space="preserve"> versión</w:t>
+                              <w:t xml:space="preserve"> Singularity versión</w:t>
                             </w:r>
                           </w:p>
                         </w:txbxContent>
@@ -1644,37 +1414,16 @@
                       <w:r>
                         <w:t xml:space="preserve">Ilustración </w:t>
                       </w:r>
+                      <w:fldSimple w:instr=" SEQ Ilustración \* ARABIC ">
+                        <w:r>
+                          <w:rPr>
+                            <w:noProof/>
+                          </w:rPr>
+                          <w:t>2</w:t>
+                        </w:r>
+                      </w:fldSimple>
                       <w:r>
-                        <w:fldChar w:fldCharType="begin"/>
-                      </w:r>
-                      <w:r>
-                        <w:instrText xml:space="preserve"> SEQ Ilustración \* ARABIC </w:instrText>
-                      </w:r>
-                      <w:r>
-                        <w:fldChar w:fldCharType="separate"/>
-                      </w:r>
-                      <w:r>
-                        <w:rPr>
-                          <w:noProof/>
-                        </w:rPr>
-                        <w:t>2</w:t>
-                      </w:r>
-                      <w:r>
-                        <w:rPr>
-                          <w:noProof/>
-                        </w:rPr>
-                        <w:fldChar w:fldCharType="end"/>
-                      </w:r>
-                      <w:r>
-                        <w:t xml:space="preserve"> </w:t>
-                      </w:r>
-                      <w:proofErr w:type="spellStart"/>
-                      <w:r>
-                        <w:t>Singularity</w:t>
-                      </w:r>
-                      <w:proofErr w:type="spellEnd"/>
-                      <w:r>
-                        <w:t xml:space="preserve"> versión</w:t>
+                        <w:t xml:space="preserve"> Singularity versión</w:t>
                       </w:r>
                     </w:p>
                   </w:txbxContent>
@@ -1780,55 +1529,7 @@
           <w:sz w:val="28"/>
           <w:szCs w:val="28"/>
         </w:rPr>
-        <w:t xml:space="preserve">Pruebas de ejecución del </w:t>
-      </w:r>
-      <w:proofErr w:type="spellStart"/>
-      <w:r>
-        <w:rPr>
-          <w:sz w:val="28"/>
-          <w:szCs w:val="28"/>
-        </w:rPr>
-        <w:t>planner</w:t>
-      </w:r>
-      <w:proofErr w:type="spellEnd"/>
-      <w:r>
-        <w:rPr>
-          <w:sz w:val="28"/>
-          <w:szCs w:val="28"/>
-        </w:rPr>
-        <w:t xml:space="preserve"> ganador y los archivos </w:t>
-      </w:r>
-      <w:proofErr w:type="spellStart"/>
-      <w:r>
-        <w:rPr>
-          <w:sz w:val="28"/>
-          <w:szCs w:val="28"/>
-        </w:rPr>
-        <w:t>domain</w:t>
-      </w:r>
-      <w:proofErr w:type="spellEnd"/>
-      <w:r>
-        <w:rPr>
-          <w:sz w:val="28"/>
-          <w:szCs w:val="28"/>
-        </w:rPr>
-        <w:t xml:space="preserve"> y </w:t>
-      </w:r>
-      <w:proofErr w:type="spellStart"/>
-      <w:r>
-        <w:rPr>
-          <w:sz w:val="28"/>
-          <w:szCs w:val="28"/>
-        </w:rPr>
-        <w:t>problem</w:t>
-      </w:r>
-      <w:proofErr w:type="spellEnd"/>
-      <w:r>
-        <w:rPr>
-          <w:sz w:val="28"/>
-          <w:szCs w:val="28"/>
-        </w:rPr>
-        <w:t xml:space="preserve"> de la Tarea Snake</w:t>
+        <w:t>Pruebas de ejecución del planner ganador y los archivos domain y problem de la Tarea Snake</w:t>
       </w:r>
     </w:p>
     <w:p>
@@ -1837,92 +1538,62 @@
       </w:pPr>
       <w:r>
         <w:lastRenderedPageBreak/>
-        <w:t xml:space="preserve">Una vez instalado </w:t>
-      </w:r>
-      <w:proofErr w:type="spellStart"/>
-      <w:r>
-        <w:t>Singularity</w:t>
-      </w:r>
-      <w:proofErr w:type="spellEnd"/>
+        <w:t xml:space="preserve">Una vez instalado Singularity </w:t>
+      </w:r>
+      <w:r>
+        <w:t>se tomó</w:t>
+      </w:r>
       <w:r>
         <w:t xml:space="preserve"> </w:t>
       </w:r>
       <w:r>
-        <w:t>se tomó</w:t>
+        <w:t>el repositorio del equipo 23</w:t>
       </w:r>
       <w:r>
         <w:t xml:space="preserve"> </w:t>
       </w:r>
       <w:r>
-        <w:t>el repositorio del equipo 23</w:t>
+        <w:t xml:space="preserve">Delfi1 </w:t>
+      </w:r>
+      <w:r>
+        <w:t xml:space="preserve">participante </w:t>
+      </w:r>
+      <w:r>
+        <w:t xml:space="preserve">y ganador </w:t>
+      </w:r>
+      <w:r>
+        <w:t xml:space="preserve">en la IPC 2018 (International Planning Competition 2018) </w:t>
+      </w:r>
+      <w:r>
+        <w:t>para la generación del archivo Singularity</w:t>
       </w:r>
       <w:r>
         <w:t xml:space="preserve"> </w:t>
       </w:r>
       <w:r>
-        <w:t xml:space="preserve">Delfi1 </w:t>
-      </w:r>
-      <w:r>
-        <w:t xml:space="preserve">participante </w:t>
-      </w:r>
-      <w:r>
-        <w:t xml:space="preserve">y ganador </w:t>
-      </w:r>
-      <w:r>
-        <w:t xml:space="preserve">en la IPC 2018 (International </w:t>
-      </w:r>
-      <w:proofErr w:type="spellStart"/>
-      <w:r>
-        <w:t>Planning</w:t>
-      </w:r>
-      <w:proofErr w:type="spellEnd"/>
+        <w:t>(IPC 2018, 2018)</w:t>
+      </w:r>
+      <w:r>
+        <w:t xml:space="preserve">. Se </w:t>
+      </w:r>
+      <w:r>
+        <w:t>ejecutó</w:t>
+      </w:r>
       <w:r>
         <w:t xml:space="preserve"> </w:t>
       </w:r>
-      <w:proofErr w:type="spellStart"/>
-      <w:r>
-        <w:t>Competition</w:t>
-      </w:r>
-      <w:proofErr w:type="spellEnd"/>
-      <w:r>
-        <w:t xml:space="preserve"> 2018) </w:t>
-      </w:r>
-      <w:r>
-        <w:t xml:space="preserve">para la generación del archivo </w:t>
-      </w:r>
-      <w:proofErr w:type="spellStart"/>
-      <w:r>
-        <w:t>Singularity</w:t>
-      </w:r>
-      <w:proofErr w:type="spellEnd"/>
+      <w:r>
+        <w:t xml:space="preserve">en una terminal </w:t>
+      </w:r>
+      <w:r>
+        <w:t>la línea de</w:t>
+      </w:r>
+      <w:r>
+        <w:t xml:space="preserve"> comando</w:t>
+      </w:r>
       <w:r>
         <w:t xml:space="preserve"> </w:t>
       </w:r>
-      <w:r>
-        <w:t>(IPC 2018, 2018)</w:t>
-      </w:r>
-      <w:r>
-        <w:t xml:space="preserve">. Se </w:t>
-      </w:r>
-      <w:r>
-        <w:t>ejecutó</w:t>
-      </w:r>
-      <w:r>
-        <w:t xml:space="preserve"> </w:t>
-      </w:r>
-      <w:r>
-        <w:t xml:space="preserve">en una terminal </w:t>
-      </w:r>
-      <w:r>
-        <w:t>la línea de</w:t>
-      </w:r>
-      <w:r>
-        <w:t xml:space="preserve"> comando</w:t>
-      </w:r>
-      <w:r>
-        <w:t xml:space="preserve"> </w:t>
-      </w:r>
-      <w:proofErr w:type="spellStart"/>
       <w:r>
         <w:rPr>
           <w:i/>
@@ -1931,7 +1602,6 @@
         </w:rPr>
         <w:t>wget</w:t>
       </w:r>
-      <w:proofErr w:type="spellEnd"/>
       <w:r>
         <w:rPr>
           <w:i/>
@@ -2030,37 +1700,16 @@
       <w:r>
         <w:t xml:space="preserve">Ilustración </w:t>
       </w:r>
-      <w:r>
-        <w:fldChar w:fldCharType="begin"/>
-      </w:r>
-      <w:r>
-        <w:instrText xml:space="preserve"> SEQ Ilustración \* ARABIC </w:instrText>
-      </w:r>
-      <w:r>
-        <w:fldChar w:fldCharType="separate"/>
-      </w:r>
-      <w:r>
-        <w:rPr>
-          <w:noProof/>
-        </w:rPr>
-        <w:t>3</w:t>
-      </w:r>
-      <w:r>
-        <w:rPr>
-          <w:noProof/>
-        </w:rPr>
-        <w:fldChar w:fldCharType="end"/>
-      </w:r>
-      <w:r>
-        <w:t xml:space="preserve"> Generación del archivo </w:t>
-      </w:r>
-      <w:proofErr w:type="spellStart"/>
-      <w:r>
-        <w:t>Singularity</w:t>
-      </w:r>
-      <w:proofErr w:type="spellEnd"/>
-      <w:r>
-        <w:t xml:space="preserve"> a partir del repositorio </w:t>
+      <w:fldSimple w:instr=" SEQ Ilustración \* ARABIC ">
+        <w:r>
+          <w:rPr>
+            <w:noProof/>
+          </w:rPr>
+          <w:t>3</w:t>
+        </w:r>
+      </w:fldSimple>
+      <w:r>
+        <w:t xml:space="preserve"> Generación del archivo Singularity a partir del repositorio </w:t>
       </w:r>
     </w:p>
     <w:p>
@@ -2106,70 +1755,22 @@
         </w:rPr>
         <w:t xml:space="preserve"> </w:t>
       </w:r>
-      <w:proofErr w:type="spellStart"/>
       <w:r>
         <w:rPr>
           <w:i/>
           <w:iCs/>
           <w:color w:val="0098CD"/>
         </w:rPr>
-        <w:t>singularity</w:t>
-      </w:r>
-      <w:proofErr w:type="spellEnd"/>
+        <w:t>singularity build planner.img</w:t>
+      </w:r>
       <w:r>
         <w:rPr>
           <w:i/>
           <w:iCs/>
           <w:color w:val="0098CD"/>
         </w:rPr>
-        <w:t xml:space="preserve"> </w:t>
-      </w:r>
-      <w:proofErr w:type="spellStart"/>
-      <w:r>
-        <w:rPr>
-          <w:i/>
-          <w:iCs/>
-          <w:color w:val="0098CD"/>
-        </w:rPr>
-        <w:t>build</w:t>
-      </w:r>
-      <w:proofErr w:type="spellEnd"/>
-      <w:r>
-        <w:rPr>
-          <w:i/>
-          <w:iCs/>
-          <w:color w:val="0098CD"/>
-        </w:rPr>
-        <w:t xml:space="preserve"> </w:t>
-      </w:r>
-      <w:proofErr w:type="spellStart"/>
-      <w:r>
-        <w:rPr>
-          <w:i/>
-          <w:iCs/>
-          <w:color w:val="0098CD"/>
-        </w:rPr>
-        <w:t>planner.img</w:t>
-      </w:r>
-      <w:proofErr w:type="spellEnd"/>
-      <w:r>
-        <w:rPr>
-          <w:i/>
-          <w:iCs/>
-          <w:color w:val="0098CD"/>
-        </w:rPr>
-        <w:t xml:space="preserve"> </w:t>
-      </w:r>
-      <w:proofErr w:type="spellStart"/>
-      <w:r>
-        <w:rPr>
-          <w:i/>
-          <w:iCs/>
-          <w:color w:val="0098CD"/>
-        </w:rPr>
-        <w:t>Singularity</w:t>
-      </w:r>
-      <w:proofErr w:type="spellEnd"/>
+        <w:t xml:space="preserve"> Singularity</w:t>
+      </w:r>
       <w:r>
         <w:rPr>
           <w:i/>
@@ -2397,35 +1998,17 @@
                             <w:r>
                               <w:t xml:space="preserve">Ilustración </w:t>
                             </w:r>
+                            <w:fldSimple w:instr=" SEQ Ilustración \* ARABIC ">
+                              <w:r>
+                                <w:rPr>
+                                  <w:noProof/>
+                                </w:rPr>
+                                <w:t>4</w:t>
+                              </w:r>
+                            </w:fldSimple>
                             <w:r>
-                              <w:fldChar w:fldCharType="begin"/>
+                              <w:t xml:space="preserve"> Se crea el archivo planner.img</w:t>
                             </w:r>
-                            <w:r>
-                              <w:instrText xml:space="preserve"> SEQ Ilustración \* ARABIC </w:instrText>
-                            </w:r>
-                            <w:r>
-                              <w:fldChar w:fldCharType="separate"/>
-                            </w:r>
-                            <w:r>
-                              <w:rPr>
-                                <w:noProof/>
-                              </w:rPr>
-                              <w:t>4</w:t>
-                            </w:r>
-                            <w:r>
-                              <w:rPr>
-                                <w:noProof/>
-                              </w:rPr>
-                              <w:fldChar w:fldCharType="end"/>
-                            </w:r>
-                            <w:r>
-                              <w:t xml:space="preserve"> Se crea el archivo </w:t>
-                            </w:r>
-                            <w:proofErr w:type="spellStart"/>
-                            <w:r>
-                              <w:t>planner.img</w:t>
-                            </w:r>
-                            <w:proofErr w:type="spellEnd"/>
                           </w:p>
                         </w:txbxContent>
                       </wps:txbx>
@@ -2460,35 +2043,17 @@
                       <w:r>
                         <w:t xml:space="preserve">Ilustración </w:t>
                       </w:r>
+                      <w:fldSimple w:instr=" SEQ Ilustración \* ARABIC ">
+                        <w:r>
+                          <w:rPr>
+                            <w:noProof/>
+                          </w:rPr>
+                          <w:t>4</w:t>
+                        </w:r>
+                      </w:fldSimple>
                       <w:r>
-                        <w:fldChar w:fldCharType="begin"/>
+                        <w:t xml:space="preserve"> Se crea el archivo planner.img</w:t>
                       </w:r>
-                      <w:r>
-                        <w:instrText xml:space="preserve"> SEQ Ilustración \* ARABIC </w:instrText>
-                      </w:r>
-                      <w:r>
-                        <w:fldChar w:fldCharType="separate"/>
-                      </w:r>
-                      <w:r>
-                        <w:rPr>
-                          <w:noProof/>
-                        </w:rPr>
-                        <w:t>4</w:t>
-                      </w:r>
-                      <w:r>
-                        <w:rPr>
-                          <w:noProof/>
-                        </w:rPr>
-                        <w:fldChar w:fldCharType="end"/>
-                      </w:r>
-                      <w:r>
-                        <w:t xml:space="preserve"> Se crea el archivo </w:t>
-                      </w:r>
-                      <w:proofErr w:type="spellStart"/>
-                      <w:r>
-                        <w:t>planner.img</w:t>
-                      </w:r>
-                      <w:proofErr w:type="spellEnd"/>
                     </w:p>
                   </w:txbxContent>
                 </v:textbox>
@@ -2524,16 +2089,8 @@
           <w:color w:val="auto"/>
         </w:rPr>
         <w:lastRenderedPageBreak/>
-        <w:t xml:space="preserve">La imagen del planificador se creó en la misma carpeta que el archivo </w:t>
-      </w:r>
-      <w:proofErr w:type="spellStart"/>
-      <w:r>
-        <w:rPr>
-          <w:color w:val="auto"/>
-        </w:rPr>
-        <w:t>Singularity</w:t>
-      </w:r>
-      <w:proofErr w:type="spellEnd"/>
+        <w:t>La imagen del planificador se creó en la misma carpeta que el archivo Singularity</w:t>
+      </w:r>
       <w:r>
         <w:rPr>
           <w:color w:val="auto"/>
@@ -2592,7 +2149,7 @@
           <w:color w:val="auto"/>
         </w:rPr>
         <w:drawing>
-          <wp:inline distT="0" distB="0" distL="0" distR="0" wp14:anchorId="694F4EAE" wp14:editId="200C5719">
+          <wp:inline distT="0" distB="0" distL="0" distR="0" wp14:anchorId="694F4EAE" wp14:editId="1A58B883">
             <wp:extent cx="4602313" cy="1249680"/>
             <wp:effectExtent l="0" t="0" r="8255" b="7620"/>
             <wp:docPr id="1657467589" name="Picture 1"/>
@@ -2652,43 +2209,17 @@
       <w:r>
         <w:t xml:space="preserve">Ilustración </w:t>
       </w:r>
-      <w:r>
-        <w:fldChar w:fldCharType="begin"/>
-      </w:r>
-      <w:r>
-        <w:instrText xml:space="preserve"> SEQ Ilustración \* ARABIC </w:instrText>
-      </w:r>
-      <w:r>
-        <w:fldChar w:fldCharType="separate"/>
-      </w:r>
-      <w:r>
-        <w:rPr>
-          <w:noProof/>
-        </w:rPr>
-        <w:t>5</w:t>
-      </w:r>
-      <w:r>
-        <w:rPr>
-          <w:noProof/>
-        </w:rPr>
-        <w:fldChar w:fldCharType="end"/>
-      </w:r>
-      <w:r>
-        <w:t xml:space="preserve"> Ubicación de los archivos </w:t>
-      </w:r>
-      <w:proofErr w:type="spellStart"/>
-      <w:r>
-        <w:t>Planner.img</w:t>
-      </w:r>
-      <w:proofErr w:type="spellEnd"/>
-      <w:r>
-        <w:t xml:space="preserve"> y </w:t>
-      </w:r>
-      <w:proofErr w:type="spellStart"/>
-      <w:r>
-        <w:t>Singularity</w:t>
-      </w:r>
-      <w:proofErr w:type="spellEnd"/>
+      <w:fldSimple w:instr=" SEQ Ilustración \* ARABIC ">
+        <w:r>
+          <w:rPr>
+            <w:noProof/>
+          </w:rPr>
+          <w:t>5</w:t>
+        </w:r>
+      </w:fldSimple>
+      <w:r>
+        <w:t xml:space="preserve"> Ubicación de los archivos Planner.img y Singularity</w:t>
+      </w:r>
     </w:p>
     <w:p>
       <w:pPr>
@@ -2710,15 +2241,7 @@
         <w:t>el</w:t>
       </w:r>
       <w:r>
-        <w:t xml:space="preserve"> archivo </w:t>
-      </w:r>
-      <w:proofErr w:type="spellStart"/>
-      <w:r>
-        <w:t>domain</w:t>
-      </w:r>
-      <w:proofErr w:type="spellEnd"/>
-      <w:r>
-        <w:t xml:space="preserve"> y </w:t>
+        <w:t xml:space="preserve"> archivo domain y </w:t>
       </w:r>
       <w:r>
         <w:t xml:space="preserve">uno de los archivos </w:t>
@@ -2757,15 +2280,7 @@
         </w:numPr>
       </w:pPr>
       <w:r>
-        <w:t>RUNDIR="$(</w:t>
-      </w:r>
-      <w:proofErr w:type="spellStart"/>
-      <w:r>
-        <w:t>pwd</w:t>
-      </w:r>
-      <w:proofErr w:type="spellEnd"/>
-      <w:r>
-        <w:t>)/rundir"</w:t>
+        <w:t>RUNDIR="$(pwd)/rundir"</w:t>
       </w:r>
       <w:r>
         <w:t xml:space="preserve">: </w:t>
@@ -2774,23 +2289,10 @@
         <w:t>se</w:t>
       </w:r>
       <w:r>
-        <w:t xml:space="preserve"> toma la ubicación de la carpeta que contiene los archivos </w:t>
-      </w:r>
-      <w:proofErr w:type="spellStart"/>
-      <w:r>
-        <w:t>domain</w:t>
-      </w:r>
-      <w:proofErr w:type="spellEnd"/>
-      <w:r>
-        <w:t xml:space="preserve"> y </w:t>
-      </w:r>
-      <w:proofErr w:type="spellStart"/>
-      <w:r>
-        <w:t>problem</w:t>
-      </w:r>
-      <w:proofErr w:type="spellEnd"/>
-      <w:r>
-        <w:t xml:space="preserve">, </w:t>
+        <w:t xml:space="preserve"> toma la ubicación de la carpeta que contiene los archivos domain y </w:t>
+      </w:r>
+      <w:r>
+        <w:t xml:space="preserve">problem, </w:t>
       </w:r>
       <w:r>
         <w:t xml:space="preserve">y </w:t>
@@ -2820,21 +2322,7 @@
         <w:rPr>
           <w:lang w:val="es-MX"/>
         </w:rPr>
-        <w:t>DOMAIN="$RUNDIR/</w:t>
-      </w:r>
-      <w:proofErr w:type="spellStart"/>
-      <w:r>
-        <w:rPr>
-          <w:lang w:val="es-MX"/>
-        </w:rPr>
-        <w:t>domain.pddl</w:t>
-      </w:r>
-      <w:proofErr w:type="spellEnd"/>
-      <w:r>
-        <w:rPr>
-          <w:lang w:val="es-MX"/>
-        </w:rPr>
-        <w:t>":</w:t>
+        <w:t>DOMAIN="$RUNDIR/domain.pddl":</w:t>
       </w:r>
       <w:r>
         <w:rPr>
@@ -2858,16 +2346,8 @@
         <w:rPr>
           <w:lang w:val="es-MX"/>
         </w:rPr>
-        <w:t xml:space="preserve">del dominio, en este caso se llama </w:t>
-      </w:r>
-      <w:proofErr w:type="spellStart"/>
-      <w:r>
-        <w:rPr>
-          <w:lang w:val="es-MX"/>
-        </w:rPr>
-        <w:t>domain</w:t>
-      </w:r>
-      <w:proofErr w:type="spellEnd"/>
+        <w:t>del dominio, en este caso se llama domain</w:t>
+      </w:r>
       <w:r>
         <w:rPr>
           <w:lang w:val="es-MX"/>
@@ -2884,15 +2364,7 @@
         </w:numPr>
       </w:pPr>
       <w:r>
-        <w:t>PROBLEM="$RUNDIR/</w:t>
-      </w:r>
-      <w:proofErr w:type="spellStart"/>
-      <w:r>
-        <w:t>problem.pddl</w:t>
-      </w:r>
-      <w:proofErr w:type="spellEnd"/>
-      <w:r>
-        <w:t>"</w:t>
+        <w:t>PROBLEM="$RUNDIR/problem.pddl"</w:t>
       </w:r>
       <w:r>
         <w:t>:</w:t>
@@ -2912,14 +2384,12 @@
         </w:rPr>
         <w:t xml:space="preserve">nombre del archivo del problema, en este caso se llama </w:t>
       </w:r>
-      <w:proofErr w:type="spellStart"/>
       <w:r>
         <w:rPr>
           <w:lang w:val="es-MX"/>
         </w:rPr>
         <w:t>problem</w:t>
       </w:r>
-      <w:proofErr w:type="spellEnd"/>
       <w:r>
         <w:rPr>
           <w:lang w:val="es-MX"/>
@@ -2939,21 +2409,7 @@
         <w:rPr>
           <w:lang w:val="es-MX"/>
         </w:rPr>
-        <w:t>PLANFILE="$RUNDIR/</w:t>
-      </w:r>
-      <w:proofErr w:type="spellStart"/>
-      <w:r>
-        <w:rPr>
-          <w:lang w:val="es-MX"/>
-        </w:rPr>
-        <w:t>sas_plan</w:t>
-      </w:r>
-      <w:proofErr w:type="spellEnd"/>
-      <w:r>
-        <w:rPr>
-          <w:lang w:val="es-MX"/>
-        </w:rPr>
-        <w:t>":</w:t>
+        <w:t>PLANFILE="$RUNDIR/sas_plan":</w:t>
       </w:r>
       <w:r>
         <w:rPr>
@@ -2983,21 +2439,7 @@
         <w:rPr>
           <w:lang w:val="es-MX"/>
         </w:rPr>
-        <w:t xml:space="preserve">nombre </w:t>
-      </w:r>
-      <w:proofErr w:type="spellStart"/>
-      <w:r>
-        <w:rPr>
-          <w:lang w:val="es-MX"/>
-        </w:rPr>
-        <w:t>sas_plan</w:t>
-      </w:r>
-      <w:proofErr w:type="spellEnd"/>
-      <w:r>
-        <w:rPr>
-          <w:lang w:val="es-MX"/>
-        </w:rPr>
-        <w:t xml:space="preserve"> y se guardará en </w:t>
+        <w:t xml:space="preserve">nombre sas_plan y se guardará en </w:t>
       </w:r>
       <w:r>
         <w:rPr>
@@ -3017,13 +2459,8 @@
           <w:numId w:val="47"/>
         </w:numPr>
       </w:pPr>
-      <w:proofErr w:type="spellStart"/>
-      <w:r>
-        <w:t>ulimit</w:t>
-      </w:r>
-      <w:proofErr w:type="spellEnd"/>
-      <w:r>
-        <w:t xml:space="preserve"> -t 1800</w:t>
+      <w:r>
+        <w:t>ulimit -t 1800</w:t>
       </w:r>
       <w:r>
         <w:t>:</w:t>
@@ -3043,13 +2480,8 @@
           <w:numId w:val="47"/>
         </w:numPr>
       </w:pPr>
-      <w:proofErr w:type="spellStart"/>
-      <w:r>
-        <w:t>ulimit</w:t>
-      </w:r>
-      <w:proofErr w:type="spellEnd"/>
-      <w:r>
-        <w:t xml:space="preserve"> -v 8388608</w:t>
+      <w:r>
+        <w:t>ulimit -v 8388608</w:t>
       </w:r>
       <w:r>
         <w:t>:</w:t>
@@ -3072,61 +2504,22 @@
           <w:numId w:val="47"/>
         </w:numPr>
       </w:pPr>
-      <w:proofErr w:type="spellStart"/>
       <w:r>
         <w:lastRenderedPageBreak/>
-        <w:t>singularity</w:t>
-      </w:r>
-      <w:proofErr w:type="spellEnd"/>
-      <w:r>
-        <w:t xml:space="preserve"> run -C -H $RUNDIR </w:t>
-      </w:r>
-      <w:proofErr w:type="spellStart"/>
-      <w:r>
-        <w:t>planner.img</w:t>
-      </w:r>
-      <w:proofErr w:type="spellEnd"/>
-      <w:r>
-        <w:t xml:space="preserve"> $DOMAIN $PROBLEM $PLANFILE $COSTBOUND:</w:t>
+        <w:t>singularity run -C -H $RUNDIR planner.img $DOMAIN $PROBLEM $PLANFILE $COSTBOUND:</w:t>
       </w:r>
       <w:r>
         <w:t xml:space="preserve"> </w:t>
       </w:r>
       <w:r>
-        <w:t xml:space="preserve">este comando ejecuta el archivo </w:t>
-      </w:r>
-      <w:proofErr w:type="spellStart"/>
-      <w:r>
-        <w:t>domain</w:t>
-      </w:r>
-      <w:proofErr w:type="spellEnd"/>
-      <w:r>
-        <w:t xml:space="preserve"> y </w:t>
-      </w:r>
-      <w:proofErr w:type="spellStart"/>
-      <w:r>
-        <w:t>problem</w:t>
-      </w:r>
-      <w:proofErr w:type="spellEnd"/>
+        <w:t>este comando ejecuta el archivo domain y problem</w:t>
+      </w:r>
       <w:r>
         <w:t xml:space="preserve"> usando </w:t>
       </w:r>
       <w:r>
-        <w:t xml:space="preserve">el archivo </w:t>
-      </w:r>
-      <w:proofErr w:type="spellStart"/>
-      <w:r>
-        <w:t>Singularity</w:t>
-      </w:r>
-      <w:proofErr w:type="spellEnd"/>
-      <w:r>
-        <w:t xml:space="preserve"> y </w:t>
-      </w:r>
-      <w:proofErr w:type="spellStart"/>
-      <w:r>
-        <w:t>planner</w:t>
-      </w:r>
-      <w:proofErr w:type="spellEnd"/>
+        <w:t>el archivo Singularity y planner</w:t>
+      </w:r>
       <w:r>
         <w:t>.</w:t>
       </w:r>
@@ -3307,27 +2700,14 @@
                             <w:r>
                               <w:t xml:space="preserve">Ilustración </w:t>
                             </w:r>
-                            <w:r>
-                              <w:fldChar w:fldCharType="begin"/>
-                            </w:r>
-                            <w:r>
-                              <w:instrText xml:space="preserve"> SEQ Ilustración \* ARABIC </w:instrText>
-                            </w:r>
-                            <w:r>
-                              <w:fldChar w:fldCharType="separate"/>
-                            </w:r>
-                            <w:r>
-                              <w:rPr>
-                                <w:noProof/>
-                              </w:rPr>
-                              <w:t>6</w:t>
-                            </w:r>
-                            <w:r>
-                              <w:rPr>
-                                <w:noProof/>
-                              </w:rPr>
-                              <w:fldChar w:fldCharType="end"/>
-                            </w:r>
+                            <w:fldSimple w:instr=" SEQ Ilustración \* ARABIC ">
+                              <w:r>
+                                <w:rPr>
+                                  <w:noProof/>
+                                </w:rPr>
+                                <w:t>6</w:t>
+                              </w:r>
+                            </w:fldSimple>
                             <w:r>
                               <w:t xml:space="preserve"> </w:t>
                             </w:r>
@@ -3377,27 +2757,14 @@
                       <w:r>
                         <w:t xml:space="preserve">Ilustración </w:t>
                       </w:r>
-                      <w:r>
-                        <w:fldChar w:fldCharType="begin"/>
-                      </w:r>
-                      <w:r>
-                        <w:instrText xml:space="preserve"> SEQ Ilustración \* ARABIC </w:instrText>
-                      </w:r>
-                      <w:r>
-                        <w:fldChar w:fldCharType="separate"/>
-                      </w:r>
-                      <w:r>
-                        <w:rPr>
-                          <w:noProof/>
-                        </w:rPr>
-                        <w:t>6</w:t>
-                      </w:r>
-                      <w:r>
-                        <w:rPr>
-                          <w:noProof/>
-                        </w:rPr>
-                        <w:fldChar w:fldCharType="end"/>
-                      </w:r>
+                      <w:fldSimple w:instr=" SEQ Ilustración \* ARABIC ">
+                        <w:r>
+                          <w:rPr>
+                            <w:noProof/>
+                          </w:rPr>
+                          <w:t>6</w:t>
+                        </w:r>
+                      </w:fldSimple>
                       <w:r>
                         <w:t xml:space="preserve"> </w:t>
                       </w:r>
@@ -3430,23 +2797,7 @@
         <w:ind w:left="708"/>
       </w:pPr>
       <w:r>
-        <w:t xml:space="preserve">A continuación, se muestra la ejecución de los archivos </w:t>
-      </w:r>
-      <w:proofErr w:type="spellStart"/>
-      <w:r>
-        <w:t>domain</w:t>
-      </w:r>
-      <w:proofErr w:type="spellEnd"/>
-      <w:r>
-        <w:t xml:space="preserve"> y </w:t>
-      </w:r>
-      <w:proofErr w:type="spellStart"/>
-      <w:r>
-        <w:t>problem</w:t>
-      </w:r>
-      <w:proofErr w:type="spellEnd"/>
-      <w:r>
-        <w:t xml:space="preserve"> de la tarea Snake</w:t>
+        <w:t>A continuación, se muestra la ejecución de los archivos domain y problem de la tarea Snake</w:t>
       </w:r>
       <w:r>
         <w:t xml:space="preserve"> (Ilustración 7)</w:t>
@@ -3562,44 +2913,8 @@
                               <w:rPr>
                                 <w:color w:val="auto"/>
                               </w:rPr>
-                              <w:t xml:space="preserve"> Ejecución del </w:t>
+                              <w:t xml:space="preserve"> Ejecución del domain y problem de snake</w:t>
                             </w:r>
-                            <w:proofErr w:type="spellStart"/>
-                            <w:r>
-                              <w:rPr>
-                                <w:color w:val="auto"/>
-                              </w:rPr>
-                              <w:t>domain</w:t>
-                            </w:r>
-                            <w:proofErr w:type="spellEnd"/>
-                            <w:r>
-                              <w:rPr>
-                                <w:color w:val="auto"/>
-                              </w:rPr>
-                              <w:t xml:space="preserve"> y </w:t>
-                            </w:r>
-                            <w:proofErr w:type="spellStart"/>
-                            <w:r>
-                              <w:rPr>
-                                <w:color w:val="auto"/>
-                              </w:rPr>
-                              <w:t>problem</w:t>
-                            </w:r>
-                            <w:proofErr w:type="spellEnd"/>
-                            <w:r>
-                              <w:rPr>
-                                <w:color w:val="auto"/>
-                              </w:rPr>
-                              <w:t xml:space="preserve"> de </w:t>
-                            </w:r>
-                            <w:proofErr w:type="spellStart"/>
-                            <w:r>
-                              <w:rPr>
-                                <w:color w:val="auto"/>
-                              </w:rPr>
-                              <w:t>snake</w:t>
-                            </w:r>
-                            <w:proofErr w:type="spellEnd"/>
                           </w:p>
                         </w:txbxContent>
                       </wps:txbx>
@@ -3672,44 +2987,8 @@
                         <w:rPr>
                           <w:color w:val="auto"/>
                         </w:rPr>
-                        <w:t xml:space="preserve"> Ejecución del </w:t>
+                        <w:t xml:space="preserve"> Ejecución del domain y problem de snake</w:t>
                       </w:r>
-                      <w:proofErr w:type="spellStart"/>
-                      <w:r>
-                        <w:rPr>
-                          <w:color w:val="auto"/>
-                        </w:rPr>
-                        <w:t>domain</w:t>
-                      </w:r>
-                      <w:proofErr w:type="spellEnd"/>
-                      <w:r>
-                        <w:rPr>
-                          <w:color w:val="auto"/>
-                        </w:rPr>
-                        <w:t xml:space="preserve"> y </w:t>
-                      </w:r>
-                      <w:proofErr w:type="spellStart"/>
-                      <w:r>
-                        <w:rPr>
-                          <w:color w:val="auto"/>
-                        </w:rPr>
-                        <w:t>problem</w:t>
-                      </w:r>
-                      <w:proofErr w:type="spellEnd"/>
-                      <w:r>
-                        <w:rPr>
-                          <w:color w:val="auto"/>
-                        </w:rPr>
-                        <w:t xml:space="preserve"> de </w:t>
-                      </w:r>
-                      <w:proofErr w:type="spellStart"/>
-                      <w:r>
-                        <w:rPr>
-                          <w:color w:val="auto"/>
-                        </w:rPr>
-                        <w:t>snake</w:t>
-                      </w:r>
-                      <w:proofErr w:type="spellEnd"/>
                     </w:p>
                   </w:txbxContent>
                 </v:textbox>
@@ -3794,7 +3073,7 @@
           <w:noProof/>
         </w:rPr>
         <w:drawing>
-          <wp:anchor distT="0" distB="0" distL="114300" distR="114300" simplePos="0" relativeHeight="251680768" behindDoc="0" locked="0" layoutInCell="1" allowOverlap="1" wp14:anchorId="5D90EBF2" wp14:editId="2EAF8EF7">
+          <wp:anchor distT="0" distB="0" distL="114300" distR="114300" simplePos="0" relativeHeight="251680768" behindDoc="0" locked="0" layoutInCell="1" allowOverlap="1" wp14:anchorId="5D90EBF2" wp14:editId="08C2202B">
             <wp:simplePos x="0" y="0"/>
             <wp:positionH relativeFrom="column">
               <wp:posOffset>597535</wp:posOffset>
@@ -3947,35 +3226,7 @@
                               <w:rPr>
                                 <w:color w:val="auto"/>
                               </w:rPr>
-                              <w:t xml:space="preserve"> Finalización de ejecución de </w:t>
-                            </w:r>
-                            <w:proofErr w:type="spellStart"/>
-                            <w:r>
-                              <w:rPr>
-                                <w:color w:val="auto"/>
-                              </w:rPr>
-                              <w:t>domain</w:t>
-                            </w:r>
-                            <w:proofErr w:type="spellEnd"/>
-                            <w:r>
-                              <w:rPr>
-                                <w:color w:val="auto"/>
-                              </w:rPr>
-                              <w:t xml:space="preserve"> y </w:t>
-                            </w:r>
-                            <w:proofErr w:type="spellStart"/>
-                            <w:r>
-                              <w:rPr>
-                                <w:color w:val="auto"/>
-                              </w:rPr>
-                              <w:t>problem</w:t>
-                            </w:r>
-                            <w:proofErr w:type="spellEnd"/>
-                            <w:r>
-                              <w:rPr>
-                                <w:color w:val="auto"/>
-                              </w:rPr>
-                              <w:t xml:space="preserve"> de snake</w:t>
+                              <w:t xml:space="preserve"> Finalización de ejecución de domain y problem de snake</w:t>
                             </w:r>
                           </w:p>
                         </w:txbxContent>
@@ -4049,35 +3300,7 @@
                         <w:rPr>
                           <w:color w:val="auto"/>
                         </w:rPr>
-                        <w:t xml:space="preserve"> Finalización de ejecución de </w:t>
-                      </w:r>
-                      <w:proofErr w:type="spellStart"/>
-                      <w:r>
-                        <w:rPr>
-                          <w:color w:val="auto"/>
-                        </w:rPr>
-                        <w:t>domain</w:t>
-                      </w:r>
-                      <w:proofErr w:type="spellEnd"/>
-                      <w:r>
-                        <w:rPr>
-                          <w:color w:val="auto"/>
-                        </w:rPr>
-                        <w:t xml:space="preserve"> y </w:t>
-                      </w:r>
-                      <w:proofErr w:type="spellStart"/>
-                      <w:r>
-                        <w:rPr>
-                          <w:color w:val="auto"/>
-                        </w:rPr>
-                        <w:t>problem</w:t>
-                      </w:r>
-                      <w:proofErr w:type="spellEnd"/>
-                      <w:r>
-                        <w:rPr>
-                          <w:color w:val="auto"/>
-                        </w:rPr>
-                        <w:t xml:space="preserve"> de snake</w:t>
+                        <w:t xml:space="preserve"> Finalización de ejecución de domain y problem de snake</w:t>
                       </w:r>
                     </w:p>
                   </w:txbxContent>
@@ -4129,13 +3352,8 @@
         <w:t xml:space="preserve"> de la tarea</w:t>
       </w:r>
       <w:r>
-        <w:t xml:space="preserve"> y es guardado en el archivo </w:t>
-      </w:r>
-      <w:proofErr w:type="spellStart"/>
-      <w:r>
-        <w:t>sas_plan</w:t>
-      </w:r>
-      <w:proofErr w:type="spellEnd"/>
+        <w:t xml:space="preserve"> y es guardado en el archivo sas_plan</w:t>
+      </w:r>
       <w:r>
         <w:t>,</w:t>
       </w:r>
@@ -4223,35 +3441,17 @@
       <w:r>
         <w:t xml:space="preserve">Ilustración </w:t>
       </w:r>
-      <w:r>
-        <w:fldChar w:fldCharType="begin"/>
-      </w:r>
-      <w:r>
-        <w:instrText xml:space="preserve"> SEQ Ilustración \* ARABIC </w:instrText>
-      </w:r>
-      <w:r>
-        <w:fldChar w:fldCharType="separate"/>
-      </w:r>
-      <w:r>
-        <w:rPr>
-          <w:noProof/>
-        </w:rPr>
-        <w:t>9</w:t>
-      </w:r>
-      <w:r>
-        <w:rPr>
-          <w:noProof/>
-        </w:rPr>
-        <w:fldChar w:fldCharType="end"/>
-      </w:r>
-      <w:r>
-        <w:t xml:space="preserve"> Se muestra el plan creado tras la ejecución del script de </w:t>
-      </w:r>
-      <w:proofErr w:type="spellStart"/>
-      <w:r>
-        <w:t>Singularity</w:t>
-      </w:r>
-      <w:proofErr w:type="spellEnd"/>
+      <w:fldSimple w:instr=" SEQ Ilustración \* ARABIC ">
+        <w:r>
+          <w:rPr>
+            <w:noProof/>
+          </w:rPr>
+          <w:t>9</w:t>
+        </w:r>
+      </w:fldSimple>
+      <w:r>
+        <w:t xml:space="preserve"> Se muestra el plan creado tras la ejecución del script de Singularity</w:t>
+      </w:r>
     </w:p>
     <w:p/>
     <w:p>
@@ -4295,7 +3495,6 @@
         <w:t xml:space="preserve"> </w:t>
       </w:r>
     </w:p>
-    <w:p/>
     <w:p>
       <w:pPr>
         <w:ind w:left="709"/>
@@ -4319,7 +3518,6 @@
       <w:r>
         <w:t xml:space="preserve">Se tiene un robot tipo </w:t>
       </w:r>
-      <w:proofErr w:type="spellStart"/>
       <w:r>
         <w:rPr>
           <w:i/>
@@ -4327,7 +3525,6 @@
         </w:rPr>
         <w:t>rover</w:t>
       </w:r>
-      <w:proofErr w:type="spellEnd"/>
       <w:r>
         <w:t xml:space="preserve"> que previamente realizó la excavación de dos rocas localizadas en la localidad 1 y localidad 2</w:t>
       </w:r>
@@ -4410,11 +3607,7 @@
         <w:t xml:space="preserve">la </w:t>
       </w:r>
       <w:r>
-        <w:t xml:space="preserve">4 es solo una </w:t>
-      </w:r>
-      <w:r>
-        <w:lastRenderedPageBreak/>
-        <w:t>dirección</w:t>
+        <w:t>4 es solo una dirección</w:t>
       </w:r>
       <w:r>
         <w:t>;</w:t>
@@ -4583,27 +3776,14 @@
                             <w:r>
                               <w:t xml:space="preserve">Ilustración </w:t>
                             </w:r>
-                            <w:r>
-                              <w:fldChar w:fldCharType="begin"/>
-                            </w:r>
-                            <w:r>
-                              <w:instrText xml:space="preserve"> SEQ Ilustración \* ARABIC </w:instrText>
-                            </w:r>
-                            <w:r>
-                              <w:fldChar w:fldCharType="separate"/>
-                            </w:r>
-                            <w:r>
-                              <w:rPr>
-                                <w:noProof/>
-                              </w:rPr>
-                              <w:t>10</w:t>
-                            </w:r>
-                            <w:r>
-                              <w:rPr>
-                                <w:noProof/>
-                              </w:rPr>
-                              <w:fldChar w:fldCharType="end"/>
-                            </w:r>
+                            <w:fldSimple w:instr=" SEQ Ilustración \* ARABIC ">
+                              <w:r>
+                                <w:rPr>
+                                  <w:noProof/>
+                                </w:rPr>
+                                <w:t>10</w:t>
+                              </w:r>
+                            </w:fldSimple>
                             <w:r>
                               <w:t xml:space="preserve"> Esquema del problema</w:t>
                             </w:r>
@@ -4644,27 +3824,14 @@
                       <w:r>
                         <w:t xml:space="preserve">Ilustración </w:t>
                       </w:r>
-                      <w:r>
-                        <w:fldChar w:fldCharType="begin"/>
-                      </w:r>
-                      <w:r>
-                        <w:instrText xml:space="preserve"> SEQ Ilustración \* ARABIC </w:instrText>
-                      </w:r>
-                      <w:r>
-                        <w:fldChar w:fldCharType="separate"/>
-                      </w:r>
-                      <w:r>
-                        <w:rPr>
-                          <w:noProof/>
-                        </w:rPr>
-                        <w:t>10</w:t>
-                      </w:r>
-                      <w:r>
-                        <w:rPr>
-                          <w:noProof/>
-                        </w:rPr>
-                        <w:fldChar w:fldCharType="end"/>
-                      </w:r>
+                      <w:fldSimple w:instr=" SEQ Ilustración \* ARABIC ">
+                        <w:r>
+                          <w:rPr>
+                            <w:noProof/>
+                          </w:rPr>
+                          <w:t>10</w:t>
+                        </w:r>
+                      </w:fldSimple>
                       <w:r>
                         <w:t xml:space="preserve"> Esquema del problema</w:t>
                       </w:r>
@@ -4696,21 +3863,11 @@
         <w:t>creó</w:t>
       </w:r>
       <w:r>
-        <w:t xml:space="preserve"> en un archivo .</w:t>
-      </w:r>
-      <w:proofErr w:type="spellStart"/>
-      <w:r>
-        <w:t>pddl</w:t>
-      </w:r>
-      <w:proofErr w:type="spellEnd"/>
-      <w:r>
-        <w:t xml:space="preserve"> un dominio llamado robot-</w:t>
-      </w:r>
-      <w:proofErr w:type="spellStart"/>
-      <w:r>
-        <w:t>rover</w:t>
-      </w:r>
-      <w:proofErr w:type="spellEnd"/>
+        <w:t xml:space="preserve"> en un archivo .pddl</w:t>
+      </w:r>
+      <w:r>
+        <w:t xml:space="preserve"> un dominio llamado robot-rover</w:t>
+      </w:r>
       <w:r>
         <w:t xml:space="preserve">, </w:t>
       </w:r>
@@ -4721,31 +3878,10 @@
         <w:t xml:space="preserve">e definieron </w:t>
       </w:r>
       <w:r>
-        <w:t xml:space="preserve">los objetos robot, </w:t>
-      </w:r>
-      <w:proofErr w:type="spellStart"/>
-      <w:r>
-        <w:t>location</w:t>
-      </w:r>
-      <w:proofErr w:type="spellEnd"/>
-      <w:r>
-        <w:t xml:space="preserve"> y </w:t>
-      </w:r>
-      <w:proofErr w:type="spellStart"/>
-      <w:r>
-        <w:t>state</w:t>
-      </w:r>
-      <w:proofErr w:type="spellEnd"/>
-      <w:r>
-        <w:t xml:space="preserve">, para el objeto </w:t>
-      </w:r>
-      <w:proofErr w:type="spellStart"/>
-      <w:r>
-        <w:t>state</w:t>
-      </w:r>
-      <w:proofErr w:type="spellEnd"/>
-      <w:r>
-        <w:t xml:space="preserve"> se</w:t>
+        <w:t>los objetos robot, location y state</w:t>
+      </w:r>
+      <w:r>
+        <w:t>, para el objeto state se</w:t>
       </w:r>
       <w:r>
         <w:t xml:space="preserve"> definieron 2 </w:t>
@@ -4757,13 +3893,8 @@
         <w:t>s</w:t>
       </w:r>
       <w:r>
-        <w:t xml:space="preserve">: mineral y </w:t>
-      </w:r>
-      <w:proofErr w:type="spellStart"/>
-      <w:r>
-        <w:t>laboratory</w:t>
-      </w:r>
-      <w:proofErr w:type="spellEnd"/>
+        <w:t>: mineral y laboratory</w:t>
+      </w:r>
       <w:r>
         <w:t xml:space="preserve"> (Ilustración </w:t>
       </w:r>
@@ -4837,24 +3968,14 @@
       <w:r>
         <w:t xml:space="preserve">Ilustración </w:t>
       </w:r>
-      <w:r>
-        <w:fldChar w:fldCharType="begin"/>
-      </w:r>
-      <w:r>
-        <w:instrText xml:space="preserve"> SEQ Ilustración \* ARABIC </w:instrText>
-      </w:r>
-      <w:r>
-        <w:fldChar w:fldCharType="separate"/>
-      </w:r>
-      <w:r>
-        <w:rPr>
-          <w:noProof/>
-        </w:rPr>
-        <w:t>11</w:t>
-      </w:r>
-      <w:r>
-        <w:fldChar w:fldCharType="end"/>
-      </w:r>
+      <w:fldSimple w:instr=" SEQ Ilustración \* ARABIC ">
+        <w:r>
+          <w:rPr>
+            <w:noProof/>
+          </w:rPr>
+          <w:t>11</w:t>
+        </w:r>
+      </w:fldSimple>
       <w:r>
         <w:t xml:space="preserve"> Definición del dominio y objetos</w:t>
       </w:r>
@@ -4892,34 +4013,25 @@
       <w:r>
         <w:t>(</w:t>
       </w:r>
-      <w:proofErr w:type="spellStart"/>
       <w:r>
         <w:rPr>
           <w:b/>
           <w:bCs/>
         </w:rPr>
-        <w:t>rover</w:t>
-      </w:r>
-      <w:proofErr w:type="spellEnd"/>
+        <w:t xml:space="preserve">rover </w:t>
+      </w:r>
       <w:r>
         <w:rPr>
           <w:b/>
           <w:bCs/>
         </w:rPr>
-        <w:t xml:space="preserve"> </w:t>
+        <w:t>?</w:t>
       </w:r>
       <w:r>
         <w:rPr>
           <w:b/>
           <w:bCs/>
         </w:rPr>
-        <w:t>?</w:t>
-      </w:r>
-      <w:r>
-        <w:rPr>
-          <w:b/>
-          <w:bCs/>
-        </w:rPr>
         <w:t>r - robot</w:t>
       </w:r>
       <w:r>
@@ -4929,15 +4041,7 @@
         <w:t xml:space="preserve">: </w:t>
       </w:r>
       <w:r>
-        <w:t xml:space="preserve">el predicado </w:t>
-      </w:r>
-      <w:proofErr w:type="spellStart"/>
-      <w:r>
-        <w:t>rover</w:t>
-      </w:r>
-      <w:proofErr w:type="spellEnd"/>
-      <w:r>
-        <w:t xml:space="preserve"> recibe la variable </w:t>
+        <w:t xml:space="preserve">el predicado rover recibe la variable </w:t>
       </w:r>
       <w:r>
         <w:rPr>
@@ -4989,25 +4093,52 @@
         </w:rPr>
         <w:t>(</w:t>
       </w:r>
-      <w:proofErr w:type="spellStart"/>
       <w:r>
         <w:rPr>
           <w:b/>
           <w:bCs/>
           <w:lang w:val="es-MX"/>
         </w:rPr>
-        <w:t>location</w:t>
-      </w:r>
-      <w:proofErr w:type="spellEnd"/>
+        <w:t xml:space="preserve">location ?field - </w:t>
+      </w:r>
       <w:r>
         <w:rPr>
           <w:b/>
           <w:bCs/>
           <w:lang w:val="es-MX"/>
         </w:rPr>
-        <w:t xml:space="preserve"> ?</w:t>
-      </w:r>
-      <w:proofErr w:type="spellStart"/>
+        <w:t>location</w:t>
+      </w:r>
+      <w:r>
+        <w:rPr>
+          <w:lang w:val="es-MX"/>
+        </w:rPr>
+        <w:t>) :</w:t>
+      </w:r>
+      <w:r>
+        <w:rPr>
+          <w:lang w:val="es-MX"/>
+        </w:rPr>
+        <w:t xml:space="preserve"> </w:t>
+      </w:r>
+      <w:r>
+        <w:rPr>
+          <w:lang w:val="es-MX"/>
+        </w:rPr>
+        <w:t>el predicado</w:t>
+      </w:r>
+      <w:r>
+        <w:rPr>
+          <w:lang w:val="es-MX"/>
+        </w:rPr>
+        <w:t xml:space="preserve"> location</w:t>
+      </w:r>
+      <w:r>
+        <w:rPr>
+          <w:lang w:val="es-MX"/>
+        </w:rPr>
+        <w:t xml:space="preserve"> recibe la variable </w:t>
+      </w:r>
       <w:r>
         <w:rPr>
           <w:b/>
@@ -5016,115 +4147,38 @@
         </w:rPr>
         <w:t>field</w:t>
       </w:r>
-      <w:proofErr w:type="spellEnd"/>
+      <w:r>
+        <w:rPr>
+          <w:lang w:val="es-MX"/>
+        </w:rPr>
+        <w:t xml:space="preserve"> y es de </w:t>
+      </w:r>
+      <w:r>
+        <w:rPr>
+          <w:lang w:val="es-MX"/>
+        </w:rPr>
+        <w:t>tipo location</w:t>
+      </w:r>
+      <w:r>
+        <w:rPr>
+          <w:lang w:val="es-MX"/>
+        </w:rPr>
+        <w:t xml:space="preserve"> e indica</w:t>
+      </w:r>
+      <w:r>
+        <w:rPr>
+          <w:lang w:val="es-MX"/>
+        </w:rPr>
+        <w:t xml:space="preserve"> que </w:t>
+      </w:r>
       <w:r>
         <w:rPr>
           <w:b/>
           <w:bCs/>
           <w:lang w:val="es-MX"/>
         </w:rPr>
-        <w:t xml:space="preserve"> - </w:t>
-      </w:r>
-      <w:proofErr w:type="spellStart"/>
-      <w:r>
-        <w:rPr>
-          <w:b/>
-          <w:bCs/>
-          <w:lang w:val="es-MX"/>
-        </w:rPr>
-        <w:t>location</w:t>
-      </w:r>
-      <w:proofErr w:type="spellEnd"/>
-      <w:r>
-        <w:rPr>
-          <w:lang w:val="es-MX"/>
-        </w:rPr>
-        <w:t>) :</w:t>
-      </w:r>
-      <w:r>
-        <w:rPr>
-          <w:lang w:val="es-MX"/>
-        </w:rPr>
-        <w:t xml:space="preserve"> </w:t>
-      </w:r>
-      <w:r>
-        <w:rPr>
-          <w:lang w:val="es-MX"/>
-        </w:rPr>
-        <w:t>el predicado</w:t>
-      </w:r>
-      <w:r>
-        <w:rPr>
-          <w:lang w:val="es-MX"/>
-        </w:rPr>
-        <w:t xml:space="preserve"> </w:t>
-      </w:r>
-      <w:proofErr w:type="spellStart"/>
-      <w:r>
-        <w:rPr>
-          <w:lang w:val="es-MX"/>
-        </w:rPr>
-        <w:t>location</w:t>
-      </w:r>
-      <w:proofErr w:type="spellEnd"/>
-      <w:r>
-        <w:rPr>
-          <w:lang w:val="es-MX"/>
-        </w:rPr>
-        <w:t xml:space="preserve"> recibe la variable </w:t>
-      </w:r>
-      <w:proofErr w:type="spellStart"/>
-      <w:r>
-        <w:rPr>
-          <w:b/>
-          <w:bCs/>
-          <w:lang w:val="es-MX"/>
-        </w:rPr>
         <w:t>field</w:t>
       </w:r>
-      <w:proofErr w:type="spellEnd"/>
-      <w:r>
-        <w:rPr>
-          <w:lang w:val="es-MX"/>
-        </w:rPr>
-        <w:t xml:space="preserve"> y es de </w:t>
-      </w:r>
-      <w:r>
-        <w:rPr>
-          <w:lang w:val="es-MX"/>
-        </w:rPr>
-        <w:t xml:space="preserve">tipo </w:t>
-      </w:r>
-      <w:proofErr w:type="spellStart"/>
-      <w:r>
-        <w:rPr>
-          <w:lang w:val="es-MX"/>
-        </w:rPr>
-        <w:t>location</w:t>
-      </w:r>
-      <w:proofErr w:type="spellEnd"/>
-      <w:r>
-        <w:rPr>
-          <w:lang w:val="es-MX"/>
-        </w:rPr>
-        <w:t xml:space="preserve"> e indica</w:t>
-      </w:r>
-      <w:r>
-        <w:rPr>
-          <w:lang w:val="es-MX"/>
-        </w:rPr>
-        <w:t xml:space="preserve"> que </w:t>
-      </w:r>
-      <w:proofErr w:type="spellStart"/>
-      <w:r>
-        <w:rPr>
-          <w:b/>
-          <w:bCs/>
-          <w:lang w:val="es-MX"/>
-        </w:rPr>
-        <w:t>field</w:t>
-      </w:r>
-      <w:proofErr w:type="spellEnd"/>
       <w:r>
         <w:rPr>
           <w:lang w:val="es-MX"/>
@@ -5167,15 +4221,7 @@
           <w:bCs/>
           <w:lang w:val="es-MX"/>
         </w:rPr>
-        <w:t>mineral</w:t>
-      </w:r>
-      <w:r>
-        <w:rPr>
-          <w:b/>
-          <w:bCs/>
-          <w:lang w:val="es-MX"/>
-        </w:rPr>
-        <w:t xml:space="preserve"> ?</w:t>
+        <w:t>mineral ?</w:t>
       </w:r>
       <w:r>
         <w:rPr>
@@ -5307,25 +4353,76 @@
         </w:rPr>
         <w:t>(</w:t>
       </w:r>
-      <w:proofErr w:type="spellStart"/>
       <w:r>
         <w:rPr>
           <w:b/>
           <w:bCs/>
           <w:lang w:val="es-MX"/>
         </w:rPr>
-        <w:t>lab</w:t>
-      </w:r>
-      <w:proofErr w:type="spellEnd"/>
+        <w:t>lab ?lab - laboratory</w:t>
+      </w:r>
+      <w:r>
+        <w:rPr>
+          <w:lang w:val="es-MX"/>
+        </w:rPr>
+        <w:t>) :</w:t>
+      </w:r>
+      <w:r>
+        <w:rPr>
+          <w:lang w:val="es-MX"/>
+        </w:rPr>
+        <w:t xml:space="preserve"> </w:t>
+      </w:r>
+      <w:r>
+        <w:rPr>
+          <w:lang w:val="es-MX"/>
+        </w:rPr>
+        <w:t>el predicado</w:t>
+      </w:r>
+      <w:r>
+        <w:rPr>
+          <w:lang w:val="es-MX"/>
+        </w:rPr>
+        <w:t xml:space="preserve"> lab</w:t>
+      </w:r>
+      <w:r>
+        <w:rPr>
+          <w:lang w:val="es-MX"/>
+        </w:rPr>
+        <w:t xml:space="preserve"> recibe la variable </w:t>
+      </w:r>
       <w:r>
         <w:rPr>
           <w:b/>
           <w:bCs/>
           <w:lang w:val="es-MX"/>
         </w:rPr>
-        <w:t xml:space="preserve"> ?</w:t>
-      </w:r>
-      <w:proofErr w:type="spellStart"/>
+        <w:t>lab</w:t>
+      </w:r>
+      <w:r>
+        <w:rPr>
+          <w:lang w:val="es-MX"/>
+        </w:rPr>
+        <w:t xml:space="preserve"> y es de </w:t>
+      </w:r>
+      <w:r>
+        <w:rPr>
+          <w:lang w:val="es-MX"/>
+        </w:rPr>
+        <w:t>tipo labora</w:t>
+      </w:r>
+      <w:r>
+        <w:rPr>
+          <w:lang w:val="es-MX"/>
+        </w:rPr>
+        <w:t>tory</w:t>
+      </w:r>
+      <w:r>
+        <w:rPr>
+          <w:lang w:val="es-MX"/>
+        </w:rPr>
+        <w:t xml:space="preserve"> e indica que </w:t>
+      </w:r>
       <w:r>
         <w:rPr>
           <w:b/>
@@ -5334,121 +4431,6 @@
         </w:rPr>
         <w:t>lab</w:t>
       </w:r>
-      <w:proofErr w:type="spellEnd"/>
-      <w:r>
-        <w:rPr>
-          <w:b/>
-          <w:bCs/>
-          <w:lang w:val="es-MX"/>
-        </w:rPr>
-        <w:t xml:space="preserve"> - </w:t>
-      </w:r>
-      <w:proofErr w:type="spellStart"/>
-      <w:r>
-        <w:rPr>
-          <w:b/>
-          <w:bCs/>
-          <w:lang w:val="es-MX"/>
-        </w:rPr>
-        <w:t>laboratory</w:t>
-      </w:r>
-      <w:proofErr w:type="spellEnd"/>
-      <w:r>
-        <w:rPr>
-          <w:lang w:val="es-MX"/>
-        </w:rPr>
-        <w:t>) :</w:t>
-      </w:r>
-      <w:r>
-        <w:rPr>
-          <w:lang w:val="es-MX"/>
-        </w:rPr>
-        <w:t xml:space="preserve"> </w:t>
-      </w:r>
-      <w:r>
-        <w:rPr>
-          <w:lang w:val="es-MX"/>
-        </w:rPr>
-        <w:t>el predicado</w:t>
-      </w:r>
-      <w:r>
-        <w:rPr>
-          <w:lang w:val="es-MX"/>
-        </w:rPr>
-        <w:t xml:space="preserve"> </w:t>
-      </w:r>
-      <w:proofErr w:type="spellStart"/>
-      <w:r>
-        <w:rPr>
-          <w:lang w:val="es-MX"/>
-        </w:rPr>
-        <w:t>lab</w:t>
-      </w:r>
-      <w:proofErr w:type="spellEnd"/>
-      <w:r>
-        <w:rPr>
-          <w:lang w:val="es-MX"/>
-        </w:rPr>
-        <w:t xml:space="preserve"> recibe la variable </w:t>
-      </w:r>
-      <w:proofErr w:type="spellStart"/>
-      <w:r>
-        <w:rPr>
-          <w:b/>
-          <w:bCs/>
-          <w:lang w:val="es-MX"/>
-        </w:rPr>
-        <w:t>lab</w:t>
-      </w:r>
-      <w:proofErr w:type="spellEnd"/>
-      <w:r>
-        <w:rPr>
-          <w:lang w:val="es-MX"/>
-        </w:rPr>
-        <w:t xml:space="preserve"> y es de </w:t>
-      </w:r>
-      <w:r>
-        <w:rPr>
-          <w:lang w:val="es-MX"/>
-        </w:rPr>
-        <w:t>tipo</w:t>
-      </w:r>
-      <w:r>
-        <w:rPr>
-          <w:lang w:val="es-MX"/>
-        </w:rPr>
-        <w:t xml:space="preserve"> </w:t>
-      </w:r>
-      <w:proofErr w:type="spellStart"/>
-      <w:r>
-        <w:rPr>
-          <w:lang w:val="es-MX"/>
-        </w:rPr>
-        <w:t>labora</w:t>
-      </w:r>
-      <w:r>
-        <w:rPr>
-          <w:lang w:val="es-MX"/>
-        </w:rPr>
-        <w:t>tory</w:t>
-      </w:r>
-      <w:proofErr w:type="spellEnd"/>
-      <w:r>
-        <w:rPr>
-          <w:lang w:val="es-MX"/>
-        </w:rPr>
-        <w:t xml:space="preserve"> e indica que </w:t>
-      </w:r>
-      <w:proofErr w:type="spellStart"/>
-      <w:r>
-        <w:rPr>
-          <w:b/>
-          <w:bCs/>
-          <w:lang w:val="es-MX"/>
-        </w:rPr>
-        <w:t>lab</w:t>
-      </w:r>
-      <w:proofErr w:type="spellEnd"/>
       <w:r>
         <w:rPr>
           <w:lang w:val="es-MX"/>
@@ -5486,7 +4468,6 @@
         <w:lastRenderedPageBreak/>
         <w:t>(</w:t>
       </w:r>
-      <w:proofErr w:type="spellStart"/>
       <w:r>
         <w:rPr>
           <w:b/>
@@ -5495,7 +4476,6 @@
         </w:rPr>
         <w:t>there_a_mineral</w:t>
       </w:r>
-      <w:proofErr w:type="spellEnd"/>
       <w:r>
         <w:rPr>
           <w:b/>
@@ -5558,25 +4538,35 @@
           <w:bCs/>
           <w:lang w:val="es-MX"/>
         </w:rPr>
-        <w:t xml:space="preserve"> ?</w:t>
-      </w:r>
-      <w:proofErr w:type="spellStart"/>
+        <w:t xml:space="preserve"> ?field</w:t>
+      </w:r>
       <w:r>
         <w:rPr>
           <w:b/>
           <w:bCs/>
           <w:lang w:val="es-MX"/>
         </w:rPr>
-        <w:t>field</w:t>
-      </w:r>
-      <w:proofErr w:type="spellEnd"/>
+        <w:t xml:space="preserve"> -</w:t>
+      </w:r>
       <w:r>
         <w:rPr>
           <w:b/>
           <w:bCs/>
           <w:lang w:val="es-MX"/>
         </w:rPr>
-        <w:t xml:space="preserve"> -</w:t>
+        <w:t xml:space="preserve"> location</w:t>
+      </w:r>
+      <w:r>
+        <w:rPr>
+          <w:lang w:val="es-MX"/>
+        </w:rPr>
+        <w:t>)</w:t>
+      </w:r>
+      <w:r>
+        <w:rPr>
+          <w:lang w:val="es-MX"/>
+        </w:rPr>
+        <w:t xml:space="preserve">: el predicado there_a_mineral recibe las variables </w:t>
       </w:r>
       <w:r>
         <w:rPr>
@@ -5584,57 +4574,27 @@
           <w:bCs/>
           <w:lang w:val="es-MX"/>
         </w:rPr>
+        <w:t>rock</w:t>
+      </w:r>
+      <w:r>
+        <w:rPr>
+          <w:lang w:val="es-MX"/>
+        </w:rPr>
+        <w:t xml:space="preserve"> de tipo mineral y</w:t>
+      </w:r>
+      <w:r>
+        <w:rPr>
+          <w:lang w:val="es-MX"/>
+        </w:rPr>
         <w:t xml:space="preserve"> </w:t>
       </w:r>
-      <w:proofErr w:type="spellStart"/>
       <w:r>
         <w:rPr>
           <w:b/>
           <w:bCs/>
           <w:lang w:val="es-MX"/>
         </w:rPr>
-        <w:t>location</w:t>
-      </w:r>
-      <w:proofErr w:type="spellEnd"/>
-      <w:r>
-        <w:rPr>
-          <w:lang w:val="es-MX"/>
-        </w:rPr>
-        <w:t>)</w:t>
-      </w:r>
-      <w:r>
-        <w:rPr>
-          <w:lang w:val="es-MX"/>
-        </w:rPr>
-        <w:t xml:space="preserve">: el predicado </w:t>
-      </w:r>
-      <w:proofErr w:type="spellStart"/>
-      <w:r>
-        <w:rPr>
-          <w:lang w:val="es-MX"/>
-        </w:rPr>
-        <w:t>there_a_mineral</w:t>
-      </w:r>
-      <w:proofErr w:type="spellEnd"/>
-      <w:r>
-        <w:rPr>
-          <w:lang w:val="es-MX"/>
-        </w:rPr>
-        <w:t xml:space="preserve"> recibe las variables </w:t>
-      </w:r>
-      <w:r>
-        <w:rPr>
-          <w:b/>
-          <w:bCs/>
-          <w:lang w:val="es-MX"/>
-        </w:rPr>
-        <w:t>rock</w:t>
-      </w:r>
-      <w:r>
-        <w:rPr>
-          <w:lang w:val="es-MX"/>
-        </w:rPr>
-        <w:t xml:space="preserve"> de tipo mineral y</w:t>
+        <w:t>field</w:t>
       </w:r>
       <w:r>
         <w:rPr>
@@ -5642,36 +4602,12 @@
         </w:rPr>
         <w:t xml:space="preserve"> </w:t>
       </w:r>
-      <w:proofErr w:type="spellStart"/>
-      <w:r>
-        <w:rPr>
-          <w:b/>
-          <w:bCs/>
-          <w:lang w:val="es-MX"/>
-        </w:rPr>
-        <w:t>field</w:t>
-      </w:r>
-      <w:proofErr w:type="spellEnd"/>
-      <w:r>
-        <w:rPr>
-          <w:lang w:val="es-MX"/>
-        </w:rPr>
-        <w:t xml:space="preserve"> </w:t>
-      </w:r>
-      <w:r>
-        <w:rPr>
-          <w:lang w:val="es-MX"/>
-        </w:rPr>
-        <w:t xml:space="preserve">de tipo </w:t>
-      </w:r>
-      <w:proofErr w:type="spellStart"/>
-      <w:r>
-        <w:rPr>
-          <w:lang w:val="es-MX"/>
-        </w:rPr>
-        <w:t>location</w:t>
-      </w:r>
-      <w:proofErr w:type="spellEnd"/>
+      <w:r>
+        <w:rPr>
+          <w:lang w:val="es-MX"/>
+        </w:rPr>
+        <w:t>de tipo location</w:t>
+      </w:r>
       <w:r>
         <w:rPr>
           <w:lang w:val="es-MX"/>
@@ -5720,7 +4656,6 @@
         </w:rPr>
         <w:t>(</w:t>
       </w:r>
-      <w:proofErr w:type="spellStart"/>
       <w:r>
         <w:rPr>
           <w:b/>
@@ -5737,7 +4672,6 @@
         </w:rPr>
         <w:t>lab</w:t>
       </w:r>
-      <w:proofErr w:type="spellEnd"/>
       <w:r>
         <w:rPr>
           <w:b/>
@@ -5746,7 +4680,6 @@
         </w:rPr>
         <w:t xml:space="preserve"> ?</w:t>
       </w:r>
-      <w:proofErr w:type="spellStart"/>
       <w:r>
         <w:rPr>
           <w:b/>
@@ -5755,7 +4688,6 @@
         </w:rPr>
         <w:t>lab</w:t>
       </w:r>
-      <w:proofErr w:type="spellEnd"/>
       <w:r>
         <w:rPr>
           <w:b/>
@@ -5764,7 +4696,6 @@
         </w:rPr>
         <w:t xml:space="preserve"> – </w:t>
       </w:r>
-      <w:proofErr w:type="spellStart"/>
       <w:r>
         <w:rPr>
           <w:b/>
@@ -5773,32 +4704,47 @@
         </w:rPr>
         <w:t>laboratory</w:t>
       </w:r>
-      <w:proofErr w:type="spellEnd"/>
       <w:r>
         <w:rPr>
           <w:b/>
           <w:bCs/>
           <w:lang w:val="es-MX"/>
         </w:rPr>
-        <w:t xml:space="preserve"> ?</w:t>
-      </w:r>
-      <w:proofErr w:type="spellStart"/>
+        <w:t xml:space="preserve"> ?field </w:t>
+      </w:r>
       <w:r>
         <w:rPr>
           <w:b/>
           <w:bCs/>
           <w:lang w:val="es-MX"/>
         </w:rPr>
-        <w:t>field</w:t>
-      </w:r>
-      <w:proofErr w:type="spellEnd"/>
+        <w:t xml:space="preserve">- </w:t>
+      </w:r>
       <w:r>
         <w:rPr>
           <w:b/>
           <w:bCs/>
           <w:lang w:val="es-MX"/>
         </w:rPr>
-        <w:t xml:space="preserve"> </w:t>
+        <w:t>location</w:t>
+      </w:r>
+      <w:r>
+        <w:rPr>
+          <w:lang w:val="es-MX"/>
+        </w:rPr>
+        <w:t>): el predicado there_a</w:t>
+      </w:r>
+      <w:r>
+        <w:rPr>
+          <w:lang w:val="es-MX"/>
+        </w:rPr>
+        <w:t>_lab</w:t>
+      </w:r>
+      <w:r>
+        <w:rPr>
+          <w:lang w:val="es-MX"/>
+        </w:rPr>
+        <w:t xml:space="preserve"> recibe las variables </w:t>
       </w:r>
       <w:r>
         <w:rPr>
@@ -5806,103 +4752,39 @@
           <w:bCs/>
           <w:lang w:val="es-MX"/>
         </w:rPr>
-        <w:t xml:space="preserve">- </w:t>
-      </w:r>
-      <w:proofErr w:type="spellStart"/>
+        <w:t>lab</w:t>
+      </w:r>
+      <w:r>
+        <w:rPr>
+          <w:lang w:val="es-MX"/>
+        </w:rPr>
+        <w:t xml:space="preserve"> de tipo </w:t>
+      </w:r>
+      <w:r>
+        <w:rPr>
+          <w:lang w:val="es-MX"/>
+        </w:rPr>
+        <w:t>laboratory</w:t>
+      </w:r>
+      <w:r>
+        <w:rPr>
+          <w:lang w:val="es-MX"/>
+        </w:rPr>
+        <w:t xml:space="preserve"> y </w:t>
+      </w:r>
       <w:r>
         <w:rPr>
           <w:b/>
           <w:bCs/>
           <w:lang w:val="es-MX"/>
         </w:rPr>
-        <w:t>location</w:t>
-      </w:r>
-      <w:proofErr w:type="spellEnd"/>
-      <w:r>
-        <w:rPr>
-          <w:lang w:val="es-MX"/>
-        </w:rPr>
-        <w:t xml:space="preserve">): el predicado </w:t>
-      </w:r>
-      <w:proofErr w:type="spellStart"/>
-      <w:r>
-        <w:rPr>
-          <w:lang w:val="es-MX"/>
-        </w:rPr>
-        <w:t>there_a</w:t>
-      </w:r>
-      <w:r>
-        <w:rPr>
-          <w:lang w:val="es-MX"/>
-        </w:rPr>
-        <w:t>_lab</w:t>
-      </w:r>
-      <w:proofErr w:type="spellEnd"/>
-      <w:r>
-        <w:rPr>
-          <w:lang w:val="es-MX"/>
-        </w:rPr>
-        <w:t xml:space="preserve"> recibe las variables </w:t>
-      </w:r>
-      <w:proofErr w:type="spellStart"/>
-      <w:r>
-        <w:rPr>
-          <w:b/>
-          <w:bCs/>
-          <w:lang w:val="es-MX"/>
-        </w:rPr>
-        <w:t>lab</w:t>
-      </w:r>
-      <w:proofErr w:type="spellEnd"/>
-      <w:r>
-        <w:rPr>
-          <w:lang w:val="es-MX"/>
-        </w:rPr>
-        <w:t xml:space="preserve"> de tipo </w:t>
-      </w:r>
-      <w:proofErr w:type="spellStart"/>
-      <w:r>
-        <w:rPr>
-          <w:lang w:val="es-MX"/>
-        </w:rPr>
-        <w:t>laboratory</w:t>
-      </w:r>
-      <w:proofErr w:type="spellEnd"/>
-      <w:r>
-        <w:rPr>
-          <w:lang w:val="es-MX"/>
-        </w:rPr>
-        <w:t xml:space="preserve"> y </w:t>
-      </w:r>
-      <w:proofErr w:type="spellStart"/>
-      <w:r>
-        <w:rPr>
-          <w:b/>
-          <w:bCs/>
-          <w:lang w:val="es-MX"/>
-        </w:rPr>
         <w:t>field</w:t>
       </w:r>
-      <w:proofErr w:type="spellEnd"/>
-      <w:r>
-        <w:rPr>
-          <w:lang w:val="es-MX"/>
-        </w:rPr>
-        <w:t xml:space="preserve"> de tipo </w:t>
-      </w:r>
-      <w:proofErr w:type="spellStart"/>
-      <w:r>
-        <w:rPr>
-          <w:lang w:val="es-MX"/>
-        </w:rPr>
-        <w:t>location</w:t>
-      </w:r>
-      <w:proofErr w:type="spellEnd"/>
-      <w:r>
-        <w:rPr>
-          <w:lang w:val="es-MX"/>
-        </w:rPr>
-        <w:t xml:space="preserve"> e indica que un </w:t>
+      <w:r>
+        <w:rPr>
+          <w:lang w:val="es-MX"/>
+        </w:rPr>
+        <w:t xml:space="preserve"> de tipo location e indica que un </w:t>
       </w:r>
       <w:r>
         <w:rPr>
@@ -5940,23 +4822,13 @@
         </w:rPr>
         <w:t>(</w:t>
       </w:r>
-      <w:proofErr w:type="spellStart"/>
       <w:r>
         <w:rPr>
           <w:b/>
           <w:bCs/>
           <w:lang w:val="es-MX"/>
         </w:rPr>
-        <w:t>rover_is_charged</w:t>
-      </w:r>
-      <w:proofErr w:type="spellEnd"/>
-      <w:r>
-        <w:rPr>
-          <w:b/>
-          <w:bCs/>
-          <w:lang w:val="es-MX"/>
-        </w:rPr>
-        <w:t xml:space="preserve"> ?rock </w:t>
+        <w:t xml:space="preserve">rover_is_charged ?rock </w:t>
       </w:r>
       <w:r>
         <w:rPr>
@@ -6086,72 +4958,42 @@
           <w:bCs/>
           <w:lang w:val="es-MX"/>
         </w:rPr>
-        <w:t>at ?</w:t>
-      </w:r>
-      <w:proofErr w:type="spellStart"/>
+        <w:t>at ?field</w:t>
+      </w:r>
       <w:r>
         <w:rPr>
           <w:b/>
           <w:bCs/>
           <w:lang w:val="es-MX"/>
         </w:rPr>
-        <w:t>field</w:t>
-      </w:r>
-      <w:proofErr w:type="spellEnd"/>
+        <w:t xml:space="preserve"> - location</w:t>
+      </w:r>
+      <w:r>
+        <w:rPr>
+          <w:lang w:val="es-MX"/>
+        </w:rPr>
+        <w:t>)</w:t>
+      </w:r>
+      <w:r>
+        <w:rPr>
+          <w:lang w:val="es-MX"/>
+        </w:rPr>
+        <w:t xml:space="preserve">: recibe la variable </w:t>
+      </w:r>
       <w:r>
         <w:rPr>
           <w:b/>
           <w:bCs/>
           <w:lang w:val="es-MX"/>
         </w:rPr>
-        <w:t xml:space="preserve"> - </w:t>
-      </w:r>
-      <w:proofErr w:type="spellStart"/>
-      <w:r>
-        <w:rPr>
-          <w:b/>
-          <w:bCs/>
-          <w:lang w:val="es-MX"/>
-        </w:rPr>
-        <w:t>location</w:t>
-      </w:r>
-      <w:proofErr w:type="spellEnd"/>
-      <w:r>
-        <w:rPr>
-          <w:lang w:val="es-MX"/>
-        </w:rPr>
-        <w:t>)</w:t>
-      </w:r>
-      <w:r>
-        <w:rPr>
-          <w:lang w:val="es-MX"/>
-        </w:rPr>
-        <w:t xml:space="preserve">: recibe la variable </w:t>
-      </w:r>
-      <w:proofErr w:type="spellStart"/>
-      <w:r>
-        <w:rPr>
-          <w:b/>
-          <w:bCs/>
-          <w:lang w:val="es-MX"/>
-        </w:rPr>
         <w:t>field</w:t>
       </w:r>
-      <w:proofErr w:type="spellEnd"/>
-      <w:r>
-        <w:rPr>
-          <w:lang w:val="es-MX"/>
-        </w:rPr>
-        <w:t xml:space="preserve"> de tipo </w:t>
-      </w:r>
-      <w:proofErr w:type="spellStart"/>
-      <w:r>
-        <w:rPr>
-          <w:lang w:val="es-MX"/>
-        </w:rPr>
-        <w:t>location</w:t>
-      </w:r>
-      <w:proofErr w:type="spellEnd"/>
+      <w:r>
+        <w:rPr>
+          <w:lang w:val="es-MX"/>
+        </w:rPr>
+        <w:t xml:space="preserve"> de tipo location</w:t>
+      </w:r>
       <w:r>
         <w:rPr>
           <w:lang w:val="es-MX"/>
@@ -6188,7 +5030,6 @@
         </w:rPr>
         <w:t>(</w:t>
       </w:r>
-      <w:proofErr w:type="spellStart"/>
       <w:r>
         <w:rPr>
           <w:b/>
@@ -6211,16 +5052,15 @@
           <w:bCs/>
           <w:lang w:val="es-MX"/>
         </w:rPr>
-        <w:t>charge</w:t>
-      </w:r>
-      <w:proofErr w:type="spellEnd"/>
+        <w:t>charge ?r</w:t>
+      </w:r>
       <w:r>
         <w:rPr>
           <w:b/>
           <w:bCs/>
           <w:lang w:val="es-MX"/>
         </w:rPr>
-        <w:t xml:space="preserve"> ?r</w:t>
+        <w:t xml:space="preserve"> -</w:t>
       </w:r>
       <w:r>
         <w:rPr>
@@ -6228,7 +5068,31 @@
           <w:bCs/>
           <w:lang w:val="es-MX"/>
         </w:rPr>
-        <w:t xml:space="preserve"> -</w:t>
+        <w:t xml:space="preserve"> robot</w:t>
+      </w:r>
+      <w:r>
+        <w:rPr>
+          <w:lang w:val="es-MX"/>
+        </w:rPr>
+        <w:t>)</w:t>
+      </w:r>
+      <w:r>
+        <w:rPr>
+          <w:lang w:val="es-MX"/>
+        </w:rPr>
+        <w:t xml:space="preserve"> este predicado recibe </w:t>
+      </w:r>
+      <w:r>
+        <w:rPr>
+          <w:lang w:val="es-MX"/>
+        </w:rPr>
+        <w:t>la va</w:t>
+      </w:r>
+      <w:r>
+        <w:rPr>
+          <w:lang w:val="es-MX"/>
+        </w:rPr>
+        <w:t xml:space="preserve">riable </w:t>
       </w:r>
       <w:r>
         <w:rPr>
@@ -6236,59 +5100,13 @@
           <w:bCs/>
           <w:lang w:val="es-MX"/>
         </w:rPr>
-        <w:t xml:space="preserve"> robot</w:t>
-      </w:r>
-      <w:r>
-        <w:rPr>
-          <w:lang w:val="es-MX"/>
-        </w:rPr>
-        <w:t>)</w:t>
-      </w:r>
-      <w:r>
-        <w:rPr>
-          <w:lang w:val="es-MX"/>
-        </w:rPr>
-        <w:t xml:space="preserve"> este predicado recibe </w:t>
-      </w:r>
-      <w:r>
-        <w:rPr>
-          <w:lang w:val="es-MX"/>
-        </w:rPr>
-        <w:t>la va</w:t>
-      </w:r>
-      <w:r>
-        <w:rPr>
-          <w:lang w:val="es-MX"/>
-        </w:rPr>
-        <w:t xml:space="preserve">riable </w:t>
-      </w:r>
-      <w:r>
-        <w:rPr>
-          <w:b/>
-          <w:bCs/>
-          <w:lang w:val="es-MX"/>
-        </w:rPr>
         <w:t>r</w:t>
       </w:r>
       <w:r>
         <w:rPr>
           <w:lang w:val="es-MX"/>
         </w:rPr>
-        <w:t xml:space="preserve"> de tipo robot e indica que </w:t>
-      </w:r>
-      <w:proofErr w:type="spellStart"/>
-      <w:r>
-        <w:rPr>
-          <w:lang w:val="es-MX"/>
-        </w:rPr>
-        <w:t>rover</w:t>
-      </w:r>
-      <w:proofErr w:type="spellEnd"/>
-      <w:r>
-        <w:rPr>
-          <w:lang w:val="es-MX"/>
-        </w:rPr>
-        <w:t xml:space="preserve"> </w:t>
+        <w:t xml:space="preserve"> de tipo robot e indica que rover </w:t>
       </w:r>
       <w:r>
         <w:rPr>
@@ -6314,25 +5132,34 @@
         </w:rPr>
         <w:t>(</w:t>
       </w:r>
-      <w:proofErr w:type="spellStart"/>
       <w:r>
         <w:rPr>
           <w:b/>
           <w:bCs/>
           <w:lang w:val="es-MX"/>
         </w:rPr>
-        <w:t>move</w:t>
-      </w:r>
-      <w:proofErr w:type="spellEnd"/>
+        <w:t xml:space="preserve">move ?from ?to </w:t>
+      </w:r>
       <w:r>
         <w:rPr>
           <w:b/>
           <w:bCs/>
           <w:lang w:val="es-MX"/>
         </w:rPr>
-        <w:t xml:space="preserve"> ?</w:t>
-      </w:r>
-      <w:proofErr w:type="spellStart"/>
+        <w:t>- location</w:t>
+      </w:r>
+      <w:r>
+        <w:rPr>
+          <w:lang w:val="es-MX"/>
+        </w:rPr>
+        <w:t>)</w:t>
+      </w:r>
+      <w:r>
+        <w:rPr>
+          <w:lang w:val="es-MX"/>
+        </w:rPr>
+        <w:t xml:space="preserve"> este predicado recibe las variables </w:t>
+      </w:r>
       <w:r>
         <w:rPr>
           <w:b/>
@@ -6341,108 +5168,25 @@
         </w:rPr>
         <w:t>from</w:t>
       </w:r>
-      <w:proofErr w:type="spellEnd"/>
+      <w:r>
+        <w:rPr>
+          <w:lang w:val="es-MX"/>
+        </w:rPr>
+        <w:t xml:space="preserve"> y </w:t>
+      </w:r>
       <w:r>
         <w:rPr>
           <w:b/>
           <w:bCs/>
           <w:lang w:val="es-MX"/>
         </w:rPr>
-        <w:t xml:space="preserve"> ?</w:t>
-      </w:r>
-      <w:proofErr w:type="spellStart"/>
-      <w:r>
-        <w:rPr>
-          <w:b/>
-          <w:bCs/>
-          <w:lang w:val="es-MX"/>
-        </w:rPr>
         <w:t>to</w:t>
       </w:r>
-      <w:proofErr w:type="spellEnd"/>
-      <w:r>
-        <w:rPr>
-          <w:b/>
-          <w:bCs/>
-          <w:lang w:val="es-MX"/>
-        </w:rPr>
-        <w:t xml:space="preserve"> </w:t>
-      </w:r>
-      <w:r>
-        <w:rPr>
-          <w:b/>
-          <w:bCs/>
-          <w:lang w:val="es-MX"/>
-        </w:rPr>
-        <w:t xml:space="preserve">- </w:t>
-      </w:r>
-      <w:proofErr w:type="spellStart"/>
-      <w:r>
-        <w:rPr>
-          <w:b/>
-          <w:bCs/>
-          <w:lang w:val="es-MX"/>
-        </w:rPr>
-        <w:t>location</w:t>
-      </w:r>
-      <w:proofErr w:type="spellEnd"/>
-      <w:r>
-        <w:rPr>
-          <w:lang w:val="es-MX"/>
-        </w:rPr>
-        <w:t>)</w:t>
-      </w:r>
-      <w:r>
-        <w:rPr>
-          <w:lang w:val="es-MX"/>
-        </w:rPr>
-        <w:t xml:space="preserve"> este predicado recibe las variables </w:t>
-      </w:r>
-      <w:proofErr w:type="spellStart"/>
-      <w:r>
-        <w:rPr>
-          <w:b/>
-          <w:bCs/>
-          <w:lang w:val="es-MX"/>
-        </w:rPr>
-        <w:t>from</w:t>
-      </w:r>
-      <w:proofErr w:type="spellEnd"/>
-      <w:r>
-        <w:rPr>
-          <w:lang w:val="es-MX"/>
-        </w:rPr>
-        <w:t xml:space="preserve"> y </w:t>
-      </w:r>
-      <w:proofErr w:type="spellStart"/>
-      <w:r>
-        <w:rPr>
-          <w:b/>
-          <w:bCs/>
-          <w:lang w:val="es-MX"/>
-        </w:rPr>
-        <w:t>to</w:t>
-      </w:r>
-      <w:proofErr w:type="spellEnd"/>
-      <w:r>
-        <w:rPr>
-          <w:lang w:val="es-MX"/>
-        </w:rPr>
-        <w:t xml:space="preserve"> de tipo </w:t>
-      </w:r>
-      <w:proofErr w:type="spellStart"/>
-      <w:r>
-        <w:rPr>
-          <w:lang w:val="es-MX"/>
-        </w:rPr>
-        <w:t>location</w:t>
-      </w:r>
-      <w:proofErr w:type="spellEnd"/>
-      <w:r>
-        <w:rPr>
-          <w:lang w:val="es-MX"/>
-        </w:rPr>
-        <w:t xml:space="preserve"> e </w:t>
+      <w:r>
+        <w:rPr>
+          <w:lang w:val="es-MX"/>
+        </w:rPr>
+        <w:t xml:space="preserve"> de tipo location e </w:t>
       </w:r>
       <w:r>
         <w:rPr>
@@ -6450,14 +5194,12 @@
         </w:rPr>
         <w:t xml:space="preserve">indican el desplazamiento del robot de un punto a </w:t>
       </w:r>
-      <w:proofErr w:type="spellStart"/>
       <w:r>
         <w:rPr>
           <w:lang w:val="es-MX"/>
         </w:rPr>
         <w:t>A</w:t>
       </w:r>
-      <w:proofErr w:type="spellEnd"/>
       <w:r>
         <w:rPr>
           <w:lang w:val="es-MX"/>
@@ -6535,24 +5277,14 @@
       <w:r>
         <w:t xml:space="preserve">Ilustración </w:t>
       </w:r>
-      <w:r>
-        <w:fldChar w:fldCharType="begin"/>
-      </w:r>
-      <w:r>
-        <w:instrText xml:space="preserve"> SEQ Ilustración \* ARABIC </w:instrText>
-      </w:r>
-      <w:r>
-        <w:fldChar w:fldCharType="separate"/>
-      </w:r>
-      <w:r>
-        <w:rPr>
-          <w:noProof/>
-        </w:rPr>
-        <w:t>12</w:t>
-      </w:r>
-      <w:r>
-        <w:fldChar w:fldCharType="end"/>
-      </w:r>
+      <w:fldSimple w:instr=" SEQ Ilustración \* ARABIC ">
+        <w:r>
+          <w:rPr>
+            <w:noProof/>
+          </w:rPr>
+          <w:t>12</w:t>
+        </w:r>
+      </w:fldSimple>
       <w:r>
         <w:t xml:space="preserve"> Declaración de los predicados</w:t>
       </w:r>
@@ -6583,14 +5315,12 @@
         </w:rPr>
         <w:t xml:space="preserve">las acciones que el planificador llevara a cabo para solucionar esta tarea. Se crea la acción </w:t>
       </w:r>
-      <w:proofErr w:type="spellStart"/>
       <w:r>
         <w:rPr>
           <w:lang w:val="es-MX"/>
         </w:rPr>
         <w:t>move_to_other_location</w:t>
       </w:r>
-      <w:proofErr w:type="spellEnd"/>
       <w:r>
         <w:rPr>
           <w:lang w:val="es-MX"/>
@@ -6619,7 +5349,6 @@
         </w:rPr>
         <w:t xml:space="preserve"> de tipo robot y las variables </w:t>
       </w:r>
-      <w:proofErr w:type="spellStart"/>
       <w:r>
         <w:rPr>
           <w:b/>
@@ -6628,14 +5357,12 @@
         </w:rPr>
         <w:t>from</w:t>
       </w:r>
-      <w:proofErr w:type="spellEnd"/>
       <w:r>
         <w:rPr>
           <w:lang w:val="es-MX"/>
         </w:rPr>
         <w:t xml:space="preserve"> y </w:t>
       </w:r>
-      <w:proofErr w:type="spellStart"/>
       <w:r>
         <w:rPr>
           <w:b/>
@@ -6644,14 +5371,12 @@
         </w:rPr>
         <w:t>to</w:t>
       </w:r>
-      <w:proofErr w:type="spellEnd"/>
       <w:r>
         <w:rPr>
           <w:lang w:val="es-MX"/>
         </w:rPr>
         <w:t xml:space="preserve"> de tipo </w:t>
       </w:r>
-      <w:proofErr w:type="spellStart"/>
       <w:r>
         <w:rPr>
           <w:lang w:val="es-MX"/>
@@ -6659,7 +5384,6 @@
         <w:lastRenderedPageBreak/>
         <w:t>location</w:t>
       </w:r>
-      <w:proofErr w:type="spellEnd"/>
       <w:r>
         <w:rPr>
           <w:lang w:val="es-MX"/>
@@ -6708,7 +5432,6 @@
         </w:rPr>
         <w:t xml:space="preserve"> </w:t>
       </w:r>
-      <w:proofErr w:type="spellStart"/>
       <w:r>
         <w:rPr>
           <w:b/>
@@ -6717,7 +5440,6 @@
         </w:rPr>
         <w:t>from</w:t>
       </w:r>
-      <w:proofErr w:type="spellEnd"/>
       <w:r>
         <w:rPr>
           <w:lang w:val="es-MX"/>
@@ -6748,7 +5470,6 @@
         </w:rPr>
         <w:t xml:space="preserve"> </w:t>
       </w:r>
-      <w:proofErr w:type="spellStart"/>
       <w:r>
         <w:rPr>
           <w:b/>
@@ -6757,7 +5478,6 @@
         </w:rPr>
         <w:t>to</w:t>
       </w:r>
-      <w:proofErr w:type="spellEnd"/>
       <w:r>
         <w:rPr>
           <w:lang w:val="es-MX"/>
@@ -6931,32 +5651,17 @@
       <w:r>
         <w:t xml:space="preserve">Ilustración </w:t>
       </w:r>
-      <w:r>
-        <w:fldChar w:fldCharType="begin"/>
-      </w:r>
-      <w:r>
-        <w:instrText xml:space="preserve"> SEQ Ilustración \* ARABIC </w:instrText>
-      </w:r>
-      <w:r>
-        <w:fldChar w:fldCharType="separate"/>
-      </w:r>
-      <w:r>
-        <w:rPr>
-          <w:noProof/>
-        </w:rPr>
-        <w:t>13</w:t>
-      </w:r>
-      <w:r>
-        <w:fldChar w:fldCharType="end"/>
-      </w:r>
-      <w:r>
-        <w:t xml:space="preserve"> Definición de la acción </w:t>
-      </w:r>
-      <w:proofErr w:type="spellStart"/>
-      <w:r>
-        <w:t>move_to_other_location</w:t>
-      </w:r>
-      <w:proofErr w:type="spellEnd"/>
+      <w:fldSimple w:instr=" SEQ Ilustración \* ARABIC ">
+        <w:r>
+          <w:rPr>
+            <w:noProof/>
+          </w:rPr>
+          <w:t>13</w:t>
+        </w:r>
+      </w:fldSimple>
+      <w:r>
+        <w:t xml:space="preserve"> Definición de la acción move_to_other_location</w:t>
+      </w:r>
     </w:p>
     <w:p>
       <w:pPr>
@@ -6978,21 +5683,7 @@
         <w:rPr>
           <w:lang w:val="es-MX"/>
         </w:rPr>
-        <w:t xml:space="preserve">Se declara la acción </w:t>
-      </w:r>
-      <w:proofErr w:type="spellStart"/>
-      <w:r>
-        <w:rPr>
-          <w:lang w:val="es-MX"/>
-        </w:rPr>
-        <w:t>mineral_found</w:t>
-      </w:r>
-      <w:proofErr w:type="spellEnd"/>
-      <w:r>
-        <w:rPr>
-          <w:lang w:val="es-MX"/>
-        </w:rPr>
-        <w:t xml:space="preserve"> </w:t>
+        <w:t xml:space="preserve">Se declara la acción mineral_found </w:t>
       </w:r>
       <w:r>
         <w:rPr>
@@ -7020,7 +5711,6 @@
         </w:rPr>
         <w:t xml:space="preserve">, </w:t>
       </w:r>
-      <w:proofErr w:type="spellStart"/>
       <w:r>
         <w:rPr>
           <w:b/>
@@ -7029,21 +5719,12 @@
         </w:rPr>
         <w:t>from</w:t>
       </w:r>
-      <w:proofErr w:type="spellEnd"/>
-      <w:r>
-        <w:rPr>
-          <w:lang w:val="es-MX"/>
-        </w:rPr>
-        <w:t xml:space="preserve"> de tipo </w:t>
-      </w:r>
-      <w:proofErr w:type="spellStart"/>
-      <w:r>
-        <w:rPr>
-          <w:lang w:val="es-MX"/>
-        </w:rPr>
-        <w:t>location</w:t>
-      </w:r>
-      <w:proofErr w:type="spellEnd"/>
+      <w:r>
+        <w:rPr>
+          <w:lang w:val="es-MX"/>
+        </w:rPr>
+        <w:t xml:space="preserve"> de tipo location</w:t>
+      </w:r>
       <w:r>
         <w:rPr>
           <w:lang w:val="es-MX"/>
@@ -7204,32 +5885,17 @@
       <w:r>
         <w:t xml:space="preserve">Ilustración </w:t>
       </w:r>
-      <w:r>
-        <w:fldChar w:fldCharType="begin"/>
-      </w:r>
-      <w:r>
-        <w:instrText xml:space="preserve"> SEQ Ilustración \* ARABIC </w:instrText>
-      </w:r>
-      <w:r>
-        <w:fldChar w:fldCharType="separate"/>
-      </w:r>
-      <w:r>
-        <w:rPr>
-          <w:noProof/>
-        </w:rPr>
-        <w:t>14</w:t>
-      </w:r>
-      <w:r>
-        <w:fldChar w:fldCharType="end"/>
-      </w:r>
-      <w:r>
-        <w:t xml:space="preserve"> Definición de la acción </w:t>
-      </w:r>
-      <w:proofErr w:type="spellStart"/>
-      <w:r>
-        <w:t>mineral_found</w:t>
-      </w:r>
-      <w:proofErr w:type="spellEnd"/>
+      <w:fldSimple w:instr=" SEQ Ilustración \* ARABIC ">
+        <w:r>
+          <w:rPr>
+            <w:noProof/>
+          </w:rPr>
+          <w:t>14</w:t>
+        </w:r>
+      </w:fldSimple>
+      <w:r>
+        <w:t xml:space="preserve"> Definición de la acción mineral_found</w:t>
+      </w:r>
     </w:p>
     <w:p/>
     <w:p>
@@ -7243,18 +5909,10 @@
         <w:t>,</w:t>
       </w:r>
       <w:r>
-        <w:t xml:space="preserve"> se define la acción </w:t>
-      </w:r>
-      <w:proofErr w:type="spellStart"/>
-      <w:r>
-        <w:t>mineral_dis</w:t>
-      </w:r>
-      <w:r>
-        <w:t>charge</w:t>
-      </w:r>
-      <w:proofErr w:type="spellEnd"/>
-      <w:r>
-        <w:t xml:space="preserve"> la cual recibe los parámetros </w:t>
+        <w:t xml:space="preserve"> se define la acción mineral_dis</w:t>
+      </w:r>
+      <w:r>
+        <w:t xml:space="preserve">charge la cual recibe los parámetros </w:t>
       </w:r>
       <w:r>
         <w:rPr>
@@ -7266,7 +5924,6 @@
       <w:r>
         <w:t xml:space="preserve"> de tipo robot, </w:t>
       </w:r>
-      <w:proofErr w:type="spellStart"/>
       <w:r>
         <w:rPr>
           <w:b/>
@@ -7274,17 +5931,8 @@
         </w:rPr>
         <w:t>from</w:t>
       </w:r>
-      <w:proofErr w:type="spellEnd"/>
-      <w:r>
-        <w:t xml:space="preserve"> de tipo </w:t>
-      </w:r>
-      <w:proofErr w:type="spellStart"/>
-      <w:r>
-        <w:t>location</w:t>
-      </w:r>
-      <w:proofErr w:type="spellEnd"/>
-      <w:r>
-        <w:t xml:space="preserve">, </w:t>
+      <w:r>
+        <w:t xml:space="preserve"> de tipo location, </w:t>
       </w:r>
       <w:r>
         <w:rPr>
@@ -7304,13 +5952,8 @@
         <w:t>la</w:t>
       </w:r>
       <w:r>
-        <w:t xml:space="preserve"> de tipo </w:t>
-      </w:r>
-      <w:proofErr w:type="spellStart"/>
-      <w:r>
-        <w:t>laboratory</w:t>
-      </w:r>
-      <w:proofErr w:type="spellEnd"/>
+        <w:t xml:space="preserve"> de tipo laboratory</w:t>
+      </w:r>
       <w:r>
         <w:t>. Como precondiciones se define que</w:t>
       </w:r>
@@ -7394,32 +6037,17 @@
       <w:r>
         <w:t xml:space="preserve">Ilustración </w:t>
       </w:r>
-      <w:r>
-        <w:fldChar w:fldCharType="begin"/>
-      </w:r>
-      <w:r>
-        <w:instrText xml:space="preserve"> SEQ Ilustración \* ARABIC </w:instrText>
-      </w:r>
-      <w:r>
-        <w:fldChar w:fldCharType="separate"/>
-      </w:r>
-      <w:r>
-        <w:rPr>
-          <w:noProof/>
-        </w:rPr>
-        <w:t>15</w:t>
-      </w:r>
-      <w:r>
-        <w:fldChar w:fldCharType="end"/>
-      </w:r>
-      <w:r>
-        <w:t xml:space="preserve"> Se define la acción </w:t>
-      </w:r>
-      <w:proofErr w:type="spellStart"/>
-      <w:r>
-        <w:t>mineral_discharge</w:t>
-      </w:r>
-      <w:proofErr w:type="spellEnd"/>
+      <w:fldSimple w:instr=" SEQ Ilustración \* ARABIC ">
+        <w:r>
+          <w:rPr>
+            <w:noProof/>
+          </w:rPr>
+          <w:t>15</w:t>
+        </w:r>
+      </w:fldSimple>
+      <w:r>
+        <w:t xml:space="preserve"> Se define la acción mineral_discharge</w:t>
+      </w:r>
     </w:p>
     <w:p>
       <w:pPr>
@@ -7447,97 +6075,19 @@
         <w:rPr>
           <w:lang w:val="es-MX"/>
         </w:rPr>
-        <w:t>.</w:t>
-      </w:r>
-      <w:proofErr w:type="spellStart"/>
-      <w:r>
-        <w:rPr>
-          <w:lang w:val="es-MX"/>
-        </w:rPr>
-        <w:t>pddl</w:t>
-      </w:r>
-      <w:proofErr w:type="spellEnd"/>
-      <w:r>
-        <w:rPr>
-          <w:lang w:val="es-MX"/>
-        </w:rPr>
-        <w:t xml:space="preserve"> </w:t>
-      </w:r>
-      <w:proofErr w:type="spellStart"/>
-      <w:r>
-        <w:rPr>
-          <w:lang w:val="es-MX"/>
-        </w:rPr>
-        <w:t>problem</w:t>
-      </w:r>
-      <w:proofErr w:type="spellEnd"/>
-      <w:r>
-        <w:rPr>
-          <w:lang w:val="es-MX"/>
-        </w:rPr>
-        <w:t xml:space="preserve"> </w:t>
-      </w:r>
-      <w:r>
-        <w:rPr>
-          <w:lang w:val="es-MX"/>
-        </w:rPr>
-        <w:t xml:space="preserve">llamado </w:t>
-      </w:r>
-      <w:proofErr w:type="spellStart"/>
-      <w:r>
-        <w:rPr>
-          <w:lang w:val="es-MX"/>
-        </w:rPr>
-        <w:t>rover</w:t>
-      </w:r>
-      <w:proofErr w:type="spellEnd"/>
-      <w:r>
-        <w:rPr>
-          <w:lang w:val="es-MX"/>
-        </w:rPr>
-        <w:t>-</w:t>
-      </w:r>
-      <w:proofErr w:type="spellStart"/>
-      <w:r>
-        <w:rPr>
-          <w:lang w:val="es-MX"/>
-        </w:rPr>
-        <w:t>the</w:t>
-      </w:r>
-      <w:proofErr w:type="spellEnd"/>
-      <w:r>
-        <w:rPr>
-          <w:lang w:val="es-MX"/>
-        </w:rPr>
-        <w:t>-robot-</w:t>
-      </w:r>
-      <w:proofErr w:type="spellStart"/>
-      <w:r>
-        <w:rPr>
-          <w:lang w:val="es-MX"/>
-        </w:rPr>
-        <w:t>initial</w:t>
-      </w:r>
-      <w:proofErr w:type="spellEnd"/>
-      <w:r>
-        <w:rPr>
-          <w:lang w:val="es-MX"/>
-        </w:rPr>
-        <w:t>-</w:t>
-      </w:r>
-      <w:proofErr w:type="spellStart"/>
-      <w:r>
-        <w:rPr>
-          <w:lang w:val="es-MX"/>
-        </w:rPr>
-        <w:t>prob</w:t>
-      </w:r>
-      <w:proofErr w:type="spellEnd"/>
-      <w:r>
-        <w:rPr>
-          <w:lang w:val="es-MX"/>
-        </w:rPr>
-        <w:t xml:space="preserve">, se especifica el nombre del dominio </w:t>
+        <w:t xml:space="preserve">.pddl problem </w:t>
+      </w:r>
+      <w:r>
+        <w:rPr>
+          <w:lang w:val="es-MX"/>
+        </w:rPr>
+        <w:t>llamado rover-the</w:t>
+      </w:r>
+      <w:r>
+        <w:rPr>
+          <w:lang w:val="es-MX"/>
+        </w:rPr>
+        <w:t xml:space="preserve">-robot-initial-prob, se especifica el nombre del dominio </w:t>
       </w:r>
       <w:r>
         <w:rPr>
@@ -7638,32 +6188,17 @@
       <w:r>
         <w:t xml:space="preserve">Ilustración </w:t>
       </w:r>
-      <w:r>
-        <w:fldChar w:fldCharType="begin"/>
-      </w:r>
-      <w:r>
-        <w:instrText xml:space="preserve"> SEQ Ilustración \* ARABIC </w:instrText>
-      </w:r>
-      <w:r>
-        <w:fldChar w:fldCharType="separate"/>
-      </w:r>
-      <w:r>
-        <w:rPr>
-          <w:noProof/>
-        </w:rPr>
-        <w:t>16</w:t>
-      </w:r>
-      <w:r>
-        <w:fldChar w:fldCharType="end"/>
-      </w:r>
-      <w:r>
-        <w:t xml:space="preserve"> Definición del archivo </w:t>
-      </w:r>
-      <w:proofErr w:type="spellStart"/>
-      <w:r>
-        <w:t>problem</w:t>
-      </w:r>
-      <w:proofErr w:type="spellEnd"/>
+      <w:fldSimple w:instr=" SEQ Ilustración \* ARABIC ">
+        <w:r>
+          <w:rPr>
+            <w:noProof/>
+          </w:rPr>
+          <w:t>16</w:t>
+        </w:r>
+      </w:fldSimple>
+      <w:r>
+        <w:t xml:space="preserve"> Definición del archivo problem</w:t>
+      </w:r>
     </w:p>
     <w:p>
       <w:pPr>
@@ -7950,24 +6485,14 @@
       <w:r>
         <w:t xml:space="preserve">Ilustración </w:t>
       </w:r>
-      <w:r>
-        <w:fldChar w:fldCharType="begin"/>
-      </w:r>
-      <w:r>
-        <w:instrText xml:space="preserve"> SEQ Ilustración \* ARABIC </w:instrText>
-      </w:r>
-      <w:r>
-        <w:fldChar w:fldCharType="separate"/>
-      </w:r>
-      <w:r>
-        <w:rPr>
-          <w:noProof/>
-        </w:rPr>
-        <w:t>17</w:t>
-      </w:r>
-      <w:r>
-        <w:fldChar w:fldCharType="end"/>
-      </w:r>
+      <w:fldSimple w:instr=" SEQ Ilustración \* ARABIC ">
+        <w:r>
+          <w:rPr>
+            <w:noProof/>
+          </w:rPr>
+          <w:t>17</w:t>
+        </w:r>
+      </w:fldSimple>
       <w:r>
         <w:t xml:space="preserve"> Definición del estado inicial de los objetos</w:t>
       </w:r>
@@ -8052,24 +6577,14 @@
       <w:r>
         <w:t xml:space="preserve">Ilustración </w:t>
       </w:r>
-      <w:r>
-        <w:fldChar w:fldCharType="begin"/>
-      </w:r>
-      <w:r>
-        <w:instrText xml:space="preserve"> SEQ Ilustración \* ARABIC </w:instrText>
-      </w:r>
-      <w:r>
-        <w:fldChar w:fldCharType="separate"/>
-      </w:r>
-      <w:r>
-        <w:rPr>
-          <w:noProof/>
-        </w:rPr>
-        <w:t>18</w:t>
-      </w:r>
-      <w:r>
-        <w:fldChar w:fldCharType="end"/>
-      </w:r>
+      <w:fldSimple w:instr=" SEQ Ilustración \* ARABIC ">
+        <w:r>
+          <w:rPr>
+            <w:noProof/>
+          </w:rPr>
+          <w:t>18</w:t>
+        </w:r>
+      </w:fldSimple>
       <w:r>
         <w:t xml:space="preserve"> Definición del estado final u objetivo</w:t>
       </w:r>
@@ -8083,23 +6598,7 @@
         <w:t xml:space="preserve">Se muestra la ejecución de ambos archivos </w:t>
       </w:r>
       <w:r>
-        <w:t xml:space="preserve">desarrollados, se usa la imagen del </w:t>
-      </w:r>
-      <w:proofErr w:type="spellStart"/>
-      <w:r>
-        <w:t>planner</w:t>
-      </w:r>
-      <w:proofErr w:type="spellEnd"/>
-      <w:r>
-        <w:t xml:space="preserve"> y el script generado a partir del </w:t>
-      </w:r>
-      <w:proofErr w:type="spellStart"/>
-      <w:r>
-        <w:t>planner</w:t>
-      </w:r>
-      <w:proofErr w:type="spellEnd"/>
-      <w:r>
-        <w:t xml:space="preserve"> </w:t>
+        <w:t xml:space="preserve">desarrollados, se usa la imagen del planner y el script generado a partir del planner </w:t>
       </w:r>
       <w:r>
         <w:t>presentado por el equipo 23 Delfi1</w:t>
@@ -8176,42 +6675,16 @@
                             <w:r>
                               <w:t xml:space="preserve">Ilustración </w:t>
                             </w:r>
+                            <w:fldSimple w:instr=" SEQ Ilustración \* ARABIC ">
+                              <w:r>
+                                <w:rPr>
+                                  <w:noProof/>
+                                </w:rPr>
+                                <w:t>19</w:t>
+                              </w:r>
+                            </w:fldSimple>
                             <w:r>
-                              <w:fldChar w:fldCharType="begin"/>
-                            </w:r>
-                            <w:r>
-                              <w:instrText xml:space="preserve"> SEQ Ilustración \* ARABIC </w:instrText>
-                            </w:r>
-                            <w:r>
-                              <w:fldChar w:fldCharType="separate"/>
-                            </w:r>
-                            <w:r>
-                              <w:rPr>
-                                <w:noProof/>
-                              </w:rPr>
-                              <w:t>19</w:t>
-                            </w:r>
-                            <w:r>
-                              <w:fldChar w:fldCharType="end"/>
-                            </w:r>
-                            <w:r>
-                              <w:t xml:space="preserve"> Fin de la ejecución de los archivos </w:t>
-                            </w:r>
-                            <w:proofErr w:type="spellStart"/>
-                            <w:r>
-                              <w:t>domain</w:t>
-                            </w:r>
-                            <w:proofErr w:type="spellEnd"/>
-                            <w:r>
-                              <w:t xml:space="preserve"> y </w:t>
-                            </w:r>
-                            <w:proofErr w:type="spellStart"/>
-                            <w:r>
-                              <w:t>problem</w:t>
-                            </w:r>
-                            <w:proofErr w:type="spellEnd"/>
-                            <w:r>
-                              <w:t xml:space="preserve"> desarrollados</w:t>
+                              <w:t xml:space="preserve"> Fin de la ejecución de los archivos domain y problem desarrollados</w:t>
                             </w:r>
                           </w:p>
                         </w:txbxContent>
@@ -8247,42 +6720,16 @@
                       <w:r>
                         <w:t xml:space="preserve">Ilustración </w:t>
                       </w:r>
+                      <w:fldSimple w:instr=" SEQ Ilustración \* ARABIC ">
+                        <w:r>
+                          <w:rPr>
+                            <w:noProof/>
+                          </w:rPr>
+                          <w:t>19</w:t>
+                        </w:r>
+                      </w:fldSimple>
                       <w:r>
-                        <w:fldChar w:fldCharType="begin"/>
-                      </w:r>
-                      <w:r>
-                        <w:instrText xml:space="preserve"> SEQ Ilustración \* ARABIC </w:instrText>
-                      </w:r>
-                      <w:r>
-                        <w:fldChar w:fldCharType="separate"/>
-                      </w:r>
-                      <w:r>
-                        <w:rPr>
-                          <w:noProof/>
-                        </w:rPr>
-                        <w:t>19</w:t>
-                      </w:r>
-                      <w:r>
-                        <w:fldChar w:fldCharType="end"/>
-                      </w:r>
-                      <w:r>
-                        <w:t xml:space="preserve"> Fin de la ejecución de los archivos </w:t>
-                      </w:r>
-                      <w:proofErr w:type="spellStart"/>
-                      <w:r>
-                        <w:t>domain</w:t>
-                      </w:r>
-                      <w:proofErr w:type="spellEnd"/>
-                      <w:r>
-                        <w:t xml:space="preserve"> y </w:t>
-                      </w:r>
-                      <w:proofErr w:type="spellStart"/>
-                      <w:r>
-                        <w:t>problem</w:t>
-                      </w:r>
-                      <w:proofErr w:type="spellEnd"/>
-                      <w:r>
-                        <w:t xml:space="preserve"> desarrollados</w:t>
+                        <w:t xml:space="preserve"> Fin de la ejecución de los archivos domain y problem desarrollados</w:t>
                       </w:r>
                     </w:p>
                   </w:txbxContent>
@@ -8414,40 +6861,17 @@
                             <w:r>
                               <w:t xml:space="preserve">Ilustración </w:t>
                             </w:r>
+                            <w:fldSimple w:instr=" SEQ Ilustración \* ARABIC ">
+                              <w:r>
+                                <w:rPr>
+                                  <w:noProof/>
+                                </w:rPr>
+                                <w:t>20</w:t>
+                              </w:r>
+                            </w:fldSimple>
                             <w:r>
-                              <w:fldChar w:fldCharType="begin"/>
+                              <w:t xml:space="preserve"> Inicio de la ejecución del archivo domain y problem</w:t>
                             </w:r>
-                            <w:r>
-                              <w:instrText xml:space="preserve"> SEQ Ilustración \* ARABIC </w:instrText>
-                            </w:r>
-                            <w:r>
-                              <w:fldChar w:fldCharType="separate"/>
-                            </w:r>
-                            <w:r>
-                              <w:rPr>
-                                <w:noProof/>
-                              </w:rPr>
-                              <w:t>20</w:t>
-                            </w:r>
-                            <w:r>
-                              <w:fldChar w:fldCharType="end"/>
-                            </w:r>
-                            <w:r>
-                              <w:t xml:space="preserve"> Inicio de la ejecución del archivo </w:t>
-                            </w:r>
-                            <w:proofErr w:type="spellStart"/>
-                            <w:r>
-                              <w:t>domain</w:t>
-                            </w:r>
-                            <w:proofErr w:type="spellEnd"/>
-                            <w:r>
-                              <w:t xml:space="preserve"> y </w:t>
-                            </w:r>
-                            <w:proofErr w:type="spellStart"/>
-                            <w:r>
-                              <w:t>problem</w:t>
-                            </w:r>
-                            <w:proofErr w:type="spellEnd"/>
                           </w:p>
                         </w:txbxContent>
                       </wps:txbx>
@@ -8482,40 +6906,17 @@
                       <w:r>
                         <w:t xml:space="preserve">Ilustración </w:t>
                       </w:r>
+                      <w:fldSimple w:instr=" SEQ Ilustración \* ARABIC ">
+                        <w:r>
+                          <w:rPr>
+                            <w:noProof/>
+                          </w:rPr>
+                          <w:t>20</w:t>
+                        </w:r>
+                      </w:fldSimple>
                       <w:r>
-                        <w:fldChar w:fldCharType="begin"/>
+                        <w:t xml:space="preserve"> Inicio de la ejecución del archivo domain y problem</w:t>
                       </w:r>
-                      <w:r>
-                        <w:instrText xml:space="preserve"> SEQ Ilustración \* ARABIC </w:instrText>
-                      </w:r>
-                      <w:r>
-                        <w:fldChar w:fldCharType="separate"/>
-                      </w:r>
-                      <w:r>
-                        <w:rPr>
-                          <w:noProof/>
-                        </w:rPr>
-                        <w:t>20</w:t>
-                      </w:r>
-                      <w:r>
-                        <w:fldChar w:fldCharType="end"/>
-                      </w:r>
-                      <w:r>
-                        <w:t xml:space="preserve"> Inicio de la ejecución del archivo </w:t>
-                      </w:r>
-                      <w:proofErr w:type="spellStart"/>
-                      <w:r>
-                        <w:t>domain</w:t>
-                      </w:r>
-                      <w:proofErr w:type="spellEnd"/>
-                      <w:r>
-                        <w:t xml:space="preserve"> y </w:t>
-                      </w:r>
-                      <w:proofErr w:type="spellStart"/>
-                      <w:r>
-                        <w:t>problem</w:t>
-                      </w:r>
-                      <w:proofErr w:type="spellEnd"/>
                     </w:p>
                   </w:txbxContent>
                 </v:textbox>
@@ -8669,24 +7070,14 @@
                             <w:r>
                               <w:t xml:space="preserve">Ilustración </w:t>
                             </w:r>
-                            <w:r>
-                              <w:fldChar w:fldCharType="begin"/>
-                            </w:r>
-                            <w:r>
-                              <w:instrText xml:space="preserve"> SEQ Ilustración \* ARABIC </w:instrText>
-                            </w:r>
-                            <w:r>
-                              <w:fldChar w:fldCharType="separate"/>
-                            </w:r>
-                            <w:r>
-                              <w:rPr>
-                                <w:noProof/>
-                              </w:rPr>
-                              <w:t>21</w:t>
-                            </w:r>
-                            <w:r>
-                              <w:fldChar w:fldCharType="end"/>
-                            </w:r>
+                            <w:fldSimple w:instr=" SEQ Ilustración \* ARABIC ">
+                              <w:r>
+                                <w:rPr>
+                                  <w:noProof/>
+                                </w:rPr>
+                                <w:t>21</w:t>
+                              </w:r>
+                            </w:fldSimple>
                             <w:r>
                               <w:t xml:space="preserve"> Plan generado</w:t>
                             </w:r>
@@ -8724,24 +7115,14 @@
                       <w:r>
                         <w:t xml:space="preserve">Ilustración </w:t>
                       </w:r>
-                      <w:r>
-                        <w:fldChar w:fldCharType="begin"/>
-                      </w:r>
-                      <w:r>
-                        <w:instrText xml:space="preserve"> SEQ Ilustración \* ARABIC </w:instrText>
-                      </w:r>
-                      <w:r>
-                        <w:fldChar w:fldCharType="separate"/>
-                      </w:r>
-                      <w:r>
-                        <w:rPr>
-                          <w:noProof/>
-                        </w:rPr>
-                        <w:t>21</w:t>
-                      </w:r>
-                      <w:r>
-                        <w:fldChar w:fldCharType="end"/>
-                      </w:r>
+                      <w:fldSimple w:instr=" SEQ Ilustración \* ARABIC ">
+                        <w:r>
+                          <w:rPr>
+                            <w:noProof/>
+                          </w:rPr>
+                          <w:t>21</w:t>
+                        </w:r>
+                      </w:fldSimple>
                       <w:r>
                         <w:t xml:space="preserve"> Plan generado</w:t>
                       </w:r>
@@ -8909,35 +7290,7 @@
         <w:rPr>
           <w:lang w:val="es-MX"/>
         </w:rPr>
-        <w:t xml:space="preserve">plan generado a partir de los archivos </w:t>
-      </w:r>
-      <w:proofErr w:type="spellStart"/>
-      <w:r>
-        <w:rPr>
-          <w:lang w:val="es-MX"/>
-        </w:rPr>
-        <w:t>domain</w:t>
-      </w:r>
-      <w:proofErr w:type="spellEnd"/>
-      <w:r>
-        <w:rPr>
-          <w:lang w:val="es-MX"/>
-        </w:rPr>
-        <w:t xml:space="preserve"> y </w:t>
-      </w:r>
-      <w:proofErr w:type="spellStart"/>
-      <w:r>
-        <w:rPr>
-          <w:lang w:val="es-MX"/>
-        </w:rPr>
-        <w:t>problem</w:t>
-      </w:r>
-      <w:proofErr w:type="spellEnd"/>
-      <w:r>
-        <w:rPr>
-          <w:lang w:val="es-MX"/>
-        </w:rPr>
-        <w:t xml:space="preserve"> desarrollados</w:t>
+        <w:t>plan generado a partir de los archivos domain y problem desarrollados</w:t>
       </w:r>
       <w:r>
         <w:rPr>
@@ -9056,24 +7409,14 @@
                             <w:r>
                               <w:t xml:space="preserve">Ilustración </w:t>
                             </w:r>
-                            <w:r>
-                              <w:fldChar w:fldCharType="begin"/>
-                            </w:r>
-                            <w:r>
-                              <w:instrText xml:space="preserve"> SEQ Ilustración \* ARABIC </w:instrText>
-                            </w:r>
-                            <w:r>
-                              <w:fldChar w:fldCharType="separate"/>
-                            </w:r>
-                            <w:r>
-                              <w:rPr>
-                                <w:noProof/>
-                              </w:rPr>
-                              <w:t>22</w:t>
-                            </w:r>
-                            <w:r>
-                              <w:fldChar w:fldCharType="end"/>
-                            </w:r>
+                            <w:fldSimple w:instr=" SEQ Ilustración \* ARABIC ">
+                              <w:r>
+                                <w:rPr>
+                                  <w:noProof/>
+                                </w:rPr>
+                                <w:t>22</w:t>
+                              </w:r>
+                            </w:fldSimple>
                             <w:r>
                               <w:t xml:space="preserve"> Esquema planteado del problema</w:t>
                             </w:r>
@@ -9111,24 +7454,14 @@
                       <w:r>
                         <w:t xml:space="preserve">Ilustración </w:t>
                       </w:r>
-                      <w:r>
-                        <w:fldChar w:fldCharType="begin"/>
-                      </w:r>
-                      <w:r>
-                        <w:instrText xml:space="preserve"> SEQ Ilustración \* ARABIC </w:instrText>
-                      </w:r>
-                      <w:r>
-                        <w:fldChar w:fldCharType="separate"/>
-                      </w:r>
-                      <w:r>
-                        <w:rPr>
-                          <w:noProof/>
-                        </w:rPr>
-                        <w:t>22</w:t>
-                      </w:r>
-                      <w:r>
-                        <w:fldChar w:fldCharType="end"/>
-                      </w:r>
+                      <w:fldSimple w:instr=" SEQ Ilustración \* ARABIC ">
+                        <w:r>
+                          <w:rPr>
+                            <w:noProof/>
+                          </w:rPr>
+                          <w:t>22</w:t>
+                        </w:r>
+                      </w:fldSimple>
                       <w:r>
                         <w:t xml:space="preserve"> Esquema planteado del problema</w:t>
                       </w:r>
@@ -9161,7 +7494,6 @@
           <w:sz w:val="32"/>
           <w:szCs w:val="32"/>
         </w:rPr>
-        <w:lastRenderedPageBreak/>
         <w:tab/>
       </w:r>
     </w:p>
@@ -9182,6 +7514,7 @@
           <w:sz w:val="28"/>
           <w:szCs w:val="28"/>
         </w:rPr>
+        <w:lastRenderedPageBreak/>
         <w:t>Descripción de escenario 1 propuesto</w:t>
       </w:r>
     </w:p>
@@ -9193,104 +7526,41 @@
         <w:t xml:space="preserve">A continuación, se </w:t>
       </w:r>
       <w:r>
-        <w:t xml:space="preserve">propone un escenario alterno en donde se toma como base el archivo </w:t>
-      </w:r>
-      <w:proofErr w:type="spellStart"/>
-      <w:r>
-        <w:t>domain</w:t>
-      </w:r>
-      <w:proofErr w:type="spellEnd"/>
+        <w:t xml:space="preserve">propone un escenario alterno en donde se toma como base el archivo domain </w:t>
+      </w:r>
+      <w:r>
+        <w:t xml:space="preserve">mostrado </w:t>
+      </w:r>
+      <w:r>
+        <w:t>y explicado anteriormente</w:t>
+      </w:r>
+      <w:r>
+        <w:t>.</w:t>
+      </w:r>
+      <w:r>
+        <w:t xml:space="preserve"> En este nuevo </w:t>
+      </w:r>
+      <w:r>
+        <w:t>archiv</w:t>
+      </w:r>
+      <w:r>
+        <w:t>o</w:t>
+      </w:r>
       <w:r>
         <w:t xml:space="preserve"> </w:t>
       </w:r>
       <w:r>
-        <w:t xml:space="preserve">mostrado </w:t>
-      </w:r>
-      <w:r>
-        <w:t>y explicado anteriormente</w:t>
-      </w:r>
-      <w:r>
-        <w:t>.</w:t>
-      </w:r>
-      <w:r>
-        <w:t xml:space="preserve"> En este nuevo </w:t>
-      </w:r>
-      <w:r>
-        <w:t>archiv</w:t>
-      </w:r>
-      <w:r>
-        <w:t>o</w:t>
-      </w:r>
-      <w:r>
-        <w:t xml:space="preserve"> </w:t>
-      </w:r>
-      <w:r>
-        <w:t>.</w:t>
-      </w:r>
-      <w:proofErr w:type="spellStart"/>
-      <w:r>
-        <w:t>pddl</w:t>
-      </w:r>
-      <w:proofErr w:type="spellEnd"/>
+        <w:t>.pddl</w:t>
+      </w:r>
       <w:r>
         <w:t xml:space="preserve"> se define el problema </w:t>
       </w:r>
-      <w:proofErr w:type="spellStart"/>
-      <w:r>
-        <w:rPr>
-          <w:lang w:val="es-MX"/>
-        </w:rPr>
-        <w:t>rover</w:t>
-      </w:r>
-      <w:proofErr w:type="spellEnd"/>
-      <w:r>
-        <w:rPr>
-          <w:lang w:val="es-MX"/>
-        </w:rPr>
-        <w:t>-</w:t>
-      </w:r>
-      <w:proofErr w:type="spellStart"/>
-      <w:r>
-        <w:rPr>
-          <w:lang w:val="es-MX"/>
-        </w:rPr>
-        <w:t>the</w:t>
-      </w:r>
-      <w:proofErr w:type="spellEnd"/>
-      <w:r>
-        <w:rPr>
-          <w:lang w:val="es-MX"/>
-        </w:rPr>
-        <w:t>-robot-</w:t>
-      </w:r>
-      <w:proofErr w:type="spellStart"/>
-      <w:r>
-        <w:rPr>
-          <w:lang w:val="es-MX"/>
-        </w:rPr>
-        <w:t>initial</w:t>
-      </w:r>
-      <w:proofErr w:type="spellEnd"/>
-      <w:r>
-        <w:rPr>
-          <w:lang w:val="es-MX"/>
-        </w:rPr>
-        <w:t>-</w:t>
-      </w:r>
-      <w:proofErr w:type="spellStart"/>
-      <w:r>
-        <w:rPr>
-          <w:lang w:val="es-MX"/>
-        </w:rPr>
-        <w:t>prob</w:t>
-      </w:r>
-      <w:r>
-        <w:rPr>
-          <w:lang w:val="es-MX"/>
-        </w:rPr>
-        <w:t>-alt</w:t>
-      </w:r>
-      <w:proofErr w:type="spellEnd"/>
+      <w:r>
+        <w:rPr>
+          <w:lang w:val="es-MX"/>
+        </w:rPr>
+        <w:t>rover-the-robot-initial-prob-alt</w:t>
+      </w:r>
       <w:r>
         <w:t xml:space="preserve"> se </w:t>
       </w:r>
@@ -9316,29 +7586,8 @@
         <w:t>Se tienen 3 minerales</w:t>
       </w:r>
       <w:r>
-        <w:t xml:space="preserve">: </w:t>
-      </w:r>
-      <w:proofErr w:type="spellStart"/>
-      <w:r>
-        <w:t>yellowrock</w:t>
-      </w:r>
-      <w:proofErr w:type="spellEnd"/>
-      <w:r>
-        <w:t xml:space="preserve">, </w:t>
-      </w:r>
-      <w:proofErr w:type="spellStart"/>
-      <w:r>
-        <w:t>greenrock</w:t>
-      </w:r>
-      <w:proofErr w:type="spellEnd"/>
-      <w:r>
-        <w:t xml:space="preserve"> y </w:t>
-      </w:r>
-      <w:proofErr w:type="spellStart"/>
-      <w:r>
-        <w:t>redrock</w:t>
-      </w:r>
-      <w:proofErr w:type="spellEnd"/>
+        <w:t>: yellowrock, greenrock y redrock</w:t>
+      </w:r>
       <w:r>
         <w:t>.</w:t>
       </w:r>
@@ -9434,56 +7683,17 @@
       <w:r>
         <w:t xml:space="preserve">Ilustración </w:t>
       </w:r>
-      <w:r>
-        <w:fldChar w:fldCharType="begin"/>
-      </w:r>
-      <w:r>
-        <w:instrText xml:space="preserve"> SEQ Ilustración \* ARABIC </w:instrText>
-      </w:r>
-      <w:r>
-        <w:fldChar w:fldCharType="separate"/>
-      </w:r>
-      <w:r>
-        <w:rPr>
-          <w:noProof/>
-        </w:rPr>
-        <w:t>23</w:t>
-      </w:r>
-      <w:r>
-        <w:fldChar w:fldCharType="end"/>
-      </w:r>
-      <w:r>
-        <w:t xml:space="preserve"> Se define el problema </w:t>
-      </w:r>
-      <w:proofErr w:type="spellStart"/>
-      <w:r>
-        <w:t>rover</w:t>
-      </w:r>
-      <w:proofErr w:type="spellEnd"/>
-      <w:r>
-        <w:t>-</w:t>
-      </w:r>
-      <w:proofErr w:type="spellStart"/>
-      <w:r>
-        <w:t>the</w:t>
-      </w:r>
-      <w:proofErr w:type="spellEnd"/>
-      <w:r>
-        <w:t>-robot-</w:t>
-      </w:r>
-      <w:proofErr w:type="spellStart"/>
-      <w:r>
-        <w:t>initial</w:t>
-      </w:r>
-      <w:proofErr w:type="spellEnd"/>
-      <w:r>
-        <w:t>-</w:t>
-      </w:r>
-      <w:proofErr w:type="spellStart"/>
-      <w:r>
-        <w:t>prob-alt</w:t>
-      </w:r>
-      <w:proofErr w:type="spellEnd"/>
+      <w:fldSimple w:instr=" SEQ Ilustración \* ARABIC ">
+        <w:r>
+          <w:rPr>
+            <w:noProof/>
+          </w:rPr>
+          <w:t>23</w:t>
+        </w:r>
+      </w:fldSimple>
+      <w:r>
+        <w:t xml:space="preserve"> Se define el problema rover-the-robot-initial-prob-alt</w:t>
+      </w:r>
     </w:p>
     <w:p>
       <w:pPr>
@@ -9661,24 +7871,14 @@
                             <w:r>
                               <w:t xml:space="preserve">Ilustración </w:t>
                             </w:r>
-                            <w:r>
-                              <w:fldChar w:fldCharType="begin"/>
-                            </w:r>
-                            <w:r>
-                              <w:instrText xml:space="preserve"> SEQ Ilustración \* ARABIC </w:instrText>
-                            </w:r>
-                            <w:r>
-                              <w:fldChar w:fldCharType="separate"/>
-                            </w:r>
-                            <w:r>
-                              <w:rPr>
-                                <w:noProof/>
-                              </w:rPr>
-                              <w:t>24</w:t>
-                            </w:r>
-                            <w:r>
-                              <w:fldChar w:fldCharType="end"/>
-                            </w:r>
+                            <w:fldSimple w:instr=" SEQ Ilustración \* ARABIC ">
+                              <w:r>
+                                <w:rPr>
+                                  <w:noProof/>
+                                </w:rPr>
+                                <w:t>24</w:t>
+                              </w:r>
+                            </w:fldSimple>
                             <w:r>
                               <w:t xml:space="preserve"> Estado inicial de los objetos</w:t>
                             </w:r>
@@ -9716,24 +7916,14 @@
                       <w:r>
                         <w:t xml:space="preserve">Ilustración </w:t>
                       </w:r>
-                      <w:r>
-                        <w:fldChar w:fldCharType="begin"/>
-                      </w:r>
-                      <w:r>
-                        <w:instrText xml:space="preserve"> SEQ Ilustración \* ARABIC </w:instrText>
-                      </w:r>
-                      <w:r>
-                        <w:fldChar w:fldCharType="separate"/>
-                      </w:r>
-                      <w:r>
-                        <w:rPr>
-                          <w:noProof/>
-                        </w:rPr>
-                        <w:t>24</w:t>
-                      </w:r>
-                      <w:r>
-                        <w:fldChar w:fldCharType="end"/>
-                      </w:r>
+                      <w:fldSimple w:instr=" SEQ Ilustración \* ARABIC ">
+                        <w:r>
+                          <w:rPr>
+                            <w:noProof/>
+                          </w:rPr>
+                          <w:t>24</w:t>
+                        </w:r>
+                      </w:fldSimple>
                       <w:r>
                         <w:t xml:space="preserve"> Estado inicial de los objetos</w:t>
                       </w:r>
@@ -9898,7 +8088,14 @@
         </w:sectPr>
       </w:pPr>
     </w:p>
-    <w:p/>
+    <w:p>
+      <w:pPr>
+        <w:rPr>
+          <w:sz w:val="18"/>
+          <w:szCs w:val="18"/>
+        </w:rPr>
+      </w:pPr>
+    </w:p>
     <w:p>
       <w:pPr>
         <w:pStyle w:val="ListParagraph"/>
@@ -9943,77 +8140,18 @@
           <w:numId w:val="48"/>
         </w:numPr>
       </w:pPr>
-      <w:proofErr w:type="spellStart"/>
-      <w:r>
-        <w:t>Gree</w:t>
-      </w:r>
-      <w:r>
-        <w:t>nrock</w:t>
-      </w:r>
-      <w:proofErr w:type="spellEnd"/>
-      <w:r>
-        <w:t xml:space="preserve"> al laboratorio lab</w:t>
-      </w:r>
-      <w:r>
-        <w:t>2</w:t>
-      </w:r>
-      <w:r>
-        <w:t>.</w:t>
-      </w:r>
-    </w:p>
-    <w:p>
-      <w:pPr>
-        <w:pStyle w:val="ListParagraph"/>
-        <w:numPr>
-          <w:ilvl w:val="2"/>
-          <w:numId w:val="48"/>
-        </w:numPr>
-      </w:pPr>
-      <w:proofErr w:type="spellStart"/>
-      <w:r>
-        <w:t>Redrock</w:t>
-      </w:r>
-      <w:proofErr w:type="spellEnd"/>
-      <w:r>
-        <w:t xml:space="preserve"> al laboratorio lab3</w:t>
-      </w:r>
-      <w:r>
-        <w:t>.</w:t>
-      </w:r>
-    </w:p>
-    <w:p>
-      <w:pPr>
-        <w:pStyle w:val="ListParagraph"/>
-        <w:numPr>
-          <w:ilvl w:val="2"/>
-          <w:numId w:val="48"/>
-        </w:numPr>
-      </w:pPr>
-      <w:proofErr w:type="spellStart"/>
-      <w:r>
-        <w:t>Yellowrock</w:t>
-      </w:r>
-      <w:proofErr w:type="spellEnd"/>
-      <w:r>
-        <w:t xml:space="preserve"> al laboratorio </w:t>
-      </w:r>
-      <w:r>
-        <w:t>lab1.</w:t>
-      </w:r>
-    </w:p>
-    <w:p>
       <w:r>
         <w:rPr>
           <w:noProof/>
         </w:rPr>
         <w:drawing>
-          <wp:anchor distT="0" distB="0" distL="114300" distR="114300" simplePos="0" relativeHeight="251706368" behindDoc="1" locked="0" layoutInCell="1" allowOverlap="1" wp14:anchorId="629BBEBD" wp14:editId="57C6E201">
+          <wp:anchor distT="0" distB="0" distL="114300" distR="114300" simplePos="0" relativeHeight="251706368" behindDoc="1" locked="0" layoutInCell="1" allowOverlap="1" wp14:anchorId="629BBEBD" wp14:editId="1B9E845B">
             <wp:simplePos x="0" y="0"/>
             <wp:positionH relativeFrom="margin">
-              <wp:align>center</wp:align>
+              <wp:posOffset>3543935</wp:posOffset>
             </wp:positionH>
             <wp:positionV relativeFrom="paragraph">
-              <wp:posOffset>280035</wp:posOffset>
+              <wp:posOffset>96520</wp:posOffset>
             </wp:positionV>
             <wp:extent cx="2230755" cy="1278890"/>
             <wp:effectExtent l="0" t="0" r="0" b="0"/>
@@ -10070,18 +8208,56 @@
           </wp:anchor>
         </w:drawing>
       </w:r>
-    </w:p>
+      <w:r>
+        <w:t>Gree</w:t>
+      </w:r>
+      <w:r>
+        <w:t>nrock al laboratorio lab</w:t>
+      </w:r>
+      <w:r>
+        <w:t>2</w:t>
+      </w:r>
+      <w:r>
+        <w:t>.</w:t>
+      </w:r>
+    </w:p>
+    <w:p>
+      <w:pPr>
+        <w:pStyle w:val="ListParagraph"/>
+        <w:numPr>
+          <w:ilvl w:val="2"/>
+          <w:numId w:val="48"/>
+        </w:numPr>
+      </w:pPr>
+      <w:r>
+        <w:t>Redrock al laboratorio lab3</w:t>
+      </w:r>
+      <w:r>
+        <w:t>.</w:t>
+      </w:r>
+    </w:p>
+    <w:p>
+      <w:pPr>
+        <w:pStyle w:val="ListParagraph"/>
+        <w:numPr>
+          <w:ilvl w:val="2"/>
+          <w:numId w:val="48"/>
+        </w:numPr>
+      </w:pPr>
+      <w:r>
+        <w:t xml:space="preserve">Yellowrock al laboratorio </w:t>
+      </w:r>
+      <w:r>
+        <w:t>lab1.</w:t>
+      </w:r>
+    </w:p>
+    <w:p/>
     <w:p>
       <w:pPr>
         <w:keepNext/>
         <w:ind w:left="709"/>
         <w:jc w:val="center"/>
       </w:pPr>
-    </w:p>
-    <w:p/>
-    <w:p/>
-    <w:p/>
-    <w:p>
       <w:r>
         <w:rPr>
           <w:noProof/>
@@ -10089,13 +8265,13 @@
         <mc:AlternateContent>
           <mc:Choice Requires="wps">
             <w:drawing>
-              <wp:anchor distT="0" distB="0" distL="114300" distR="114300" simplePos="0" relativeHeight="251708416" behindDoc="1" locked="0" layoutInCell="1" allowOverlap="1" wp14:anchorId="78D17288" wp14:editId="636E3B83">
+              <wp:anchor distT="0" distB="0" distL="114300" distR="114300" simplePos="0" relativeHeight="251708416" behindDoc="1" locked="0" layoutInCell="1" allowOverlap="1" wp14:anchorId="78D17288" wp14:editId="7F181A84">
                 <wp:simplePos x="0" y="0"/>
                 <wp:positionH relativeFrom="column">
-                  <wp:posOffset>1506220</wp:posOffset>
+                  <wp:posOffset>3540760</wp:posOffset>
                 </wp:positionH>
                 <wp:positionV relativeFrom="paragraph">
-                  <wp:posOffset>176530</wp:posOffset>
+                  <wp:posOffset>279400</wp:posOffset>
                 </wp:positionV>
                 <wp:extent cx="2230755" cy="635"/>
                 <wp:effectExtent l="0" t="0" r="17145" b="0"/>
@@ -10143,24 +8319,14 @@
                             <w:r>
                               <w:t xml:space="preserve">Ilustración </w:t>
                             </w:r>
-                            <w:r>
-                              <w:fldChar w:fldCharType="begin"/>
-                            </w:r>
-                            <w:r>
-                              <w:instrText xml:space="preserve"> SEQ Ilustración \* ARABIC </w:instrText>
-                            </w:r>
-                            <w:r>
-                              <w:fldChar w:fldCharType="separate"/>
-                            </w:r>
-                            <w:r>
-                              <w:rPr>
-                                <w:noProof/>
-                              </w:rPr>
-                              <w:t>25</w:t>
-                            </w:r>
-                            <w:r>
-                              <w:fldChar w:fldCharType="end"/>
-                            </w:r>
+                            <w:fldSimple w:instr=" SEQ Ilustración \* ARABIC ">
+                              <w:r>
+                                <w:rPr>
+                                  <w:noProof/>
+                                </w:rPr>
+                                <w:t>25</w:t>
+                              </w:r>
+                            </w:fldSimple>
                             <w:r>
                               <w:t xml:space="preserve"> Estado final de los objetos</w:t>
                             </w:r>
@@ -10181,7 +8347,7 @@
           </mc:Choice>
           <mc:Fallback>
             <w:pict>
-              <v:shape w14:anchorId="78D17288" id="_x0000_s1037" type="#_x0000_t202" style="position:absolute;left:0;text-align:left;margin-left:118.6pt;margin-top:13.9pt;width:175.65pt;height:.05pt;z-index:-251608064;visibility:visible;mso-wrap-style:square;mso-wrap-distance-left:9pt;mso-wrap-distance-top:0;mso-wrap-distance-right:9pt;mso-wrap-distance-bottom:0;mso-position-horizontal:absolute;mso-position-horizontal-relative:text;mso-position-vertical:absolute;mso-position-vertical-relative:text;v-text-anchor:top" o:gfxdata="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" filled="f" stroked="f">
+              <v:shape w14:anchorId="78D17288" id="_x0000_s1037" type="#_x0000_t202" style="position:absolute;left:0;text-align:left;margin-left:278.8pt;margin-top:22pt;width:175.65pt;height:.05pt;z-index:-251608064;visibility:visible;mso-wrap-style:square;mso-wrap-distance-left:9pt;mso-wrap-distance-top:0;mso-wrap-distance-right:9pt;mso-wrap-distance-bottom:0;mso-position-horizontal:absolute;mso-position-horizontal-relative:text;mso-position-vertical:absolute;mso-position-vertical-relative:text;v-text-anchor:top" o:gfxdata="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" filled="f" stroked="f">
                 <v:textbox style="mso-fit-shape-to-text:t" inset="0,0,0,0">
                   <w:txbxContent>
                     <w:p>
@@ -10198,24 +8364,14 @@
                       <w:r>
                         <w:t xml:space="preserve">Ilustración </w:t>
                       </w:r>
-                      <w:r>
-                        <w:fldChar w:fldCharType="begin"/>
-                      </w:r>
-                      <w:r>
-                        <w:instrText xml:space="preserve"> SEQ Ilustración \* ARABIC </w:instrText>
-                      </w:r>
-                      <w:r>
-                        <w:fldChar w:fldCharType="separate"/>
-                      </w:r>
-                      <w:r>
-                        <w:rPr>
-                          <w:noProof/>
-                        </w:rPr>
-                        <w:t>25</w:t>
-                      </w:r>
-                      <w:r>
-                        <w:fldChar w:fldCharType="end"/>
-                      </w:r>
+                      <w:fldSimple w:instr=" SEQ Ilustración \* ARABIC ">
+                        <w:r>
+                          <w:rPr>
+                            <w:noProof/>
+                          </w:rPr>
+                          <w:t>25</w:t>
+                        </w:r>
+                      </w:fldSimple>
                       <w:r>
                         <w:t xml:space="preserve"> Estado final de los objetos</w:t>
                       </w:r>
@@ -10234,6 +8390,23 @@
       <w:pPr>
         <w:ind w:left="708"/>
       </w:pPr>
+    </w:p>
+    <w:p>
+      <w:pPr>
+        <w:ind w:left="708"/>
+      </w:pPr>
+      <w:r>
+        <w:t xml:space="preserve">Se </w:t>
+      </w:r>
+      <w:r>
+        <w:t>muestra la ejecución del archivo domain y el nuevo archivo problem1, se usa la imagen del planner y el script generado a partir del planner presentado por el equipo 23 Delfi1 (Ilustración 26 y 27).</w:t>
+      </w:r>
+    </w:p>
+    <w:p/>
+    <w:p>
+      <w:pPr>
+        <w:ind w:left="708"/>
+      </w:pPr>
       <w:r>
         <w:rPr>
           <w:noProof/>
@@ -10242,13 +8415,13 @@
         <mc:AlternateContent>
           <mc:Choice Requires="wps">
             <w:drawing>
-              <wp:anchor distT="0" distB="0" distL="114300" distR="114300" simplePos="0" relativeHeight="251718656" behindDoc="0" locked="0" layoutInCell="1" allowOverlap="1" wp14:anchorId="76BB3E72" wp14:editId="518494BE">
+              <wp:anchor distT="0" distB="0" distL="114300" distR="114300" simplePos="0" relativeHeight="251718656" behindDoc="0" locked="0" layoutInCell="1" allowOverlap="1" wp14:anchorId="76BB3E72" wp14:editId="075FDA9A">
                 <wp:simplePos x="0" y="0"/>
                 <wp:positionH relativeFrom="column">
-                  <wp:posOffset>3211195</wp:posOffset>
+                  <wp:posOffset>3279775</wp:posOffset>
                 </wp:positionH>
                 <wp:positionV relativeFrom="paragraph">
-                  <wp:posOffset>3141345</wp:posOffset>
+                  <wp:posOffset>2331085</wp:posOffset>
                 </wp:positionV>
                 <wp:extent cx="2479040" cy="635"/>
                 <wp:effectExtent l="0" t="0" r="16510" b="13335"/>
@@ -10288,34 +8461,16 @@
                             <w:r>
                               <w:t xml:space="preserve">Ilustración </w:t>
                             </w:r>
+                            <w:fldSimple w:instr=" SEQ Ilustración \* ARABIC ">
+                              <w:r>
+                                <w:rPr>
+                                  <w:noProof/>
+                                </w:rPr>
+                                <w:t>26</w:t>
+                              </w:r>
+                            </w:fldSimple>
                             <w:r>
-                              <w:fldChar w:fldCharType="begin"/>
-                            </w:r>
-                            <w:r>
-                              <w:instrText xml:space="preserve"> SEQ Ilustración \* ARABIC </w:instrText>
-                            </w:r>
-                            <w:r>
-                              <w:fldChar w:fldCharType="separate"/>
-                            </w:r>
-                            <w:r>
-                              <w:rPr>
-                                <w:noProof/>
-                              </w:rPr>
-                              <w:t>26</w:t>
-                            </w:r>
-                            <w:r>
-                              <w:fldChar w:fldCharType="end"/>
-                            </w:r>
-                            <w:r>
-                              <w:t xml:space="preserve"> Fin de la ejecución del archivo </w:t>
-                            </w:r>
-                            <w:proofErr w:type="spellStart"/>
-                            <w:r>
-                              <w:t>domain</w:t>
-                            </w:r>
-                            <w:proofErr w:type="spellEnd"/>
-                            <w:r>
-                              <w:t xml:space="preserve"> y problem1</w:t>
+                              <w:t xml:space="preserve"> Fin de la ejecución del archivo domain y problem1</w:t>
                             </w:r>
                           </w:p>
                         </w:txbxContent>
@@ -10334,7 +8489,7 @@
           </mc:Choice>
           <mc:Fallback>
             <w:pict>
-              <v:shape w14:anchorId="76BB3E72" id="_x0000_s1038" type="#_x0000_t202" style="position:absolute;left:0;text-align:left;margin-left:252.85pt;margin-top:247.35pt;width:195.2pt;height:.05pt;z-index:251718656;visibility:visible;mso-wrap-style:square;mso-wrap-distance-left:9pt;mso-wrap-distance-top:0;mso-wrap-distance-right:9pt;mso-wrap-distance-bottom:0;mso-position-horizontal:absolute;mso-position-horizontal-relative:text;mso-position-vertical:absolute;mso-position-vertical-relative:text;v-text-anchor:top" o:gfxdata="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" filled="f" stroked="f">
+              <v:shape w14:anchorId="76BB3E72" id="_x0000_s1038" type="#_x0000_t202" style="position:absolute;left:0;text-align:left;margin-left:258.25pt;margin-top:183.55pt;width:195.2pt;height:.05pt;z-index:251718656;visibility:visible;mso-wrap-style:square;mso-wrap-distance-left:9pt;mso-wrap-distance-top:0;mso-wrap-distance-right:9pt;mso-wrap-distance-bottom:0;mso-position-horizontal:absolute;mso-position-horizontal-relative:text;mso-position-vertical:absolute;mso-position-vertical-relative:text;v-text-anchor:top" o:gfxdata="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" filled="f" stroked="f">
                 <v:textbox style="mso-fit-shape-to-text:t" inset="0,0,0,0">
                   <w:txbxContent>
                     <w:p>
@@ -10351,34 +8506,16 @@
                       <w:r>
                         <w:t xml:space="preserve">Ilustración </w:t>
                       </w:r>
+                      <w:fldSimple w:instr=" SEQ Ilustración \* ARABIC ">
+                        <w:r>
+                          <w:rPr>
+                            <w:noProof/>
+                          </w:rPr>
+                          <w:t>26</w:t>
+                        </w:r>
+                      </w:fldSimple>
                       <w:r>
-                        <w:fldChar w:fldCharType="begin"/>
-                      </w:r>
-                      <w:r>
-                        <w:instrText xml:space="preserve"> SEQ Ilustración \* ARABIC </w:instrText>
-                      </w:r>
-                      <w:r>
-                        <w:fldChar w:fldCharType="separate"/>
-                      </w:r>
-                      <w:r>
-                        <w:rPr>
-                          <w:noProof/>
-                        </w:rPr>
-                        <w:t>26</w:t>
-                      </w:r>
-                      <w:r>
-                        <w:fldChar w:fldCharType="end"/>
-                      </w:r>
-                      <w:r>
-                        <w:t xml:space="preserve"> Fin de la ejecución del archivo </w:t>
-                      </w:r>
-                      <w:proofErr w:type="spellStart"/>
-                      <w:r>
-                        <w:t>domain</w:t>
-                      </w:r>
-                      <w:proofErr w:type="spellEnd"/>
-                      <w:r>
-                        <w:t xml:space="preserve"> y problem1</w:t>
+                        <w:t xml:space="preserve"> Fin de la ejecución del archivo domain y problem1</w:t>
                       </w:r>
                     </w:p>
                   </w:txbxContent>
@@ -10393,14 +8530,130 @@
         <w:rPr>
           <w:noProof/>
         </w:rPr>
+        <mc:AlternateContent>
+          <mc:Choice Requires="wps">
+            <w:drawing>
+              <wp:anchor distT="0" distB="0" distL="114300" distR="114300" simplePos="0" relativeHeight="251734016" behindDoc="0" locked="0" layoutInCell="1" allowOverlap="1" wp14:anchorId="2F663651" wp14:editId="3F4C6D50">
+                <wp:simplePos x="0" y="0"/>
+                <wp:positionH relativeFrom="column">
+                  <wp:posOffset>-179705</wp:posOffset>
+                </wp:positionH>
+                <wp:positionV relativeFrom="paragraph">
+                  <wp:posOffset>2056130</wp:posOffset>
+                </wp:positionV>
+                <wp:extent cx="3373755" cy="635"/>
+                <wp:effectExtent l="0" t="0" r="17145" b="0"/>
+                <wp:wrapSquare wrapText="bothSides"/>
+                <wp:docPr id="1619321296" name="Text Box 1"/>
+                <wp:cNvGraphicFramePr/>
+                <a:graphic xmlns:a="http://schemas.openxmlformats.org/drawingml/2006/main">
+                  <a:graphicData uri="http://schemas.microsoft.com/office/word/2010/wordprocessingShape">
+                    <wps:wsp>
+                      <wps:cNvSpPr txBox="1"/>
+                      <wps:spPr>
+                        <a:xfrm>
+                          <a:off x="0" y="0"/>
+                          <a:ext cx="3373755" cy="635"/>
+                        </a:xfrm>
+                        <a:prstGeom prst="rect">
+                          <a:avLst/>
+                        </a:prstGeom>
+                        <a:noFill/>
+                        <a:ln>
+                          <a:noFill/>
+                        </a:ln>
+                      </wps:spPr>
+                      <wps:txbx>
+                        <w:txbxContent>
+                          <w:p>
+                            <w:pPr>
+                              <w:pStyle w:val="Caption"/>
+                              <w:rPr>
+                                <w:noProof/>
+                                <w:color w:val="333333"/>
+                                <w:sz w:val="24"/>
+                                <w:szCs w:val="24"/>
+                              </w:rPr>
+                            </w:pPr>
+                            <w:r>
+                              <w:t xml:space="preserve">Ilustración </w:t>
+                            </w:r>
+                            <w:fldSimple w:instr=" SEQ Ilustración \* ARABIC ">
+                              <w:r>
+                                <w:rPr>
+                                  <w:noProof/>
+                                </w:rPr>
+                                <w:t>27</w:t>
+                              </w:r>
+                            </w:fldSimple>
+                            <w:r>
+                              <w:t xml:space="preserve"> Inicio de la ejecución de los archivos domain y problem1</w:t>
+                            </w:r>
+                          </w:p>
+                        </w:txbxContent>
+                      </wps:txbx>
+                      <wps:bodyPr rot="0" spcFirstLastPara="0" vertOverflow="overflow" horzOverflow="overflow" vert="horz" wrap="square" lIns="0" tIns="0" rIns="0" bIns="0" numCol="1" spcCol="0" rtlCol="0" fromWordArt="0" anchor="t" anchorCtr="0" forceAA="0" compatLnSpc="1">
+                        <a:prstTxWarp prst="textNoShape">
+                          <a:avLst/>
+                        </a:prstTxWarp>
+                        <a:spAutoFit/>
+                      </wps:bodyPr>
+                    </wps:wsp>
+                  </a:graphicData>
+                </a:graphic>
+              </wp:anchor>
+            </w:drawing>
+          </mc:Choice>
+          <mc:Fallback>
+            <w:pict>
+              <v:shape w14:anchorId="2F663651" id="_x0000_s1039" type="#_x0000_t202" style="position:absolute;left:0;text-align:left;margin-left:-14.15pt;margin-top:161.9pt;width:265.65pt;height:.05pt;z-index:251734016;visibility:visible;mso-wrap-style:square;mso-wrap-distance-left:9pt;mso-wrap-distance-top:0;mso-wrap-distance-right:9pt;mso-wrap-distance-bottom:0;mso-position-horizontal:absolute;mso-position-horizontal-relative:text;mso-position-vertical:absolute;mso-position-vertical-relative:text;v-text-anchor:top" o:gfxdata="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" filled="f" stroked="f">
+                <v:textbox style="mso-fit-shape-to-text:t" inset="0,0,0,0">
+                  <w:txbxContent>
+                    <w:p>
+                      <w:pPr>
+                        <w:pStyle w:val="Caption"/>
+                        <w:rPr>
+                          <w:noProof/>
+                          <w:color w:val="333333"/>
+                          <w:sz w:val="24"/>
+                          <w:szCs w:val="24"/>
+                        </w:rPr>
+                      </w:pPr>
+                      <w:r>
+                        <w:t xml:space="preserve">Ilustración </w:t>
+                      </w:r>
+                      <w:fldSimple w:instr=" SEQ Ilustración \* ARABIC ">
+                        <w:r>
+                          <w:rPr>
+                            <w:noProof/>
+                          </w:rPr>
+                          <w:t>27</w:t>
+                        </w:r>
+                      </w:fldSimple>
+                      <w:r>
+                        <w:t xml:space="preserve"> Inicio de la ejecución de los archivos domain y problem1</w:t>
+                      </w:r>
+                    </w:p>
+                  </w:txbxContent>
+                </v:textbox>
+                <w10:wrap type="square"/>
+              </v:shape>
+            </w:pict>
+          </mc:Fallback>
+        </mc:AlternateContent>
+      </w:r>
+      <w:r>
+        <w:rPr>
+          <w:noProof/>
+        </w:rPr>
         <w:drawing>
-          <wp:anchor distT="0" distB="0" distL="114300" distR="114300" simplePos="0" relativeHeight="251716608" behindDoc="0" locked="0" layoutInCell="1" allowOverlap="1" wp14:anchorId="2C544050" wp14:editId="6639BC49">
+          <wp:anchor distT="0" distB="0" distL="114300" distR="114300" simplePos="0" relativeHeight="251716608" behindDoc="0" locked="0" layoutInCell="1" allowOverlap="1" wp14:anchorId="2C544050" wp14:editId="66769B04">
             <wp:simplePos x="0" y="0"/>
             <wp:positionH relativeFrom="column">
-              <wp:posOffset>3226435</wp:posOffset>
+              <wp:posOffset>3264535</wp:posOffset>
             </wp:positionH>
             <wp:positionV relativeFrom="paragraph">
-              <wp:posOffset>824230</wp:posOffset>
+              <wp:posOffset>8890</wp:posOffset>
             </wp:positionV>
             <wp:extent cx="2479316" cy="2316480"/>
             <wp:effectExtent l="0" t="0" r="0" b="7620"/>
@@ -10444,221 +8697,17 @@
         </w:drawing>
       </w:r>
       <w:r>
-        <w:tab/>
-      </w:r>
-      <w:r>
-        <w:t>Se muestra la ejecución de</w:t>
-      </w:r>
-      <w:r>
-        <w:t xml:space="preserve">l archivo </w:t>
-      </w:r>
-      <w:proofErr w:type="spellStart"/>
-      <w:r>
-        <w:t>domain</w:t>
-      </w:r>
-      <w:proofErr w:type="spellEnd"/>
-      <w:r>
-        <w:t xml:space="preserve"> y el nuevo archivo problem</w:t>
-      </w:r>
-      <w:r>
-        <w:t>1</w:t>
-      </w:r>
-      <w:r>
-        <w:t xml:space="preserve">, se usa la imagen del </w:t>
-      </w:r>
-      <w:proofErr w:type="spellStart"/>
-      <w:r>
-        <w:t>planner</w:t>
-      </w:r>
-      <w:proofErr w:type="spellEnd"/>
-      <w:r>
-        <w:t xml:space="preserve"> y el script generado a partir del </w:t>
-      </w:r>
-      <w:proofErr w:type="spellStart"/>
-      <w:r>
-        <w:t>planner</w:t>
-      </w:r>
-      <w:proofErr w:type="spellEnd"/>
-      <w:r>
-        <w:t xml:space="preserve"> presentado por el equipo 23 Delfi1</w:t>
-      </w:r>
-      <w:r>
-        <w:t xml:space="preserve"> (Ilustración 26 y 27)</w:t>
-      </w:r>
-      <w:r>
-        <w:t>.</w:t>
-      </w:r>
-    </w:p>
-    <w:p>
-      <w:pPr>
-        <w:ind w:left="708"/>
-      </w:pPr>
-      <w:r>
         <w:rPr>
           <w:noProof/>
         </w:rPr>
-        <mc:AlternateContent>
-          <mc:Choice Requires="wps">
-            <w:drawing>
-              <wp:anchor distT="0" distB="0" distL="114300" distR="114300" simplePos="0" relativeHeight="251715584" behindDoc="0" locked="0" layoutInCell="1" allowOverlap="1" wp14:anchorId="16E9D255" wp14:editId="52E13ED2">
-                <wp:simplePos x="0" y="0"/>
-                <wp:positionH relativeFrom="column">
-                  <wp:posOffset>-286385</wp:posOffset>
-                </wp:positionH>
-                <wp:positionV relativeFrom="paragraph">
-                  <wp:posOffset>2276475</wp:posOffset>
-                </wp:positionV>
-                <wp:extent cx="3373755" cy="635"/>
-                <wp:effectExtent l="0" t="0" r="17145" b="0"/>
-                <wp:wrapSquare wrapText="bothSides"/>
-                <wp:docPr id="680709757" name="Text Box 1"/>
-                <wp:cNvGraphicFramePr/>
-                <a:graphic xmlns:a="http://schemas.openxmlformats.org/drawingml/2006/main">
-                  <a:graphicData uri="http://schemas.microsoft.com/office/word/2010/wordprocessingShape">
-                    <wps:wsp>
-                      <wps:cNvSpPr txBox="1"/>
-                      <wps:spPr>
-                        <a:xfrm>
-                          <a:off x="0" y="0"/>
-                          <a:ext cx="3373755" cy="635"/>
-                        </a:xfrm>
-                        <a:prstGeom prst="rect">
-                          <a:avLst/>
-                        </a:prstGeom>
-                        <a:noFill/>
-                        <a:ln>
-                          <a:noFill/>
-                        </a:ln>
-                      </wps:spPr>
-                      <wps:txbx>
-                        <w:txbxContent>
-                          <w:p>
-                            <w:pPr>
-                              <w:pStyle w:val="Caption"/>
-                              <w:jc w:val="center"/>
-                              <w:rPr>
-                                <w:noProof/>
-                                <w:color w:val="333333"/>
-                                <w:sz w:val="24"/>
-                                <w:szCs w:val="24"/>
-                              </w:rPr>
-                            </w:pPr>
-                            <w:r>
-                              <w:t xml:space="preserve">Ilustración </w:t>
-                            </w:r>
-                            <w:r>
-                              <w:fldChar w:fldCharType="begin"/>
-                            </w:r>
-                            <w:r>
-                              <w:instrText xml:space="preserve"> SEQ Ilustración \* ARABIC </w:instrText>
-                            </w:r>
-                            <w:r>
-                              <w:fldChar w:fldCharType="separate"/>
-                            </w:r>
-                            <w:r>
-                              <w:rPr>
-                                <w:noProof/>
-                              </w:rPr>
-                              <w:t>27</w:t>
-                            </w:r>
-                            <w:r>
-                              <w:fldChar w:fldCharType="end"/>
-                            </w:r>
-                            <w:r>
-                              <w:t xml:space="preserve"> Inicio de ejecución del archivo </w:t>
-                            </w:r>
-                            <w:proofErr w:type="spellStart"/>
-                            <w:r>
-                              <w:t>domain</w:t>
-                            </w:r>
-                            <w:proofErr w:type="spellEnd"/>
-                            <w:r>
-                              <w:t xml:space="preserve"> y problem1</w:t>
-                            </w:r>
-                          </w:p>
-                        </w:txbxContent>
-                      </wps:txbx>
-                      <wps:bodyPr rot="0" spcFirstLastPara="0" vertOverflow="overflow" horzOverflow="overflow" vert="horz" wrap="square" lIns="0" tIns="0" rIns="0" bIns="0" numCol="1" spcCol="0" rtlCol="0" fromWordArt="0" anchor="t" anchorCtr="0" forceAA="0" compatLnSpc="1">
-                        <a:prstTxWarp prst="textNoShape">
-                          <a:avLst/>
-                        </a:prstTxWarp>
-                        <a:spAutoFit/>
-                      </wps:bodyPr>
-                    </wps:wsp>
-                  </a:graphicData>
-                </a:graphic>
-              </wp:anchor>
-            </w:drawing>
-          </mc:Choice>
-          <mc:Fallback>
-            <w:pict>
-              <v:shape w14:anchorId="16E9D255" id="_x0000_s1039" type="#_x0000_t202" style="position:absolute;left:0;text-align:left;margin-left:-22.55pt;margin-top:179.25pt;width:265.65pt;height:.05pt;z-index:251715584;visibility:visible;mso-wrap-style:square;mso-wrap-distance-left:9pt;mso-wrap-distance-top:0;mso-wrap-distance-right:9pt;mso-wrap-distance-bottom:0;mso-position-horizontal:absolute;mso-position-horizontal-relative:text;mso-position-vertical:absolute;mso-position-vertical-relative:text;v-text-anchor:top" o:gfxdata="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" filled="f" stroked="f">
-                <v:textbox style="mso-fit-shape-to-text:t" inset="0,0,0,0">
-                  <w:txbxContent>
-                    <w:p>
-                      <w:pPr>
-                        <w:pStyle w:val="Caption"/>
-                        <w:jc w:val="center"/>
-                        <w:rPr>
-                          <w:noProof/>
-                          <w:color w:val="333333"/>
-                          <w:sz w:val="24"/>
-                          <w:szCs w:val="24"/>
-                        </w:rPr>
-                      </w:pPr>
-                      <w:r>
-                        <w:t xml:space="preserve">Ilustración </w:t>
-                      </w:r>
-                      <w:r>
-                        <w:fldChar w:fldCharType="begin"/>
-                      </w:r>
-                      <w:r>
-                        <w:instrText xml:space="preserve"> SEQ Ilustración \* ARABIC </w:instrText>
-                      </w:r>
-                      <w:r>
-                        <w:fldChar w:fldCharType="separate"/>
-                      </w:r>
-                      <w:r>
-                        <w:rPr>
-                          <w:noProof/>
-                        </w:rPr>
-                        <w:t>27</w:t>
-                      </w:r>
-                      <w:r>
-                        <w:fldChar w:fldCharType="end"/>
-                      </w:r>
-                      <w:r>
-                        <w:t xml:space="preserve"> Inicio de ejecución del archivo </w:t>
-                      </w:r>
-                      <w:proofErr w:type="spellStart"/>
-                      <w:r>
-                        <w:t>domain</w:t>
-                      </w:r>
-                      <w:proofErr w:type="spellEnd"/>
-                      <w:r>
-                        <w:t xml:space="preserve"> y problem1</w:t>
-                      </w:r>
-                    </w:p>
-                  </w:txbxContent>
-                </v:textbox>
-                <w10:wrap type="square"/>
-              </v:shape>
-            </w:pict>
-          </mc:Fallback>
-        </mc:AlternateContent>
-      </w:r>
-      <w:r>
-        <w:rPr>
-          <w:noProof/>
-        </w:rPr>
         <w:drawing>
-          <wp:anchor distT="0" distB="0" distL="114300" distR="114300" simplePos="0" relativeHeight="251713536" behindDoc="0" locked="0" layoutInCell="1" allowOverlap="1" wp14:anchorId="30BF2EF8" wp14:editId="0EF2196C">
+          <wp:anchor distT="0" distB="0" distL="114300" distR="114300" simplePos="0" relativeHeight="251713536" behindDoc="0" locked="0" layoutInCell="1" allowOverlap="1" wp14:anchorId="30BF2EF8" wp14:editId="79FC2B2C">
             <wp:simplePos x="0" y="0"/>
             <wp:positionH relativeFrom="column">
-              <wp:posOffset>-286385</wp:posOffset>
+              <wp:posOffset>-172085</wp:posOffset>
             </wp:positionH>
             <wp:positionV relativeFrom="paragraph">
-              <wp:posOffset>177165</wp:posOffset>
+              <wp:posOffset>8890</wp:posOffset>
             </wp:positionV>
             <wp:extent cx="3374182" cy="2042160"/>
             <wp:effectExtent l="0" t="0" r="0" b="0"/>
@@ -10704,28 +8753,217 @@
     </w:p>
     <w:p>
       <w:pPr>
+        <w:rPr>
+          <w:lang w:val="es-MX"/>
+        </w:rPr>
+      </w:pPr>
+    </w:p>
+    <w:p>
+      <w:pPr>
         <w:ind w:left="708"/>
-        <w:rPr>
-          <w:lang w:val="es-MX"/>
-        </w:rPr>
-      </w:pPr>
-    </w:p>
-    <w:p>
-      <w:pPr>
-        <w:ind w:left="708"/>
-      </w:pPr>
+      </w:pPr>
+      <w:r>
+        <w:rPr>
+          <w:lang w:val="es-MX"/>
+        </w:rPr>
+        <w:t>Se muestra el plan generado a partir de los archivos domain y problem</w:t>
+      </w:r>
+      <w:r>
+        <w:rPr>
+          <w:lang w:val="es-MX"/>
+        </w:rPr>
+        <w:t>1</w:t>
+      </w:r>
+      <w:r>
+        <w:rPr>
+          <w:lang w:val="es-MX"/>
+        </w:rPr>
+        <w:t xml:space="preserve"> </w:t>
+      </w:r>
+      <w:r>
+        <w:rPr>
+          <w:lang w:val="es-MX"/>
+        </w:rPr>
+        <w:t>(Ilustración 2</w:t>
+      </w:r>
+      <w:r>
+        <w:rPr>
+          <w:lang w:val="es-MX"/>
+        </w:rPr>
+        <w:t>8</w:t>
+      </w:r>
+      <w:r>
+        <w:rPr>
+          <w:lang w:val="es-MX"/>
+        </w:rPr>
+        <w:t>)</w:t>
+      </w:r>
+      <w:r>
+        <w:rPr>
+          <w:lang w:val="es-MX"/>
+        </w:rPr>
+        <w:t>.</w:t>
+      </w:r>
+      <w:r>
+        <w:rPr>
+          <w:lang w:val="es-MX"/>
+        </w:rPr>
+        <w:t xml:space="preserve"> Como se puede observar el plan coincide con el </w:t>
+      </w:r>
+      <w:r>
+        <w:rPr>
+          <w:lang w:val="es-MX"/>
+        </w:rPr>
+        <w:t xml:space="preserve">nuevo </w:t>
+      </w:r>
+      <w:r>
+        <w:rPr>
+          <w:lang w:val="es-MX"/>
+        </w:rPr>
+        <w:t>esquema del problema planteado</w:t>
+      </w:r>
+      <w:r>
+        <w:rPr>
+          <w:lang w:val="es-MX"/>
+        </w:rPr>
+        <w:t xml:space="preserve"> (Ilustración 29)</w:t>
+      </w:r>
+      <w:r>
+        <w:rPr>
+          <w:lang w:val="es-MX"/>
+        </w:rPr>
+        <w:t>.</w:t>
+      </w:r>
+    </w:p>
+    <w:p>
       <w:r>
         <w:rPr>
           <w:noProof/>
         </w:rPr>
+        <mc:AlternateContent>
+          <mc:Choice Requires="wps">
+            <w:drawing>
+              <wp:anchor distT="0" distB="0" distL="114300" distR="114300" simplePos="0" relativeHeight="251738112" behindDoc="0" locked="0" layoutInCell="1" allowOverlap="1" wp14:anchorId="5E1DAE22" wp14:editId="47D64F8E">
+                <wp:simplePos x="0" y="0"/>
+                <wp:positionH relativeFrom="column">
+                  <wp:posOffset>2948940</wp:posOffset>
+                </wp:positionH>
+                <wp:positionV relativeFrom="paragraph">
+                  <wp:posOffset>3118485</wp:posOffset>
+                </wp:positionV>
+                <wp:extent cx="2442210" cy="635"/>
+                <wp:effectExtent l="0" t="0" r="15240" b="13335"/>
+                <wp:wrapSquare wrapText="bothSides"/>
+                <wp:docPr id="966530965" name="Text Box 1"/>
+                <wp:cNvGraphicFramePr/>
+                <a:graphic xmlns:a="http://schemas.openxmlformats.org/drawingml/2006/main">
+                  <a:graphicData uri="http://schemas.microsoft.com/office/word/2010/wordprocessingShape">
+                    <wps:wsp>
+                      <wps:cNvSpPr txBox="1"/>
+                      <wps:spPr>
+                        <a:xfrm>
+                          <a:off x="0" y="0"/>
+                          <a:ext cx="2442210" cy="635"/>
+                        </a:xfrm>
+                        <a:prstGeom prst="rect">
+                          <a:avLst/>
+                        </a:prstGeom>
+                        <a:noFill/>
+                        <a:ln>
+                          <a:noFill/>
+                        </a:ln>
+                      </wps:spPr>
+                      <wps:txbx>
+                        <w:txbxContent>
+                          <w:p>
+                            <w:pPr>
+                              <w:pStyle w:val="Caption"/>
+                              <w:rPr>
+                                <w:noProof/>
+                                <w:color w:val="333333"/>
+                                <w:sz w:val="24"/>
+                                <w:szCs w:val="24"/>
+                              </w:rPr>
+                            </w:pPr>
+                            <w:r>
+                              <w:t xml:space="preserve">Ilustración </w:t>
+                            </w:r>
+                            <w:fldSimple w:instr=" SEQ Ilustración \* ARABIC ">
+                              <w:r>
+                                <w:rPr>
+                                  <w:noProof/>
+                                </w:rPr>
+                                <w:t>29</w:t>
+                              </w:r>
+                            </w:fldSimple>
+                            <w:r>
+                              <w:t xml:space="preserve"> Esquema generado para el nuevo problema planteado</w:t>
+                            </w:r>
+                          </w:p>
+                        </w:txbxContent>
+                      </wps:txbx>
+                      <wps:bodyPr rot="0" spcFirstLastPara="0" vertOverflow="overflow" horzOverflow="overflow" vert="horz" wrap="square" lIns="0" tIns="0" rIns="0" bIns="0" numCol="1" spcCol="0" rtlCol="0" fromWordArt="0" anchor="t" anchorCtr="0" forceAA="0" compatLnSpc="1">
+                        <a:prstTxWarp prst="textNoShape">
+                          <a:avLst/>
+                        </a:prstTxWarp>
+                        <a:spAutoFit/>
+                      </wps:bodyPr>
+                    </wps:wsp>
+                  </a:graphicData>
+                </a:graphic>
+              </wp:anchor>
+            </w:drawing>
+          </mc:Choice>
+          <mc:Fallback>
+            <w:pict>
+              <v:shape w14:anchorId="5E1DAE22" id="_x0000_s1040" type="#_x0000_t202" style="position:absolute;left:0;text-align:left;margin-left:232.2pt;margin-top:245.55pt;width:192.3pt;height:.05pt;z-index:251738112;visibility:visible;mso-wrap-style:square;mso-wrap-distance-left:9pt;mso-wrap-distance-top:0;mso-wrap-distance-right:9pt;mso-wrap-distance-bottom:0;mso-position-horizontal:absolute;mso-position-horizontal-relative:text;mso-position-vertical:absolute;mso-position-vertical-relative:text;v-text-anchor:top" o:gfxdata="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" filled="f" stroked="f">
+                <v:textbox style="mso-fit-shape-to-text:t" inset="0,0,0,0">
+                  <w:txbxContent>
+                    <w:p>
+                      <w:pPr>
+                        <w:pStyle w:val="Caption"/>
+                        <w:rPr>
+                          <w:noProof/>
+                          <w:color w:val="333333"/>
+                          <w:sz w:val="24"/>
+                          <w:szCs w:val="24"/>
+                        </w:rPr>
+                      </w:pPr>
+                      <w:r>
+                        <w:t xml:space="preserve">Ilustración </w:t>
+                      </w:r>
+                      <w:fldSimple w:instr=" SEQ Ilustración \* ARABIC ">
+                        <w:r>
+                          <w:rPr>
+                            <w:noProof/>
+                          </w:rPr>
+                          <w:t>29</w:t>
+                        </w:r>
+                      </w:fldSimple>
+                      <w:r>
+                        <w:t xml:space="preserve"> Esquema generado para el nuevo problema planteado</w:t>
+                      </w:r>
+                    </w:p>
+                  </w:txbxContent>
+                </v:textbox>
+                <w10:wrap type="square"/>
+              </v:shape>
+            </w:pict>
+          </mc:Fallback>
+        </mc:AlternateContent>
+      </w:r>
+      <w:r>
+        <w:rPr>
+          <w:noProof/>
+        </w:rPr>
         <w:drawing>
-          <wp:anchor distT="0" distB="0" distL="114300" distR="114300" simplePos="0" relativeHeight="251727872" behindDoc="0" locked="0" layoutInCell="1" allowOverlap="1" wp14:anchorId="6ADE135C" wp14:editId="40AE83EA">
+          <wp:anchor distT="0" distB="0" distL="114300" distR="114300" simplePos="0" relativeHeight="251727872" behindDoc="0" locked="0" layoutInCell="1" allowOverlap="1" wp14:anchorId="6ADE135C" wp14:editId="0022F0BD">
             <wp:simplePos x="0" y="0"/>
             <wp:positionH relativeFrom="margin">
-              <wp:posOffset>2926080</wp:posOffset>
+              <wp:posOffset>2964180</wp:posOffset>
             </wp:positionH>
             <wp:positionV relativeFrom="paragraph">
-              <wp:posOffset>810260</wp:posOffset>
+              <wp:posOffset>377190</wp:posOffset>
             </wp:positionV>
             <wp:extent cx="2442210" cy="2674620"/>
             <wp:effectExtent l="0" t="0" r="0" b="0"/>
@@ -10781,244 +9019,18 @@
         <mc:AlternateContent>
           <mc:Choice Requires="wps">
             <w:drawing>
-              <wp:anchor distT="0" distB="0" distL="114300" distR="114300" simplePos="0" relativeHeight="251731968" behindDoc="0" locked="0" layoutInCell="1" allowOverlap="1" wp14:anchorId="68AB7D05" wp14:editId="33B3F139">
+              <wp:anchor distT="0" distB="0" distL="114300" distR="114300" simplePos="0" relativeHeight="251736064" behindDoc="0" locked="0" layoutInCell="1" allowOverlap="1" wp14:anchorId="59DE3FF6" wp14:editId="5CA9E031">
                 <wp:simplePos x="0" y="0"/>
                 <wp:positionH relativeFrom="column">
-                  <wp:posOffset>2976880</wp:posOffset>
+                  <wp:posOffset>-278765</wp:posOffset>
                 </wp:positionH>
                 <wp:positionV relativeFrom="paragraph">
-                  <wp:posOffset>3519805</wp:posOffset>
-                </wp:positionV>
-                <wp:extent cx="2226945" cy="635"/>
-                <wp:effectExtent l="0" t="0" r="1905" b="0"/>
-                <wp:wrapSquare wrapText="bothSides"/>
-                <wp:docPr id="1885016325" name="Text Box 1"/>
-                <wp:cNvGraphicFramePr/>
-                <a:graphic xmlns:a="http://schemas.openxmlformats.org/drawingml/2006/main">
-                  <a:graphicData uri="http://schemas.microsoft.com/office/word/2010/wordprocessingShape">
-                    <wps:wsp>
-                      <wps:cNvSpPr txBox="1"/>
-                      <wps:spPr>
-                        <a:xfrm>
-                          <a:off x="0" y="0"/>
-                          <a:ext cx="2226945" cy="635"/>
-                        </a:xfrm>
-                        <a:prstGeom prst="rect">
-                          <a:avLst/>
-                        </a:prstGeom>
-                        <a:noFill/>
-                        <a:ln>
-                          <a:noFill/>
-                        </a:ln>
-                      </wps:spPr>
-                      <wps:txbx>
-                        <w:txbxContent>
-                          <w:p>
-                            <w:pPr>
-                              <w:pStyle w:val="Caption"/>
-                              <w:jc w:val="center"/>
-                              <w:rPr>
-                                <w:noProof/>
-                                <w:color w:val="333333"/>
-                                <w:sz w:val="24"/>
-                                <w:szCs w:val="24"/>
-                              </w:rPr>
-                            </w:pPr>
-                            <w:r>
-                              <w:t xml:space="preserve">Ilustración </w:t>
-                            </w:r>
-                            <w:r>
-                              <w:fldChar w:fldCharType="begin"/>
-                            </w:r>
-                            <w:r>
-                              <w:instrText xml:space="preserve"> SEQ Ilustración \* ARABIC </w:instrText>
-                            </w:r>
-                            <w:r>
-                              <w:fldChar w:fldCharType="separate"/>
-                            </w:r>
-                            <w:r>
-                              <w:rPr>
-                                <w:noProof/>
-                              </w:rPr>
-                              <w:t>29</w:t>
-                            </w:r>
-                            <w:r>
-                              <w:fldChar w:fldCharType="end"/>
-                            </w:r>
-                            <w:r>
-                              <w:t xml:space="preserve"> Nuevo esquema planteado</w:t>
-                            </w:r>
-                          </w:p>
-                        </w:txbxContent>
-                      </wps:txbx>
-                      <wps:bodyPr rot="0" spcFirstLastPara="0" vertOverflow="overflow" horzOverflow="overflow" vert="horz" wrap="square" lIns="0" tIns="0" rIns="0" bIns="0" numCol="1" spcCol="0" rtlCol="0" fromWordArt="0" anchor="t" anchorCtr="0" forceAA="0" compatLnSpc="1">
-                        <a:prstTxWarp prst="textNoShape">
-                          <a:avLst/>
-                        </a:prstTxWarp>
-                        <a:spAutoFit/>
-                      </wps:bodyPr>
-                    </wps:wsp>
-                  </a:graphicData>
-                </a:graphic>
-              </wp:anchor>
-            </w:drawing>
-          </mc:Choice>
-          <mc:Fallback>
-            <w:pict>
-              <v:shape w14:anchorId="68AB7D05" id="_x0000_s1040" type="#_x0000_t202" style="position:absolute;left:0;text-align:left;margin-left:234.4pt;margin-top:277.15pt;width:175.35pt;height:.05pt;z-index:251731968;visibility:visible;mso-wrap-style:square;mso-wrap-distance-left:9pt;mso-wrap-distance-top:0;mso-wrap-distance-right:9pt;mso-wrap-distance-bottom:0;mso-position-horizontal:absolute;mso-position-horizontal-relative:text;mso-position-vertical:absolute;mso-position-vertical-relative:text;v-text-anchor:top" o:gfxdata="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" filled="f" stroked="f">
-                <v:textbox style="mso-fit-shape-to-text:t" inset="0,0,0,0">
-                  <w:txbxContent>
-                    <w:p>
-                      <w:pPr>
-                        <w:pStyle w:val="Caption"/>
-                        <w:jc w:val="center"/>
-                        <w:rPr>
-                          <w:noProof/>
-                          <w:color w:val="333333"/>
-                          <w:sz w:val="24"/>
-                          <w:szCs w:val="24"/>
-                        </w:rPr>
-                      </w:pPr>
-                      <w:r>
-                        <w:t xml:space="preserve">Ilustración </w:t>
-                      </w:r>
-                      <w:r>
-                        <w:fldChar w:fldCharType="begin"/>
-                      </w:r>
-                      <w:r>
-                        <w:instrText xml:space="preserve"> SEQ Ilustración \* ARABIC </w:instrText>
-                      </w:r>
-                      <w:r>
-                        <w:fldChar w:fldCharType="separate"/>
-                      </w:r>
-                      <w:r>
-                        <w:rPr>
-                          <w:noProof/>
-                        </w:rPr>
-                        <w:t>29</w:t>
-                      </w:r>
-                      <w:r>
-                        <w:fldChar w:fldCharType="end"/>
-                      </w:r>
-                      <w:r>
-                        <w:t xml:space="preserve"> Nuevo esquema planteado</w:t>
-                      </w:r>
-                    </w:p>
-                  </w:txbxContent>
-                </v:textbox>
-                <w10:wrap type="square"/>
-              </v:shape>
-            </w:pict>
-          </mc:Fallback>
-        </mc:AlternateContent>
-      </w:r>
-      <w:r>
-        <w:rPr>
-          <w:lang w:val="es-MX"/>
-        </w:rPr>
-        <w:t xml:space="preserve">Se muestra el plan generado a partir de los archivos </w:t>
-      </w:r>
-      <w:proofErr w:type="spellStart"/>
-      <w:r>
-        <w:rPr>
-          <w:lang w:val="es-MX"/>
-        </w:rPr>
-        <w:t>domain</w:t>
-      </w:r>
-      <w:proofErr w:type="spellEnd"/>
-      <w:r>
-        <w:rPr>
-          <w:lang w:val="es-MX"/>
-        </w:rPr>
-        <w:t xml:space="preserve"> y problem</w:t>
-      </w:r>
-      <w:r>
-        <w:rPr>
-          <w:lang w:val="es-MX"/>
-        </w:rPr>
-        <w:t>1</w:t>
-      </w:r>
-      <w:r>
-        <w:rPr>
-          <w:lang w:val="es-MX"/>
-        </w:rPr>
-        <w:t xml:space="preserve"> </w:t>
-      </w:r>
-      <w:r>
-        <w:rPr>
-          <w:lang w:val="es-MX"/>
-        </w:rPr>
-        <w:t>(Ilustración 2</w:t>
-      </w:r>
-      <w:r>
-        <w:rPr>
-          <w:lang w:val="es-MX"/>
-        </w:rPr>
-        <w:t>8</w:t>
-      </w:r>
-      <w:r>
-        <w:rPr>
-          <w:lang w:val="es-MX"/>
-        </w:rPr>
-        <w:t>)</w:t>
-      </w:r>
-      <w:r>
-        <w:rPr>
-          <w:lang w:val="es-MX"/>
-        </w:rPr>
-        <w:t>.</w:t>
-      </w:r>
-      <w:r>
-        <w:rPr>
-          <w:lang w:val="es-MX"/>
-        </w:rPr>
-        <w:t xml:space="preserve"> Como se puede observar el plan coincide con el </w:t>
-      </w:r>
-      <w:r>
-        <w:rPr>
-          <w:lang w:val="es-MX"/>
-        </w:rPr>
-        <w:t xml:space="preserve">nuevo </w:t>
-      </w:r>
-      <w:r>
-        <w:rPr>
-          <w:lang w:val="es-MX"/>
-        </w:rPr>
-        <w:t>esquema del problema planteado</w:t>
-      </w:r>
-      <w:r>
-        <w:rPr>
-          <w:lang w:val="es-MX"/>
-        </w:rPr>
-        <w:t xml:space="preserve"> (Ilustración 29)</w:t>
-      </w:r>
-      <w:r>
-        <w:rPr>
-          <w:lang w:val="es-MX"/>
-        </w:rPr>
-        <w:t>.</w:t>
-      </w:r>
-    </w:p>
-    <w:p>
-      <w:r>
-        <w:rPr>
-          <w:noProof/>
-        </w:rPr>
-        <mc:AlternateContent>
-          <mc:Choice Requires="wps">
-            <w:drawing>
-              <wp:anchor distT="0" distB="0" distL="114300" distR="114300" simplePos="0" relativeHeight="251729920" behindDoc="0" locked="0" layoutInCell="1" allowOverlap="1" wp14:anchorId="251CDBF1" wp14:editId="78469FCF">
-                <wp:simplePos x="0" y="0"/>
-                <wp:positionH relativeFrom="column">
-                  <wp:posOffset>-269240</wp:posOffset>
-                </wp:positionH>
-                <wp:positionV relativeFrom="paragraph">
-                  <wp:posOffset>2910840</wp:posOffset>
+                  <wp:posOffset>3169285</wp:posOffset>
                 </wp:positionV>
                 <wp:extent cx="2844165" cy="635"/>
                 <wp:effectExtent l="0" t="0" r="13335" b="0"/>
                 <wp:wrapSquare wrapText="bothSides"/>
-                <wp:docPr id="831249309" name="Text Box 1"/>
+                <wp:docPr id="528306293" name="Text Box 1"/>
                 <wp:cNvGraphicFramePr/>
                 <a:graphic xmlns:a="http://schemas.openxmlformats.org/drawingml/2006/main">
                   <a:graphicData uri="http://schemas.microsoft.com/office/word/2010/wordprocessingShape">
@@ -11053,26 +9065,16 @@
                             <w:r>
                               <w:t xml:space="preserve">Ilustración </w:t>
                             </w:r>
+                            <w:fldSimple w:instr=" SEQ Ilustración \* ARABIC ">
+                              <w:r>
+                                <w:rPr>
+                                  <w:noProof/>
+                                </w:rPr>
+                                <w:t>28</w:t>
+                              </w:r>
+                            </w:fldSimple>
                             <w:r>
-                              <w:fldChar w:fldCharType="begin"/>
-                            </w:r>
-                            <w:r>
-                              <w:instrText xml:space="preserve"> SEQ Ilustración \* ARABIC </w:instrText>
-                            </w:r>
-                            <w:r>
-                              <w:fldChar w:fldCharType="separate"/>
-                            </w:r>
-                            <w:r>
-                              <w:rPr>
-                                <w:noProof/>
-                              </w:rPr>
-                              <w:t>28</w:t>
-                            </w:r>
-                            <w:r>
-                              <w:fldChar w:fldCharType="end"/>
-                            </w:r>
-                            <w:r>
-                              <w:t xml:space="preserve"> Plan generado problem1</w:t>
+                              <w:t xml:space="preserve"> Plan generado usando el archivo problem1</w:t>
                             </w:r>
                           </w:p>
                         </w:txbxContent>
@@ -11091,7 +9093,7 @@
           </mc:Choice>
           <mc:Fallback>
             <w:pict>
-              <v:shape w14:anchorId="251CDBF1" id="_x0000_s1041" type="#_x0000_t202" style="position:absolute;left:0;text-align:left;margin-left:-21.2pt;margin-top:229.2pt;width:223.95pt;height:.05pt;z-index:251729920;visibility:visible;mso-wrap-style:square;mso-wrap-distance-left:9pt;mso-wrap-distance-top:0;mso-wrap-distance-right:9pt;mso-wrap-distance-bottom:0;mso-position-horizontal:absolute;mso-position-horizontal-relative:text;mso-position-vertical:absolute;mso-position-vertical-relative:text;v-text-anchor:top" o:gfxdata="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" filled="f" stroked="f">
+              <v:shape w14:anchorId="59DE3FF6" id="_x0000_s1041" type="#_x0000_t202" style="position:absolute;left:0;text-align:left;margin-left:-21.95pt;margin-top:249.55pt;width:223.95pt;height:.05pt;z-index:251736064;visibility:visible;mso-wrap-style:square;mso-wrap-distance-left:9pt;mso-wrap-distance-top:0;mso-wrap-distance-right:9pt;mso-wrap-distance-bottom:0;mso-position-horizontal:absolute;mso-position-horizontal-relative:text;mso-position-vertical:absolute;mso-position-vertical-relative:text;v-text-anchor:top" o:gfxdata="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" filled="f" stroked="f">
                 <v:textbox style="mso-fit-shape-to-text:t" inset="0,0,0,0">
                   <w:txbxContent>
                     <w:p>
@@ -11108,26 +9110,16 @@
                       <w:r>
                         <w:t xml:space="preserve">Ilustración </w:t>
                       </w:r>
+                      <w:fldSimple w:instr=" SEQ Ilustración \* ARABIC ">
+                        <w:r>
+                          <w:rPr>
+                            <w:noProof/>
+                          </w:rPr>
+                          <w:t>28</w:t>
+                        </w:r>
+                      </w:fldSimple>
                       <w:r>
-                        <w:fldChar w:fldCharType="begin"/>
-                      </w:r>
-                      <w:r>
-                        <w:instrText xml:space="preserve"> SEQ Ilustración \* ARABIC </w:instrText>
-                      </w:r>
-                      <w:r>
-                        <w:fldChar w:fldCharType="separate"/>
-                      </w:r>
-                      <w:r>
-                        <w:rPr>
-                          <w:noProof/>
-                        </w:rPr>
-                        <w:t>28</w:t>
-                      </w:r>
-                      <w:r>
-                        <w:fldChar w:fldCharType="end"/>
-                      </w:r>
-                      <w:r>
-                        <w:t xml:space="preserve"> Plan generado problem1</w:t>
+                        <w:t xml:space="preserve"> Plan generado usando el archivo problem1</w:t>
                       </w:r>
                     </w:p>
                   </w:txbxContent>
@@ -11143,13 +9135,13 @@
           <w:noProof/>
         </w:rPr>
         <w:drawing>
-          <wp:anchor distT="0" distB="0" distL="114300" distR="114300" simplePos="0" relativeHeight="251719680" behindDoc="0" locked="0" layoutInCell="1" allowOverlap="1" wp14:anchorId="4DF453C7" wp14:editId="7F0FD97E">
+          <wp:anchor distT="0" distB="0" distL="114300" distR="114300" simplePos="0" relativeHeight="251719680" behindDoc="0" locked="0" layoutInCell="1" allowOverlap="1" wp14:anchorId="4DF453C7" wp14:editId="060D07B0">
             <wp:simplePos x="0" y="0"/>
             <wp:positionH relativeFrom="column">
               <wp:posOffset>-278765</wp:posOffset>
             </wp:positionH>
             <wp:positionV relativeFrom="paragraph">
-              <wp:posOffset>125095</wp:posOffset>
+              <wp:posOffset>368935</wp:posOffset>
             </wp:positionV>
             <wp:extent cx="2844165" cy="2743200"/>
             <wp:effectExtent l="0" t="0" r="0" b="0"/>
@@ -11195,10 +9187,10 @@
     </w:p>
     <w:p>
       <w:r>
-        <w:lastRenderedPageBreak/>
         <w:tab/>
       </w:r>
     </w:p>
+    <w:p/>
     <w:p>
       <w:pPr>
         <w:pStyle w:val="TtuloApartado1sinnivel"/>
@@ -11216,25 +9208,9 @@
           <w:sz w:val="28"/>
           <w:szCs w:val="28"/>
         </w:rPr>
-        <w:t xml:space="preserve">Descripción de escenario </w:t>
-      </w:r>
-      <w:r>
-        <w:rPr>
-          <w:sz w:val="28"/>
-          <w:szCs w:val="28"/>
-        </w:rPr>
-        <w:t>2</w:t>
-      </w:r>
-      <w:r>
-        <w:rPr>
-          <w:sz w:val="28"/>
-          <w:szCs w:val="28"/>
-        </w:rPr>
-        <w:t xml:space="preserve"> propuesto</w:t>
-      </w:r>
-    </w:p>
-    <w:p/>
-    <w:p/>
+        <w:t>Descripción de escenario 2 propuesto</w:t>
+      </w:r>
+    </w:p>
     <w:p/>
     <w:p>
       <w:pPr>
@@ -11253,32 +9229,706 @@
           <w:szCs w:val="32"/>
         </w:rPr>
       </w:pPr>
-    </w:p>
-    <w:p>
-      <w:pPr>
-        <w:pStyle w:val="TtuloApartado1sinnivel"/>
+      <w:r>
         <w:rPr>
           <w:sz w:val="32"/>
           <w:szCs w:val="32"/>
         </w:rPr>
-      </w:pPr>
-    </w:p>
-    <w:p>
-      <w:pPr>
-        <w:pStyle w:val="TtuloApartado1sinnivel"/>
+        <w:t xml:space="preserve">Dificultades </w:t>
+      </w:r>
+      <w:r>
         <w:rPr>
           <w:sz w:val="32"/>
           <w:szCs w:val="32"/>
         </w:rPr>
-      </w:pPr>
-    </w:p>
-    <w:p>
-      <w:pPr>
-        <w:pStyle w:val="TtuloApartado1sinnivel"/>
+        <w:t>e</w:t>
+      </w:r>
+      <w:r>
         <w:rPr>
           <w:sz w:val="32"/>
           <w:szCs w:val="32"/>
         </w:rPr>
+        <w:t>ncontradas</w:t>
+      </w:r>
+    </w:p>
+    <w:p>
+      <w:pPr>
+        <w:rPr>
+          <w:lang w:val="es-MX"/>
+        </w:rPr>
+      </w:pPr>
+      <w:r>
+        <w:rPr>
+          <w:lang w:val="es-MX"/>
+        </w:rPr>
+        <w:t>Algunas de las dificultades encontradas durante la realización de esta actividad fueron</w:t>
+      </w:r>
+      <w:r>
+        <w:rPr>
+          <w:lang w:val="es-MX"/>
+        </w:rPr>
+        <w:t>:</w:t>
+      </w:r>
+    </w:p>
+    <w:p>
+      <w:pPr>
+        <w:pStyle w:val="ListParagraph"/>
+        <w:numPr>
+          <w:ilvl w:val="0"/>
+          <w:numId w:val="48"/>
+        </w:numPr>
+        <w:rPr>
+          <w:lang w:val="es-MX"/>
+        </w:rPr>
+      </w:pPr>
+      <w:r>
+        <w:rPr>
+          <w:lang w:val="es-MX"/>
+        </w:rPr>
+        <w:t>E</w:t>
+      </w:r>
+      <w:r>
+        <w:rPr>
+          <w:lang w:val="es-MX"/>
+        </w:rPr>
+        <w:t xml:space="preserve">ntender </w:t>
+      </w:r>
+      <w:r>
+        <w:rPr>
+          <w:lang w:val="es-MX"/>
+        </w:rPr>
+        <w:t>la lógica de</w:t>
+      </w:r>
+      <w:r>
+        <w:rPr>
+          <w:lang w:val="es-MX"/>
+        </w:rPr>
+        <w:t xml:space="preserve"> un planner</w:t>
+      </w:r>
+      <w:r>
+        <w:rPr>
+          <w:lang w:val="es-MX"/>
+        </w:rPr>
+        <w:t>,</w:t>
+      </w:r>
+      <w:r>
+        <w:rPr>
+          <w:lang w:val="es-MX"/>
+        </w:rPr>
+        <w:t xml:space="preserve"> </w:t>
+      </w:r>
+      <w:r>
+        <w:rPr>
+          <w:lang w:val="es-MX"/>
+        </w:rPr>
+        <w:t xml:space="preserve">ya que </w:t>
+      </w:r>
+      <w:r>
+        <w:rPr>
+          <w:lang w:val="es-MX"/>
+        </w:rPr>
+        <w:t>la documentación que hay es escasa</w:t>
+      </w:r>
+      <w:r>
+        <w:rPr>
+          <w:lang w:val="es-MX"/>
+        </w:rPr>
+        <w:t xml:space="preserve"> y solo explica lo básico,</w:t>
+      </w:r>
+      <w:r>
+        <w:rPr>
+          <w:lang w:val="es-MX"/>
+        </w:rPr>
+        <w:t xml:space="preserve"> </w:t>
+      </w:r>
+      <w:r>
+        <w:rPr>
+          <w:lang w:val="es-MX"/>
+        </w:rPr>
+        <w:t>la única documentación que presenta un poco m</w:t>
+      </w:r>
+      <w:r>
+        <w:rPr>
+          <w:lang w:val="es-MX"/>
+        </w:rPr>
+        <w:t>á</w:t>
+      </w:r>
+      <w:r>
+        <w:rPr>
+          <w:lang w:val="es-MX"/>
+        </w:rPr>
+        <w:t>s de información es el libro</w:t>
+      </w:r>
+      <w:r>
+        <w:rPr>
+          <w:lang w:val="es-MX"/>
+        </w:rPr>
+        <w:t xml:space="preserve"> </w:t>
+      </w:r>
+      <w:r>
+        <w:rPr>
+          <w:lang w:val="es-MX"/>
+        </w:rPr>
+        <w:t>An Introduction to the Planning Domain Definition Language</w:t>
+      </w:r>
+      <w:r>
+        <w:rPr>
+          <w:lang w:val="es-MX"/>
+        </w:rPr>
+        <w:t xml:space="preserve">, </w:t>
+      </w:r>
+      <w:r>
+        <w:rPr>
+          <w:lang w:val="es-MX"/>
+        </w:rPr>
+        <w:t xml:space="preserve">pero </w:t>
+      </w:r>
+      <w:r>
+        <w:rPr>
+          <w:lang w:val="es-MX"/>
+        </w:rPr>
+        <w:t xml:space="preserve">no hay más alternativas </w:t>
+      </w:r>
+      <w:r>
+        <w:rPr>
+          <w:lang w:val="es-MX"/>
+        </w:rPr>
+        <w:t>si se quiere ahondar más sobre el tema</w:t>
+      </w:r>
+      <w:r>
+        <w:rPr>
+          <w:lang w:val="es-MX"/>
+        </w:rPr>
+        <w:t>.</w:t>
+      </w:r>
+    </w:p>
+    <w:p>
+      <w:pPr>
+        <w:pStyle w:val="ListParagraph"/>
+        <w:numPr>
+          <w:ilvl w:val="0"/>
+          <w:numId w:val="48"/>
+        </w:numPr>
+        <w:rPr>
+          <w:lang w:val="es-MX"/>
+        </w:rPr>
+      </w:pPr>
+      <w:r>
+        <w:rPr>
+          <w:lang w:val="es-MX"/>
+        </w:rPr>
+        <w:t xml:space="preserve">Tampoco se cuentan con ejemplos </w:t>
+      </w:r>
+      <w:r>
+        <w:rPr>
+          <w:lang w:val="es-MX"/>
+        </w:rPr>
+        <w:t xml:space="preserve">completos </w:t>
+      </w:r>
+      <w:r>
+        <w:rPr>
+          <w:lang w:val="es-MX"/>
+        </w:rPr>
+        <w:t xml:space="preserve">que puedan ser replicados para </w:t>
+      </w:r>
+      <w:r>
+        <w:rPr>
+          <w:lang w:val="es-MX"/>
+        </w:rPr>
+        <w:t xml:space="preserve">ver el </w:t>
+      </w:r>
+      <w:r>
+        <w:rPr>
+          <w:lang w:val="es-MX"/>
+        </w:rPr>
+        <w:t xml:space="preserve">plan </w:t>
+      </w:r>
+      <w:r>
+        <w:rPr>
+          <w:lang w:val="es-MX"/>
+        </w:rPr>
+        <w:t>generado</w:t>
+      </w:r>
+      <w:r>
+        <w:rPr>
+          <w:lang w:val="es-MX"/>
+        </w:rPr>
+        <w:t xml:space="preserve"> </w:t>
+      </w:r>
+      <w:r>
+        <w:rPr>
+          <w:lang w:val="es-MX"/>
+        </w:rPr>
+        <w:t>tras ser ejecutado</w:t>
+      </w:r>
+      <w:r>
+        <w:rPr>
+          <w:lang w:val="es-MX"/>
+        </w:rPr>
+        <w:t xml:space="preserve"> </w:t>
+      </w:r>
+      <w:r>
+        <w:rPr>
+          <w:lang w:val="es-MX"/>
+        </w:rPr>
+        <w:t xml:space="preserve">el planner </w:t>
+      </w:r>
+      <w:r>
+        <w:rPr>
+          <w:lang w:val="es-MX"/>
+        </w:rPr>
+        <w:t>y entender más sobre su funcionamiento</w:t>
+      </w:r>
+      <w:r>
+        <w:rPr>
+          <w:lang w:val="es-MX"/>
+        </w:rPr>
+        <w:t>.</w:t>
+      </w:r>
+      <w:r>
+        <w:rPr>
+          <w:lang w:val="es-MX"/>
+        </w:rPr>
+        <w:t xml:space="preserve"> </w:t>
+      </w:r>
+    </w:p>
+    <w:p>
+      <w:pPr>
+        <w:pStyle w:val="ListParagraph"/>
+        <w:numPr>
+          <w:ilvl w:val="0"/>
+          <w:numId w:val="48"/>
+        </w:numPr>
+        <w:rPr>
+          <w:lang w:val="es-MX"/>
+        </w:rPr>
+      </w:pPr>
+      <w:r>
+        <w:rPr>
+          <w:lang w:val="es-MX"/>
+        </w:rPr>
+        <w:t>Hubo</w:t>
+      </w:r>
+      <w:r>
+        <w:rPr>
+          <w:lang w:val="es-MX"/>
+        </w:rPr>
+        <w:t xml:space="preserve"> dificultades al </w:t>
+      </w:r>
+      <w:r>
+        <w:rPr>
+          <w:lang w:val="es-MX"/>
+        </w:rPr>
+        <w:t xml:space="preserve">instalar Singularity </w:t>
+      </w:r>
+      <w:r>
+        <w:rPr>
+          <w:lang w:val="es-MX"/>
+        </w:rPr>
+        <w:t xml:space="preserve">ya que algunos comandos </w:t>
+      </w:r>
+      <w:r>
+        <w:rPr>
+          <w:lang w:val="es-MX"/>
+        </w:rPr>
+        <w:t xml:space="preserve">usados para su instalación </w:t>
+      </w:r>
+      <w:r>
+        <w:rPr>
+          <w:lang w:val="es-MX"/>
+        </w:rPr>
+        <w:t xml:space="preserve">no funcionaban y generaban errores, por lo cual se tenía que buscar como instalar </w:t>
+      </w:r>
+      <w:r>
+        <w:rPr>
+          <w:lang w:val="es-MX"/>
+        </w:rPr>
+        <w:t xml:space="preserve">paqueterías adicionales </w:t>
+      </w:r>
+      <w:r>
+        <w:rPr>
+          <w:lang w:val="es-MX"/>
+        </w:rPr>
+        <w:t>que al final</w:t>
+      </w:r>
+      <w:r>
+        <w:rPr>
+          <w:lang w:val="es-MX"/>
+        </w:rPr>
+        <w:t xml:space="preserve"> no resolvían el error marcado</w:t>
+      </w:r>
+      <w:r>
+        <w:rPr>
+          <w:lang w:val="es-MX"/>
+        </w:rPr>
+        <w:t>. Al final se encontró</w:t>
+      </w:r>
+      <w:r>
+        <w:rPr>
+          <w:lang w:val="es-MX"/>
+        </w:rPr>
+        <w:t xml:space="preserve"> un post en </w:t>
+      </w:r>
+      <w:r>
+        <w:rPr>
+          <w:lang w:val="es-MX"/>
+        </w:rPr>
+        <w:t>GitHub</w:t>
+      </w:r>
+      <w:r>
+        <w:rPr>
+          <w:lang w:val="es-MX"/>
+        </w:rPr>
+        <w:t xml:space="preserve"> en el que se explica una alternativa para instalar</w:t>
+      </w:r>
+      <w:r>
+        <w:rPr>
+          <w:lang w:val="es-MX"/>
+        </w:rPr>
+        <w:t xml:space="preserve">lo </w:t>
+      </w:r>
+      <w:r>
+        <w:rPr>
+          <w:lang w:val="es-MX"/>
+        </w:rPr>
+        <w:t>(Apptainer, s. f.)</w:t>
+      </w:r>
+      <w:r>
+        <w:rPr>
+          <w:lang w:val="es-MX"/>
+        </w:rPr>
+        <w:t>.</w:t>
+      </w:r>
+    </w:p>
+    <w:p>
+      <w:pPr>
+        <w:pStyle w:val="ListParagraph"/>
+        <w:numPr>
+          <w:ilvl w:val="0"/>
+          <w:numId w:val="48"/>
+        </w:numPr>
+        <w:rPr>
+          <w:lang w:val="es-MX"/>
+        </w:rPr>
+      </w:pPr>
+      <w:r>
+        <w:rPr>
+          <w:lang w:val="es-MX"/>
+        </w:rPr>
+        <w:t xml:space="preserve">Se tuvieron </w:t>
+      </w:r>
+      <w:r>
+        <w:rPr>
+          <w:lang w:val="es-MX"/>
+        </w:rPr>
+        <w:t xml:space="preserve">problemas al </w:t>
+      </w:r>
+      <w:r>
+        <w:rPr>
+          <w:lang w:val="es-MX"/>
+        </w:rPr>
+        <w:t xml:space="preserve">ejecutar los planners </w:t>
+      </w:r>
+      <w:r>
+        <w:rPr>
+          <w:lang w:val="es-MX"/>
+        </w:rPr>
+        <w:t xml:space="preserve">ya que se presentaban errores </w:t>
+      </w:r>
+      <w:r>
+        <w:rPr>
+          <w:lang w:val="es-MX"/>
+        </w:rPr>
+        <w:t xml:space="preserve">del código </w:t>
+      </w:r>
+      <w:r>
+        <w:rPr>
+          <w:lang w:val="es-MX"/>
+        </w:rPr>
+        <w:t xml:space="preserve">por </w:t>
+      </w:r>
+      <w:r>
+        <w:rPr>
+          <w:lang w:val="es-MX"/>
+        </w:rPr>
+        <w:t xml:space="preserve">paréntesis de </w:t>
+      </w:r>
+      <w:r>
+        <w:rPr>
+          <w:lang w:val="es-MX"/>
+        </w:rPr>
+        <w:t>más</w:t>
+      </w:r>
+      <w:r>
+        <w:rPr>
+          <w:lang w:val="es-MX"/>
+        </w:rPr>
+        <w:t>,</w:t>
+      </w:r>
+      <w:r>
+        <w:rPr>
+          <w:lang w:val="es-MX"/>
+        </w:rPr>
+        <w:t xml:space="preserve"> </w:t>
+      </w:r>
+      <w:r>
+        <w:rPr>
+          <w:lang w:val="es-MX"/>
+        </w:rPr>
+        <w:t xml:space="preserve">la </w:t>
+      </w:r>
+      <w:r>
+        <w:rPr>
+          <w:lang w:val="es-MX"/>
+        </w:rPr>
+        <w:t xml:space="preserve">falta de </w:t>
+      </w:r>
+      <w:r>
+        <w:rPr>
+          <w:lang w:val="es-MX"/>
+        </w:rPr>
+        <w:t xml:space="preserve">alguna variable </w:t>
+      </w:r>
+      <w:r>
+        <w:rPr>
+          <w:lang w:val="es-MX"/>
+        </w:rPr>
+        <w:t xml:space="preserve">en un predicado que </w:t>
+      </w:r>
+      <w:r>
+        <w:rPr>
+          <w:lang w:val="es-MX"/>
+        </w:rPr>
+        <w:t xml:space="preserve">debe de llevar dos y solo se le estaba asignando una, </w:t>
+      </w:r>
+      <w:r>
+        <w:rPr>
+          <w:lang w:val="es-MX"/>
+        </w:rPr>
+        <w:t xml:space="preserve">error por el nombre </w:t>
+      </w:r>
+      <w:r>
+        <w:rPr>
+          <w:lang w:val="es-MX"/>
+        </w:rPr>
+        <w:t>incorrecto de alguna variable</w:t>
+      </w:r>
+      <w:r>
+        <w:rPr>
+          <w:lang w:val="es-MX"/>
+        </w:rPr>
+        <w:t>.</w:t>
+      </w:r>
+    </w:p>
+    <w:p>
+      <w:pPr>
+        <w:pStyle w:val="ListParagraph"/>
+        <w:numPr>
+          <w:ilvl w:val="0"/>
+          <w:numId w:val="48"/>
+        </w:numPr>
+        <w:rPr>
+          <w:lang w:val="es-MX"/>
+        </w:rPr>
+      </w:pPr>
+      <w:r>
+        <w:rPr>
+          <w:lang w:val="es-MX"/>
+        </w:rPr>
+        <w:t xml:space="preserve"> </w:t>
+      </w:r>
+      <w:r>
+        <w:rPr>
+          <w:lang w:val="es-MX"/>
+        </w:rPr>
+        <w:t>Se tu</w:t>
+      </w:r>
+      <w:r>
+        <w:rPr>
+          <w:lang w:val="es-MX"/>
+        </w:rPr>
+        <w:t xml:space="preserve">vieron que modificar </w:t>
+      </w:r>
+      <w:r>
+        <w:rPr>
+          <w:lang w:val="es-MX"/>
+        </w:rPr>
+        <w:t>en varias ocasiones</w:t>
+      </w:r>
+      <w:r>
+        <w:rPr>
+          <w:lang w:val="es-MX"/>
+        </w:rPr>
+        <w:t xml:space="preserve"> </w:t>
+      </w:r>
+      <w:r>
+        <w:rPr>
+          <w:lang w:val="es-MX"/>
+        </w:rPr>
+        <w:t xml:space="preserve">los archivos </w:t>
+      </w:r>
+      <w:r>
+        <w:rPr>
+          <w:lang w:val="es-MX"/>
+        </w:rPr>
+        <w:t>domain y problem</w:t>
+      </w:r>
+      <w:r>
+        <w:rPr>
+          <w:lang w:val="es-MX"/>
+        </w:rPr>
+        <w:t xml:space="preserve"> porque</w:t>
+      </w:r>
+      <w:r>
+        <w:rPr>
+          <w:lang w:val="es-MX"/>
+        </w:rPr>
+        <w:t xml:space="preserve"> no </w:t>
+      </w:r>
+      <w:r>
+        <w:rPr>
+          <w:lang w:val="es-MX"/>
+        </w:rPr>
+        <w:t xml:space="preserve">se </w:t>
+      </w:r>
+      <w:r>
+        <w:rPr>
+          <w:lang w:val="es-MX"/>
+        </w:rPr>
+        <w:t xml:space="preserve">generaba el </w:t>
+      </w:r>
+      <w:r>
+        <w:rPr>
+          <w:lang w:val="es-MX"/>
+        </w:rPr>
+        <w:t xml:space="preserve">plan </w:t>
+      </w:r>
+      <w:r>
+        <w:rPr>
+          <w:lang w:val="es-MX"/>
+        </w:rPr>
+        <w:t xml:space="preserve">o </w:t>
+      </w:r>
+      <w:r>
+        <w:rPr>
+          <w:lang w:val="es-MX"/>
+        </w:rPr>
+        <w:t>se</w:t>
+      </w:r>
+      <w:r>
+        <w:rPr>
+          <w:lang w:val="es-MX"/>
+        </w:rPr>
+        <w:t xml:space="preserve"> generaba distinto si se comparaba </w:t>
+      </w:r>
+      <w:r>
+        <w:rPr>
+          <w:lang w:val="es-MX"/>
+        </w:rPr>
+        <w:t>con el</w:t>
+      </w:r>
+      <w:r>
+        <w:rPr>
+          <w:lang w:val="es-MX"/>
+        </w:rPr>
+        <w:t xml:space="preserve"> plan generado </w:t>
+      </w:r>
+      <w:r>
+        <w:rPr>
+          <w:lang w:val="es-MX"/>
+        </w:rPr>
+        <w:t xml:space="preserve">tras ejecutar los archivos desde la terminal </w:t>
+      </w:r>
+      <w:r>
+        <w:rPr>
+          <w:lang w:val="es-MX"/>
+        </w:rPr>
+        <w:t>(</w:t>
+      </w:r>
+      <w:r>
+        <w:rPr>
+          <w:lang w:val="es-MX"/>
+        </w:rPr>
+        <w:t>usando</w:t>
+      </w:r>
+      <w:r>
+        <w:rPr>
+          <w:lang w:val="es-MX"/>
+        </w:rPr>
+        <w:t xml:space="preserve"> la</w:t>
+      </w:r>
+      <w:r>
+        <w:rPr>
+          <w:lang w:val="es-MX"/>
+        </w:rPr>
+        <w:t xml:space="preserve"> </w:t>
+      </w:r>
+      <w:r>
+        <w:rPr>
+          <w:lang w:val="es-MX"/>
+        </w:rPr>
+        <w:t xml:space="preserve">imagen del planner </w:t>
+      </w:r>
+      <w:r>
+        <w:rPr>
+          <w:lang w:val="es-MX"/>
+        </w:rPr>
+        <w:t>de algún equipo</w:t>
+      </w:r>
+      <w:r>
+        <w:rPr>
+          <w:lang w:val="es-MX"/>
+        </w:rPr>
+        <w:t>)</w:t>
+      </w:r>
+      <w:r>
+        <w:rPr>
+          <w:lang w:val="es-MX"/>
+        </w:rPr>
+        <w:t xml:space="preserve"> </w:t>
+      </w:r>
+      <w:r>
+        <w:rPr>
+          <w:lang w:val="es-MX"/>
+        </w:rPr>
+        <w:t xml:space="preserve">con el plan </w:t>
+      </w:r>
+      <w:r>
+        <w:rPr>
+          <w:lang w:val="es-MX"/>
+        </w:rPr>
+        <w:t>generado a través del editor de archivos pddl.</w:t>
+      </w:r>
+      <w:r>
+        <w:rPr>
+          <w:lang w:val="es-MX"/>
+        </w:rPr>
+        <w:t xml:space="preserve"> </w:t>
+      </w:r>
+      <w:r>
+        <w:rPr>
+          <w:lang w:val="es-MX"/>
+        </w:rPr>
+        <w:t xml:space="preserve"> </w:t>
+      </w:r>
+      <w:r>
+        <w:rPr>
+          <w:lang w:val="es-MX"/>
+        </w:rPr>
+        <w:t xml:space="preserve"> </w:t>
+      </w:r>
+      <w:r>
+        <w:rPr>
+          <w:lang w:val="es-MX"/>
+        </w:rPr>
+        <w:t xml:space="preserve"> </w:t>
+      </w:r>
+    </w:p>
+    <w:p>
+      <w:pPr>
+        <w:rPr>
+          <w:lang w:val="es-MX"/>
+        </w:rPr>
       </w:pPr>
     </w:p>
     <w:p>
@@ -11289,75 +9939,197 @@
           <w:szCs w:val="32"/>
         </w:rPr>
       </w:pPr>
-    </w:p>
-    <w:p>
-      <w:pPr>
-        <w:pStyle w:val="TtuloApartado1sinnivel"/>
+      <w:r>
         <w:rPr>
           <w:sz w:val="32"/>
           <w:szCs w:val="32"/>
         </w:rPr>
-      </w:pPr>
-    </w:p>
-    <w:p>
-      <w:pPr>
-        <w:pStyle w:val="TtuloApartado1sinnivel"/>
-        <w:rPr>
-          <w:sz w:val="32"/>
-          <w:szCs w:val="32"/>
-        </w:rPr>
-      </w:pPr>
-      <w:r>
-        <w:rPr>
-          <w:sz w:val="32"/>
-          <w:szCs w:val="32"/>
-        </w:rPr>
-        <w:t xml:space="preserve">Dificultades </w:t>
-      </w:r>
-      <w:r>
-        <w:rPr>
-          <w:sz w:val="32"/>
-          <w:szCs w:val="32"/>
-        </w:rPr>
-        <w:t>e</w:t>
-      </w:r>
-      <w:r>
-        <w:rPr>
-          <w:sz w:val="32"/>
-          <w:szCs w:val="32"/>
-        </w:rPr>
-        <w:t>ncontradas</w:t>
-      </w:r>
-    </w:p>
-    <w:p>
-      <w:pPr>
-        <w:rPr>
-          <w:lang w:val="es-MX"/>
-        </w:rPr>
-      </w:pPr>
-    </w:p>
-    <w:p>
-      <w:pPr>
-        <w:pStyle w:val="TtuloApartado1sinnivel"/>
-        <w:rPr>
-          <w:sz w:val="32"/>
-          <w:szCs w:val="32"/>
-        </w:rPr>
-      </w:pPr>
-      <w:r>
-        <w:rPr>
-          <w:sz w:val="32"/>
-          <w:szCs w:val="32"/>
-        </w:rPr>
+        <w:lastRenderedPageBreak/>
         <w:t>Conclusiones</w:t>
       </w:r>
     </w:p>
+    <w:p>
+      <w:r>
+        <w:t xml:space="preserve">El desarrollo de planificadores es </w:t>
+      </w:r>
+      <w:r>
+        <w:t>interesante</w:t>
+      </w:r>
+      <w:r>
+        <w:t xml:space="preserve"> es una l</w:t>
+      </w:r>
+      <w:r>
+        <w:t>á</w:t>
+      </w:r>
+      <w:r>
+        <w:t>stima</w:t>
+      </w:r>
+      <w:r>
+        <w:t xml:space="preserve"> </w:t>
+      </w:r>
+      <w:r>
+        <w:t xml:space="preserve">que </w:t>
+      </w:r>
+      <w:r>
+        <w:t>no sea un área tan explotada como las demás áreas de la IA</w:t>
+      </w:r>
+      <w:r>
+        <w:t>,</w:t>
+      </w:r>
+      <w:r>
+        <w:t xml:space="preserve"> y</w:t>
+      </w:r>
+      <w:r>
+        <w:t xml:space="preserve">a que de momento solo </w:t>
+      </w:r>
+      <w:r>
+        <w:t>se implementa</w:t>
+      </w:r>
+      <w:r>
+        <w:t xml:space="preserve"> </w:t>
+      </w:r>
+      <w:r>
+        <w:t>en</w:t>
+      </w:r>
+      <w:r>
+        <w:t xml:space="preserve"> empresas grandes</w:t>
+      </w:r>
+      <w:r>
+        <w:t>, agencias</w:t>
+      </w:r>
+      <w:r>
+        <w:t xml:space="preserve"> y </w:t>
+      </w:r>
+      <w:r>
+        <w:t>en</w:t>
+      </w:r>
+      <w:r>
+        <w:t xml:space="preserve"> </w:t>
+      </w:r>
+      <w:r>
+        <w:t>la conferencia de la ICAPS</w:t>
+      </w:r>
+      <w:r>
+        <w:t xml:space="preserve">, </w:t>
+      </w:r>
+      <w:r>
+        <w:t>esto es entendible ya que para su ejecución se necesi</w:t>
+      </w:r>
+      <w:r>
+        <w:t>ta de un gran gasto computacional</w:t>
+      </w:r>
+      <w:r>
+        <w:t>,</w:t>
+      </w:r>
+      <w:r>
+        <w:t xml:space="preserve"> </w:t>
+      </w:r>
+      <w:r>
+        <w:t xml:space="preserve">además de que no se </w:t>
+      </w:r>
+      <w:r>
+        <w:t xml:space="preserve">cuenta con </w:t>
+      </w:r>
+      <w:r>
+        <w:t xml:space="preserve">mucha documentación para </w:t>
+      </w:r>
+      <w:r>
+        <w:t>estudiar más sobre su desarrollo</w:t>
+      </w:r>
+      <w:r>
+        <w:t xml:space="preserve"> lo que supone un reto </w:t>
+      </w:r>
+      <w:r>
+        <w:t>mayor para aquellos interesados en este tema</w:t>
+      </w:r>
+      <w:r>
+        <w:t>.</w:t>
+      </w:r>
+      <w:r>
+        <w:t xml:space="preserve"> </w:t>
+      </w:r>
+      <w:r>
+        <w:t>Se espera q</w:t>
+      </w:r>
+      <w:r>
+        <w:t xml:space="preserve">ue en un futuro cercano </w:t>
+      </w:r>
+      <w:r>
+        <w:t>se pueda implementar en otras áreas</w:t>
+      </w:r>
+      <w:r>
+        <w:t xml:space="preserve"> dado que el </w:t>
+      </w:r>
+      <w:r>
+        <w:t xml:space="preserve">coste computacional sería menor por el uso de computadoras con </w:t>
+      </w:r>
+      <w:r>
+        <w:t>mayores recursos</w:t>
+      </w:r>
+      <w:r>
+        <w:t>.</w:t>
+      </w:r>
+    </w:p>
     <w:p/>
-    <w:p/>
-    <w:p/>
-    <w:p/>
-    <w:p/>
-    <w:p/>
+    <w:p>
+      <w:r>
+        <w:t xml:space="preserve">Tras realizar esta actividad se aprendió </w:t>
+      </w:r>
+      <w:r>
+        <w:t>sobre la pro</w:t>
+      </w:r>
+      <w:r>
+        <w:t xml:space="preserve">gramación de planificadores, su estructura, </w:t>
+      </w:r>
+      <w:r>
+        <w:t>codificación</w:t>
+      </w:r>
+      <w:r>
+        <w:t xml:space="preserve"> y ejecución</w:t>
+      </w:r>
+      <w:r>
+        <w:t xml:space="preserve">. Se </w:t>
+      </w:r>
+      <w:r>
+        <w:t>aprendió sobre los tipos de planificadores</w:t>
+      </w:r>
+      <w:r>
+        <w:t>,</w:t>
+      </w:r>
+      <w:r>
+        <w:t xml:space="preserve"> </w:t>
+      </w:r>
+      <w:r>
+        <w:t>la planificación clásica</w:t>
+      </w:r>
+      <w:r>
+        <w:t>, se aprendieron</w:t>
+      </w:r>
+      <w:r>
+        <w:t xml:space="preserve"> defini</w:t>
+      </w:r>
+      <w:r>
+        <w:t>ciones importantes como que es un plan, un planificador</w:t>
+      </w:r>
+      <w:r>
+        <w:t>,</w:t>
+      </w:r>
+      <w:r>
+        <w:t xml:space="preserve"> </w:t>
+      </w:r>
+      <w:r>
+        <w:t>en qué consiste un problema de planificación</w:t>
+      </w:r>
+      <w:r>
+        <w:t xml:space="preserve"> y un algoritmo de planificación</w:t>
+      </w:r>
+      <w:r>
+        <w:t xml:space="preserve"> y sobre qué es el lenguaje PDDL</w:t>
+      </w:r>
+      <w:r>
+        <w:t>.</w:t>
+      </w:r>
+    </w:p>
     <w:p/>
     <w:p>
       <w:pPr>
@@ -11404,14 +10176,8 @@
           <w:numId w:val="43"/>
         </w:numPr>
       </w:pPr>
-      <w:proofErr w:type="spellStart"/>
-      <w:r>
-        <w:lastRenderedPageBreak/>
-        <w:t>Asale</w:t>
-      </w:r>
-      <w:proofErr w:type="spellEnd"/>
-      <w:r>
-        <w:t>, R.-. (s. f.). Planificación | Diccionario de la Lengua Española. «Diccionario de la lengua española» - Edición del Tricentenario. </w:t>
+      <w:r>
+        <w:t>Asale, R.-. (s. f.). Planificación | Diccionario de la Lengua Española. «Diccionario de la lengua española» - Edición del Tricentenario. </w:t>
       </w:r>
       <w:hyperlink r:id="rId42" w:history="1">
         <w:r>
@@ -11445,7 +10211,21 @@
             <w:rStyle w:val="Hyperlink"/>
             <w:noProof/>
           </w:rPr>
-          <w:t>https://www.cs.upc.edu/~jvazquez/teaching/iag/transpas/4-PL1-IntroPlan</w:t>
+          <w:t>https://www.cs.upc.edu/~jvazquez/tea</w:t>
+        </w:r>
+        <w:r>
+          <w:rPr>
+            <w:rStyle w:val="Hyperlink"/>
+            <w:noProof/>
+          </w:rPr>
+          <w:t>c</w:t>
+        </w:r>
+        <w:r>
+          <w:rPr>
+            <w:rStyle w:val="Hyperlink"/>
+            <w:noProof/>
+          </w:rPr>
+          <w:t>hing/iag/transpas/4-PL1-IntroPlan</w:t>
         </w:r>
       </w:hyperlink>
     </w:p>
@@ -11511,6 +10291,7 @@
         </w:numPr>
       </w:pPr>
       <w:r>
+        <w:lastRenderedPageBreak/>
         <w:t xml:space="preserve">IPC 2018. (2018). INTERNATIONAL PLANNING COMPETITION 2018. Recuperado 22 de agosto de 2023, de </w:t>
       </w:r>
       <w:hyperlink r:id="rId45" w:history="1">
@@ -11587,10 +10368,56 @@
           <w:numId w:val="43"/>
         </w:numPr>
         <w:rPr>
-          <w:noProof/>
           <w:lang w:val="en-US"/>
         </w:rPr>
       </w:pPr>
+      <w:r>
+        <w:rPr>
+          <w:lang w:val="en-US"/>
+        </w:rPr>
+        <w:t>Patrik Haslum; Nir Lipovetzky; Daniele Magazzeni; Christian Muise, </w:t>
+      </w:r>
+      <w:r>
+        <w:rPr>
+          <w:i/>
+          <w:iCs/>
+          <w:lang w:val="en-US"/>
+        </w:rPr>
+        <w:t>An Introduction to the Planning Domain Definition Language</w:t>
+      </w:r>
+      <w:r>
+        <w:rPr>
+          <w:lang w:val="en-US"/>
+        </w:rPr>
+        <w:t>, Morgan &amp; Claypool, 2019.</w:t>
+      </w:r>
+    </w:p>
+    <w:p>
+      <w:pPr>
+        <w:pStyle w:val="ListParagraph"/>
+        <w:numPr>
+          <w:ilvl w:val="0"/>
+          <w:numId w:val="43"/>
+        </w:numPr>
+        <w:rPr>
+          <w:lang w:val="en-US"/>
+        </w:rPr>
+      </w:pPr>
+      <w:r>
+        <w:rPr>
+          <w:lang w:val="en-US"/>
+        </w:rPr>
+        <w:t>Apptainer. (s. f.). Singularity 3.5.3 mConfig Not recognizing Installed Go · Issue #5099 · Apptainer/Singularity. GitHub. </w:t>
+      </w:r>
+      <w:hyperlink r:id="rId48" w:history="1">
+        <w:r>
+          <w:rPr>
+            <w:rStyle w:val="Hyperlink"/>
+            <w:lang w:val="en-US"/>
+          </w:rPr>
+          <w:t>https://github.com/apptainer/singularity/issues/5099</w:t>
+        </w:r>
+      </w:hyperlink>
     </w:p>
     <w:p>
       <w:pPr>
@@ -13386,14 +12213,14 @@
   <w:abstractNum w:abstractNumId="33" w15:restartNumberingAfterBreak="0">
     <w:nsid w:val="520852BF"/>
     <w:multiLevelType w:val="hybridMultilevel"/>
-    <w:tmpl w:val="31F61DB6"/>
+    <w:tmpl w:val="F7D8A168"/>
     <w:lvl w:ilvl="0" w:tplc="080A0001">
       <w:start w:val="1"/>
       <w:numFmt w:val="bullet"/>
       <w:lvlText w:val=""/>
       <w:lvlJc w:val="left"/>
       <w:pPr>
-        <w:ind w:left="720" w:hanging="360"/>
+        <w:ind w:left="643" w:hanging="360"/>
       </w:pPr>
       <w:rPr>
         <w:rFonts w:ascii="Symbol" w:hAnsi="Symbol" w:hint="default"/>
@@ -14670,7 +13497,7 @@
     <w:lsdException w:name="Hyperlink" w:semiHidden="1" w:unhideWhenUsed="1"/>
     <w:lsdException w:name="FollowedHyperlink" w:semiHidden="1" w:unhideWhenUsed="1"/>
     <w:lsdException w:name="Strong" w:semiHidden="1" w:uiPriority="22"/>
-    <w:lsdException w:name="Emphasis" w:uiPriority="98" w:qFormat="1"/>
+    <w:lsdException w:name="Emphasis" w:uiPriority="20" w:qFormat="1"/>
     <w:lsdException w:name="HTML Top of Form" w:semiHidden="1" w:unhideWhenUsed="1"/>
     <w:lsdException w:name="HTML Bottom of Form" w:semiHidden="1" w:unhideWhenUsed="1"/>
     <w:lsdException w:name="Normal Table" w:semiHidden="1" w:unhideWhenUsed="1"/>
@@ -16226,6 +15053,17 @@
       <w:szCs w:val="18"/>
     </w:rPr>
   </w:style>
+  <w:style w:type="character" w:styleId="Emphasis">
+    <w:name w:val="Emphasis"/>
+    <w:basedOn w:val="DefaultParagraphFont"/>
+    <w:uiPriority w:val="20"/>
+    <w:qFormat/>
+    <w:rsid w:val="00BE67F6"/>
+    <w:rPr>
+      <w:i/>
+      <w:iCs/>
+    </w:rPr>
+  </w:style>
 </w:styles>
 </file>
 
@@ -16491,15 +15329,6 @@
 </file>
 
 <file path=customXml/item1.xml><?xml version="1.0" encoding="utf-8"?>
-<?mso-contentType ?>
-<FormTemplates xmlns="http://schemas.microsoft.com/sharepoint/v3/contenttype/forms">
-  <Display>DocumentLibraryForm</Display>
-  <Edit>DocumentLibraryForm</Edit>
-  <New>DocumentLibraryForm</New>
-</FormTemplates>
-</file>
-
-<file path=customXml/item2.xml><?xml version="1.0" encoding="utf-8"?>
 <p:properties xmlns:p="http://schemas.microsoft.com/office/2006/metadata/properties" xmlns:xsi="http://www.w3.org/2001/XMLSchema-instance" xmlns:pc="http://schemas.microsoft.com/office/infopath/2007/PartnerControls">
   <documentManagement>
     <lcf76f155ced4ddcb4097134ff3c332f xmlns="ff022ff6-5938-43c6-865a-12895569ea82">
@@ -16508,6 +15337,48 @@
     <TaxCatchAll xmlns="b91a040c-a534-41e9-b63b-274547577a02" xsi:nil="true"/>
   </documentManagement>
 </p:properties>
+</file>
+
+<file path=customXml/item2.xml><?xml version="1.0" encoding="utf-8"?>
+<b:Sources xmlns:b="http://schemas.openxmlformats.org/officeDocument/2006/bibliography" xmlns="http://schemas.openxmlformats.org/officeDocument/2006/bibliography" SelectedStyle="\APASixthEditionOfficeOnline.xsl" StyleName="APA" Version="6">
+  <b:Source>
+    <b:Tag>JVa12</b:Tag>
+    <b:SourceType>DocumentFromInternetSite</b:SourceType>
+    <b:Guid>{75CFAB08-335A-42FD-BE2C-3C26B6E59E4E}</b:Guid>
+    <b:Year>2012</b:Year>
+    <b:Author>
+      <b:Author>
+        <b:NameList>
+          <b:Person>
+            <b:Last>Vazquez</b:Last>
+            <b:First>J</b:First>
+          </b:Person>
+        </b:NameList>
+      </b:Author>
+    </b:Author>
+    <b:URL>https://www.cs.upc.edu/~jvazquez/teaching/iag/transpas/4-PL1-IntroPlanificaci%c3%b3n.pdf</b:URL>
+    <b:RefOrder>1</b:RefOrder>
+  </b:Source>
+  <b:Source>
+    <b:Tag>Fer</b:Tag>
+    <b:SourceType>DocumentFromInternetSite</b:SourceType>
+    <b:Guid>{E533DD83-2D1D-43FE-A5D8-A1D088D4FD35}</b:Guid>
+    <b:Author>
+      <b:Author>
+        <b:NameList>
+          <b:Person>
+            <b:Last>Berzal</b:Last>
+            <b:First>Fernando</b:First>
+          </b:Person>
+        </b:NameList>
+      </b:Author>
+    </b:Author>
+    <b:Title>DECSAI</b:Title>
+    <b:InternetSiteTitle>Departamento de Ciencias de la Computación e IA</b:InternetSiteTitle>
+    <b:URL>https://elvex.ugr.es/decsai/iaio/slides/P9%20PDDL.pdf</b:URL>
+    <b:RefOrder>2</b:RefOrder>
+  </b:Source>
+</b:Sources>
 </file>
 
 <file path=customXml/item3.xml><?xml version="1.0" encoding="utf-8"?>
@@ -16754,62 +15625,29 @@
 </file>
 
 <file path=customXml/item4.xml><?xml version="1.0" encoding="utf-8"?>
-<b:Sources xmlns:b="http://schemas.openxmlformats.org/officeDocument/2006/bibliography" xmlns="http://schemas.openxmlformats.org/officeDocument/2006/bibliography" SelectedStyle="\APASixthEditionOfficeOnline.xsl" StyleName="APA" Version="6">
-  <b:Source>
-    <b:Tag>JVa12</b:Tag>
-    <b:SourceType>DocumentFromInternetSite</b:SourceType>
-    <b:Guid>{75CFAB08-335A-42FD-BE2C-3C26B6E59E4E}</b:Guid>
-    <b:Year>2012</b:Year>
-    <b:Author>
-      <b:Author>
-        <b:NameList>
-          <b:Person>
-            <b:Last>Vazquez</b:Last>
-            <b:First>J</b:First>
-          </b:Person>
-        </b:NameList>
-      </b:Author>
-    </b:Author>
-    <b:URL>https://www.cs.upc.edu/~jvazquez/teaching/iag/transpas/4-PL1-IntroPlanificaci%c3%b3n.pdf</b:URL>
-    <b:RefOrder>1</b:RefOrder>
-  </b:Source>
-  <b:Source>
-    <b:Tag>Fer</b:Tag>
-    <b:SourceType>DocumentFromInternetSite</b:SourceType>
-    <b:Guid>{E533DD83-2D1D-43FE-A5D8-A1D088D4FD35}</b:Guid>
-    <b:Author>
-      <b:Author>
-        <b:NameList>
-          <b:Person>
-            <b:Last>Berzal</b:Last>
-            <b:First>Fernando</b:First>
-          </b:Person>
-        </b:NameList>
-      </b:Author>
-    </b:Author>
-    <b:Title>DECSAI</b:Title>
-    <b:InternetSiteTitle>Departamento de Ciencias de la Computación e IA</b:InternetSiteTitle>
-    <b:URL>https://elvex.ugr.es/decsai/iaio/slides/P9%20PDDL.pdf</b:URL>
-    <b:RefOrder>2</b:RefOrder>
-  </b:Source>
-</b:Sources>
+<?mso-contentType ?>
+<FormTemplates xmlns="http://schemas.microsoft.com/sharepoint/v3/contenttype/forms">
+  <Display>DocumentLibraryForm</Display>
+  <Edit>DocumentLibraryForm</Edit>
+  <New>DocumentLibraryForm</New>
+</FormTemplates>
 </file>
 
 <file path=customXml/itemProps1.xml><?xml version="1.0" encoding="utf-8"?>
-<ds:datastoreItem xmlns:ds="http://schemas.openxmlformats.org/officeDocument/2006/customXml" ds:itemID="{8D9D84D8-2D2F-4DC4-A93D-919C34237140}">
-  <ds:schemaRefs>
-    <ds:schemaRef ds:uri="http://schemas.microsoft.com/sharepoint/v3/contenttype/forms"/>
-  </ds:schemaRefs>
-</ds:datastoreItem>
-</file>
-
-<file path=customXml/itemProps2.xml><?xml version="1.0" encoding="utf-8"?>
 <ds:datastoreItem xmlns:ds="http://schemas.openxmlformats.org/officeDocument/2006/customXml" ds:itemID="{524B6230-BF42-4C4C-9E11-338ABA133D3E}">
   <ds:schemaRefs>
     <ds:schemaRef ds:uri="http://schemas.microsoft.com/office/2006/metadata/properties"/>
     <ds:schemaRef ds:uri="http://schemas.microsoft.com/office/infopath/2007/PartnerControls"/>
     <ds:schemaRef ds:uri="ff022ff6-5938-43c6-865a-12895569ea82"/>
     <ds:schemaRef ds:uri="b91a040c-a534-41e9-b63b-274547577a02"/>
+  </ds:schemaRefs>
+</ds:datastoreItem>
+</file>
+
+<file path=customXml/itemProps2.xml><?xml version="1.0" encoding="utf-8"?>
+<ds:datastoreItem xmlns:ds="http://schemas.openxmlformats.org/officeDocument/2006/customXml" ds:itemID="{9A53CD53-E8E4-4766-A97C-8FBF823708C3}">
+  <ds:schemaRefs>
+    <ds:schemaRef ds:uri="http://schemas.openxmlformats.org/officeDocument/2006/bibliography"/>
   </ds:schemaRefs>
 </ds:datastoreItem>
 </file>
@@ -16834,9 +15672,9 @@
 </file>
 
 <file path=customXml/itemProps4.xml><?xml version="1.0" encoding="utf-8"?>
-<ds:datastoreItem xmlns:ds="http://schemas.openxmlformats.org/officeDocument/2006/customXml" ds:itemID="{9A53CD53-E8E4-4766-A97C-8FBF823708C3}">
+<ds:datastoreItem xmlns:ds="http://schemas.openxmlformats.org/officeDocument/2006/customXml" ds:itemID="{8D9D84D8-2D2F-4DC4-A93D-919C34237140}">
   <ds:schemaRefs>
-    <ds:schemaRef ds:uri="http://schemas.openxmlformats.org/officeDocument/2006/bibliography"/>
+    <ds:schemaRef ds:uri="http://schemas.microsoft.com/sharepoint/v3/contenttype/forms"/>
   </ds:schemaRefs>
 </ds:datastoreItem>
 </file>
--- a/mexmiart03_act3_grupal - reporte.docx
+++ b/mexmiart03_act3_grupal - reporte.docx
@@ -53,11 +53,7 @@
       </w:pPr>
       <w:r>
         <w:rPr/>
-        <w:t xml:space="preserve">La planificación automática nos ofrece alternativas para la solución de multiples problemas en los que un agente puede apoyar a solucionar en base a una serie de instrucciones, desde los años 70ś la comunidad especializada en Inteligencia Artificial se ha preocupado de diseñar y desarrollar tecnología capaz de actuar en base a una planificación, la planificación es una forma de programación automática   que tiene por fin satisfacer un objetivo a cumplir por el agente, uno de los lenguajes de planificación es PDDL el cual apoyará en el presente proyecto a interpretar las acciones que debe realizar un agente para solucionar un problema, este tendrá diferentes tareas a realizar como el de </w:t>
-      </w:r>
-      <w:r>
-        <w:rPr/>
-        <w:t>recorrer diferentes ubicaciones, recoger un mineral trasportarlo entre estas hasta llegar a un laboratorio. Para hacer esto se realizaron diversas actividades como: instalar el sistema operativo Linux en una maquina virtual y física, instalación de librerías dependientes entre las cuales están  python, go, Visual Studio Code, Singularity y github este ultimo para el control del versionado del código, una vez entendido como transcibir el problema a código se desarrollo la solución y la creación de dos problemas más uno por integrante del equipo de desarrollo.</w:t>
+        <w:t>La planificación automática nos ofrece alternativas para la solución de multiples problemas en los que un agente puede apoyar a solucionar en base a una serie de instrucciones, desde los años 70ś la comunidad especializada en Inteligencia Artificial se ha preocupado de diseñar y desarrollar tecnología capaz de actuar en base a una planificación, la planificación es una forma de programación automática   que tiene por fin satisfacer un objetivo a cumplir por el agente, uno de los lenguajes de planificación es PDDL el cual apoyará en el presente proyecto a interpretar las acciones que debe realizar un agente para solucionar un problema, este tendrá diferentes tareas a realizar como el de recorrer diferentes ubicaciones, recoger un mineral trasportarlo entre estas hasta llegar a un laboratorio. Para hacer esto se realizaron diversas actividades como: instalar el sistema operativo Linux en una maquina virtual y física, instalación de librerías dependientes entre las cuales están  python, go, Visual Studio Code, Singularity y github este ultimo para el control del versionado del código, una vez entendido como transcibir el problema a código se desarrollo la solución y la creación de dos problemas más uno por integrante del equipo de desarrollo.</w:t>
       </w:r>
     </w:p>
     <w:p>
@@ -141,7 +137,7 @@
           </w:r>
           <w:r>
             <w:rPr/>
-            <w:instrText> CITATION JVa12 \l 3082 </w:instrText>
+            <w:instrText>CITATION JVa12 \l 3082</w:instrText>
           </w:r>
           <w:r>
             <w:rPr/>
@@ -566,7 +562,7 @@
           </w:r>
           <w:r>
             <w:rPr/>
-            <w:instrText> CITATION Fer \l 3082 </w:instrText>
+            <w:instrText>CITATION Fer \l 3082</w:instrText>
           </w:r>
           <w:r>
             <w:rPr/>
@@ -1007,7 +1003,7 @@
                 <wp:positionV relativeFrom="paragraph">
                   <wp:posOffset>1546225</wp:posOffset>
                 </wp:positionV>
-                <wp:extent cx="3124835" cy="139065"/>
+                <wp:extent cx="3125470" cy="139065"/>
                 <wp:effectExtent l="0" t="0" r="0" b="0"/>
                 <wp:wrapTight wrapText="bothSides">
                   <wp:wrapPolygon edited="0">
@@ -1026,7 +1022,7 @@
                       <wps:spPr>
                         <a:xfrm>
                           <a:off x="0" y="0"/>
-                          <a:ext cx="3124080" cy="138600"/>
+                          <a:ext cx="3124800" cy="138600"/>
                         </a:xfrm>
                         <a:prstGeom prst="rect">
                           <a:avLst/>
@@ -1097,7 +1093,7 @@
           </mc:Choice>
           <mc:Fallback>
             <w:pict>
-              <v:rect id="shape_0" ID="Text Box 1" stroked="f" style="position:absolute;margin-left:82.5pt;margin-top:121.75pt;width:245.95pt;height:10.85pt" wp14:anchorId="22C3A3C0">
+              <v:rect id="shape_0" ID="Text Box 1" stroked="f" style="position:absolute;margin-left:82.5pt;margin-top:121.75pt;width:246pt;height:10.85pt" wp14:anchorId="22C3A3C0">
                 <w10:wrap type="square"/>
                 <v:fill o:detectmouseclick="t" on="false"/>
                 <v:stroke color="#3465a4" joinstyle="round" endcap="flat"/>
@@ -1163,9 +1159,9 @@
             <wp:wrapTight wrapText="bothSides">
               <wp:wrapPolygon edited="0">
                 <wp:start x="-40" y="0"/>
-                <wp:lineTo x="-40" y="21223"/>
-                <wp:lineTo x="21438" y="21223"/>
-                <wp:lineTo x="21438" y="0"/>
+                <wp:lineTo x="-40" y="21139"/>
+                <wp:lineTo x="21398" y="21139"/>
+                <wp:lineTo x="21398" y="0"/>
                 <wp:lineTo x="-40" y="0"/>
               </wp:wrapPolygon>
             </wp:wrapTight>
@@ -1521,9 +1517,9 @@
             <wp:wrapTight wrapText="bothSides">
               <wp:wrapPolygon edited="0">
                 <wp:start x="-29" y="0"/>
-                <wp:lineTo x="-29" y="21393"/>
-                <wp:lineTo x="21452" y="21393"/>
-                <wp:lineTo x="21452" y="0"/>
+                <wp:lineTo x="-29" y="21349"/>
+                <wp:lineTo x="21423" y="21349"/>
+                <wp:lineTo x="21423" y="0"/>
                 <wp:lineTo x="-29" y="0"/>
               </wp:wrapPolygon>
             </wp:wrapTight>
@@ -1602,7 +1598,7 @@
                 <wp:positionV relativeFrom="paragraph">
                   <wp:posOffset>1251585</wp:posOffset>
                 </wp:positionV>
-                <wp:extent cx="3429635" cy="139065"/>
+                <wp:extent cx="3430270" cy="139065"/>
                 <wp:effectExtent l="0" t="0" r="0" b="0"/>
                 <wp:wrapTight wrapText="bothSides">
                   <wp:wrapPolygon edited="0">
@@ -1621,7 +1617,7 @@
                       <wps:spPr>
                         <a:xfrm>
                           <a:off x="0" y="0"/>
-                          <a:ext cx="3429000" cy="138600"/>
+                          <a:ext cx="3429720" cy="138600"/>
                         </a:xfrm>
                         <a:prstGeom prst="rect">
                           <a:avLst/>
@@ -1692,7 +1688,7 @@
           </mc:Choice>
           <mc:Fallback>
             <w:pict>
-              <v:rect id="shape_0" ID="Text Box 1" stroked="f" style="position:absolute;margin-left:70.5pt;margin-top:98.55pt;width:269.95pt;height:10.85pt;mso-position-horizontal:center;mso-position-horizontal-relative:margin" wp14:anchorId="24653AFF">
+              <v:rect id="shape_0" ID="Text Box 1" stroked="f" style="position:absolute;margin-left:70.45pt;margin-top:98.55pt;width:270pt;height:10.85pt;mso-position-horizontal:center;mso-position-horizontal-relative:margin" wp14:anchorId="24653AFF">
                 <w10:wrap type="square"/>
                 <v:fill o:detectmouseclick="t" on="false"/>
                 <v:stroke color="#3465a4" joinstyle="round" endcap="flat"/>
@@ -2063,7 +2059,7 @@
       <w:r>
         <w:rPr/>
         <w:drawing>
-          <wp:anchor behindDoc="0" distT="0" distB="0" distL="114300" distR="114300" simplePos="0" locked="0" layoutInCell="1" allowOverlap="1" relativeHeight="7">
+          <wp:anchor behindDoc="0" distT="0" distB="0" distL="114300" distR="114300" simplePos="0" locked="0" layoutInCell="1" allowOverlap="1" relativeHeight="5">
             <wp:simplePos x="0" y="0"/>
             <wp:positionH relativeFrom="margin">
               <wp:align>center</wp:align>
@@ -2076,9 +2072,9 @@
             <wp:wrapTight wrapText="bothSides">
               <wp:wrapPolygon edited="0">
                 <wp:start x="-35" y="0"/>
-                <wp:lineTo x="-35" y="21095"/>
-                <wp:lineTo x="21420" y="21095"/>
-                <wp:lineTo x="21420" y="0"/>
+                <wp:lineTo x="-35" y="21028"/>
+                <wp:lineTo x="21384" y="21028"/>
+                <wp:lineTo x="21384" y="0"/>
                 <wp:lineTo x="-35" y="0"/>
               </wp:wrapPolygon>
             </wp:wrapTight>
@@ -2163,7 +2159,7 @@
                 <wp:positionV relativeFrom="paragraph">
                   <wp:posOffset>202565</wp:posOffset>
                 </wp:positionV>
-                <wp:extent cx="3359150" cy="278765"/>
+                <wp:extent cx="3359785" cy="278765"/>
                 <wp:effectExtent l="0" t="0" r="13335" b="13335"/>
                 <wp:wrapThrough wrapText="bothSides">
                   <wp:wrapPolygon edited="0">
@@ -2182,7 +2178,7 @@
                       <wps:spPr>
                         <a:xfrm>
                           <a:off x="0" y="0"/>
-                          <a:ext cx="3358440" cy="278280"/>
+                          <a:ext cx="3359160" cy="278280"/>
                         </a:xfrm>
                         <a:prstGeom prst="rect">
                           <a:avLst/>
@@ -2253,7 +2249,7 @@
           </mc:Choice>
           <mc:Fallback>
             <w:pict>
-              <v:rect id="shape_0" ID="Text Box 1" stroked="f" style="position:absolute;margin-left:73.25pt;margin-top:15.95pt;width:264.4pt;height:21.85pt;mso-position-horizontal:center;mso-position-horizontal-relative:margin" wp14:anchorId="5FC19220">
+              <v:rect id="shape_0" ID="Text Box 1" stroked="f" style="position:absolute;margin-left:73.25pt;margin-top:15.95pt;width:264.45pt;height:21.85pt;mso-position-horizontal:center;mso-position-horizontal-relative:margin" wp14:anchorId="5FC19220">
                 <w10:wrap type="square"/>
                 <v:fill o:detectmouseclick="t" on="false"/>
                 <v:stroke color="#3465a4" joinstyle="round" endcap="flat"/>
@@ -2367,7 +2363,7 @@
                 <wp:positionV relativeFrom="paragraph">
                   <wp:posOffset>2494280</wp:posOffset>
                 </wp:positionV>
-                <wp:extent cx="3414395" cy="139065"/>
+                <wp:extent cx="3415030" cy="139065"/>
                 <wp:effectExtent l="0" t="0" r="15240" b="0"/>
                 <wp:wrapSquare wrapText="bothSides"/>
                 <wp:docPr id="17" name="Text Box 1"/>
@@ -2378,7 +2374,7 @@
                       <wps:spPr>
                         <a:xfrm>
                           <a:off x="0" y="0"/>
-                          <a:ext cx="3413880" cy="138600"/>
+                          <a:ext cx="3414240" cy="138600"/>
                         </a:xfrm>
                         <a:prstGeom prst="rect">
                           <a:avLst/>
@@ -2463,7 +2459,7 @@
           </mc:Choice>
           <mc:Fallback>
             <w:pict>
-              <v:rect id="shape_0" ID="Text Box 1" stroked="f" style="position:absolute;margin-left:-11.75pt;margin-top:196.4pt;width:268.75pt;height:10.85pt" wp14:anchorId="6D410AC0">
+              <v:rect id="shape_0" ID="Text Box 1" stroked="f" style="position:absolute;margin-left:-11.75pt;margin-top:196.4pt;width:268.8pt;height:10.85pt" wp14:anchorId="6D410AC0">
                 <w10:wrap type="square"/>
                 <v:fill o:detectmouseclick="t" on="false"/>
                 <v:stroke color="#3465a4" joinstyle="round" endcap="flat"/>
@@ -2631,7 +2627,7 @@
                 <wp:positionV relativeFrom="paragraph">
                   <wp:posOffset>3042920</wp:posOffset>
                 </wp:positionV>
-                <wp:extent cx="2065655" cy="278765"/>
+                <wp:extent cx="2066290" cy="278765"/>
                 <wp:effectExtent l="0" t="0" r="11430" b="13335"/>
                 <wp:wrapSquare wrapText="bothSides"/>
                 <wp:docPr id="20" name="Text Box 1"/>
@@ -2642,7 +2638,7 @@
                       <wps:spPr>
                         <a:xfrm>
                           <a:off x="0" y="0"/>
-                          <a:ext cx="2064960" cy="278280"/>
+                          <a:ext cx="2065680" cy="278280"/>
                         </a:xfrm>
                         <a:prstGeom prst="rect">
                           <a:avLst/>
@@ -2727,7 +2723,7 @@
           </mc:Choice>
           <mc:Fallback>
             <w:pict>
-              <v:rect id="shape_0" ID="Text Box 1" stroked="f" style="position:absolute;margin-left:46.45pt;margin-top:239.6pt;width:162.55pt;height:21.85pt" wp14:anchorId="4F165FE8">
+              <v:rect id="shape_0" ID="Text Box 1" stroked="f" style="position:absolute;margin-left:46.45pt;margin-top:239.6pt;width:162.6pt;height:21.85pt" wp14:anchorId="4F165FE8">
                 <w10:wrap type="square"/>
                 <v:fill o:detectmouseclick="t" on="false"/>
                 <v:stroke color="#3465a4" joinstyle="round" endcap="flat"/>
@@ -2820,7 +2816,7 @@
                   </pic:nvPicPr>
                   <pic:blipFill>
                     <a:blip r:embed="rId12"/>
-                    <a:srcRect l="0" t="0" r="26564" b="4249"/>
+                    <a:srcRect l="0" t="0" r="26569" b="4249"/>
                     <a:stretch>
                       <a:fillRect/>
                     </a:stretch>
@@ -3097,7 +3093,7 @@
       <w:r>
         <w:rPr/>
         <w:drawing>
-          <wp:anchor behindDoc="0" distT="0" distB="0" distL="114300" distR="114300" simplePos="0" locked="0" layoutInCell="1" allowOverlap="1" relativeHeight="5">
+          <wp:anchor behindDoc="0" distT="0" distB="0" distL="114300" distR="114300" simplePos="0" locked="0" layoutInCell="1" allowOverlap="1" relativeHeight="7">
             <wp:simplePos x="0" y="0"/>
             <wp:positionH relativeFrom="margin">
               <wp:posOffset>1367155</wp:posOffset>
@@ -3109,11 +3105,11 @@
             <wp:effectExtent l="0" t="0" r="0" b="0"/>
             <wp:wrapTight wrapText="bothSides">
               <wp:wrapPolygon edited="0">
-                <wp:start x="-39" y="0"/>
-                <wp:lineTo x="-39" y="21290"/>
-                <wp:lineTo x="21389" y="21290"/>
-                <wp:lineTo x="21389" y="0"/>
-                <wp:lineTo x="-39" y="0"/>
+                <wp:start x="-76" y="0"/>
+                <wp:lineTo x="-76" y="21251"/>
+                <wp:lineTo x="21385" y="21251"/>
+                <wp:lineTo x="21385" y="0"/>
+                <wp:lineTo x="-76" y="0"/>
               </wp:wrapPolygon>
             </wp:wrapTight>
             <wp:docPr id="24" name="Imagen 1" descr=""/>
@@ -3214,7 +3210,7 @@
                 <wp:positionV relativeFrom="paragraph">
                   <wp:posOffset>137795</wp:posOffset>
                 </wp:positionV>
-                <wp:extent cx="2489835" cy="139065"/>
+                <wp:extent cx="2490470" cy="139065"/>
                 <wp:effectExtent l="0" t="0" r="6350" b="0"/>
                 <wp:wrapTight wrapText="bothSides">
                   <wp:wrapPolygon edited="0">
@@ -3233,7 +3229,7 @@
                       <wps:spPr>
                         <a:xfrm>
                           <a:off x="0" y="0"/>
-                          <a:ext cx="2489040" cy="138600"/>
+                          <a:ext cx="2489760" cy="138600"/>
                         </a:xfrm>
                         <a:prstGeom prst="rect">
                           <a:avLst/>
@@ -3304,7 +3300,7 @@
           </mc:Choice>
           <mc:Fallback>
             <w:pict>
-              <v:rect id="shape_0" ID="Text Box 1" stroked="f" style="position:absolute;margin-left:122.15pt;margin-top:10.85pt;width:195.95pt;height:10.85pt;mso-position-horizontal-relative:margin" wp14:anchorId="3915D887">
+              <v:rect id="shape_0" ID="Text Box 1" stroked="f" style="position:absolute;margin-left:122.15pt;margin-top:10.85pt;width:196pt;height:10.85pt;mso-position-horizontal-relative:margin" wp14:anchorId="3915D887">
                 <w10:wrap type="square"/>
                 <v:fill o:detectmouseclick="t" on="false"/>
                 <v:stroke color="#3465a4" joinstyle="round" endcap="flat"/>
@@ -5055,7 +5051,7 @@
         <mc:AlternateContent>
           <mc:Choice Requires="wps">
             <w:drawing>
-              <wp:anchor behindDoc="1" distT="0" distB="0" distL="114300" distR="114300" simplePos="0" locked="0" layoutInCell="1" allowOverlap="1" relativeHeight="20" wp14:anchorId="16D0574C">
+              <wp:anchor behindDoc="1" distT="0" distB="0" distL="114300" distR="114300" simplePos="0" locked="0" layoutInCell="1" allowOverlap="1" relativeHeight="19" wp14:anchorId="16D0574C">
                 <wp:simplePos x="0" y="0"/>
                 <wp:positionH relativeFrom="column">
                   <wp:posOffset>3279775</wp:posOffset>
@@ -5063,7 +5059,7 @@
                 <wp:positionV relativeFrom="paragraph">
                   <wp:posOffset>2759075</wp:posOffset>
                 </wp:positionV>
-                <wp:extent cx="2564765" cy="278765"/>
+                <wp:extent cx="2565400" cy="278765"/>
                 <wp:effectExtent l="0" t="0" r="7620" b="13335"/>
                 <wp:wrapTight wrapText="bothSides">
                   <wp:wrapPolygon edited="0">
@@ -5082,7 +5078,7 @@
                       <wps:spPr>
                         <a:xfrm>
                           <a:off x="0" y="0"/>
-                          <a:ext cx="2564280" cy="278280"/>
+                          <a:ext cx="2564640" cy="278280"/>
                         </a:xfrm>
                         <a:prstGeom prst="rect">
                           <a:avLst/>
@@ -5153,7 +5149,7 @@
           </mc:Choice>
           <mc:Fallback>
             <w:pict>
-              <v:rect id="shape_0" ID="Text Box 1" stroked="f" style="position:absolute;margin-left:258.25pt;margin-top:217.25pt;width:201.85pt;height:21.85pt" wp14:anchorId="16D0574C">
+              <v:rect id="shape_0" ID="Text Box 1" stroked="f" style="position:absolute;margin-left:258.25pt;margin-top:217.25pt;width:201.9pt;height:21.85pt" wp14:anchorId="16D0574C">
                 <w10:wrap type="square"/>
                 <v:fill o:detectmouseclick="t" on="false"/>
                 <v:stroke color="#3465a4" joinstyle="round" endcap="flat"/>
@@ -5206,7 +5202,7 @@
           </mc:Fallback>
         </mc:AlternateContent>
         <w:drawing>
-          <wp:anchor behindDoc="0" distT="0" distB="0" distL="114300" distR="114300" simplePos="0" locked="0" layoutInCell="1" allowOverlap="1" relativeHeight="18">
+          <wp:anchor behindDoc="0" distT="0" distB="0" distL="114300" distR="114300" simplePos="0" locked="0" layoutInCell="1" allowOverlap="1" relativeHeight="21">
             <wp:simplePos x="0" y="0"/>
             <wp:positionH relativeFrom="column">
               <wp:posOffset>3287395</wp:posOffset>
@@ -5219,9 +5215,9 @@
             <wp:wrapTight wrapText="bothSides">
               <wp:wrapPolygon edited="0">
                 <wp:start x="-45" y="0"/>
-                <wp:lineTo x="-45" y="21308"/>
-                <wp:lineTo x="21461" y="21308"/>
-                <wp:lineTo x="21461" y="0"/>
+                <wp:lineTo x="-45" y="21259"/>
+                <wp:lineTo x="21415" y="21259"/>
+                <wp:lineTo x="21415" y="0"/>
                 <wp:lineTo x="-45" y="0"/>
               </wp:wrapPolygon>
             </wp:wrapTight>
@@ -5272,7 +5268,7 @@
         <mc:AlternateContent>
           <mc:Choice Requires="wps">
             <w:drawing>
-              <wp:anchor behindDoc="0" distT="0" distB="0" distL="114300" distR="114300" simplePos="0" locked="0" layoutInCell="1" allowOverlap="1" relativeHeight="19" wp14:anchorId="75AE2E59">
+              <wp:anchor behindDoc="0" distT="0" distB="0" distL="114300" distR="114300" simplePos="0" locked="0" layoutInCell="1" allowOverlap="1" relativeHeight="18" wp14:anchorId="75AE2E59">
                 <wp:simplePos x="0" y="0"/>
                 <wp:positionH relativeFrom="column">
                   <wp:posOffset>-434340</wp:posOffset>
@@ -5280,7 +5276,7 @@
                 <wp:positionV relativeFrom="paragraph">
                   <wp:posOffset>2164080</wp:posOffset>
                 </wp:positionV>
-                <wp:extent cx="3521075" cy="139065"/>
+                <wp:extent cx="3521710" cy="139065"/>
                 <wp:effectExtent l="0" t="0" r="3810" b="0"/>
                 <wp:wrapSquare wrapText="bothSides"/>
                 <wp:docPr id="38" name="Text Box 1"/>
@@ -5291,7 +5287,7 @@
                       <wps:spPr>
                         <a:xfrm>
                           <a:off x="0" y="0"/>
-                          <a:ext cx="3520440" cy="138600"/>
+                          <a:ext cx="3521160" cy="138600"/>
                         </a:xfrm>
                         <a:prstGeom prst="rect">
                           <a:avLst/>
@@ -5362,7 +5358,7 @@
           </mc:Choice>
           <mc:Fallback>
             <w:pict>
-              <v:rect id="shape_0" ID="Text Box 1" stroked="f" style="position:absolute;margin-left:-34.2pt;margin-top:170.4pt;width:277.15pt;height:10.85pt" wp14:anchorId="75AE2E59">
+              <v:rect id="shape_0" ID="Text Box 1" stroked="f" style="position:absolute;margin-left:-34.2pt;margin-top:170.4pt;width:277.2pt;height:10.85pt" wp14:anchorId="75AE2E59">
                 <w10:wrap type="square"/>
                 <v:fill o:detectmouseclick="t" on="false"/>
                 <v:stroke color="#3465a4" joinstyle="round" endcap="flat"/>
@@ -5415,7 +5411,7 @@
           </mc:Fallback>
         </mc:AlternateContent>
         <w:drawing>
-          <wp:anchor behindDoc="0" distT="0" distB="0" distL="114300" distR="114300" simplePos="0" locked="0" layoutInCell="1" allowOverlap="1" relativeHeight="15">
+          <wp:anchor behindDoc="0" distT="0" distB="0" distL="114300" distR="114300" simplePos="0" locked="0" layoutInCell="1" allowOverlap="1" relativeHeight="17">
             <wp:simplePos x="0" y="0"/>
             <wp:positionH relativeFrom="margin">
               <wp:posOffset>-434340</wp:posOffset>
@@ -5497,7 +5493,7 @@
                 <wp:positionV relativeFrom="paragraph">
                   <wp:posOffset>2872105</wp:posOffset>
                 </wp:positionV>
-                <wp:extent cx="2760345" cy="139065"/>
+                <wp:extent cx="2760980" cy="139065"/>
                 <wp:effectExtent l="0" t="0" r="2540" b="0"/>
                 <wp:wrapTight wrapText="bothSides">
                   <wp:wrapPolygon edited="0">
@@ -5516,7 +5512,7 @@
                       <wps:spPr>
                         <a:xfrm>
                           <a:off x="0" y="0"/>
-                          <a:ext cx="2759760" cy="138600"/>
+                          <a:ext cx="2760480" cy="138600"/>
                         </a:xfrm>
                         <a:prstGeom prst="rect">
                           <a:avLst/>
@@ -5587,7 +5583,7 @@
           </mc:Choice>
           <mc:Fallback>
             <w:pict>
-              <v:rect id="shape_0" ID="Text Box 1" stroked="f" style="position:absolute;margin-left:-23.15pt;margin-top:226.15pt;width:217.25pt;height:10.85pt" wp14:anchorId="5C55671F">
+              <v:rect id="shape_0" ID="Text Box 1" stroked="f" style="position:absolute;margin-left:-23.15pt;margin-top:226.15pt;width:217.3pt;height:10.85pt" wp14:anchorId="5C55671F">
                 <w10:wrap type="square"/>
                 <v:fill o:detectmouseclick="t" on="false"/>
                 <v:stroke color="#3465a4" joinstyle="round" endcap="flat"/>
@@ -5653,9 +5649,9 @@
             <wp:wrapTight wrapText="bothSides">
               <wp:wrapPolygon edited="0">
                 <wp:start x="-44" y="0"/>
-                <wp:lineTo x="-44" y="21236"/>
-                <wp:lineTo x="21375" y="21236"/>
-                <wp:lineTo x="21375" y="0"/>
+                <wp:lineTo x="-44" y="21172"/>
+                <wp:lineTo x="21331" y="21172"/>
+                <wp:lineTo x="21331" y="0"/>
                 <wp:lineTo x="-44" y="0"/>
               </wp:wrapPolygon>
             </wp:wrapTight>
@@ -5693,7 +5689,7 @@
           </wp:anchor>
         </w:drawing>
         <w:drawing>
-          <wp:anchor behindDoc="0" distT="0" distB="0" distL="114300" distR="114300" simplePos="0" locked="0" layoutInCell="1" allowOverlap="1" relativeHeight="17">
+          <wp:anchor behindDoc="0" distT="0" distB="0" distL="114300" distR="114300" simplePos="0" locked="0" layoutInCell="1" allowOverlap="1" relativeHeight="15">
             <wp:simplePos x="0" y="0"/>
             <wp:positionH relativeFrom="margin">
               <wp:posOffset>2708910</wp:posOffset>
@@ -5705,11 +5701,11 @@
             <wp:effectExtent l="0" t="0" r="0" b="0"/>
             <wp:wrapTight wrapText="bothSides">
               <wp:wrapPolygon edited="0">
-                <wp:start x="-39" y="0"/>
-                <wp:lineTo x="-39" y="21305"/>
-                <wp:lineTo x="21417" y="21305"/>
-                <wp:lineTo x="21417" y="0"/>
-                <wp:lineTo x="-39" y="0"/>
+                <wp:start x="-76" y="0"/>
+                <wp:lineTo x="-76" y="21265"/>
+                <wp:lineTo x="21414" y="21265"/>
+                <wp:lineTo x="21414" y="0"/>
+                <wp:lineTo x="-76" y="0"/>
               </wp:wrapPolygon>
             </wp:wrapTight>
             <wp:docPr id="44" name="Picture 1077919252" descr="A diagram of a laboratory&#10;&#10;Description automatically generated"/>
@@ -5765,7 +5761,7 @@
         <mc:AlternateContent>
           <mc:Choice Requires="wps">
             <w:drawing>
-              <wp:anchor behindDoc="1" distT="0" distB="0" distL="114300" distR="114300" simplePos="0" locked="0" layoutInCell="1" allowOverlap="1" relativeHeight="21" wp14:anchorId="791F25C8">
+              <wp:anchor behindDoc="1" distT="0" distB="0" distL="114300" distR="114300" simplePos="0" locked="0" layoutInCell="1" allowOverlap="1" relativeHeight="20" wp14:anchorId="791F25C8">
                 <wp:simplePos x="0" y="0"/>
                 <wp:positionH relativeFrom="column">
                   <wp:posOffset>2655570</wp:posOffset>
@@ -5773,7 +5769,7 @@
                 <wp:positionV relativeFrom="paragraph">
                   <wp:posOffset>2058670</wp:posOffset>
                 </wp:positionV>
-                <wp:extent cx="3054985" cy="139065"/>
+                <wp:extent cx="3055620" cy="139065"/>
                 <wp:effectExtent l="0" t="0" r="12700" b="0"/>
                 <wp:wrapTight wrapText="bothSides">
                   <wp:wrapPolygon edited="0">
@@ -5792,7 +5788,7 @@
                       <wps:spPr>
                         <a:xfrm>
                           <a:off x="0" y="0"/>
-                          <a:ext cx="3054240" cy="138600"/>
+                          <a:ext cx="3054960" cy="138600"/>
                         </a:xfrm>
                         <a:prstGeom prst="rect">
                           <a:avLst/>
@@ -5863,7 +5859,7 @@
           </mc:Choice>
           <mc:Fallback>
             <w:pict>
-              <v:rect id="shape_0" ID="Text Box 1" stroked="f" style="position:absolute;margin-left:209.1pt;margin-top:162.1pt;width:240.45pt;height:10.85pt" wp14:anchorId="791F25C8">
+              <v:rect id="shape_0" ID="Text Box 1" stroked="f" style="position:absolute;margin-left:209.1pt;margin-top:162.1pt;width:240.5pt;height:10.85pt" wp14:anchorId="791F25C8">
                 <w10:wrap type="square"/>
                 <v:fill o:detectmouseclick="t" on="false"/>
                 <v:stroke color="#3465a4" joinstyle="round" endcap="flat"/>
@@ -6267,7 +6263,7 @@
                 <wp:positionV relativeFrom="paragraph">
                   <wp:posOffset>3665220</wp:posOffset>
                 </wp:positionV>
-                <wp:extent cx="3422015" cy="139065"/>
+                <wp:extent cx="3422650" cy="139065"/>
                 <wp:effectExtent l="0" t="0" r="7620" b="0"/>
                 <wp:wrapSquare wrapText="bothSides"/>
                 <wp:docPr id="48" name="Text Box 1"/>
@@ -6278,7 +6274,7 @@
                       <wps:spPr>
                         <a:xfrm>
                           <a:off x="0" y="0"/>
-                          <a:ext cx="3421440" cy="138600"/>
+                          <a:ext cx="3422160" cy="138600"/>
                         </a:xfrm>
                         <a:prstGeom prst="rect">
                           <a:avLst/>
@@ -6349,7 +6345,7 @@
           </mc:Choice>
           <mc:Fallback>
             <w:pict>
-              <v:rect id="shape_0" ID="Text Box 1" stroked="f" style="position:absolute;margin-left:70.5pt;margin-top:288.6pt;width:269.35pt;height:10.85pt" wp14:anchorId="2011B039">
+              <v:rect id="shape_0" ID="Text Box 1" stroked="f" style="position:absolute;margin-left:70.5pt;margin-top:288.6pt;width:269.4pt;height:10.85pt" wp14:anchorId="2011B039">
                 <w10:wrap type="square"/>
                 <v:fill o:detectmouseclick="t" on="false"/>
                 <v:stroke color="#3465a4" joinstyle="round" endcap="flat"/>
@@ -6657,9 +6653,9 @@
             <wp:wrapTight wrapText="bothSides">
               <wp:wrapPolygon edited="0">
                 <wp:start x="-77" y="0"/>
-                <wp:lineTo x="-77" y="21119"/>
-                <wp:lineTo x="21366" y="21119"/>
-                <wp:lineTo x="21366" y="0"/>
+                <wp:lineTo x="-77" y="20984"/>
+                <wp:lineTo x="21288" y="20984"/>
+                <wp:lineTo x="21288" y="0"/>
                 <wp:lineTo x="-77" y="0"/>
               </wp:wrapPolygon>
             </wp:wrapTight>
@@ -6764,7 +6760,7 @@
                 <wp:positionV relativeFrom="paragraph">
                   <wp:posOffset>279400</wp:posOffset>
                 </wp:positionV>
-                <wp:extent cx="2231390" cy="139065"/>
+                <wp:extent cx="2232025" cy="139065"/>
                 <wp:effectExtent l="0" t="0" r="17145" b="0"/>
                 <wp:wrapTight wrapText="bothSides">
                   <wp:wrapPolygon edited="0">
@@ -6783,7 +6779,7 @@
                       <wps:spPr>
                         <a:xfrm>
                           <a:off x="0" y="0"/>
-                          <a:ext cx="2230920" cy="138600"/>
+                          <a:ext cx="2231280" cy="138600"/>
                         </a:xfrm>
                         <a:prstGeom prst="rect">
                           <a:avLst/>
@@ -6854,7 +6850,7 @@
           </mc:Choice>
           <mc:Fallback>
             <w:pict>
-              <v:rect id="shape_0" ID="Text Box 1" stroked="f" style="position:absolute;margin-left:278.8pt;margin-top:22pt;width:175.6pt;height:10.85pt" wp14:anchorId="78D17288">
+              <v:rect id="shape_0" ID="Text Box 1" stroked="f" style="position:absolute;margin-left:278.8pt;margin-top:22pt;width:175.65pt;height:10.85pt" wp14:anchorId="78D17288">
                 <w10:wrap type="square"/>
                 <v:fill o:detectmouseclick="t" on="false"/>
                 <v:stroke color="#3465a4" joinstyle="round" endcap="flat"/>
@@ -6966,7 +6962,7 @@
                 <wp:positionV relativeFrom="paragraph">
                   <wp:posOffset>2331085</wp:posOffset>
                 </wp:positionV>
-                <wp:extent cx="2479675" cy="278765"/>
+                <wp:extent cx="2480310" cy="278765"/>
                 <wp:effectExtent l="0" t="0" r="16510" b="13335"/>
                 <wp:wrapSquare wrapText="bothSides"/>
                 <wp:docPr id="54" name="Text Box 1"/>
@@ -6977,7 +6973,7 @@
                       <wps:spPr>
                         <a:xfrm>
                           <a:off x="0" y="0"/>
-                          <a:ext cx="2478960" cy="278280"/>
+                          <a:ext cx="2479680" cy="278280"/>
                         </a:xfrm>
                         <a:prstGeom prst="rect">
                           <a:avLst/>
@@ -7048,7 +7044,7 @@
           </mc:Choice>
           <mc:Fallback>
             <w:pict>
-              <v:rect id="shape_0" ID="Text Box 1" stroked="f" style="position:absolute;margin-left:258.25pt;margin-top:183.55pt;width:195.15pt;height:21.85pt" wp14:anchorId="76BB3E72">
+              <v:rect id="shape_0" ID="Text Box 1" stroked="f" style="position:absolute;margin-left:258.25pt;margin-top:183.55pt;width:195.2pt;height:21.85pt" wp14:anchorId="76BB3E72">
                 <w10:wrap type="square"/>
                 <v:fill o:detectmouseclick="t" on="false"/>
                 <v:stroke color="#3465a4" joinstyle="round" endcap="flat"/>
@@ -7111,7 +7107,7 @@
                 <wp:positionV relativeFrom="paragraph">
                   <wp:posOffset>2056130</wp:posOffset>
                 </wp:positionV>
-                <wp:extent cx="3374390" cy="139065"/>
+                <wp:extent cx="3375025" cy="139065"/>
                 <wp:effectExtent l="0" t="0" r="17145" b="0"/>
                 <wp:wrapSquare wrapText="bothSides"/>
                 <wp:docPr id="56" name="Text Box 1"/>
@@ -7122,7 +7118,7 @@
                       <wps:spPr>
                         <a:xfrm>
                           <a:off x="0" y="0"/>
-                          <a:ext cx="3373920" cy="138600"/>
+                          <a:ext cx="3374280" cy="138600"/>
                         </a:xfrm>
                         <a:prstGeom prst="rect">
                           <a:avLst/>
@@ -7192,7 +7188,7 @@
           </mc:Choice>
           <mc:Fallback>
             <w:pict>
-              <v:rect id="shape_0" ID="Text Box 1" stroked="f" style="position:absolute;margin-left:-14.15pt;margin-top:161.9pt;width:265.6pt;height:10.85pt" wp14:anchorId="2F663651">
+              <v:rect id="shape_0" ID="Text Box 1" stroked="f" style="position:absolute;margin-left:-14.15pt;margin-top:161.9pt;width:265.65pt;height:10.85pt" wp14:anchorId="2F663651">
                 <w10:wrap type="square"/>
                 <v:fill o:detectmouseclick="t" on="false"/>
                 <v:stroke color="#3465a4" joinstyle="round" endcap="flat"/>
@@ -7289,7 +7285,7 @@
           </wp:anchor>
         </w:drawing>
         <w:drawing>
-          <wp:anchor behindDoc="0" distT="0" distB="0" distL="114300" distR="114300" simplePos="0" locked="0" layoutInCell="1" allowOverlap="1" relativeHeight="43">
+          <wp:anchor behindDoc="0" distT="0" distB="0" distL="114300" distR="114300" simplePos="0" locked="0" layoutInCell="1" allowOverlap="1" relativeHeight="33">
             <wp:simplePos x="0" y="0"/>
             <wp:positionH relativeFrom="column">
               <wp:posOffset>3264535</wp:posOffset>
@@ -7379,7 +7375,7 @@
                 <wp:positionV relativeFrom="paragraph">
                   <wp:posOffset>3169285</wp:posOffset>
                 </wp:positionV>
-                <wp:extent cx="2844800" cy="139065"/>
+                <wp:extent cx="2845435" cy="139065"/>
                 <wp:effectExtent l="0" t="0" r="13335" b="0"/>
                 <wp:wrapSquare wrapText="bothSides"/>
                 <wp:docPr id="60" name="Text Box 1"/>
@@ -7390,7 +7386,7 @@
                       <wps:spPr>
                         <a:xfrm>
                           <a:off x="0" y="0"/>
-                          <a:ext cx="2844000" cy="138600"/>
+                          <a:ext cx="2844720" cy="138600"/>
                         </a:xfrm>
                         <a:prstGeom prst="rect">
                           <a:avLst/>
@@ -7461,7 +7457,7 @@
           </mc:Choice>
           <mc:Fallback>
             <w:pict>
-              <v:rect id="shape_0" ID="Text Box 1" stroked="f" style="position:absolute;margin-left:-21.95pt;margin-top:249.55pt;width:223.9pt;height:10.85pt" wp14:anchorId="59DE3FF6">
+              <v:rect id="shape_0" ID="Text Box 1" stroked="f" style="position:absolute;margin-left:-21.95pt;margin-top:249.55pt;width:223.95pt;height:10.85pt" wp14:anchorId="59DE3FF6">
                 <w10:wrap type="square"/>
                 <v:fill o:detectmouseclick="t" on="false"/>
                 <v:stroke color="#3465a4" joinstyle="round" endcap="flat"/>
@@ -7524,7 +7520,7 @@
                 <wp:positionV relativeFrom="paragraph">
                   <wp:posOffset>3118485</wp:posOffset>
                 </wp:positionV>
-                <wp:extent cx="2442845" cy="278765"/>
+                <wp:extent cx="2443480" cy="278765"/>
                 <wp:effectExtent l="0" t="0" r="15240" b="13335"/>
                 <wp:wrapSquare wrapText="bothSides"/>
                 <wp:docPr id="62" name="Text Box 1"/>
@@ -7535,7 +7531,7 @@
                       <wps:spPr>
                         <a:xfrm>
                           <a:off x="0" y="0"/>
-                          <a:ext cx="2442240" cy="278280"/>
+                          <a:ext cx="2442960" cy="278280"/>
                         </a:xfrm>
                         <a:prstGeom prst="rect">
                           <a:avLst/>
@@ -7605,7 +7601,7 @@
           </mc:Choice>
           <mc:Fallback>
             <w:pict>
-              <v:rect id="shape_0" ID="Text Box 1" stroked="f" style="position:absolute;margin-left:232.2pt;margin-top:245.55pt;width:192.25pt;height:21.85pt" wp14:anchorId="5E1DAE22">
+              <v:rect id="shape_0" ID="Text Box 1" stroked="f" style="position:absolute;margin-left:232.2pt;margin-top:245.55pt;width:192.3pt;height:21.85pt" wp14:anchorId="5E1DAE22">
                 <w10:wrap type="square"/>
                 <v:fill o:detectmouseclick="t" on="false"/>
                 <v:stroke color="#3465a4" joinstyle="round" endcap="flat"/>
@@ -7884,8 +7880,14 @@
           <w:szCs w:val="24"/>
           <w:lang w:eastAsia="es-ES"/>
         </w:rPr>
-        <w:t>Ubicación</w:t>
-      </w:r>
+        <w:t>Ubicación de los minerales:</w:t>
+      </w:r>
+    </w:p>
+    <w:p>
+      <w:pPr>
+        <w:pStyle w:val="Normal"/>
+        <w:rPr/>
+      </w:pPr>
       <w:r>
         <w:rPr>
           <w:rFonts w:cs="Times New Roman"/>
@@ -7895,13 +7897,22 @@
           <w:szCs w:val="24"/>
           <w:lang w:eastAsia="es-ES"/>
         </w:rPr>
-        <w:t xml:space="preserve"> de los minerales:</w:t>
-      </w:r>
-    </w:p>
-    <w:p>
-      <w:pPr>
-        <w:pStyle w:val="Normal"/>
-        <w:rPr/>
+        <w:t>yellowrock Ubicacion1</w:t>
+      </w:r>
+    </w:p>
+    <w:p>
+      <w:pPr>
+        <w:pStyle w:val="Normal"/>
+        <w:spacing w:lineRule="atLeast" w:line="285"/>
+        <w:rPr>
+          <w:rFonts w:ascii="Calibri" w:hAnsi="Calibri" w:cs="Times New Roman"/>
+          <w:b w:val="false"/>
+          <w:b w:val="false"/>
+          <w:color w:val="333333"/>
+          <w:sz w:val="24"/>
+          <w:szCs w:val="24"/>
+          <w:lang w:eastAsia="es-ES"/>
+        </w:rPr>
       </w:pPr>
       <w:r>
         <w:rPr>
@@ -7912,21 +7923,14 @@
           <w:szCs w:val="24"/>
           <w:lang w:eastAsia="es-ES"/>
         </w:rPr>
-        <w:t>yellowrock Ubicacion1</w:t>
+        <w:t>greenrock Ubicación 2</w:t>
       </w:r>
     </w:p>
     <w:p>
       <w:pPr>
         <w:pStyle w:val="Normal"/>
         <w:spacing w:lineRule="atLeast" w:line="285"/>
-        <w:rPr>
-          <w:rFonts w:ascii="Calibri" w:hAnsi="Calibri" w:cs="Times New Roman"/>
-          <w:b w:val="false"/>
-          <w:color w:val="333333"/>
-          <w:sz w:val="24"/>
-          <w:szCs w:val="24"/>
-          <w:lang w:eastAsia="es-ES"/>
-        </w:rPr>
+        <w:rPr/>
       </w:pPr>
       <w:r>
         <w:rPr>
@@ -7937,15 +7941,8 @@
           <w:szCs w:val="24"/>
           <w:lang w:eastAsia="es-ES"/>
         </w:rPr>
-        <w:t>greenrock Ubicación 2</w:t>
-      </w:r>
-    </w:p>
-    <w:p>
-      <w:pPr>
-        <w:pStyle w:val="Normal"/>
-        <w:spacing w:lineRule="atLeast" w:line="285"/>
-        <w:rPr/>
-      </w:pPr>
+        <w:t xml:space="preserve"> </w:t>
+      </w:r>
       <w:r>
         <w:rPr>
           <w:rFonts w:cs="Times New Roman"/>
@@ -7955,8 +7952,23 @@
           <w:szCs w:val="24"/>
           <w:lang w:eastAsia="es-ES"/>
         </w:rPr>
-        <w:t xml:space="preserve"> </w:t>
-      </w:r>
+        <w:t>bluerock Ubicación 6</w:t>
+      </w:r>
+    </w:p>
+    <w:p>
+      <w:pPr>
+        <w:pStyle w:val="Normal"/>
+        <w:spacing w:lineRule="atLeast" w:line="285"/>
+        <w:rPr>
+          <w:rFonts w:ascii="Calibri" w:hAnsi="Calibri" w:cs="Times New Roman"/>
+          <w:b w:val="false"/>
+          <w:b w:val="false"/>
+          <w:color w:val="333333"/>
+          <w:sz w:val="24"/>
+          <w:szCs w:val="24"/>
+          <w:lang w:eastAsia="es-ES"/>
+        </w:rPr>
+      </w:pPr>
       <w:r>
         <w:rPr>
           <w:rFonts w:cs="Times New Roman"/>
@@ -7966,7 +7978,7 @@
           <w:szCs w:val="24"/>
           <w:lang w:eastAsia="es-ES"/>
         </w:rPr>
-        <w:t>bluerock Ubicación 6</w:t>
+        <w:t>whiterock Ubicación 7</w:t>
       </w:r>
     </w:p>
     <w:p>
@@ -7975,6 +7987,7 @@
         <w:spacing w:lineRule="atLeast" w:line="285"/>
         <w:rPr>
           <w:rFonts w:ascii="Calibri" w:hAnsi="Calibri" w:cs="Times New Roman"/>
+          <w:b w:val="false"/>
           <w:b w:val="false"/>
           <w:color w:val="333333"/>
           <w:sz w:val="24"/>
@@ -7991,7 +8004,7 @@
           <w:szCs w:val="24"/>
           <w:lang w:eastAsia="es-ES"/>
         </w:rPr>
-        <w:t>whiterock Ubicación 7</w:t>
+        <w:t>purplerock Ubicación 8</w:t>
       </w:r>
     </w:p>
     <w:p>
@@ -8000,6 +8013,7 @@
         <w:spacing w:lineRule="atLeast" w:line="285"/>
         <w:rPr>
           <w:rFonts w:ascii="Calibri" w:hAnsi="Calibri" w:cs="Times New Roman"/>
+          <w:b w:val="false"/>
           <w:b w:val="false"/>
           <w:color w:val="333333"/>
           <w:sz w:val="24"/>
@@ -8016,7 +8030,7 @@
           <w:szCs w:val="24"/>
           <w:lang w:eastAsia="es-ES"/>
         </w:rPr>
-        <w:t>purplerock Ubicación 8</w:t>
+        <w:t>blackrock Ubicación 9</w:t>
       </w:r>
     </w:p>
     <w:p>
@@ -8025,6 +8039,7 @@
         <w:spacing w:lineRule="atLeast" w:line="285"/>
         <w:rPr>
           <w:rFonts w:ascii="Calibri" w:hAnsi="Calibri" w:cs="Times New Roman"/>
+          <w:b w:val="false"/>
           <w:b w:val="false"/>
           <w:color w:val="333333"/>
           <w:sz w:val="24"/>
@@ -8041,7 +8056,7 @@
           <w:szCs w:val="24"/>
           <w:lang w:eastAsia="es-ES"/>
         </w:rPr>
-        <w:t>blackrock Ubicación 9</w:t>
+        <w:t>pinkrock Ubicación 11</w:t>
       </w:r>
     </w:p>
     <w:p>
@@ -8050,6 +8065,7 @@
         <w:spacing w:lineRule="atLeast" w:line="285"/>
         <w:rPr>
           <w:rFonts w:ascii="Calibri" w:hAnsi="Calibri" w:cs="Times New Roman"/>
+          <w:b w:val="false"/>
           <w:b w:val="false"/>
           <w:color w:val="333333"/>
           <w:sz w:val="24"/>
@@ -8066,7 +8082,6 @@
           <w:szCs w:val="24"/>
           <w:lang w:eastAsia="es-ES"/>
         </w:rPr>
-        <w:t>pinkrock Ubicación 11</w:t>
       </w:r>
     </w:p>
     <w:p>
@@ -8075,6 +8090,7 @@
         <w:spacing w:lineRule="atLeast" w:line="285"/>
         <w:rPr>
           <w:rFonts w:ascii="Calibri" w:hAnsi="Calibri" w:cs="Times New Roman"/>
+          <w:b w:val="false"/>
           <w:b w:val="false"/>
           <w:color w:val="333333"/>
           <w:sz w:val="24"/>
@@ -8091,6 +8107,7 @@
           <w:szCs w:val="24"/>
           <w:lang w:eastAsia="es-ES"/>
         </w:rPr>
+        <w:t>El diseño del problema se muestra a continuación</w:t>
       </w:r>
     </w:p>
     <w:p>
@@ -8099,6 +8116,7 @@
         <w:spacing w:lineRule="atLeast" w:line="285"/>
         <w:rPr>
           <w:rFonts w:ascii="Calibri" w:hAnsi="Calibri" w:cs="Times New Roman"/>
+          <w:b w:val="false"/>
           <w:b w:val="false"/>
           <w:color w:val="333333"/>
           <w:sz w:val="24"/>
@@ -8115,7 +8133,203 @@
           <w:szCs w:val="24"/>
           <w:lang w:eastAsia="es-ES"/>
         </w:rPr>
-        <w:t>El diseño del problema se muestra a continuación</w:t>
+      </w:r>
+      <w:r>
+        <mc:AlternateContent>
+          <mc:Choice Requires="wps">
+            <w:drawing>
+              <wp:anchor behindDoc="0" distT="0" distB="0" distL="0" distR="0" simplePos="0" locked="0" layoutInCell="1" allowOverlap="1" relativeHeight="82">
+                <wp:simplePos x="0" y="0"/>
+                <wp:positionH relativeFrom="column">
+                  <wp:posOffset>764540</wp:posOffset>
+                </wp:positionH>
+                <wp:positionV relativeFrom="paragraph">
+                  <wp:posOffset>635</wp:posOffset>
+                </wp:positionV>
+                <wp:extent cx="3900805" cy="3456940"/>
+                <wp:effectExtent l="0" t="0" r="0" b="0"/>
+                <wp:wrapSquare wrapText="largest"/>
+                <wp:docPr id="66" name="Marco19"/>
+                <a:graphic xmlns:a="http://schemas.openxmlformats.org/drawingml/2006/main">
+                  <a:graphicData uri="http://schemas.microsoft.com/office/word/2010/wordprocessingShape">
+                    <wps:wsp>
+                      <wps:cNvSpPr txBox="1"/>
+                      <wps:spPr>
+                        <a:xfrm>
+                          <a:off x="0" y="0"/>
+                          <a:ext cx="3900805" cy="3456940"/>
+                        </a:xfrm>
+                        <a:prstGeom prst="rect"/>
+                      </wps:spPr>
+                      <wps:txbx>
+                        <w:txbxContent>
+                          <w:p>
+                            <w:pPr>
+                              <w:pStyle w:val="Ilustracin"/>
+                              <w:spacing w:before="120" w:after="120"/>
+                              <w:rPr/>
+                            </w:pPr>
+                            <w:r>
+                              <w:rPr/>
+                              <w:drawing>
+                                <wp:inline distT="0" distB="0" distL="0" distR="0">
+                                  <wp:extent cx="3900805" cy="3025775"/>
+                                  <wp:effectExtent l="0" t="0" r="0" b="0"/>
+                                  <wp:docPr id="67" name="Imagen28" descr=""/>
+                                  <wp:cNvGraphicFramePr>
+                                    <a:graphicFrameLocks xmlns:a="http://schemas.openxmlformats.org/drawingml/2006/main" noChangeAspect="1"/>
+                                  </wp:cNvGraphicFramePr>
+                                  <a:graphic xmlns:a="http://schemas.openxmlformats.org/drawingml/2006/main">
+                                    <a:graphicData uri="http://schemas.openxmlformats.org/drawingml/2006/picture">
+                                      <pic:pic xmlns:pic="http://schemas.openxmlformats.org/drawingml/2006/picture">
+                                        <pic:nvPicPr>
+                                          <pic:cNvPr id="67" name="Imagen28" descr=""/>
+                                          <pic:cNvPicPr>
+                                            <a:picLocks noChangeAspect="1" noChangeArrowheads="1"/>
+                                          </pic:cNvPicPr>
+                                        </pic:nvPicPr>
+                                        <pic:blipFill>
+                                          <a:blip r:embed="rId34"/>
+                                          <a:stretch>
+                                            <a:fillRect/>
+                                          </a:stretch>
+                                        </pic:blipFill>
+                                        <pic:spPr bwMode="auto">
+                                          <a:xfrm>
+                                            <a:off x="0" y="0"/>
+                                            <a:ext cx="3900805" cy="3025775"/>
+                                          </a:xfrm>
+                                          <a:prstGeom prst="rect">
+                                            <a:avLst/>
+                                          </a:prstGeom>
+                                        </pic:spPr>
+                                      </pic:pic>
+                                    </a:graphicData>
+                                  </a:graphic>
+                                </wp:inline>
+                              </w:drawing>
+                              <w:t xml:space="preserve">Ilustración </w:t>
+                            </w:r>
+                            <w:r>
+                              <w:rPr/>
+                              <w:fldChar w:fldCharType="begin"/>
+                            </w:r>
+                            <w:r>
+                              <w:rPr/>
+                              <w:instrText> SEQ Ilustración \* ARABIC </w:instrText>
+                            </w:r>
+                            <w:r>
+                              <w:rPr/>
+                              <w:fldChar w:fldCharType="separate"/>
+                            </w:r>
+                            <w:r>
+                              <w:rPr/>
+                              <w:t>30</w:t>
+                            </w:r>
+                            <w:r>
+                              <w:rPr/>
+                              <w:fldChar w:fldCharType="end"/>
+                            </w:r>
+                            <w:r>
+                              <w:rPr/>
+                              <w:t>: Posición de los minerales del segundo ejercicio</w:t>
+                            </w:r>
+                          </w:p>
+                        </w:txbxContent>
+                      </wps:txbx>
+                      <wps:bodyPr anchor="t" lIns="0" tIns="0" rIns="0" bIns="0">
+                        <a:noAutofit/>
+                      </wps:bodyPr>
+                    </wps:wsp>
+                  </a:graphicData>
+                </a:graphic>
+              </wp:anchor>
+            </w:drawing>
+          </mc:Choice>
+          <mc:Fallback>
+            <w:pict>
+              <v:rect style="position:absolute;rotation:0;width:307.15pt;height:272.2pt;mso-wrap-distance-left:0pt;mso-wrap-distance-right:0pt;mso-wrap-distance-top:0pt;mso-wrap-distance-bottom:0pt;margin-top:0.05pt;mso-position-vertical-relative:text;margin-left:60.2pt;mso-position-horizontal-relative:text">
+                <v:textbox inset="0in,0in,0in,0in">
+                  <w:txbxContent>
+                    <w:p>
+                      <w:pPr>
+                        <w:pStyle w:val="Ilustracin"/>
+                        <w:spacing w:before="120" w:after="120"/>
+                        <w:rPr/>
+                      </w:pPr>
+                      <w:r>
+                        <w:rPr/>
+                        <w:drawing>
+                          <wp:inline distT="0" distB="0" distL="0" distR="0">
+                            <wp:extent cx="3900805" cy="3025775"/>
+                            <wp:effectExtent l="0" t="0" r="0" b="0"/>
+                            <wp:docPr id="68" name="Imagen28" descr=""/>
+                            <wp:cNvGraphicFramePr>
+                              <a:graphicFrameLocks xmlns:a="http://schemas.openxmlformats.org/drawingml/2006/main" noChangeAspect="1"/>
+                            </wp:cNvGraphicFramePr>
+                            <a:graphic xmlns:a="http://schemas.openxmlformats.org/drawingml/2006/main">
+                              <a:graphicData uri="http://schemas.openxmlformats.org/drawingml/2006/picture">
+                                <pic:pic xmlns:pic="http://schemas.openxmlformats.org/drawingml/2006/picture">
+                                  <pic:nvPicPr>
+                                    <pic:cNvPr id="68" name="Imagen28" descr=""/>
+                                    <pic:cNvPicPr>
+                                      <a:picLocks noChangeAspect="1" noChangeArrowheads="1"/>
+                                    </pic:cNvPicPr>
+                                  </pic:nvPicPr>
+                                  <pic:blipFill>
+                                    <a:blip r:embed="rId34"/>
+                                    <a:stretch>
+                                      <a:fillRect/>
+                                    </a:stretch>
+                                  </pic:blipFill>
+                                  <pic:spPr bwMode="auto">
+                                    <a:xfrm>
+                                      <a:off x="0" y="0"/>
+                                      <a:ext cx="3900805" cy="3025775"/>
+                                    </a:xfrm>
+                                    <a:prstGeom prst="rect">
+                                      <a:avLst/>
+                                    </a:prstGeom>
+                                  </pic:spPr>
+                                </pic:pic>
+                              </a:graphicData>
+                            </a:graphic>
+                          </wp:inline>
+                        </w:drawing>
+                        <w:t xml:space="preserve">Ilustración </w:t>
+                      </w:r>
+                      <w:r>
+                        <w:rPr/>
+                        <w:fldChar w:fldCharType="begin"/>
+                      </w:r>
+                      <w:r>
+                        <w:rPr/>
+                        <w:instrText> SEQ Ilustración \* ARABIC </w:instrText>
+                      </w:r>
+                      <w:r>
+                        <w:rPr/>
+                        <w:fldChar w:fldCharType="separate"/>
+                      </w:r>
+                      <w:r>
+                        <w:rPr/>
+                        <w:t>30</w:t>
+                      </w:r>
+                      <w:r>
+                        <w:rPr/>
+                        <w:fldChar w:fldCharType="end"/>
+                      </w:r>
+                      <w:r>
+                        <w:rPr/>
+                        <w:t>: Posición de los minerales del segundo ejercicio</w:t>
+                      </w:r>
+                    </w:p>
+                  </w:txbxContent>
+                </v:textbox>
+                <w10:wrap type="square" side="largest"/>
+              </v:rect>
+            </w:pict>
+          </mc:Fallback>
+        </mc:AlternateContent>
       </w:r>
     </w:p>
     <w:p>
@@ -8124,6 +8338,7 @@
         <w:spacing w:lineRule="atLeast" w:line="285"/>
         <w:rPr>
           <w:rFonts w:ascii="Calibri" w:hAnsi="Calibri" w:cs="Times New Roman"/>
+          <w:b w:val="false"/>
           <w:b w:val="false"/>
           <w:color w:val="333333"/>
           <w:sz w:val="24"/>
@@ -8140,51 +8355,6 @@
           <w:szCs w:val="24"/>
           <w:lang w:eastAsia="es-ES"/>
         </w:rPr>
-        <w:drawing>
-          <wp:anchor behindDoc="0" distT="0" distB="0" distL="0" distR="0" simplePos="0" locked="0" layoutInCell="1" allowOverlap="1" relativeHeight="156">
-            <wp:simplePos x="0" y="0"/>
-            <wp:positionH relativeFrom="column">
-              <wp:align>center</wp:align>
-            </wp:positionH>
-            <wp:positionV relativeFrom="paragraph">
-              <wp:posOffset>635</wp:posOffset>
-            </wp:positionV>
-            <wp:extent cx="3900805" cy="3025775"/>
-            <wp:effectExtent l="0" t="0" r="0" b="0"/>
-            <wp:wrapSquare wrapText="largest"/>
-            <wp:docPr id="66" name="Imagen28" descr=""/>
-            <wp:cNvGraphicFramePr>
-              <a:graphicFrameLocks xmlns:a="http://schemas.openxmlformats.org/drawingml/2006/main" noChangeAspect="1"/>
-            </wp:cNvGraphicFramePr>
-            <a:graphic xmlns:a="http://schemas.openxmlformats.org/drawingml/2006/main">
-              <a:graphicData uri="http://schemas.openxmlformats.org/drawingml/2006/picture">
-                <pic:pic xmlns:pic="http://schemas.openxmlformats.org/drawingml/2006/picture">
-                  <pic:nvPicPr>
-                    <pic:cNvPr id="66" name="Imagen28" descr=""/>
-                    <pic:cNvPicPr>
-                      <a:picLocks noChangeAspect="1" noChangeArrowheads="1"/>
-                    </pic:cNvPicPr>
-                  </pic:nvPicPr>
-                  <pic:blipFill>
-                    <a:blip r:embed="rId34"/>
-                    <a:stretch>
-                      <a:fillRect/>
-                    </a:stretch>
-                  </pic:blipFill>
-                  <pic:spPr bwMode="auto">
-                    <a:xfrm>
-                      <a:off x="0" y="0"/>
-                      <a:ext cx="3900805" cy="3025775"/>
-                    </a:xfrm>
-                    <a:prstGeom prst="rect">
-                      <a:avLst/>
-                    </a:prstGeom>
-                  </pic:spPr>
-                </pic:pic>
-              </a:graphicData>
-            </a:graphic>
-          </wp:anchor>
-        </w:drawing>
       </w:r>
     </w:p>
     <w:p>
@@ -8193,6 +8363,7 @@
         <w:spacing w:lineRule="atLeast" w:line="285"/>
         <w:rPr>
           <w:rFonts w:ascii="Calibri" w:hAnsi="Calibri" w:cs="Times New Roman"/>
+          <w:b w:val="false"/>
           <w:b w:val="false"/>
           <w:color w:val="333333"/>
           <w:sz w:val="24"/>
@@ -8218,6 +8389,7 @@
         <w:rPr>
           <w:rFonts w:ascii="Calibri" w:hAnsi="Calibri" w:cs="Times New Roman"/>
           <w:b w:val="false"/>
+          <w:b w:val="false"/>
           <w:color w:val="333333"/>
           <w:sz w:val="24"/>
           <w:szCs w:val="24"/>
@@ -8242,6 +8414,7 @@
         <w:rPr>
           <w:rFonts w:ascii="Calibri" w:hAnsi="Calibri" w:cs="Times New Roman"/>
           <w:b w:val="false"/>
+          <w:b w:val="false"/>
           <w:color w:val="333333"/>
           <w:sz w:val="24"/>
           <w:szCs w:val="24"/>
@@ -8266,6 +8439,7 @@
         <w:rPr>
           <w:rFonts w:ascii="Calibri" w:hAnsi="Calibri" w:cs="Times New Roman"/>
           <w:b w:val="false"/>
+          <w:b w:val="false"/>
           <w:color w:val="333333"/>
           <w:sz w:val="24"/>
           <w:szCs w:val="24"/>
@@ -8290,6 +8464,7 @@
         <w:rPr>
           <w:rFonts w:ascii="Calibri" w:hAnsi="Calibri" w:cs="Times New Roman"/>
           <w:b w:val="false"/>
+          <w:b w:val="false"/>
           <w:color w:val="333333"/>
           <w:sz w:val="24"/>
           <w:szCs w:val="24"/>
@@ -8314,6 +8489,7 @@
         <w:rPr>
           <w:rFonts w:ascii="Calibri" w:hAnsi="Calibri" w:cs="Times New Roman"/>
           <w:b w:val="false"/>
+          <w:b w:val="false"/>
           <w:color w:val="333333"/>
           <w:sz w:val="24"/>
           <w:szCs w:val="24"/>
@@ -8338,6 +8514,7 @@
         <w:rPr>
           <w:rFonts w:ascii="Calibri" w:hAnsi="Calibri" w:cs="Times New Roman"/>
           <w:b w:val="false"/>
+          <w:b w:val="false"/>
           <w:color w:val="333333"/>
           <w:sz w:val="24"/>
           <w:szCs w:val="24"/>
@@ -8362,6 +8539,7 @@
         <w:rPr>
           <w:rFonts w:ascii="Calibri" w:hAnsi="Calibri" w:cs="Times New Roman"/>
           <w:b w:val="false"/>
+          <w:b w:val="false"/>
           <w:color w:val="333333"/>
           <w:sz w:val="24"/>
           <w:szCs w:val="24"/>
@@ -8386,6 +8564,7 @@
         <w:rPr>
           <w:rFonts w:ascii="Calibri" w:hAnsi="Calibri" w:cs="Times New Roman"/>
           <w:b w:val="false"/>
+          <w:b w:val="false"/>
           <w:color w:val="333333"/>
           <w:sz w:val="24"/>
           <w:szCs w:val="24"/>
@@ -8410,6 +8589,7 @@
         <w:rPr>
           <w:rFonts w:ascii="Calibri" w:hAnsi="Calibri" w:cs="Times New Roman"/>
           <w:b w:val="false"/>
+          <w:b w:val="false"/>
           <w:color w:val="333333"/>
           <w:sz w:val="24"/>
           <w:szCs w:val="24"/>
@@ -8434,6 +8614,7 @@
         <w:rPr>
           <w:rFonts w:ascii="Calibri" w:hAnsi="Calibri" w:cs="Times New Roman"/>
           <w:b w:val="false"/>
+          <w:b w:val="false"/>
           <w:color w:val="333333"/>
           <w:sz w:val="24"/>
           <w:szCs w:val="24"/>
@@ -8458,6 +8639,7 @@
         <w:rPr>
           <w:rFonts w:ascii="Calibri" w:hAnsi="Calibri" w:cs="Times New Roman"/>
           <w:b w:val="false"/>
+          <w:b w:val="false"/>
           <w:color w:val="333333"/>
           <w:sz w:val="24"/>
           <w:szCs w:val="24"/>
@@ -8482,6 +8664,7 @@
         <w:rPr>
           <w:rFonts w:ascii="Calibri" w:hAnsi="Calibri" w:cs="Times New Roman"/>
           <w:b w:val="false"/>
+          <w:b w:val="false"/>
           <w:color w:val="333333"/>
           <w:sz w:val="24"/>
           <w:szCs w:val="24"/>
@@ -8506,6 +8689,7 @@
         <w:rPr>
           <w:rFonts w:ascii="Calibri" w:hAnsi="Calibri" w:cs="Times New Roman"/>
           <w:b w:val="false"/>
+          <w:b w:val="false"/>
           <w:color w:val="333333"/>
           <w:sz w:val="24"/>
           <w:szCs w:val="24"/>
@@ -8530,6 +8714,7 @@
         <w:rPr>
           <w:rFonts w:ascii="Calibri" w:hAnsi="Calibri" w:cs="Times New Roman"/>
           <w:b w:val="false"/>
+          <w:b w:val="false"/>
           <w:color w:val="333333"/>
           <w:sz w:val="24"/>
           <w:szCs w:val="24"/>
@@ -8554,6 +8739,7 @@
         <w:rPr>
           <w:rFonts w:ascii="Calibri" w:hAnsi="Calibri" w:cs="Times New Roman"/>
           <w:b w:val="false"/>
+          <w:b w:val="false"/>
           <w:color w:val="333333"/>
           <w:sz w:val="24"/>
           <w:szCs w:val="24"/>
@@ -8576,13 +8762,114 @@
         <w:pStyle w:val="Normal"/>
         <w:spacing w:lineRule="atLeast" w:line="285"/>
         <w:rPr>
-          <w:rFonts w:ascii="Calibri" w:hAnsi="Calibri" w:cs="Times New Roman"/>
+          <w:rFonts w:cs="Times New Roman"/>
+          <w:b w:val="false"/>
           <w:b w:val="false"/>
           <w:color w:val="333333"/>
           <w:sz w:val="24"/>
           <w:szCs w:val="24"/>
           <w:lang w:eastAsia="es-ES"/>
         </w:rPr>
+      </w:pPr>
+      <w:r>
+        <w:rPr/>
+      </w:r>
+    </w:p>
+    <w:p>
+      <w:pPr>
+        <w:pStyle w:val="Normal"/>
+        <w:spacing w:lineRule="atLeast" w:line="285"/>
+        <w:rPr>
+          <w:rFonts w:cs="Times New Roman"/>
+          <w:b w:val="false"/>
+          <w:b w:val="false"/>
+          <w:color w:val="333333"/>
+          <w:sz w:val="24"/>
+          <w:szCs w:val="24"/>
+          <w:lang w:eastAsia="es-ES"/>
+        </w:rPr>
+      </w:pPr>
+      <w:r>
+        <w:rPr/>
+      </w:r>
+    </w:p>
+    <w:p>
+      <w:pPr>
+        <w:pStyle w:val="Normal"/>
+        <w:spacing w:lineRule="atLeast" w:line="285"/>
+        <w:rPr>
+          <w:rFonts w:cs="Times New Roman"/>
+          <w:b w:val="false"/>
+          <w:b w:val="false"/>
+          <w:color w:val="333333"/>
+          <w:sz w:val="24"/>
+          <w:szCs w:val="24"/>
+          <w:lang w:eastAsia="es-ES"/>
+        </w:rPr>
+      </w:pPr>
+      <w:r>
+        <w:rPr/>
+      </w:r>
+    </w:p>
+    <w:p>
+      <w:pPr>
+        <w:pStyle w:val="Normal"/>
+        <w:spacing w:lineRule="atLeast" w:line="285"/>
+        <w:rPr>
+          <w:rFonts w:cs="Times New Roman"/>
+          <w:b w:val="false"/>
+          <w:b w:val="false"/>
+          <w:color w:val="333333"/>
+          <w:sz w:val="24"/>
+          <w:szCs w:val="24"/>
+          <w:lang w:eastAsia="es-ES"/>
+        </w:rPr>
+      </w:pPr>
+      <w:r>
+        <w:rPr/>
+      </w:r>
+    </w:p>
+    <w:p>
+      <w:pPr>
+        <w:pStyle w:val="Normal"/>
+        <w:spacing w:lineRule="atLeast" w:line="285"/>
+        <w:rPr>
+          <w:rFonts w:cs="Times New Roman"/>
+          <w:b w:val="false"/>
+          <w:b w:val="false"/>
+          <w:color w:val="333333"/>
+          <w:sz w:val="24"/>
+          <w:szCs w:val="24"/>
+          <w:lang w:eastAsia="es-ES"/>
+        </w:rPr>
+      </w:pPr>
+      <w:r>
+        <w:rPr/>
+      </w:r>
+    </w:p>
+    <w:p>
+      <w:pPr>
+        <w:pStyle w:val="Normal"/>
+        <w:spacing w:lineRule="atLeast" w:line="285"/>
+        <w:rPr>
+          <w:rFonts w:cs="Times New Roman"/>
+          <w:b w:val="false"/>
+          <w:b w:val="false"/>
+          <w:color w:val="333333"/>
+          <w:sz w:val="24"/>
+          <w:szCs w:val="24"/>
+          <w:lang w:eastAsia="es-ES"/>
+        </w:rPr>
+      </w:pPr>
+      <w:r>
+        <w:rPr/>
+      </w:r>
+    </w:p>
+    <w:p>
+      <w:pPr>
+        <w:pStyle w:val="Normal"/>
+        <w:spacing w:lineRule="atLeast" w:line="285"/>
+        <w:rPr/>
       </w:pPr>
       <w:r>
         <w:rPr>
@@ -8593,13 +8880,361 @@
           <w:szCs w:val="24"/>
           <w:lang w:eastAsia="es-ES"/>
         </w:rPr>
+        <w:t>Teniendo como resultado el siguiente lo siguiente:</w:t>
       </w:r>
     </w:p>
     <w:p>
       <w:pPr>
         <w:pStyle w:val="Normal"/>
         <w:spacing w:lineRule="atLeast" w:line="285"/>
-        <w:rPr/>
+        <w:rPr>
+          <w:sz w:val="32"/>
+          <w:szCs w:val="32"/>
+        </w:rPr>
+      </w:pPr>
+      <w:r>
+        <w:rPr>
+          <w:sz w:val="32"/>
+          <w:szCs w:val="32"/>
+        </w:rPr>
+      </w:r>
+    </w:p>
+    <w:p>
+      <w:pPr>
+        <w:pStyle w:val="TtuloApartado1sinnivel"/>
+        <w:rPr>
+          <w:sz w:val="32"/>
+          <w:szCs w:val="32"/>
+        </w:rPr>
+      </w:pPr>
+      <w:r>
+        <w:rPr>
+          <w:sz w:val="32"/>
+          <w:szCs w:val="32"/>
+        </w:rPr>
+      </w:r>
+      <w:r>
+        <mc:AlternateContent>
+          <mc:Choice Requires="wps">
+            <w:drawing>
+              <wp:anchor behindDoc="0" distT="0" distB="0" distL="0" distR="0" simplePos="0" locked="0" layoutInCell="1" allowOverlap="1" relativeHeight="80">
+                <wp:simplePos x="0" y="0"/>
+                <wp:positionH relativeFrom="column">
+                  <wp:posOffset>526415</wp:posOffset>
+                </wp:positionH>
+                <wp:positionV relativeFrom="paragraph">
+                  <wp:posOffset>88265</wp:posOffset>
+                </wp:positionV>
+                <wp:extent cx="4034155" cy="2762250"/>
+                <wp:effectExtent l="0" t="0" r="0" b="0"/>
+                <wp:wrapSquare wrapText="largest"/>
+                <wp:docPr id="69" name="Marco20"/>
+                <a:graphic xmlns:a="http://schemas.openxmlformats.org/drawingml/2006/main">
+                  <a:graphicData uri="http://schemas.microsoft.com/office/word/2010/wordprocessingShape">
+                    <wps:wsp>
+                      <wps:cNvSpPr txBox="1"/>
+                      <wps:spPr>
+                        <a:xfrm>
+                          <a:off x="0" y="0"/>
+                          <a:ext cx="4034155" cy="2762250"/>
+                        </a:xfrm>
+                        <a:prstGeom prst="rect"/>
+                      </wps:spPr>
+                      <wps:txbx>
+                        <w:txbxContent>
+                          <w:p>
+                            <w:pPr>
+                              <w:pStyle w:val="Ilustracin"/>
+                              <w:spacing w:before="120" w:after="120"/>
+                              <w:rPr/>
+                            </w:pPr>
+                            <w:r>
+                              <w:rPr/>
+                              <w:drawing>
+                                <wp:inline distT="0" distB="0" distL="0" distR="0">
+                                  <wp:extent cx="4034155" cy="2331085"/>
+                                  <wp:effectExtent l="0" t="0" r="0" b="0"/>
+                                  <wp:docPr id="70" name="Imagen27" descr=""/>
+                                  <wp:cNvGraphicFramePr>
+                                    <a:graphicFrameLocks xmlns:a="http://schemas.openxmlformats.org/drawingml/2006/main" noChangeAspect="1"/>
+                                  </wp:cNvGraphicFramePr>
+                                  <a:graphic xmlns:a="http://schemas.openxmlformats.org/drawingml/2006/main">
+                                    <a:graphicData uri="http://schemas.openxmlformats.org/drawingml/2006/picture">
+                                      <pic:pic xmlns:pic="http://schemas.openxmlformats.org/drawingml/2006/picture">
+                                        <pic:nvPicPr>
+                                          <pic:cNvPr id="70" name="Imagen27" descr=""/>
+                                          <pic:cNvPicPr>
+                                            <a:picLocks noChangeAspect="1" noChangeArrowheads="1"/>
+                                          </pic:cNvPicPr>
+                                        </pic:nvPicPr>
+                                        <pic:blipFill>
+                                          <a:blip r:embed="rId35"/>
+                                          <a:stretch>
+                                            <a:fillRect/>
+                                          </a:stretch>
+                                        </pic:blipFill>
+                                        <pic:spPr bwMode="auto">
+                                          <a:xfrm>
+                                            <a:off x="0" y="0"/>
+                                            <a:ext cx="4034155" cy="2331085"/>
+                                          </a:xfrm>
+                                          <a:prstGeom prst="rect">
+                                            <a:avLst/>
+                                          </a:prstGeom>
+                                        </pic:spPr>
+                                      </pic:pic>
+                                    </a:graphicData>
+                                  </a:graphic>
+                                </wp:inline>
+                              </w:drawing>
+                              <w:t xml:space="preserve">Ilustración </w:t>
+                            </w:r>
+                            <w:r>
+                              <w:rPr/>
+                              <w:fldChar w:fldCharType="begin"/>
+                            </w:r>
+                            <w:r>
+                              <w:rPr/>
+                              <w:instrText> SEQ Ilustración \* ARABIC </w:instrText>
+                            </w:r>
+                            <w:r>
+                              <w:rPr/>
+                              <w:fldChar w:fldCharType="separate"/>
+                            </w:r>
+                            <w:r>
+                              <w:rPr/>
+                              <w:t>31</w:t>
+                            </w:r>
+                            <w:r>
+                              <w:rPr/>
+                              <w:fldChar w:fldCharType="end"/>
+                            </w:r>
+                            <w:r>
+                              <w:rPr/>
+                              <w:t>: Resultado del planner para el segundo ejercicio</w:t>
+                            </w:r>
+                          </w:p>
+                        </w:txbxContent>
+                      </wps:txbx>
+                      <wps:bodyPr anchor="t" lIns="0" tIns="0" rIns="0" bIns="0">
+                        <a:noAutofit/>
+                      </wps:bodyPr>
+                    </wps:wsp>
+                  </a:graphicData>
+                </a:graphic>
+              </wp:anchor>
+            </w:drawing>
+          </mc:Choice>
+          <mc:Fallback>
+            <w:pict>
+              <v:rect style="position:absolute;rotation:0;width:317.65pt;height:217.5pt;mso-wrap-distance-left:0pt;mso-wrap-distance-right:0pt;mso-wrap-distance-top:0pt;mso-wrap-distance-bottom:0pt;margin-top:6.95pt;mso-position-vertical-relative:text;margin-left:41.45pt;mso-position-horizontal-relative:text">
+                <v:textbox inset="0in,0in,0in,0in">
+                  <w:txbxContent>
+                    <w:p>
+                      <w:pPr>
+                        <w:pStyle w:val="Ilustracin"/>
+                        <w:spacing w:before="120" w:after="120"/>
+                        <w:rPr/>
+                      </w:pPr>
+                      <w:r>
+                        <w:rPr/>
+                        <w:drawing>
+                          <wp:inline distT="0" distB="0" distL="0" distR="0">
+                            <wp:extent cx="4034155" cy="2331085"/>
+                            <wp:effectExtent l="0" t="0" r="0" b="0"/>
+                            <wp:docPr id="71" name="Imagen27" descr=""/>
+                            <wp:cNvGraphicFramePr>
+                              <a:graphicFrameLocks xmlns:a="http://schemas.openxmlformats.org/drawingml/2006/main" noChangeAspect="1"/>
+                            </wp:cNvGraphicFramePr>
+                            <a:graphic xmlns:a="http://schemas.openxmlformats.org/drawingml/2006/main">
+                              <a:graphicData uri="http://schemas.openxmlformats.org/drawingml/2006/picture">
+                                <pic:pic xmlns:pic="http://schemas.openxmlformats.org/drawingml/2006/picture">
+                                  <pic:nvPicPr>
+                                    <pic:cNvPr id="71" name="Imagen27" descr=""/>
+                                    <pic:cNvPicPr>
+                                      <a:picLocks noChangeAspect="1" noChangeArrowheads="1"/>
+                                    </pic:cNvPicPr>
+                                  </pic:nvPicPr>
+                                  <pic:blipFill>
+                                    <a:blip r:embed="rId35"/>
+                                    <a:stretch>
+                                      <a:fillRect/>
+                                    </a:stretch>
+                                  </pic:blipFill>
+                                  <pic:spPr bwMode="auto">
+                                    <a:xfrm>
+                                      <a:off x="0" y="0"/>
+                                      <a:ext cx="4034155" cy="2331085"/>
+                                    </a:xfrm>
+                                    <a:prstGeom prst="rect">
+                                      <a:avLst/>
+                                    </a:prstGeom>
+                                  </pic:spPr>
+                                </pic:pic>
+                              </a:graphicData>
+                            </a:graphic>
+                          </wp:inline>
+                        </w:drawing>
+                        <w:t xml:space="preserve">Ilustración </w:t>
+                      </w:r>
+                      <w:r>
+                        <w:rPr/>
+                        <w:fldChar w:fldCharType="begin"/>
+                      </w:r>
+                      <w:r>
+                        <w:rPr/>
+                        <w:instrText> SEQ Ilustración \* ARABIC </w:instrText>
+                      </w:r>
+                      <w:r>
+                        <w:rPr/>
+                        <w:fldChar w:fldCharType="separate"/>
+                      </w:r>
+                      <w:r>
+                        <w:rPr/>
+                        <w:t>31</w:t>
+                      </w:r>
+                      <w:r>
+                        <w:rPr/>
+                        <w:fldChar w:fldCharType="end"/>
+                      </w:r>
+                      <w:r>
+                        <w:rPr/>
+                        <w:t>: Resultado del planner para el segundo ejercicio</w:t>
+                      </w:r>
+                    </w:p>
+                  </w:txbxContent>
+                </v:textbox>
+                <w10:wrap type="square" side="largest"/>
+              </v:rect>
+            </w:pict>
+          </mc:Fallback>
+        </mc:AlternateContent>
+      </w:r>
+    </w:p>
+    <w:p>
+      <w:pPr>
+        <w:pStyle w:val="TtuloApartado1sinnivel"/>
+        <w:rPr>
+          <w:sz w:val="32"/>
+          <w:szCs w:val="32"/>
+        </w:rPr>
+      </w:pPr>
+      <w:r>
+        <w:rPr>
+          <w:sz w:val="32"/>
+          <w:szCs w:val="32"/>
+        </w:rPr>
+      </w:r>
+    </w:p>
+    <w:p>
+      <w:pPr>
+        <w:pStyle w:val="Normal"/>
+        <w:rPr>
+          <w:sz w:val="32"/>
+          <w:szCs w:val="32"/>
+        </w:rPr>
+      </w:pPr>
+      <w:r>
+        <w:rPr>
+          <w:sz w:val="32"/>
+          <w:szCs w:val="32"/>
+        </w:rPr>
+      </w:r>
+    </w:p>
+    <w:p>
+      <w:pPr>
+        <w:pStyle w:val="Normal"/>
+        <w:rPr>
+          <w:sz w:val="32"/>
+          <w:szCs w:val="32"/>
+        </w:rPr>
+      </w:pPr>
+      <w:r>
+        <w:rPr>
+          <w:sz w:val="32"/>
+          <w:szCs w:val="32"/>
+        </w:rPr>
+      </w:r>
+    </w:p>
+    <w:p>
+      <w:pPr>
+        <w:pStyle w:val="Normal"/>
+        <w:rPr>
+          <w:sz w:val="32"/>
+          <w:szCs w:val="32"/>
+        </w:rPr>
+      </w:pPr>
+      <w:r>
+        <w:rPr>
+          <w:sz w:val="32"/>
+          <w:szCs w:val="32"/>
+        </w:rPr>
+      </w:r>
+    </w:p>
+    <w:p>
+      <w:pPr>
+        <w:pStyle w:val="Normal"/>
+        <w:rPr>
+          <w:sz w:val="32"/>
+          <w:szCs w:val="32"/>
+        </w:rPr>
+      </w:pPr>
+      <w:r>
+        <w:rPr>
+          <w:sz w:val="32"/>
+          <w:szCs w:val="32"/>
+        </w:rPr>
+      </w:r>
+    </w:p>
+    <w:p>
+      <w:pPr>
+        <w:pStyle w:val="Normal"/>
+        <w:rPr>
+          <w:sz w:val="32"/>
+          <w:szCs w:val="32"/>
+        </w:rPr>
+      </w:pPr>
+      <w:r>
+        <w:rPr>
+          <w:sz w:val="32"/>
+          <w:szCs w:val="32"/>
+        </w:rPr>
+      </w:r>
+    </w:p>
+    <w:p>
+      <w:pPr>
+        <w:pStyle w:val="Normal"/>
+        <w:rPr>
+          <w:sz w:val="32"/>
+          <w:szCs w:val="32"/>
+        </w:rPr>
+      </w:pPr>
+      <w:r>
+        <w:rPr>
+          <w:sz w:val="32"/>
+          <w:szCs w:val="32"/>
+        </w:rPr>
+      </w:r>
+    </w:p>
+    <w:p>
+      <w:pPr>
+        <w:pStyle w:val="Normal"/>
+        <w:rPr>
+          <w:sz w:val="32"/>
+          <w:szCs w:val="32"/>
+        </w:rPr>
+      </w:pPr>
+      <w:r>
+        <w:rPr/>
+      </w:r>
+    </w:p>
+    <w:p>
+      <w:pPr>
+        <w:pStyle w:val="Normal"/>
+        <w:rPr>
+          <w:sz w:val="32"/>
+          <w:szCs w:val="32"/>
+        </w:rPr>
       </w:pPr>
       <w:r>
         <w:rPr>
@@ -8610,225 +9245,7 @@
           <w:szCs w:val="24"/>
           <w:lang w:eastAsia="es-ES"/>
         </w:rPr>
-        <w:t xml:space="preserve">Teniendo como resultado el siguiente </w:t>
-      </w:r>
-      <w:r>
-        <w:rPr>
-          <w:rFonts w:cs="Times New Roman"/>
-          <w:b w:val="false"/>
-          <w:color w:val="333333"/>
-          <w:sz w:val="24"/>
-          <w:szCs w:val="24"/>
-          <w:lang w:eastAsia="es-ES"/>
-        </w:rPr>
-        <w:t>lo siguiente</w:t>
-      </w:r>
-      <w:r>
-        <w:rPr>
-          <w:rFonts w:cs="Times New Roman"/>
-          <w:b w:val="false"/>
-          <w:color w:val="333333"/>
-          <w:sz w:val="24"/>
-          <w:szCs w:val="24"/>
-          <w:lang w:eastAsia="es-ES"/>
-        </w:rPr>
-        <w:t>:</w:t>
-      </w:r>
-    </w:p>
-    <w:p>
-      <w:pPr>
-        <w:pStyle w:val="Normal"/>
-        <w:spacing w:lineRule="atLeast" w:line="285"/>
-        <w:rPr>
-          <w:sz w:val="32"/>
-          <w:szCs w:val="32"/>
-        </w:rPr>
-      </w:pPr>
-      <w:r>
-        <w:rPr/>
-      </w:r>
-    </w:p>
-    <w:p>
-      <w:pPr>
-        <w:pStyle w:val="TtuloApartado1sinnivel"/>
-        <w:rPr>
-          <w:sz w:val="32"/>
-          <w:szCs w:val="32"/>
-        </w:rPr>
-      </w:pPr>
-      <w:r>
-        <w:rPr/>
-        <w:drawing>
-          <wp:anchor behindDoc="0" distT="0" distB="0" distL="0" distR="0" simplePos="0" locked="0" layoutInCell="1" allowOverlap="1" relativeHeight="155">
-            <wp:simplePos x="0" y="0"/>
-            <wp:positionH relativeFrom="column">
-              <wp:posOffset>526415</wp:posOffset>
-            </wp:positionH>
-            <wp:positionV relativeFrom="paragraph">
-              <wp:posOffset>88265</wp:posOffset>
-            </wp:positionV>
-            <wp:extent cx="4034155" cy="2331085"/>
-            <wp:effectExtent l="0" t="0" r="0" b="0"/>
-            <wp:wrapSquare wrapText="largest"/>
-            <wp:docPr id="67" name="Imagen27" descr=""/>
-            <wp:cNvGraphicFramePr>
-              <a:graphicFrameLocks xmlns:a="http://schemas.openxmlformats.org/drawingml/2006/main" noChangeAspect="1"/>
-            </wp:cNvGraphicFramePr>
-            <a:graphic xmlns:a="http://schemas.openxmlformats.org/drawingml/2006/main">
-              <a:graphicData uri="http://schemas.openxmlformats.org/drawingml/2006/picture">
-                <pic:pic xmlns:pic="http://schemas.openxmlformats.org/drawingml/2006/picture">
-                  <pic:nvPicPr>
-                    <pic:cNvPr id="67" name="Imagen27" descr=""/>
-                    <pic:cNvPicPr>
-                      <a:picLocks noChangeAspect="1" noChangeArrowheads="1"/>
-                    </pic:cNvPicPr>
-                  </pic:nvPicPr>
-                  <pic:blipFill>
-                    <a:blip r:embed="rId35"/>
-                    <a:stretch>
-                      <a:fillRect/>
-                    </a:stretch>
-                  </pic:blipFill>
-                  <pic:spPr bwMode="auto">
-                    <a:xfrm>
-                      <a:off x="0" y="0"/>
-                      <a:ext cx="4034155" cy="2331085"/>
-                    </a:xfrm>
-                    <a:prstGeom prst="rect">
-                      <a:avLst/>
-                    </a:prstGeom>
-                  </pic:spPr>
-                </pic:pic>
-              </a:graphicData>
-            </a:graphic>
-          </wp:anchor>
-        </w:drawing>
-      </w:r>
-    </w:p>
-    <w:p>
-      <w:pPr>
-        <w:pStyle w:val="TtuloApartado1sinnivel"/>
-        <w:rPr>
-          <w:sz w:val="32"/>
-          <w:szCs w:val="32"/>
-        </w:rPr>
-      </w:pPr>
-      <w:r>
-        <w:rPr/>
-      </w:r>
-    </w:p>
-    <w:p>
-      <w:pPr>
-        <w:pStyle w:val="Normal"/>
-        <w:rPr>
-          <w:sz w:val="32"/>
-          <w:szCs w:val="32"/>
-        </w:rPr>
-      </w:pPr>
-      <w:r>
-        <w:rPr/>
-      </w:r>
-    </w:p>
-    <w:p>
-      <w:pPr>
-        <w:pStyle w:val="Normal"/>
-        <w:rPr>
-          <w:sz w:val="32"/>
-          <w:szCs w:val="32"/>
-        </w:rPr>
-      </w:pPr>
-      <w:r>
-        <w:rPr/>
-      </w:r>
-    </w:p>
-    <w:p>
-      <w:pPr>
-        <w:pStyle w:val="Normal"/>
-        <w:rPr>
-          <w:sz w:val="32"/>
-          <w:szCs w:val="32"/>
-        </w:rPr>
-      </w:pPr>
-      <w:r>
-        <w:rPr/>
-      </w:r>
-    </w:p>
-    <w:p>
-      <w:pPr>
-        <w:pStyle w:val="Normal"/>
-        <w:rPr>
-          <w:sz w:val="32"/>
-          <w:szCs w:val="32"/>
-        </w:rPr>
-      </w:pPr>
-      <w:r>
-        <w:rPr/>
-      </w:r>
-    </w:p>
-    <w:p>
-      <w:pPr>
-        <w:pStyle w:val="Normal"/>
-        <w:rPr>
-          <w:sz w:val="32"/>
-          <w:szCs w:val="32"/>
-        </w:rPr>
-      </w:pPr>
-      <w:r>
-        <w:rPr/>
-      </w:r>
-    </w:p>
-    <w:p>
-      <w:pPr>
-        <w:pStyle w:val="Normal"/>
-        <w:rPr>
-          <w:sz w:val="32"/>
-          <w:szCs w:val="32"/>
-        </w:rPr>
-      </w:pPr>
-      <w:r>
-        <w:rPr/>
-      </w:r>
-    </w:p>
-    <w:p>
-      <w:pPr>
-        <w:pStyle w:val="Normal"/>
-        <w:rPr>
-          <w:sz w:val="32"/>
-          <w:szCs w:val="32"/>
-        </w:rPr>
-      </w:pPr>
-      <w:r>
-        <w:rPr>
-          <w:rFonts w:cs="Times New Roman"/>
-          <w:b w:val="false"/>
-          <w:color w:val="333333"/>
-          <w:sz w:val="24"/>
-          <w:szCs w:val="24"/>
-          <w:lang w:eastAsia="es-ES"/>
-        </w:rPr>
-        <w:t xml:space="preserve">La solución contempla 65 movimientos, un uso </w:t>
-      </w:r>
-      <w:r>
-        <w:rPr>
-          <w:rFonts w:cs="Times New Roman"/>
-          <w:b w:val="false"/>
-          <w:color w:val="333333"/>
-          <w:sz w:val="24"/>
-          <w:szCs w:val="24"/>
-          <w:lang w:eastAsia="es-ES"/>
-        </w:rPr>
-        <w:t>máximo</w:t>
-      </w:r>
-      <w:r>
-        <w:rPr>
-          <w:rFonts w:cs="Times New Roman"/>
-          <w:b w:val="false"/>
-          <w:color w:val="333333"/>
-          <w:sz w:val="24"/>
-          <w:szCs w:val="24"/>
-          <w:lang w:eastAsia="es-ES"/>
-        </w:rPr>
-        <w:t xml:space="preserve"> de memoria de un poco más de 10 mega bites y tiempo de procesamiento de medio segundo en encontrar la solución.</w:t>
+        <w:t>La solución contempla 65 movimientos, un uso máximo de memoria de un poco más de 10 mega bites y tiempo de procesamiento de medio segundo en encontrar la solución.</w:t>
       </w:r>
       <w:r>
         <w:rPr>
@@ -9427,12 +9844,12 @@
             <wp:anchor behindDoc="1" distT="0" distB="0" distL="0" distR="0" simplePos="0" locked="0" layoutInCell="1" allowOverlap="1" relativeHeight="79" wp14:anchorId="4F8098F8">
               <wp:simplePos x="0" y="0"/>
               <wp:positionH relativeFrom="column">
-                <wp:posOffset>-2268855</wp:posOffset>
+                <wp:posOffset>-2268220</wp:posOffset>
               </wp:positionH>
               <wp:positionV relativeFrom="page">
-                <wp:posOffset>9262745</wp:posOffset>
+                <wp:posOffset>9260840</wp:posOffset>
               </wp:positionV>
-              <wp:extent cx="2519045" cy="323215"/>
+              <wp:extent cx="2519680" cy="323850"/>
               <wp:effectExtent l="12065" t="6985" r="8255" b="8255"/>
               <wp:wrapNone/>
               <wp:docPr id="2" name="Cuadro de texto 30"/>
@@ -9443,7 +9860,7 @@
                     <wps:spPr>
                       <a:xfrm rot="16200000">
                         <a:off x="0" y="0"/>
-                        <a:ext cx="2518560" cy="322560"/>
+                        <a:ext cx="2518920" cy="323280"/>
                       </a:xfrm>
                       <a:prstGeom prst="rect">
                         <a:avLst/>
@@ -9491,7 +9908,7 @@
         </mc:Choice>
         <mc:Fallback>
           <w:pict>
-            <v:rect id="shape_0" ID="Cuadro de texto 30" stroked="f" style="position:absolute;margin-left:-178.65pt;margin-top:729.35pt;width:198.25pt;height:25.35pt;rotation:270;mso-position-vertical-relative:page" wp14:anchorId="4F8098F8">
+            <v:rect id="shape_0" ID="Cuadro de texto 30" stroked="f" style="position:absolute;margin-left:-178.6pt;margin-top:729.2pt;width:198.3pt;height:25.4pt;rotation:270;mso-position-vertical-relative:page" wp14:anchorId="4F8098F8">
               <w10:wrap type="square"/>
               <v:fill o:detectmouseclick="t" on="false"/>
               <v:stroke color="#3465a4" weight="6480" joinstyle="round" endcap="flat"/>
@@ -9536,7 +9953,7 @@
               <wp:positionV relativeFrom="page">
                 <wp:posOffset>9959975</wp:posOffset>
               </wp:positionV>
-              <wp:extent cx="252730" cy="720725"/>
+              <wp:extent cx="253365" cy="721360"/>
               <wp:effectExtent l="0" t="0" r="0" b="4445"/>
               <wp:wrapTight wrapText="bothSides">
                 <wp:wrapPolygon edited="0">
@@ -9555,7 +9972,7 @@
                     <wps:spPr>
                       <a:xfrm>
                         <a:off x="0" y="0"/>
-                        <a:ext cx="252000" cy="720000"/>
+                        <a:ext cx="252720" cy="720720"/>
                       </a:xfrm>
                       <a:prstGeom prst="rect">
                         <a:avLst/>
@@ -9597,7 +10014,7 @@
                           <w:r>
                             <w:rPr>
                               <w:rFonts w:cs="UnitOT-Light"/>
-                              <w:color w:val="FFFFFF" w:themeColor="background1"/>
+                              <w:color w:val="FFFFFF"/>
                               <w:sz w:val="20"/>
                               <w:szCs w:val="20"/>
                             </w:rPr>
@@ -9653,7 +10070,7 @@
         </mc:Choice>
         <mc:Fallback>
           <w:pict>
-            <v:rect id="shape_0" ID="Rectángulo 34" fillcolor="#0098cd" stroked="f" style="position:absolute;margin-left:11.35pt;margin-top:784.25pt;width:19.8pt;height:56.65pt;mso-position-horizontal-relative:page;mso-position-vertical-relative:page" wp14:anchorId="2FFF6ED7">
+            <v:rect id="shape_0" ID="Rectángulo 34" fillcolor="#0098cd" stroked="f" style="position:absolute;margin-left:11.35pt;margin-top:784.25pt;width:19.85pt;height:56.7pt;mso-position-horizontal-relative:page;mso-position-vertical-relative:page" wp14:anchorId="2FFF6ED7">
               <w10:wrap type="square"/>
               <v:fill o:detectmouseclick="t" type="solid" color2="#ff6732"/>
               <v:stroke color="#3465a4" weight="12600" joinstyle="miter" endcap="flat"/>
@@ -9673,7 +10090,7 @@
                     <w:r>
                       <w:rPr>
                         <w:rFonts w:cs="UnitOT-Light"/>
-                        <w:color w:val="FFFFFF" w:themeColor="background1"/>
+                        <w:color w:val="FFFFFF"/>
                         <w:sz w:val="20"/>
                         <w:szCs w:val="20"/>
                       </w:rPr>
@@ -11500,17 +11917,18 @@
     <w:rsid w:val="00e51cee"/>
     <w:pPr>
       <w:widowControl/>
+      <w:suppressAutoHyphens w:val="true"/>
       <w:bidi w:val="0"/>
       <w:spacing w:lineRule="auto" w:line="360" w:before="0" w:after="0"/>
       <w:jc w:val="both"/>
     </w:pPr>
     <w:rPr>
-      <w:rFonts w:ascii="Calibri" w:hAnsi="Calibri" w:cs="Times New Roman" w:eastAsia="Times New Roman"/>
+      <w:rFonts w:ascii="Calibri" w:hAnsi="Calibri" w:eastAsia="Times New Roman" w:cs="Times New Roman"/>
       <w:color w:val="333333"/>
       <w:kern w:val="0"/>
       <w:sz w:val="24"/>
       <w:szCs w:val="24"/>
-      <w:lang w:eastAsia="es-ES" w:val="es-ES" w:bidi="ar-SA"/>
+      <w:lang w:val="es-ES" w:eastAsia="es-ES" w:bidi="ar-SA"/>
     </w:rPr>
   </w:style>
   <w:style w:type="paragraph" w:styleId="Ttulo1">
@@ -11524,6 +11942,7 @@
       <w:keepNext w:val="true"/>
       <w:keepLines/>
       <w:widowControl/>
+      <w:suppressAutoHyphens w:val="true"/>
       <w:bidi w:val="0"/>
       <w:spacing w:lineRule="auto" w:line="360" w:before="0" w:after="200"/>
       <w:jc w:val="left"/>
@@ -11535,7 +11954,7 @@
       <w:kern w:val="0"/>
       <w:sz w:val="51"/>
       <w:szCs w:val="32"/>
-      <w:lang w:eastAsia="es-ES" w:val="es-ES" w:bidi="ar-SA"/>
+      <w:lang w:val="es-ES" w:eastAsia="es-ES" w:bidi="ar-SA"/>
     </w:rPr>
   </w:style>
   <w:style w:type="paragraph" w:styleId="Ttulo2">
@@ -12314,6 +12733,13 @@
     <w:pPr/>
     <w:rPr/>
   </w:style>
+  <w:style w:type="paragraph" w:styleId="Ilustracin">
+    <w:name w:val="Ilustración"/>
+    <w:basedOn w:val="Leyenda"/>
+    <w:qFormat/>
+    <w:pPr/>
+    <w:rPr/>
+  </w:style>
   <w:style w:type="numbering" w:styleId="NoList" w:default="1">
     <w:name w:val="No List"/>
     <w:uiPriority w:val="99"/>

--- a/mexmiart03_act3_grupal - reporte.docx
+++ b/mexmiart03_act3_grupal - reporte.docx
@@ -1003,7 +1003,7 @@
                 <wp:positionV relativeFrom="paragraph">
                   <wp:posOffset>1546225</wp:posOffset>
                 </wp:positionV>
-                <wp:extent cx="3125470" cy="139065"/>
+                <wp:extent cx="3126105" cy="139065"/>
                 <wp:effectExtent l="0" t="0" r="0" b="0"/>
                 <wp:wrapTight wrapText="bothSides">
                   <wp:wrapPolygon edited="0">
@@ -1022,7 +1022,7 @@
                       <wps:spPr>
                         <a:xfrm>
                           <a:off x="0" y="0"/>
-                          <a:ext cx="3124800" cy="138600"/>
+                          <a:ext cx="3125520" cy="138600"/>
                         </a:xfrm>
                         <a:prstGeom prst="rect">
                           <a:avLst/>
@@ -1093,7 +1093,7 @@
           </mc:Choice>
           <mc:Fallback>
             <w:pict>
-              <v:rect id="shape_0" ID="Text Box 1" stroked="f" style="position:absolute;margin-left:82.5pt;margin-top:121.75pt;width:246pt;height:10.85pt" wp14:anchorId="22C3A3C0">
+              <v:rect id="shape_0" ID="Text Box 1" stroked="f" style="position:absolute;margin-left:82.5pt;margin-top:121.75pt;width:246.05pt;height:10.85pt" wp14:anchorId="22C3A3C0">
                 <w10:wrap type="square"/>
                 <v:fill o:detectmouseclick="t" on="false"/>
                 <v:stroke color="#3465a4" joinstyle="round" endcap="flat"/>
@@ -1159,9 +1159,9 @@
             <wp:wrapTight wrapText="bothSides">
               <wp:wrapPolygon edited="0">
                 <wp:start x="-40" y="0"/>
-                <wp:lineTo x="-40" y="21139"/>
-                <wp:lineTo x="21398" y="21139"/>
-                <wp:lineTo x="21398" y="0"/>
+                <wp:lineTo x="-40" y="21055"/>
+                <wp:lineTo x="21358" y="21055"/>
+                <wp:lineTo x="21358" y="0"/>
                 <wp:lineTo x="-40" y="0"/>
               </wp:wrapPolygon>
             </wp:wrapTight>
@@ -1360,7 +1360,7 @@
                   </pic:nvPicPr>
                   <pic:blipFill>
                     <a:blip r:embed="rId7"/>
-                    <a:srcRect l="1165" t="0" r="0" b="28494"/>
+                    <a:srcRect l="1165" t="0" r="0" b="28487"/>
                     <a:stretch>
                       <a:fillRect/>
                     </a:stretch>
@@ -1517,9 +1517,9 @@
             <wp:wrapTight wrapText="bothSides">
               <wp:wrapPolygon edited="0">
                 <wp:start x="-29" y="0"/>
-                <wp:lineTo x="-29" y="21349"/>
-                <wp:lineTo x="21423" y="21349"/>
-                <wp:lineTo x="21423" y="0"/>
+                <wp:lineTo x="-29" y="21305"/>
+                <wp:lineTo x="21393" y="21305"/>
+                <wp:lineTo x="21393" y="0"/>
                 <wp:lineTo x="-29" y="0"/>
               </wp:wrapPolygon>
             </wp:wrapTight>
@@ -1598,7 +1598,7 @@
                 <wp:positionV relativeFrom="paragraph">
                   <wp:posOffset>1251585</wp:posOffset>
                 </wp:positionV>
-                <wp:extent cx="3430270" cy="139065"/>
+                <wp:extent cx="3430905" cy="139065"/>
                 <wp:effectExtent l="0" t="0" r="0" b="0"/>
                 <wp:wrapTight wrapText="bothSides">
                   <wp:wrapPolygon edited="0">
@@ -1617,7 +1617,7 @@
                       <wps:spPr>
                         <a:xfrm>
                           <a:off x="0" y="0"/>
-                          <a:ext cx="3429720" cy="138600"/>
+                          <a:ext cx="3430440" cy="138600"/>
                         </a:xfrm>
                         <a:prstGeom prst="rect">
                           <a:avLst/>
@@ -1688,7 +1688,7 @@
           </mc:Choice>
           <mc:Fallback>
             <w:pict>
-              <v:rect id="shape_0" ID="Text Box 1" stroked="f" style="position:absolute;margin-left:70.45pt;margin-top:98.55pt;width:270pt;height:10.85pt;mso-position-horizontal:center;mso-position-horizontal-relative:margin" wp14:anchorId="24653AFF">
+              <v:rect id="shape_0" ID="Text Box 1" stroked="f" style="position:absolute;margin-left:70.45pt;margin-top:98.55pt;width:270.05pt;height:10.85pt;mso-position-horizontal:center;mso-position-horizontal-relative:margin" wp14:anchorId="24653AFF">
                 <w10:wrap type="square"/>
                 <v:fill o:detectmouseclick="t" on="false"/>
                 <v:stroke color="#3465a4" joinstyle="round" endcap="flat"/>
@@ -2059,7 +2059,7 @@
       <w:r>
         <w:rPr/>
         <w:drawing>
-          <wp:anchor behindDoc="0" distT="0" distB="0" distL="114300" distR="114300" simplePos="0" locked="0" layoutInCell="1" allowOverlap="1" relativeHeight="5">
+          <wp:anchor behindDoc="0" distT="0" distB="0" distL="114300" distR="114300" simplePos="0" locked="0" layoutInCell="1" allowOverlap="1" relativeHeight="4">
             <wp:simplePos x="0" y="0"/>
             <wp:positionH relativeFrom="margin">
               <wp:align>center</wp:align>
@@ -2072,9 +2072,9 @@
             <wp:wrapTight wrapText="bothSides">
               <wp:wrapPolygon edited="0">
                 <wp:start x="-35" y="0"/>
-                <wp:lineTo x="-35" y="21028"/>
-                <wp:lineTo x="21384" y="21028"/>
-                <wp:lineTo x="21384" y="0"/>
+                <wp:lineTo x="-35" y="20961"/>
+                <wp:lineTo x="21348" y="20961"/>
+                <wp:lineTo x="21348" y="0"/>
                 <wp:lineTo x="-35" y="0"/>
               </wp:wrapPolygon>
             </wp:wrapTight>
@@ -2151,7 +2151,7 @@
         <mc:AlternateContent>
           <mc:Choice Requires="wps">
             <w:drawing>
-              <wp:anchor behindDoc="0" distT="0" distB="0" distL="114300" distR="114300" simplePos="0" locked="0" layoutInCell="1" allowOverlap="1" relativeHeight="4" wp14:anchorId="5FC19220">
+              <wp:anchor behindDoc="0" distT="0" distB="0" distL="114300" distR="114300" simplePos="0" locked="0" layoutInCell="1" allowOverlap="1" relativeHeight="5" wp14:anchorId="5FC19220">
                 <wp:simplePos x="0" y="0"/>
                 <wp:positionH relativeFrom="margin">
                   <wp:align>center</wp:align>
@@ -2159,7 +2159,7 @@
                 <wp:positionV relativeFrom="paragraph">
                   <wp:posOffset>202565</wp:posOffset>
                 </wp:positionV>
-                <wp:extent cx="3359785" cy="278765"/>
+                <wp:extent cx="3360420" cy="278765"/>
                 <wp:effectExtent l="0" t="0" r="13335" b="13335"/>
                 <wp:wrapThrough wrapText="bothSides">
                   <wp:wrapPolygon edited="0">
@@ -2178,7 +2178,7 @@
                       <wps:spPr>
                         <a:xfrm>
                           <a:off x="0" y="0"/>
-                          <a:ext cx="3359160" cy="278280"/>
+                          <a:ext cx="3359880" cy="278280"/>
                         </a:xfrm>
                         <a:prstGeom prst="rect">
                           <a:avLst/>
@@ -2249,7 +2249,7 @@
           </mc:Choice>
           <mc:Fallback>
             <w:pict>
-              <v:rect id="shape_0" ID="Text Box 1" stroked="f" style="position:absolute;margin-left:73.25pt;margin-top:15.95pt;width:264.45pt;height:21.85pt;mso-position-horizontal:center;mso-position-horizontal-relative:margin" wp14:anchorId="5FC19220">
+              <v:rect id="shape_0" ID="Text Box 1" stroked="f" style="position:absolute;margin-left:73.2pt;margin-top:15.95pt;width:264.5pt;height:21.85pt;mso-position-horizontal:center;mso-position-horizontal-relative:margin" wp14:anchorId="5FC19220">
                 <w10:wrap type="square"/>
                 <v:fill o:detectmouseclick="t" on="false"/>
                 <v:stroke color="#3465a4" joinstyle="round" endcap="flat"/>
@@ -2363,7 +2363,7 @@
                 <wp:positionV relativeFrom="paragraph">
                   <wp:posOffset>2494280</wp:posOffset>
                 </wp:positionV>
-                <wp:extent cx="3415030" cy="139065"/>
+                <wp:extent cx="3415665" cy="139065"/>
                 <wp:effectExtent l="0" t="0" r="15240" b="0"/>
                 <wp:wrapSquare wrapText="bothSides"/>
                 <wp:docPr id="17" name="Text Box 1"/>
@@ -2374,7 +2374,7 @@
                       <wps:spPr>
                         <a:xfrm>
                           <a:off x="0" y="0"/>
-                          <a:ext cx="3414240" cy="138600"/>
+                          <a:ext cx="3414960" cy="138600"/>
                         </a:xfrm>
                         <a:prstGeom prst="rect">
                           <a:avLst/>
@@ -2459,7 +2459,7 @@
           </mc:Choice>
           <mc:Fallback>
             <w:pict>
-              <v:rect id="shape_0" ID="Text Box 1" stroked="f" style="position:absolute;margin-left:-11.75pt;margin-top:196.4pt;width:268.8pt;height:10.85pt" wp14:anchorId="6D410AC0">
+              <v:rect id="shape_0" ID="Text Box 1" stroked="f" style="position:absolute;margin-left:-11.75pt;margin-top:196.4pt;width:268.85pt;height:10.85pt" wp14:anchorId="6D410AC0">
                 <w10:wrap type="square"/>
                 <v:fill o:detectmouseclick="t" on="false"/>
                 <v:stroke color="#3465a4" joinstyle="round" endcap="flat"/>
@@ -2627,7 +2627,7 @@
                 <wp:positionV relativeFrom="paragraph">
                   <wp:posOffset>3042920</wp:posOffset>
                 </wp:positionV>
-                <wp:extent cx="2066290" cy="278765"/>
+                <wp:extent cx="2066925" cy="278765"/>
                 <wp:effectExtent l="0" t="0" r="11430" b="13335"/>
                 <wp:wrapSquare wrapText="bothSides"/>
                 <wp:docPr id="20" name="Text Box 1"/>
@@ -2638,7 +2638,7 @@
                       <wps:spPr>
                         <a:xfrm>
                           <a:off x="0" y="0"/>
-                          <a:ext cx="2065680" cy="278280"/>
+                          <a:ext cx="2066400" cy="278280"/>
                         </a:xfrm>
                         <a:prstGeom prst="rect">
                           <a:avLst/>
@@ -2723,7 +2723,7 @@
           </mc:Choice>
           <mc:Fallback>
             <w:pict>
-              <v:rect id="shape_0" ID="Text Box 1" stroked="f" style="position:absolute;margin-left:46.45pt;margin-top:239.6pt;width:162.6pt;height:21.85pt" wp14:anchorId="4F165FE8">
+              <v:rect id="shape_0" ID="Text Box 1" stroked="f" style="position:absolute;margin-left:46.45pt;margin-top:239.6pt;width:162.65pt;height:21.85pt" wp14:anchorId="4F165FE8">
                 <w10:wrap type="square"/>
                 <v:fill o:detectmouseclick="t" on="false"/>
                 <v:stroke color="#3465a4" joinstyle="round" endcap="flat"/>
@@ -2816,7 +2816,7 @@
                   </pic:nvPicPr>
                   <pic:blipFill>
                     <a:blip r:embed="rId12"/>
-                    <a:srcRect l="0" t="0" r="26569" b="4249"/>
+                    <a:srcRect l="0" t="0" r="26564" b="4249"/>
                     <a:stretch>
                       <a:fillRect/>
                     </a:stretch>
@@ -3105,11 +3105,11 @@
             <wp:effectExtent l="0" t="0" r="0" b="0"/>
             <wp:wrapTight wrapText="bothSides">
               <wp:wrapPolygon edited="0">
-                <wp:start x="-76" y="0"/>
-                <wp:lineTo x="-76" y="21251"/>
-                <wp:lineTo x="21385" y="21251"/>
-                <wp:lineTo x="21385" y="0"/>
-                <wp:lineTo x="-76" y="0"/>
+                <wp:start x="-107" y="0"/>
+                <wp:lineTo x="-107" y="21212"/>
+                <wp:lineTo x="21382" y="21212"/>
+                <wp:lineTo x="21382" y="0"/>
+                <wp:lineTo x="-107" y="0"/>
               </wp:wrapPolygon>
             </wp:wrapTight>
             <wp:docPr id="24" name="Imagen 1" descr=""/>
@@ -3210,7 +3210,7 @@
                 <wp:positionV relativeFrom="paragraph">
                   <wp:posOffset>137795</wp:posOffset>
                 </wp:positionV>
-                <wp:extent cx="2490470" cy="139065"/>
+                <wp:extent cx="2491105" cy="139065"/>
                 <wp:effectExtent l="0" t="0" r="6350" b="0"/>
                 <wp:wrapTight wrapText="bothSides">
                   <wp:wrapPolygon edited="0">
@@ -3229,7 +3229,7 @@
                       <wps:spPr>
                         <a:xfrm>
                           <a:off x="0" y="0"/>
-                          <a:ext cx="2489760" cy="138600"/>
+                          <a:ext cx="2490480" cy="138600"/>
                         </a:xfrm>
                         <a:prstGeom prst="rect">
                           <a:avLst/>
@@ -3300,7 +3300,7 @@
           </mc:Choice>
           <mc:Fallback>
             <w:pict>
-              <v:rect id="shape_0" ID="Text Box 1" stroked="f" style="position:absolute;margin-left:122.15pt;margin-top:10.85pt;width:196pt;height:10.85pt;mso-position-horizontal-relative:margin" wp14:anchorId="3915D887">
+              <v:rect id="shape_0" ID="Text Box 1" stroked="f" style="position:absolute;margin-left:122.15pt;margin-top:10.85pt;width:196.05pt;height:10.85pt;mso-position-horizontal-relative:margin" wp14:anchorId="3915D887">
                 <w10:wrap type="square"/>
                 <v:fill o:detectmouseclick="t" on="false"/>
                 <v:stroke color="#3465a4" joinstyle="round" endcap="flat"/>
@@ -5051,7 +5051,7 @@
         <mc:AlternateContent>
           <mc:Choice Requires="wps">
             <w:drawing>
-              <wp:anchor behindDoc="1" distT="0" distB="0" distL="114300" distR="114300" simplePos="0" locked="0" layoutInCell="1" allowOverlap="1" relativeHeight="19" wp14:anchorId="16D0574C">
+              <wp:anchor behindDoc="1" distT="0" distB="0" distL="114300" distR="114300" simplePos="0" locked="0" layoutInCell="1" allowOverlap="1" relativeHeight="18" wp14:anchorId="16D0574C">
                 <wp:simplePos x="0" y="0"/>
                 <wp:positionH relativeFrom="column">
                   <wp:posOffset>3279775</wp:posOffset>
@@ -5059,7 +5059,7 @@
                 <wp:positionV relativeFrom="paragraph">
                   <wp:posOffset>2759075</wp:posOffset>
                 </wp:positionV>
-                <wp:extent cx="2565400" cy="278765"/>
+                <wp:extent cx="2566035" cy="278765"/>
                 <wp:effectExtent l="0" t="0" r="7620" b="13335"/>
                 <wp:wrapTight wrapText="bothSides">
                   <wp:wrapPolygon edited="0">
@@ -5078,7 +5078,7 @@
                       <wps:spPr>
                         <a:xfrm>
                           <a:off x="0" y="0"/>
-                          <a:ext cx="2564640" cy="278280"/>
+                          <a:ext cx="2565360" cy="278280"/>
                         </a:xfrm>
                         <a:prstGeom prst="rect">
                           <a:avLst/>
@@ -5149,7 +5149,7 @@
           </mc:Choice>
           <mc:Fallback>
             <w:pict>
-              <v:rect id="shape_0" ID="Text Box 1" stroked="f" style="position:absolute;margin-left:258.25pt;margin-top:217.25pt;width:201.9pt;height:21.85pt" wp14:anchorId="16D0574C">
+              <v:rect id="shape_0" ID="Text Box 1" stroked="f" style="position:absolute;margin-left:258.25pt;margin-top:217.25pt;width:201.95pt;height:21.85pt" wp14:anchorId="16D0574C">
                 <w10:wrap type="square"/>
                 <v:fill o:detectmouseclick="t" on="false"/>
                 <v:stroke color="#3465a4" joinstyle="round" endcap="flat"/>
@@ -5202,7 +5202,7 @@
           </mc:Fallback>
         </mc:AlternateContent>
         <w:drawing>
-          <wp:anchor behindDoc="0" distT="0" distB="0" distL="114300" distR="114300" simplePos="0" locked="0" layoutInCell="1" allowOverlap="1" relativeHeight="21">
+          <wp:anchor behindDoc="0" distT="0" distB="0" distL="114300" distR="114300" simplePos="0" locked="0" layoutInCell="1" allowOverlap="1" relativeHeight="26">
             <wp:simplePos x="0" y="0"/>
             <wp:positionH relativeFrom="column">
               <wp:posOffset>3287395</wp:posOffset>
@@ -5215,9 +5215,9 @@
             <wp:wrapTight wrapText="bothSides">
               <wp:wrapPolygon edited="0">
                 <wp:start x="-45" y="0"/>
-                <wp:lineTo x="-45" y="21259"/>
-                <wp:lineTo x="21415" y="21259"/>
-                <wp:lineTo x="21415" y="0"/>
+                <wp:lineTo x="-45" y="21209"/>
+                <wp:lineTo x="21369" y="21209"/>
+                <wp:lineTo x="21369" y="0"/>
                 <wp:lineTo x="-45" y="0"/>
               </wp:wrapPolygon>
             </wp:wrapTight>
@@ -5268,7 +5268,7 @@
         <mc:AlternateContent>
           <mc:Choice Requires="wps">
             <w:drawing>
-              <wp:anchor behindDoc="0" distT="0" distB="0" distL="114300" distR="114300" simplePos="0" locked="0" layoutInCell="1" allowOverlap="1" relativeHeight="18" wp14:anchorId="75AE2E59">
+              <wp:anchor behindDoc="0" distT="0" distB="0" distL="114300" distR="114300" simplePos="0" locked="0" layoutInCell="1" allowOverlap="1" relativeHeight="17" wp14:anchorId="75AE2E59">
                 <wp:simplePos x="0" y="0"/>
                 <wp:positionH relativeFrom="column">
                   <wp:posOffset>-434340</wp:posOffset>
@@ -5276,7 +5276,7 @@
                 <wp:positionV relativeFrom="paragraph">
                   <wp:posOffset>2164080</wp:posOffset>
                 </wp:positionV>
-                <wp:extent cx="3521710" cy="139065"/>
+                <wp:extent cx="3522345" cy="139065"/>
                 <wp:effectExtent l="0" t="0" r="3810" b="0"/>
                 <wp:wrapSquare wrapText="bothSides"/>
                 <wp:docPr id="38" name="Text Box 1"/>
@@ -5287,7 +5287,7 @@
                       <wps:spPr>
                         <a:xfrm>
                           <a:off x="0" y="0"/>
-                          <a:ext cx="3521160" cy="138600"/>
+                          <a:ext cx="3521880" cy="138600"/>
                         </a:xfrm>
                         <a:prstGeom prst="rect">
                           <a:avLst/>
@@ -5358,7 +5358,7 @@
           </mc:Choice>
           <mc:Fallback>
             <w:pict>
-              <v:rect id="shape_0" ID="Text Box 1" stroked="f" style="position:absolute;margin-left:-34.2pt;margin-top:170.4pt;width:277.2pt;height:10.85pt" wp14:anchorId="75AE2E59">
+              <v:rect id="shape_0" ID="Text Box 1" stroked="f" style="position:absolute;margin-left:-34.2pt;margin-top:170.4pt;width:277.25pt;height:10.85pt" wp14:anchorId="75AE2E59">
                 <w10:wrap type="square"/>
                 <v:fill o:detectmouseclick="t" on="false"/>
                 <v:stroke color="#3465a4" joinstyle="round" endcap="flat"/>
@@ -5411,7 +5411,7 @@
           </mc:Fallback>
         </mc:AlternateContent>
         <w:drawing>
-          <wp:anchor behindDoc="0" distT="0" distB="0" distL="114300" distR="114300" simplePos="0" locked="0" layoutInCell="1" allowOverlap="1" relativeHeight="17">
+          <wp:anchor behindDoc="0" distT="0" distB="0" distL="114300" distR="114300" simplePos="0" locked="0" layoutInCell="1" allowOverlap="1" relativeHeight="21">
             <wp:simplePos x="0" y="0"/>
             <wp:positionH relativeFrom="margin">
               <wp:posOffset>-434340</wp:posOffset>
@@ -5485,7 +5485,7 @@
         <mc:AlternateContent>
           <mc:Choice Requires="wps">
             <w:drawing>
-              <wp:anchor behindDoc="1" distT="0" distB="0" distL="114300" distR="114300" simplePos="0" locked="0" layoutInCell="1" allowOverlap="1" relativeHeight="16" wp14:anchorId="5C55671F">
+              <wp:anchor behindDoc="1" distT="0" distB="0" distL="114300" distR="114300" simplePos="0" locked="0" layoutInCell="1" allowOverlap="1" relativeHeight="15" wp14:anchorId="5C55671F">
                 <wp:simplePos x="0" y="0"/>
                 <wp:positionH relativeFrom="column">
                   <wp:posOffset>-294005</wp:posOffset>
@@ -5493,7 +5493,7 @@
                 <wp:positionV relativeFrom="paragraph">
                   <wp:posOffset>2872105</wp:posOffset>
                 </wp:positionV>
-                <wp:extent cx="2760980" cy="139065"/>
+                <wp:extent cx="2761615" cy="139065"/>
                 <wp:effectExtent l="0" t="0" r="2540" b="0"/>
                 <wp:wrapTight wrapText="bothSides">
                   <wp:wrapPolygon edited="0">
@@ -5512,7 +5512,7 @@
                       <wps:spPr>
                         <a:xfrm>
                           <a:off x="0" y="0"/>
-                          <a:ext cx="2760480" cy="138600"/>
+                          <a:ext cx="2760840" cy="138600"/>
                         </a:xfrm>
                         <a:prstGeom prst="rect">
                           <a:avLst/>
@@ -5583,7 +5583,7 @@
           </mc:Choice>
           <mc:Fallback>
             <w:pict>
-              <v:rect id="shape_0" ID="Text Box 1" stroked="f" style="position:absolute;margin-left:-23.15pt;margin-top:226.15pt;width:217.3pt;height:10.85pt" wp14:anchorId="5C55671F">
+              <v:rect id="shape_0" ID="Text Box 1" stroked="f" style="position:absolute;margin-left:-23.15pt;margin-top:226.15pt;width:217.35pt;height:10.85pt" wp14:anchorId="5C55671F">
                 <w10:wrap type="square"/>
                 <v:fill o:detectmouseclick="t" on="false"/>
                 <v:stroke color="#3465a4" joinstyle="round" endcap="flat"/>
@@ -5639,6 +5639,59 @@
           <wp:anchor behindDoc="0" distT="0" distB="0" distL="114300" distR="114300" simplePos="0" locked="0" layoutInCell="1" allowOverlap="1" relativeHeight="14">
             <wp:simplePos x="0" y="0"/>
             <wp:positionH relativeFrom="margin">
+              <wp:posOffset>2708910</wp:posOffset>
+            </wp:positionH>
+            <wp:positionV relativeFrom="paragraph">
+              <wp:posOffset>902335</wp:posOffset>
+            </wp:positionV>
+            <wp:extent cx="3054350" cy="1927860"/>
+            <wp:effectExtent l="0" t="0" r="0" b="0"/>
+            <wp:wrapTight wrapText="bothSides">
+              <wp:wrapPolygon edited="0">
+                <wp:start x="-107" y="0"/>
+                <wp:lineTo x="-107" y="21226"/>
+                <wp:lineTo x="21410" y="21226"/>
+                <wp:lineTo x="21410" y="0"/>
+                <wp:lineTo x="-107" y="0"/>
+              </wp:wrapPolygon>
+            </wp:wrapTight>
+            <wp:docPr id="43" name="Picture 1077919252" descr="A diagram of a laboratory&#10;&#10;Description automatically generated"/>
+            <wp:cNvGraphicFramePr>
+              <a:graphicFrameLocks xmlns:a="http://schemas.openxmlformats.org/drawingml/2006/main" noChangeAspect="1"/>
+            </wp:cNvGraphicFramePr>
+            <a:graphic xmlns:a="http://schemas.openxmlformats.org/drawingml/2006/main">
+              <a:graphicData uri="http://schemas.openxmlformats.org/drawingml/2006/picture">
+                <pic:pic xmlns:pic="http://schemas.openxmlformats.org/drawingml/2006/picture">
+                  <pic:nvPicPr>
+                    <pic:cNvPr id="43" name="Picture 1077919252" descr="A diagram of a laboratory&#10;&#10;Description automatically generated"/>
+                    <pic:cNvPicPr>
+                      <a:picLocks noChangeAspect="1" noChangeArrowheads="1"/>
+                    </pic:cNvPicPr>
+                  </pic:nvPicPr>
+                  <pic:blipFill>
+                    <a:blip r:embed="rId25"/>
+                    <a:stretch>
+                      <a:fillRect/>
+                    </a:stretch>
+                  </pic:blipFill>
+                  <pic:spPr bwMode="auto">
+                    <a:xfrm>
+                      <a:off x="0" y="0"/>
+                      <a:ext cx="3054350" cy="1927860"/>
+                    </a:xfrm>
+                    <a:prstGeom prst="rect">
+                      <a:avLst/>
+                    </a:prstGeom>
+                  </pic:spPr>
+                </pic:pic>
+              </a:graphicData>
+            </a:graphic>
+          </wp:anchor>
+        </w:drawing>
+        <w:drawing>
+          <wp:anchor behindDoc="0" distT="0" distB="0" distL="114300" distR="114300" simplePos="0" locked="0" layoutInCell="1" allowOverlap="1" relativeHeight="16">
+            <wp:simplePos x="0" y="0"/>
+            <wp:positionH relativeFrom="margin">
               <wp:posOffset>-344805</wp:posOffset>
             </wp:positionH>
             <wp:positionV relativeFrom="paragraph">
@@ -5649,13 +5702,13 @@
             <wp:wrapTight wrapText="bothSides">
               <wp:wrapPolygon edited="0">
                 <wp:start x="-44" y="0"/>
-                <wp:lineTo x="-44" y="21172"/>
-                <wp:lineTo x="21331" y="21172"/>
-                <wp:lineTo x="21331" y="0"/>
+                <wp:lineTo x="-44" y="21108"/>
+                <wp:lineTo x="21286" y="21108"/>
+                <wp:lineTo x="21286" y="0"/>
                 <wp:lineTo x="-44" y="0"/>
               </wp:wrapPolygon>
             </wp:wrapTight>
-            <wp:docPr id="43" name="Imagen19" descr="A screenshot of a computer&#10;&#10;Description automatically generated"/>
+            <wp:docPr id="44" name="Imagen19" descr="A screenshot of a computer&#10;&#10;Description automatically generated"/>
             <wp:cNvGraphicFramePr>
               <a:graphicFrameLocks xmlns:a="http://schemas.openxmlformats.org/drawingml/2006/main" noChangeAspect="1"/>
             </wp:cNvGraphicFramePr>
@@ -5663,13 +5716,13 @@
               <a:graphicData uri="http://schemas.openxmlformats.org/drawingml/2006/picture">
                 <pic:pic xmlns:pic="http://schemas.openxmlformats.org/drawingml/2006/picture">
                   <pic:nvPicPr>
-                    <pic:cNvPr id="43" name="Imagen19" descr="A screenshot of a computer&#10;&#10;Description automatically generated"/>
+                    <pic:cNvPr id="44" name="Imagen19" descr="A screenshot of a computer&#10;&#10;Description automatically generated"/>
                     <pic:cNvPicPr>
                       <a:picLocks noChangeAspect="1" noChangeArrowheads="1"/>
                     </pic:cNvPicPr>
                   </pic:nvPicPr>
                   <pic:blipFill>
-                    <a:blip r:embed="rId25"/>
+                    <a:blip r:embed="rId26"/>
                     <a:stretch>
                       <a:fillRect/>
                     </a:stretch>
@@ -5688,59 +5741,6 @@
             </a:graphic>
           </wp:anchor>
         </w:drawing>
-        <w:drawing>
-          <wp:anchor behindDoc="0" distT="0" distB="0" distL="114300" distR="114300" simplePos="0" locked="0" layoutInCell="1" allowOverlap="1" relativeHeight="15">
-            <wp:simplePos x="0" y="0"/>
-            <wp:positionH relativeFrom="margin">
-              <wp:posOffset>2708910</wp:posOffset>
-            </wp:positionH>
-            <wp:positionV relativeFrom="paragraph">
-              <wp:posOffset>902335</wp:posOffset>
-            </wp:positionV>
-            <wp:extent cx="3054350" cy="1927860"/>
-            <wp:effectExtent l="0" t="0" r="0" b="0"/>
-            <wp:wrapTight wrapText="bothSides">
-              <wp:wrapPolygon edited="0">
-                <wp:start x="-76" y="0"/>
-                <wp:lineTo x="-76" y="21265"/>
-                <wp:lineTo x="21414" y="21265"/>
-                <wp:lineTo x="21414" y="0"/>
-                <wp:lineTo x="-76" y="0"/>
-              </wp:wrapPolygon>
-            </wp:wrapTight>
-            <wp:docPr id="44" name="Picture 1077919252" descr="A diagram of a laboratory&#10;&#10;Description automatically generated"/>
-            <wp:cNvGraphicFramePr>
-              <a:graphicFrameLocks xmlns:a="http://schemas.openxmlformats.org/drawingml/2006/main" noChangeAspect="1"/>
-            </wp:cNvGraphicFramePr>
-            <a:graphic xmlns:a="http://schemas.openxmlformats.org/drawingml/2006/main">
-              <a:graphicData uri="http://schemas.openxmlformats.org/drawingml/2006/picture">
-                <pic:pic xmlns:pic="http://schemas.openxmlformats.org/drawingml/2006/picture">
-                  <pic:nvPicPr>
-                    <pic:cNvPr id="44" name="Picture 1077919252" descr="A diagram of a laboratory&#10;&#10;Description automatically generated"/>
-                    <pic:cNvPicPr>
-                      <a:picLocks noChangeAspect="1" noChangeArrowheads="1"/>
-                    </pic:cNvPicPr>
-                  </pic:nvPicPr>
-                  <pic:blipFill>
-                    <a:blip r:embed="rId26"/>
-                    <a:stretch>
-                      <a:fillRect/>
-                    </a:stretch>
-                  </pic:blipFill>
-                  <pic:spPr bwMode="auto">
-                    <a:xfrm>
-                      <a:off x="0" y="0"/>
-                      <a:ext cx="3054350" cy="1927860"/>
-                    </a:xfrm>
-                    <a:prstGeom prst="rect">
-                      <a:avLst/>
-                    </a:prstGeom>
-                  </pic:spPr>
-                </pic:pic>
-              </a:graphicData>
-            </a:graphic>
-          </wp:anchor>
-        </w:drawing>
       </w:r>
       <w:r>
         <w:rPr>
@@ -5761,7 +5761,7 @@
         <mc:AlternateContent>
           <mc:Choice Requires="wps">
             <w:drawing>
-              <wp:anchor behindDoc="1" distT="0" distB="0" distL="114300" distR="114300" simplePos="0" locked="0" layoutInCell="1" allowOverlap="1" relativeHeight="20" wp14:anchorId="791F25C8">
+              <wp:anchor behindDoc="1" distT="0" distB="0" distL="114300" distR="114300" simplePos="0" locked="0" layoutInCell="1" allowOverlap="1" relativeHeight="19" wp14:anchorId="791F25C8">
                 <wp:simplePos x="0" y="0"/>
                 <wp:positionH relativeFrom="column">
                   <wp:posOffset>2655570</wp:posOffset>
@@ -5769,7 +5769,7 @@
                 <wp:positionV relativeFrom="paragraph">
                   <wp:posOffset>2058670</wp:posOffset>
                 </wp:positionV>
-                <wp:extent cx="3055620" cy="139065"/>
+                <wp:extent cx="3056255" cy="139065"/>
                 <wp:effectExtent l="0" t="0" r="12700" b="0"/>
                 <wp:wrapTight wrapText="bothSides">
                   <wp:wrapPolygon edited="0">
@@ -5788,7 +5788,7 @@
                       <wps:spPr>
                         <a:xfrm>
                           <a:off x="0" y="0"/>
-                          <a:ext cx="3054960" cy="138600"/>
+                          <a:ext cx="3055680" cy="138600"/>
                         </a:xfrm>
                         <a:prstGeom prst="rect">
                           <a:avLst/>
@@ -5859,7 +5859,7 @@
           </mc:Choice>
           <mc:Fallback>
             <w:pict>
-              <v:rect id="shape_0" ID="Text Box 1" stroked="f" style="position:absolute;margin-left:209.1pt;margin-top:162.1pt;width:240.5pt;height:10.85pt" wp14:anchorId="791F25C8">
+              <v:rect id="shape_0" ID="Text Box 1" stroked="f" style="position:absolute;margin-left:209.1pt;margin-top:162.1pt;width:240.55pt;height:10.85pt" wp14:anchorId="791F25C8">
                 <w10:wrap type="square"/>
                 <v:fill o:detectmouseclick="t" on="false"/>
                 <v:stroke color="#3465a4" joinstyle="round" endcap="flat"/>
@@ -6263,7 +6263,7 @@
                 <wp:positionV relativeFrom="paragraph">
                   <wp:posOffset>3665220</wp:posOffset>
                 </wp:positionV>
-                <wp:extent cx="3422650" cy="139065"/>
+                <wp:extent cx="3423285" cy="139065"/>
                 <wp:effectExtent l="0" t="0" r="7620" b="0"/>
                 <wp:wrapSquare wrapText="bothSides"/>
                 <wp:docPr id="48" name="Text Box 1"/>
@@ -6274,7 +6274,7 @@
                       <wps:spPr>
                         <a:xfrm>
                           <a:off x="0" y="0"/>
-                          <a:ext cx="3422160" cy="138600"/>
+                          <a:ext cx="3422520" cy="138600"/>
                         </a:xfrm>
                         <a:prstGeom prst="rect">
                           <a:avLst/>
@@ -6345,7 +6345,7 @@
           </mc:Choice>
           <mc:Fallback>
             <w:pict>
-              <v:rect id="shape_0" ID="Text Box 1" stroked="f" style="position:absolute;margin-left:70.5pt;margin-top:288.6pt;width:269.4pt;height:10.85pt" wp14:anchorId="2011B039">
+              <v:rect id="shape_0" ID="Text Box 1" stroked="f" style="position:absolute;margin-left:70.5pt;margin-top:288.6pt;width:269.45pt;height:10.85pt" wp14:anchorId="2011B039">
                 <w10:wrap type="square"/>
                 <v:fill o:detectmouseclick="t" on="false"/>
                 <v:stroke color="#3465a4" joinstyle="round" endcap="flat"/>
@@ -6398,7 +6398,7 @@
           </mc:Fallback>
         </mc:AlternateContent>
         <w:drawing>
-          <wp:anchor behindDoc="1" distT="0" distB="0" distL="114300" distR="114300" simplePos="0" locked="0" layoutInCell="1" allowOverlap="1" relativeHeight="27">
+          <wp:anchor behindDoc="1" distT="0" distB="0" distL="114300" distR="114300" simplePos="0" locked="0" layoutInCell="1" allowOverlap="1" relativeHeight="25">
             <wp:simplePos x="0" y="0"/>
             <wp:positionH relativeFrom="margin">
               <wp:align>center</wp:align>
@@ -6653,9 +6653,9 @@
             <wp:wrapTight wrapText="bothSides">
               <wp:wrapPolygon edited="0">
                 <wp:start x="-77" y="0"/>
-                <wp:lineTo x="-77" y="20984"/>
-                <wp:lineTo x="21288" y="20984"/>
-                <wp:lineTo x="21288" y="0"/>
+                <wp:lineTo x="-77" y="20850"/>
+                <wp:lineTo x="21210" y="20850"/>
+                <wp:lineTo x="21210" y="0"/>
                 <wp:lineTo x="-77" y="0"/>
               </wp:wrapPolygon>
             </wp:wrapTight>
@@ -6752,7 +6752,7 @@
         <mc:AlternateContent>
           <mc:Choice Requires="wps">
             <w:drawing>
-              <wp:anchor behindDoc="1" distT="0" distB="0" distL="114300" distR="114300" simplePos="0" locked="0" layoutInCell="1" allowOverlap="1" relativeHeight="23" wp14:anchorId="78D17288">
+              <wp:anchor behindDoc="1" distT="0" distB="0" distL="114300" distR="114300" simplePos="0" locked="0" layoutInCell="1" allowOverlap="1" relativeHeight="22" wp14:anchorId="78D17288">
                 <wp:simplePos x="0" y="0"/>
                 <wp:positionH relativeFrom="column">
                   <wp:posOffset>3540760</wp:posOffset>
@@ -6760,7 +6760,7 @@
                 <wp:positionV relativeFrom="paragraph">
                   <wp:posOffset>279400</wp:posOffset>
                 </wp:positionV>
-                <wp:extent cx="2232025" cy="139065"/>
+                <wp:extent cx="2232660" cy="139065"/>
                 <wp:effectExtent l="0" t="0" r="17145" b="0"/>
                 <wp:wrapTight wrapText="bothSides">
                   <wp:wrapPolygon edited="0">
@@ -6779,7 +6779,7 @@
                       <wps:spPr>
                         <a:xfrm>
                           <a:off x="0" y="0"/>
-                          <a:ext cx="2231280" cy="138600"/>
+                          <a:ext cx="2232000" cy="138600"/>
                         </a:xfrm>
                         <a:prstGeom prst="rect">
                           <a:avLst/>
@@ -6850,7 +6850,7 @@
           </mc:Choice>
           <mc:Fallback>
             <w:pict>
-              <v:rect id="shape_0" ID="Text Box 1" stroked="f" style="position:absolute;margin-left:278.8pt;margin-top:22pt;width:175.65pt;height:10.85pt" wp14:anchorId="78D17288">
+              <v:rect id="shape_0" ID="Text Box 1" stroked="f" style="position:absolute;margin-left:278.8pt;margin-top:22pt;width:175.7pt;height:10.85pt" wp14:anchorId="78D17288">
                 <w10:wrap type="square"/>
                 <v:fill o:detectmouseclick="t" on="false"/>
                 <v:stroke color="#3465a4" joinstyle="round" endcap="flat"/>
@@ -6962,7 +6962,7 @@
                 <wp:positionV relativeFrom="paragraph">
                   <wp:posOffset>2331085</wp:posOffset>
                 </wp:positionV>
-                <wp:extent cx="2480310" cy="278765"/>
+                <wp:extent cx="2480945" cy="278765"/>
                 <wp:effectExtent l="0" t="0" r="16510" b="13335"/>
                 <wp:wrapSquare wrapText="bothSides"/>
                 <wp:docPr id="54" name="Text Box 1"/>
@@ -6973,7 +6973,7 @@
                       <wps:spPr>
                         <a:xfrm>
                           <a:off x="0" y="0"/>
-                          <a:ext cx="2479680" cy="278280"/>
+                          <a:ext cx="2480400" cy="278280"/>
                         </a:xfrm>
                         <a:prstGeom prst="rect">
                           <a:avLst/>
@@ -7044,7 +7044,7 @@
           </mc:Choice>
           <mc:Fallback>
             <w:pict>
-              <v:rect id="shape_0" ID="Text Box 1" stroked="f" style="position:absolute;margin-left:258.25pt;margin-top:183.55pt;width:195.2pt;height:21.85pt" wp14:anchorId="76BB3E72">
+              <v:rect id="shape_0" ID="Text Box 1" stroked="f" style="position:absolute;margin-left:258.25pt;margin-top:183.55pt;width:195.25pt;height:21.85pt" wp14:anchorId="76BB3E72">
                 <w10:wrap type="square"/>
                 <v:fill o:detectmouseclick="t" on="false"/>
                 <v:stroke color="#3465a4" joinstyle="round" endcap="flat"/>
@@ -7107,7 +7107,7 @@
                 <wp:positionV relativeFrom="paragraph">
                   <wp:posOffset>2056130</wp:posOffset>
                 </wp:positionV>
-                <wp:extent cx="3375025" cy="139065"/>
+                <wp:extent cx="3375660" cy="139065"/>
                 <wp:effectExtent l="0" t="0" r="17145" b="0"/>
                 <wp:wrapSquare wrapText="bothSides"/>
                 <wp:docPr id="56" name="Text Box 1"/>
@@ -7118,7 +7118,7 @@
                       <wps:spPr>
                         <a:xfrm>
                           <a:off x="0" y="0"/>
-                          <a:ext cx="3374280" cy="138600"/>
+                          <a:ext cx="3375000" cy="138600"/>
                         </a:xfrm>
                         <a:prstGeom prst="rect">
                           <a:avLst/>
@@ -7188,7 +7188,7 @@
           </mc:Choice>
           <mc:Fallback>
             <w:pict>
-              <v:rect id="shape_0" ID="Text Box 1" stroked="f" style="position:absolute;margin-left:-14.15pt;margin-top:161.9pt;width:265.65pt;height:10.85pt" wp14:anchorId="2F663651">
+              <v:rect id="shape_0" ID="Text Box 1" stroked="f" style="position:absolute;margin-left:-14.15pt;margin-top:161.9pt;width:265.7pt;height:10.85pt" wp14:anchorId="2F663651">
                 <w10:wrap type="square"/>
                 <v:fill o:detectmouseclick="t" on="false"/>
                 <v:stroke color="#3465a4" joinstyle="round" endcap="flat"/>
@@ -7240,7 +7240,7 @@
           </mc:Fallback>
         </mc:AlternateContent>
         <w:drawing>
-          <wp:anchor behindDoc="0" distT="0" distB="0" distL="114300" distR="114300" simplePos="0" locked="0" layoutInCell="1" allowOverlap="1" relativeHeight="26">
+          <wp:anchor behindDoc="0" distT="0" distB="0" distL="114300" distR="114300" simplePos="0" locked="0" layoutInCell="1" allowOverlap="1" relativeHeight="27">
             <wp:simplePos x="0" y="0"/>
             <wp:positionH relativeFrom="column">
               <wp:posOffset>-172085</wp:posOffset>
@@ -7285,7 +7285,7 @@
           </wp:anchor>
         </w:drawing>
         <w:drawing>
-          <wp:anchor behindDoc="0" distT="0" distB="0" distL="114300" distR="114300" simplePos="0" locked="0" layoutInCell="1" allowOverlap="1" relativeHeight="33">
+          <wp:anchor behindDoc="0" distT="0" distB="0" distL="114300" distR="114300" simplePos="0" locked="0" layoutInCell="1" allowOverlap="1" relativeHeight="32">
             <wp:simplePos x="0" y="0"/>
             <wp:positionH relativeFrom="column">
               <wp:posOffset>3264535</wp:posOffset>
@@ -7375,7 +7375,7 @@
                 <wp:positionV relativeFrom="paragraph">
                   <wp:posOffset>3169285</wp:posOffset>
                 </wp:positionV>
-                <wp:extent cx="2845435" cy="139065"/>
+                <wp:extent cx="2846070" cy="139065"/>
                 <wp:effectExtent l="0" t="0" r="13335" b="0"/>
                 <wp:wrapSquare wrapText="bothSides"/>
                 <wp:docPr id="60" name="Text Box 1"/>
@@ -7386,7 +7386,7 @@
                       <wps:spPr>
                         <a:xfrm>
                           <a:off x="0" y="0"/>
-                          <a:ext cx="2844720" cy="138600"/>
+                          <a:ext cx="2845440" cy="138600"/>
                         </a:xfrm>
                         <a:prstGeom prst="rect">
                           <a:avLst/>
@@ -7457,7 +7457,7 @@
           </mc:Choice>
           <mc:Fallback>
             <w:pict>
-              <v:rect id="shape_0" ID="Text Box 1" stroked="f" style="position:absolute;margin-left:-21.95pt;margin-top:249.55pt;width:223.95pt;height:10.85pt" wp14:anchorId="59DE3FF6">
+              <v:rect id="shape_0" ID="Text Box 1" stroked="f" style="position:absolute;margin-left:-21.95pt;margin-top:249.55pt;width:224pt;height:10.85pt" wp14:anchorId="59DE3FF6">
                 <w10:wrap type="square"/>
                 <v:fill o:detectmouseclick="t" on="false"/>
                 <v:stroke color="#3465a4" joinstyle="round" endcap="flat"/>
@@ -7512,7 +7512,7 @@
         <mc:AlternateContent>
           <mc:Choice Requires="wps">
             <w:drawing>
-              <wp:anchor behindDoc="0" distT="0" distB="0" distL="114300" distR="114300" simplePos="0" locked="0" layoutInCell="1" allowOverlap="1" relativeHeight="32" wp14:anchorId="5E1DAE22">
+              <wp:anchor behindDoc="0" distT="0" distB="0" distL="114300" distR="114300" simplePos="0" locked="0" layoutInCell="1" allowOverlap="1" relativeHeight="33" wp14:anchorId="5E1DAE22">
                 <wp:simplePos x="0" y="0"/>
                 <wp:positionH relativeFrom="column">
                   <wp:posOffset>2948940</wp:posOffset>
@@ -7520,7 +7520,7 @@
                 <wp:positionV relativeFrom="paragraph">
                   <wp:posOffset>3118485</wp:posOffset>
                 </wp:positionV>
-                <wp:extent cx="2443480" cy="278765"/>
+                <wp:extent cx="2444115" cy="278765"/>
                 <wp:effectExtent l="0" t="0" r="15240" b="13335"/>
                 <wp:wrapSquare wrapText="bothSides"/>
                 <wp:docPr id="62" name="Text Box 1"/>
@@ -7531,7 +7531,7 @@
                       <wps:spPr>
                         <a:xfrm>
                           <a:off x="0" y="0"/>
-                          <a:ext cx="2442960" cy="278280"/>
+                          <a:ext cx="2443320" cy="278280"/>
                         </a:xfrm>
                         <a:prstGeom prst="rect">
                           <a:avLst/>
@@ -7601,7 +7601,7 @@
           </mc:Choice>
           <mc:Fallback>
             <w:pict>
-              <v:rect id="shape_0" ID="Text Box 1" stroked="f" style="position:absolute;margin-left:232.2pt;margin-top:245.55pt;width:192.3pt;height:21.85pt" wp14:anchorId="5E1DAE22">
+              <v:rect id="shape_0" ID="Text Box 1" stroked="f" style="position:absolute;margin-left:232.2pt;margin-top:245.55pt;width:192.35pt;height:21.85pt" wp14:anchorId="5E1DAE22">
                 <w10:wrap type="square"/>
                 <v:fill o:detectmouseclick="t" on="false"/>
                 <v:stroke color="#3465a4" joinstyle="round" endcap="flat"/>
@@ -7653,7 +7653,7 @@
           </mc:Fallback>
         </mc:AlternateContent>
         <w:drawing>
-          <wp:anchor behindDoc="0" distT="0" distB="0" distL="114300" distR="114300" simplePos="0" locked="0" layoutInCell="1" allowOverlap="1" relativeHeight="22">
+          <wp:anchor behindDoc="0" distT="0" distB="0" distL="114300" distR="114300" simplePos="0" locked="0" layoutInCell="1" allowOverlap="1" relativeHeight="20">
             <wp:simplePos x="0" y="0"/>
             <wp:positionH relativeFrom="column">
               <wp:posOffset>-278765</wp:posOffset>
@@ -7698,7 +7698,7 @@
           </wp:anchor>
         </w:drawing>
         <w:drawing>
-          <wp:anchor behindDoc="0" distT="0" distB="0" distL="114300" distR="114300" simplePos="0" locked="0" layoutInCell="1" allowOverlap="1" relativeHeight="25">
+          <wp:anchor behindDoc="0" distT="0" distB="0" distL="114300" distR="114300" simplePos="0" locked="0" layoutInCell="1" allowOverlap="1" relativeHeight="23">
             <wp:simplePos x="0" y="0"/>
             <wp:positionH relativeFrom="margin">
               <wp:posOffset>2964180</wp:posOffset>
@@ -8133,12 +8133,10 @@
           <w:szCs w:val="24"/>
           <w:lang w:eastAsia="es-ES"/>
         </w:rPr>
-      </w:r>
-      <w:r>
         <mc:AlternateContent>
           <mc:Choice Requires="wps">
             <w:drawing>
-              <wp:anchor behindDoc="0" distT="0" distB="0" distL="0" distR="0" simplePos="0" locked="0" layoutInCell="1" allowOverlap="1" relativeHeight="82">
+              <wp:anchor behindDoc="0" distT="0" distB="0" distL="0" distR="0" simplePos="0" locked="0" layoutInCell="1" allowOverlap="1" relativeHeight="85">
                 <wp:simplePos x="0" y="0"/>
                 <wp:positionH relativeFrom="column">
                   <wp:posOffset>764540</wp:posOffset>
@@ -8146,21 +8144,33 @@
                 <wp:positionV relativeFrom="paragraph">
                   <wp:posOffset>635</wp:posOffset>
                 </wp:positionV>
-                <wp:extent cx="3900805" cy="3456940"/>
+                <wp:extent cx="3901440" cy="3457575"/>
                 <wp:effectExtent l="0" t="0" r="0" b="0"/>
                 <wp:wrapSquare wrapText="largest"/>
                 <wp:docPr id="66" name="Marco19"/>
                 <a:graphic xmlns:a="http://schemas.openxmlformats.org/drawingml/2006/main">
                   <a:graphicData uri="http://schemas.microsoft.com/office/word/2010/wordprocessingShape">
                     <wps:wsp>
-                      <wps:cNvSpPr txBox="1"/>
+                      <wps:cNvSpPr/>
                       <wps:spPr>
                         <a:xfrm>
                           <a:off x="0" y="0"/>
-                          <a:ext cx="3900805" cy="3456940"/>
+                          <a:ext cx="3900960" cy="3457080"/>
                         </a:xfrm>
-                        <a:prstGeom prst="rect"/>
+                        <a:prstGeom prst="rect">
+                          <a:avLst/>
+                        </a:prstGeom>
+                        <a:noFill/>
+                        <a:ln>
+                          <a:noFill/>
+                        </a:ln>
                       </wps:spPr>
+                      <wps:style>
+                        <a:lnRef idx="0"/>
+                        <a:fillRef idx="0"/>
+                        <a:effectRef idx="0"/>
+                        <a:fontRef idx="minor"/>
+                      </wps:style>
                       <wps:txbx>
                         <w:txbxContent>
                           <w:p>
@@ -8175,7 +8185,7 @@
                                 <wp:inline distT="0" distB="0" distL="0" distR="0">
                                   <wp:extent cx="3900805" cy="3025775"/>
                                   <wp:effectExtent l="0" t="0" r="0" b="0"/>
-                                  <wp:docPr id="67" name="Imagen28" descr=""/>
+                                  <wp:docPr id="68" name="Imagen28" descr=""/>
                                   <wp:cNvGraphicFramePr>
                                     <a:graphicFrameLocks xmlns:a="http://schemas.openxmlformats.org/drawingml/2006/main" noChangeAspect="1"/>
                                   </wp:cNvGraphicFramePr>
@@ -8183,7 +8193,7 @@
                                     <a:graphicData uri="http://schemas.openxmlformats.org/drawingml/2006/picture">
                                       <pic:pic xmlns:pic="http://schemas.openxmlformats.org/drawingml/2006/picture">
                                         <pic:nvPicPr>
-                                          <pic:cNvPr id="67" name="Imagen28" descr=""/>
+                                          <pic:cNvPr id="68" name="Imagen28" descr=""/>
                                           <pic:cNvPicPr>
                                             <a:picLocks noChangeAspect="1" noChangeArrowheads="1"/>
                                           </pic:cNvPicPr>
@@ -8208,6 +8218,9 @@
                                   </a:graphic>
                                 </wp:inline>
                               </w:drawing>
+                            </w:r>
+                            <w:r>
+                              <w:rPr/>
                               <w:t xml:space="preserve">Ilustración </w:t>
                             </w:r>
                             <w:r>
@@ -8237,7 +8250,7 @@
                           </w:p>
                         </w:txbxContent>
                       </wps:txbx>
-                      <wps:bodyPr anchor="t" lIns="0" tIns="0" rIns="0" bIns="0">
+                      <wps:bodyPr lIns="0" rIns="0" tIns="0" bIns="0">
                         <a:noAutofit/>
                       </wps:bodyPr>
                     </wps:wsp>
@@ -8248,8 +8261,11 @@
           </mc:Choice>
           <mc:Fallback>
             <w:pict>
-              <v:rect style="position:absolute;rotation:0;width:307.15pt;height:272.2pt;mso-wrap-distance-left:0pt;mso-wrap-distance-right:0pt;mso-wrap-distance-top:0pt;mso-wrap-distance-bottom:0pt;margin-top:0.05pt;mso-position-vertical-relative:text;margin-left:60.2pt;mso-position-horizontal-relative:text">
-                <v:textbox inset="0in,0in,0in,0in">
+              <v:rect id="shape_0" ID="Marco19" stroked="f" style="position:absolute;margin-left:60.2pt;margin-top:0.05pt;width:307.1pt;height:272.15pt">
+                <w10:wrap type="square"/>
+                <v:fill o:detectmouseclick="t" on="false"/>
+                <v:stroke color="#3465a4" joinstyle="round" endcap="flat"/>
+                <v:textbox>
                   <w:txbxContent>
                     <w:p>
                       <w:pPr>
@@ -8263,7 +8279,7 @@
                           <wp:inline distT="0" distB="0" distL="0" distR="0">
                             <wp:extent cx="3900805" cy="3025775"/>
                             <wp:effectExtent l="0" t="0" r="0" b="0"/>
-                            <wp:docPr id="68" name="Imagen28" descr=""/>
+                            <wp:docPr id="69" name="Imagen28" descr=""/>
                             <wp:cNvGraphicFramePr>
                               <a:graphicFrameLocks xmlns:a="http://schemas.openxmlformats.org/drawingml/2006/main" noChangeAspect="1"/>
                             </wp:cNvGraphicFramePr>
@@ -8271,7 +8287,7 @@
                               <a:graphicData uri="http://schemas.openxmlformats.org/drawingml/2006/picture">
                                 <pic:pic xmlns:pic="http://schemas.openxmlformats.org/drawingml/2006/picture">
                                   <pic:nvPicPr>
-                                    <pic:cNvPr id="68" name="Imagen28" descr=""/>
+                                    <pic:cNvPr id="69" name="Imagen28" descr=""/>
                                     <pic:cNvPicPr>
                                       <a:picLocks noChangeAspect="1" noChangeArrowheads="1"/>
                                     </pic:cNvPicPr>
@@ -8296,6 +8312,9 @@
                             </a:graphic>
                           </wp:inline>
                         </w:drawing>
+                      </w:r>
+                      <w:r>
+                        <w:rPr/>
                         <w:t xml:space="preserve">Ilustración </w:t>
                       </w:r>
                       <w:r>
@@ -8325,7 +8344,6 @@
                     </w:p>
                   </w:txbxContent>
                 </v:textbox>
-                <w10:wrap type="square" side="largest"/>
               </v:rect>
             </w:pict>
           </mc:Fallback>
@@ -8772,7 +8790,14 @@
         </w:rPr>
       </w:pPr>
       <w:r>
-        <w:rPr/>
+        <w:rPr>
+          <w:rFonts w:cs="Times New Roman"/>
+          <w:b w:val="false"/>
+          <w:color w:val="333333"/>
+          <w:sz w:val="24"/>
+          <w:szCs w:val="24"/>
+          <w:lang w:eastAsia="es-ES"/>
+        </w:rPr>
       </w:r>
     </w:p>
     <w:p>
@@ -8790,7 +8815,14 @@
         </w:rPr>
       </w:pPr>
       <w:r>
-        <w:rPr/>
+        <w:rPr>
+          <w:rFonts w:cs="Times New Roman"/>
+          <w:b w:val="false"/>
+          <w:color w:val="333333"/>
+          <w:sz w:val="24"/>
+          <w:szCs w:val="24"/>
+          <w:lang w:eastAsia="es-ES"/>
+        </w:rPr>
       </w:r>
     </w:p>
     <w:p>
@@ -8808,7 +8840,14 @@
         </w:rPr>
       </w:pPr>
       <w:r>
-        <w:rPr/>
+        <w:rPr>
+          <w:rFonts w:cs="Times New Roman"/>
+          <w:b w:val="false"/>
+          <w:color w:val="333333"/>
+          <w:sz w:val="24"/>
+          <w:szCs w:val="24"/>
+          <w:lang w:eastAsia="es-ES"/>
+        </w:rPr>
       </w:r>
     </w:p>
     <w:p>
@@ -8826,7 +8865,14 @@
         </w:rPr>
       </w:pPr>
       <w:r>
-        <w:rPr/>
+        <w:rPr>
+          <w:rFonts w:cs="Times New Roman"/>
+          <w:b w:val="false"/>
+          <w:color w:val="333333"/>
+          <w:sz w:val="24"/>
+          <w:szCs w:val="24"/>
+          <w:lang w:eastAsia="es-ES"/>
+        </w:rPr>
       </w:r>
     </w:p>
     <w:p>
@@ -8844,7 +8890,14 @@
         </w:rPr>
       </w:pPr>
       <w:r>
-        <w:rPr/>
+        <w:rPr>
+          <w:rFonts w:cs="Times New Roman"/>
+          <w:b w:val="false"/>
+          <w:color w:val="333333"/>
+          <w:sz w:val="24"/>
+          <w:szCs w:val="24"/>
+          <w:lang w:eastAsia="es-ES"/>
+        </w:rPr>
       </w:r>
     </w:p>
     <w:p>
@@ -8862,16 +8915,6 @@
         </w:rPr>
       </w:pPr>
       <w:r>
-        <w:rPr/>
-      </w:r>
-    </w:p>
-    <w:p>
-      <w:pPr>
-        <w:pStyle w:val="Normal"/>
-        <w:spacing w:lineRule="atLeast" w:line="285"/>
-        <w:rPr/>
-      </w:pPr>
-      <w:r>
         <w:rPr>
           <w:rFonts w:cs="Times New Roman"/>
           <w:b w:val="false"/>
@@ -8880,6 +8923,23 @@
           <w:szCs w:val="24"/>
           <w:lang w:eastAsia="es-ES"/>
         </w:rPr>
+      </w:r>
+    </w:p>
+    <w:p>
+      <w:pPr>
+        <w:pStyle w:val="Normal"/>
+        <w:spacing w:lineRule="atLeast" w:line="285"/>
+        <w:rPr/>
+      </w:pPr>
+      <w:r>
+        <w:rPr>
+          <w:rFonts w:cs="Times New Roman"/>
+          <w:b w:val="false"/>
+          <w:color w:val="333333"/>
+          <w:sz w:val="24"/>
+          <w:szCs w:val="24"/>
+          <w:lang w:eastAsia="es-ES"/>
+        </w:rPr>
         <w:t>Teniendo como resultado el siguiente lo siguiente:</w:t>
       </w:r>
     </w:p>
@@ -8912,12 +8972,10 @@
           <w:sz w:val="32"/>
           <w:szCs w:val="32"/>
         </w:rPr>
-      </w:r>
-      <w:r>
         <mc:AlternateContent>
           <mc:Choice Requires="wps">
             <w:drawing>
-              <wp:anchor behindDoc="0" distT="0" distB="0" distL="0" distR="0" simplePos="0" locked="0" layoutInCell="1" allowOverlap="1" relativeHeight="80">
+              <wp:anchor behindDoc="0" distT="0" distB="0" distL="0" distR="0" simplePos="0" locked="0" layoutInCell="1" allowOverlap="1" relativeHeight="84">
                 <wp:simplePos x="0" y="0"/>
                 <wp:positionH relativeFrom="column">
                   <wp:posOffset>526415</wp:posOffset>
@@ -8925,21 +8983,33 @@
                 <wp:positionV relativeFrom="paragraph">
                   <wp:posOffset>88265</wp:posOffset>
                 </wp:positionV>
-                <wp:extent cx="4034155" cy="2762250"/>
+                <wp:extent cx="4034790" cy="2762885"/>
                 <wp:effectExtent l="0" t="0" r="0" b="0"/>
                 <wp:wrapSquare wrapText="largest"/>
-                <wp:docPr id="69" name="Marco20"/>
+                <wp:docPr id="70" name="Marco20"/>
                 <a:graphic xmlns:a="http://schemas.openxmlformats.org/drawingml/2006/main">
                   <a:graphicData uri="http://schemas.microsoft.com/office/word/2010/wordprocessingShape">
                     <wps:wsp>
-                      <wps:cNvSpPr txBox="1"/>
+                      <wps:cNvSpPr/>
                       <wps:spPr>
                         <a:xfrm>
                           <a:off x="0" y="0"/>
-                          <a:ext cx="4034155" cy="2762250"/>
+                          <a:ext cx="4034160" cy="2762280"/>
                         </a:xfrm>
-                        <a:prstGeom prst="rect"/>
+                        <a:prstGeom prst="rect">
+                          <a:avLst/>
+                        </a:prstGeom>
+                        <a:noFill/>
+                        <a:ln>
+                          <a:noFill/>
+                        </a:ln>
                       </wps:spPr>
+                      <wps:style>
+                        <a:lnRef idx="0"/>
+                        <a:fillRef idx="0"/>
+                        <a:effectRef idx="0"/>
+                        <a:fontRef idx="minor"/>
+                      </wps:style>
                       <wps:txbx>
                         <w:txbxContent>
                           <w:p>
@@ -8954,7 +9024,7 @@
                                 <wp:inline distT="0" distB="0" distL="0" distR="0">
                                   <wp:extent cx="4034155" cy="2331085"/>
                                   <wp:effectExtent l="0" t="0" r="0" b="0"/>
-                                  <wp:docPr id="70" name="Imagen27" descr=""/>
+                                  <wp:docPr id="72" name="Imagen27" descr=""/>
                                   <wp:cNvGraphicFramePr>
                                     <a:graphicFrameLocks xmlns:a="http://schemas.openxmlformats.org/drawingml/2006/main" noChangeAspect="1"/>
                                   </wp:cNvGraphicFramePr>
@@ -8962,7 +9032,7 @@
                                     <a:graphicData uri="http://schemas.openxmlformats.org/drawingml/2006/picture">
                                       <pic:pic xmlns:pic="http://schemas.openxmlformats.org/drawingml/2006/picture">
                                         <pic:nvPicPr>
-                                          <pic:cNvPr id="70" name="Imagen27" descr=""/>
+                                          <pic:cNvPr id="72" name="Imagen27" descr=""/>
                                           <pic:cNvPicPr>
                                             <a:picLocks noChangeAspect="1" noChangeArrowheads="1"/>
                                           </pic:cNvPicPr>
@@ -8987,6 +9057,9 @@
                                   </a:graphic>
                                 </wp:inline>
                               </w:drawing>
+                            </w:r>
+                            <w:r>
+                              <w:rPr/>
                               <w:t xml:space="preserve">Ilustración </w:t>
                             </w:r>
                             <w:r>
@@ -9016,7 +9089,7 @@
                           </w:p>
                         </w:txbxContent>
                       </wps:txbx>
-                      <wps:bodyPr anchor="t" lIns="0" tIns="0" rIns="0" bIns="0">
+                      <wps:bodyPr lIns="0" rIns="0" tIns="0" bIns="0">
                         <a:noAutofit/>
                       </wps:bodyPr>
                     </wps:wsp>
@@ -9027,8 +9100,11 @@
           </mc:Choice>
           <mc:Fallback>
             <w:pict>
-              <v:rect style="position:absolute;rotation:0;width:317.65pt;height:217.5pt;mso-wrap-distance-left:0pt;mso-wrap-distance-right:0pt;mso-wrap-distance-top:0pt;mso-wrap-distance-bottom:0pt;margin-top:6.95pt;mso-position-vertical-relative:text;margin-left:41.45pt;mso-position-horizontal-relative:text">
-                <v:textbox inset="0in,0in,0in,0in">
+              <v:rect id="shape_0" ID="Marco20" stroked="f" style="position:absolute;margin-left:41.45pt;margin-top:6.95pt;width:317.6pt;height:217.45pt">
+                <w10:wrap type="square"/>
+                <v:fill o:detectmouseclick="t" on="false"/>
+                <v:stroke color="#3465a4" joinstyle="round" endcap="flat"/>
+                <v:textbox>
                   <w:txbxContent>
                     <w:p>
                       <w:pPr>
@@ -9042,7 +9118,7 @@
                           <wp:inline distT="0" distB="0" distL="0" distR="0">
                             <wp:extent cx="4034155" cy="2331085"/>
                             <wp:effectExtent l="0" t="0" r="0" b="0"/>
-                            <wp:docPr id="71" name="Imagen27" descr=""/>
+                            <wp:docPr id="73" name="Imagen27" descr=""/>
                             <wp:cNvGraphicFramePr>
                               <a:graphicFrameLocks xmlns:a="http://schemas.openxmlformats.org/drawingml/2006/main" noChangeAspect="1"/>
                             </wp:cNvGraphicFramePr>
@@ -9050,7 +9126,7 @@
                               <a:graphicData uri="http://schemas.openxmlformats.org/drawingml/2006/picture">
                                 <pic:pic xmlns:pic="http://schemas.openxmlformats.org/drawingml/2006/picture">
                                   <pic:nvPicPr>
-                                    <pic:cNvPr id="71" name="Imagen27" descr=""/>
+                                    <pic:cNvPr id="73" name="Imagen27" descr=""/>
                                     <pic:cNvPicPr>
                                       <a:picLocks noChangeAspect="1" noChangeArrowheads="1"/>
                                     </pic:cNvPicPr>
@@ -9075,6 +9151,9 @@
                             </a:graphic>
                           </wp:inline>
                         </w:drawing>
+                      </w:r>
+                      <w:r>
+                        <w:rPr/>
                         <w:t xml:space="preserve">Ilustración </w:t>
                       </w:r>
                       <w:r>
@@ -9104,155 +9183,1001 @@
                     </w:p>
                   </w:txbxContent>
                 </v:textbox>
+              </v:rect>
+            </w:pict>
+          </mc:Fallback>
+        </mc:AlternateContent>
+      </w:r>
+    </w:p>
+    <w:p>
+      <w:pPr>
+        <w:pStyle w:val="TtuloApartado1sinnivel"/>
+        <w:rPr>
+          <w:sz w:val="32"/>
+          <w:szCs w:val="32"/>
+        </w:rPr>
+      </w:pPr>
+      <w:r>
+        <w:rPr>
+          <w:sz w:val="32"/>
+          <w:szCs w:val="32"/>
+        </w:rPr>
+      </w:r>
+    </w:p>
+    <w:p>
+      <w:pPr>
+        <w:pStyle w:val="Normal"/>
+        <w:rPr>
+          <w:sz w:val="32"/>
+          <w:szCs w:val="32"/>
+        </w:rPr>
+      </w:pPr>
+      <w:r>
+        <w:rPr>
+          <w:sz w:val="32"/>
+          <w:szCs w:val="32"/>
+        </w:rPr>
+      </w:r>
+    </w:p>
+    <w:p>
+      <w:pPr>
+        <w:pStyle w:val="Normal"/>
+        <w:rPr>
+          <w:sz w:val="32"/>
+          <w:szCs w:val="32"/>
+        </w:rPr>
+      </w:pPr>
+      <w:r>
+        <w:rPr>
+          <w:sz w:val="32"/>
+          <w:szCs w:val="32"/>
+        </w:rPr>
+      </w:r>
+    </w:p>
+    <w:p>
+      <w:pPr>
+        <w:pStyle w:val="Normal"/>
+        <w:rPr>
+          <w:sz w:val="32"/>
+          <w:szCs w:val="32"/>
+        </w:rPr>
+      </w:pPr>
+      <w:r>
+        <w:rPr>
+          <w:sz w:val="32"/>
+          <w:szCs w:val="32"/>
+        </w:rPr>
+      </w:r>
+    </w:p>
+    <w:p>
+      <w:pPr>
+        <w:pStyle w:val="Normal"/>
+        <w:rPr>
+          <w:sz w:val="32"/>
+          <w:szCs w:val="32"/>
+        </w:rPr>
+      </w:pPr>
+      <w:r>
+        <w:rPr>
+          <w:sz w:val="32"/>
+          <w:szCs w:val="32"/>
+        </w:rPr>
+      </w:r>
+    </w:p>
+    <w:p>
+      <w:pPr>
+        <w:pStyle w:val="Normal"/>
+        <w:rPr>
+          <w:sz w:val="32"/>
+          <w:szCs w:val="32"/>
+        </w:rPr>
+      </w:pPr>
+      <w:r>
+        <w:rPr>
+          <w:sz w:val="32"/>
+          <w:szCs w:val="32"/>
+        </w:rPr>
+      </w:r>
+    </w:p>
+    <w:p>
+      <w:pPr>
+        <w:pStyle w:val="Normal"/>
+        <w:rPr>
+          <w:rFonts w:ascii="Calibri" w:hAnsi="Calibri" w:eastAsia="Times New Roman" w:cs="Times New Roman"/>
+          <w:b w:val="false"/>
+          <w:b w:val="false"/>
+          <w:color w:val="333333"/>
+          <w:kern w:val="0"/>
+          <w:sz w:val="24"/>
+          <w:szCs w:val="24"/>
+          <w:lang w:val="es-ES" w:eastAsia="es-ES" w:bidi="ar-SA"/>
+        </w:rPr>
+      </w:pPr>
+      <w:r>
+        <w:rPr>
+          <w:rFonts w:eastAsia="Times New Roman" w:cs="Times New Roman"/>
+          <w:b w:val="false"/>
+          <w:color w:val="333333"/>
+          <w:kern w:val="0"/>
+          <w:sz w:val="24"/>
+          <w:szCs w:val="24"/>
+          <w:lang w:val="es-ES" w:eastAsia="es-ES" w:bidi="ar-SA"/>
+        </w:rPr>
+      </w:r>
+    </w:p>
+    <w:p>
+      <w:pPr>
+        <w:pStyle w:val="Normal"/>
+        <w:rPr>
+          <w:rFonts w:ascii="Calibri" w:hAnsi="Calibri" w:eastAsia="Times New Roman" w:cs="Times New Roman"/>
+          <w:b w:val="false"/>
+          <w:b w:val="false"/>
+          <w:color w:val="333333"/>
+          <w:kern w:val="0"/>
+          <w:sz w:val="24"/>
+          <w:szCs w:val="24"/>
+          <w:lang w:val="es-ES" w:eastAsia="es-ES" w:bidi="ar-SA"/>
+        </w:rPr>
+      </w:pPr>
+      <w:r>
+        <w:rPr>
+          <w:rFonts w:eastAsia="Times New Roman" w:cs="Times New Roman"/>
+          <w:b w:val="false"/>
+          <w:color w:val="333333"/>
+          <w:kern w:val="0"/>
+          <w:sz w:val="24"/>
+          <w:szCs w:val="24"/>
+          <w:lang w:val="es-ES" w:eastAsia="es-ES" w:bidi="ar-SA"/>
+        </w:rPr>
+      </w:r>
+    </w:p>
+    <w:p>
+      <w:pPr>
+        <w:pStyle w:val="Normal"/>
+        <w:rPr>
+          <w:sz w:val="32"/>
+          <w:szCs w:val="32"/>
+        </w:rPr>
+      </w:pPr>
+      <w:r>
+        <w:rPr>
+          <w:rFonts w:eastAsia="Times New Roman" w:cs="Times New Roman"/>
+          <w:b w:val="false"/>
+          <w:color w:val="333333"/>
+          <w:kern w:val="0"/>
+          <w:sz w:val="24"/>
+          <w:szCs w:val="24"/>
+          <w:lang w:val="es-ES" w:eastAsia="es-ES" w:bidi="ar-SA"/>
+        </w:rPr>
+        <w:t>La solución contempla 65 movimientos, un uso máximo de memoria de un poco más de 10 mega bites y tiempo de procesamiento de medio segundo en encontrar la solución.</w:t>
+      </w:r>
+      <w:r>
+        <w:rPr>
+          <w:rFonts w:eastAsia="Times New Roman" w:cs="Times New Roman"/>
+          <w:b w:val="false"/>
+          <w:color w:val="333333"/>
+          <w:kern w:val="0"/>
+          <w:sz w:val="32"/>
+          <w:szCs w:val="32"/>
+          <w:lang w:val="es-ES" w:eastAsia="es-ES" w:bidi="ar-SA"/>
+        </w:rPr>
+        <w:t xml:space="preserve"> </w:t>
+      </w:r>
+    </w:p>
+    <w:p>
+      <w:pPr>
+        <w:pStyle w:val="Normal"/>
+        <w:rPr>
+          <w:rFonts w:ascii="Calibri" w:hAnsi="Calibri" w:eastAsia="Times New Roman" w:cs="Times New Roman"/>
+          <w:b w:val="false"/>
+          <w:b w:val="false"/>
+          <w:color w:val="333333"/>
+          <w:kern w:val="0"/>
+          <w:sz w:val="24"/>
+          <w:szCs w:val="24"/>
+          <w:lang w:val="es-ES" w:eastAsia="es-ES" w:bidi="ar-SA"/>
+        </w:rPr>
+      </w:pPr>
+      <w:r>
+        <w:rPr>
+          <w:rFonts w:eastAsia="Times New Roman" w:cs="Times New Roman"/>
+          <w:b w:val="false"/>
+          <w:color w:val="333333"/>
+          <w:kern w:val="0"/>
+          <w:sz w:val="24"/>
+          <w:szCs w:val="24"/>
+          <w:lang w:val="es-ES" w:eastAsia="es-ES" w:bidi="ar-SA"/>
+        </w:rPr>
+      </w:r>
+    </w:p>
+    <w:p>
+      <w:pPr>
+        <w:pStyle w:val="Normal"/>
+        <w:rPr>
+          <w:rFonts w:ascii="Calibri" w:hAnsi="Calibri" w:eastAsia="Times New Roman" w:cs="Times New Roman"/>
+          <w:b w:val="false"/>
+          <w:b w:val="false"/>
+          <w:color w:val="333333"/>
+          <w:kern w:val="0"/>
+          <w:sz w:val="24"/>
+          <w:szCs w:val="24"/>
+          <w:lang w:val="es-ES" w:eastAsia="es-ES" w:bidi="ar-SA"/>
+        </w:rPr>
+      </w:pPr>
+      <w:r>
+        <w:rPr>
+          <w:rFonts w:eastAsia="Times New Roman" w:cs="Times New Roman"/>
+          <w:b w:val="false"/>
+          <w:color w:val="333333"/>
+          <w:kern w:val="0"/>
+          <w:sz w:val="24"/>
+          <w:szCs w:val="24"/>
+          <w:lang w:val="es-ES" w:eastAsia="es-ES" w:bidi="ar-SA"/>
+        </w:rPr>
+      </w:r>
+    </w:p>
+    <w:p>
+      <w:pPr>
+        <w:pStyle w:val="Normal"/>
+        <w:rPr>
+          <w:rFonts w:ascii="Calibri" w:hAnsi="Calibri" w:eastAsia="Times New Roman" w:cs="Times New Roman"/>
+          <w:b w:val="false"/>
+          <w:b w:val="false"/>
+          <w:color w:val="333333"/>
+          <w:kern w:val="0"/>
+          <w:sz w:val="24"/>
+          <w:szCs w:val="24"/>
+          <w:lang w:val="es-ES" w:eastAsia="es-ES" w:bidi="ar-SA"/>
+        </w:rPr>
+      </w:pPr>
+      <w:r>
+        <w:rPr>
+          <w:rFonts w:eastAsia="Times New Roman" w:cs="Times New Roman"/>
+          <w:b w:val="false"/>
+          <w:color w:val="333333"/>
+          <w:kern w:val="0"/>
+          <w:sz w:val="24"/>
+          <w:szCs w:val="24"/>
+          <w:lang w:val="es-ES" w:eastAsia="es-ES" w:bidi="ar-SA"/>
+        </w:rPr>
+      </w:r>
+    </w:p>
+    <w:p>
+      <w:pPr>
+        <w:pStyle w:val="Normal"/>
+        <w:rPr>
+          <w:rFonts w:ascii="Calibri" w:hAnsi="Calibri" w:eastAsia="Times New Roman" w:cs="Times New Roman"/>
+          <w:b w:val="false"/>
+          <w:b w:val="false"/>
+          <w:color w:val="333333"/>
+          <w:kern w:val="0"/>
+          <w:sz w:val="24"/>
+          <w:szCs w:val="24"/>
+          <w:lang w:val="es-ES" w:eastAsia="es-ES" w:bidi="ar-SA"/>
+        </w:rPr>
+      </w:pPr>
+      <w:r>
+        <w:rPr>
+          <w:rFonts w:eastAsia="Times New Roman" w:cs="Times New Roman"/>
+          <w:b w:val="false"/>
+          <w:color w:val="333333"/>
+          <w:kern w:val="0"/>
+          <w:sz w:val="24"/>
+          <w:szCs w:val="24"/>
+          <w:lang w:val="es-ES" w:eastAsia="es-ES" w:bidi="ar-SA"/>
+        </w:rPr>
+      </w:r>
+    </w:p>
+    <w:p>
+      <w:pPr>
+        <w:pStyle w:val="Normal"/>
+        <w:rPr>
+          <w:rFonts w:ascii="Calibri" w:hAnsi="Calibri" w:eastAsia="Times New Roman" w:cs="Times New Roman"/>
+          <w:b w:val="false"/>
+          <w:b w:val="false"/>
+          <w:color w:val="333333"/>
+          <w:kern w:val="0"/>
+          <w:sz w:val="24"/>
+          <w:szCs w:val="24"/>
+          <w:lang w:val="es-ES" w:eastAsia="es-ES" w:bidi="ar-SA"/>
+        </w:rPr>
+      </w:pPr>
+      <w:r>
+        <w:rPr>
+          <w:rFonts w:eastAsia="Times New Roman" w:cs="Times New Roman"/>
+          <w:b w:val="false"/>
+          <w:color w:val="333333"/>
+          <w:kern w:val="0"/>
+          <w:sz w:val="24"/>
+          <w:szCs w:val="24"/>
+          <w:lang w:val="es-ES" w:eastAsia="es-ES" w:bidi="ar-SA"/>
+        </w:rPr>
+      </w:r>
+    </w:p>
+    <w:p>
+      <w:pPr>
+        <w:pStyle w:val="Normal"/>
+        <w:rPr>
+          <w:rFonts w:ascii="Calibri" w:hAnsi="Calibri" w:eastAsia="Times New Roman" w:cs="Times New Roman"/>
+          <w:b w:val="false"/>
+          <w:b w:val="false"/>
+          <w:color w:val="333333"/>
+          <w:kern w:val="0"/>
+          <w:sz w:val="24"/>
+          <w:szCs w:val="24"/>
+          <w:lang w:val="es-ES" w:eastAsia="es-ES" w:bidi="ar-SA"/>
+        </w:rPr>
+      </w:pPr>
+      <w:r>
+        <w:rPr>
+          <w:rFonts w:eastAsia="Times New Roman" w:cs="Times New Roman"/>
+          <w:b w:val="false"/>
+          <w:color w:val="333333"/>
+          <w:kern w:val="0"/>
+          <w:sz w:val="24"/>
+          <w:szCs w:val="24"/>
+          <w:lang w:val="es-ES" w:eastAsia="es-ES" w:bidi="ar-SA"/>
+        </w:rPr>
+      </w:r>
+    </w:p>
+    <w:p>
+      <w:pPr>
+        <w:pStyle w:val="Normal"/>
+        <w:rPr>
+          <w:rFonts w:ascii="Calibri" w:hAnsi="Calibri" w:eastAsia="Times New Roman" w:cs="Times New Roman"/>
+          <w:b w:val="false"/>
+          <w:b w:val="false"/>
+          <w:color w:val="333333"/>
+          <w:kern w:val="0"/>
+          <w:sz w:val="24"/>
+          <w:szCs w:val="24"/>
+          <w:lang w:val="es-ES" w:eastAsia="es-ES" w:bidi="ar-SA"/>
+        </w:rPr>
+      </w:pPr>
+      <w:r>
+        <w:rPr>
+          <w:rFonts w:eastAsia="Times New Roman" w:cs="Times New Roman"/>
+          <w:b w:val="false"/>
+          <w:color w:val="333333"/>
+          <w:kern w:val="0"/>
+          <w:sz w:val="24"/>
+          <w:szCs w:val="24"/>
+          <w:lang w:val="es-ES" w:eastAsia="es-ES" w:bidi="ar-SA"/>
+        </w:rPr>
+      </w:r>
+    </w:p>
+    <w:p>
+      <w:pPr>
+        <w:pStyle w:val="Normal"/>
+        <w:rPr>
+          <w:rFonts w:ascii="Calibri" w:hAnsi="Calibri" w:eastAsia="Times New Roman" w:cs="Times New Roman"/>
+          <w:b w:val="false"/>
+          <w:b w:val="false"/>
+          <w:color w:val="333333"/>
+          <w:kern w:val="0"/>
+          <w:sz w:val="24"/>
+          <w:szCs w:val="24"/>
+          <w:lang w:val="es-ES" w:eastAsia="es-ES" w:bidi="ar-SA"/>
+        </w:rPr>
+      </w:pPr>
+      <w:r>
+        <w:rPr>
+          <w:rFonts w:eastAsia="Times New Roman" w:cs="Times New Roman"/>
+          <w:b w:val="false"/>
+          <w:color w:val="333333"/>
+          <w:kern w:val="0"/>
+          <w:sz w:val="24"/>
+          <w:szCs w:val="24"/>
+          <w:lang w:val="es-ES" w:eastAsia="es-ES" w:bidi="ar-SA"/>
+        </w:rPr>
+      </w:r>
+    </w:p>
+    <w:p>
+      <w:pPr>
+        <w:pStyle w:val="Normal"/>
+        <w:rPr>
+          <w:rFonts w:ascii="Calibri" w:hAnsi="Calibri" w:eastAsia="Times New Roman" w:cs="Times New Roman"/>
+          <w:b w:val="false"/>
+          <w:b w:val="false"/>
+          <w:color w:val="333333"/>
+          <w:kern w:val="0"/>
+          <w:sz w:val="24"/>
+          <w:szCs w:val="24"/>
+          <w:lang w:val="es-ES" w:eastAsia="es-ES" w:bidi="ar-SA"/>
+        </w:rPr>
+      </w:pPr>
+      <w:r>
+        <w:rPr>
+          <w:rFonts w:eastAsia="Times New Roman" w:cs="Times New Roman"/>
+          <w:b w:val="false"/>
+          <w:color w:val="333333"/>
+          <w:kern w:val="0"/>
+          <w:sz w:val="24"/>
+          <w:szCs w:val="24"/>
+          <w:lang w:val="es-ES" w:eastAsia="es-ES" w:bidi="ar-SA"/>
+        </w:rPr>
+      </w:r>
+    </w:p>
+    <w:p>
+      <w:pPr>
+        <w:pStyle w:val="Normal"/>
+        <w:rPr>
+          <w:rFonts w:ascii="Calibri" w:hAnsi="Calibri" w:eastAsia="Times New Roman" w:cs="Times New Roman"/>
+          <w:b w:val="false"/>
+          <w:b w:val="false"/>
+          <w:color w:val="333333"/>
+          <w:kern w:val="0"/>
+          <w:sz w:val="24"/>
+          <w:szCs w:val="24"/>
+          <w:lang w:val="es-ES" w:eastAsia="es-ES" w:bidi="ar-SA"/>
+        </w:rPr>
+      </w:pPr>
+      <w:r>
+        <w:rPr>
+          <w:rFonts w:eastAsia="Times New Roman" w:cs="Times New Roman"/>
+          <w:b w:val="false"/>
+          <w:color w:val="333333"/>
+          <w:kern w:val="0"/>
+          <w:sz w:val="24"/>
+          <w:szCs w:val="24"/>
+          <w:lang w:val="es-ES" w:eastAsia="es-ES" w:bidi="ar-SA"/>
+        </w:rPr>
+      </w:r>
+    </w:p>
+    <w:p>
+      <w:pPr>
+        <w:pStyle w:val="Normal"/>
+        <w:rPr>
+          <w:rFonts w:ascii="Calibri" w:hAnsi="Calibri" w:eastAsia="Times New Roman" w:cs="Times New Roman"/>
+          <w:b w:val="false"/>
+          <w:b w:val="false"/>
+          <w:color w:val="333333"/>
+          <w:kern w:val="0"/>
+          <w:sz w:val="24"/>
+          <w:szCs w:val="24"/>
+          <w:lang w:val="es-ES" w:eastAsia="es-ES" w:bidi="ar-SA"/>
+        </w:rPr>
+      </w:pPr>
+      <w:r>
+        <w:rPr>
+          <w:rFonts w:eastAsia="Times New Roman" w:cs="Times New Roman"/>
+          <w:b w:val="false"/>
+          <w:color w:val="333333"/>
+          <w:kern w:val="0"/>
+          <w:sz w:val="24"/>
+          <w:szCs w:val="24"/>
+          <w:lang w:val="es-ES" w:eastAsia="es-ES" w:bidi="ar-SA"/>
+        </w:rPr>
+      </w:r>
+    </w:p>
+    <w:p>
+      <w:pPr>
+        <w:pStyle w:val="Normal"/>
+        <w:rPr>
+          <w:sz w:val="24"/>
+          <w:szCs w:val="24"/>
+        </w:rPr>
+      </w:pPr>
+      <w:r>
+        <w:rPr>
+          <w:rFonts w:eastAsia="Times New Roman" w:cs="Times New Roman"/>
+          <w:b w:val="false"/>
+          <w:color w:val="333333"/>
+          <w:kern w:val="0"/>
+          <w:sz w:val="24"/>
+          <w:szCs w:val="24"/>
+          <w:lang w:val="es-ES" w:eastAsia="es-ES" w:bidi="ar-SA"/>
+        </w:rPr>
+        <w:t>El resultado del plan se muestra a continuación.</w:t>
+      </w:r>
+    </w:p>
+    <w:p>
+      <w:pPr>
+        <w:pStyle w:val="Normal"/>
+        <w:rPr>
+          <w:sz w:val="32"/>
+          <w:szCs w:val="32"/>
+        </w:rPr>
+      </w:pPr>
+      <w:r>
+        <w:rPr>
+          <w:sz w:val="32"/>
+          <w:szCs w:val="32"/>
+        </w:rPr>
+      </w:r>
+      <w:r>
+        <mc:AlternateContent>
+          <mc:Choice Requires="wps">
+            <w:drawing>
+              <wp:anchor behindDoc="0" distT="0" distB="0" distL="0" distR="0" simplePos="0" locked="0" layoutInCell="1" allowOverlap="1" relativeHeight="168">
+                <wp:simplePos x="0" y="0"/>
+                <wp:positionH relativeFrom="column">
+                  <wp:align>center</wp:align>
+                </wp:positionH>
+                <wp:positionV relativeFrom="paragraph">
+                  <wp:posOffset>635</wp:posOffset>
+                </wp:positionV>
+                <wp:extent cx="5219700" cy="8058785"/>
+                <wp:effectExtent l="0" t="0" r="0" b="0"/>
+                <wp:wrapSquare wrapText="largest"/>
+                <wp:docPr id="74" name="Marco21"/>
+                <a:graphic xmlns:a="http://schemas.openxmlformats.org/drawingml/2006/main">
+                  <a:graphicData uri="http://schemas.microsoft.com/office/word/2010/wordprocessingShape">
+                    <wps:wsp>
+                      <wps:cNvSpPr txBox="1"/>
+                      <wps:spPr>
+                        <a:xfrm>
+                          <a:off x="0" y="0"/>
+                          <a:ext cx="5219700" cy="8058785"/>
+                        </a:xfrm>
+                        <a:prstGeom prst="rect"/>
+                      </wps:spPr>
+                      <wps:txbx>
+                        <w:txbxContent>
+                          <w:p>
+                            <w:pPr>
+                              <w:pStyle w:val="Ilustracin"/>
+                              <w:spacing w:before="120" w:after="120"/>
+                              <w:rPr/>
+                            </w:pPr>
+                            <w:r>
+                              <w:rPr/>
+                              <w:drawing>
+                                <wp:inline distT="0" distB="0" distL="0" distR="0">
+                                  <wp:extent cx="5219700" cy="2934970"/>
+                                  <wp:effectExtent l="0" t="0" r="0" b="0"/>
+                                  <wp:docPr id="75" name="Imagen29" descr=""/>
+                                  <wp:cNvGraphicFramePr>
+                                    <a:graphicFrameLocks xmlns:a="http://schemas.openxmlformats.org/drawingml/2006/main" noChangeAspect="1"/>
+                                  </wp:cNvGraphicFramePr>
+                                  <a:graphic xmlns:a="http://schemas.openxmlformats.org/drawingml/2006/main">
+                                    <a:graphicData uri="http://schemas.openxmlformats.org/drawingml/2006/picture">
+                                      <pic:pic xmlns:pic="http://schemas.openxmlformats.org/drawingml/2006/picture">
+                                        <pic:nvPicPr>
+                                          <pic:cNvPr id="75" name="Imagen29" descr=""/>
+                                          <pic:cNvPicPr>
+                                            <a:picLocks noChangeAspect="1" noChangeArrowheads="1"/>
+                                          </pic:cNvPicPr>
+                                        </pic:nvPicPr>
+                                        <pic:blipFill>
+                                          <a:blip r:embed="rId36"/>
+                                          <a:stretch>
+                                            <a:fillRect/>
+                                          </a:stretch>
+                                        </pic:blipFill>
+                                        <pic:spPr bwMode="auto">
+                                          <a:xfrm>
+                                            <a:off x="0" y="0"/>
+                                            <a:ext cx="5219700" cy="2934970"/>
+                                          </a:xfrm>
+                                          <a:prstGeom prst="rect">
+                                            <a:avLst/>
+                                          </a:prstGeom>
+                                        </pic:spPr>
+                                      </pic:pic>
+                                    </a:graphicData>
+                                  </a:graphic>
+                                </wp:inline>
+                              </w:drawing>
+                              <w:t xml:space="preserve">Ilustración </w:t>
+                            </w:r>
+                            <w:r>
+                              <w:rPr/>
+                              <w:fldChar w:fldCharType="begin"/>
+                            </w:r>
+                            <w:r>
+                              <w:rPr/>
+                              <w:instrText> SEQ Ilustración \* ARABIC </w:instrText>
+                            </w:r>
+                            <w:r>
+                              <w:rPr/>
+                              <w:fldChar w:fldCharType="separate"/>
+                            </w:r>
+                            <w:r>
+                              <w:rPr/>
+                              <w:t>32</w:t>
+                            </w:r>
+                            <w:r>
+                              <w:rPr/>
+                              <w:fldChar w:fldCharType="end"/>
+                            </w:r>
+                            <w:r>
+                              <w:rPr/>
+                              <w:t xml:space="preserve">: Primera parte de </w:t>
+                            </w:r>
+                            <w:r>
+                              <w:rPr/>
+                              <w:t>la solución</w:t>
+                            </w:r>
+                            <w:r>
+                              <w:rPr/>
+                              <w:t xml:space="preserve"> del plan</w:t>
+                            </w:r>
+                            <w:r>
+                              <w:rPr/>
+                              <w:t>ner</w:t>
+                            </w:r>
+                            <w:r>
+                              <w:rPr/>
+                              <w:t>.</w:t>
+                            </w:r>
+                          </w:p>
+                          <w:p>
+                            <w:pPr>
+                              <w:pStyle w:val="Ilustracin"/>
+                              <w:rPr/>
+                            </w:pPr>
+                            <w:r>
+                              <w:rPr/>
+                            </w:r>
+                          </w:p>
+                          <w:p>
+                            <w:pPr>
+                              <w:pStyle w:val="Ilustracin"/>
+                              <w:rPr/>
+                            </w:pPr>
+                            <w:r>
+                              <w:rPr/>
+                            </w:r>
+                          </w:p>
+                          <w:p>
+                            <w:pPr>
+                              <w:pStyle w:val="Ilustracin"/>
+                              <w:spacing w:before="120" w:after="120"/>
+                              <w:rPr/>
+                            </w:pPr>
+                            <w:r>
+                              <w:rPr/>
+                            </w:r>
+                          </w:p>
+                        </w:txbxContent>
+                      </wps:txbx>
+                      <wps:bodyPr anchor="t" lIns="0" tIns="0" rIns="0" bIns="0">
+                        <a:noAutofit/>
+                      </wps:bodyPr>
+                    </wps:wsp>
+                  </a:graphicData>
+                </a:graphic>
+              </wp:anchor>
+            </w:drawing>
+          </mc:Choice>
+          <mc:Fallback>
+            <w:pict>
+              <v:rect style="position:absolute;rotation:0;width:411pt;height:634.55pt;mso-wrap-distance-left:0pt;mso-wrap-distance-right:0pt;mso-wrap-distance-top:0pt;mso-wrap-distance-bottom:0pt;margin-top:0pt;mso-position-vertical:top;mso-position-vertical-relative:text;margin-left:0pt;mso-position-horizontal:center;mso-position-horizontal-relative:text">
+                <v:textbox inset="0in,0in,0in,0in">
+                  <w:txbxContent>
+                    <w:p>
+                      <w:pPr>
+                        <w:pStyle w:val="Ilustracin"/>
+                        <w:spacing w:before="120" w:after="120"/>
+                        <w:rPr/>
+                      </w:pPr>
+                      <w:r>
+                        <w:rPr/>
+                        <w:drawing>
+                          <wp:inline distT="0" distB="0" distL="0" distR="0">
+                            <wp:extent cx="5219700" cy="2934970"/>
+                            <wp:effectExtent l="0" t="0" r="0" b="0"/>
+                            <wp:docPr id="76" name="Imagen29" descr=""/>
+                            <wp:cNvGraphicFramePr>
+                              <a:graphicFrameLocks xmlns:a="http://schemas.openxmlformats.org/drawingml/2006/main" noChangeAspect="1"/>
+                            </wp:cNvGraphicFramePr>
+                            <a:graphic xmlns:a="http://schemas.openxmlformats.org/drawingml/2006/main">
+                              <a:graphicData uri="http://schemas.openxmlformats.org/drawingml/2006/picture">
+                                <pic:pic xmlns:pic="http://schemas.openxmlformats.org/drawingml/2006/picture">
+                                  <pic:nvPicPr>
+                                    <pic:cNvPr id="76" name="Imagen29" descr=""/>
+                                    <pic:cNvPicPr>
+                                      <a:picLocks noChangeAspect="1" noChangeArrowheads="1"/>
+                                    </pic:cNvPicPr>
+                                  </pic:nvPicPr>
+                                  <pic:blipFill>
+                                    <a:blip r:embed="rId36"/>
+                                    <a:stretch>
+                                      <a:fillRect/>
+                                    </a:stretch>
+                                  </pic:blipFill>
+                                  <pic:spPr bwMode="auto">
+                                    <a:xfrm>
+                                      <a:off x="0" y="0"/>
+                                      <a:ext cx="5219700" cy="2934970"/>
+                                    </a:xfrm>
+                                    <a:prstGeom prst="rect">
+                                      <a:avLst/>
+                                    </a:prstGeom>
+                                  </pic:spPr>
+                                </pic:pic>
+                              </a:graphicData>
+                            </a:graphic>
+                          </wp:inline>
+                        </w:drawing>
+                        <w:t xml:space="preserve">Ilustración </w:t>
+                      </w:r>
+                      <w:r>
+                        <w:rPr/>
+                        <w:fldChar w:fldCharType="begin"/>
+                      </w:r>
+                      <w:r>
+                        <w:rPr/>
+                        <w:instrText> SEQ Ilustración \* ARABIC </w:instrText>
+                      </w:r>
+                      <w:r>
+                        <w:rPr/>
+                        <w:fldChar w:fldCharType="separate"/>
+                      </w:r>
+                      <w:r>
+                        <w:rPr/>
+                        <w:t>32</w:t>
+                      </w:r>
+                      <w:r>
+                        <w:rPr/>
+                        <w:fldChar w:fldCharType="end"/>
+                      </w:r>
+                      <w:r>
+                        <w:rPr/>
+                        <w:t xml:space="preserve">: Primera parte de </w:t>
+                      </w:r>
+                      <w:r>
+                        <w:rPr/>
+                        <w:t>la solución</w:t>
+                      </w:r>
+                      <w:r>
+                        <w:rPr/>
+                        <w:t xml:space="preserve"> del plan</w:t>
+                      </w:r>
+                      <w:r>
+                        <w:rPr/>
+                        <w:t>ner</w:t>
+                      </w:r>
+                      <w:r>
+                        <w:rPr/>
+                        <w:t>.</w:t>
+                      </w:r>
+                    </w:p>
+                    <w:p>
+                      <w:pPr>
+                        <w:pStyle w:val="Ilustracin"/>
+                        <w:rPr/>
+                      </w:pPr>
+                      <w:r>
+                        <w:rPr/>
+                      </w:r>
+                    </w:p>
+                    <w:p>
+                      <w:pPr>
+                        <w:pStyle w:val="Ilustracin"/>
+                        <w:rPr/>
+                      </w:pPr>
+                      <w:r>
+                        <w:rPr/>
+                      </w:r>
+                    </w:p>
+                    <w:p>
+                      <w:pPr>
+                        <w:pStyle w:val="Ilustracin"/>
+                        <w:spacing w:before="120" w:after="120"/>
+                        <w:rPr/>
+                      </w:pPr>
+                      <w:r>
+                        <w:rPr/>
+                      </w:r>
+                    </w:p>
+                  </w:txbxContent>
+                </v:textbox>
                 <w10:wrap type="square" side="largest"/>
               </v:rect>
             </w:pict>
           </mc:Fallback>
         </mc:AlternateContent>
       </w:r>
-    </w:p>
-    <w:p>
-      <w:pPr>
-        <w:pStyle w:val="TtuloApartado1sinnivel"/>
+      <w:r>
+        <mc:AlternateContent>
+          <mc:Choice Requires="wps">
+            <w:drawing>
+              <wp:anchor behindDoc="0" distT="0" distB="0" distL="0" distR="0" simplePos="0" locked="0" layoutInCell="1" allowOverlap="1" relativeHeight="171">
+                <wp:simplePos x="0" y="0"/>
+                <wp:positionH relativeFrom="column">
+                  <wp:align>center</wp:align>
+                </wp:positionH>
+                <wp:positionV relativeFrom="paragraph">
+                  <wp:posOffset>635</wp:posOffset>
+                </wp:positionV>
+                <wp:extent cx="5219700" cy="3366135"/>
+                <wp:effectExtent l="0" t="0" r="0" b="0"/>
+                <wp:wrapSquare wrapText="largest"/>
+                <wp:docPr id="77" name="Marco22"/>
+                <a:graphic xmlns:a="http://schemas.openxmlformats.org/drawingml/2006/main">
+                  <a:graphicData uri="http://schemas.microsoft.com/office/word/2010/wordprocessingShape">
+                    <wps:wsp>
+                      <wps:cNvSpPr txBox="1"/>
+                      <wps:spPr>
+                        <a:xfrm>
+                          <a:off x="0" y="0"/>
+                          <a:ext cx="5219700" cy="3366135"/>
+                        </a:xfrm>
+                        <a:prstGeom prst="rect"/>
+                      </wps:spPr>
+                      <wps:txbx>
+                        <w:txbxContent>
+                          <w:p>
+                            <w:pPr>
+                              <w:pStyle w:val="Ilustracin"/>
+                              <w:spacing w:before="120" w:after="120"/>
+                              <w:rPr/>
+                            </w:pPr>
+                            <w:r>
+                              <w:rPr/>
+                              <w:drawing>
+                                <wp:inline distT="0" distB="0" distL="0" distR="0">
+                                  <wp:extent cx="5219700" cy="2934970"/>
+                                  <wp:effectExtent l="0" t="0" r="0" b="0"/>
+                                  <wp:docPr id="78" name="Imagen30" descr=""/>
+                                  <wp:cNvGraphicFramePr>
+                                    <a:graphicFrameLocks xmlns:a="http://schemas.openxmlformats.org/drawingml/2006/main" noChangeAspect="1"/>
+                                  </wp:cNvGraphicFramePr>
+                                  <a:graphic xmlns:a="http://schemas.openxmlformats.org/drawingml/2006/main">
+                                    <a:graphicData uri="http://schemas.openxmlformats.org/drawingml/2006/picture">
+                                      <pic:pic xmlns:pic="http://schemas.openxmlformats.org/drawingml/2006/picture">
+                                        <pic:nvPicPr>
+                                          <pic:cNvPr id="78" name="Imagen30" descr=""/>
+                                          <pic:cNvPicPr>
+                                            <a:picLocks noChangeAspect="1" noChangeArrowheads="1"/>
+                                          </pic:cNvPicPr>
+                                        </pic:nvPicPr>
+                                        <pic:blipFill>
+                                          <a:blip r:embed="rId37"/>
+                                          <a:stretch>
+                                            <a:fillRect/>
+                                          </a:stretch>
+                                        </pic:blipFill>
+                                        <pic:spPr bwMode="auto">
+                                          <a:xfrm>
+                                            <a:off x="0" y="0"/>
+                                            <a:ext cx="5219700" cy="2934970"/>
+                                          </a:xfrm>
+                                          <a:prstGeom prst="rect">
+                                            <a:avLst/>
+                                          </a:prstGeom>
+                                        </pic:spPr>
+                                      </pic:pic>
+                                    </a:graphicData>
+                                  </a:graphic>
+                                </wp:inline>
+                              </w:drawing>
+                              <w:t xml:space="preserve">Ilustración </w:t>
+                            </w:r>
+                            <w:r>
+                              <w:rPr/>
+                              <w:fldChar w:fldCharType="begin"/>
+                            </w:r>
+                            <w:r>
+                              <w:rPr/>
+                              <w:instrText> SEQ Ilustración \* ARABIC </w:instrText>
+                            </w:r>
+                            <w:r>
+                              <w:rPr/>
+                              <w:fldChar w:fldCharType="separate"/>
+                            </w:r>
+                            <w:r>
+                              <w:rPr/>
+                              <w:t>33</w:t>
+                            </w:r>
+                            <w:r>
+                              <w:rPr/>
+                              <w:fldChar w:fldCharType="end"/>
+                            </w:r>
+                            <w:r>
+                              <w:rPr/>
+                              <w:t>: Segunda parte de la solución  del planner.</w:t>
+                            </w:r>
+                          </w:p>
+                        </w:txbxContent>
+                      </wps:txbx>
+                      <wps:bodyPr anchor="t" lIns="0" tIns="0" rIns="0" bIns="0">
+                        <a:noAutofit/>
+                      </wps:bodyPr>
+                    </wps:wsp>
+                  </a:graphicData>
+                </a:graphic>
+              </wp:anchor>
+            </w:drawing>
+          </mc:Choice>
+          <mc:Fallback>
+            <w:pict>
+              <v:rect style="position:absolute;rotation:0;width:411pt;height:265.05pt;mso-wrap-distance-left:0pt;mso-wrap-distance-right:0pt;mso-wrap-distance-top:0pt;mso-wrap-distance-bottom:0pt;margin-top:0pt;mso-position-vertical:top;mso-position-vertical-relative:text;margin-left:0pt;mso-position-horizontal:center;mso-position-horizontal-relative:text">
+                <v:textbox inset="0in,0in,0in,0in">
+                  <w:txbxContent>
+                    <w:p>
+                      <w:pPr>
+                        <w:pStyle w:val="Ilustracin"/>
+                        <w:spacing w:before="120" w:after="120"/>
+                        <w:rPr/>
+                      </w:pPr>
+                      <w:r>
+                        <w:rPr/>
+                        <w:drawing>
+                          <wp:inline distT="0" distB="0" distL="0" distR="0">
+                            <wp:extent cx="5219700" cy="2934970"/>
+                            <wp:effectExtent l="0" t="0" r="0" b="0"/>
+                            <wp:docPr id="79" name="Imagen30" descr=""/>
+                            <wp:cNvGraphicFramePr>
+                              <a:graphicFrameLocks xmlns:a="http://schemas.openxmlformats.org/drawingml/2006/main" noChangeAspect="1"/>
+                            </wp:cNvGraphicFramePr>
+                            <a:graphic xmlns:a="http://schemas.openxmlformats.org/drawingml/2006/main">
+                              <a:graphicData uri="http://schemas.openxmlformats.org/drawingml/2006/picture">
+                                <pic:pic xmlns:pic="http://schemas.openxmlformats.org/drawingml/2006/picture">
+                                  <pic:nvPicPr>
+                                    <pic:cNvPr id="79" name="Imagen30" descr=""/>
+                                    <pic:cNvPicPr>
+                                      <a:picLocks noChangeAspect="1" noChangeArrowheads="1"/>
+                                    </pic:cNvPicPr>
+                                  </pic:nvPicPr>
+                                  <pic:blipFill>
+                                    <a:blip r:embed="rId37"/>
+                                    <a:stretch>
+                                      <a:fillRect/>
+                                    </a:stretch>
+                                  </pic:blipFill>
+                                  <pic:spPr bwMode="auto">
+                                    <a:xfrm>
+                                      <a:off x="0" y="0"/>
+                                      <a:ext cx="5219700" cy="2934970"/>
+                                    </a:xfrm>
+                                    <a:prstGeom prst="rect">
+                                      <a:avLst/>
+                                    </a:prstGeom>
+                                  </pic:spPr>
+                                </pic:pic>
+                              </a:graphicData>
+                            </a:graphic>
+                          </wp:inline>
+                        </w:drawing>
+                        <w:t xml:space="preserve">Ilustración </w:t>
+                      </w:r>
+                      <w:r>
+                        <w:rPr/>
+                        <w:fldChar w:fldCharType="begin"/>
+                      </w:r>
+                      <w:r>
+                        <w:rPr/>
+                        <w:instrText> SEQ Ilustración \* ARABIC </w:instrText>
+                      </w:r>
+                      <w:r>
+                        <w:rPr/>
+                        <w:fldChar w:fldCharType="separate"/>
+                      </w:r>
+                      <w:r>
+                        <w:rPr/>
+                        <w:t>33</w:t>
+                      </w:r>
+                      <w:r>
+                        <w:rPr/>
+                        <w:fldChar w:fldCharType="end"/>
+                      </w:r>
+                      <w:r>
+                        <w:rPr/>
+                        <w:t>: Segunda parte de la solución  del planner.</w:t>
+                      </w:r>
+                    </w:p>
+                  </w:txbxContent>
+                </v:textbox>
+                <w10:wrap type="square" side="largest"/>
+              </v:rect>
+            </w:pict>
+          </mc:Fallback>
+        </mc:AlternateContent>
+      </w:r>
+    </w:p>
+    <w:p>
+      <w:pPr>
+        <w:pStyle w:val="Normal"/>
         <w:rPr>
           <w:sz w:val="32"/>
           <w:szCs w:val="32"/>
         </w:rPr>
       </w:pPr>
       <w:r>
-        <w:rPr>
-          <w:sz w:val="32"/>
-          <w:szCs w:val="32"/>
-        </w:rPr>
-      </w:r>
-    </w:p>
-    <w:p>
-      <w:pPr>
-        <w:pStyle w:val="Normal"/>
-        <w:rPr>
-          <w:sz w:val="32"/>
-          <w:szCs w:val="32"/>
-        </w:rPr>
-      </w:pPr>
-      <w:r>
-        <w:rPr>
-          <w:sz w:val="32"/>
-          <w:szCs w:val="32"/>
-        </w:rPr>
-      </w:r>
-    </w:p>
-    <w:p>
-      <w:pPr>
-        <w:pStyle w:val="Normal"/>
-        <w:rPr>
-          <w:sz w:val="32"/>
-          <w:szCs w:val="32"/>
-        </w:rPr>
-      </w:pPr>
-      <w:r>
-        <w:rPr>
-          <w:sz w:val="32"/>
-          <w:szCs w:val="32"/>
-        </w:rPr>
-      </w:r>
-    </w:p>
-    <w:p>
-      <w:pPr>
-        <w:pStyle w:val="Normal"/>
-        <w:rPr>
-          <w:sz w:val="32"/>
-          <w:szCs w:val="32"/>
-        </w:rPr>
-      </w:pPr>
-      <w:r>
-        <w:rPr>
-          <w:sz w:val="32"/>
-          <w:szCs w:val="32"/>
-        </w:rPr>
-      </w:r>
-    </w:p>
-    <w:p>
-      <w:pPr>
-        <w:pStyle w:val="Normal"/>
-        <w:rPr>
-          <w:sz w:val="32"/>
-          <w:szCs w:val="32"/>
-        </w:rPr>
-      </w:pPr>
-      <w:r>
-        <w:rPr>
-          <w:sz w:val="32"/>
-          <w:szCs w:val="32"/>
-        </w:rPr>
-      </w:r>
-    </w:p>
-    <w:p>
-      <w:pPr>
-        <w:pStyle w:val="Normal"/>
-        <w:rPr>
-          <w:sz w:val="32"/>
-          <w:szCs w:val="32"/>
-        </w:rPr>
-      </w:pPr>
-      <w:r>
-        <w:rPr>
-          <w:sz w:val="32"/>
-          <w:szCs w:val="32"/>
-        </w:rPr>
-      </w:r>
-    </w:p>
-    <w:p>
-      <w:pPr>
-        <w:pStyle w:val="Normal"/>
-        <w:rPr>
-          <w:sz w:val="32"/>
-          <w:szCs w:val="32"/>
-        </w:rPr>
-      </w:pPr>
-      <w:r>
-        <w:rPr>
-          <w:sz w:val="32"/>
-          <w:szCs w:val="32"/>
-        </w:rPr>
-      </w:r>
-    </w:p>
-    <w:p>
-      <w:pPr>
-        <w:pStyle w:val="Normal"/>
-        <w:rPr>
-          <w:sz w:val="32"/>
-          <w:szCs w:val="32"/>
-        </w:rPr>
-      </w:pPr>
-      <w:r>
-        <w:rPr/>
-      </w:r>
-    </w:p>
-    <w:p>
-      <w:pPr>
-        <w:pStyle w:val="Normal"/>
-        <w:rPr>
-          <w:sz w:val="32"/>
-          <w:szCs w:val="32"/>
-        </w:rPr>
-      </w:pPr>
-      <w:r>
-        <w:rPr>
-          <w:rFonts w:cs="Times New Roman"/>
-          <w:b w:val="false"/>
-          <w:color w:val="333333"/>
-          <w:sz w:val="24"/>
-          <w:szCs w:val="24"/>
-          <w:lang w:eastAsia="es-ES"/>
-        </w:rPr>
-        <w:t>La solución contempla 65 movimientos, un uso máximo de memoria de un poco más de 10 mega bites y tiempo de procesamiento de medio segundo en encontrar la solución.</w:t>
-      </w:r>
-      <w:r>
-        <w:rPr>
-          <w:sz w:val="32"/>
-          <w:szCs w:val="32"/>
-        </w:rPr>
-        <w:t xml:space="preserve"> </w:t>
+        <w:rPr/>
       </w:r>
     </w:p>
     <w:p>
@@ -9549,7 +10474,7 @@
         <w:rPr/>
         <w:t>Asale, R.-. (s. f.). Planificación | Diccionario de la Lengua Española. «Diccionario de la lengua española» - Edición del Tricentenario. </w:t>
       </w:r>
-      <w:hyperlink r:id="rId36">
+      <w:hyperlink r:id="rId38">
         <w:r>
           <w:rPr>
             <w:rStyle w:val="EnlacedeInternet"/>
@@ -9571,7 +10496,7 @@
         <w:rPr/>
         <w:t xml:space="preserve">Vazquez, J. (2012). Obtenido de </w:t>
       </w:r>
-      <w:hyperlink r:id="rId37">
+      <w:hyperlink r:id="rId39">
         <w:r>
           <w:rPr>
             <w:rStyle w:val="EnlacedeInternet"/>
@@ -9616,7 +10541,7 @@
         <w:rPr/>
         <w:t xml:space="preserve">Obtenido de Departamento de Ciencias de la Computación e IA: </w:t>
       </w:r>
-      <w:hyperlink r:id="rId38">
+      <w:hyperlink r:id="rId40">
         <w:r>
           <w:rPr>
             <w:rStyle w:val="EnlacedeInternet"/>
@@ -9638,7 +10563,7 @@
         <w:rPr/>
         <w:t xml:space="preserve">IPC 2018. (2018). INTERNATIONAL PLANNING COMPETITION 2018. Recuperado 22 de agosto de 2023, de </w:t>
       </w:r>
-      <w:hyperlink r:id="rId39">
+      <w:hyperlink r:id="rId41">
         <w:r>
           <w:rPr>
             <w:rStyle w:val="EnlacedeInternet"/>
@@ -9660,7 +10585,7 @@
         <w:rPr/>
         <w:t xml:space="preserve">Agentes planificadores. (s. f.). [Diapositivas]. Universidad Politécnica de Cataluña. </w:t>
       </w:r>
-      <w:hyperlink r:id="rId40">
+      <w:hyperlink r:id="rId42">
         <w:r>
           <w:rPr>
             <w:rStyle w:val="EnlacedeInternet"/>
@@ -9686,7 +10611,7 @@
         </w:rPr>
         <w:t xml:space="preserve">Competitions – ICAPS. (s. f.). </w:t>
       </w:r>
-      <w:hyperlink r:id="rId41">
+      <w:hyperlink r:id="rId43">
         <w:r>
           <w:rPr>
             <w:rStyle w:val="EnlacedeInternet"/>
@@ -9745,7 +10670,7 @@
         </w:rPr>
         <w:t>Apptainer. (s. f.). Singularity 3.5.3 mConfig Not recognizing Installed Go · Issue #5099 · Apptainer/Singularity. GitHub. </w:t>
       </w:r>
-      <w:hyperlink r:id="rId42">
+      <w:hyperlink r:id="rId44">
         <w:r>
           <w:rPr>
             <w:rStyle w:val="EnlacedeInternet"/>
@@ -9841,15 +10766,15 @@
       <mc:AlternateContent>
         <mc:Choice Requires="wps">
           <w:drawing>
-            <wp:anchor behindDoc="1" distT="0" distB="0" distL="0" distR="0" simplePos="0" locked="0" layoutInCell="1" allowOverlap="1" relativeHeight="79" wp14:anchorId="4F8098F8">
+            <wp:anchor behindDoc="1" distT="0" distB="0" distL="0" distR="0" simplePos="0" locked="0" layoutInCell="1" allowOverlap="1" relativeHeight="83" wp14:anchorId="4F8098F8">
               <wp:simplePos x="0" y="0"/>
               <wp:positionH relativeFrom="column">
-                <wp:posOffset>-2268220</wp:posOffset>
+                <wp:posOffset>-2267585</wp:posOffset>
               </wp:positionH>
               <wp:positionV relativeFrom="page">
-                <wp:posOffset>9260840</wp:posOffset>
+                <wp:posOffset>9259570</wp:posOffset>
               </wp:positionV>
-              <wp:extent cx="2519680" cy="323850"/>
+              <wp:extent cx="2520315" cy="324485"/>
               <wp:effectExtent l="12065" t="6985" r="8255" b="8255"/>
               <wp:wrapNone/>
               <wp:docPr id="2" name="Cuadro de texto 30"/>
@@ -9860,7 +10785,7 @@
                     <wps:spPr>
                       <a:xfrm rot="16200000">
                         <a:off x="0" y="0"/>
-                        <a:ext cx="2518920" cy="323280"/>
+                        <a:ext cx="2519640" cy="324000"/>
                       </a:xfrm>
                       <a:prstGeom prst="rect">
                         <a:avLst/>
@@ -9908,7 +10833,7 @@
         </mc:Choice>
         <mc:Fallback>
           <w:pict>
-            <v:rect id="shape_0" ID="Cuadro de texto 30" stroked="f" style="position:absolute;margin-left:-178.6pt;margin-top:729.2pt;width:198.3pt;height:25.4pt;rotation:270;mso-position-vertical-relative:page" wp14:anchorId="4F8098F8">
+            <v:rect id="shape_0" ID="Cuadro de texto 30" stroked="f" style="position:absolute;margin-left:-178.55pt;margin-top:729.1pt;width:198.35pt;height:25.45pt;rotation:270;mso-position-vertical-relative:page" wp14:anchorId="4F8098F8">
               <w10:wrap type="square"/>
               <v:fill o:detectmouseclick="t" on="false"/>
               <v:stroke color="#3465a4" weight="6480" joinstyle="round" endcap="flat"/>
@@ -9945,7 +10870,7 @@
       <mc:AlternateContent>
         <mc:Choice Requires="wps">
           <w:drawing>
-            <wp:anchor behindDoc="1" distT="0" distB="0" distL="114300" distR="252095" simplePos="0" locked="0" layoutInCell="1" allowOverlap="0" relativeHeight="56" wp14:anchorId="2FFF6ED7">
+            <wp:anchor behindDoc="1" distT="0" distB="0" distL="114300" distR="252095" simplePos="0" locked="0" layoutInCell="1" allowOverlap="0" relativeHeight="58" wp14:anchorId="2FFF6ED7">
               <wp:simplePos x="0" y="0"/>
               <wp:positionH relativeFrom="rightMargin">
                 <wp:posOffset>144145</wp:posOffset>
@@ -9953,7 +10878,7 @@
               <wp:positionV relativeFrom="page">
                 <wp:posOffset>9959975</wp:posOffset>
               </wp:positionV>
-              <wp:extent cx="253365" cy="721360"/>
+              <wp:extent cx="254000" cy="721995"/>
               <wp:effectExtent l="0" t="0" r="0" b="4445"/>
               <wp:wrapTight wrapText="bothSides">
                 <wp:wrapPolygon edited="0">
@@ -9972,7 +10897,7 @@
                     <wps:spPr>
                       <a:xfrm>
                         <a:off x="0" y="0"/>
-                        <a:ext cx="252720" cy="720720"/>
+                        <a:ext cx="253440" cy="721440"/>
                       </a:xfrm>
                       <a:prstGeom prst="rect">
                         <a:avLst/>
@@ -10045,7 +10970,7 @@
                               <w:rFonts w:cs="UnitOT-Light"/>
                               <w:color w:val="FFFFFF"/>
                             </w:rPr>
-                            <w:t>23</w:t>
+                            <w:t>25</w:t>
                           </w:r>
                           <w:r>
                             <w:rPr>
@@ -10070,7 +10995,7 @@
         </mc:Choice>
         <mc:Fallback>
           <w:pict>
-            <v:rect id="shape_0" ID="Rectángulo 34" fillcolor="#0098cd" stroked="f" style="position:absolute;margin-left:11.35pt;margin-top:784.25pt;width:19.85pt;height:56.7pt;mso-position-horizontal-relative:page;mso-position-vertical-relative:page" wp14:anchorId="2FFF6ED7">
+            <v:rect id="shape_0" ID="Rectángulo 34" fillcolor="#0098cd" stroked="f" style="position:absolute;margin-left:11.35pt;margin-top:784.25pt;width:19.9pt;height:56.75pt;mso-position-horizontal-relative:page;mso-position-vertical-relative:page" wp14:anchorId="2FFF6ED7">
               <w10:wrap type="square"/>
               <v:fill o:detectmouseclick="t" type="solid" color2="#ff6732"/>
               <v:stroke color="#3465a4" weight="12600" joinstyle="miter" endcap="flat"/>
@@ -10121,7 +11046,7 @@
                         <w:rFonts w:cs="UnitOT-Light"/>
                         <w:color w:val="FFFFFF"/>
                       </w:rPr>
-                      <w:t>23</w:t>
+                      <w:t>25</w:t>
                     </w:r>
                     <w:r>
                       <w:rPr>
